--- a/Fachartikel Monetarisierung Gliederung& Quellen.docx
+++ b/Fachartikel Monetarisierung Gliederung& Quellen.docx
@@ -617,7 +617,19 @@
         <w:rPr>
           <w:lang w:val="de-DE"/>
         </w:rPr>
-        <w:t xml:space="preserve">Amigaland(o.J.) , Jay-Glenn-Miner Biographie – Amiga (): </w:t>
+        <w:t>Amigaland(o.J.) , Jay-Glenn-Miner Biographie – Amiga (</w:t>
+      </w:r>
+      <w:r>
+        <w:rPr>
+          <w:lang w:val="de-DE"/>
+        </w:rPr>
+        <w:t>o.J.</w:t>
+      </w:r>
+      <w:r>
+        <w:rPr>
+          <w:lang w:val="de-DE"/>
+        </w:rPr>
+        <w:t xml:space="preserve">): </w:t>
       </w:r>
       <w:hyperlink r:id="rId10" w:history="1">
         <w:r>
@@ -637,16 +649,6 @@
     </w:p>
     <w:p>
       <w:pPr>
-        <w:tabs>
-          <w:tab w:val="left" w:pos="3196"/>
-        </w:tabs>
-        <w:rPr>
-          <w:lang w:val="de-DE"/>
-        </w:rPr>
-      </w:pPr>
-    </w:p>
-    <w:p>
-      <w:pPr>
         <w:pStyle w:val="ListParagraph"/>
         <w:numPr>
           <w:ilvl w:val="0"/>
@@ -656,16 +658,240 @@
           <w:tab w:val="left" w:pos="3196"/>
         </w:tabs>
         <w:spacing w:line="259" w:lineRule="auto"/>
+        <w:rPr>
+          <w:lang w:val="en-GB"/>
+        </w:rPr>
+      </w:pPr>
+      <w:r>
+        <w:rPr>
+          <w:lang w:val="en-GB"/>
+        </w:rPr>
+        <w:t>Video Sales Wiki - Nintendo Entertainment System</w:t>
+      </w:r>
+      <w:r>
+        <w:rPr>
+          <w:lang w:val="en-GB"/>
+        </w:rPr>
+        <w:t xml:space="preserve"> (o.J.), Verkaufszahlen NES: </w:t>
+      </w:r>
+      <w:hyperlink r:id="rId11" w:history="1">
+        <w:r>
+          <w:rPr>
+            <w:rStyle w:val="Hyperlink"/>
+            <w:lang w:val="en-GB"/>
+          </w:rPr>
+          <w:t>https://vgsales.fandom.com/wiki/Nintendo_Entertainment_System</w:t>
+        </w:r>
+      </w:hyperlink>
+      <w:r>
+        <w:rPr>
+          <w:lang w:val="en-GB"/>
+        </w:rPr>
+        <w:t xml:space="preserve"> </w:t>
+      </w:r>
+      <w:r>
+        <w:rPr>
+          <w:lang w:val="de-DE"/>
+        </w:rPr>
+        <w:t>[</w:t>
+      </w:r>
+      <w:r>
+        <w:rPr>
+          <w:lang w:val="de-DE"/>
+        </w:rPr>
+        <w:t>13</w:t>
+      </w:r>
+      <w:r>
+        <w:rPr>
+          <w:lang w:val="de-DE"/>
+        </w:rPr>
+        <w:t>.12.2021]</w:t>
+      </w:r>
+    </w:p>
+    <w:p>
+      <w:pPr>
+        <w:pStyle w:val="ListParagraph"/>
+        <w:numPr>
+          <w:ilvl w:val="0"/>
+          <w:numId w:val="3"/>
+        </w:numPr>
+        <w:tabs>
+          <w:tab w:val="left" w:pos="3196"/>
+        </w:tabs>
+        <w:spacing w:line="259" w:lineRule="auto"/>
+        <w:rPr>
+          <w:lang w:val="en-GB"/>
+        </w:rPr>
+      </w:pPr>
+      <w:r>
+        <w:rPr>
+          <w:lang w:val="en-GB"/>
+        </w:rPr>
+        <w:t>M</w:t>
+      </w:r>
+      <w:r>
+        <w:rPr>
+          <w:lang w:val="en-GB"/>
+        </w:rPr>
+        <w:t>current</w:t>
+      </w:r>
+      <w:r>
+        <w:rPr>
+          <w:lang w:val="en-GB"/>
+        </w:rPr>
+        <w:t xml:space="preserve"> (o.J.)</w:t>
+      </w:r>
+      <w:r>
+        <w:rPr>
+          <w:lang w:val="en-GB"/>
+        </w:rPr>
+        <w:t xml:space="preserve"> – Atari introduces the 400/800 computers</w:t>
+      </w:r>
+      <w:r>
+        <w:rPr>
+          <w:lang w:val="en-GB"/>
+        </w:rPr>
+        <w:t xml:space="preserve">: </w:t>
+      </w:r>
+      <w:hyperlink r:id="rId12" w:history="1">
+        <w:r>
+          <w:rPr>
+            <w:rStyle w:val="Hyperlink"/>
+            <w:lang w:val="en-GB"/>
+          </w:rPr>
+          <w:t>https://mcurrent.name/atari1979/</w:t>
+        </w:r>
+      </w:hyperlink>
+      <w:r>
+        <w:rPr>
+          <w:lang w:val="en-GB"/>
+        </w:rPr>
+        <w:t xml:space="preserve"> </w:t>
+      </w:r>
+      <w:r>
+        <w:rPr>
+          <w:lang w:val="en-GB"/>
+        </w:rPr>
+        <w:t>[13.12.2021]</w:t>
+      </w:r>
+    </w:p>
+    <w:p>
+      <w:pPr>
+        <w:pStyle w:val="ListParagraph"/>
+        <w:numPr>
+          <w:ilvl w:val="0"/>
+          <w:numId w:val="3"/>
+        </w:numPr>
+        <w:tabs>
+          <w:tab w:val="left" w:pos="3196"/>
+        </w:tabs>
+        <w:rPr>
+          <w:lang w:val="de-DE"/>
+        </w:rPr>
+      </w:pPr>
+      <w:r>
+        <w:rPr>
+          <w:lang w:val="de-DE"/>
+        </w:rPr>
+        <w:t xml:space="preserve">Blue Sky Rangers Inc. (o.J.) Geschichte von Intellivision:  </w:t>
+      </w:r>
+      <w:r>
+        <w:t>https://history.blueskyrangers.com/</w:t>
+      </w:r>
+      <w:r>
+        <w:rPr>
+          <w:lang w:val="de-DE"/>
+        </w:rPr>
+        <w:t xml:space="preserve"> [13.12.2021]</w:t>
+      </w:r>
+    </w:p>
+    <w:p>
+      <w:pPr>
+        <w:pStyle w:val="ListParagraph"/>
+        <w:numPr>
+          <w:ilvl w:val="0"/>
+          <w:numId w:val="3"/>
+        </w:numPr>
+        <w:tabs>
+          <w:tab w:val="left" w:pos="3196"/>
+        </w:tabs>
+        <w:rPr>
+          <w:lang w:val="en-GB"/>
+        </w:rPr>
+      </w:pPr>
+      <w:r>
+        <w:rPr>
+          <w:lang w:val="en-GB"/>
+        </w:rPr>
+        <w:t>o.A. (13.10.2020) – ColecoVision: https://retrogamingwiki.de/wiki/ColecoVision [13.12.2021]</w:t>
+      </w:r>
+    </w:p>
+    <w:p>
+      <w:pPr>
+        <w:pStyle w:val="ListParagraph"/>
+        <w:numPr>
+          <w:ilvl w:val="0"/>
+          <w:numId w:val="3"/>
+        </w:numPr>
+        <w:tabs>
+          <w:tab w:val="left" w:pos="3196"/>
+        </w:tabs>
+        <w:spacing w:line="259" w:lineRule="auto"/>
+        <w:rPr>
+          <w:lang w:val="en-GB"/>
+        </w:rPr>
+      </w:pPr>
+      <w:r>
+        <w:rPr>
+          <w:lang w:val="en-GB"/>
+        </w:rPr>
+        <w:t xml:space="preserve">o.A. (o.J.) – Apple I: </w:t>
+      </w:r>
+      <w:hyperlink r:id="rId13" w:history="1">
+        <w:r>
+          <w:rPr>
+            <w:rStyle w:val="Hyperlink"/>
+            <w:lang w:val="en-GB"/>
+          </w:rPr>
+          <w:t>http://oldcomputers.net/applei.html</w:t>
+        </w:r>
+      </w:hyperlink>
+      <w:r>
+        <w:rPr>
+          <w:lang w:val="en-GB"/>
+        </w:rPr>
+        <w:t xml:space="preserve"> [14.12.2021]</w:t>
+      </w:r>
+    </w:p>
+    <w:p>
+      <w:pPr>
+        <w:pStyle w:val="ListParagraph"/>
+        <w:tabs>
+          <w:tab w:val="left" w:pos="3196"/>
+        </w:tabs>
+        <w:spacing w:line="259" w:lineRule="auto"/>
         <w:ind w:left="530"/>
         <w:rPr>
           <w:b/>
           <w:bCs/>
           <w:sz w:val="28"/>
           <w:szCs w:val="28"/>
-          <w:lang w:val="de-DE"/>
-        </w:rPr>
-      </w:pPr>
-      <w:r>
+          <w:lang w:val="en-GB"/>
+        </w:rPr>
+      </w:pPr>
+    </w:p>
+    <w:p>
+      <w:pPr>
+        <w:pStyle w:val="ListParagraph"/>
+        <w:numPr>
+          <w:ilvl w:val="0"/>
+          <w:numId w:val="2"/>
+        </w:numPr>
+        <w:tabs>
+          <w:tab w:val="left" w:pos="3196"/>
+        </w:tabs>
+        <w:spacing w:line="259" w:lineRule="auto"/>
+        <w:ind w:left="530"/>
         <w:rPr>
           <w:b/>
           <w:bCs/>
@@ -673,6 +899,15 @@
           <w:szCs w:val="28"/>
           <w:lang w:val="de-DE"/>
         </w:rPr>
+      </w:pPr>
+      <w:r>
+        <w:rPr>
+          <w:b/>
+          <w:bCs/>
+          <w:sz w:val="28"/>
+          <w:szCs w:val="28"/>
+          <w:lang w:val="de-DE"/>
+        </w:rPr>
         <w:t>Abbildungsverzeichnis:</w:t>
       </w:r>
     </w:p>
@@ -691,7 +926,7 @@
         </w:rPr>
         <w:t xml:space="preserve">      Abb. 1: Amos Evan (22.05.2015), Die Konsole Magnavox Odyssey: </w:t>
       </w:r>
-      <w:hyperlink r:id="rId11" w:anchor="/media/Datei:Magnavox-Odyssey-Console-Set.jpg" w:history="1">
+      <w:hyperlink r:id="rId14" w:anchor="/media/Datei:Magnavox-Odyssey-Console-Set.jpg" w:history="1">
         <w:r>
           <w:rPr>
             <w:rStyle w:val="Hyperlink"/>
@@ -787,11 +1022,38 @@
         </w:rPr>
         <w:t xml:space="preserve"> </w:t>
       </w:r>
-      <w:r>
-        <w:rPr>
-          <w:lang w:val="de-DE"/>
-        </w:rPr>
-        <w:t>https://www.videogameszone.de/screenshots/1280x1024/2013/07/nes-pc-games.jpg</w:t>
+      <w:hyperlink r:id="rId15" w:history="1">
+        <w:r>
+          <w:rPr>
+            <w:rStyle w:val="Hyperlink"/>
+            <w:lang w:val="de-DE"/>
+          </w:rPr>
+          <w:t>https://www.videogameszone.de/screenshots/1280x1024/2013/07/nes-pc-games.jpg</w:t>
+        </w:r>
+      </w:hyperlink>
+      <w:r>
+        <w:rPr>
+          <w:lang w:val="de-DE"/>
+        </w:rPr>
+        <w:t xml:space="preserve"> </w:t>
+      </w:r>
+      <w:r>
+        <w:rPr>
+          <w:lang w:val="de-DE"/>
+        </w:rPr>
+        <w:t>[</w:t>
+      </w:r>
+      <w:r>
+        <w:rPr>
+          <w:lang w:val="de-DE"/>
+        </w:rPr>
+        <w:t>13</w:t>
+      </w:r>
+      <w:r>
+        <w:rPr>
+          <w:lang w:val="de-DE"/>
+        </w:rPr>
+        <w:t>.12.2021]</w:t>
       </w:r>
     </w:p>
     <w:p>
@@ -839,11 +1101,38 @@
         </w:rPr>
         <w:t xml:space="preserve"> </w:t>
       </w:r>
-      <w:r>
-        <w:rPr>
-          <w:lang w:val="de-DE"/>
-        </w:rPr>
-        <w:t>http://www.duensser.com/pico/atari260st_op.jpg</w:t>
+      <w:hyperlink r:id="rId16" w:history="1">
+        <w:r>
+          <w:rPr>
+            <w:rStyle w:val="Hyperlink"/>
+            <w:lang w:val="de-DE"/>
+          </w:rPr>
+          <w:t>http://www.duensser.com/pico/atari260st_op.jpg</w:t>
+        </w:r>
+      </w:hyperlink>
+      <w:r>
+        <w:rPr>
+          <w:lang w:val="de-DE"/>
+        </w:rPr>
+        <w:t xml:space="preserve"> </w:t>
+      </w:r>
+      <w:r>
+        <w:rPr>
+          <w:lang w:val="de-DE"/>
+        </w:rPr>
+        <w:t>[</w:t>
+      </w:r>
+      <w:r>
+        <w:rPr>
+          <w:lang w:val="de-DE"/>
+        </w:rPr>
+        <w:t>13</w:t>
+      </w:r>
+      <w:r>
+        <w:rPr>
+          <w:lang w:val="de-DE"/>
+        </w:rPr>
+        <w:t>.12.2021]</w:t>
       </w:r>
     </w:p>
     <w:p>
@@ -879,11 +1168,26 @@
         </w:rPr>
         <w:t xml:space="preserve">dore Amiga: </w:t>
       </w:r>
-      <w:r>
-        <w:rPr>
-          <w:lang w:val="en-GB"/>
-        </w:rPr>
-        <w:t>https://img.redbull.com/images/c_fill,g_auto,w_1920,h_1663/q_auto,f_auto/redbullcom/2015/07/21/1331736406570_2/commodore-amiga</w:t>
+      <w:hyperlink r:id="rId17" w:history="1">
+        <w:r>
+          <w:rPr>
+            <w:rStyle w:val="Hyperlink"/>
+            <w:lang w:val="en-GB"/>
+          </w:rPr>
+          <w:t>https://img.redbull.com/images/c_fill,g_auto,w_1920,h_1663/q_auto,f_auto/redbullcom/2015/07/21/1331736406570_2/commodore-amiga</w:t>
+        </w:r>
+      </w:hyperlink>
+      <w:r>
+        <w:rPr>
+          <w:lang w:val="en-GB"/>
+        </w:rPr>
+        <w:t xml:space="preserve"> </w:t>
+      </w:r>
+      <w:r>
+        <w:rPr>
+          <w:lang w:val="en-GB"/>
+        </w:rPr>
+        <w:t>[13.12.2021]</w:t>
       </w:r>
     </w:p>
     <w:p>
@@ -892,38 +1196,63 @@
           <w:tab w:val="left" w:pos="3196"/>
         </w:tabs>
         <w:rPr>
-          <w:lang w:val="de-DE"/>
-        </w:rPr>
-      </w:pPr>
-      <w:r>
-        <w:rPr>
-          <w:lang w:val="en-GB"/>
-        </w:rPr>
+          <w:sz w:val="20"/>
+          <w:szCs w:val="20"/>
+          <w:lang w:val="en-GB"/>
+        </w:rPr>
+      </w:pPr>
+      <w:r>
+        <w:rPr>
+          <w:lang w:val="en-GB"/>
+        </w:rPr>
+        <w:lastRenderedPageBreak/>
         <w:t xml:space="preserve">      </w:t>
       </w:r>
       <w:r>
         <w:rPr>
-          <w:lang w:val="de-DE"/>
+          <w:lang w:val="en-GB"/>
         </w:rPr>
         <w:t xml:space="preserve">Abb. 6: </w:t>
       </w:r>
-    </w:p>
-    <w:p>
-      <w:pPr>
-        <w:tabs>
-          <w:tab w:val="left" w:pos="3196"/>
-        </w:tabs>
-        <w:rPr>
-          <w:lang w:val="de-DE"/>
-        </w:rPr>
-      </w:pPr>
+      <w:r>
+        <w:rPr>
+          <w:lang w:val="en-GB"/>
+        </w:rPr>
+        <w:t>AFP (o.J.) - Apple 1:</w:t>
+      </w:r>
+      <w:r>
+        <w:t xml:space="preserve"> </w:t>
+      </w:r>
+      <w:hyperlink r:id="rId18" w:history="1">
+        <w:r>
+          <w:rPr>
+            <w:rStyle w:val="Hyperlink"/>
+            <w:lang w:val="en-GB"/>
+          </w:rPr>
+          <w:t>https://www.welt.de/wirtschaft/webwelt/article117885778/Apple-1-fuer-fast-388-000-Dollar-versteigert.html</w:t>
+        </w:r>
+      </w:hyperlink>
+      <w:r>
+        <w:rPr>
+          <w:lang w:val="en-GB"/>
+        </w:rPr>
+        <w:t xml:space="preserve"> [</w:t>
+      </w:r>
+      <w:r>
+        <w:rPr>
+          <w:sz w:val="20"/>
+          <w:szCs w:val="20"/>
+          <w:lang w:val="en-GB"/>
+        </w:rPr>
+        <w:t>14.12.2021]</w:t>
+      </w:r>
     </w:p>
     <w:p>
       <w:pPr>
         <w:pStyle w:val="ListParagraph"/>
         <w:numPr>
           <w:ilvl w:val="0"/>
-          <w:numId w:val="3"/>
+          <w:numId w:val="2"/>
         </w:numPr>
         <w:tabs>
           <w:tab w:val="left" w:pos="3196"/>
@@ -955,29 +1284,391 @@
           <w:tab w:val="left" w:pos="3196"/>
         </w:tabs>
         <w:rPr>
-          <w:lang w:val="de-DE"/>
-        </w:rPr>
-      </w:pPr>
-      <w:r>
-        <w:rPr>
-          <w:lang w:val="de-DE"/>
-        </w:rPr>
-        <w:t xml:space="preserve">     Tab. 1: 1.  </w:t>
-      </w:r>
-      <w:hyperlink r:id="rId12" w:history="1">
+          <w:lang w:val="en-GB"/>
+        </w:rPr>
+      </w:pPr>
+      <w:r>
+        <w:rPr>
+          <w:lang w:val="en-GB"/>
+        </w:rPr>
+        <w:t xml:space="preserve">     </w:t>
+      </w:r>
+      <w:r>
+        <w:rPr>
+          <w:lang w:val="en-GB"/>
+        </w:rPr>
+        <w:t>Tab. 1:</w:t>
+      </w:r>
+      <w:r>
+        <w:rPr>
+          <w:lang w:val="en-GB"/>
+        </w:rPr>
+        <w:t xml:space="preserve"> 1. </w:t>
+      </w:r>
+      <w:r>
+        <w:rPr>
+          <w:lang w:val="en-GB"/>
+        </w:rPr>
+        <w:t xml:space="preserve"> </w:t>
+      </w:r>
+      <w:r>
+        <w:rPr>
+          <w:lang w:val="en-GB"/>
+        </w:rPr>
+        <w:t xml:space="preserve">o.A. (o.J.) – Second generation of video games: </w:t>
+      </w:r>
+      <w:hyperlink r:id="rId19" w:anchor="cite_note-2600_final-1" w:history="1">
+        <w:r>
+          <w:rPr>
+            <w:rStyle w:val="Hyperlink"/>
+            <w:lang w:val="en-GB"/>
+          </w:rPr>
+          <w:t>https://vgsales.fandom.com/wiki/Second_generation_of_video_games#cite_note-2600_final-1</w:t>
+        </w:r>
+      </w:hyperlink>
+    </w:p>
+    <w:p>
+      <w:pPr>
+        <w:tabs>
+          <w:tab w:val="left" w:pos="3196"/>
+        </w:tabs>
+      </w:pPr>
+      <w:r>
+        <w:rPr>
+          <w:lang w:val="en-GB"/>
+        </w:rPr>
+        <w:t xml:space="preserve">                  </w:t>
+      </w:r>
+      <w:r>
+        <w:rPr>
+          <w:lang w:val="en-GB"/>
+        </w:rPr>
+        <w:t xml:space="preserve">2. </w:t>
+      </w:r>
+      <w:r>
+        <w:rPr>
+          <w:lang w:val="en-GB"/>
+        </w:rPr>
+        <w:t xml:space="preserve">Retroist (09.03.2021) </w:t>
+      </w:r>
+      <w:r>
+        <w:rPr>
+          <w:lang w:val="en-GB"/>
+        </w:rPr>
+        <w:t>–</w:t>
+      </w:r>
+      <w:r>
+        <w:rPr>
+          <w:lang w:val="en-GB"/>
+        </w:rPr>
+        <w:t xml:space="preserve"> Ho</w:t>
+      </w:r>
+      <w:r>
+        <w:rPr>
+          <w:lang w:val="en-GB"/>
+        </w:rPr>
+        <w:t>w much did a ColecoVision cost in 1983?</w:t>
+      </w:r>
+      <w:r>
+        <w:rPr>
+          <w:lang w:val="en-GB"/>
+        </w:rPr>
+        <w:t xml:space="preserve"> </w:t>
+      </w:r>
+      <w:hyperlink r:id="rId20" w:history="1">
+        <w:r>
+          <w:rPr>
+            <w:rStyle w:val="Hyperlink"/>
+          </w:rPr>
+          <w:t>https://retroist.com/how-much-did-a-colecovision-cost-in-1983/</w:t>
+        </w:r>
+      </w:hyperlink>
+      <w:r>
+        <w:t xml:space="preserve"> [13.12.2021]</w:t>
+      </w:r>
+    </w:p>
+    <w:p>
+      <w:pPr>
+        <w:tabs>
+          <w:tab w:val="left" w:pos="3196"/>
+        </w:tabs>
+        <w:ind w:left="360"/>
+        <w:rPr>
+          <w:lang w:val="de-DE"/>
+        </w:rPr>
+      </w:pPr>
+      <w:r>
+        <w:t xml:space="preserve">          </w:t>
+      </w:r>
+      <w:r>
+        <w:rPr>
+          <w:lang w:val="de-DE"/>
+        </w:rPr>
+        <w:t xml:space="preserve">3. Blue Sky Rangers Inc. (o.J.) Geschichte von Intellivision:  </w:t>
+      </w:r>
+      <w:r>
+        <w:t>https://history.blueskyrangers.com/</w:t>
+      </w:r>
+      <w:r>
+        <w:rPr>
+          <w:lang w:val="de-DE"/>
+        </w:rPr>
+        <w:t xml:space="preserve"> [13.12.2021]</w:t>
+      </w:r>
+    </w:p>
+    <w:p>
+      <w:pPr>
+        <w:tabs>
+          <w:tab w:val="left" w:pos="3196"/>
+        </w:tabs>
+        <w:rPr>
+          <w:lang w:val="de-DE"/>
+        </w:rPr>
+      </w:pPr>
+    </w:p>
+    <w:p>
+      <w:pPr>
+        <w:rPr>
+          <w:lang w:val="de-DE"/>
+        </w:rPr>
+      </w:pPr>
+      <w:r>
+        <w:rPr>
+          <w:lang w:val="de-DE"/>
+        </w:rPr>
+        <w:t xml:space="preserve">     </w:t>
+      </w:r>
+      <w:r>
+        <w:rPr>
+          <w:lang w:val="de-DE"/>
+        </w:rPr>
+        <w:t xml:space="preserve">Tab. 2: 1. </w:t>
+      </w:r>
+      <w:r>
+        <w:rPr>
+          <w:lang w:val="de-DE"/>
+        </w:rPr>
+        <w:t xml:space="preserve">o.A. (o.J.) – oldcomputers.net Atari </w:t>
+      </w:r>
+      <w:r>
+        <w:rPr>
+          <w:lang w:val="de-DE"/>
+        </w:rPr>
+        <w:t>400</w:t>
+      </w:r>
+      <w:r>
+        <w:rPr>
+          <w:lang w:val="de-DE"/>
+        </w:rPr>
+        <w:t>:</w:t>
+      </w:r>
+      <w:r>
+        <w:rPr>
+          <w:lang w:val="de-DE"/>
+        </w:rPr>
+        <w:t xml:space="preserve"> </w:t>
+      </w:r>
+      <w:hyperlink r:id="rId21" w:history="1">
         <w:r>
           <w:rPr>
             <w:rStyle w:val="Hyperlink"/>
             <w:lang w:val="de-DE"/>
           </w:rPr>
-          <w:t>https://en.wikipedia.org/wiki/Intellivision</w:t>
+          <w:t>http://oldcomputers.net/atari400.html</w:t>
         </w:r>
       </w:hyperlink>
       <w:r>
         <w:rPr>
           <w:lang w:val="de-DE"/>
         </w:rPr>
-        <w:t xml:space="preserve"> [06.12.2021]</w:t>
+        <w:t xml:space="preserve"> [13.12.2021]</w:t>
+      </w:r>
+    </w:p>
+    <w:p>
+      <w:pPr>
+        <w:rPr>
+          <w:lang w:val="de-DE"/>
+        </w:rPr>
+      </w:pPr>
+      <w:r>
+        <w:rPr>
+          <w:lang w:val="de-DE"/>
+        </w:rPr>
+        <w:tab/>
+        <w:t xml:space="preserve">   2</w:t>
+      </w:r>
+      <w:r>
+        <w:rPr>
+          <w:lang w:val="de-DE"/>
+        </w:rPr>
+        <w:t xml:space="preserve">. o.A. (o.J.) – oldcomputers.net Atari </w:t>
+      </w:r>
+      <w:r>
+        <w:rPr>
+          <w:lang w:val="de-DE"/>
+        </w:rPr>
+        <w:t>800</w:t>
+      </w:r>
+      <w:r>
+        <w:rPr>
+          <w:lang w:val="de-DE"/>
+        </w:rPr>
+        <w:t>:</w:t>
+      </w:r>
+      <w:r>
+        <w:rPr>
+          <w:lang w:val="de-DE"/>
+        </w:rPr>
+        <w:t xml:space="preserve"> http://oldcomputers.net/atari800.html [13.12.2021]</w:t>
+      </w:r>
+    </w:p>
+    <w:p>
+      <w:pPr>
+        <w:rPr>
+          <w:lang w:val="de-DE"/>
+        </w:rPr>
+      </w:pPr>
+      <w:r>
+        <w:rPr>
+          <w:lang w:val="de-DE"/>
+        </w:rPr>
+        <w:tab/>
+        <w:t xml:space="preserve">   </w:t>
+      </w:r>
+      <w:r>
+        <w:rPr>
+          <w:lang w:val="de-DE"/>
+        </w:rPr>
+        <w:t>3. Christoph Dern</w:t>
+      </w:r>
+      <w:r>
+        <w:rPr>
+          <w:lang w:val="de-DE"/>
+        </w:rPr>
+        <w:t>bach (2012) – Apple 1:</w:t>
+      </w:r>
+      <w:r>
+        <w:rPr>
+          <w:lang w:val="de-DE"/>
+        </w:rPr>
+        <w:t xml:space="preserve"> </w:t>
+      </w:r>
+      <w:hyperlink r:id="rId22" w:history="1">
+        <w:r>
+          <w:rPr>
+            <w:rStyle w:val="Hyperlink"/>
+            <w:lang w:val="de-DE"/>
+          </w:rPr>
+          <w:t>https://w</w:t>
+        </w:r>
+        <w:r>
+          <w:rPr>
+            <w:rStyle w:val="Hyperlink"/>
+            <w:lang w:val="de-DE"/>
+          </w:rPr>
+          <w:t>w</w:t>
+        </w:r>
+        <w:r>
+          <w:rPr>
+            <w:rStyle w:val="Hyperlink"/>
+            <w:lang w:val="de-DE"/>
+          </w:rPr>
+          <w:t>w.mac-history.net/apple-history-2/apple-i/2012-07-08/apple-i</w:t>
+        </w:r>
+      </w:hyperlink>
+      <w:r>
+        <w:rPr>
+          <w:lang w:val="de-DE"/>
+        </w:rPr>
+        <w:t xml:space="preserve"> </w:t>
+      </w:r>
+      <w:r>
+        <w:rPr>
+          <w:lang w:val="de-DE"/>
+        </w:rPr>
+        <w:t>[</w:t>
+      </w:r>
+      <w:r>
+        <w:rPr>
+          <w:sz w:val="20"/>
+          <w:szCs w:val="20"/>
+          <w:lang w:val="de-DE"/>
+        </w:rPr>
+        <w:t>14.12.2021]</w:t>
+      </w:r>
+    </w:p>
+    <w:p>
+      <w:pPr>
+        <w:rPr>
+          <w:lang w:val="en-GB"/>
+        </w:rPr>
+      </w:pPr>
+      <w:r>
+        <w:rPr>
+          <w:lang w:val="de-DE"/>
+        </w:rPr>
+        <w:tab/>
+      </w:r>
+      <w:r>
+        <w:rPr>
+          <w:lang w:val="de-DE"/>
+        </w:rPr>
+        <w:t xml:space="preserve">   </w:t>
+      </w:r>
+      <w:r>
+        <w:rPr>
+          <w:lang w:val="en-GB"/>
+        </w:rPr>
+        <w:t xml:space="preserve">4. o.A. (o.J.) – oldcomputers.net </w:t>
+      </w:r>
+      <w:r>
+        <w:rPr>
+          <w:lang w:val="en-GB"/>
+        </w:rPr>
+        <w:t xml:space="preserve">Apple 1: </w:t>
+      </w:r>
+      <w:hyperlink r:id="rId23" w:history="1">
+        <w:r>
+          <w:rPr>
+            <w:rStyle w:val="Hyperlink"/>
+            <w:lang w:val="en-GB"/>
+          </w:rPr>
+          <w:t>http://oldcompu</w:t>
+        </w:r>
+        <w:r>
+          <w:rPr>
+            <w:rStyle w:val="Hyperlink"/>
+            <w:lang w:val="en-GB"/>
+          </w:rPr>
+          <w:t>t</w:t>
+        </w:r>
+        <w:r>
+          <w:rPr>
+            <w:rStyle w:val="Hyperlink"/>
+            <w:lang w:val="en-GB"/>
+          </w:rPr>
+          <w:t>ers.net/applei.html</w:t>
+        </w:r>
+      </w:hyperlink>
+      <w:r>
+        <w:rPr>
+          <w:lang w:val="en-GB"/>
+        </w:rPr>
+        <w:t xml:space="preserve"> </w:t>
+      </w:r>
+      <w:r>
+        <w:rPr>
+          <w:lang w:val="en-GB"/>
+        </w:rPr>
+        <w:t>[</w:t>
+      </w:r>
+      <w:r>
+        <w:rPr>
+          <w:sz w:val="20"/>
+          <w:szCs w:val="20"/>
+          <w:lang w:val="en-GB"/>
+        </w:rPr>
+        <w:t>14.12.2021]</w:t>
       </w:r>
     </w:p>
     <w:p>
@@ -986,26 +1677,65 @@
           <w:tab w:val="left" w:pos="3196"/>
         </w:tabs>
         <w:rPr>
-          <w:lang w:val="de-DE"/>
-        </w:rPr>
-      </w:pPr>
-      <w:r>
-        <w:rPr>
-          <w:lang w:val="de-DE"/>
-        </w:rPr>
-        <w:t xml:space="preserve">                  2.  </w:t>
-      </w:r>
-      <w:r>
-        <w:rPr>
-          <w:lang w:val="de-DE"/>
-        </w:rPr>
-        <w:t xml:space="preserve">https://retrogamingwiki.de/wiki/ColecoVision </w:t>
-      </w:r>
-      <w:r>
-        <w:rPr>
-          <w:lang w:val="de-DE"/>
-        </w:rPr>
-        <w:t>[06.12.2021]</w:t>
+          <w:lang w:val="en-GB"/>
+        </w:rPr>
+      </w:pPr>
+      <w:r>
+        <w:rPr>
+          <w:lang w:val="en-GB"/>
+        </w:rPr>
+        <w:t xml:space="preserve">     </w:t>
+      </w:r>
+      <w:r>
+        <w:rPr>
+          <w:lang w:val="en-GB"/>
+        </w:rPr>
+        <w:t xml:space="preserve">Tab. </w:t>
+      </w:r>
+      <w:r>
+        <w:rPr>
+          <w:lang w:val="en-GB"/>
+        </w:rPr>
+        <w:t>3</w:t>
+      </w:r>
+      <w:r>
+        <w:rPr>
+          <w:lang w:val="en-GB"/>
+        </w:rPr>
+        <w:t xml:space="preserve">: </w:t>
+      </w:r>
+      <w:r>
+        <w:rPr>
+          <w:lang w:val="en-GB"/>
+        </w:rPr>
+        <w:t>1</w:t>
+      </w:r>
+      <w:r>
+        <w:rPr>
+          <w:lang w:val="en-GB"/>
+        </w:rPr>
+        <w:t xml:space="preserve">. Amigalove - intric8 (30.092016) – Atari Computer Sales and Marketshare: A Comparison: </w:t>
+      </w:r>
+      <w:hyperlink r:id="rId24" w:history="1">
+        <w:r>
+          <w:rPr>
+            <w:rStyle w:val="Hyperlink"/>
+            <w:lang w:val="en-GB"/>
+          </w:rPr>
+          <w:t>https://www.amigalove.com/viewtopic.php?t=131</w:t>
+        </w:r>
+      </w:hyperlink>
+      <w:r>
+        <w:rPr>
+          <w:lang w:val="en-GB"/>
+        </w:rPr>
+        <w:t xml:space="preserve"> </w:t>
+      </w:r>
+      <w:r>
+        <w:rPr>
+          <w:lang w:val="en-GB"/>
+        </w:rPr>
+        <w:t>[13.12.2021]</w:t>
       </w:r>
     </w:p>
     <w:p>
@@ -1014,50 +1744,54 @@
           <w:tab w:val="left" w:pos="3196"/>
         </w:tabs>
         <w:rPr>
-          <w:lang w:val="de-DE"/>
-        </w:rPr>
-      </w:pPr>
-      <w:r>
-        <w:rPr>
-          <w:lang w:val="de-DE"/>
-        </w:rPr>
-        <w:t xml:space="preserve">                  3.  </w:t>
-      </w:r>
-      <w:r>
-        <w:rPr>
-          <w:lang w:val="de-DE"/>
-        </w:rPr>
-        <w:t>https://de.wikipedia.org/wiki/Atari,_Inc._(1972)</w:t>
-      </w:r>
-      <w:r>
-        <w:rPr>
-          <w:lang w:val="de-DE"/>
+          <w:lang w:val="en-GB"/>
+        </w:rPr>
+      </w:pPr>
+      <w:r>
+        <w:rPr>
+          <w:lang w:val="en-GB"/>
+        </w:rPr>
+        <w:t xml:space="preserve">                  2. </w:t>
+      </w:r>
+      <w:r>
+        <w:rPr>
+          <w:lang w:val="en-GB"/>
+        </w:rPr>
+        <w:t>Jeremy Reimer (07</w:t>
+      </w:r>
+      <w:r>
+        <w:rPr>
+          <w:lang w:val="en-GB"/>
+        </w:rPr>
+        <w:t xml:space="preserve">.12.2012) – Total Share: Personal Computer Market Share 1975-2010 </w:t>
+      </w:r>
+      <w:r>
+        <w:rPr>
+          <w:lang w:val="en-GB"/>
         </w:rPr>
         <w:t xml:space="preserve"> </w:t>
       </w:r>
-      <w:r>
-        <w:rPr>
-          <w:lang w:val="de-DE"/>
-        </w:rPr>
-        <w:t>[06.12.2021]</w:t>
-      </w:r>
-    </w:p>
-    <w:p>
-      <w:pPr>
-        <w:tabs>
-          <w:tab w:val="left" w:pos="3196"/>
-        </w:tabs>
-        <w:rPr>
-          <w:lang w:val="de-DE"/>
-        </w:rPr>
-      </w:pPr>
-    </w:p>
-    <w:p>
-      <w:pPr>
-        <w:rPr>
-          <w:lang w:val="de-DE"/>
-        </w:rPr>
-      </w:pPr>
+      <w:hyperlink r:id="rId25" w:history="1">
+        <w:r>
+          <w:rPr>
+            <w:rStyle w:val="Hyperlink"/>
+            <w:lang w:val="en-GB"/>
+          </w:rPr>
+          <w:t>https://jeremyreimer.com/rockets-item.lsp?p=137</w:t>
+        </w:r>
+      </w:hyperlink>
+      <w:r>
+        <w:rPr>
+          <w:lang w:val="en-GB"/>
+        </w:rPr>
+        <w:t xml:space="preserve"> </w:t>
+      </w:r>
+      <w:r>
+        <w:rPr>
+          <w:lang w:val="en-GB"/>
+        </w:rPr>
+        <w:t>[13.12.2021]</w:t>
+      </w:r>
     </w:p>
     <w:sectPr>
       <w:pgSz w:w="11906" w:h="16838"/>
@@ -1072,6 +1806,95 @@
 <file path=word/numbering.xml><?xml version="1.0" encoding="utf-8"?>
 <w:numbering xmlns:wpc="http://schemas.microsoft.com/office/word/2010/wordprocessingCanvas" xmlns:cx="http://schemas.microsoft.com/office/drawing/2014/chartex" xmlns:cx1="http://schemas.microsoft.com/office/drawing/2015/9/8/chartex" xmlns:cx2="http://schemas.microsoft.com/office/drawing/2015/10/21/chartex" xmlns:cx3="http://schemas.microsoft.com/office/drawing/2016/5/9/chartex" xmlns:cx4="http://schemas.microsoft.com/office/drawing/2016/5/10/chartex" xmlns:cx5="http://schemas.microsoft.com/office/drawing/2016/5/11/chartex" xmlns:cx6="http://schemas.microsoft.com/office/drawing/2016/5/12/chartex" xmlns:cx7="http://schemas.microsoft.com/office/drawing/2016/5/13/chartex" xmlns:cx8="http://schemas.microsoft.com/office/drawing/2016/5/14/chartex" xmlns:mc="http://schemas.openxmlformats.org/markup-compatibility/2006" xmlns:aink="http://schemas.microsoft.com/office/drawing/2016/ink" xmlns:am3d="http://schemas.microsoft.com/office/drawing/2017/model3d" xmlns:o="urn:schemas-microsoft-com:office:office" xmlns:r="http://schemas.openxmlformats.org/officeDocument/2006/relationships" xmlns:m="http://schemas.openxmlformats.org/officeDocument/2006/math" xmlns:v="urn:schemas-microsoft-com:vml" xmlns:wp14="http://schemas.microsoft.com/office/word/2010/wordprocessingDrawing" xmlns:wp="http://schemas.openxmlformats.org/drawingml/2006/wordprocessingDrawing" xmlns:w10="urn:schemas-microsoft-com:office:word" xmlns:w="http://schemas.openxmlformats.org/wordprocessingml/2006/main" xmlns:w14="http://schemas.microsoft.com/office/word/2010/wordml" xmlns:w15="http://schemas.microsoft.com/office/word/2012/wordml" xmlns:w16cex="http://schemas.microsoft.com/office/word/2018/wordml/cex" xmlns:w16cid="http://schemas.microsoft.com/office/word/2016/wordml/cid" xmlns:w16="http://schemas.microsoft.com/office/word/2018/wordml" xmlns:w16sdtdh="http://schemas.microsoft.com/office/word/2020/wordml/sdtdatahash" xmlns:w16se="http://schemas.microsoft.com/office/word/2015/wordml/symex" xmlns:wpg="http://schemas.microsoft.com/office/word/2010/wordprocessingGroup" xmlns:wpi="http://schemas.microsoft.com/office/word/2010/wordprocessingInk" xmlns:wne="http://schemas.microsoft.com/office/word/2006/wordml" xmlns:wps="http://schemas.microsoft.com/office/word/2010/wordprocessingShape" mc:Ignorable="w14 w15 w16se w16cid w16 w16cex w16sdtdh wp14">
   <w:abstractNum w:abstractNumId="0" w15:restartNumberingAfterBreak="0">
+    <w:nsid w:val="104D7A97"/>
+    <w:multiLevelType w:val="hybridMultilevel"/>
+    <w:tmpl w:val="B0BEFF64"/>
+    <w:lvl w:ilvl="0" w:tplc="FFFFFFFF">
+      <w:start w:val="1"/>
+      <w:numFmt w:val="decimal"/>
+      <w:lvlText w:val="%1."/>
+      <w:lvlJc w:val="left"/>
+      <w:pPr>
+        <w:ind w:left="720" w:hanging="360"/>
+      </w:pPr>
+      <w:rPr>
+        <w:rFonts w:hint="default"/>
+      </w:rPr>
+    </w:lvl>
+    <w:lvl w:ilvl="1" w:tplc="FFFFFFFF" w:tentative="1">
+      <w:start w:val="1"/>
+      <w:numFmt w:val="lowerLetter"/>
+      <w:lvlText w:val="%2."/>
+      <w:lvlJc w:val="left"/>
+      <w:pPr>
+        <w:ind w:left="1440" w:hanging="360"/>
+      </w:pPr>
+    </w:lvl>
+    <w:lvl w:ilvl="2" w:tplc="FFFFFFFF" w:tentative="1">
+      <w:start w:val="1"/>
+      <w:numFmt w:val="lowerRoman"/>
+      <w:lvlText w:val="%3."/>
+      <w:lvlJc w:val="right"/>
+      <w:pPr>
+        <w:ind w:left="2160" w:hanging="180"/>
+      </w:pPr>
+    </w:lvl>
+    <w:lvl w:ilvl="3" w:tplc="FFFFFFFF" w:tentative="1">
+      <w:start w:val="1"/>
+      <w:numFmt w:val="decimal"/>
+      <w:lvlText w:val="%4."/>
+      <w:lvlJc w:val="left"/>
+      <w:pPr>
+        <w:ind w:left="2880" w:hanging="360"/>
+      </w:pPr>
+    </w:lvl>
+    <w:lvl w:ilvl="4" w:tplc="FFFFFFFF" w:tentative="1">
+      <w:start w:val="1"/>
+      <w:numFmt w:val="lowerLetter"/>
+      <w:lvlText w:val="%5."/>
+      <w:lvlJc w:val="left"/>
+      <w:pPr>
+        <w:ind w:left="3600" w:hanging="360"/>
+      </w:pPr>
+    </w:lvl>
+    <w:lvl w:ilvl="5" w:tplc="FFFFFFFF" w:tentative="1">
+      <w:start w:val="1"/>
+      <w:numFmt w:val="lowerRoman"/>
+      <w:lvlText w:val="%6."/>
+      <w:lvlJc w:val="right"/>
+      <w:pPr>
+        <w:ind w:left="4320" w:hanging="180"/>
+      </w:pPr>
+    </w:lvl>
+    <w:lvl w:ilvl="6" w:tplc="FFFFFFFF" w:tentative="1">
+      <w:start w:val="1"/>
+      <w:numFmt w:val="decimal"/>
+      <w:lvlText w:val="%7."/>
+      <w:lvlJc w:val="left"/>
+      <w:pPr>
+        <w:ind w:left="5040" w:hanging="360"/>
+      </w:pPr>
+    </w:lvl>
+    <w:lvl w:ilvl="7" w:tplc="FFFFFFFF" w:tentative="1">
+      <w:start w:val="1"/>
+      <w:numFmt w:val="lowerLetter"/>
+      <w:lvlText w:val="%8."/>
+      <w:lvlJc w:val="left"/>
+      <w:pPr>
+        <w:ind w:left="5760" w:hanging="360"/>
+      </w:pPr>
+    </w:lvl>
+    <w:lvl w:ilvl="8" w:tplc="FFFFFFFF" w:tentative="1">
+      <w:start w:val="1"/>
+      <w:numFmt w:val="lowerRoman"/>
+      <w:lvlText w:val="%9."/>
+      <w:lvlJc w:val="right"/>
+      <w:pPr>
+        <w:ind w:left="6480" w:hanging="180"/>
+      </w:pPr>
+    </w:lvl>
+  </w:abstractNum>
+  <w:abstractNum w:abstractNumId="1" w15:restartNumberingAfterBreak="0">
     <w:nsid w:val="13851182"/>
     <w:multiLevelType w:val="hybridMultilevel"/>
     <w:tmpl w:val="B0BEFF64"/>
@@ -1160,7 +1983,7 @@
       </w:pPr>
     </w:lvl>
   </w:abstractNum>
-  <w:abstractNum w:abstractNumId="1" w15:restartNumberingAfterBreak="0">
+  <w:abstractNum w:abstractNumId="2" w15:restartNumberingAfterBreak="0">
     <w:nsid w:val="3BF558CC"/>
     <w:multiLevelType w:val="hybridMultilevel"/>
     <w:tmpl w:val="18F835EA"/>
@@ -1249,7 +2072,7 @@
       </w:pPr>
     </w:lvl>
   </w:abstractNum>
-  <w:abstractNum w:abstractNumId="2" w15:restartNumberingAfterBreak="0">
+  <w:abstractNum w:abstractNumId="3" w15:restartNumberingAfterBreak="0">
     <w:nsid w:val="7CDB3EED"/>
     <w:multiLevelType w:val="hybridMultilevel"/>
     <w:tmpl w:val="18F835EA"/>
@@ -1336,7 +2159,7 @@
     </w:lvl>
   </w:abstractNum>
   <w:num w:numId="1">
-    <w:abstractNumId w:val="2"/>
+    <w:abstractNumId w:val="3"/>
     <w:lvlOverride w:ilvl="0">
       <w:startOverride w:val="1"/>
     </w:lvlOverride>
@@ -1366,9 +2189,12 @@
     </w:lvlOverride>
   </w:num>
   <w:num w:numId="2">
+    <w:abstractNumId w:val="2"/>
+  </w:num>
+  <w:num w:numId="3">
     <w:abstractNumId w:val="1"/>
   </w:num>
-  <w:num w:numId="3">
+  <w:num w:numId="4">
     <w:abstractNumId w:val="0"/>
   </w:num>
 </w:numbering>
@@ -1838,6 +2664,18 @@
       <w:shd w:val="clear" w:color="auto" w:fill="E1DFDD"/>
     </w:rPr>
   </w:style>
+  <w:style w:type="character" w:styleId="FollowedHyperlink">
+    <w:name w:val="FollowedHyperlink"/>
+    <w:basedOn w:val="DefaultParagraphFont"/>
+    <w:uiPriority w:val="99"/>
+    <w:semiHidden/>
+    <w:unhideWhenUsed/>
+    <w:rsid w:val="00955AE8"/>
+    <w:rPr>
+      <w:color w:val="954F72" w:themeColor="followedHyperlink"/>
+      <w:u w:val="single"/>
+    </w:rPr>
+  </w:style>
 </w:styles>
 </file>
 

--- a/Fachartikel Monetarisierung Gliederung& Quellen.docx
+++ b/Fachartikel Monetarisierung Gliederung& Quellen.docx
@@ -98,6 +98,46 @@
           <w:lang w:val="de-DE"/>
         </w:rPr>
         <w:t>Geschichtliche Entwicklungen von verschiedenen Monetarisierungsformen in der Spieleindustrie</w:t>
+      </w:r>
+    </w:p>
+    <w:p>
+      <w:pPr>
+        <w:pStyle w:val="ListParagraph"/>
+        <w:spacing w:line="360" w:lineRule="auto"/>
+        <w:ind w:left="1080"/>
+        <w:rPr>
+          <w:sz w:val="24"/>
+          <w:szCs w:val="24"/>
+          <w:lang w:val="de-DE"/>
+        </w:rPr>
+      </w:pPr>
+      <w:r>
+        <w:rPr>
+          <w:sz w:val="24"/>
+          <w:szCs w:val="24"/>
+          <w:lang w:val="de-DE"/>
+        </w:rPr>
+        <w:t>2.1. Geschichte der Monetarisierung durch Hardware</w:t>
+      </w:r>
+    </w:p>
+    <w:p>
+      <w:pPr>
+        <w:pStyle w:val="ListParagraph"/>
+        <w:spacing w:line="360" w:lineRule="auto"/>
+        <w:ind w:left="1080"/>
+        <w:rPr>
+          <w:sz w:val="24"/>
+          <w:szCs w:val="24"/>
+          <w:lang w:val="de-DE"/>
+        </w:rPr>
+      </w:pPr>
+      <w:r>
+        <w:rPr>
+          <w:sz w:val="24"/>
+          <w:szCs w:val="24"/>
+          <w:lang w:val="de-DE"/>
+        </w:rPr>
+        <w:t>2.2. Geschichte der Monetarisierung durch Software</w:t>
       </w:r>
     </w:p>
     <w:p>
@@ -404,15 +444,29 @@
         </w:rPr>
         <w:t xml:space="preserve">OnlineMarketing.de GmbH(o.J.), Definition Monetarisierung: </w:t>
       </w:r>
-      <w:hyperlink r:id="rId5" w:history="1">
-        <w:r>
-          <w:rPr>
-            <w:rStyle w:val="Hyperlink"/>
-            <w:lang w:val="de-DE"/>
-          </w:rPr>
-          <w:t>https://onlinemarketing.de/lexikon/definition-monetarisierung</w:t>
-        </w:r>
-      </w:hyperlink>
+      <w:r>
+        <w:fldChar w:fldCharType="begin"/>
+      </w:r>
+      <w:r>
+        <w:instrText xml:space="preserve"> HYPERLINK "https://onlinemarketing.de/lexikon/definition-monetarisierung" </w:instrText>
+      </w:r>
+      <w:r>
+        <w:fldChar w:fldCharType="separate"/>
+      </w:r>
+      <w:r>
+        <w:rPr>
+          <w:rStyle w:val="Hyperlink"/>
+          <w:lang w:val="de-DE"/>
+        </w:rPr>
+        <w:t>https://onlinemarketing.de/lexikon/definition-monetarisierung</w:t>
+      </w:r>
+      <w:r>
+        <w:rPr>
+          <w:rStyle w:val="Hyperlink"/>
+          <w:lang w:val="de-DE"/>
+        </w:rPr>
+        <w:fldChar w:fldCharType="end"/>
+      </w:r>
       <w:r>
         <w:rPr>
           <w:lang w:val="de-DE"/>
@@ -453,7 +507,7 @@
         </w:rPr>
         <w:t xml:space="preserve">Bailey Dustin (09.10.2021), What if: PC games still came on physical media?: </w:t>
       </w:r>
-      <w:hyperlink r:id="rId6" w:history="1">
+      <w:hyperlink r:id="rId5" w:history="1">
         <w:r>
           <w:rPr>
             <w:rStyle w:val="Hyperlink"/>
@@ -490,15 +544,32 @@
         </w:rPr>
         <w:t xml:space="preserve">Game – Verband der deutschen Games-Branche e.V. (29.09.2021), Spielgeschichte: </w:t>
       </w:r>
-      <w:hyperlink r:id="rId7" w:history="1">
-        <w:r>
-          <w:rPr>
-            <w:rStyle w:val="Hyperlink"/>
-            <w:lang w:val="de-DE"/>
-          </w:rPr>
-          <w:t>https://www.game.de/themen/kulturgut-digitale-spiele-uebersicht/spielgeschichte/</w:t>
-        </w:r>
-      </w:hyperlink>
+      <w:r>
+        <w:fldChar w:fldCharType="begin"/>
+      </w:r>
+      <w:r>
+        <w:instrText xml:space="preserve"> HYPERLINK "https://www.game.de/themen/kulturgut-digitale-spiele-uebersicht/spielges</w:instrText>
+      </w:r>
+      <w:r>
+        <w:instrText xml:space="preserve">chichte/" </w:instrText>
+      </w:r>
+      <w:r>
+        <w:fldChar w:fldCharType="separate"/>
+      </w:r>
+      <w:r>
+        <w:rPr>
+          <w:rStyle w:val="Hyperlink"/>
+          <w:lang w:val="de-DE"/>
+        </w:rPr>
+        <w:t>https://www.game.de/themen/kulturgut-digitale-spiele-uebersicht/spielgeschichte/</w:t>
+      </w:r>
+      <w:r>
+        <w:rPr>
+          <w:rStyle w:val="Hyperlink"/>
+          <w:lang w:val="de-DE"/>
+        </w:rPr>
+        <w:fldChar w:fldCharType="end"/>
+      </w:r>
       <w:r>
         <w:rPr>
           <w:lang w:val="de-DE"/>
@@ -539,15 +610,29 @@
         </w:rPr>
         <w:t xml:space="preserve">Ichi-Pro, Eine Geschichte der Monetarisierung von Videospielen: </w:t>
       </w:r>
-      <w:hyperlink r:id="rId8" w:history="1">
-        <w:r>
-          <w:rPr>
-            <w:rStyle w:val="Hyperlink"/>
-            <w:lang w:val="de-DE"/>
-          </w:rPr>
-          <w:t>https://ichi.pro/de/eine-geschichte-der-monetarisierung-von-videospielen-147871237811753</w:t>
-        </w:r>
-      </w:hyperlink>
+      <w:r>
+        <w:fldChar w:fldCharType="begin"/>
+      </w:r>
+      <w:r>
+        <w:instrText xml:space="preserve"> HYPERLINK "https://ichi.pro/de/eine-geschichte-der-monetarisierung-von-videospielen-147871237811753" </w:instrText>
+      </w:r>
+      <w:r>
+        <w:fldChar w:fldCharType="separate"/>
+      </w:r>
+      <w:r>
+        <w:rPr>
+          <w:rStyle w:val="Hyperlink"/>
+          <w:lang w:val="de-DE"/>
+        </w:rPr>
+        <w:t>https://ichi.pro/de/eine-geschichte-der-monetarisierung-von-videospielen-147871237811753</w:t>
+      </w:r>
+      <w:r>
+        <w:rPr>
+          <w:rStyle w:val="Hyperlink"/>
+          <w:lang w:val="de-DE"/>
+        </w:rPr>
+        <w:fldChar w:fldCharType="end"/>
+      </w:r>
       <w:r>
         <w:rPr>
           <w:lang w:val="de-DE"/>
@@ -582,7 +667,7 @@
           <w:lang w:val="de-DE"/>
         </w:rPr>
       </w:pPr>
-      <w:hyperlink r:id="rId9" w:history="1">
+      <w:hyperlink r:id="rId6" w:history="1">
         <w:r>
           <w:rPr>
             <w:rStyle w:val="Hyperlink"/>
@@ -631,7 +716,7 @@
         </w:rPr>
         <w:t xml:space="preserve">): </w:t>
       </w:r>
-      <w:hyperlink r:id="rId10" w:history="1">
+      <w:hyperlink r:id="rId7" w:history="1">
         <w:r>
           <w:rPr>
             <w:rStyle w:val="Hyperlink"/>
@@ -672,9 +757,37 @@
         <w:rPr>
           <w:lang w:val="en-GB"/>
         </w:rPr>
-        <w:t xml:space="preserve"> (o.J.), Verkaufszahlen NES: </w:t>
-      </w:r>
-      <w:hyperlink r:id="rId11" w:history="1">
+        <w:t xml:space="preserve"> (</w:t>
+      </w:r>
+      <w:proofErr w:type="spellStart"/>
+      <w:r>
+        <w:rPr>
+          <w:lang w:val="en-GB"/>
+        </w:rPr>
+        <w:t>o.J.</w:t>
+      </w:r>
+      <w:proofErr w:type="spellEnd"/>
+      <w:r>
+        <w:rPr>
+          <w:lang w:val="en-GB"/>
+        </w:rPr>
+        <w:t xml:space="preserve">), </w:t>
+      </w:r>
+      <w:proofErr w:type="spellStart"/>
+      <w:r>
+        <w:rPr>
+          <w:lang w:val="en-GB"/>
+        </w:rPr>
+        <w:t>Verkaufszahlen</w:t>
+      </w:r>
+      <w:proofErr w:type="spellEnd"/>
+      <w:r>
+        <w:rPr>
+          <w:lang w:val="en-GB"/>
+        </w:rPr>
+        <w:t xml:space="preserve"> NES: </w:t>
+      </w:r>
+      <w:hyperlink r:id="rId8" w:history="1">
         <w:r>
           <w:rPr>
             <w:rStyle w:val="Hyperlink"/>
@@ -723,6 +836,7 @@
           <w:lang w:val="en-GB"/>
         </w:rPr>
       </w:pPr>
+      <w:proofErr w:type="spellStart"/>
       <w:r>
         <w:rPr>
           <w:lang w:val="en-GB"/>
@@ -735,11 +849,26 @@
         </w:rPr>
         <w:t>current</w:t>
       </w:r>
-      <w:r>
-        <w:rPr>
-          <w:lang w:val="en-GB"/>
-        </w:rPr>
-        <w:t xml:space="preserve"> (o.J.)</w:t>
+      <w:proofErr w:type="spellEnd"/>
+      <w:r>
+        <w:rPr>
+          <w:lang w:val="en-GB"/>
+        </w:rPr>
+        <w:t xml:space="preserve"> (</w:t>
+      </w:r>
+      <w:proofErr w:type="spellStart"/>
+      <w:r>
+        <w:rPr>
+          <w:lang w:val="en-GB"/>
+        </w:rPr>
+        <w:t>o.J.</w:t>
+      </w:r>
+      <w:proofErr w:type="spellEnd"/>
+      <w:r>
+        <w:rPr>
+          <w:lang w:val="en-GB"/>
+        </w:rPr>
+        <w:t>)</w:t>
       </w:r>
       <w:r>
         <w:rPr>
@@ -753,7 +882,7 @@
         </w:rPr>
         <w:t xml:space="preserve">: </w:t>
       </w:r>
-      <w:hyperlink r:id="rId12" w:history="1">
+      <w:hyperlink r:id="rId9" w:history="1">
         <w:r>
           <w:rPr>
             <w:rStyle w:val="Hyperlink"/>
@@ -819,11 +948,33 @@
           <w:lang w:val="en-GB"/>
         </w:rPr>
       </w:pPr>
-      <w:r>
-        <w:rPr>
-          <w:lang w:val="en-GB"/>
-        </w:rPr>
-        <w:t>o.A. (13.10.2020) – ColecoVision: https://retrogamingwiki.de/wiki/ColecoVision [13.12.2021]</w:t>
+      <w:proofErr w:type="spellStart"/>
+      <w:r>
+        <w:rPr>
+          <w:lang w:val="en-GB"/>
+        </w:rPr>
+        <w:t>o.A.</w:t>
+      </w:r>
+      <w:proofErr w:type="spellEnd"/>
+      <w:r>
+        <w:rPr>
+          <w:lang w:val="en-GB"/>
+        </w:rPr>
+        <w:t xml:space="preserve"> (13.10.2020) – </w:t>
+      </w:r>
+      <w:proofErr w:type="spellStart"/>
+      <w:r>
+        <w:rPr>
+          <w:lang w:val="en-GB"/>
+        </w:rPr>
+        <w:t>ColecoVision</w:t>
+      </w:r>
+      <w:proofErr w:type="spellEnd"/>
+      <w:r>
+        <w:rPr>
+          <w:lang w:val="en-GB"/>
+        </w:rPr>
+        <w:t>: https://retrogamingwiki.de/wiki/ColecoVision [13.12.2021]</w:t>
       </w:r>
     </w:p>
     <w:p>
@@ -841,13 +992,35 @@
           <w:lang w:val="en-GB"/>
         </w:rPr>
       </w:pPr>
-      <w:r>
-        <w:rPr>
-          <w:lang w:val="en-GB"/>
-        </w:rPr>
-        <w:t xml:space="preserve">o.A. (o.J.) – Apple I: </w:t>
-      </w:r>
-      <w:hyperlink r:id="rId13" w:history="1">
+      <w:proofErr w:type="spellStart"/>
+      <w:r>
+        <w:rPr>
+          <w:lang w:val="en-GB"/>
+        </w:rPr>
+        <w:t>o.A.</w:t>
+      </w:r>
+      <w:proofErr w:type="spellEnd"/>
+      <w:r>
+        <w:rPr>
+          <w:lang w:val="en-GB"/>
+        </w:rPr>
+        <w:t xml:space="preserve"> (</w:t>
+      </w:r>
+      <w:proofErr w:type="spellStart"/>
+      <w:r>
+        <w:rPr>
+          <w:lang w:val="en-GB"/>
+        </w:rPr>
+        <w:t>o.J.</w:t>
+      </w:r>
+      <w:proofErr w:type="spellEnd"/>
+      <w:r>
+        <w:rPr>
+          <w:lang w:val="en-GB"/>
+        </w:rPr>
+        <w:t xml:space="preserve">) – Apple I: </w:t>
+      </w:r>
+      <w:hyperlink r:id="rId10" w:history="1">
         <w:r>
           <w:rPr>
             <w:rStyle w:val="Hyperlink"/>
@@ -926,22 +1099,36 @@
         </w:rPr>
         <w:t xml:space="preserve">      Abb. 1: Amos Evan (22.05.2015), Die Konsole Magnavox Odyssey: </w:t>
       </w:r>
-      <w:hyperlink r:id="rId14" w:anchor="/media/Datei:Magnavox-Odyssey-Console-Set.jpg" w:history="1">
-        <w:r>
-          <w:rPr>
-            <w:rStyle w:val="Hyperlink"/>
-            <w:lang w:val="de-DE"/>
-          </w:rPr>
-          <w:t>https://de.wikipedia.org/wiki/Odyssey_(Spielk</w:t>
-        </w:r>
-        <w:r>
-          <w:rPr>
-            <w:rStyle w:val="Hyperlink"/>
-            <w:lang w:val="de-DE"/>
-          </w:rPr>
-          <w:t>onsole)#/media/Datei:Magnavox-Odyssey-Console-Set.jpg</w:t>
-        </w:r>
-      </w:hyperlink>
+      <w:r>
+        <w:fldChar w:fldCharType="begin"/>
+      </w:r>
+      <w:r>
+        <w:instrText xml:space="preserve"> HYPERLINK "https://de.wikipedia.org/wiki/Odyssey_(Spielkonsole)" \l "/media/Datei:Magnavox-Odyssey-Console-Set.jpg" </w:instrText>
+      </w:r>
+      <w:r>
+        <w:fldChar w:fldCharType="separate"/>
+      </w:r>
+      <w:r>
+        <w:rPr>
+          <w:rStyle w:val="Hyperlink"/>
+          <w:lang w:val="de-DE"/>
+        </w:rPr>
+        <w:t>https://de.wikipedia.org/wiki/Odyssey_(Spielk</w:t>
+      </w:r>
+      <w:r>
+        <w:rPr>
+          <w:rStyle w:val="Hyperlink"/>
+          <w:lang w:val="de-DE"/>
+        </w:rPr>
+        <w:t>onsole)#/media/Datei:Magnavox-Odyssey-Console-Set.jpg</w:t>
+      </w:r>
+      <w:r>
+        <w:rPr>
+          <w:rStyle w:val="Hyperlink"/>
+          <w:lang w:val="de-DE"/>
+        </w:rPr>
+        <w:fldChar w:fldCharType="end"/>
+      </w:r>
       <w:r>
         <w:rPr>
           <w:lang w:val="de-DE"/>
@@ -1022,7 +1209,7 @@
         </w:rPr>
         <w:t xml:space="preserve"> </w:t>
       </w:r>
-      <w:hyperlink r:id="rId15" w:history="1">
+      <w:hyperlink r:id="rId11" w:history="1">
         <w:r>
           <w:rPr>
             <w:rStyle w:val="Hyperlink"/>
@@ -1101,7 +1288,7 @@
         </w:rPr>
         <w:t xml:space="preserve"> </w:t>
       </w:r>
-      <w:hyperlink r:id="rId16" w:history="1">
+      <w:hyperlink r:id="rId12" w:history="1">
         <w:r>
           <w:rPr>
             <w:rStyle w:val="Hyperlink"/>
@@ -1168,7 +1355,7 @@
         </w:rPr>
         <w:t xml:space="preserve">dore Amiga: </w:t>
       </w:r>
-      <w:hyperlink r:id="rId17" w:history="1">
+      <w:hyperlink r:id="rId13" w:history="1">
         <w:r>
           <w:rPr>
             <w:rStyle w:val="Hyperlink"/>
@@ -1218,12 +1405,26 @@
         <w:rPr>
           <w:lang w:val="en-GB"/>
         </w:rPr>
-        <w:t>AFP (o.J.) - Apple 1:</w:t>
+        <w:t>AFP (</w:t>
+      </w:r>
+      <w:proofErr w:type="spellStart"/>
+      <w:r>
+        <w:rPr>
+          <w:lang w:val="en-GB"/>
+        </w:rPr>
+        <w:t>o.J.</w:t>
+      </w:r>
+      <w:proofErr w:type="spellEnd"/>
+      <w:r>
+        <w:rPr>
+          <w:lang w:val="en-GB"/>
+        </w:rPr>
+        <w:t>) - Apple 1:</w:t>
       </w:r>
       <w:r>
         <w:t xml:space="preserve"> </w:t>
       </w:r>
-      <w:hyperlink r:id="rId18" w:history="1">
+      <w:hyperlink r:id="rId14" w:history="1">
         <w:r>
           <w:rPr>
             <w:rStyle w:val="Hyperlink"/>
@@ -1311,13 +1512,35 @@
         </w:rPr>
         <w:t xml:space="preserve"> </w:t>
       </w:r>
-      <w:r>
-        <w:rPr>
-          <w:lang w:val="en-GB"/>
-        </w:rPr>
-        <w:t xml:space="preserve">o.A. (o.J.) – Second generation of video games: </w:t>
-      </w:r>
-      <w:hyperlink r:id="rId19" w:anchor="cite_note-2600_final-1" w:history="1">
+      <w:proofErr w:type="spellStart"/>
+      <w:r>
+        <w:rPr>
+          <w:lang w:val="en-GB"/>
+        </w:rPr>
+        <w:t>o.A.</w:t>
+      </w:r>
+      <w:proofErr w:type="spellEnd"/>
+      <w:r>
+        <w:rPr>
+          <w:lang w:val="en-GB"/>
+        </w:rPr>
+        <w:t xml:space="preserve"> (</w:t>
+      </w:r>
+      <w:proofErr w:type="spellStart"/>
+      <w:r>
+        <w:rPr>
+          <w:lang w:val="en-GB"/>
+        </w:rPr>
+        <w:t>o.J.</w:t>
+      </w:r>
+      <w:proofErr w:type="spellEnd"/>
+      <w:r>
+        <w:rPr>
+          <w:lang w:val="en-GB"/>
+        </w:rPr>
+        <w:t xml:space="preserve">) – Second generation of video games: </w:t>
+      </w:r>
+      <w:hyperlink r:id="rId15" w:anchor="cite_note-2600_final-1" w:history="1">
         <w:r>
           <w:rPr>
             <w:rStyle w:val="Hyperlink"/>
@@ -1345,11 +1568,19 @@
         </w:rPr>
         <w:t xml:space="preserve">2. </w:t>
       </w:r>
-      <w:r>
-        <w:rPr>
-          <w:lang w:val="en-GB"/>
-        </w:rPr>
-        <w:t xml:space="preserve">Retroist (09.03.2021) </w:t>
+      <w:proofErr w:type="spellStart"/>
+      <w:r>
+        <w:rPr>
+          <w:lang w:val="en-GB"/>
+        </w:rPr>
+        <w:t>Retroist</w:t>
+      </w:r>
+      <w:proofErr w:type="spellEnd"/>
+      <w:r>
+        <w:rPr>
+          <w:lang w:val="en-GB"/>
+        </w:rPr>
+        <w:t xml:space="preserve"> (09.03.2021) </w:t>
       </w:r>
       <w:r>
         <w:rPr>
@@ -1367,7 +1598,21 @@
         <w:rPr>
           <w:lang w:val="en-GB"/>
         </w:rPr>
-        <w:t>w much did a ColecoVision cost in 1983?</w:t>
+        <w:t xml:space="preserve">w much did a </w:t>
+      </w:r>
+      <w:proofErr w:type="spellStart"/>
+      <w:r>
+        <w:rPr>
+          <w:lang w:val="en-GB"/>
+        </w:rPr>
+        <w:t>ColecoVision</w:t>
+      </w:r>
+      <w:proofErr w:type="spellEnd"/>
+      <w:r>
+        <w:rPr>
+          <w:lang w:val="en-GB"/>
+        </w:rPr>
+        <w:t xml:space="preserve"> cost in 1983?</w:t>
       </w:r>
       <w:r>
         <w:rPr>
@@ -1375,7 +1620,7 @@
         </w:rPr>
         <w:t xml:space="preserve"> </w:t>
       </w:r>
-      <w:hyperlink r:id="rId20" w:history="1">
+      <w:hyperlink r:id="rId16" w:history="1">
         <w:r>
           <w:rPr>
             <w:rStyle w:val="Hyperlink"/>
@@ -1468,7 +1713,7 @@
         </w:rPr>
         <w:t xml:space="preserve"> </w:t>
       </w:r>
-      <w:hyperlink r:id="rId21" w:history="1">
+      <w:hyperlink r:id="rId17" w:history="1">
         <w:r>
           <w:rPr>
             <w:rStyle w:val="Hyperlink"/>
@@ -1553,27 +1798,13 @@
         </w:rPr>
         <w:t xml:space="preserve"> </w:t>
       </w:r>
-      <w:hyperlink r:id="rId22" w:history="1">
+      <w:hyperlink r:id="rId18" w:history="1">
         <w:r>
           <w:rPr>
             <w:rStyle w:val="Hyperlink"/>
             <w:lang w:val="de-DE"/>
           </w:rPr>
-          <w:t>https://w</w:t>
-        </w:r>
-        <w:r>
-          <w:rPr>
-            <w:rStyle w:val="Hyperlink"/>
-            <w:lang w:val="de-DE"/>
-          </w:rPr>
-          <w:t>w</w:t>
-        </w:r>
-        <w:r>
-          <w:rPr>
-            <w:rStyle w:val="Hyperlink"/>
-            <w:lang w:val="de-DE"/>
-          </w:rPr>
-          <w:t>w.mac-history.net/apple-history-2/apple-i/2012-07-08/apple-i</w:t>
+          <w:t>https://www.mac-history.net/apple-history-2/apple-i/2012-07-08/apple-i</w:t>
         </w:r>
       </w:hyperlink>
       <w:r>
@@ -1600,7 +1831,7 @@
     <w:p>
       <w:pPr>
         <w:rPr>
-          <w:lang w:val="en-GB"/>
+          <w:lang w:val="de-DE"/>
         </w:rPr>
       </w:pPr>
       <w:r>
@@ -1617,56 +1848,50 @@
       </w:r>
       <w:r>
         <w:rPr>
-          <w:lang w:val="en-GB"/>
+          <w:lang w:val="de-DE"/>
         </w:rPr>
         <w:t xml:space="preserve">4. o.A. (o.J.) – oldcomputers.net </w:t>
       </w:r>
       <w:r>
         <w:rPr>
-          <w:lang w:val="en-GB"/>
+          <w:lang w:val="de-DE"/>
         </w:rPr>
         <w:t xml:space="preserve">Apple 1: </w:t>
       </w:r>
-      <w:hyperlink r:id="rId23" w:history="1">
-        <w:r>
-          <w:rPr>
-            <w:rStyle w:val="Hyperlink"/>
-            <w:lang w:val="en-GB"/>
-          </w:rPr>
-          <w:t>http://oldcompu</w:t>
-        </w:r>
-        <w:r>
-          <w:rPr>
-            <w:rStyle w:val="Hyperlink"/>
-            <w:lang w:val="en-GB"/>
-          </w:rPr>
-          <w:t>t</w:t>
-        </w:r>
-        <w:r>
-          <w:rPr>
-            <w:rStyle w:val="Hyperlink"/>
-            <w:lang w:val="en-GB"/>
-          </w:rPr>
-          <w:t>ers.net/applei.html</w:t>
-        </w:r>
-      </w:hyperlink>
-      <w:r>
-        <w:rPr>
-          <w:lang w:val="en-GB"/>
-        </w:rPr>
-        <w:t xml:space="preserve"> </w:t>
-      </w:r>
-      <w:r>
-        <w:rPr>
-          <w:lang w:val="en-GB"/>
-        </w:rPr>
-        <w:t>[</w:t>
+      <w:r>
+        <w:fldChar w:fldCharType="begin"/>
+      </w:r>
+      <w:r>
+        <w:instrText xml:space="preserve"> HYPERLINK "http://oldcomputers.net/applei.html" </w:instrText>
+      </w:r>
+      <w:r>
+        <w:fldChar w:fldCharType="separate"/>
+      </w:r>
+      <w:r>
+        <w:rPr>
+          <w:rStyle w:val="Hyperlink"/>
+          <w:lang w:val="de-DE"/>
+        </w:rPr>
+        <w:t>http://oldcomputers.net/applei.html</w:t>
+      </w:r>
+      <w:r>
+        <w:rPr>
+          <w:rStyle w:val="Hyperlink"/>
+          <w:lang w:val="en-GB"/>
+        </w:rPr>
+        <w:fldChar w:fldCharType="end"/>
+      </w:r>
+      <w:r>
+        <w:rPr>
+          <w:lang w:val="de-DE"/>
+        </w:rPr>
+        <w:t xml:space="preserve"> [</w:t>
       </w:r>
       <w:r>
         <w:rPr>
           <w:sz w:val="20"/>
           <w:szCs w:val="20"/>
-          <w:lang w:val="en-GB"/>
+          <w:lang w:val="de-DE"/>
         </w:rPr>
         <w:t>14.12.2021]</w:t>
       </w:r>
@@ -1682,7 +1907,7 @@
       </w:pPr>
       <w:r>
         <w:rPr>
-          <w:lang w:val="en-GB"/>
+          <w:lang w:val="de-DE"/>
         </w:rPr>
         <w:t xml:space="preserve">     </w:t>
       </w:r>
@@ -1714,9 +1939,37 @@
         <w:rPr>
           <w:lang w:val="en-GB"/>
         </w:rPr>
-        <w:t xml:space="preserve">. Amigalove - intric8 (30.092016) – Atari Computer Sales and Marketshare: A Comparison: </w:t>
-      </w:r>
-      <w:hyperlink r:id="rId24" w:history="1">
+        <w:t xml:space="preserve">. </w:t>
+      </w:r>
+      <w:proofErr w:type="spellStart"/>
+      <w:r>
+        <w:rPr>
+          <w:lang w:val="en-GB"/>
+        </w:rPr>
+        <w:t>Amigalove</w:t>
+      </w:r>
+      <w:proofErr w:type="spellEnd"/>
+      <w:r>
+        <w:rPr>
+          <w:lang w:val="en-GB"/>
+        </w:rPr>
+        <w:t xml:space="preserve"> - intric8 (30.092016) – Atari Computer Sales and </w:t>
+      </w:r>
+      <w:proofErr w:type="spellStart"/>
+      <w:r>
+        <w:rPr>
+          <w:lang w:val="en-GB"/>
+        </w:rPr>
+        <w:t>Marketshare</w:t>
+      </w:r>
+      <w:proofErr w:type="spellEnd"/>
+      <w:r>
+        <w:rPr>
+          <w:lang w:val="en-GB"/>
+        </w:rPr>
+        <w:t xml:space="preserve">: A Comparison: </w:t>
+      </w:r>
+      <w:hyperlink r:id="rId19" w:history="1">
         <w:r>
           <w:rPr>
             <w:rStyle w:val="Hyperlink"/>
@@ -1771,7 +2024,7 @@
         </w:rPr>
         <w:t xml:space="preserve"> </w:t>
       </w:r>
-      <w:hyperlink r:id="rId25" w:history="1">
+      <w:hyperlink r:id="rId20" w:history="1">
         <w:r>
           <w:rPr>
             <w:rStyle w:val="Hyperlink"/>

--- a/Fachartikel Monetarisierung Gliederung& Quellen.docx
+++ b/Fachartikel Monetarisierung Gliederung& Quellen.docx
@@ -444,29 +444,15 @@
         </w:rPr>
         <w:t xml:space="preserve">OnlineMarketing.de GmbH(o.J.), Definition Monetarisierung: </w:t>
       </w:r>
-      <w:r>
-        <w:fldChar w:fldCharType="begin"/>
-      </w:r>
-      <w:r>
-        <w:instrText xml:space="preserve"> HYPERLINK "https://onlinemarketing.de/lexikon/definition-monetarisierung" </w:instrText>
-      </w:r>
-      <w:r>
-        <w:fldChar w:fldCharType="separate"/>
-      </w:r>
-      <w:r>
-        <w:rPr>
-          <w:rStyle w:val="Hyperlink"/>
-          <w:lang w:val="de-DE"/>
-        </w:rPr>
-        <w:t>https://onlinemarketing.de/lexikon/definition-monetarisierung</w:t>
-      </w:r>
-      <w:r>
-        <w:rPr>
-          <w:rStyle w:val="Hyperlink"/>
-          <w:lang w:val="de-DE"/>
-        </w:rPr>
-        <w:fldChar w:fldCharType="end"/>
-      </w:r>
+      <w:hyperlink r:id="rId5" w:history="1">
+        <w:r>
+          <w:rPr>
+            <w:rStyle w:val="Hyperlink"/>
+            <w:lang w:val="de-DE"/>
+          </w:rPr>
+          <w:t>https://onlinemarketing.de/lexikon/definition-monetarisierung</w:t>
+        </w:r>
+      </w:hyperlink>
       <w:r>
         <w:rPr>
           <w:lang w:val="de-DE"/>
@@ -507,7 +493,7 @@
         </w:rPr>
         <w:t xml:space="preserve">Bailey Dustin (09.10.2021), What if: PC games still came on physical media?: </w:t>
       </w:r>
-      <w:hyperlink r:id="rId5" w:history="1">
+      <w:hyperlink r:id="rId6" w:history="1">
         <w:r>
           <w:rPr>
             <w:rStyle w:val="Hyperlink"/>
@@ -544,32 +530,15 @@
         </w:rPr>
         <w:t xml:space="preserve">Game – Verband der deutschen Games-Branche e.V. (29.09.2021), Spielgeschichte: </w:t>
       </w:r>
-      <w:r>
-        <w:fldChar w:fldCharType="begin"/>
-      </w:r>
-      <w:r>
-        <w:instrText xml:space="preserve"> HYPERLINK "https://www.game.de/themen/kulturgut-digitale-spiele-uebersicht/spielges</w:instrText>
-      </w:r>
-      <w:r>
-        <w:instrText xml:space="preserve">chichte/" </w:instrText>
-      </w:r>
-      <w:r>
-        <w:fldChar w:fldCharType="separate"/>
-      </w:r>
-      <w:r>
-        <w:rPr>
-          <w:rStyle w:val="Hyperlink"/>
-          <w:lang w:val="de-DE"/>
-        </w:rPr>
-        <w:t>https://www.game.de/themen/kulturgut-digitale-spiele-uebersicht/spielgeschichte/</w:t>
-      </w:r>
-      <w:r>
-        <w:rPr>
-          <w:rStyle w:val="Hyperlink"/>
-          <w:lang w:val="de-DE"/>
-        </w:rPr>
-        <w:fldChar w:fldCharType="end"/>
-      </w:r>
+      <w:hyperlink r:id="rId7" w:history="1">
+        <w:r>
+          <w:rPr>
+            <w:rStyle w:val="Hyperlink"/>
+            <w:lang w:val="de-DE"/>
+          </w:rPr>
+          <w:t>https://www.game.de/themen/kulturgut-digitale-spiele-uebersicht/spielgeschichte/</w:t>
+        </w:r>
+      </w:hyperlink>
       <w:r>
         <w:rPr>
           <w:lang w:val="de-DE"/>
@@ -610,29 +579,15 @@
         </w:rPr>
         <w:t xml:space="preserve">Ichi-Pro, Eine Geschichte der Monetarisierung von Videospielen: </w:t>
       </w:r>
-      <w:r>
-        <w:fldChar w:fldCharType="begin"/>
-      </w:r>
-      <w:r>
-        <w:instrText xml:space="preserve"> HYPERLINK "https://ichi.pro/de/eine-geschichte-der-monetarisierung-von-videospielen-147871237811753" </w:instrText>
-      </w:r>
-      <w:r>
-        <w:fldChar w:fldCharType="separate"/>
-      </w:r>
-      <w:r>
-        <w:rPr>
-          <w:rStyle w:val="Hyperlink"/>
-          <w:lang w:val="de-DE"/>
-        </w:rPr>
-        <w:t>https://ichi.pro/de/eine-geschichte-der-monetarisierung-von-videospielen-147871237811753</w:t>
-      </w:r>
-      <w:r>
-        <w:rPr>
-          <w:rStyle w:val="Hyperlink"/>
-          <w:lang w:val="de-DE"/>
-        </w:rPr>
-        <w:fldChar w:fldCharType="end"/>
-      </w:r>
+      <w:hyperlink r:id="rId8" w:history="1">
+        <w:r>
+          <w:rPr>
+            <w:rStyle w:val="Hyperlink"/>
+            <w:lang w:val="de-DE"/>
+          </w:rPr>
+          <w:t>https://ichi.pro/de/eine-geschichte-der-monetarisierung-von-videospielen-147871237811753</w:t>
+        </w:r>
+      </w:hyperlink>
       <w:r>
         <w:rPr>
           <w:lang w:val="de-DE"/>
@@ -667,7 +622,7 @@
           <w:lang w:val="de-DE"/>
         </w:rPr>
       </w:pPr>
-      <w:hyperlink r:id="rId6" w:history="1">
+      <w:hyperlink r:id="rId9" w:history="1">
         <w:r>
           <w:rPr>
             <w:rStyle w:val="Hyperlink"/>
@@ -716,7 +671,7 @@
         </w:rPr>
         <w:t xml:space="preserve">): </w:t>
       </w:r>
-      <w:hyperlink r:id="rId7" w:history="1">
+      <w:hyperlink r:id="rId10" w:history="1">
         <w:r>
           <w:rPr>
             <w:rStyle w:val="Hyperlink"/>
@@ -787,7 +742,7 @@
         </w:rPr>
         <w:t xml:space="preserve"> NES: </w:t>
       </w:r>
-      <w:hyperlink r:id="rId8" w:history="1">
+      <w:hyperlink r:id="rId11" w:history="1">
         <w:r>
           <w:rPr>
             <w:rStyle w:val="Hyperlink"/>
@@ -882,7 +837,7 @@
         </w:rPr>
         <w:t xml:space="preserve">: </w:t>
       </w:r>
-      <w:hyperlink r:id="rId9" w:history="1">
+      <w:hyperlink r:id="rId12" w:history="1">
         <w:r>
           <w:rPr>
             <w:rStyle w:val="Hyperlink"/>
@@ -1020,7 +975,7 @@
         </w:rPr>
         <w:t xml:space="preserve">) – Apple I: </w:t>
       </w:r>
-      <w:hyperlink r:id="rId10" w:history="1">
+      <w:hyperlink r:id="rId13" w:history="1">
         <w:r>
           <w:rPr>
             <w:rStyle w:val="Hyperlink"/>
@@ -1033,7 +988,444 @@
         <w:rPr>
           <w:lang w:val="en-GB"/>
         </w:rPr>
-        <w:t xml:space="preserve"> [14.12.2021]</w:t>
+        <w:t xml:space="preserve"> [1</w:t>
+      </w:r>
+      <w:r>
+        <w:rPr>
+          <w:lang w:val="en-GB"/>
+        </w:rPr>
+        <w:t>8</w:t>
+      </w:r>
+      <w:r>
+        <w:rPr>
+          <w:lang w:val="en-GB"/>
+        </w:rPr>
+        <w:t>.12.2021]</w:t>
+      </w:r>
+    </w:p>
+    <w:p>
+      <w:pPr>
+        <w:pStyle w:val="ListParagraph"/>
+        <w:numPr>
+          <w:ilvl w:val="0"/>
+          <w:numId w:val="3"/>
+        </w:numPr>
+        <w:tabs>
+          <w:tab w:val="left" w:pos="3196"/>
+        </w:tabs>
+        <w:spacing w:line="259" w:lineRule="auto"/>
+        <w:rPr>
+          <w:lang w:val="en-GB"/>
+        </w:rPr>
+      </w:pPr>
+      <w:r>
+        <w:rPr>
+          <w:lang w:val="en-GB"/>
+        </w:rPr>
+        <w:t>IBM (</w:t>
+      </w:r>
+      <w:proofErr w:type="spellStart"/>
+      <w:r>
+        <w:rPr>
+          <w:lang w:val="en-GB"/>
+        </w:rPr>
+        <w:t>o.J.</w:t>
+      </w:r>
+      <w:proofErr w:type="spellEnd"/>
+      <w:r>
+        <w:rPr>
+          <w:lang w:val="en-GB"/>
+        </w:rPr>
+        <w:t xml:space="preserve">) – IBM 5100 Portable Computer: </w:t>
+      </w:r>
+      <w:hyperlink r:id="rId14" w:history="1">
+        <w:r>
+          <w:rPr>
+            <w:rStyle w:val="Hyperlink"/>
+            <w:lang w:val="en-GB"/>
+          </w:rPr>
+          <w:t>https://www.ibm.com/ibm/history/exhibit</w:t>
+        </w:r>
+        <w:r>
+          <w:rPr>
+            <w:rStyle w:val="Hyperlink"/>
+            <w:lang w:val="en-GB"/>
+          </w:rPr>
+          <w:t>s</w:t>
+        </w:r>
+        <w:r>
+          <w:rPr>
+            <w:rStyle w:val="Hyperlink"/>
+            <w:lang w:val="en-GB"/>
+          </w:rPr>
+          <w:t>/pc/pc_2.html</w:t>
+        </w:r>
+      </w:hyperlink>
+      <w:r>
+        <w:rPr>
+          <w:lang w:val="en-GB"/>
+        </w:rPr>
+        <w:t xml:space="preserve"> [18.12.2021]</w:t>
+      </w:r>
+    </w:p>
+    <w:p>
+      <w:pPr>
+        <w:pStyle w:val="ListParagraph"/>
+        <w:numPr>
+          <w:ilvl w:val="0"/>
+          <w:numId w:val="3"/>
+        </w:numPr>
+        <w:tabs>
+          <w:tab w:val="left" w:pos="3196"/>
+        </w:tabs>
+        <w:spacing w:line="259" w:lineRule="auto"/>
+        <w:rPr>
+          <w:lang w:val="en-GB"/>
+        </w:rPr>
+      </w:pPr>
+      <w:proofErr w:type="spellStart"/>
+      <w:r>
+        <w:rPr>
+          <w:lang w:val="en-GB"/>
+        </w:rPr>
+        <w:t>o.A.</w:t>
+      </w:r>
+      <w:proofErr w:type="spellEnd"/>
+      <w:r>
+        <w:rPr>
+          <w:lang w:val="en-GB"/>
+        </w:rPr>
+        <w:t xml:space="preserve"> (</w:t>
+      </w:r>
+      <w:proofErr w:type="spellStart"/>
+      <w:r>
+        <w:rPr>
+          <w:lang w:val="en-GB"/>
+        </w:rPr>
+        <w:t>o.J.</w:t>
+      </w:r>
+      <w:proofErr w:type="spellEnd"/>
+      <w:r>
+        <w:rPr>
+          <w:lang w:val="en-GB"/>
+        </w:rPr>
+        <w:t>) – IBM</w:t>
+      </w:r>
+      <w:r>
+        <w:rPr>
+          <w:lang w:val="en-GB"/>
+        </w:rPr>
+        <w:t xml:space="preserve"> Portable PC:</w:t>
+      </w:r>
+      <w:r>
+        <w:rPr>
+          <w:lang w:val="en-GB"/>
+        </w:rPr>
+        <w:t xml:space="preserve"> </w:t>
+      </w:r>
+      <w:hyperlink r:id="rId15" w:history="1">
+        <w:r>
+          <w:rPr>
+            <w:rStyle w:val="Hyperlink"/>
+            <w:lang w:val="en-GB"/>
+          </w:rPr>
+          <w:t>http://oldcomputers.ne</w:t>
+        </w:r>
+        <w:r>
+          <w:rPr>
+            <w:rStyle w:val="Hyperlink"/>
+            <w:lang w:val="en-GB"/>
+          </w:rPr>
+          <w:t>t</w:t>
+        </w:r>
+        <w:r>
+          <w:rPr>
+            <w:rStyle w:val="Hyperlink"/>
+            <w:lang w:val="en-GB"/>
+          </w:rPr>
+          <w:t>/</w:t>
+        </w:r>
+        <w:r>
+          <w:rPr>
+            <w:rStyle w:val="Hyperlink"/>
+            <w:lang w:val="en-GB"/>
+          </w:rPr>
+          <w:t>ibm5100.html</w:t>
+        </w:r>
+      </w:hyperlink>
+      <w:r>
+        <w:rPr>
+          <w:lang w:val="en-GB"/>
+        </w:rPr>
+        <w:t xml:space="preserve"> [18.12.2021]</w:t>
+      </w:r>
+    </w:p>
+    <w:p>
+      <w:pPr>
+        <w:pStyle w:val="ListParagraph"/>
+        <w:numPr>
+          <w:ilvl w:val="0"/>
+          <w:numId w:val="3"/>
+        </w:numPr>
+        <w:tabs>
+          <w:tab w:val="left" w:pos="3196"/>
+        </w:tabs>
+        <w:spacing w:line="259" w:lineRule="auto"/>
+        <w:rPr>
+          <w:lang w:val="en-GB"/>
+        </w:rPr>
+      </w:pPr>
+      <w:r>
+        <w:rPr>
+          <w:lang w:val="en-GB"/>
+        </w:rPr>
+        <w:t>Academic (</w:t>
+      </w:r>
+      <w:proofErr w:type="spellStart"/>
+      <w:r>
+        <w:rPr>
+          <w:lang w:val="en-GB"/>
+        </w:rPr>
+        <w:t>o.J.</w:t>
+      </w:r>
+      <w:proofErr w:type="spellEnd"/>
+      <w:r>
+        <w:rPr>
+          <w:lang w:val="en-GB"/>
+        </w:rPr>
+        <w:t>) – IBM P</w:t>
+      </w:r>
+      <w:r>
+        <w:rPr>
+          <w:lang w:val="en-GB"/>
+        </w:rPr>
+        <w:t xml:space="preserve">C Clones: </w:t>
+      </w:r>
+      <w:hyperlink r:id="rId16" w:history="1">
+        <w:r>
+          <w:rPr>
+            <w:rStyle w:val="Hyperlink"/>
+            <w:lang w:val="en-GB"/>
+          </w:rPr>
+          <w:t>https://de-academic.com/dic.nsf/dewiki/641470</w:t>
+        </w:r>
+      </w:hyperlink>
+      <w:r>
+        <w:rPr>
+          <w:lang w:val="en-GB"/>
+        </w:rPr>
+        <w:t xml:space="preserve"> [18.12.2021]</w:t>
+      </w:r>
+    </w:p>
+    <w:p>
+      <w:pPr>
+        <w:pStyle w:val="ListParagraph"/>
+        <w:numPr>
+          <w:ilvl w:val="0"/>
+          <w:numId w:val="3"/>
+        </w:numPr>
+        <w:tabs>
+          <w:tab w:val="left" w:pos="3196"/>
+        </w:tabs>
+        <w:spacing w:line="259" w:lineRule="auto"/>
+        <w:rPr>
+          <w:lang w:val="en-GB"/>
+        </w:rPr>
+      </w:pPr>
+      <w:proofErr w:type="spellStart"/>
+      <w:r>
+        <w:rPr>
+          <w:lang w:val="en-GB"/>
+        </w:rPr>
+        <w:t>o.A.</w:t>
+      </w:r>
+      <w:proofErr w:type="spellEnd"/>
+      <w:r>
+        <w:rPr>
+          <w:lang w:val="en-GB"/>
+        </w:rPr>
+        <w:t xml:space="preserve"> (o.J.) Fourth generation of video games: </w:t>
+      </w:r>
+      <w:hyperlink r:id="rId17" w:history="1">
+        <w:r>
+          <w:rPr>
+            <w:rStyle w:val="Hyperlink"/>
+            <w:lang w:val="en-GB"/>
+          </w:rPr>
+          <w:t>https://vgsales.fandom.com/wiki/Fourth_generation_of_video_games#cite_note-I4U_News-1</w:t>
+        </w:r>
+      </w:hyperlink>
+      <w:r>
+        <w:rPr>
+          <w:lang w:val="en-GB"/>
+        </w:rPr>
+        <w:t xml:space="preserve"> [18.12.2021]</w:t>
+      </w:r>
+    </w:p>
+    <w:p>
+      <w:pPr>
+        <w:pStyle w:val="ListParagraph"/>
+        <w:numPr>
+          <w:ilvl w:val="0"/>
+          <w:numId w:val="3"/>
+        </w:numPr>
+        <w:tabs>
+          <w:tab w:val="left" w:pos="3196"/>
+        </w:tabs>
+        <w:spacing w:line="259" w:lineRule="auto"/>
+        <w:rPr>
+          <w:lang w:val="en-GB"/>
+        </w:rPr>
+      </w:pPr>
+      <w:proofErr w:type="spellStart"/>
+      <w:r>
+        <w:rPr>
+          <w:lang w:val="en-GB"/>
+        </w:rPr>
+        <w:t>Techspot</w:t>
+      </w:r>
+      <w:proofErr w:type="spellEnd"/>
+      <w:r>
+        <w:rPr>
+          <w:lang w:val="en-GB"/>
+        </w:rPr>
+        <w:t xml:space="preserve"> (</w:t>
+      </w:r>
+      <w:proofErr w:type="spellStart"/>
+      <w:r>
+        <w:rPr>
+          <w:lang w:val="en-GB"/>
+        </w:rPr>
+        <w:t>o.J.</w:t>
+      </w:r>
+      <w:proofErr w:type="spellEnd"/>
+      <w:r>
+        <w:rPr>
+          <w:lang w:val="en-GB"/>
+        </w:rPr>
+        <w:t>) –</w:t>
+      </w:r>
+      <w:r>
+        <w:rPr>
+          <w:lang w:val="en-GB"/>
+        </w:rPr>
+        <w:t xml:space="preserve"> The SNK Neo Geo: </w:t>
+      </w:r>
+      <w:hyperlink r:id="rId18" w:history="1">
+        <w:r>
+          <w:rPr>
+            <w:rStyle w:val="Hyperlink"/>
+            <w:lang w:val="en-GB"/>
+          </w:rPr>
+          <w:t>https://www.techspot.com/trivia/3-how-much-did-neo-geo-game-console-cost/</w:t>
+        </w:r>
+      </w:hyperlink>
+      <w:r>
+        <w:rPr>
+          <w:lang w:val="en-GB"/>
+        </w:rPr>
+        <w:t xml:space="preserve"> [18.12.2021]</w:t>
+      </w:r>
+    </w:p>
+    <w:p>
+      <w:pPr>
+        <w:pStyle w:val="ListParagraph"/>
+        <w:numPr>
+          <w:ilvl w:val="0"/>
+          <w:numId w:val="3"/>
+        </w:numPr>
+        <w:tabs>
+          <w:tab w:val="left" w:pos="3196"/>
+        </w:tabs>
+        <w:spacing w:line="259" w:lineRule="auto"/>
+        <w:rPr>
+          <w:lang w:val="en-GB"/>
+        </w:rPr>
+      </w:pPr>
+      <w:proofErr w:type="spellStart"/>
+      <w:r>
+        <w:rPr>
+          <w:lang w:val="en-GB"/>
+        </w:rPr>
+        <w:t>o.A.</w:t>
+      </w:r>
+      <w:proofErr w:type="spellEnd"/>
+      <w:r>
+        <w:rPr>
+          <w:lang w:val="en-GB"/>
+        </w:rPr>
+        <w:t xml:space="preserve"> (</w:t>
+      </w:r>
+      <w:proofErr w:type="spellStart"/>
+      <w:r>
+        <w:rPr>
+          <w:lang w:val="en-GB"/>
+        </w:rPr>
+        <w:t>o.J.</w:t>
+      </w:r>
+      <w:proofErr w:type="spellEnd"/>
+      <w:r>
+        <w:rPr>
+          <w:lang w:val="en-GB"/>
+        </w:rPr>
+        <w:t xml:space="preserve">) – History of the Sega Mega Drive : </w:t>
+      </w:r>
+      <w:hyperlink r:id="rId19" w:history="1">
+        <w:r>
+          <w:rPr>
+            <w:rStyle w:val="Hyperlink"/>
+            <w:lang w:val="en-GB"/>
+          </w:rPr>
+          <w:t>https://segaretro.org/History_of_the_Sega_Mega_Drive</w:t>
+        </w:r>
+      </w:hyperlink>
+      <w:r>
+        <w:rPr>
+          <w:lang w:val="en-GB"/>
+        </w:rPr>
+        <w:t xml:space="preserve"> [18.12.2021]</w:t>
+      </w:r>
+    </w:p>
+    <w:p>
+      <w:pPr>
+        <w:pStyle w:val="ListParagraph"/>
+        <w:numPr>
+          <w:ilvl w:val="0"/>
+          <w:numId w:val="3"/>
+        </w:numPr>
+        <w:tabs>
+          <w:tab w:val="left" w:pos="3196"/>
+        </w:tabs>
+        <w:spacing w:line="259" w:lineRule="auto"/>
+        <w:rPr>
+          <w:lang w:val="en-GB"/>
+        </w:rPr>
+      </w:pPr>
+      <w:r>
+        <w:rPr>
+          <w:lang w:val="en-GB"/>
+        </w:rPr>
+        <w:t>Pound Sterling Live (</w:t>
+      </w:r>
+      <w:proofErr w:type="spellStart"/>
+      <w:r>
+        <w:rPr>
+          <w:lang w:val="en-GB"/>
+        </w:rPr>
+        <w:t>o.J.</w:t>
+      </w:r>
+      <w:proofErr w:type="spellEnd"/>
+      <w:r>
+        <w:rPr>
+          <w:lang w:val="en-GB"/>
+        </w:rPr>
+        <w:t xml:space="preserve">) – US Dollar to Japanese Yen Exchange Rates for 1989 from the Bank of England: </w:t>
+      </w:r>
+      <w:r>
+        <w:rPr>
+          <w:lang w:val="en-GB"/>
+        </w:rPr>
+        <w:t>https://www.poundsterlinglive.com/bank-of-england-spot/historical-spot-exchange-rates/usd/USD-to-JPY-1989</w:t>
       </w:r>
     </w:p>
     <w:p>
@@ -1097,38 +1489,25 @@
         <w:rPr>
           <w:lang w:val="de-DE"/>
         </w:rPr>
+        <w:lastRenderedPageBreak/>
         <w:t xml:space="preserve">      Abb. 1: Amos Evan (22.05.2015), Die Konsole Magnavox Odyssey: </w:t>
       </w:r>
-      <w:r>
-        <w:fldChar w:fldCharType="begin"/>
-      </w:r>
-      <w:r>
-        <w:instrText xml:space="preserve"> HYPERLINK "https://de.wikipedia.org/wiki/Odyssey_(Spielkonsole)" \l "/media/Datei:Magnavox-Odyssey-Console-Set.jpg" </w:instrText>
-      </w:r>
-      <w:r>
-        <w:fldChar w:fldCharType="separate"/>
-      </w:r>
-      <w:r>
-        <w:rPr>
-          <w:rStyle w:val="Hyperlink"/>
-          <w:lang w:val="de-DE"/>
-        </w:rPr>
-        <w:t>https://de.wikipedia.org/wiki/Odyssey_(Spielk</w:t>
-      </w:r>
-      <w:r>
-        <w:rPr>
-          <w:rStyle w:val="Hyperlink"/>
-          <w:lang w:val="de-DE"/>
-        </w:rPr>
-        <w:t>onsole)#/media/Datei:Magnavox-Odyssey-Console-Set.jpg</w:t>
-      </w:r>
-      <w:r>
-        <w:rPr>
-          <w:rStyle w:val="Hyperlink"/>
-          <w:lang w:val="de-DE"/>
-        </w:rPr>
-        <w:fldChar w:fldCharType="end"/>
-      </w:r>
+      <w:hyperlink r:id="rId20" w:anchor="/media/Datei:Magnavox-Odyssey-Console-Set.jpg" w:history="1">
+        <w:r>
+          <w:rPr>
+            <w:rStyle w:val="Hyperlink"/>
+            <w:lang w:val="de-DE"/>
+          </w:rPr>
+          <w:t>https://de.wikipedia.org/wiki/Odyssey_(Spielk</w:t>
+        </w:r>
+        <w:r>
+          <w:rPr>
+            <w:rStyle w:val="Hyperlink"/>
+            <w:lang w:val="de-DE"/>
+          </w:rPr>
+          <w:t>onsole)#/media/Datei:Magnavox-Odyssey-Console-Set.jpg</w:t>
+        </w:r>
+      </w:hyperlink>
       <w:r>
         <w:rPr>
           <w:lang w:val="de-DE"/>
@@ -1209,7 +1588,7 @@
         </w:rPr>
         <w:t xml:space="preserve"> </w:t>
       </w:r>
-      <w:hyperlink r:id="rId11" w:history="1">
+      <w:hyperlink r:id="rId21" w:history="1">
         <w:r>
           <w:rPr>
             <w:rStyle w:val="Hyperlink"/>
@@ -1288,7 +1667,7 @@
         </w:rPr>
         <w:t xml:space="preserve"> </w:t>
       </w:r>
-      <w:hyperlink r:id="rId12" w:history="1">
+      <w:hyperlink r:id="rId22" w:history="1">
         <w:r>
           <w:rPr>
             <w:rStyle w:val="Hyperlink"/>
@@ -1355,7 +1734,7 @@
         </w:rPr>
         <w:t xml:space="preserve">dore Amiga: </w:t>
       </w:r>
-      <w:hyperlink r:id="rId13" w:history="1">
+      <w:hyperlink r:id="rId23" w:history="1">
         <w:r>
           <w:rPr>
             <w:rStyle w:val="Hyperlink"/>
@@ -1383,16 +1762,13 @@
           <w:tab w:val="left" w:pos="3196"/>
         </w:tabs>
         <w:rPr>
-          <w:sz w:val="20"/>
-          <w:szCs w:val="20"/>
-          <w:lang w:val="en-GB"/>
-        </w:rPr>
-      </w:pPr>
-      <w:r>
-        <w:rPr>
-          <w:lang w:val="en-GB"/>
-        </w:rPr>
-        <w:lastRenderedPageBreak/>
+          <w:lang w:val="en-GB"/>
+        </w:rPr>
+      </w:pPr>
+      <w:r>
+        <w:rPr>
+          <w:lang w:val="en-GB"/>
+        </w:rPr>
         <w:t xml:space="preserve">      </w:t>
       </w:r>
       <w:r>
@@ -1424,7 +1800,7 @@
       <w:r>
         <w:t xml:space="preserve"> </w:t>
       </w:r>
-      <w:hyperlink r:id="rId14" w:history="1">
+      <w:hyperlink r:id="rId24" w:history="1">
         <w:r>
           <w:rPr>
             <w:rStyle w:val="Hyperlink"/>
@@ -1437,16 +1813,115 @@
         <w:rPr>
           <w:lang w:val="en-GB"/>
         </w:rPr>
-        <w:t xml:space="preserve"> [</w:t>
-      </w:r>
-      <w:r>
-        <w:rPr>
-          <w:sz w:val="20"/>
-          <w:szCs w:val="20"/>
-          <w:lang w:val="en-GB"/>
-        </w:rPr>
-        <w:t>14.12.2021]</w:t>
-      </w:r>
+        <w:t xml:space="preserve"> [14.12.2021]</w:t>
+      </w:r>
+    </w:p>
+    <w:p>
+      <w:pPr>
+        <w:tabs>
+          <w:tab w:val="left" w:pos="3196"/>
+        </w:tabs>
+        <w:rPr>
+          <w:lang w:val="en-GB"/>
+        </w:rPr>
+      </w:pPr>
+      <w:r>
+        <w:rPr>
+          <w:lang w:val="en-GB"/>
+        </w:rPr>
+        <w:t xml:space="preserve">      Abb.</w:t>
+      </w:r>
+      <w:r>
+        <w:rPr>
+          <w:lang w:val="en-GB"/>
+        </w:rPr>
+        <w:t xml:space="preserve"> 7: Marcin </w:t>
+      </w:r>
+      <w:proofErr w:type="spellStart"/>
+      <w:r>
+        <w:rPr>
+          <w:lang w:val="en-GB"/>
+        </w:rPr>
+        <w:t>Wichary</w:t>
+      </w:r>
+      <w:proofErr w:type="spellEnd"/>
+      <w:r>
+        <w:rPr>
+          <w:lang w:val="en-GB"/>
+        </w:rPr>
+        <w:t xml:space="preserve"> (2006) </w:t>
+      </w:r>
+      <w:r>
+        <w:rPr>
+          <w:lang w:val="en-GB"/>
+        </w:rPr>
+        <w:t>–</w:t>
+      </w:r>
+      <w:r>
+        <w:rPr>
+          <w:lang w:val="en-GB"/>
+        </w:rPr>
+        <w:t xml:space="preserve"> </w:t>
+      </w:r>
+      <w:r>
+        <w:rPr>
+          <w:lang w:val="en-GB"/>
+        </w:rPr>
+        <w:t xml:space="preserve">IBM 5100 </w:t>
+      </w:r>
+      <w:proofErr w:type="spellStart"/>
+      <w:r>
+        <w:rPr>
+          <w:lang w:val="en-GB"/>
+        </w:rPr>
+        <w:t>mit</w:t>
+      </w:r>
+      <w:proofErr w:type="spellEnd"/>
+      <w:r>
+        <w:rPr>
+          <w:lang w:val="en-GB"/>
+        </w:rPr>
+        <w:t xml:space="preserve"> APL-</w:t>
+      </w:r>
+      <w:proofErr w:type="spellStart"/>
+      <w:r>
+        <w:rPr>
+          <w:lang w:val="en-GB"/>
+        </w:rPr>
+        <w:t>Tastatur</w:t>
+      </w:r>
+      <w:proofErr w:type="spellEnd"/>
+      <w:r>
+        <w:rPr>
+          <w:lang w:val="en-GB"/>
+        </w:rPr>
+        <w:t xml:space="preserve">: </w:t>
+      </w:r>
+      <w:hyperlink r:id="rId25" w:history="1">
+        <w:r>
+          <w:rPr>
+            <w:rStyle w:val="Hyperlink"/>
+            <w:lang w:val="en-GB"/>
+          </w:rPr>
+          <w:t>https://de.wikipedia.org/wiki/IBM_5100#/media/Datei:Ibm5100_(2297950254).jpg</w:t>
+        </w:r>
+      </w:hyperlink>
+      <w:r>
+        <w:rPr>
+          <w:lang w:val="en-GB"/>
+        </w:rPr>
+        <w:t xml:space="preserve"> [18.12.2021]</w:t>
+      </w:r>
+    </w:p>
+    <w:p>
+      <w:pPr>
+        <w:tabs>
+          <w:tab w:val="left" w:pos="3196"/>
+        </w:tabs>
+        <w:rPr>
+          <w:lang w:val="en-GB"/>
+        </w:rPr>
+      </w:pPr>
     </w:p>
     <w:p>
       <w:pPr>
@@ -1540,7 +2015,7 @@
         </w:rPr>
         <w:t xml:space="preserve">) – Second generation of video games: </w:t>
       </w:r>
-      <w:hyperlink r:id="rId15" w:anchor="cite_note-2600_final-1" w:history="1">
+      <w:hyperlink r:id="rId26" w:anchor="cite_note-2600_final-1" w:history="1">
         <w:r>
           <w:rPr>
             <w:rStyle w:val="Hyperlink"/>
@@ -1620,7 +2095,7 @@
         </w:rPr>
         <w:t xml:space="preserve"> </w:t>
       </w:r>
-      <w:hyperlink r:id="rId16" w:history="1">
+      <w:hyperlink r:id="rId27" w:history="1">
         <w:r>
           <w:rPr>
             <w:rStyle w:val="Hyperlink"/>
@@ -1713,7 +2188,7 @@
         </w:rPr>
         <w:t xml:space="preserve"> </w:t>
       </w:r>
-      <w:hyperlink r:id="rId17" w:history="1">
+      <w:hyperlink r:id="rId28" w:history="1">
         <w:r>
           <w:rPr>
             <w:rStyle w:val="Hyperlink"/>
@@ -1798,7 +2273,7 @@
         </w:rPr>
         <w:t xml:space="preserve"> </w:t>
       </w:r>
-      <w:hyperlink r:id="rId18" w:history="1">
+      <w:hyperlink r:id="rId29" w:history="1">
         <w:r>
           <w:rPr>
             <w:rStyle w:val="Hyperlink"/>
@@ -1831,70 +2306,65 @@
     <w:p>
       <w:pPr>
         <w:rPr>
-          <w:lang w:val="de-DE"/>
-        </w:rPr>
-      </w:pPr>
-      <w:r>
-        <w:rPr>
-          <w:lang w:val="de-DE"/>
-        </w:rPr>
-        <w:tab/>
-      </w:r>
-      <w:r>
-        <w:rPr>
-          <w:lang w:val="de-DE"/>
-        </w:rPr>
-        <w:t xml:space="preserve">   </w:t>
-      </w:r>
-      <w:r>
-        <w:rPr>
-          <w:lang w:val="de-DE"/>
-        </w:rPr>
-        <w:t xml:space="preserve">4. o.A. (o.J.) – oldcomputers.net </w:t>
-      </w:r>
-      <w:r>
-        <w:rPr>
-          <w:lang w:val="de-DE"/>
-        </w:rPr>
-        <w:t xml:space="preserve">Apple 1: </w:t>
-      </w:r>
-      <w:r>
-        <w:fldChar w:fldCharType="begin"/>
-      </w:r>
-      <w:r>
-        <w:instrText xml:space="preserve"> HYPERLINK "http://oldcomputers.net/applei.html" </w:instrText>
-      </w:r>
-      <w:r>
-        <w:fldChar w:fldCharType="separate"/>
-      </w:r>
-      <w:r>
-        <w:rPr>
-          <w:rStyle w:val="Hyperlink"/>
-          <w:lang w:val="de-DE"/>
-        </w:rPr>
-        <w:t>http://oldcomputers.net/applei.html</w:t>
-      </w:r>
-      <w:r>
-        <w:rPr>
-          <w:rStyle w:val="Hyperlink"/>
-          <w:lang w:val="en-GB"/>
-        </w:rPr>
-        <w:fldChar w:fldCharType="end"/>
-      </w:r>
-      <w:r>
-        <w:rPr>
-          <w:lang w:val="de-DE"/>
-        </w:rPr>
-        <w:t xml:space="preserve"> [</w:t>
-      </w:r>
-      <w:r>
-        <w:rPr>
           <w:sz w:val="20"/>
           <w:szCs w:val="20"/>
           <w:lang w:val="de-DE"/>
         </w:rPr>
+      </w:pPr>
+      <w:r>
+        <w:rPr>
+          <w:lang w:val="de-DE"/>
+        </w:rPr>
+        <w:tab/>
+      </w:r>
+      <w:r>
+        <w:rPr>
+          <w:lang w:val="de-DE"/>
+        </w:rPr>
+        <w:t xml:space="preserve">   </w:t>
+      </w:r>
+      <w:r>
+        <w:rPr>
+          <w:lang w:val="de-DE"/>
+        </w:rPr>
+        <w:t xml:space="preserve">4. o.A. (o.J.) – oldcomputers.net </w:t>
+      </w:r>
+      <w:r>
+        <w:rPr>
+          <w:lang w:val="de-DE"/>
+        </w:rPr>
+        <w:t xml:space="preserve">Apple 1: </w:t>
+      </w:r>
+      <w:hyperlink r:id="rId30" w:history="1">
+        <w:r>
+          <w:rPr>
+            <w:rStyle w:val="Hyperlink"/>
+            <w:lang w:val="de-DE"/>
+          </w:rPr>
+          <w:t>http://oldcomputers.net/applei.html</w:t>
+        </w:r>
+      </w:hyperlink>
+      <w:r>
+        <w:rPr>
+          <w:lang w:val="de-DE"/>
+        </w:rPr>
+        <w:t xml:space="preserve"> [</w:t>
+      </w:r>
+      <w:r>
+        <w:rPr>
+          <w:sz w:val="20"/>
+          <w:szCs w:val="20"/>
+          <w:lang w:val="de-DE"/>
+        </w:rPr>
         <w:t>14.12.2021]</w:t>
       </w:r>
+    </w:p>
+    <w:p>
+      <w:pPr>
+        <w:rPr>
+          <w:lang w:val="en-GB"/>
+        </w:rPr>
+      </w:pPr>
     </w:p>
     <w:p>
       <w:pPr>
@@ -1927,13 +2397,19 @@
         <w:rPr>
           <w:lang w:val="en-GB"/>
         </w:rPr>
-        <w:t xml:space="preserve">: </w:t>
-      </w:r>
-      <w:r>
-        <w:rPr>
-          <w:lang w:val="en-GB"/>
-        </w:rPr>
-        <w:t>1</w:t>
+        <w:t xml:space="preserve"> </w:t>
+      </w:r>
+      <w:r>
+        <w:rPr>
+          <w:lang w:val="en-GB"/>
+        </w:rPr>
+        <w:t>:</w:t>
+      </w:r>
+      <w:r>
+        <w:rPr>
+          <w:lang w:val="en-GB"/>
+        </w:rPr>
+        <w:t xml:space="preserve"> 1</w:t>
       </w:r>
       <w:r>
         <w:rPr>
@@ -1941,41 +2417,45 @@
         </w:rPr>
         <w:t xml:space="preserve">. </w:t>
       </w:r>
-      <w:proofErr w:type="spellStart"/>
-      <w:r>
-        <w:rPr>
-          <w:lang w:val="en-GB"/>
-        </w:rPr>
-        <w:t>Amigalove</w:t>
-      </w:r>
-      <w:proofErr w:type="spellEnd"/>
-      <w:r>
-        <w:rPr>
-          <w:lang w:val="en-GB"/>
-        </w:rPr>
-        <w:t xml:space="preserve"> - intric8 (30.092016) – Atari Computer Sales and </w:t>
-      </w:r>
-      <w:proofErr w:type="spellStart"/>
-      <w:r>
-        <w:rPr>
-          <w:lang w:val="en-GB"/>
-        </w:rPr>
-        <w:t>Marketshare</w:t>
-      </w:r>
-      <w:proofErr w:type="spellEnd"/>
-      <w:r>
-        <w:rPr>
-          <w:lang w:val="en-GB"/>
-        </w:rPr>
-        <w:t xml:space="preserve">: A Comparison: </w:t>
-      </w:r>
-      <w:hyperlink r:id="rId19" w:history="1">
+      <w:r>
+        <w:rPr>
+          <w:lang w:val="en-GB"/>
+        </w:rPr>
+        <w:t>Jeremy Reimer (07</w:t>
+      </w:r>
+      <w:r>
+        <w:rPr>
+          <w:lang w:val="en-GB"/>
+        </w:rPr>
+        <w:t xml:space="preserve">.12.2012) – Total Share: Personal Computer Market Share 1975-2010 </w:t>
+      </w:r>
+      <w:r>
+        <w:rPr>
+          <w:lang w:val="en-GB"/>
+        </w:rPr>
+        <w:t xml:space="preserve"> </w:t>
+      </w:r>
+      <w:hyperlink r:id="rId31" w:history="1">
         <w:r>
           <w:rPr>
             <w:rStyle w:val="Hyperlink"/>
             <w:lang w:val="en-GB"/>
           </w:rPr>
-          <w:t>https://www.amigalove.com/viewtopic.php?t=131</w:t>
+          <w:t>https://jeremyreimer.com/rockets-item</w:t>
+        </w:r>
+        <w:r>
+          <w:rPr>
+            <w:rStyle w:val="Hyperlink"/>
+            <w:lang w:val="en-GB"/>
+          </w:rPr>
+          <w:t>.</w:t>
+        </w:r>
+        <w:r>
+          <w:rPr>
+            <w:rStyle w:val="Hyperlink"/>
+            <w:lang w:val="en-GB"/>
+          </w:rPr>
+          <w:t>lsp?p=137</w:t>
         </w:r>
       </w:hyperlink>
       <w:r>
@@ -2000,11 +2480,52 @@
           <w:lang w:val="en-GB"/>
         </w:rPr>
       </w:pPr>
-      <w:r>
-        <w:rPr>
-          <w:lang w:val="en-GB"/>
-        </w:rPr>
-        <w:t xml:space="preserve">                  2. </w:t>
+    </w:p>
+    <w:p>
+      <w:pPr>
+        <w:tabs>
+          <w:tab w:val="left" w:pos="3196"/>
+        </w:tabs>
+        <w:rPr>
+          <w:lang w:val="en-GB"/>
+        </w:rPr>
+      </w:pPr>
+      <w:r>
+        <w:rPr>
+          <w:lang w:val="en-GB"/>
+        </w:rPr>
+        <w:lastRenderedPageBreak/>
+        <w:t xml:space="preserve">     </w:t>
+      </w:r>
+      <w:r>
+        <w:rPr>
+          <w:lang w:val="en-GB"/>
+        </w:rPr>
+        <w:t xml:space="preserve">Tab. </w:t>
+      </w:r>
+      <w:r>
+        <w:rPr>
+          <w:lang w:val="en-GB"/>
+        </w:rPr>
+        <w:t>4</w:t>
+      </w:r>
+      <w:r>
+        <w:rPr>
+          <w:lang w:val="en-GB"/>
+        </w:rPr>
+        <w:t xml:space="preserve"> </w:t>
+      </w:r>
+      <w:r>
+        <w:rPr>
+          <w:lang w:val="en-GB"/>
+        </w:rPr>
+        <w:t>:</w:t>
+      </w:r>
+      <w:r>
+        <w:rPr>
+          <w:lang w:val="en-GB"/>
+        </w:rPr>
+        <w:t xml:space="preserve"> 1. </w:t>
       </w:r>
       <w:r>
         <w:rPr>
@@ -2024,7 +2545,7 @@
         </w:rPr>
         <w:t xml:space="preserve"> </w:t>
       </w:r>
-      <w:hyperlink r:id="rId20" w:history="1">
+      <w:hyperlink r:id="rId32" w:history="1">
         <w:r>
           <w:rPr>
             <w:rStyle w:val="Hyperlink"/>
@@ -2045,6 +2566,16 @@
         </w:rPr>
         <w:t>[13.12.2021]</w:t>
       </w:r>
+    </w:p>
+    <w:p>
+      <w:pPr>
+        <w:tabs>
+          <w:tab w:val="left" w:pos="3196"/>
+        </w:tabs>
+        <w:rPr>
+          <w:lang w:val="en-GB"/>
+        </w:rPr>
+      </w:pPr>
     </w:p>
     <w:sectPr>
       <w:pgSz w:w="11906" w:h="16838"/>

--- a/Fachartikel Monetarisierung Gliederung& Quellen.docx
+++ b/Fachartikel Monetarisierung Gliederung& Quellen.docx
@@ -712,35 +712,7 @@
         <w:rPr>
           <w:lang w:val="en-GB"/>
         </w:rPr>
-        <w:t xml:space="preserve"> (</w:t>
-      </w:r>
-      <w:proofErr w:type="spellStart"/>
-      <w:r>
-        <w:rPr>
-          <w:lang w:val="en-GB"/>
-        </w:rPr>
-        <w:t>o.J.</w:t>
-      </w:r>
-      <w:proofErr w:type="spellEnd"/>
-      <w:r>
-        <w:rPr>
-          <w:lang w:val="en-GB"/>
-        </w:rPr>
-        <w:t xml:space="preserve">), </w:t>
-      </w:r>
-      <w:proofErr w:type="spellStart"/>
-      <w:r>
-        <w:rPr>
-          <w:lang w:val="en-GB"/>
-        </w:rPr>
-        <w:t>Verkaufszahlen</w:t>
-      </w:r>
-      <w:proofErr w:type="spellEnd"/>
-      <w:r>
-        <w:rPr>
-          <w:lang w:val="en-GB"/>
-        </w:rPr>
-        <w:t xml:space="preserve"> NES: </w:t>
+        <w:t xml:space="preserve"> (o.J.), Verkaufszahlen NES: </w:t>
       </w:r>
       <w:hyperlink r:id="rId11" w:history="1">
         <w:r>
@@ -791,7 +763,6 @@
           <w:lang w:val="en-GB"/>
         </w:rPr>
       </w:pPr>
-      <w:proofErr w:type="spellStart"/>
       <w:r>
         <w:rPr>
           <w:lang w:val="en-GB"/>
@@ -804,26 +775,11 @@
         </w:rPr>
         <w:t>current</w:t>
       </w:r>
-      <w:proofErr w:type="spellEnd"/>
-      <w:r>
-        <w:rPr>
-          <w:lang w:val="en-GB"/>
-        </w:rPr>
-        <w:t xml:space="preserve"> (</w:t>
-      </w:r>
-      <w:proofErr w:type="spellStart"/>
-      <w:r>
-        <w:rPr>
-          <w:lang w:val="en-GB"/>
-        </w:rPr>
-        <w:t>o.J.</w:t>
-      </w:r>
-      <w:proofErr w:type="spellEnd"/>
-      <w:r>
-        <w:rPr>
-          <w:lang w:val="en-GB"/>
-        </w:rPr>
-        <w:t>)</w:t>
+      <w:r>
+        <w:rPr>
+          <w:lang w:val="en-GB"/>
+        </w:rPr>
+        <w:t xml:space="preserve"> (o.J.)</w:t>
       </w:r>
       <w:r>
         <w:rPr>
@@ -903,33 +859,11 @@
           <w:lang w:val="en-GB"/>
         </w:rPr>
       </w:pPr>
-      <w:proofErr w:type="spellStart"/>
-      <w:r>
-        <w:rPr>
-          <w:lang w:val="en-GB"/>
-        </w:rPr>
-        <w:t>o.A.</w:t>
-      </w:r>
-      <w:proofErr w:type="spellEnd"/>
-      <w:r>
-        <w:rPr>
-          <w:lang w:val="en-GB"/>
-        </w:rPr>
-        <w:t xml:space="preserve"> (13.10.2020) – </w:t>
-      </w:r>
-      <w:proofErr w:type="spellStart"/>
-      <w:r>
-        <w:rPr>
-          <w:lang w:val="en-GB"/>
-        </w:rPr>
-        <w:t>ColecoVision</w:t>
-      </w:r>
-      <w:proofErr w:type="spellEnd"/>
-      <w:r>
-        <w:rPr>
-          <w:lang w:val="en-GB"/>
-        </w:rPr>
-        <w:t>: https://retrogamingwiki.de/wiki/ColecoVision [13.12.2021]</w:t>
+      <w:r>
+        <w:rPr>
+          <w:lang w:val="en-GB"/>
+        </w:rPr>
+        <w:t>o.A. (13.10.2020) – ColecoVision: https://retrogamingwiki.de/wiki/ColecoVision [13.12.2021]</w:t>
       </w:r>
     </w:p>
     <w:p>
@@ -947,33 +881,11 @@
           <w:lang w:val="en-GB"/>
         </w:rPr>
       </w:pPr>
-      <w:proofErr w:type="spellStart"/>
-      <w:r>
-        <w:rPr>
-          <w:lang w:val="en-GB"/>
-        </w:rPr>
-        <w:t>o.A.</w:t>
-      </w:r>
-      <w:proofErr w:type="spellEnd"/>
-      <w:r>
-        <w:rPr>
-          <w:lang w:val="en-GB"/>
-        </w:rPr>
-        <w:t xml:space="preserve"> (</w:t>
-      </w:r>
-      <w:proofErr w:type="spellStart"/>
-      <w:r>
-        <w:rPr>
-          <w:lang w:val="en-GB"/>
-        </w:rPr>
-        <w:t>o.J.</w:t>
-      </w:r>
-      <w:proofErr w:type="spellEnd"/>
-      <w:r>
-        <w:rPr>
-          <w:lang w:val="en-GB"/>
-        </w:rPr>
-        <w:t xml:space="preserve">) – Apple I: </w:t>
+      <w:r>
+        <w:rPr>
+          <w:lang w:val="en-GB"/>
+        </w:rPr>
+        <w:t xml:space="preserve">o.A. (o.J.) – Apple I: </w:t>
       </w:r>
       <w:hyperlink r:id="rId13" w:history="1">
         <w:r>
@@ -1022,21 +934,7 @@
         <w:rPr>
           <w:lang w:val="en-GB"/>
         </w:rPr>
-        <w:t>IBM (</w:t>
-      </w:r>
-      <w:proofErr w:type="spellStart"/>
-      <w:r>
-        <w:rPr>
-          <w:lang w:val="en-GB"/>
-        </w:rPr>
-        <w:t>o.J.</w:t>
-      </w:r>
-      <w:proofErr w:type="spellEnd"/>
-      <w:r>
-        <w:rPr>
-          <w:lang w:val="en-GB"/>
-        </w:rPr>
-        <w:t xml:space="preserve">) – IBM 5100 Portable Computer: </w:t>
+        <w:t xml:space="preserve">IBM (o.J.) – IBM 5100 Portable Computer: </w:t>
       </w:r>
       <w:hyperlink r:id="rId14" w:history="1">
         <w:r>
@@ -1044,21 +942,7 @@
             <w:rStyle w:val="Hyperlink"/>
             <w:lang w:val="en-GB"/>
           </w:rPr>
-          <w:t>https://www.ibm.com/ibm/history/exhibit</w:t>
-        </w:r>
-        <w:r>
-          <w:rPr>
-            <w:rStyle w:val="Hyperlink"/>
-            <w:lang w:val="en-GB"/>
-          </w:rPr>
-          <w:t>s</w:t>
-        </w:r>
-        <w:r>
-          <w:rPr>
-            <w:rStyle w:val="Hyperlink"/>
-            <w:lang w:val="en-GB"/>
-          </w:rPr>
-          <w:t>/pc/pc_2.html</w:t>
+          <w:t>https://www.ibm.com/ibm/history/exhibits/pc/pc_2.html</w:t>
         </w:r>
       </w:hyperlink>
       <w:r>
@@ -1083,33 +967,11 @@
           <w:lang w:val="en-GB"/>
         </w:rPr>
       </w:pPr>
-      <w:proofErr w:type="spellStart"/>
-      <w:r>
-        <w:rPr>
-          <w:lang w:val="en-GB"/>
-        </w:rPr>
-        <w:t>o.A.</w:t>
-      </w:r>
-      <w:proofErr w:type="spellEnd"/>
-      <w:r>
-        <w:rPr>
-          <w:lang w:val="en-GB"/>
-        </w:rPr>
-        <w:t xml:space="preserve"> (</w:t>
-      </w:r>
-      <w:proofErr w:type="spellStart"/>
-      <w:r>
-        <w:rPr>
-          <w:lang w:val="en-GB"/>
-        </w:rPr>
-        <w:t>o.J.</w:t>
-      </w:r>
-      <w:proofErr w:type="spellEnd"/>
-      <w:r>
-        <w:rPr>
-          <w:lang w:val="en-GB"/>
-        </w:rPr>
-        <w:t>) – IBM</w:t>
+      <w:r>
+        <w:rPr>
+          <w:lang w:val="en-GB"/>
+        </w:rPr>
+        <w:t>o.A. (o.J.) – IBM</w:t>
       </w:r>
       <w:r>
         <w:rPr>
@@ -1129,28 +991,7 @@
             <w:rStyle w:val="Hyperlink"/>
             <w:lang w:val="en-GB"/>
           </w:rPr>
-          <w:t>http://oldcomputers.ne</w:t>
-        </w:r>
-        <w:r>
-          <w:rPr>
-            <w:rStyle w:val="Hyperlink"/>
-            <w:lang w:val="en-GB"/>
-          </w:rPr>
-          <w:t>t</w:t>
-        </w:r>
-        <w:r>
-          <w:rPr>
-            <w:rStyle w:val="Hyperlink"/>
-            <w:lang w:val="en-GB"/>
-          </w:rPr>
-          <w:t>/</w:t>
-        </w:r>
-        <w:r>
-          <w:rPr>
-            <w:rStyle w:val="Hyperlink"/>
-            <w:lang w:val="en-GB"/>
-          </w:rPr>
-          <w:t>ibm5100.html</w:t>
+          <w:t>http://oldcomputers.net/ibm5100.html</w:t>
         </w:r>
       </w:hyperlink>
       <w:r>
@@ -1179,21 +1020,7 @@
         <w:rPr>
           <w:lang w:val="en-GB"/>
         </w:rPr>
-        <w:t>Academic (</w:t>
-      </w:r>
-      <w:proofErr w:type="spellStart"/>
-      <w:r>
-        <w:rPr>
-          <w:lang w:val="en-GB"/>
-        </w:rPr>
-        <w:t>o.J.</w:t>
-      </w:r>
-      <w:proofErr w:type="spellEnd"/>
-      <w:r>
-        <w:rPr>
-          <w:lang w:val="en-GB"/>
-        </w:rPr>
-        <w:t>) – IBM P</w:t>
+        <w:t>Academic (o.J.) – IBM P</w:t>
       </w:r>
       <w:r>
         <w:rPr>
@@ -1232,21 +1059,13 @@
           <w:lang w:val="en-GB"/>
         </w:rPr>
       </w:pPr>
-      <w:proofErr w:type="spellStart"/>
-      <w:r>
-        <w:rPr>
-          <w:lang w:val="en-GB"/>
-        </w:rPr>
-        <w:t>o.A.</w:t>
-      </w:r>
-      <w:proofErr w:type="spellEnd"/>
-      <w:r>
-        <w:rPr>
-          <w:lang w:val="en-GB"/>
-        </w:rPr>
-        <w:t xml:space="preserve"> (o.J.) Fourth generation of video games: </w:t>
-      </w:r>
-      <w:hyperlink r:id="rId17" w:history="1">
+      <w:r>
+        <w:rPr>
+          <w:lang w:val="en-GB"/>
+        </w:rPr>
+        <w:t xml:space="preserve">o.A. (o.J.) Fourth generation of video games: </w:t>
+      </w:r>
+      <w:hyperlink r:id="rId17" w:anchor="cite_note-I4U_News-1" w:history="1">
         <w:r>
           <w:rPr>
             <w:rStyle w:val="Hyperlink"/>
@@ -1277,33 +1096,11 @@
           <w:lang w:val="en-GB"/>
         </w:rPr>
       </w:pPr>
-      <w:proofErr w:type="spellStart"/>
-      <w:r>
-        <w:rPr>
-          <w:lang w:val="en-GB"/>
-        </w:rPr>
-        <w:t>Techspot</w:t>
-      </w:r>
-      <w:proofErr w:type="spellEnd"/>
-      <w:r>
-        <w:rPr>
-          <w:lang w:val="en-GB"/>
-        </w:rPr>
-        <w:t xml:space="preserve"> (</w:t>
-      </w:r>
-      <w:proofErr w:type="spellStart"/>
-      <w:r>
-        <w:rPr>
-          <w:lang w:val="en-GB"/>
-        </w:rPr>
-        <w:t>o.J.</w:t>
-      </w:r>
-      <w:proofErr w:type="spellEnd"/>
-      <w:r>
-        <w:rPr>
-          <w:lang w:val="en-GB"/>
-        </w:rPr>
-        <w:t>) –</w:t>
+      <w:r>
+        <w:rPr>
+          <w:lang w:val="en-GB"/>
+        </w:rPr>
+        <w:t>Techspot (o.J.) –</w:t>
       </w:r>
       <w:r>
         <w:rPr>
@@ -1342,33 +1139,11 @@
           <w:lang w:val="en-GB"/>
         </w:rPr>
       </w:pPr>
-      <w:proofErr w:type="spellStart"/>
-      <w:r>
-        <w:rPr>
-          <w:lang w:val="en-GB"/>
-        </w:rPr>
-        <w:t>o.A.</w:t>
-      </w:r>
-      <w:proofErr w:type="spellEnd"/>
-      <w:r>
-        <w:rPr>
-          <w:lang w:val="en-GB"/>
-        </w:rPr>
-        <w:t xml:space="preserve"> (</w:t>
-      </w:r>
-      <w:proofErr w:type="spellStart"/>
-      <w:r>
-        <w:rPr>
-          <w:lang w:val="en-GB"/>
-        </w:rPr>
-        <w:t>o.J.</w:t>
-      </w:r>
-      <w:proofErr w:type="spellEnd"/>
-      <w:r>
-        <w:rPr>
-          <w:lang w:val="en-GB"/>
-        </w:rPr>
-        <w:t xml:space="preserve">) – History of the Sega Mega Drive : </w:t>
+      <w:r>
+        <w:rPr>
+          <w:lang w:val="en-GB"/>
+        </w:rPr>
+        <w:t xml:space="preserve">o.A. (o.J.) – History of the Sega Mega Drive : </w:t>
       </w:r>
       <w:hyperlink r:id="rId19" w:history="1">
         <w:r>
@@ -1405,27 +1180,251 @@
         <w:rPr>
           <w:lang w:val="en-GB"/>
         </w:rPr>
-        <w:t>Pound Sterling Live (</w:t>
-      </w:r>
-      <w:proofErr w:type="spellStart"/>
-      <w:r>
-        <w:rPr>
-          <w:lang w:val="en-GB"/>
-        </w:rPr>
-        <w:t>o.J.</w:t>
-      </w:r>
-      <w:proofErr w:type="spellEnd"/>
-      <w:r>
-        <w:rPr>
-          <w:lang w:val="en-GB"/>
-        </w:rPr>
-        <w:t xml:space="preserve">) – US Dollar to Japanese Yen Exchange Rates for 1989 from the Bank of England: </w:t>
-      </w:r>
-      <w:r>
-        <w:rPr>
-          <w:lang w:val="en-GB"/>
-        </w:rPr>
-        <w:t>https://www.poundsterlinglive.com/bank-of-england-spot/historical-spot-exchange-rates/usd/USD-to-JPY-1989</w:t>
+        <w:t xml:space="preserve">Pound Sterling Live (o.J.) – US Dollar to Japanese Yen Exchange Rates for 1989 from the Bank of England: </w:t>
+      </w:r>
+      <w:hyperlink r:id="rId20" w:history="1">
+        <w:r>
+          <w:rPr>
+            <w:rStyle w:val="Hyperlink"/>
+            <w:lang w:val="en-GB"/>
+          </w:rPr>
+          <w:t>https://www.poundsterlinglive.com/bank-of-england-spot/historical-spot-exchange-rates/usd/USD-to-JPY-1989</w:t>
+        </w:r>
+      </w:hyperlink>
+    </w:p>
+    <w:p>
+      <w:pPr>
+        <w:pStyle w:val="ListParagraph"/>
+        <w:numPr>
+          <w:ilvl w:val="0"/>
+          <w:numId w:val="3"/>
+        </w:numPr>
+        <w:tabs>
+          <w:tab w:val="left" w:pos="3196"/>
+        </w:tabs>
+        <w:spacing w:line="259" w:lineRule="auto"/>
+        <w:rPr>
+          <w:lang w:val="en-GB"/>
+        </w:rPr>
+      </w:pPr>
+      <w:r>
+        <w:rPr>
+          <w:lang w:val="en-GB"/>
+        </w:rPr>
+        <w:t xml:space="preserve">Retro Strife (2018) - </w:t>
+      </w:r>
+      <w:hyperlink r:id="rId21" w:history="1">
+        <w:r>
+          <w:rPr>
+            <w:rStyle w:val="Hyperlink"/>
+            <w:lang w:val="en-GB"/>
+          </w:rPr>
+          <w:t>https://videogamecritic.com/extras/reviews/microvision.htm</w:t>
+        </w:r>
+      </w:hyperlink>
+      <w:r>
+        <w:rPr>
+          <w:lang w:val="en-GB"/>
+        </w:rPr>
+        <w:t xml:space="preserve"> [19.12.2021]</w:t>
+      </w:r>
+    </w:p>
+    <w:p>
+      <w:pPr>
+        <w:pStyle w:val="ListParagraph"/>
+        <w:numPr>
+          <w:ilvl w:val="0"/>
+          <w:numId w:val="3"/>
+        </w:numPr>
+        <w:tabs>
+          <w:tab w:val="left" w:pos="3196"/>
+        </w:tabs>
+        <w:spacing w:line="259" w:lineRule="auto"/>
+        <w:rPr>
+          <w:lang w:val="en-GB"/>
+        </w:rPr>
+      </w:pPr>
+      <w:r>
+        <w:rPr>
+          <w:lang w:val="en-GB"/>
+        </w:rPr>
+        <w:t xml:space="preserve">Nintendo (o.J.) – Dedicated Video Game Sales Units: </w:t>
+      </w:r>
+      <w:hyperlink r:id="rId22" w:history="1">
+        <w:r>
+          <w:rPr>
+            <w:rStyle w:val="Hyperlink"/>
+            <w:lang w:val="en-GB"/>
+          </w:rPr>
+          <w:t>https://www.nintendo.co.jp/ir/en/finance/hard_soft/index.html</w:t>
+        </w:r>
+      </w:hyperlink>
+      <w:r>
+        <w:rPr>
+          <w:lang w:val="en-GB"/>
+        </w:rPr>
+        <w:t xml:space="preserve"> </w:t>
+      </w:r>
+      <w:r>
+        <w:rPr>
+          <w:lang w:val="en-GB"/>
+        </w:rPr>
+        <w:t>[19.12.2021]</w:t>
+      </w:r>
+    </w:p>
+    <w:p>
+      <w:pPr>
+        <w:pStyle w:val="ListParagraph"/>
+        <w:numPr>
+          <w:ilvl w:val="0"/>
+          <w:numId w:val="3"/>
+        </w:numPr>
+        <w:tabs>
+          <w:tab w:val="left" w:pos="3196"/>
+        </w:tabs>
+        <w:spacing w:line="259" w:lineRule="auto"/>
+        <w:rPr>
+          <w:lang w:val="en-GB"/>
+        </w:rPr>
+      </w:pPr>
+      <w:r>
+        <w:rPr>
+          <w:lang w:val="en-GB"/>
+        </w:rPr>
+        <w:lastRenderedPageBreak/>
+        <w:t xml:space="preserve">Colin Moriarty (2013) – The real Cost of Gaming: Inflation, Time, Purchasing Power: </w:t>
+      </w:r>
+      <w:hyperlink r:id="rId23" w:history="1">
+        <w:r>
+          <w:rPr>
+            <w:rStyle w:val="Hyperlink"/>
+            <w:lang w:val="en-GB"/>
+          </w:rPr>
+          <w:t>https://www.ign.com/articles/2013/10/15/the-real-cost-of-gaming-inflation-time-and-purchasing-power</w:t>
+        </w:r>
+      </w:hyperlink>
+      <w:r>
+        <w:rPr>
+          <w:lang w:val="en-GB"/>
+        </w:rPr>
+        <w:t xml:space="preserve"> </w:t>
+      </w:r>
+      <w:r>
+        <w:rPr>
+          <w:lang w:val="en-GB"/>
+        </w:rPr>
+        <w:t>[19.12.2021]</w:t>
+      </w:r>
+    </w:p>
+    <w:p>
+      <w:pPr>
+        <w:pStyle w:val="ListParagraph"/>
+        <w:numPr>
+          <w:ilvl w:val="0"/>
+          <w:numId w:val="3"/>
+        </w:numPr>
+        <w:tabs>
+          <w:tab w:val="left" w:pos="3196"/>
+        </w:tabs>
+        <w:spacing w:line="259" w:lineRule="auto"/>
+        <w:rPr>
+          <w:lang w:val="en-GB"/>
+        </w:rPr>
+      </w:pPr>
+      <w:r>
+        <w:rPr>
+          <w:lang w:val="en-GB"/>
+        </w:rPr>
+        <w:t xml:space="preserve">Global Stats (2020) – Best-selling Video Games of All Time (1990-2020) </w:t>
+      </w:r>
+      <w:hyperlink r:id="rId24" w:history="1">
+        <w:r>
+          <w:rPr>
+            <w:rStyle w:val="Hyperlink"/>
+            <w:lang w:val="en-GB"/>
+          </w:rPr>
+          <w:t>https://www.youtube.com/watch?v=CqgZ91ZPmOQ</w:t>
+        </w:r>
+      </w:hyperlink>
+      <w:r>
+        <w:rPr>
+          <w:lang w:val="en-GB"/>
+        </w:rPr>
+        <w:t xml:space="preserve"> [19.12.2021]</w:t>
+      </w:r>
+    </w:p>
+    <w:p>
+      <w:pPr>
+        <w:pStyle w:val="ListParagraph"/>
+        <w:numPr>
+          <w:ilvl w:val="0"/>
+          <w:numId w:val="3"/>
+        </w:numPr>
+        <w:tabs>
+          <w:tab w:val="left" w:pos="3196"/>
+        </w:tabs>
+        <w:spacing w:line="259" w:lineRule="auto"/>
+        <w:rPr>
+          <w:lang w:val="en-GB"/>
+        </w:rPr>
+      </w:pPr>
+      <w:r>
+        <w:rPr>
+          <w:lang w:val="en-GB"/>
+        </w:rPr>
+        <w:t xml:space="preserve">Retrowaste (o.J.) - 1970s Video Games: History, Pictures, Consoles: </w:t>
+      </w:r>
+      <w:hyperlink r:id="rId25" w:history="1">
+        <w:r>
+          <w:rPr>
+            <w:rStyle w:val="Hyperlink"/>
+            <w:lang w:val="en-GB"/>
+          </w:rPr>
+          <w:t>https://www.retrowaste.com/1970s/1970s-toys/1970s-video-games/</w:t>
+        </w:r>
+      </w:hyperlink>
+      <w:r>
+        <w:rPr>
+          <w:lang w:val="en-GB"/>
+        </w:rPr>
+        <w:t xml:space="preserve"> [19.12.2021]</w:t>
+      </w:r>
+    </w:p>
+    <w:p>
+      <w:pPr>
+        <w:pStyle w:val="ListParagraph"/>
+        <w:numPr>
+          <w:ilvl w:val="0"/>
+          <w:numId w:val="3"/>
+        </w:numPr>
+        <w:tabs>
+          <w:tab w:val="left" w:pos="3196"/>
+        </w:tabs>
+        <w:spacing w:line="259" w:lineRule="auto"/>
+        <w:rPr>
+          <w:lang w:val="en-GB"/>
+        </w:rPr>
+      </w:pPr>
+      <w:r>
+        <w:rPr>
+          <w:lang w:val="en-GB"/>
+        </w:rPr>
+        <w:t xml:space="preserve">Angela Modany (2012) – Pong, Atari, and the origins of the home video game: </w:t>
+      </w:r>
+      <w:hyperlink r:id="rId26" w:history="1">
+        <w:r>
+          <w:rPr>
+            <w:rStyle w:val="Hyperlink"/>
+            <w:lang w:val="en-GB"/>
+          </w:rPr>
+          <w:t>https://americanhistory.si.edu/blog/2012/04/pong-atari-and-the-origins-of-the-home-video-game.html</w:t>
+        </w:r>
+      </w:hyperlink>
+      <w:r>
+        <w:rPr>
+          <w:lang w:val="en-GB"/>
+        </w:rPr>
+        <w:t xml:space="preserve"> [19.12.2021]</w:t>
       </w:r>
     </w:p>
     <w:p>
@@ -1489,10 +1488,9 @@
         <w:rPr>
           <w:lang w:val="de-DE"/>
         </w:rPr>
-        <w:lastRenderedPageBreak/>
         <w:t xml:space="preserve">      Abb. 1: Amos Evan (22.05.2015), Die Konsole Magnavox Odyssey: </w:t>
       </w:r>
-      <w:hyperlink r:id="rId20" w:anchor="/media/Datei:Magnavox-Odyssey-Console-Set.jpg" w:history="1">
+      <w:hyperlink r:id="rId27" w:anchor="/media/Datei:Magnavox-Odyssey-Console-Set.jpg" w:history="1">
         <w:r>
           <w:rPr>
             <w:rStyle w:val="Hyperlink"/>
@@ -1588,7 +1586,7 @@
         </w:rPr>
         <w:t xml:space="preserve"> </w:t>
       </w:r>
-      <w:hyperlink r:id="rId21" w:history="1">
+      <w:hyperlink r:id="rId28" w:history="1">
         <w:r>
           <w:rPr>
             <w:rStyle w:val="Hyperlink"/>
@@ -1667,7 +1665,7 @@
         </w:rPr>
         <w:t xml:space="preserve"> </w:t>
       </w:r>
-      <w:hyperlink r:id="rId22" w:history="1">
+      <w:hyperlink r:id="rId29" w:history="1">
         <w:r>
           <w:rPr>
             <w:rStyle w:val="Hyperlink"/>
@@ -1734,7 +1732,7 @@
         </w:rPr>
         <w:t xml:space="preserve">dore Amiga: </w:t>
       </w:r>
-      <w:hyperlink r:id="rId23" w:history="1">
+      <w:hyperlink r:id="rId30" w:history="1">
         <w:r>
           <w:rPr>
             <w:rStyle w:val="Hyperlink"/>
@@ -1781,26 +1779,12 @@
         <w:rPr>
           <w:lang w:val="en-GB"/>
         </w:rPr>
-        <w:t>AFP (</w:t>
-      </w:r>
-      <w:proofErr w:type="spellStart"/>
-      <w:r>
-        <w:rPr>
-          <w:lang w:val="en-GB"/>
-        </w:rPr>
-        <w:t>o.J.</w:t>
-      </w:r>
-      <w:proofErr w:type="spellEnd"/>
-      <w:r>
-        <w:rPr>
-          <w:lang w:val="en-GB"/>
-        </w:rPr>
-        <w:t>) - Apple 1:</w:t>
+        <w:t>AFP (o.J.) - Apple 1:</w:t>
       </w:r>
       <w:r>
         <w:t xml:space="preserve"> </w:t>
       </w:r>
-      <w:hyperlink r:id="rId24" w:history="1">
+      <w:hyperlink r:id="rId31" w:history="1">
         <w:r>
           <w:rPr>
             <w:rStyle w:val="Hyperlink"/>
@@ -1835,21 +1819,7 @@
         <w:rPr>
           <w:lang w:val="en-GB"/>
         </w:rPr>
-        <w:t xml:space="preserve"> 7: Marcin </w:t>
-      </w:r>
-      <w:proofErr w:type="spellStart"/>
-      <w:r>
-        <w:rPr>
-          <w:lang w:val="en-GB"/>
-        </w:rPr>
-        <w:t>Wichary</w:t>
-      </w:r>
-      <w:proofErr w:type="spellEnd"/>
-      <w:r>
-        <w:rPr>
-          <w:lang w:val="en-GB"/>
-        </w:rPr>
-        <w:t xml:space="preserve"> (2006) </w:t>
+        <w:t xml:space="preserve"> 7: Marcin Wichary (2006) </w:t>
       </w:r>
       <w:r>
         <w:rPr>
@@ -1867,37 +1837,9 @@
         <w:rPr>
           <w:lang w:val="en-GB"/>
         </w:rPr>
-        <w:t xml:space="preserve">IBM 5100 </w:t>
-      </w:r>
-      <w:proofErr w:type="spellStart"/>
-      <w:r>
-        <w:rPr>
-          <w:lang w:val="en-GB"/>
-        </w:rPr>
-        <w:t>mit</w:t>
-      </w:r>
-      <w:proofErr w:type="spellEnd"/>
-      <w:r>
-        <w:rPr>
-          <w:lang w:val="en-GB"/>
-        </w:rPr>
-        <w:t xml:space="preserve"> APL-</w:t>
-      </w:r>
-      <w:proofErr w:type="spellStart"/>
-      <w:r>
-        <w:rPr>
-          <w:lang w:val="en-GB"/>
-        </w:rPr>
-        <w:t>Tastatur</w:t>
-      </w:r>
-      <w:proofErr w:type="spellEnd"/>
-      <w:r>
-        <w:rPr>
-          <w:lang w:val="en-GB"/>
-        </w:rPr>
-        <w:t xml:space="preserve">: </w:t>
-      </w:r>
-      <w:hyperlink r:id="rId25" w:history="1">
+        <w:t xml:space="preserve">IBM 5100 mit APL-Tastatur: </w:t>
+      </w:r>
+      <w:hyperlink r:id="rId32" w:anchor="/media/Datei:Ibm5100_(2297950254).jpg" w:history="1">
         <w:r>
           <w:rPr>
             <w:rStyle w:val="Hyperlink"/>
@@ -1922,6 +1864,392 @@
           <w:lang w:val="en-GB"/>
         </w:rPr>
       </w:pPr>
+      <w:r>
+        <w:rPr>
+          <w:lang w:val="en-GB"/>
+        </w:rPr>
+        <w:t xml:space="preserve">      Abb. 8: </w:t>
+      </w:r>
+      <w:r>
+        <w:rPr>
+          <w:lang w:val="en-GB"/>
+        </w:rPr>
+        <w:t xml:space="preserve">Evan-Amos (2017) – Milton Bradley Microvision: </w:t>
+      </w:r>
+      <w:hyperlink r:id="rId33" w:history="1">
+        <w:r>
+          <w:rPr>
+            <w:rStyle w:val="Hyperlink"/>
+            <w:lang w:val="en-GB"/>
+          </w:rPr>
+          <w:t>https://commons.wikimedia.org/wiki/File:Milton-Bradley-Microvision-FR.jpg</w:t>
+        </w:r>
+      </w:hyperlink>
+      <w:r>
+        <w:rPr>
+          <w:lang w:val="en-GB"/>
+        </w:rPr>
+        <w:t xml:space="preserve"> [19.12.2021]</w:t>
+      </w:r>
+    </w:p>
+    <w:p>
+      <w:pPr>
+        <w:tabs>
+          <w:tab w:val="left" w:pos="3196"/>
+        </w:tabs>
+        <w:rPr>
+          <w:lang w:val="en-GB"/>
+        </w:rPr>
+      </w:pPr>
+      <w:r>
+        <w:rPr>
+          <w:lang w:val="en-GB"/>
+        </w:rPr>
+        <w:t xml:space="preserve">     </w:t>
+      </w:r>
+      <w:r>
+        <w:rPr>
+          <w:lang w:val="en-GB"/>
+        </w:rPr>
+        <w:t xml:space="preserve"> </w:t>
+      </w:r>
+      <w:r>
+        <w:rPr>
+          <w:lang w:val="en-GB"/>
+        </w:rPr>
+        <w:t xml:space="preserve">Abb. </w:t>
+      </w:r>
+      <w:r>
+        <w:rPr>
+          <w:lang w:val="en-GB"/>
+        </w:rPr>
+        <w:t>9</w:t>
+      </w:r>
+      <w:r>
+        <w:rPr>
+          <w:lang w:val="en-GB"/>
+        </w:rPr>
+        <w:t>: Nintendo (o.J.) – Der Game</w:t>
+      </w:r>
+      <w:r>
+        <w:rPr>
+          <w:lang w:val="en-GB"/>
+        </w:rPr>
+        <w:t xml:space="preserve">Boy: </w:t>
+      </w:r>
+      <w:r>
+        <w:rPr>
+          <w:lang w:val="en-GB"/>
+        </w:rPr>
+        <w:t xml:space="preserve"> </w:t>
+      </w:r>
+      <w:hyperlink r:id="rId34" w:history="1">
+        <w:r>
+          <w:rPr>
+            <w:rStyle w:val="Hyperlink"/>
+            <w:lang w:val="en-GB"/>
+          </w:rPr>
+          <w:t>https://cdn03.nintendo-europe.com/media/images/10_share_images/support_9/H2x1_GameBoy_support_no_logo_image1280w.jpg</w:t>
+        </w:r>
+      </w:hyperlink>
+      <w:r>
+        <w:rPr>
+          <w:lang w:val="en-GB"/>
+        </w:rPr>
+        <w:t xml:space="preserve"> [19.12.2021]</w:t>
+      </w:r>
+    </w:p>
+    <w:p>
+      <w:pPr>
+        <w:tabs>
+          <w:tab w:val="left" w:pos="3196"/>
+        </w:tabs>
+        <w:rPr>
+          <w:lang w:val="en-GB"/>
+        </w:rPr>
+      </w:pPr>
+      <w:r>
+        <w:rPr>
+          <w:lang w:val="en-GB"/>
+        </w:rPr>
+        <w:t xml:space="preserve">      Abb. 10: </w:t>
+      </w:r>
+      <w:r>
+        <w:rPr>
+          <w:lang w:val="en-GB"/>
+        </w:rPr>
+        <w:t xml:space="preserve">Evan-Amos (2011) – The original Japanese Mega Drive: </w:t>
+      </w:r>
+      <w:hyperlink r:id="rId35" w:history="1">
+        <w:r>
+          <w:rPr>
+            <w:rStyle w:val="Hyperlink"/>
+            <w:lang w:val="en-GB"/>
+          </w:rPr>
+          <w:t>https://en.wikipedia.org/wiki/Sega_Genesis#/media/File:Sega-Mega-Drive-JP-Mk1-Console-Set.jpg</w:t>
+        </w:r>
+      </w:hyperlink>
+      <w:r>
+        <w:rPr>
+          <w:lang w:val="en-GB"/>
+        </w:rPr>
+        <w:t xml:space="preserve"> [19.12.2021]</w:t>
+      </w:r>
+    </w:p>
+    <w:p>
+      <w:pPr>
+        <w:tabs>
+          <w:tab w:val="left" w:pos="3196"/>
+        </w:tabs>
+        <w:rPr>
+          <w:lang w:val="en-GB"/>
+        </w:rPr>
+      </w:pPr>
+      <w:r>
+        <w:rPr>
+          <w:lang w:val="en-GB"/>
+        </w:rPr>
+        <w:t xml:space="preserve">      Abb. 1</w:t>
+      </w:r>
+      <w:r>
+        <w:rPr>
+          <w:lang w:val="en-GB"/>
+        </w:rPr>
+        <w:t>1</w:t>
+      </w:r>
+      <w:r>
+        <w:rPr>
+          <w:lang w:val="en-GB"/>
+        </w:rPr>
+        <w:t xml:space="preserve">: </w:t>
+      </w:r>
+      <w:r>
+        <w:rPr>
+          <w:lang w:val="en-GB"/>
+        </w:rPr>
+        <w:t xml:space="preserve">o.A. (o.J.) – Nintendo Super Nintendo Entertainment System (SNES): </w:t>
+      </w:r>
+      <w:hyperlink r:id="rId36" w:history="1">
+        <w:r>
+          <w:rPr>
+            <w:rStyle w:val="Hyperlink"/>
+            <w:lang w:val="en-GB"/>
+          </w:rPr>
+          <w:t>https://productz.com/de/nintendo-super-nintendo-entertainment-system-snes/p/QyDe</w:t>
+        </w:r>
+      </w:hyperlink>
+      <w:r>
+        <w:rPr>
+          <w:lang w:val="en-GB"/>
+        </w:rPr>
+        <w:t xml:space="preserve"> [19.12.2021]</w:t>
+      </w:r>
+    </w:p>
+    <w:p>
+      <w:pPr>
+        <w:tabs>
+          <w:tab w:val="left" w:pos="3196"/>
+        </w:tabs>
+        <w:rPr>
+          <w:lang w:val="de-DE"/>
+        </w:rPr>
+      </w:pPr>
+      <w:r>
+        <w:rPr>
+          <w:lang w:val="en-GB"/>
+        </w:rPr>
+        <w:t xml:space="preserve">     </w:t>
+      </w:r>
+      <w:r>
+        <w:rPr>
+          <w:lang w:val="de-DE"/>
+        </w:rPr>
+        <w:t xml:space="preserve">Abb. 12: o.A. (o.J.) – Atari Jaguar </w:t>
+      </w:r>
+      <w:r>
+        <w:rPr>
+          <w:lang w:val="de-DE"/>
+        </w:rPr>
+        <w:t>–</w:t>
+      </w:r>
+      <w:r>
+        <w:rPr>
+          <w:lang w:val="de-DE"/>
+        </w:rPr>
+        <w:t xml:space="preserve"> Ko</w:t>
+      </w:r>
+      <w:r>
+        <w:rPr>
+          <w:lang w:val="de-DE"/>
+        </w:rPr>
+        <w:t>nsole:</w:t>
+      </w:r>
+      <w:r>
+        <w:rPr>
+          <w:lang w:val="de-DE"/>
+        </w:rPr>
+        <w:t xml:space="preserve"> </w:t>
+      </w:r>
+      <w:hyperlink r:id="rId37" w:history="1">
+        <w:r>
+          <w:rPr>
+            <w:rStyle w:val="Hyperlink"/>
+            <w:lang w:val="de-DE"/>
+          </w:rPr>
+          <w:t>https://www.konsolenkost.de/atari-jaguar-konsole-inkl-original-controller-rgb-kabel-netzteil-gebraucht_9936657_155662/</w:t>
+        </w:r>
+      </w:hyperlink>
+      <w:r>
+        <w:rPr>
+          <w:lang w:val="de-DE"/>
+        </w:rPr>
+        <w:t xml:space="preserve"> [19.12.2021]</w:t>
+      </w:r>
+    </w:p>
+    <w:p>
+      <w:pPr>
+        <w:tabs>
+          <w:tab w:val="left" w:pos="3196"/>
+        </w:tabs>
+        <w:rPr>
+          <w:lang w:val="en-GB"/>
+        </w:rPr>
+      </w:pPr>
+      <w:r>
+        <w:rPr>
+          <w:lang w:val="de-DE"/>
+        </w:rPr>
+        <w:lastRenderedPageBreak/>
+        <w:t xml:space="preserve">      </w:t>
+      </w:r>
+      <w:r>
+        <w:rPr>
+          <w:lang w:val="en-GB"/>
+        </w:rPr>
+        <w:t>Abb. 1</w:t>
+      </w:r>
+      <w:r>
+        <w:rPr>
+          <w:lang w:val="en-GB"/>
+        </w:rPr>
+        <w:t>3</w:t>
+      </w:r>
+      <w:r>
+        <w:rPr>
+          <w:lang w:val="en-GB"/>
+        </w:rPr>
+        <w:t xml:space="preserve">: Evan-Amos (2012) – Neo </w:t>
+      </w:r>
+      <w:r>
+        <w:rPr>
+          <w:lang w:val="en-GB"/>
+        </w:rPr>
+        <w:t>Geo AES</w:t>
+      </w:r>
+      <w:r>
+        <w:rPr>
+          <w:lang w:val="en-GB"/>
+        </w:rPr>
+        <w:t>:</w:t>
+      </w:r>
+      <w:r>
+        <w:rPr>
+          <w:lang w:val="en-GB"/>
+        </w:rPr>
+        <w:t xml:space="preserve"> </w:t>
+      </w:r>
+      <w:hyperlink r:id="rId38" w:history="1">
+        <w:r>
+          <w:rPr>
+            <w:rStyle w:val="Hyperlink"/>
+            <w:lang w:val="en-GB"/>
+          </w:rPr>
+          <w:t>https://en.wikipedia.org/wiki/List_of_Neo_Geo_games#/media/File:Neo-Geo-AES-Console-Set.jpg</w:t>
+        </w:r>
+      </w:hyperlink>
+      <w:r>
+        <w:rPr>
+          <w:lang w:val="en-GB"/>
+        </w:rPr>
+        <w:t xml:space="preserve"> [19.12.2021]</w:t>
+      </w:r>
+    </w:p>
+    <w:p>
+      <w:pPr>
+        <w:tabs>
+          <w:tab w:val="left" w:pos="3196"/>
+        </w:tabs>
+        <w:rPr>
+          <w:lang w:val="en-GB"/>
+        </w:rPr>
+      </w:pPr>
+      <w:r>
+        <w:rPr>
+          <w:lang w:val="en-GB"/>
+        </w:rPr>
+        <w:t xml:space="preserve">      Abb. 1</w:t>
+      </w:r>
+      <w:r>
+        <w:rPr>
+          <w:lang w:val="en-GB"/>
+        </w:rPr>
+        <w:t>4</w:t>
+      </w:r>
+      <w:r>
+        <w:rPr>
+          <w:lang w:val="en-GB"/>
+        </w:rPr>
+        <w:t xml:space="preserve">: Nintendo (o.J.) – Der Nintendo DS: </w:t>
+      </w:r>
+      <w:hyperlink r:id="rId39" w:history="1">
+        <w:r>
+          <w:rPr>
+            <w:rStyle w:val="Hyperlink"/>
+            <w:lang w:val="en-GB"/>
+          </w:rPr>
+          <w:t>https://cdn03.nintendo-europe.com/media/images/11_square_images/support_10/SQ_NintendoDS_support_image380w.jpg</w:t>
+        </w:r>
+      </w:hyperlink>
+      <w:r>
+        <w:rPr>
+          <w:lang w:val="en-GB"/>
+        </w:rPr>
+        <w:t xml:space="preserve"> [19.12.2021]</w:t>
+      </w:r>
+    </w:p>
+    <w:p>
+      <w:pPr>
+        <w:tabs>
+          <w:tab w:val="left" w:pos="3196"/>
+        </w:tabs>
+        <w:rPr>
+          <w:lang w:val="en-GB"/>
+        </w:rPr>
+      </w:pPr>
+      <w:r>
+        <w:rPr>
+          <w:lang w:val="en-GB"/>
+        </w:rPr>
+        <w:t xml:space="preserve">      </w:t>
+      </w:r>
+      <w:r>
+        <w:rPr>
+          <w:lang w:val="en-GB"/>
+        </w:rPr>
+        <w:t>Abb. 1</w:t>
+      </w:r>
+      <w:r>
+        <w:rPr>
+          <w:lang w:val="en-GB"/>
+        </w:rPr>
+        <w:t>5</w:t>
+      </w:r>
+      <w:r>
+        <w:rPr>
+          <w:lang w:val="en-GB"/>
+        </w:rPr>
+        <w:t xml:space="preserve">: </w:t>
+      </w:r>
     </w:p>
     <w:p>
       <w:pPr>
@@ -1987,35 +2315,13 @@
         </w:rPr>
         <w:t xml:space="preserve"> </w:t>
       </w:r>
-      <w:proofErr w:type="spellStart"/>
-      <w:r>
-        <w:rPr>
-          <w:lang w:val="en-GB"/>
-        </w:rPr>
-        <w:t>o.A.</w:t>
-      </w:r>
-      <w:proofErr w:type="spellEnd"/>
-      <w:r>
-        <w:rPr>
-          <w:lang w:val="en-GB"/>
-        </w:rPr>
-        <w:t xml:space="preserve"> (</w:t>
-      </w:r>
-      <w:proofErr w:type="spellStart"/>
-      <w:r>
-        <w:rPr>
-          <w:lang w:val="en-GB"/>
-        </w:rPr>
-        <w:t>o.J.</w:t>
-      </w:r>
-      <w:proofErr w:type="spellEnd"/>
-      <w:r>
-        <w:rPr>
-          <w:lang w:val="en-GB"/>
-        </w:rPr>
-        <w:t xml:space="preserve">) – Second generation of video games: </w:t>
-      </w:r>
-      <w:hyperlink r:id="rId26" w:anchor="cite_note-2600_final-1" w:history="1">
+      <w:r>
+        <w:rPr>
+          <w:lang w:val="en-GB"/>
+        </w:rPr>
+        <w:t xml:space="preserve">o.A. (o.J.) – Second generation of video games: </w:t>
+      </w:r>
+      <w:hyperlink r:id="rId40" w:anchor="cite_note-2600_final-1" w:history="1">
         <w:r>
           <w:rPr>
             <w:rStyle w:val="Hyperlink"/>
@@ -2043,19 +2349,11 @@
         </w:rPr>
         <w:t xml:space="preserve">2. </w:t>
       </w:r>
-      <w:proofErr w:type="spellStart"/>
-      <w:r>
-        <w:rPr>
-          <w:lang w:val="en-GB"/>
-        </w:rPr>
-        <w:t>Retroist</w:t>
-      </w:r>
-      <w:proofErr w:type="spellEnd"/>
-      <w:r>
-        <w:rPr>
-          <w:lang w:val="en-GB"/>
-        </w:rPr>
-        <w:t xml:space="preserve"> (09.03.2021) </w:t>
+      <w:r>
+        <w:rPr>
+          <w:lang w:val="en-GB"/>
+        </w:rPr>
+        <w:t xml:space="preserve">Retroist (09.03.2021) </w:t>
       </w:r>
       <w:r>
         <w:rPr>
@@ -2073,21 +2371,7 @@
         <w:rPr>
           <w:lang w:val="en-GB"/>
         </w:rPr>
-        <w:t xml:space="preserve">w much did a </w:t>
-      </w:r>
-      <w:proofErr w:type="spellStart"/>
-      <w:r>
-        <w:rPr>
-          <w:lang w:val="en-GB"/>
-        </w:rPr>
-        <w:t>ColecoVision</w:t>
-      </w:r>
-      <w:proofErr w:type="spellEnd"/>
-      <w:r>
-        <w:rPr>
-          <w:lang w:val="en-GB"/>
-        </w:rPr>
-        <w:t xml:space="preserve"> cost in 1983?</w:t>
+        <w:t>w much did a ColecoVision cost in 1983?</w:t>
       </w:r>
       <w:r>
         <w:rPr>
@@ -2095,7 +2379,7 @@
         </w:rPr>
         <w:t xml:space="preserve"> </w:t>
       </w:r>
-      <w:hyperlink r:id="rId27" w:history="1">
+      <w:hyperlink r:id="rId41" w:history="1">
         <w:r>
           <w:rPr>
             <w:rStyle w:val="Hyperlink"/>
@@ -2188,7 +2472,7 @@
         </w:rPr>
         <w:t xml:space="preserve"> </w:t>
       </w:r>
-      <w:hyperlink r:id="rId28" w:history="1">
+      <w:hyperlink r:id="rId42" w:history="1">
         <w:r>
           <w:rPr>
             <w:rStyle w:val="Hyperlink"/>
@@ -2273,7 +2557,7 @@
         </w:rPr>
         <w:t xml:space="preserve"> </w:t>
       </w:r>
-      <w:hyperlink r:id="rId29" w:history="1">
+      <w:hyperlink r:id="rId43" w:history="1">
         <w:r>
           <w:rPr>
             <w:rStyle w:val="Hyperlink"/>
@@ -2335,7 +2619,7 @@
         </w:rPr>
         <w:t xml:space="preserve">Apple 1: </w:t>
       </w:r>
-      <w:hyperlink r:id="rId30" w:history="1">
+      <w:hyperlink r:id="rId44" w:history="1">
         <w:r>
           <w:rPr>
             <w:rStyle w:val="Hyperlink"/>
@@ -2362,7 +2646,7 @@
     <w:p>
       <w:pPr>
         <w:rPr>
-          <w:lang w:val="en-GB"/>
+          <w:lang w:val="de-DE"/>
         </w:rPr>
       </w:pPr>
     </w:p>
@@ -2435,117 +2719,7 @@
         </w:rPr>
         <w:t xml:space="preserve"> </w:t>
       </w:r>
-      <w:hyperlink r:id="rId31" w:history="1">
-        <w:r>
-          <w:rPr>
-            <w:rStyle w:val="Hyperlink"/>
-            <w:lang w:val="en-GB"/>
-          </w:rPr>
-          <w:t>https://jeremyreimer.com/rockets-item</w:t>
-        </w:r>
-        <w:r>
-          <w:rPr>
-            <w:rStyle w:val="Hyperlink"/>
-            <w:lang w:val="en-GB"/>
-          </w:rPr>
-          <w:t>.</w:t>
-        </w:r>
-        <w:r>
-          <w:rPr>
-            <w:rStyle w:val="Hyperlink"/>
-            <w:lang w:val="en-GB"/>
-          </w:rPr>
-          <w:t>lsp?p=137</w:t>
-        </w:r>
-      </w:hyperlink>
-      <w:r>
-        <w:rPr>
-          <w:lang w:val="en-GB"/>
-        </w:rPr>
-        <w:t xml:space="preserve"> </w:t>
-      </w:r>
-      <w:r>
-        <w:rPr>
-          <w:lang w:val="en-GB"/>
-        </w:rPr>
-        <w:t>[13.12.2021]</w:t>
-      </w:r>
-    </w:p>
-    <w:p>
-      <w:pPr>
-        <w:tabs>
-          <w:tab w:val="left" w:pos="3196"/>
-        </w:tabs>
-        <w:rPr>
-          <w:lang w:val="en-GB"/>
-        </w:rPr>
-      </w:pPr>
-    </w:p>
-    <w:p>
-      <w:pPr>
-        <w:tabs>
-          <w:tab w:val="left" w:pos="3196"/>
-        </w:tabs>
-        <w:rPr>
-          <w:lang w:val="en-GB"/>
-        </w:rPr>
-      </w:pPr>
-      <w:r>
-        <w:rPr>
-          <w:lang w:val="en-GB"/>
-        </w:rPr>
-        <w:lastRenderedPageBreak/>
-        <w:t xml:space="preserve">     </w:t>
-      </w:r>
-      <w:r>
-        <w:rPr>
-          <w:lang w:val="en-GB"/>
-        </w:rPr>
-        <w:t xml:space="preserve">Tab. </w:t>
-      </w:r>
-      <w:r>
-        <w:rPr>
-          <w:lang w:val="en-GB"/>
-        </w:rPr>
-        <w:t>4</w:t>
-      </w:r>
-      <w:r>
-        <w:rPr>
-          <w:lang w:val="en-GB"/>
-        </w:rPr>
-        <w:t xml:space="preserve"> </w:t>
-      </w:r>
-      <w:r>
-        <w:rPr>
-          <w:lang w:val="en-GB"/>
-        </w:rPr>
-        <w:t>:</w:t>
-      </w:r>
-      <w:r>
-        <w:rPr>
-          <w:lang w:val="en-GB"/>
-        </w:rPr>
-        <w:t xml:space="preserve"> 1. </w:t>
-      </w:r>
-      <w:r>
-        <w:rPr>
-          <w:lang w:val="en-GB"/>
-        </w:rPr>
-        <w:t>Jeremy Reimer (07</w:t>
-      </w:r>
-      <w:r>
-        <w:rPr>
-          <w:lang w:val="en-GB"/>
-        </w:rPr>
-        <w:t xml:space="preserve">.12.2012) – Total Share: Personal Computer Market Share 1975-2010 </w:t>
-      </w:r>
-      <w:r>
-        <w:rPr>
-          <w:lang w:val="en-GB"/>
-        </w:rPr>
-        <w:t xml:space="preserve"> </w:t>
-      </w:r>
-      <w:hyperlink r:id="rId32" w:history="1">
+      <w:hyperlink r:id="rId45" w:history="1">
         <w:r>
           <w:rPr>
             <w:rStyle w:val="Hyperlink"/>
@@ -2565,6 +2739,1631 @@
           <w:lang w:val="en-GB"/>
         </w:rPr>
         <w:t>[13.12.2021]</w:t>
+      </w:r>
+    </w:p>
+    <w:p>
+      <w:pPr>
+        <w:tabs>
+          <w:tab w:val="left" w:pos="3196"/>
+        </w:tabs>
+        <w:rPr>
+          <w:lang w:val="en-GB"/>
+        </w:rPr>
+      </w:pPr>
+    </w:p>
+    <w:p>
+      <w:pPr>
+        <w:tabs>
+          <w:tab w:val="left" w:pos="3196"/>
+        </w:tabs>
+        <w:rPr>
+          <w:lang w:val="en-GB"/>
+        </w:rPr>
+      </w:pPr>
+      <w:r>
+        <w:rPr>
+          <w:lang w:val="en-GB"/>
+        </w:rPr>
+        <w:t xml:space="preserve">     </w:t>
+      </w:r>
+      <w:r>
+        <w:rPr>
+          <w:lang w:val="en-GB"/>
+        </w:rPr>
+        <w:t xml:space="preserve">Tab. </w:t>
+      </w:r>
+      <w:r>
+        <w:rPr>
+          <w:lang w:val="en-GB"/>
+        </w:rPr>
+        <w:t xml:space="preserve">4 </w:t>
+      </w:r>
+      <w:r>
+        <w:rPr>
+          <w:lang w:val="en-GB"/>
+        </w:rPr>
+        <w:t>:</w:t>
+      </w:r>
+      <w:r>
+        <w:rPr>
+          <w:lang w:val="en-GB"/>
+        </w:rPr>
+        <w:t xml:space="preserve"> 1. </w:t>
+      </w:r>
+      <w:r>
+        <w:rPr>
+          <w:lang w:val="en-GB"/>
+        </w:rPr>
+        <w:t>Jeremy Reimer (07</w:t>
+      </w:r>
+      <w:r>
+        <w:rPr>
+          <w:lang w:val="en-GB"/>
+        </w:rPr>
+        <w:t xml:space="preserve">.12.2012) – Total Share: Personal Computer Market Share 1975-2010 </w:t>
+      </w:r>
+      <w:r>
+        <w:rPr>
+          <w:lang w:val="en-GB"/>
+        </w:rPr>
+        <w:t xml:space="preserve"> </w:t>
+      </w:r>
+      <w:hyperlink r:id="rId46" w:history="1">
+        <w:r>
+          <w:rPr>
+            <w:rStyle w:val="Hyperlink"/>
+            <w:lang w:val="en-GB"/>
+          </w:rPr>
+          <w:t>https://jeremyreimer.com/rockets-item.lsp?p=137</w:t>
+        </w:r>
+      </w:hyperlink>
+      <w:r>
+        <w:rPr>
+          <w:lang w:val="en-GB"/>
+        </w:rPr>
+        <w:t xml:space="preserve"> </w:t>
+      </w:r>
+      <w:r>
+        <w:rPr>
+          <w:lang w:val="en-GB"/>
+        </w:rPr>
+        <w:t>[13.12.2021]</w:t>
+      </w:r>
+    </w:p>
+    <w:p>
+      <w:pPr>
+        <w:tabs>
+          <w:tab w:val="left" w:pos="3196"/>
+        </w:tabs>
+        <w:rPr>
+          <w:lang w:val="en-GB"/>
+        </w:rPr>
+      </w:pPr>
+    </w:p>
+    <w:p>
+      <w:pPr>
+        <w:tabs>
+          <w:tab w:val="left" w:pos="3196"/>
+        </w:tabs>
+        <w:rPr>
+          <w:lang w:val="en-GB"/>
+        </w:rPr>
+      </w:pPr>
+    </w:p>
+    <w:p>
+      <w:pPr>
+        <w:tabs>
+          <w:tab w:val="left" w:pos="3196"/>
+        </w:tabs>
+        <w:rPr>
+          <w:lang w:val="en-GB"/>
+        </w:rPr>
+      </w:pPr>
+    </w:p>
+    <w:p>
+      <w:pPr>
+        <w:tabs>
+          <w:tab w:val="left" w:pos="3196"/>
+        </w:tabs>
+        <w:rPr>
+          <w:lang w:val="en-GB"/>
+        </w:rPr>
+      </w:pPr>
+    </w:p>
+    <w:p>
+      <w:pPr>
+        <w:tabs>
+          <w:tab w:val="left" w:pos="3196"/>
+        </w:tabs>
+        <w:rPr>
+          <w:lang w:val="en-GB"/>
+        </w:rPr>
+      </w:pPr>
+    </w:p>
+    <w:p>
+      <w:pPr>
+        <w:tabs>
+          <w:tab w:val="left" w:pos="3196"/>
+        </w:tabs>
+        <w:rPr>
+          <w:lang w:val="en-GB"/>
+        </w:rPr>
+      </w:pPr>
+    </w:p>
+    <w:p>
+      <w:pPr>
+        <w:tabs>
+          <w:tab w:val="left" w:pos="3196"/>
+        </w:tabs>
+        <w:rPr>
+          <w:lang w:val="en-GB"/>
+        </w:rPr>
+      </w:pPr>
+    </w:p>
+    <w:p>
+      <w:pPr>
+        <w:tabs>
+          <w:tab w:val="left" w:pos="3196"/>
+        </w:tabs>
+        <w:rPr>
+          <w:lang w:val="en-GB"/>
+        </w:rPr>
+      </w:pPr>
+    </w:p>
+    <w:p>
+      <w:pPr>
+        <w:tabs>
+          <w:tab w:val="left" w:pos="3196"/>
+        </w:tabs>
+        <w:rPr>
+          <w:lang w:val="en-GB"/>
+        </w:rPr>
+      </w:pPr>
+    </w:p>
+    <w:p>
+      <w:pPr>
+        <w:tabs>
+          <w:tab w:val="left" w:pos="3196"/>
+        </w:tabs>
+        <w:rPr>
+          <w:lang w:val="en-GB"/>
+        </w:rPr>
+      </w:pPr>
+    </w:p>
+    <w:p>
+      <w:pPr>
+        <w:tabs>
+          <w:tab w:val="left" w:pos="3196"/>
+        </w:tabs>
+        <w:rPr>
+          <w:lang w:val="en-GB"/>
+        </w:rPr>
+      </w:pPr>
+    </w:p>
+    <w:p>
+      <w:pPr>
+        <w:tabs>
+          <w:tab w:val="left" w:pos="3196"/>
+        </w:tabs>
+        <w:rPr>
+          <w:lang w:val="en-GB"/>
+        </w:rPr>
+      </w:pPr>
+    </w:p>
+    <w:p>
+      <w:pPr>
+        <w:tabs>
+          <w:tab w:val="left" w:pos="3196"/>
+        </w:tabs>
+        <w:rPr>
+          <w:lang w:val="en-GB"/>
+        </w:rPr>
+      </w:pPr>
+    </w:p>
+    <w:p>
+      <w:pPr>
+        <w:tabs>
+          <w:tab w:val="left" w:pos="3196"/>
+        </w:tabs>
+        <w:rPr>
+          <w:lang w:val="en-GB"/>
+        </w:rPr>
+      </w:pPr>
+    </w:p>
+    <w:p>
+      <w:pPr>
+        <w:tabs>
+          <w:tab w:val="left" w:pos="3196"/>
+        </w:tabs>
+        <w:rPr>
+          <w:lang w:val="en-GB"/>
+        </w:rPr>
+      </w:pPr>
+    </w:p>
+    <w:p>
+      <w:pPr>
+        <w:tabs>
+          <w:tab w:val="left" w:pos="3196"/>
+        </w:tabs>
+        <w:rPr>
+          <w:lang w:val="en-GB"/>
+        </w:rPr>
+      </w:pPr>
+    </w:p>
+    <w:p>
+      <w:pPr>
+        <w:tabs>
+          <w:tab w:val="left" w:pos="3196"/>
+        </w:tabs>
+        <w:rPr>
+          <w:lang w:val="en-GB"/>
+        </w:rPr>
+      </w:pPr>
+    </w:p>
+    <w:p>
+      <w:pPr>
+        <w:tabs>
+          <w:tab w:val="left" w:pos="3196"/>
+        </w:tabs>
+        <w:rPr>
+          <w:lang w:val="en-GB"/>
+        </w:rPr>
+      </w:pPr>
+    </w:p>
+    <w:p>
+      <w:pPr>
+        <w:tabs>
+          <w:tab w:val="left" w:pos="3196"/>
+        </w:tabs>
+        <w:rPr>
+          <w:lang w:val="en-GB"/>
+        </w:rPr>
+      </w:pPr>
+    </w:p>
+    <w:p>
+      <w:pPr>
+        <w:tabs>
+          <w:tab w:val="left" w:pos="3196"/>
+        </w:tabs>
+        <w:rPr>
+          <w:lang w:val="en-GB"/>
+        </w:rPr>
+      </w:pPr>
+    </w:p>
+    <w:p>
+      <w:pPr>
+        <w:tabs>
+          <w:tab w:val="left" w:pos="3196"/>
+        </w:tabs>
+        <w:rPr>
+          <w:lang w:val="en-GB"/>
+        </w:rPr>
+      </w:pPr>
+    </w:p>
+    <w:p>
+      <w:pPr>
+        <w:tabs>
+          <w:tab w:val="left" w:pos="3196"/>
+        </w:tabs>
+        <w:rPr>
+          <w:lang w:val="en-GB"/>
+        </w:rPr>
+      </w:pPr>
+    </w:p>
+    <w:p>
+      <w:pPr>
+        <w:tabs>
+          <w:tab w:val="left" w:pos="3196"/>
+        </w:tabs>
+        <w:rPr>
+          <w:lang w:val="en-GB"/>
+        </w:rPr>
+      </w:pPr>
+    </w:p>
+    <w:p>
+      <w:pPr>
+        <w:tabs>
+          <w:tab w:val="left" w:pos="3196"/>
+        </w:tabs>
+        <w:rPr>
+          <w:lang w:val="en-GB"/>
+        </w:rPr>
+      </w:pPr>
+    </w:p>
+    <w:p>
+      <w:pPr>
+        <w:spacing w:after="240" w:line="240" w:lineRule="auto"/>
+        <w:rPr>
+          <w:rFonts w:ascii="Times New Roman" w:eastAsia="Times New Roman" w:hAnsi="Times New Roman" w:cs="Times New Roman"/>
+          <w:sz w:val="24"/>
+          <w:szCs w:val="24"/>
+          <w:lang w:eastAsia="en-DE"/>
+        </w:rPr>
+      </w:pPr>
+      <w:r>
+        <w:rPr>
+          <w:rFonts w:ascii="Times New Roman" w:eastAsia="Times New Roman" w:hAnsi="Times New Roman" w:cs="Times New Roman"/>
+          <w:sz w:val="24"/>
+          <w:szCs w:val="24"/>
+          <w:lang w:eastAsia="en-DE"/>
+        </w:rPr>
+        <w:br/>
+      </w:r>
+    </w:p>
+    <w:p>
+      <w:pPr>
+        <w:spacing w:after="240" w:line="240" w:lineRule="auto"/>
+        <w:rPr>
+          <w:rFonts w:ascii="Times New Roman" w:eastAsia="Times New Roman" w:hAnsi="Times New Roman" w:cs="Times New Roman"/>
+          <w:sz w:val="24"/>
+          <w:szCs w:val="24"/>
+          <w:lang w:eastAsia="en-DE"/>
+        </w:rPr>
+      </w:pPr>
+    </w:p>
+    <w:p>
+      <w:pPr>
+        <w:spacing w:after="240" w:line="240" w:lineRule="auto"/>
+        <w:rPr>
+          <w:rFonts w:ascii="Times New Roman" w:eastAsia="Times New Roman" w:hAnsi="Times New Roman" w:cs="Times New Roman"/>
+          <w:sz w:val="24"/>
+          <w:szCs w:val="24"/>
+          <w:lang w:eastAsia="en-DE"/>
+        </w:rPr>
+      </w:pPr>
+    </w:p>
+    <w:p>
+      <w:pPr>
+        <w:spacing w:after="240" w:line="240" w:lineRule="auto"/>
+        <w:rPr>
+          <w:rFonts w:ascii="Times New Roman" w:eastAsia="Times New Roman" w:hAnsi="Times New Roman" w:cs="Times New Roman"/>
+          <w:sz w:val="24"/>
+          <w:szCs w:val="24"/>
+          <w:lang w:eastAsia="en-DE"/>
+        </w:rPr>
+      </w:pPr>
+    </w:p>
+    <w:p>
+      <w:pPr>
+        <w:spacing w:after="0" w:line="240" w:lineRule="auto"/>
+        <w:jc w:val="center"/>
+        <w:rPr>
+          <w:rFonts w:ascii="Times New Roman" w:eastAsia="Times New Roman" w:hAnsi="Times New Roman" w:cs="Times New Roman"/>
+          <w:sz w:val="24"/>
+          <w:szCs w:val="24"/>
+          <w:lang w:val="de-DE" w:eastAsia="en-DE"/>
+        </w:rPr>
+      </w:pPr>
+      <w:r>
+        <w:rPr>
+          <w:rFonts w:ascii="Arial" w:eastAsia="Times New Roman" w:hAnsi="Arial" w:cs="Arial"/>
+          <w:b/>
+          <w:bCs/>
+          <w:color w:val="000000"/>
+          <w:sz w:val="40"/>
+          <w:szCs w:val="40"/>
+          <w:lang w:val="de-DE" w:eastAsia="en-DE"/>
+        </w:rPr>
+        <w:t>Diplom Games Programming - Fachartikel</w:t>
+      </w:r>
+    </w:p>
+    <w:p>
+      <w:pPr>
+        <w:spacing w:after="0" w:line="240" w:lineRule="auto"/>
+        <w:jc w:val="center"/>
+        <w:rPr>
+          <w:rFonts w:ascii="Times New Roman" w:eastAsia="Times New Roman" w:hAnsi="Times New Roman" w:cs="Times New Roman"/>
+          <w:sz w:val="24"/>
+          <w:szCs w:val="24"/>
+          <w:lang w:eastAsia="en-DE"/>
+        </w:rPr>
+      </w:pPr>
+      <w:r>
+        <w:rPr>
+          <w:rFonts w:ascii="Arial" w:eastAsia="Times New Roman" w:hAnsi="Arial" w:cs="Arial"/>
+          <w:color w:val="000000"/>
+          <w:sz w:val="36"/>
+          <w:szCs w:val="36"/>
+          <w:lang w:eastAsia="en-DE"/>
+        </w:rPr>
+        <w:t>„</w:t>
+      </w:r>
+      <w:r>
+        <w:rPr>
+          <w:rFonts w:ascii="Arial" w:eastAsia="Times New Roman" w:hAnsi="Arial" w:cs="Arial"/>
+          <w:color w:val="000000"/>
+          <w:sz w:val="36"/>
+          <w:szCs w:val="36"/>
+          <w:lang w:val="de-DE" w:eastAsia="en-DE"/>
+        </w:rPr>
+        <w:t>Gibt es ein Erfolgsgeheimnis, um Shootergames zu monetarisiern?</w:t>
+      </w:r>
+      <w:r>
+        <w:rPr>
+          <w:rFonts w:ascii="Arial" w:eastAsia="Times New Roman" w:hAnsi="Arial" w:cs="Arial"/>
+          <w:color w:val="000000"/>
+          <w:sz w:val="36"/>
+          <w:szCs w:val="36"/>
+          <w:lang w:eastAsia="en-DE"/>
+        </w:rPr>
+        <w:t>“</w:t>
+      </w:r>
+    </w:p>
+    <w:p>
+      <w:pPr>
+        <w:spacing w:after="240" w:line="240" w:lineRule="auto"/>
+        <w:rPr>
+          <w:rFonts w:ascii="Times New Roman" w:eastAsia="Times New Roman" w:hAnsi="Times New Roman" w:cs="Times New Roman"/>
+          <w:sz w:val="24"/>
+          <w:szCs w:val="24"/>
+          <w:lang w:eastAsia="en-DE"/>
+        </w:rPr>
+      </w:pPr>
+      <w:r>
+        <w:rPr>
+          <w:rFonts w:ascii="Times New Roman" w:eastAsia="Times New Roman" w:hAnsi="Times New Roman" w:cs="Times New Roman"/>
+          <w:sz w:val="24"/>
+          <w:szCs w:val="24"/>
+          <w:lang w:eastAsia="en-DE"/>
+        </w:rPr>
+        <w:br/>
+      </w:r>
+      <w:r>
+        <w:rPr>
+          <w:rFonts w:ascii="Times New Roman" w:eastAsia="Times New Roman" w:hAnsi="Times New Roman" w:cs="Times New Roman"/>
+          <w:sz w:val="24"/>
+          <w:szCs w:val="24"/>
+          <w:lang w:eastAsia="en-DE"/>
+        </w:rPr>
+        <w:br/>
+      </w:r>
+    </w:p>
+    <w:p>
+      <w:pPr>
+        <w:spacing w:after="0" w:line="240" w:lineRule="auto"/>
+        <w:ind w:left="1026" w:hanging="285"/>
+        <w:rPr>
+          <w:rFonts w:ascii="Times New Roman" w:eastAsia="Times New Roman" w:hAnsi="Times New Roman" w:cs="Times New Roman"/>
+          <w:sz w:val="24"/>
+          <w:szCs w:val="24"/>
+          <w:lang w:val="de-DE" w:eastAsia="en-DE"/>
+        </w:rPr>
+      </w:pPr>
+      <w:r>
+        <w:rPr>
+          <w:rFonts w:ascii="Arial" w:eastAsia="Times New Roman" w:hAnsi="Arial" w:cs="Arial"/>
+          <w:b/>
+          <w:bCs/>
+          <w:color w:val="000000"/>
+          <w:sz w:val="28"/>
+          <w:szCs w:val="28"/>
+          <w:lang w:eastAsia="en-DE"/>
+        </w:rPr>
+        <w:tab/>
+        <w:t>Modulnummer:</w:t>
+      </w:r>
+      <w:r>
+        <w:rPr>
+          <w:rFonts w:ascii="Arial" w:eastAsia="Times New Roman" w:hAnsi="Arial" w:cs="Arial"/>
+          <w:color w:val="000000"/>
+          <w:sz w:val="28"/>
+          <w:szCs w:val="28"/>
+          <w:lang w:eastAsia="en-DE"/>
+        </w:rPr>
+        <w:tab/>
+      </w:r>
+      <w:r>
+        <w:rPr>
+          <w:rFonts w:ascii="Arial" w:eastAsia="Times New Roman" w:hAnsi="Arial" w:cs="Arial"/>
+          <w:color w:val="000000"/>
+          <w:sz w:val="28"/>
+          <w:szCs w:val="28"/>
+          <w:lang w:eastAsia="en-DE"/>
+        </w:rPr>
+        <w:tab/>
+      </w:r>
+      <w:r>
+        <w:rPr>
+          <w:rFonts w:ascii="Arial" w:eastAsia="Times New Roman" w:hAnsi="Arial" w:cs="Arial"/>
+          <w:color w:val="000000"/>
+          <w:sz w:val="28"/>
+          <w:szCs w:val="28"/>
+          <w:lang w:eastAsia="en-DE"/>
+        </w:rPr>
+        <w:tab/>
+      </w:r>
+      <w:r>
+        <w:rPr>
+          <w:rFonts w:ascii="Arial" w:eastAsia="Times New Roman" w:hAnsi="Arial" w:cs="Arial"/>
+          <w:i/>
+          <w:iCs/>
+          <w:color w:val="000000"/>
+          <w:sz w:val="28"/>
+          <w:szCs w:val="28"/>
+          <w:lang w:val="de-DE" w:eastAsia="en-DE"/>
+        </w:rPr>
+        <w:t>DPL4000</w:t>
+      </w:r>
+    </w:p>
+    <w:p>
+      <w:pPr>
+        <w:spacing w:after="0" w:line="240" w:lineRule="auto"/>
+        <w:ind w:left="1026" w:hanging="2556"/>
+        <w:rPr>
+          <w:rFonts w:ascii="Times New Roman" w:eastAsia="Times New Roman" w:hAnsi="Times New Roman" w:cs="Times New Roman"/>
+          <w:sz w:val="24"/>
+          <w:szCs w:val="24"/>
+          <w:lang w:val="de-DE" w:eastAsia="en-DE"/>
+        </w:rPr>
+      </w:pPr>
+      <w:r>
+        <w:rPr>
+          <w:rFonts w:ascii="Arial" w:eastAsia="Times New Roman" w:hAnsi="Arial" w:cs="Arial"/>
+          <w:b/>
+          <w:bCs/>
+          <w:color w:val="000000"/>
+          <w:sz w:val="28"/>
+          <w:szCs w:val="28"/>
+          <w:lang w:eastAsia="en-DE"/>
+        </w:rPr>
+        <w:tab/>
+        <w:t>Modulname:</w:t>
+      </w:r>
+      <w:r>
+        <w:rPr>
+          <w:rFonts w:ascii="Arial" w:eastAsia="Times New Roman" w:hAnsi="Arial" w:cs="Arial"/>
+          <w:color w:val="000000"/>
+          <w:sz w:val="28"/>
+          <w:szCs w:val="28"/>
+          <w:lang w:eastAsia="en-DE"/>
+        </w:rPr>
+        <w:tab/>
+      </w:r>
+      <w:r>
+        <w:rPr>
+          <w:rFonts w:ascii="Arial" w:eastAsia="Times New Roman" w:hAnsi="Arial" w:cs="Arial"/>
+          <w:i/>
+          <w:iCs/>
+          <w:color w:val="000000"/>
+          <w:sz w:val="28"/>
+          <w:szCs w:val="28"/>
+          <w:lang w:eastAsia="en-DE"/>
+        </w:rPr>
+        <w:tab/>
+      </w:r>
+      <w:r>
+        <w:rPr>
+          <w:rFonts w:ascii="Arial" w:eastAsia="Times New Roman" w:hAnsi="Arial" w:cs="Arial"/>
+          <w:i/>
+          <w:iCs/>
+          <w:color w:val="000000"/>
+          <w:sz w:val="28"/>
+          <w:szCs w:val="28"/>
+          <w:lang w:eastAsia="en-DE"/>
+        </w:rPr>
+        <w:tab/>
+      </w:r>
+      <w:r>
+        <w:rPr>
+          <w:rFonts w:ascii="Arial" w:eastAsia="Times New Roman" w:hAnsi="Arial" w:cs="Arial"/>
+          <w:i/>
+          <w:iCs/>
+          <w:color w:val="000000"/>
+          <w:sz w:val="28"/>
+          <w:szCs w:val="28"/>
+          <w:lang w:eastAsia="en-DE"/>
+        </w:rPr>
+        <w:tab/>
+      </w:r>
+      <w:r>
+        <w:rPr>
+          <w:rFonts w:ascii="Arial" w:eastAsia="Times New Roman" w:hAnsi="Arial" w:cs="Arial"/>
+          <w:i/>
+          <w:iCs/>
+          <w:color w:val="000000"/>
+          <w:sz w:val="28"/>
+          <w:szCs w:val="28"/>
+          <w:lang w:val="de-DE" w:eastAsia="en-DE"/>
+        </w:rPr>
+        <w:t>Fachartikel</w:t>
+      </w:r>
+    </w:p>
+    <w:p>
+      <w:pPr>
+        <w:spacing w:after="0" w:line="240" w:lineRule="auto"/>
+        <w:ind w:left="1026" w:hanging="285"/>
+        <w:rPr>
+          <w:rFonts w:ascii="Times New Roman" w:eastAsia="Times New Roman" w:hAnsi="Times New Roman" w:cs="Times New Roman"/>
+          <w:sz w:val="24"/>
+          <w:szCs w:val="24"/>
+          <w:lang w:val="de-DE" w:eastAsia="en-DE"/>
+        </w:rPr>
+      </w:pPr>
+      <w:r>
+        <w:rPr>
+          <w:rFonts w:ascii="Arial" w:eastAsia="Times New Roman" w:hAnsi="Arial" w:cs="Arial"/>
+          <w:b/>
+          <w:bCs/>
+          <w:color w:val="000000"/>
+          <w:sz w:val="28"/>
+          <w:szCs w:val="28"/>
+          <w:lang w:eastAsia="en-DE"/>
+        </w:rPr>
+        <w:tab/>
+        <w:t>Abgabedatum:</w:t>
+      </w:r>
+      <w:r>
+        <w:rPr>
+          <w:rFonts w:ascii="Arial" w:eastAsia="Times New Roman" w:hAnsi="Arial" w:cs="Arial"/>
+          <w:color w:val="000000"/>
+          <w:sz w:val="24"/>
+          <w:szCs w:val="24"/>
+          <w:lang w:eastAsia="en-DE"/>
+        </w:rPr>
+        <w:tab/>
+      </w:r>
+      <w:r>
+        <w:rPr>
+          <w:rFonts w:ascii="Arial" w:eastAsia="Times New Roman" w:hAnsi="Arial" w:cs="Arial"/>
+          <w:color w:val="000000"/>
+          <w:sz w:val="24"/>
+          <w:szCs w:val="24"/>
+          <w:lang w:eastAsia="en-DE"/>
+        </w:rPr>
+        <w:tab/>
+      </w:r>
+      <w:r>
+        <w:rPr>
+          <w:rFonts w:ascii="Arial" w:eastAsia="Times New Roman" w:hAnsi="Arial" w:cs="Arial"/>
+          <w:color w:val="000000"/>
+          <w:sz w:val="24"/>
+          <w:szCs w:val="24"/>
+          <w:lang w:eastAsia="en-DE"/>
+        </w:rPr>
+        <w:tab/>
+      </w:r>
+      <w:r>
+        <w:rPr>
+          <w:rFonts w:ascii="Arial" w:eastAsia="Times New Roman" w:hAnsi="Arial" w:cs="Arial"/>
+          <w:color w:val="FF0000"/>
+          <w:sz w:val="24"/>
+          <w:szCs w:val="24"/>
+          <w:lang w:val="de-DE" w:eastAsia="en-DE"/>
+        </w:rPr>
+        <w:t>TTMMJJ</w:t>
+      </w:r>
+    </w:p>
+    <w:p>
+      <w:pPr>
+        <w:spacing w:after="0" w:line="240" w:lineRule="auto"/>
+        <w:ind w:left="1026" w:hanging="2565"/>
+        <w:rPr>
+          <w:rFonts w:ascii="Times New Roman" w:eastAsia="Times New Roman" w:hAnsi="Times New Roman" w:cs="Times New Roman"/>
+          <w:sz w:val="24"/>
+          <w:szCs w:val="24"/>
+          <w:lang w:val="de-DE" w:eastAsia="en-DE"/>
+        </w:rPr>
+      </w:pPr>
+      <w:r>
+        <w:rPr>
+          <w:rFonts w:ascii="Arial" w:eastAsia="Times New Roman" w:hAnsi="Arial" w:cs="Arial"/>
+          <w:b/>
+          <w:bCs/>
+          <w:color w:val="000000"/>
+          <w:sz w:val="28"/>
+          <w:szCs w:val="28"/>
+          <w:lang w:eastAsia="en-DE"/>
+        </w:rPr>
+        <w:tab/>
+        <w:t>Abschluss:</w:t>
+      </w:r>
+      <w:r>
+        <w:rPr>
+          <w:rFonts w:ascii="Arial" w:eastAsia="Times New Roman" w:hAnsi="Arial" w:cs="Arial"/>
+          <w:color w:val="000000"/>
+          <w:sz w:val="28"/>
+          <w:szCs w:val="28"/>
+          <w:lang w:eastAsia="en-DE"/>
+        </w:rPr>
+        <w:tab/>
+      </w:r>
+      <w:r>
+        <w:rPr>
+          <w:rFonts w:ascii="Arial" w:eastAsia="Times New Roman" w:hAnsi="Arial" w:cs="Arial"/>
+          <w:color w:val="000000"/>
+          <w:sz w:val="28"/>
+          <w:szCs w:val="28"/>
+          <w:lang w:eastAsia="en-DE"/>
+        </w:rPr>
+        <w:tab/>
+      </w:r>
+      <w:r>
+        <w:rPr>
+          <w:rFonts w:ascii="Arial" w:eastAsia="Times New Roman" w:hAnsi="Arial" w:cs="Arial"/>
+          <w:color w:val="000000"/>
+          <w:sz w:val="28"/>
+          <w:szCs w:val="28"/>
+          <w:lang w:eastAsia="en-DE"/>
+        </w:rPr>
+        <w:tab/>
+      </w:r>
+      <w:r>
+        <w:rPr>
+          <w:rFonts w:ascii="Arial" w:eastAsia="Times New Roman" w:hAnsi="Arial" w:cs="Arial"/>
+          <w:color w:val="000000"/>
+          <w:sz w:val="28"/>
+          <w:szCs w:val="28"/>
+          <w:lang w:eastAsia="en-DE"/>
+        </w:rPr>
+        <w:tab/>
+      </w:r>
+      <w:r>
+        <w:rPr>
+          <w:rFonts w:ascii="Arial" w:eastAsia="Times New Roman" w:hAnsi="Arial" w:cs="Arial"/>
+          <w:i/>
+          <w:iCs/>
+          <w:color w:val="000000"/>
+          <w:sz w:val="28"/>
+          <w:szCs w:val="28"/>
+          <w:lang w:val="de-DE" w:eastAsia="en-DE"/>
+        </w:rPr>
+        <w:t>Diploma Games Programming</w:t>
+      </w:r>
+    </w:p>
+    <w:p>
+      <w:pPr>
+        <w:spacing w:after="0" w:line="240" w:lineRule="auto"/>
+        <w:ind w:left="1026" w:hanging="285"/>
+        <w:rPr>
+          <w:rFonts w:ascii="Times New Roman" w:eastAsia="Times New Roman" w:hAnsi="Times New Roman" w:cs="Times New Roman"/>
+          <w:sz w:val="24"/>
+          <w:szCs w:val="24"/>
+          <w:lang w:val="de-DE" w:eastAsia="en-DE"/>
+        </w:rPr>
+      </w:pPr>
+      <w:r>
+        <w:rPr>
+          <w:rFonts w:ascii="Arial" w:eastAsia="Times New Roman" w:hAnsi="Arial" w:cs="Arial"/>
+          <w:b/>
+          <w:bCs/>
+          <w:color w:val="000000"/>
+          <w:sz w:val="28"/>
+          <w:szCs w:val="28"/>
+          <w:lang w:eastAsia="en-DE"/>
+        </w:rPr>
+        <w:tab/>
+        <w:t>Semester:</w:t>
+      </w:r>
+      <w:r>
+        <w:rPr>
+          <w:rFonts w:ascii="Arial" w:eastAsia="Times New Roman" w:hAnsi="Arial" w:cs="Arial"/>
+          <w:b/>
+          <w:bCs/>
+          <w:color w:val="000000"/>
+          <w:sz w:val="28"/>
+          <w:szCs w:val="28"/>
+          <w:lang w:eastAsia="en-DE"/>
+        </w:rPr>
+        <w:tab/>
+      </w:r>
+      <w:r>
+        <w:rPr>
+          <w:rFonts w:ascii="Arial" w:eastAsia="Times New Roman" w:hAnsi="Arial" w:cs="Arial"/>
+          <w:b/>
+          <w:bCs/>
+          <w:color w:val="000000"/>
+          <w:sz w:val="28"/>
+          <w:szCs w:val="28"/>
+          <w:lang w:eastAsia="en-DE"/>
+        </w:rPr>
+        <w:tab/>
+      </w:r>
+      <w:r>
+        <w:rPr>
+          <w:rFonts w:ascii="Arial" w:eastAsia="Times New Roman" w:hAnsi="Arial" w:cs="Arial"/>
+          <w:b/>
+          <w:bCs/>
+          <w:color w:val="000000"/>
+          <w:sz w:val="28"/>
+          <w:szCs w:val="28"/>
+          <w:lang w:eastAsia="en-DE"/>
+        </w:rPr>
+        <w:tab/>
+      </w:r>
+      <w:r>
+        <w:rPr>
+          <w:rFonts w:ascii="Arial" w:eastAsia="Times New Roman" w:hAnsi="Arial" w:cs="Arial"/>
+          <w:b/>
+          <w:bCs/>
+          <w:color w:val="000000"/>
+          <w:sz w:val="28"/>
+          <w:szCs w:val="28"/>
+          <w:lang w:eastAsia="en-DE"/>
+        </w:rPr>
+        <w:tab/>
+      </w:r>
+      <w:r>
+        <w:rPr>
+          <w:rFonts w:ascii="Arial" w:eastAsia="Times New Roman" w:hAnsi="Arial" w:cs="Arial"/>
+          <w:i/>
+          <w:iCs/>
+          <w:color w:val="000000"/>
+          <w:sz w:val="28"/>
+          <w:szCs w:val="28"/>
+          <w:lang w:val="de-DE" w:eastAsia="en-DE"/>
+        </w:rPr>
+        <w:t>WiSe</w:t>
+      </w:r>
+      <w:r>
+        <w:rPr>
+          <w:rFonts w:ascii="Arial" w:eastAsia="Times New Roman" w:hAnsi="Arial" w:cs="Arial"/>
+          <w:i/>
+          <w:iCs/>
+          <w:color w:val="000000"/>
+          <w:sz w:val="28"/>
+          <w:szCs w:val="28"/>
+          <w:lang w:eastAsia="en-DE"/>
+        </w:rPr>
+        <w:t xml:space="preserve"> 202</w:t>
+      </w:r>
+      <w:r>
+        <w:rPr>
+          <w:rFonts w:ascii="Arial" w:eastAsia="Times New Roman" w:hAnsi="Arial" w:cs="Arial"/>
+          <w:i/>
+          <w:iCs/>
+          <w:color w:val="000000"/>
+          <w:sz w:val="28"/>
+          <w:szCs w:val="28"/>
+          <w:lang w:val="de-DE" w:eastAsia="en-DE"/>
+        </w:rPr>
+        <w:t>1/2022</w:t>
+      </w:r>
+    </w:p>
+    <w:p>
+      <w:pPr>
+        <w:spacing w:after="0" w:line="240" w:lineRule="auto"/>
+        <w:ind w:left="1026" w:hanging="285"/>
+        <w:rPr>
+          <w:rFonts w:ascii="Times New Roman" w:eastAsia="Times New Roman" w:hAnsi="Times New Roman" w:cs="Times New Roman"/>
+          <w:sz w:val="24"/>
+          <w:szCs w:val="24"/>
+          <w:lang w:val="de-DE" w:eastAsia="en-DE"/>
+        </w:rPr>
+      </w:pPr>
+      <w:r>
+        <w:rPr>
+          <w:rFonts w:ascii="Arial" w:eastAsia="Times New Roman" w:hAnsi="Arial" w:cs="Arial"/>
+          <w:b/>
+          <w:bCs/>
+          <w:color w:val="000000"/>
+          <w:sz w:val="28"/>
+          <w:szCs w:val="28"/>
+          <w:lang w:eastAsia="en-DE"/>
+        </w:rPr>
+        <w:lastRenderedPageBreak/>
+        <w:tab/>
+        <w:t>Name:</w:t>
+      </w:r>
+      <w:r>
+        <w:rPr>
+          <w:rFonts w:ascii="Arial" w:eastAsia="Times New Roman" w:hAnsi="Arial" w:cs="Arial"/>
+          <w:color w:val="000000"/>
+          <w:sz w:val="28"/>
+          <w:szCs w:val="28"/>
+          <w:lang w:eastAsia="en-DE"/>
+        </w:rPr>
+        <w:tab/>
+      </w:r>
+      <w:r>
+        <w:rPr>
+          <w:rFonts w:ascii="Arial" w:eastAsia="Times New Roman" w:hAnsi="Arial" w:cs="Arial"/>
+          <w:color w:val="000000"/>
+          <w:sz w:val="28"/>
+          <w:szCs w:val="28"/>
+          <w:lang w:eastAsia="en-DE"/>
+        </w:rPr>
+        <w:tab/>
+      </w:r>
+      <w:r>
+        <w:rPr>
+          <w:rFonts w:ascii="Arial" w:eastAsia="Times New Roman" w:hAnsi="Arial" w:cs="Arial"/>
+          <w:color w:val="000000"/>
+          <w:sz w:val="28"/>
+          <w:szCs w:val="28"/>
+          <w:lang w:eastAsia="en-DE"/>
+        </w:rPr>
+        <w:tab/>
+      </w:r>
+      <w:r>
+        <w:rPr>
+          <w:rFonts w:ascii="Arial" w:eastAsia="Times New Roman" w:hAnsi="Arial" w:cs="Arial"/>
+          <w:color w:val="000000"/>
+          <w:sz w:val="28"/>
+          <w:szCs w:val="28"/>
+          <w:lang w:eastAsia="en-DE"/>
+        </w:rPr>
+        <w:tab/>
+      </w:r>
+      <w:r>
+        <w:rPr>
+          <w:rFonts w:ascii="Arial" w:eastAsia="Times New Roman" w:hAnsi="Arial" w:cs="Arial"/>
+          <w:color w:val="000000"/>
+          <w:sz w:val="28"/>
+          <w:szCs w:val="28"/>
+          <w:lang w:eastAsia="en-DE"/>
+        </w:rPr>
+        <w:tab/>
+      </w:r>
+      <w:r>
+        <w:rPr>
+          <w:rFonts w:ascii="Arial" w:eastAsia="Times New Roman" w:hAnsi="Arial" w:cs="Arial"/>
+          <w:i/>
+          <w:iCs/>
+          <w:color w:val="000000"/>
+          <w:sz w:val="28"/>
+          <w:szCs w:val="28"/>
+          <w:lang w:val="de-DE" w:eastAsia="en-DE"/>
+        </w:rPr>
+        <w:t>Franz Mörike</w:t>
+      </w:r>
+    </w:p>
+    <w:p>
+      <w:pPr>
+        <w:spacing w:after="0" w:line="240" w:lineRule="auto"/>
+        <w:ind w:left="1026" w:hanging="285"/>
+        <w:rPr>
+          <w:rFonts w:ascii="Times New Roman" w:eastAsia="Times New Roman" w:hAnsi="Times New Roman" w:cs="Times New Roman"/>
+          <w:sz w:val="24"/>
+          <w:szCs w:val="24"/>
+          <w:lang w:eastAsia="en-DE"/>
+        </w:rPr>
+      </w:pPr>
+      <w:r>
+        <w:rPr>
+          <w:rFonts w:ascii="Arial" w:eastAsia="Times New Roman" w:hAnsi="Arial" w:cs="Arial"/>
+          <w:b/>
+          <w:bCs/>
+          <w:color w:val="000000"/>
+          <w:sz w:val="28"/>
+          <w:szCs w:val="28"/>
+          <w:lang w:eastAsia="en-DE"/>
+        </w:rPr>
+        <w:tab/>
+        <w:t>Campus:</w:t>
+      </w:r>
+      <w:r>
+        <w:rPr>
+          <w:rFonts w:ascii="Arial" w:eastAsia="Times New Roman" w:hAnsi="Arial" w:cs="Arial"/>
+          <w:b/>
+          <w:bCs/>
+          <w:color w:val="000000"/>
+          <w:sz w:val="28"/>
+          <w:szCs w:val="28"/>
+          <w:lang w:eastAsia="en-DE"/>
+        </w:rPr>
+        <w:tab/>
+      </w:r>
+      <w:r>
+        <w:rPr>
+          <w:rFonts w:ascii="Arial" w:eastAsia="Times New Roman" w:hAnsi="Arial" w:cs="Arial"/>
+          <w:b/>
+          <w:bCs/>
+          <w:color w:val="000000"/>
+          <w:sz w:val="28"/>
+          <w:szCs w:val="28"/>
+          <w:lang w:eastAsia="en-DE"/>
+        </w:rPr>
+        <w:tab/>
+      </w:r>
+      <w:r>
+        <w:rPr>
+          <w:rFonts w:ascii="Arial" w:eastAsia="Times New Roman" w:hAnsi="Arial" w:cs="Arial"/>
+          <w:b/>
+          <w:bCs/>
+          <w:color w:val="000000"/>
+          <w:sz w:val="28"/>
+          <w:szCs w:val="28"/>
+          <w:lang w:eastAsia="en-DE"/>
+        </w:rPr>
+        <w:tab/>
+      </w:r>
+      <w:r>
+        <w:rPr>
+          <w:rFonts w:ascii="Arial" w:eastAsia="Times New Roman" w:hAnsi="Arial" w:cs="Arial"/>
+          <w:b/>
+          <w:bCs/>
+          <w:color w:val="000000"/>
+          <w:sz w:val="28"/>
+          <w:szCs w:val="28"/>
+          <w:lang w:eastAsia="en-DE"/>
+        </w:rPr>
+        <w:tab/>
+      </w:r>
+      <w:r>
+        <w:rPr>
+          <w:rFonts w:ascii="Arial" w:eastAsia="Times New Roman" w:hAnsi="Arial" w:cs="Arial"/>
+          <w:i/>
+          <w:iCs/>
+          <w:color w:val="000000"/>
+          <w:sz w:val="28"/>
+          <w:szCs w:val="28"/>
+          <w:lang w:eastAsia="en-DE"/>
+        </w:rPr>
+        <w:t>München</w:t>
+      </w:r>
+    </w:p>
+    <w:p>
+      <w:pPr>
+        <w:spacing w:after="0" w:line="240" w:lineRule="auto"/>
+        <w:ind w:left="1026"/>
+        <w:rPr>
+          <w:rFonts w:ascii="Times New Roman" w:eastAsia="Times New Roman" w:hAnsi="Times New Roman" w:cs="Times New Roman"/>
+          <w:sz w:val="24"/>
+          <w:szCs w:val="24"/>
+          <w:lang w:eastAsia="en-DE"/>
+        </w:rPr>
+      </w:pPr>
+      <w:r>
+        <w:rPr>
+          <w:rFonts w:ascii="Arial" w:eastAsia="Times New Roman" w:hAnsi="Arial" w:cs="Arial"/>
+          <w:b/>
+          <w:bCs/>
+          <w:color w:val="000000"/>
+          <w:sz w:val="28"/>
+          <w:szCs w:val="28"/>
+          <w:lang w:eastAsia="en-DE"/>
+        </w:rPr>
+        <w:t>Land:</w:t>
+      </w:r>
+      <w:r>
+        <w:rPr>
+          <w:rFonts w:ascii="Arial" w:eastAsia="Times New Roman" w:hAnsi="Arial" w:cs="Arial"/>
+          <w:color w:val="000000"/>
+          <w:sz w:val="28"/>
+          <w:szCs w:val="28"/>
+          <w:lang w:eastAsia="en-DE"/>
+        </w:rPr>
+        <w:tab/>
+      </w:r>
+      <w:r>
+        <w:rPr>
+          <w:rFonts w:ascii="Arial" w:eastAsia="Times New Roman" w:hAnsi="Arial" w:cs="Arial"/>
+          <w:color w:val="000000"/>
+          <w:sz w:val="28"/>
+          <w:szCs w:val="28"/>
+          <w:lang w:eastAsia="en-DE"/>
+        </w:rPr>
+        <w:tab/>
+      </w:r>
+      <w:r>
+        <w:rPr>
+          <w:rFonts w:ascii="Arial" w:eastAsia="Times New Roman" w:hAnsi="Arial" w:cs="Arial"/>
+          <w:color w:val="000000"/>
+          <w:sz w:val="28"/>
+          <w:szCs w:val="28"/>
+          <w:lang w:eastAsia="en-DE"/>
+        </w:rPr>
+        <w:tab/>
+      </w:r>
+      <w:r>
+        <w:rPr>
+          <w:rFonts w:ascii="Arial" w:eastAsia="Times New Roman" w:hAnsi="Arial" w:cs="Arial"/>
+          <w:color w:val="000000"/>
+          <w:sz w:val="28"/>
+          <w:szCs w:val="28"/>
+          <w:lang w:eastAsia="en-DE"/>
+        </w:rPr>
+        <w:tab/>
+      </w:r>
+      <w:r>
+        <w:rPr>
+          <w:rFonts w:ascii="Arial" w:eastAsia="Times New Roman" w:hAnsi="Arial" w:cs="Arial"/>
+          <w:color w:val="000000"/>
+          <w:sz w:val="28"/>
+          <w:szCs w:val="28"/>
+          <w:lang w:eastAsia="en-DE"/>
+        </w:rPr>
+        <w:tab/>
+        <w:t>Deutschland</w:t>
+      </w:r>
+    </w:p>
+    <w:p>
+      <w:pPr>
+        <w:spacing w:after="0" w:line="240" w:lineRule="auto"/>
+        <w:ind w:left="1026"/>
+        <w:rPr>
+          <w:rFonts w:ascii="Times New Roman" w:eastAsia="Times New Roman" w:hAnsi="Times New Roman" w:cs="Times New Roman"/>
+          <w:sz w:val="24"/>
+          <w:szCs w:val="24"/>
+          <w:lang w:val="de-DE" w:eastAsia="en-DE"/>
+        </w:rPr>
+      </w:pPr>
+      <w:r>
+        <w:rPr>
+          <w:rFonts w:ascii="Arial" w:eastAsia="Times New Roman" w:hAnsi="Arial" w:cs="Arial"/>
+          <w:b/>
+          <w:bCs/>
+          <w:color w:val="000000"/>
+          <w:sz w:val="28"/>
+          <w:szCs w:val="28"/>
+          <w:lang w:eastAsia="en-DE"/>
+        </w:rPr>
+        <w:t>Wort</w:t>
+      </w:r>
+      <w:r>
+        <w:rPr>
+          <w:rFonts w:ascii="Arial" w:eastAsia="Times New Roman" w:hAnsi="Arial" w:cs="Arial"/>
+          <w:b/>
+          <w:bCs/>
+          <w:color w:val="000000"/>
+          <w:sz w:val="28"/>
+          <w:szCs w:val="28"/>
+          <w:lang w:val="de-DE" w:eastAsia="en-DE"/>
+        </w:rPr>
+        <w:t>- /Zeichen</w:t>
+      </w:r>
+      <w:r>
+        <w:rPr>
+          <w:rFonts w:ascii="Arial" w:eastAsia="Times New Roman" w:hAnsi="Arial" w:cs="Arial"/>
+          <w:b/>
+          <w:bCs/>
+          <w:color w:val="000000"/>
+          <w:sz w:val="28"/>
+          <w:szCs w:val="28"/>
+          <w:lang w:eastAsia="en-DE"/>
+        </w:rPr>
+        <w:t>anzahl:</w:t>
+      </w:r>
+      <w:r>
+        <w:rPr>
+          <w:rFonts w:ascii="Arial" w:eastAsia="Times New Roman" w:hAnsi="Arial" w:cs="Arial"/>
+          <w:color w:val="000000"/>
+          <w:sz w:val="24"/>
+          <w:szCs w:val="24"/>
+          <w:lang w:eastAsia="en-DE"/>
+        </w:rPr>
+        <w:tab/>
+      </w:r>
+      <w:r>
+        <w:rPr>
+          <w:rFonts w:ascii="Arial" w:eastAsia="Times New Roman" w:hAnsi="Arial" w:cs="Arial"/>
+          <w:i/>
+          <w:iCs/>
+          <w:color w:val="000000"/>
+          <w:sz w:val="28"/>
+          <w:szCs w:val="28"/>
+          <w:lang w:eastAsia="en-DE"/>
+        </w:rPr>
+        <w:tab/>
+      </w:r>
+      <w:r>
+        <w:rPr>
+          <w:rFonts w:ascii="Arial" w:eastAsia="Times New Roman" w:hAnsi="Arial" w:cs="Arial"/>
+          <w:i/>
+          <w:iCs/>
+          <w:color w:val="FF0000"/>
+          <w:sz w:val="28"/>
+          <w:szCs w:val="28"/>
+          <w:lang w:val="de-DE" w:eastAsia="en-DE"/>
+        </w:rPr>
+        <w:t>Wortanzahl/Zeichenanzahl</w:t>
+      </w:r>
+    </w:p>
+    <w:p>
+      <w:pPr>
+        <w:spacing w:after="240" w:line="240" w:lineRule="auto"/>
+        <w:rPr>
+          <w:rFonts w:ascii="Times New Roman" w:eastAsia="Times New Roman" w:hAnsi="Times New Roman" w:cs="Times New Roman"/>
+          <w:sz w:val="24"/>
+          <w:szCs w:val="24"/>
+          <w:lang w:eastAsia="en-DE"/>
+        </w:rPr>
+      </w:pPr>
+      <w:r>
+        <w:rPr>
+          <w:rFonts w:ascii="Times New Roman" w:eastAsia="Times New Roman" w:hAnsi="Times New Roman" w:cs="Times New Roman"/>
+          <w:sz w:val="24"/>
+          <w:szCs w:val="24"/>
+          <w:lang w:eastAsia="en-DE"/>
+        </w:rPr>
+        <w:br/>
+      </w:r>
+    </w:p>
+    <w:p>
+      <w:pPr>
+        <w:spacing w:after="0" w:line="240" w:lineRule="auto"/>
+        <w:jc w:val="both"/>
+        <w:rPr>
+          <w:rFonts w:ascii="Times New Roman" w:eastAsia="Times New Roman" w:hAnsi="Times New Roman" w:cs="Times New Roman"/>
+          <w:sz w:val="24"/>
+          <w:szCs w:val="24"/>
+          <w:lang w:eastAsia="en-DE"/>
+        </w:rPr>
+      </w:pPr>
+      <w:r>
+        <w:rPr>
+          <w:rFonts w:ascii="Arial" w:eastAsia="Times New Roman" w:hAnsi="Arial" w:cs="Arial"/>
+          <w:b/>
+          <w:bCs/>
+          <w:color w:val="000000"/>
+          <w:sz w:val="24"/>
+          <w:szCs w:val="24"/>
+          <w:lang w:eastAsia="en-DE"/>
+        </w:rPr>
+        <w:t>Selbstständigkeitserklärung:</w:t>
+      </w:r>
+    </w:p>
+    <w:p>
+      <w:pPr>
+        <w:spacing w:after="0" w:line="240" w:lineRule="auto"/>
+        <w:jc w:val="both"/>
+        <w:rPr>
+          <w:rFonts w:ascii="Times New Roman" w:eastAsia="Times New Roman" w:hAnsi="Times New Roman" w:cs="Times New Roman"/>
+          <w:sz w:val="24"/>
+          <w:szCs w:val="24"/>
+          <w:lang w:eastAsia="en-DE"/>
+        </w:rPr>
+      </w:pPr>
+      <w:r>
+        <w:rPr>
+          <w:rFonts w:ascii="Arial" w:eastAsia="Times New Roman" w:hAnsi="Arial" w:cs="Arial"/>
+          <w:color w:val="000000"/>
+          <w:sz w:val="24"/>
+          <w:szCs w:val="24"/>
+          <w:lang w:eastAsia="en-DE"/>
+        </w:rPr>
+        <w:t>Hiermit bestätige ich, dass ich die vorliegende Arbeit selbstständig verfasst und keine anderen als die angegebenen Hilfsmittel benutzt habe. Die Stellen der Arbeit, die dem Wortlaut oder dem Sinn nach anderen Werken (dazu zählen auch Internetquellen) entnommen sind, wurden unter Angabe der Quelle kenntlich gemacht.</w:t>
+      </w:r>
+    </w:p>
+    <w:p>
+      <w:pPr>
+        <w:spacing w:after="240" w:line="240" w:lineRule="auto"/>
+        <w:rPr>
+          <w:rFonts w:ascii="Times New Roman" w:eastAsia="Times New Roman" w:hAnsi="Times New Roman" w:cs="Times New Roman"/>
+          <w:sz w:val="24"/>
+          <w:szCs w:val="24"/>
+          <w:lang w:eastAsia="en-DE"/>
+        </w:rPr>
+      </w:pPr>
+    </w:p>
+    <w:p>
+      <w:pPr>
+        <w:spacing w:after="0" w:line="240" w:lineRule="auto"/>
+        <w:jc w:val="both"/>
+        <w:rPr>
+          <w:rFonts w:ascii="Times New Roman" w:eastAsia="Times New Roman" w:hAnsi="Times New Roman" w:cs="Times New Roman"/>
+          <w:sz w:val="24"/>
+          <w:szCs w:val="24"/>
+          <w:lang w:eastAsia="en-DE"/>
+        </w:rPr>
+      </w:pPr>
+      <w:r>
+        <w:rPr>
+          <w:rFonts w:ascii="Arial" w:eastAsia="Times New Roman" w:hAnsi="Arial" w:cs="Arial"/>
+          <w:color w:val="000000"/>
+          <w:sz w:val="24"/>
+          <w:szCs w:val="24"/>
+          <w:lang w:eastAsia="en-DE"/>
+        </w:rPr>
+        <w:t>______________________</w:t>
+      </w:r>
+      <w:r>
+        <w:rPr>
+          <w:rFonts w:ascii="Arial" w:eastAsia="Times New Roman" w:hAnsi="Arial" w:cs="Arial"/>
+          <w:color w:val="000000"/>
+          <w:sz w:val="24"/>
+          <w:szCs w:val="24"/>
+          <w:lang w:eastAsia="en-DE"/>
+        </w:rPr>
+        <w:tab/>
+      </w:r>
+      <w:r>
+        <w:rPr>
+          <w:rFonts w:ascii="Arial" w:eastAsia="Times New Roman" w:hAnsi="Arial" w:cs="Arial"/>
+          <w:color w:val="000000"/>
+          <w:sz w:val="24"/>
+          <w:szCs w:val="24"/>
+          <w:lang w:eastAsia="en-DE"/>
+        </w:rPr>
+        <w:tab/>
+      </w:r>
+      <w:r>
+        <w:rPr>
+          <w:rFonts w:ascii="Arial" w:eastAsia="Times New Roman" w:hAnsi="Arial" w:cs="Arial"/>
+          <w:color w:val="000000"/>
+          <w:sz w:val="24"/>
+          <w:szCs w:val="24"/>
+          <w:lang w:eastAsia="en-DE"/>
+        </w:rPr>
+        <w:tab/>
+        <w:t>______________________</w:t>
+      </w:r>
+    </w:p>
+    <w:p>
+      <w:pPr>
+        <w:spacing w:after="0" w:line="240" w:lineRule="auto"/>
+        <w:jc w:val="both"/>
+        <w:rPr>
+          <w:rFonts w:ascii="Times New Roman" w:eastAsia="Times New Roman" w:hAnsi="Times New Roman" w:cs="Times New Roman"/>
+          <w:sz w:val="24"/>
+          <w:szCs w:val="24"/>
+          <w:lang w:eastAsia="en-DE"/>
+        </w:rPr>
+      </w:pPr>
+      <w:r>
+        <w:rPr>
+          <w:rFonts w:ascii="Arial" w:eastAsia="Times New Roman" w:hAnsi="Arial" w:cs="Arial"/>
+          <w:color w:val="000000"/>
+          <w:sz w:val="20"/>
+          <w:szCs w:val="20"/>
+          <w:lang w:eastAsia="en-DE"/>
+        </w:rPr>
+        <w:t>Ort, Datum</w:t>
+      </w:r>
+      <w:r>
+        <w:rPr>
+          <w:rFonts w:ascii="Arial" w:eastAsia="Times New Roman" w:hAnsi="Arial" w:cs="Arial"/>
+          <w:color w:val="000000"/>
+          <w:sz w:val="20"/>
+          <w:szCs w:val="20"/>
+          <w:lang w:eastAsia="en-DE"/>
+        </w:rPr>
+        <w:tab/>
+      </w:r>
+      <w:r>
+        <w:rPr>
+          <w:rFonts w:ascii="Arial" w:eastAsia="Times New Roman" w:hAnsi="Arial" w:cs="Arial"/>
+          <w:color w:val="000000"/>
+          <w:sz w:val="20"/>
+          <w:szCs w:val="20"/>
+          <w:lang w:eastAsia="en-DE"/>
+        </w:rPr>
+        <w:tab/>
+      </w:r>
+      <w:r>
+        <w:rPr>
+          <w:rFonts w:ascii="Arial" w:eastAsia="Times New Roman" w:hAnsi="Arial" w:cs="Arial"/>
+          <w:color w:val="000000"/>
+          <w:sz w:val="20"/>
+          <w:szCs w:val="20"/>
+          <w:lang w:eastAsia="en-DE"/>
+        </w:rPr>
+        <w:tab/>
+      </w:r>
+      <w:r>
+        <w:rPr>
+          <w:rFonts w:ascii="Arial" w:eastAsia="Times New Roman" w:hAnsi="Arial" w:cs="Arial"/>
+          <w:color w:val="000000"/>
+          <w:sz w:val="20"/>
+          <w:szCs w:val="20"/>
+          <w:lang w:eastAsia="en-DE"/>
+        </w:rPr>
+        <w:tab/>
+      </w:r>
+      <w:r>
+        <w:rPr>
+          <w:rFonts w:ascii="Arial" w:eastAsia="Times New Roman" w:hAnsi="Arial" w:cs="Arial"/>
+          <w:color w:val="000000"/>
+          <w:sz w:val="20"/>
+          <w:szCs w:val="20"/>
+          <w:lang w:eastAsia="en-DE"/>
+        </w:rPr>
+        <w:tab/>
+      </w:r>
+      <w:r>
+        <w:rPr>
+          <w:rFonts w:ascii="Arial" w:eastAsia="Times New Roman" w:hAnsi="Arial" w:cs="Arial"/>
+          <w:color w:val="000000"/>
+          <w:sz w:val="20"/>
+          <w:szCs w:val="20"/>
+          <w:lang w:eastAsia="en-DE"/>
+        </w:rPr>
+        <w:tab/>
+        <w:t>Unterschrift Student/in</w:t>
+      </w:r>
+    </w:p>
+    <w:p>
+      <w:pPr>
+        <w:spacing w:after="240" w:line="240" w:lineRule="auto"/>
+        <w:rPr>
+          <w:rFonts w:ascii="Times New Roman" w:eastAsia="Times New Roman" w:hAnsi="Times New Roman" w:cs="Times New Roman"/>
+          <w:sz w:val="24"/>
+          <w:szCs w:val="24"/>
+          <w:lang w:eastAsia="en-DE"/>
+        </w:rPr>
+      </w:pPr>
+    </w:p>
+    <w:p>
+      <w:pPr>
+        <w:spacing w:after="0" w:line="240" w:lineRule="auto"/>
+        <w:jc w:val="both"/>
+        <w:rPr>
+          <w:rFonts w:ascii="Times New Roman" w:eastAsia="Times New Roman" w:hAnsi="Times New Roman" w:cs="Times New Roman"/>
+          <w:sz w:val="24"/>
+          <w:szCs w:val="24"/>
+          <w:lang w:eastAsia="en-DE"/>
+        </w:rPr>
+      </w:pPr>
+      <w:r>
+        <w:rPr>
+          <w:rFonts w:ascii="Arial" w:eastAsia="Times New Roman" w:hAnsi="Arial" w:cs="Arial"/>
+          <w:b/>
+          <w:bCs/>
+          <w:color w:val="000000"/>
+          <w:sz w:val="24"/>
+          <w:szCs w:val="24"/>
+          <w:lang w:eastAsia="en-DE"/>
+        </w:rPr>
+        <w:t>Rechtevereinbarung:</w:t>
+      </w:r>
+    </w:p>
+    <w:p>
+      <w:pPr>
+        <w:spacing w:after="0" w:line="240" w:lineRule="auto"/>
+        <w:jc w:val="both"/>
+        <w:rPr>
+          <w:rFonts w:ascii="Times New Roman" w:eastAsia="Times New Roman" w:hAnsi="Times New Roman" w:cs="Times New Roman"/>
+          <w:sz w:val="24"/>
+          <w:szCs w:val="24"/>
+          <w:lang w:eastAsia="en-DE"/>
+        </w:rPr>
+      </w:pPr>
+      <w:r>
+        <w:rPr>
+          <w:rFonts w:ascii="Arial" w:eastAsia="Times New Roman" w:hAnsi="Arial" w:cs="Arial"/>
+          <w:color w:val="000000"/>
+          <w:sz w:val="24"/>
+          <w:szCs w:val="24"/>
+          <w:lang w:eastAsia="en-DE"/>
+        </w:rPr>
+        <w:t>Hiermit räume ich, dem SAE Institut das nicht exklusive jedoch zeitlich und örtlich unbeschränkte Recht ein, die vorliegende Arbeit zum Zweck der Ausbildung, sowie der Darstellung von Ausbildungsinhalten, zu speichern und für Personen des SAE Instituts zugänglich zu machen. </w:t>
+      </w:r>
+    </w:p>
+    <w:p>
+      <w:pPr>
+        <w:spacing w:after="240" w:line="240" w:lineRule="auto"/>
+        <w:rPr>
+          <w:rFonts w:ascii="Times New Roman" w:eastAsia="Times New Roman" w:hAnsi="Times New Roman" w:cs="Times New Roman"/>
+          <w:sz w:val="24"/>
+          <w:szCs w:val="24"/>
+          <w:lang w:eastAsia="en-DE"/>
+        </w:rPr>
+      </w:pPr>
+    </w:p>
+    <w:p>
+      <w:pPr>
+        <w:spacing w:after="0" w:line="240" w:lineRule="auto"/>
+        <w:jc w:val="both"/>
+        <w:rPr>
+          <w:rFonts w:ascii="Times New Roman" w:eastAsia="Times New Roman" w:hAnsi="Times New Roman" w:cs="Times New Roman"/>
+          <w:sz w:val="24"/>
+          <w:szCs w:val="24"/>
+          <w:lang w:eastAsia="en-DE"/>
+        </w:rPr>
+      </w:pPr>
+      <w:r>
+        <w:rPr>
+          <w:rFonts w:ascii="Arial" w:eastAsia="Times New Roman" w:hAnsi="Arial" w:cs="Arial"/>
+          <w:color w:val="000000"/>
+          <w:sz w:val="24"/>
+          <w:szCs w:val="24"/>
+          <w:lang w:eastAsia="en-DE"/>
+        </w:rPr>
+        <w:t>______________________</w:t>
+      </w:r>
+      <w:r>
+        <w:rPr>
+          <w:rFonts w:ascii="Arial" w:eastAsia="Times New Roman" w:hAnsi="Arial" w:cs="Arial"/>
+          <w:color w:val="000000"/>
+          <w:sz w:val="24"/>
+          <w:szCs w:val="24"/>
+          <w:lang w:eastAsia="en-DE"/>
+        </w:rPr>
+        <w:tab/>
+      </w:r>
+      <w:r>
+        <w:rPr>
+          <w:rFonts w:ascii="Arial" w:eastAsia="Times New Roman" w:hAnsi="Arial" w:cs="Arial"/>
+          <w:color w:val="000000"/>
+          <w:sz w:val="24"/>
+          <w:szCs w:val="24"/>
+          <w:lang w:eastAsia="en-DE"/>
+        </w:rPr>
+        <w:tab/>
+      </w:r>
+      <w:r>
+        <w:rPr>
+          <w:rFonts w:ascii="Arial" w:eastAsia="Times New Roman" w:hAnsi="Arial" w:cs="Arial"/>
+          <w:color w:val="000000"/>
+          <w:sz w:val="24"/>
+          <w:szCs w:val="24"/>
+          <w:lang w:eastAsia="en-DE"/>
+        </w:rPr>
+        <w:tab/>
+        <w:t>______________________</w:t>
+      </w:r>
+    </w:p>
+    <w:p>
+      <w:pPr>
+        <w:spacing w:after="0" w:line="240" w:lineRule="auto"/>
+        <w:jc w:val="both"/>
+        <w:rPr>
+          <w:rFonts w:ascii="Times New Roman" w:eastAsia="Times New Roman" w:hAnsi="Times New Roman" w:cs="Times New Roman"/>
+          <w:sz w:val="24"/>
+          <w:szCs w:val="24"/>
+          <w:lang w:eastAsia="en-DE"/>
+        </w:rPr>
+      </w:pPr>
+      <w:r>
+        <w:rPr>
+          <w:rFonts w:ascii="Arial" w:eastAsia="Times New Roman" w:hAnsi="Arial" w:cs="Arial"/>
+          <w:color w:val="000000"/>
+          <w:sz w:val="20"/>
+          <w:szCs w:val="20"/>
+          <w:lang w:eastAsia="en-DE"/>
+        </w:rPr>
+        <w:t>Ort, Datum</w:t>
+      </w:r>
+      <w:r>
+        <w:rPr>
+          <w:rFonts w:ascii="Arial" w:eastAsia="Times New Roman" w:hAnsi="Arial" w:cs="Arial"/>
+          <w:color w:val="000000"/>
+          <w:sz w:val="20"/>
+          <w:szCs w:val="20"/>
+          <w:lang w:eastAsia="en-DE"/>
+        </w:rPr>
+        <w:tab/>
+      </w:r>
+      <w:r>
+        <w:rPr>
+          <w:rFonts w:ascii="Arial" w:eastAsia="Times New Roman" w:hAnsi="Arial" w:cs="Arial"/>
+          <w:color w:val="000000"/>
+          <w:sz w:val="20"/>
+          <w:szCs w:val="20"/>
+          <w:lang w:eastAsia="en-DE"/>
+        </w:rPr>
+        <w:tab/>
+      </w:r>
+      <w:r>
+        <w:rPr>
+          <w:rFonts w:ascii="Arial" w:eastAsia="Times New Roman" w:hAnsi="Arial" w:cs="Arial"/>
+          <w:color w:val="000000"/>
+          <w:sz w:val="20"/>
+          <w:szCs w:val="20"/>
+          <w:lang w:eastAsia="en-DE"/>
+        </w:rPr>
+        <w:tab/>
+      </w:r>
+      <w:r>
+        <w:rPr>
+          <w:rFonts w:ascii="Arial" w:eastAsia="Times New Roman" w:hAnsi="Arial" w:cs="Arial"/>
+          <w:color w:val="000000"/>
+          <w:sz w:val="20"/>
+          <w:szCs w:val="20"/>
+          <w:lang w:eastAsia="en-DE"/>
+        </w:rPr>
+        <w:tab/>
+      </w:r>
+      <w:r>
+        <w:rPr>
+          <w:rFonts w:ascii="Arial" w:eastAsia="Times New Roman" w:hAnsi="Arial" w:cs="Arial"/>
+          <w:color w:val="000000"/>
+          <w:sz w:val="20"/>
+          <w:szCs w:val="20"/>
+          <w:lang w:eastAsia="en-DE"/>
+        </w:rPr>
+        <w:tab/>
+      </w:r>
+      <w:r>
+        <w:rPr>
+          <w:rFonts w:ascii="Arial" w:eastAsia="Times New Roman" w:hAnsi="Arial" w:cs="Arial"/>
+          <w:color w:val="000000"/>
+          <w:sz w:val="20"/>
+          <w:szCs w:val="20"/>
+          <w:lang w:eastAsia="en-DE"/>
+        </w:rPr>
+        <w:tab/>
+        <w:t>Unterschrift Student/in</w:t>
       </w:r>
     </w:p>
     <w:p>
@@ -3390,7 +5189,6 @@
   <w:style w:type="character" w:default="1" w:styleId="DefaultParagraphFont">
     <w:name w:val="Default Paragraph Font"/>
     <w:uiPriority w:val="1"/>
-    <w:semiHidden/>
     <w:unhideWhenUsed/>
   </w:style>
   <w:style w:type="table" w:default="1" w:styleId="TableNormal">

--- a/Fachartikel Monetarisierung Gliederung& Quellen.docx
+++ b/Fachartikel Monetarisierung Gliederung& Quellen.docx
@@ -712,7 +712,35 @@
         <w:rPr>
           <w:lang w:val="en-GB"/>
         </w:rPr>
-        <w:t xml:space="preserve"> (o.J.), Verkaufszahlen NES: </w:t>
+        <w:t xml:space="preserve"> (</w:t>
+      </w:r>
+      <w:proofErr w:type="spellStart"/>
+      <w:r>
+        <w:rPr>
+          <w:lang w:val="en-GB"/>
+        </w:rPr>
+        <w:t>o.J.</w:t>
+      </w:r>
+      <w:proofErr w:type="spellEnd"/>
+      <w:r>
+        <w:rPr>
+          <w:lang w:val="en-GB"/>
+        </w:rPr>
+        <w:t xml:space="preserve">), </w:t>
+      </w:r>
+      <w:proofErr w:type="spellStart"/>
+      <w:r>
+        <w:rPr>
+          <w:lang w:val="en-GB"/>
+        </w:rPr>
+        <w:t>Verkaufszahlen</w:t>
+      </w:r>
+      <w:proofErr w:type="spellEnd"/>
+      <w:r>
+        <w:rPr>
+          <w:lang w:val="en-GB"/>
+        </w:rPr>
+        <w:t xml:space="preserve"> NES: </w:t>
       </w:r>
       <w:hyperlink r:id="rId11" w:history="1">
         <w:r>
@@ -763,6 +791,7 @@
           <w:lang w:val="en-GB"/>
         </w:rPr>
       </w:pPr>
+      <w:proofErr w:type="spellStart"/>
       <w:r>
         <w:rPr>
           <w:lang w:val="en-GB"/>
@@ -775,11 +804,26 @@
         </w:rPr>
         <w:t>current</w:t>
       </w:r>
-      <w:r>
-        <w:rPr>
-          <w:lang w:val="en-GB"/>
-        </w:rPr>
-        <w:t xml:space="preserve"> (o.J.)</w:t>
+      <w:proofErr w:type="spellEnd"/>
+      <w:r>
+        <w:rPr>
+          <w:lang w:val="en-GB"/>
+        </w:rPr>
+        <w:t xml:space="preserve"> (</w:t>
+      </w:r>
+      <w:proofErr w:type="spellStart"/>
+      <w:r>
+        <w:rPr>
+          <w:lang w:val="en-GB"/>
+        </w:rPr>
+        <w:t>o.J.</w:t>
+      </w:r>
+      <w:proofErr w:type="spellEnd"/>
+      <w:r>
+        <w:rPr>
+          <w:lang w:val="en-GB"/>
+        </w:rPr>
+        <w:t>)</w:t>
       </w:r>
       <w:r>
         <w:rPr>
@@ -859,11 +903,33 @@
           <w:lang w:val="en-GB"/>
         </w:rPr>
       </w:pPr>
-      <w:r>
-        <w:rPr>
-          <w:lang w:val="en-GB"/>
-        </w:rPr>
-        <w:t>o.A. (13.10.2020) – ColecoVision: https://retrogamingwiki.de/wiki/ColecoVision [13.12.2021]</w:t>
+      <w:proofErr w:type="spellStart"/>
+      <w:r>
+        <w:rPr>
+          <w:lang w:val="en-GB"/>
+        </w:rPr>
+        <w:t>o.A.</w:t>
+      </w:r>
+      <w:proofErr w:type="spellEnd"/>
+      <w:r>
+        <w:rPr>
+          <w:lang w:val="en-GB"/>
+        </w:rPr>
+        <w:t xml:space="preserve"> (13.10.2020) – </w:t>
+      </w:r>
+      <w:proofErr w:type="spellStart"/>
+      <w:r>
+        <w:rPr>
+          <w:lang w:val="en-GB"/>
+        </w:rPr>
+        <w:t>ColecoVision</w:t>
+      </w:r>
+      <w:proofErr w:type="spellEnd"/>
+      <w:r>
+        <w:rPr>
+          <w:lang w:val="en-GB"/>
+        </w:rPr>
+        <w:t>: https://retrogamingwiki.de/wiki/ColecoVision [13.12.2021]</w:t>
       </w:r>
     </w:p>
     <w:p>
@@ -881,11 +947,33 @@
           <w:lang w:val="en-GB"/>
         </w:rPr>
       </w:pPr>
-      <w:r>
-        <w:rPr>
-          <w:lang w:val="en-GB"/>
-        </w:rPr>
-        <w:t xml:space="preserve">o.A. (o.J.) – Apple I: </w:t>
+      <w:proofErr w:type="spellStart"/>
+      <w:r>
+        <w:rPr>
+          <w:lang w:val="en-GB"/>
+        </w:rPr>
+        <w:t>o.A.</w:t>
+      </w:r>
+      <w:proofErr w:type="spellEnd"/>
+      <w:r>
+        <w:rPr>
+          <w:lang w:val="en-GB"/>
+        </w:rPr>
+        <w:t xml:space="preserve"> (</w:t>
+      </w:r>
+      <w:proofErr w:type="spellStart"/>
+      <w:r>
+        <w:rPr>
+          <w:lang w:val="en-GB"/>
+        </w:rPr>
+        <w:t>o.J.</w:t>
+      </w:r>
+      <w:proofErr w:type="spellEnd"/>
+      <w:r>
+        <w:rPr>
+          <w:lang w:val="en-GB"/>
+        </w:rPr>
+        <w:t xml:space="preserve">) – Apple I: </w:t>
       </w:r>
       <w:hyperlink r:id="rId13" w:history="1">
         <w:r>
@@ -934,7 +1022,21 @@
         <w:rPr>
           <w:lang w:val="en-GB"/>
         </w:rPr>
-        <w:t xml:space="preserve">IBM (o.J.) – IBM 5100 Portable Computer: </w:t>
+        <w:t>IBM (</w:t>
+      </w:r>
+      <w:proofErr w:type="spellStart"/>
+      <w:r>
+        <w:rPr>
+          <w:lang w:val="en-GB"/>
+        </w:rPr>
+        <w:t>o.J.</w:t>
+      </w:r>
+      <w:proofErr w:type="spellEnd"/>
+      <w:r>
+        <w:rPr>
+          <w:lang w:val="en-GB"/>
+        </w:rPr>
+        <w:t xml:space="preserve">) – IBM 5100 Portable Computer: </w:t>
       </w:r>
       <w:hyperlink r:id="rId14" w:history="1">
         <w:r>
@@ -967,11 +1069,33 @@
           <w:lang w:val="en-GB"/>
         </w:rPr>
       </w:pPr>
-      <w:r>
-        <w:rPr>
-          <w:lang w:val="en-GB"/>
-        </w:rPr>
-        <w:t>o.A. (o.J.) – IBM</w:t>
+      <w:proofErr w:type="spellStart"/>
+      <w:r>
+        <w:rPr>
+          <w:lang w:val="en-GB"/>
+        </w:rPr>
+        <w:t>o.A.</w:t>
+      </w:r>
+      <w:proofErr w:type="spellEnd"/>
+      <w:r>
+        <w:rPr>
+          <w:lang w:val="en-GB"/>
+        </w:rPr>
+        <w:t xml:space="preserve"> (</w:t>
+      </w:r>
+      <w:proofErr w:type="spellStart"/>
+      <w:r>
+        <w:rPr>
+          <w:lang w:val="en-GB"/>
+        </w:rPr>
+        <w:t>o.J.</w:t>
+      </w:r>
+      <w:proofErr w:type="spellEnd"/>
+      <w:r>
+        <w:rPr>
+          <w:lang w:val="en-GB"/>
+        </w:rPr>
+        <w:t>) – IBM</w:t>
       </w:r>
       <w:r>
         <w:rPr>
@@ -1020,7 +1144,21 @@
         <w:rPr>
           <w:lang w:val="en-GB"/>
         </w:rPr>
-        <w:t>Academic (o.J.) – IBM P</w:t>
+        <w:t>Academic (</w:t>
+      </w:r>
+      <w:proofErr w:type="spellStart"/>
+      <w:r>
+        <w:rPr>
+          <w:lang w:val="en-GB"/>
+        </w:rPr>
+        <w:t>o.J.</w:t>
+      </w:r>
+      <w:proofErr w:type="spellEnd"/>
+      <w:r>
+        <w:rPr>
+          <w:lang w:val="en-GB"/>
+        </w:rPr>
+        <w:t>) – IBM P</w:t>
       </w:r>
       <w:r>
         <w:rPr>
@@ -1059,11 +1197,33 @@
           <w:lang w:val="en-GB"/>
         </w:rPr>
       </w:pPr>
-      <w:r>
-        <w:rPr>
-          <w:lang w:val="en-GB"/>
-        </w:rPr>
-        <w:t xml:space="preserve">o.A. (o.J.) Fourth generation of video games: </w:t>
+      <w:proofErr w:type="spellStart"/>
+      <w:r>
+        <w:rPr>
+          <w:lang w:val="en-GB"/>
+        </w:rPr>
+        <w:t>o.A.</w:t>
+      </w:r>
+      <w:proofErr w:type="spellEnd"/>
+      <w:r>
+        <w:rPr>
+          <w:lang w:val="en-GB"/>
+        </w:rPr>
+        <w:t xml:space="preserve"> (</w:t>
+      </w:r>
+      <w:proofErr w:type="spellStart"/>
+      <w:r>
+        <w:rPr>
+          <w:lang w:val="en-GB"/>
+        </w:rPr>
+        <w:t>o.J.</w:t>
+      </w:r>
+      <w:proofErr w:type="spellEnd"/>
+      <w:r>
+        <w:rPr>
+          <w:lang w:val="en-GB"/>
+        </w:rPr>
+        <w:t xml:space="preserve">) Fourth generation of video games: </w:t>
       </w:r>
       <w:hyperlink r:id="rId17" w:anchor="cite_note-I4U_News-1" w:history="1">
         <w:r>
@@ -1096,11 +1256,33 @@
           <w:lang w:val="en-GB"/>
         </w:rPr>
       </w:pPr>
-      <w:r>
-        <w:rPr>
-          <w:lang w:val="en-GB"/>
-        </w:rPr>
-        <w:t>Techspot (o.J.) –</w:t>
+      <w:proofErr w:type="spellStart"/>
+      <w:r>
+        <w:rPr>
+          <w:lang w:val="en-GB"/>
+        </w:rPr>
+        <w:t>Techspot</w:t>
+      </w:r>
+      <w:proofErr w:type="spellEnd"/>
+      <w:r>
+        <w:rPr>
+          <w:lang w:val="en-GB"/>
+        </w:rPr>
+        <w:t xml:space="preserve"> (</w:t>
+      </w:r>
+      <w:proofErr w:type="spellStart"/>
+      <w:r>
+        <w:rPr>
+          <w:lang w:val="en-GB"/>
+        </w:rPr>
+        <w:t>o.J.</w:t>
+      </w:r>
+      <w:proofErr w:type="spellEnd"/>
+      <w:r>
+        <w:rPr>
+          <w:lang w:val="en-GB"/>
+        </w:rPr>
+        <w:t>) –</w:t>
       </w:r>
       <w:r>
         <w:rPr>
@@ -1139,11 +1321,33 @@
           <w:lang w:val="en-GB"/>
         </w:rPr>
       </w:pPr>
-      <w:r>
-        <w:rPr>
-          <w:lang w:val="en-GB"/>
-        </w:rPr>
-        <w:t xml:space="preserve">o.A. (o.J.) – History of the Sega Mega Drive : </w:t>
+      <w:proofErr w:type="spellStart"/>
+      <w:r>
+        <w:rPr>
+          <w:lang w:val="en-GB"/>
+        </w:rPr>
+        <w:t>o.A.</w:t>
+      </w:r>
+      <w:proofErr w:type="spellEnd"/>
+      <w:r>
+        <w:rPr>
+          <w:lang w:val="en-GB"/>
+        </w:rPr>
+        <w:t xml:space="preserve"> (</w:t>
+      </w:r>
+      <w:proofErr w:type="spellStart"/>
+      <w:r>
+        <w:rPr>
+          <w:lang w:val="en-GB"/>
+        </w:rPr>
+        <w:t>o.J.</w:t>
+      </w:r>
+      <w:proofErr w:type="spellEnd"/>
+      <w:r>
+        <w:rPr>
+          <w:lang w:val="en-GB"/>
+        </w:rPr>
+        <w:t xml:space="preserve">) – History of the Sega Mega Drive : </w:t>
       </w:r>
       <w:hyperlink r:id="rId19" w:history="1">
         <w:r>
@@ -1180,7 +1384,21 @@
         <w:rPr>
           <w:lang w:val="en-GB"/>
         </w:rPr>
-        <w:t xml:space="preserve">Pound Sterling Live (o.J.) – US Dollar to Japanese Yen Exchange Rates for 1989 from the Bank of England: </w:t>
+        <w:t>Pound Sterling Live (</w:t>
+      </w:r>
+      <w:proofErr w:type="spellStart"/>
+      <w:r>
+        <w:rPr>
+          <w:lang w:val="en-GB"/>
+        </w:rPr>
+        <w:t>o.J.</w:t>
+      </w:r>
+      <w:proofErr w:type="spellEnd"/>
+      <w:r>
+        <w:rPr>
+          <w:lang w:val="en-GB"/>
+        </w:rPr>
+        <w:t xml:space="preserve">) – US Dollar to Japanese Yen Exchange Rates for 1989 from the Bank of England: </w:t>
       </w:r>
       <w:hyperlink r:id="rId20" w:history="1">
         <w:r>
@@ -1248,7 +1466,21 @@
         <w:rPr>
           <w:lang w:val="en-GB"/>
         </w:rPr>
-        <w:t xml:space="preserve">Nintendo (o.J.) – Dedicated Video Game Sales Units: </w:t>
+        <w:t>Nintendo (</w:t>
+      </w:r>
+      <w:proofErr w:type="spellStart"/>
+      <w:r>
+        <w:rPr>
+          <w:lang w:val="en-GB"/>
+        </w:rPr>
+        <w:t>o.J.</w:t>
+      </w:r>
+      <w:proofErr w:type="spellEnd"/>
+      <w:r>
+        <w:rPr>
+          <w:lang w:val="en-GB"/>
+        </w:rPr>
+        <w:t xml:space="preserve">) – Dedicated Video Game Sales Units: </w:t>
       </w:r>
       <w:hyperlink r:id="rId22" w:history="1">
         <w:r>
@@ -1263,13 +1495,7 @@
         <w:rPr>
           <w:lang w:val="en-GB"/>
         </w:rPr>
-        <w:t xml:space="preserve"> </w:t>
-      </w:r>
-      <w:r>
-        <w:rPr>
-          <w:lang w:val="en-GB"/>
-        </w:rPr>
-        <w:t>[19.12.2021]</w:t>
+        <w:t xml:space="preserve"> [19.12.2021]</w:t>
       </w:r>
     </w:p>
     <w:p>
@@ -1307,13 +1533,7 @@
         <w:rPr>
           <w:lang w:val="en-GB"/>
         </w:rPr>
-        <w:t xml:space="preserve"> </w:t>
-      </w:r>
-      <w:r>
-        <w:rPr>
-          <w:lang w:val="en-GB"/>
-        </w:rPr>
-        <w:t>[19.12.2021]</w:t>
+        <w:t xml:space="preserve"> [19.12.2021]</w:t>
       </w:r>
     </w:p>
     <w:p>
@@ -1331,50 +1551,35 @@
           <w:lang w:val="en-GB"/>
         </w:rPr>
       </w:pPr>
-      <w:r>
-        <w:rPr>
-          <w:lang w:val="en-GB"/>
-        </w:rPr>
-        <w:t xml:space="preserve">Global Stats (2020) – Best-selling Video Games of All Time (1990-2020) </w:t>
+      <w:proofErr w:type="spellStart"/>
+      <w:r>
+        <w:rPr>
+          <w:lang w:val="en-GB"/>
+        </w:rPr>
+        <w:t>Retrowaste</w:t>
+      </w:r>
+      <w:proofErr w:type="spellEnd"/>
+      <w:r>
+        <w:rPr>
+          <w:lang w:val="en-GB"/>
+        </w:rPr>
+        <w:t xml:space="preserve"> (</w:t>
+      </w:r>
+      <w:proofErr w:type="spellStart"/>
+      <w:r>
+        <w:rPr>
+          <w:lang w:val="en-GB"/>
+        </w:rPr>
+        <w:t>o.J.</w:t>
+      </w:r>
+      <w:proofErr w:type="spellEnd"/>
+      <w:r>
+        <w:rPr>
+          <w:lang w:val="en-GB"/>
+        </w:rPr>
+        <w:t xml:space="preserve">) - 1970s Video Games: History, Pictures, Consoles: </w:t>
       </w:r>
       <w:hyperlink r:id="rId24" w:history="1">
-        <w:r>
-          <w:rPr>
-            <w:rStyle w:val="Hyperlink"/>
-            <w:lang w:val="en-GB"/>
-          </w:rPr>
-          <w:t>https://www.youtube.com/watch?v=CqgZ91ZPmOQ</w:t>
-        </w:r>
-      </w:hyperlink>
-      <w:r>
-        <w:rPr>
-          <w:lang w:val="en-GB"/>
-        </w:rPr>
-        <w:t xml:space="preserve"> [19.12.2021]</w:t>
-      </w:r>
-    </w:p>
-    <w:p>
-      <w:pPr>
-        <w:pStyle w:val="ListParagraph"/>
-        <w:numPr>
-          <w:ilvl w:val="0"/>
-          <w:numId w:val="3"/>
-        </w:numPr>
-        <w:tabs>
-          <w:tab w:val="left" w:pos="3196"/>
-        </w:tabs>
-        <w:spacing w:line="259" w:lineRule="auto"/>
-        <w:rPr>
-          <w:lang w:val="en-GB"/>
-        </w:rPr>
-      </w:pPr>
-      <w:r>
-        <w:rPr>
-          <w:lang w:val="en-GB"/>
-        </w:rPr>
-        <w:t xml:space="preserve">Retrowaste (o.J.) - 1970s Video Games: History, Pictures, Consoles: </w:t>
-      </w:r>
-      <w:hyperlink r:id="rId25" w:history="1">
         <w:r>
           <w:rPr>
             <w:rStyle w:val="Hyperlink"/>
@@ -1409,9 +1614,23 @@
         <w:rPr>
           <w:lang w:val="en-GB"/>
         </w:rPr>
-        <w:t xml:space="preserve">Angela Modany (2012) – Pong, Atari, and the origins of the home video game: </w:t>
-      </w:r>
-      <w:hyperlink r:id="rId26" w:history="1">
+        <w:t xml:space="preserve">Angela </w:t>
+      </w:r>
+      <w:proofErr w:type="spellStart"/>
+      <w:r>
+        <w:rPr>
+          <w:lang w:val="en-GB"/>
+        </w:rPr>
+        <w:t>Modany</w:t>
+      </w:r>
+      <w:proofErr w:type="spellEnd"/>
+      <w:r>
+        <w:rPr>
+          <w:lang w:val="en-GB"/>
+        </w:rPr>
+        <w:t xml:space="preserve"> (2012) – Pong, Atari, and the origins of the home video game: </w:t>
+      </w:r>
+      <w:hyperlink r:id="rId25" w:history="1">
         <w:r>
           <w:rPr>
             <w:rStyle w:val="Hyperlink"/>
@@ -1430,6 +1649,280 @@
     <w:p>
       <w:pPr>
         <w:pStyle w:val="ListParagraph"/>
+        <w:numPr>
+          <w:ilvl w:val="0"/>
+          <w:numId w:val="3"/>
+        </w:numPr>
+        <w:tabs>
+          <w:tab w:val="left" w:pos="3196"/>
+        </w:tabs>
+        <w:spacing w:line="259" w:lineRule="auto"/>
+        <w:rPr>
+          <w:lang w:val="en-GB"/>
+        </w:rPr>
+      </w:pPr>
+      <w:proofErr w:type="spellStart"/>
+      <w:r>
+        <w:rPr>
+          <w:lang w:val="en-GB"/>
+        </w:rPr>
+        <w:t>o.A.</w:t>
+      </w:r>
+      <w:proofErr w:type="spellEnd"/>
+      <w:r>
+        <w:rPr>
+          <w:lang w:val="en-GB"/>
+        </w:rPr>
+        <w:t xml:space="preserve"> (</w:t>
+      </w:r>
+      <w:proofErr w:type="spellStart"/>
+      <w:r>
+        <w:rPr>
+          <w:lang w:val="en-GB"/>
+        </w:rPr>
+        <w:t>o.J.</w:t>
+      </w:r>
+      <w:proofErr w:type="spellEnd"/>
+      <w:r>
+        <w:rPr>
+          <w:lang w:val="en-GB"/>
+        </w:rPr>
+        <w:t>) -</w:t>
+      </w:r>
+      <w:r>
+        <w:rPr>
+          <w:lang w:val="en-GB"/>
+        </w:rPr>
+        <w:t xml:space="preserve"> </w:t>
+      </w:r>
+      <w:r>
+        <w:rPr>
+          <w:lang w:val="en-GB"/>
+        </w:rPr>
+        <w:t xml:space="preserve">History of Space Invaders : </w:t>
+      </w:r>
+      <w:hyperlink r:id="rId26" w:history="1">
+        <w:r>
+          <w:rPr>
+            <w:rStyle w:val="Hyperlink"/>
+            <w:lang w:val="en-GB"/>
+          </w:rPr>
+          <w:t>http://www.classicgaming.cc/classics/space-invaders/history.php</w:t>
+        </w:r>
+      </w:hyperlink>
+      <w:r>
+        <w:rPr>
+          <w:lang w:val="en-GB"/>
+        </w:rPr>
+        <w:t xml:space="preserve"> [21.12.2021]</w:t>
+      </w:r>
+    </w:p>
+    <w:p>
+      <w:pPr>
+        <w:pStyle w:val="ListParagraph"/>
+        <w:numPr>
+          <w:ilvl w:val="0"/>
+          <w:numId w:val="3"/>
+        </w:numPr>
+        <w:tabs>
+          <w:tab w:val="left" w:pos="3196"/>
+        </w:tabs>
+        <w:spacing w:line="259" w:lineRule="auto"/>
+        <w:rPr>
+          <w:lang w:val="en-GB"/>
+        </w:rPr>
+      </w:pPr>
+      <w:r>
+        <w:rPr>
+          <w:lang w:val="en-GB"/>
+        </w:rPr>
+        <w:t xml:space="preserve">Tetris (2021) – History </w:t>
+      </w:r>
+      <w:r>
+        <w:rPr>
+          <w:lang w:val="en-GB"/>
+        </w:rPr>
+        <w:t>of Tetris:</w:t>
+      </w:r>
+      <w:r>
+        <w:rPr>
+          <w:lang w:val="en-GB"/>
+        </w:rPr>
+        <w:t xml:space="preserve"> </w:t>
+      </w:r>
+      <w:hyperlink r:id="rId27" w:history="1">
+        <w:r>
+          <w:rPr>
+            <w:rStyle w:val="Hyperlink"/>
+            <w:lang w:val="en-GB"/>
+          </w:rPr>
+          <w:t>https://tetris.com/history-of-tetris</w:t>
+        </w:r>
+      </w:hyperlink>
+      <w:r>
+        <w:rPr>
+          <w:lang w:val="en-GB"/>
+        </w:rPr>
+        <w:t xml:space="preserve"> [22.12.2021]</w:t>
+      </w:r>
+    </w:p>
+    <w:p>
+      <w:pPr>
+        <w:pStyle w:val="ListParagraph"/>
+        <w:numPr>
+          <w:ilvl w:val="0"/>
+          <w:numId w:val="3"/>
+        </w:numPr>
+        <w:tabs>
+          <w:tab w:val="left" w:pos="3196"/>
+        </w:tabs>
+        <w:spacing w:line="259" w:lineRule="auto"/>
+        <w:rPr>
+          <w:lang w:val="en-GB"/>
+        </w:rPr>
+      </w:pPr>
+      <w:r>
+        <w:rPr>
+          <w:lang w:val="en-GB"/>
+        </w:rPr>
+        <w:t>Guinness World Records Limited</w:t>
+      </w:r>
+      <w:r>
+        <w:rPr>
+          <w:lang w:val="en-GB"/>
+        </w:rPr>
+        <w:t xml:space="preserve"> (</w:t>
+      </w:r>
+      <w:proofErr w:type="spellStart"/>
+      <w:r>
+        <w:rPr>
+          <w:lang w:val="en-GB"/>
+        </w:rPr>
+        <w:t>o.J.</w:t>
+      </w:r>
+      <w:proofErr w:type="spellEnd"/>
+      <w:r>
+        <w:rPr>
+          <w:lang w:val="en-GB"/>
+        </w:rPr>
+        <w:t>)</w:t>
+      </w:r>
+      <w:r>
+        <w:rPr>
+          <w:lang w:val="en-GB"/>
+        </w:rPr>
+        <w:t xml:space="preserve"> </w:t>
+      </w:r>
+      <w:r>
+        <w:rPr>
+          <w:lang w:val="en-GB"/>
+        </w:rPr>
+        <w:t xml:space="preserve">– Most ported videogame: </w:t>
+      </w:r>
+      <w:r>
+        <w:rPr>
+          <w:lang w:val="en-GB"/>
+        </w:rPr>
+        <w:t xml:space="preserve"> </w:t>
+      </w:r>
+      <w:hyperlink r:id="rId28" w:history="1">
+        <w:r>
+          <w:rPr>
+            <w:rStyle w:val="Hyperlink"/>
+            <w:lang w:val="en-GB"/>
+          </w:rPr>
+          <w:t>https://www.guinnessworldrecords.com/world-records/most-ported-computer-game</w:t>
+        </w:r>
+      </w:hyperlink>
+      <w:r>
+        <w:rPr>
+          <w:lang w:val="en-GB"/>
+        </w:rPr>
+        <w:t xml:space="preserve"> [22.12.2021]</w:t>
+      </w:r>
+    </w:p>
+    <w:p>
+      <w:pPr>
+        <w:pStyle w:val="ListParagraph"/>
+        <w:numPr>
+          <w:ilvl w:val="0"/>
+          <w:numId w:val="3"/>
+        </w:numPr>
+        <w:tabs>
+          <w:tab w:val="left" w:pos="3196"/>
+        </w:tabs>
+        <w:spacing w:line="259" w:lineRule="auto"/>
+        <w:rPr>
+          <w:lang w:val="en-GB"/>
+        </w:rPr>
+      </w:pPr>
+      <w:proofErr w:type="spellStart"/>
+      <w:r>
+        <w:rPr>
+          <w:lang w:val="en-GB"/>
+        </w:rPr>
+        <w:t>Itucker</w:t>
+      </w:r>
+      <w:proofErr w:type="spellEnd"/>
+      <w:r>
+        <w:rPr>
+          <w:lang w:val="en-GB"/>
+        </w:rPr>
+        <w:t xml:space="preserve"> (EA)</w:t>
+      </w:r>
+      <w:r>
+        <w:rPr>
+          <w:lang w:val="en-GB"/>
+        </w:rPr>
+        <w:t xml:space="preserve"> (2010) – Tetris Game </w:t>
+      </w:r>
+      <w:r>
+        <w:rPr>
+          <w:lang w:val="en-GB"/>
+        </w:rPr>
+        <w:t>Surpasses 100 Million Paid Mobile Downloads, Is the Best-Selling Mobile Phone... :</w:t>
+      </w:r>
+      <w:r>
+        <w:rPr>
+          <w:lang w:val="en-GB"/>
+        </w:rPr>
+        <w:t xml:space="preserve"> </w:t>
+      </w:r>
+      <w:hyperlink r:id="rId29" w:history="1">
+        <w:r>
+          <w:rPr>
+            <w:rStyle w:val="Hyperlink"/>
+            <w:lang w:val="en-GB"/>
+          </w:rPr>
+          <w:t>https://www.ea.com/news/tetris-game-surpasses-100-million-mobile-downloads?isLocalized=true</w:t>
+        </w:r>
+      </w:hyperlink>
+      <w:r>
+        <w:rPr>
+          <w:lang w:val="en-GB"/>
+        </w:rPr>
+        <w:t xml:space="preserve"> [22.12.2021]</w:t>
+      </w:r>
+    </w:p>
+    <w:p>
+      <w:pPr>
+        <w:pStyle w:val="ListParagraph"/>
+        <w:numPr>
+          <w:ilvl w:val="0"/>
+          <w:numId w:val="3"/>
+        </w:numPr>
+        <w:tabs>
+          <w:tab w:val="left" w:pos="3196"/>
+        </w:tabs>
+        <w:spacing w:line="259" w:lineRule="auto"/>
+        <w:rPr>
+          <w:lang w:val="en-GB"/>
+        </w:rPr>
+      </w:pPr>
+    </w:p>
+    <w:p>
+      <w:pPr>
+        <w:pStyle w:val="ListParagraph"/>
         <w:tabs>
           <w:tab w:val="left" w:pos="3196"/>
         </w:tabs>
@@ -1490,7 +1983,7 @@
         </w:rPr>
         <w:t xml:space="preserve">      Abb. 1: Amos Evan (22.05.2015), Die Konsole Magnavox Odyssey: </w:t>
       </w:r>
-      <w:hyperlink r:id="rId27" w:anchor="/media/Datei:Magnavox-Odyssey-Console-Set.jpg" w:history="1">
+      <w:hyperlink r:id="rId30" w:anchor="/media/Datei:Magnavox-Odyssey-Console-Set.jpg" w:history="1">
         <w:r>
           <w:rPr>
             <w:rStyle w:val="Hyperlink"/>
@@ -1586,7 +2079,7 @@
         </w:rPr>
         <w:t xml:space="preserve"> </w:t>
       </w:r>
-      <w:hyperlink r:id="rId28" w:history="1">
+      <w:hyperlink r:id="rId31" w:history="1">
         <w:r>
           <w:rPr>
             <w:rStyle w:val="Hyperlink"/>
@@ -1665,7 +2158,7 @@
         </w:rPr>
         <w:t xml:space="preserve"> </w:t>
       </w:r>
-      <w:hyperlink r:id="rId29" w:history="1">
+      <w:hyperlink r:id="rId32" w:history="1">
         <w:r>
           <w:rPr>
             <w:rStyle w:val="Hyperlink"/>
@@ -1732,7 +2225,7 @@
         </w:rPr>
         <w:t xml:space="preserve">dore Amiga: </w:t>
       </w:r>
-      <w:hyperlink r:id="rId30" w:history="1">
+      <w:hyperlink r:id="rId33" w:history="1">
         <w:r>
           <w:rPr>
             <w:rStyle w:val="Hyperlink"/>
@@ -1779,12 +2272,26 @@
         <w:rPr>
           <w:lang w:val="en-GB"/>
         </w:rPr>
-        <w:t>AFP (o.J.) - Apple 1:</w:t>
+        <w:t>AFP (</w:t>
+      </w:r>
+      <w:proofErr w:type="spellStart"/>
+      <w:r>
+        <w:rPr>
+          <w:lang w:val="en-GB"/>
+        </w:rPr>
+        <w:t>o.J.</w:t>
+      </w:r>
+      <w:proofErr w:type="spellEnd"/>
+      <w:r>
+        <w:rPr>
+          <w:lang w:val="en-GB"/>
+        </w:rPr>
+        <w:t>) - Apple 1:</w:t>
       </w:r>
       <w:r>
         <w:t xml:space="preserve"> </w:t>
       </w:r>
-      <w:hyperlink r:id="rId31" w:history="1">
+      <w:hyperlink r:id="rId34" w:history="1">
         <w:r>
           <w:rPr>
             <w:rStyle w:val="Hyperlink"/>
@@ -1819,7 +2326,21 @@
         <w:rPr>
           <w:lang w:val="en-GB"/>
         </w:rPr>
-        <w:t xml:space="preserve"> 7: Marcin Wichary (2006) </w:t>
+        <w:t xml:space="preserve"> 7: Marcin </w:t>
+      </w:r>
+      <w:proofErr w:type="spellStart"/>
+      <w:r>
+        <w:rPr>
+          <w:lang w:val="en-GB"/>
+        </w:rPr>
+        <w:t>Wichary</w:t>
+      </w:r>
+      <w:proofErr w:type="spellEnd"/>
+      <w:r>
+        <w:rPr>
+          <w:lang w:val="en-GB"/>
+        </w:rPr>
+        <w:t xml:space="preserve"> (2006) </w:t>
       </w:r>
       <w:r>
         <w:rPr>
@@ -1837,9 +2358,37 @@
         <w:rPr>
           <w:lang w:val="en-GB"/>
         </w:rPr>
-        <w:t xml:space="preserve">IBM 5100 mit APL-Tastatur: </w:t>
-      </w:r>
-      <w:hyperlink r:id="rId32" w:anchor="/media/Datei:Ibm5100_(2297950254).jpg" w:history="1">
+        <w:t xml:space="preserve">IBM 5100 </w:t>
+      </w:r>
+      <w:proofErr w:type="spellStart"/>
+      <w:r>
+        <w:rPr>
+          <w:lang w:val="en-GB"/>
+        </w:rPr>
+        <w:t>mit</w:t>
+      </w:r>
+      <w:proofErr w:type="spellEnd"/>
+      <w:r>
+        <w:rPr>
+          <w:lang w:val="en-GB"/>
+        </w:rPr>
+        <w:t xml:space="preserve"> APL-</w:t>
+      </w:r>
+      <w:proofErr w:type="spellStart"/>
+      <w:r>
+        <w:rPr>
+          <w:lang w:val="en-GB"/>
+        </w:rPr>
+        <w:t>Tastatur</w:t>
+      </w:r>
+      <w:proofErr w:type="spellEnd"/>
+      <w:r>
+        <w:rPr>
+          <w:lang w:val="en-GB"/>
+        </w:rPr>
+        <w:t xml:space="preserve">: </w:t>
+      </w:r>
+      <w:hyperlink r:id="rId35" w:anchor="/media/Datei:Ibm5100_(2297950254).jpg" w:history="1">
         <w:r>
           <w:rPr>
             <w:rStyle w:val="Hyperlink"/>
@@ -1874,9 +2423,23 @@
         <w:rPr>
           <w:lang w:val="en-GB"/>
         </w:rPr>
-        <w:t xml:space="preserve">Evan-Amos (2017) – Milton Bradley Microvision: </w:t>
-      </w:r>
-      <w:hyperlink r:id="rId33" w:history="1">
+        <w:t xml:space="preserve">Evan-Amos (2017) – Milton Bradley </w:t>
+      </w:r>
+      <w:proofErr w:type="spellStart"/>
+      <w:r>
+        <w:rPr>
+          <w:lang w:val="en-GB"/>
+        </w:rPr>
+        <w:t>Microvision</w:t>
+      </w:r>
+      <w:proofErr w:type="spellEnd"/>
+      <w:r>
+        <w:rPr>
+          <w:lang w:val="en-GB"/>
+        </w:rPr>
+        <w:t xml:space="preserve">: </w:t>
+      </w:r>
+      <w:hyperlink r:id="rId36" w:history="1">
         <w:r>
           <w:rPr>
             <w:rStyle w:val="Hyperlink"/>
@@ -1929,13 +2492,41 @@
         <w:rPr>
           <w:lang w:val="en-GB"/>
         </w:rPr>
-        <w:t>: Nintendo (o.J.) – Der Game</w:t>
-      </w:r>
-      <w:r>
-        <w:rPr>
-          <w:lang w:val="en-GB"/>
-        </w:rPr>
-        <w:t xml:space="preserve">Boy: </w:t>
+        <w:t>: Nintendo (</w:t>
+      </w:r>
+      <w:proofErr w:type="spellStart"/>
+      <w:r>
+        <w:rPr>
+          <w:lang w:val="en-GB"/>
+        </w:rPr>
+        <w:t>o.J.</w:t>
+      </w:r>
+      <w:proofErr w:type="spellEnd"/>
+      <w:r>
+        <w:rPr>
+          <w:lang w:val="en-GB"/>
+        </w:rPr>
+        <w:t xml:space="preserve">) – Der </w:t>
+      </w:r>
+      <w:proofErr w:type="spellStart"/>
+      <w:r>
+        <w:rPr>
+          <w:lang w:val="en-GB"/>
+        </w:rPr>
+        <w:t>Game</w:t>
+      </w:r>
+      <w:r>
+        <w:rPr>
+          <w:lang w:val="en-GB"/>
+        </w:rPr>
+        <w:t>Boy</w:t>
+      </w:r>
+      <w:proofErr w:type="spellEnd"/>
+      <w:r>
+        <w:rPr>
+          <w:lang w:val="en-GB"/>
+        </w:rPr>
+        <w:t xml:space="preserve">: </w:t>
       </w:r>
       <w:r>
         <w:rPr>
@@ -1943,7 +2534,7 @@
         </w:rPr>
         <w:t xml:space="preserve"> </w:t>
       </w:r>
-      <w:hyperlink r:id="rId34" w:history="1">
+      <w:hyperlink r:id="rId37" w:history="1">
         <w:r>
           <w:rPr>
             <w:rStyle w:val="Hyperlink"/>
@@ -1972,6 +2563,7 @@
         <w:rPr>
           <w:lang w:val="en-GB"/>
         </w:rPr>
+        <w:lastRenderedPageBreak/>
         <w:t xml:space="preserve">      Abb. 10: </w:t>
       </w:r>
       <w:r>
@@ -1980,7 +2572,7 @@
         </w:rPr>
         <w:t xml:space="preserve">Evan-Amos (2011) – The original Japanese Mega Drive: </w:t>
       </w:r>
-      <w:hyperlink r:id="rId35" w:history="1">
+      <w:hyperlink r:id="rId38" w:anchor="/media/File:Sega-Mega-Drive-JP-Mk1-Console-Set.jpg" w:history="1">
         <w:r>
           <w:rPr>
             <w:rStyle w:val="Hyperlink"/>
@@ -2009,27 +2601,37 @@
         <w:rPr>
           <w:lang w:val="en-GB"/>
         </w:rPr>
-        <w:t xml:space="preserve">      Abb. 1</w:t>
-      </w:r>
-      <w:r>
-        <w:rPr>
-          <w:lang w:val="en-GB"/>
-        </w:rPr>
-        <w:t>1</w:t>
-      </w:r>
-      <w:r>
-        <w:rPr>
-          <w:lang w:val="en-GB"/>
-        </w:rPr>
-        <w:t xml:space="preserve">: </w:t>
-      </w:r>
-      <w:r>
-        <w:rPr>
-          <w:lang w:val="en-GB"/>
-        </w:rPr>
-        <w:t xml:space="preserve">o.A. (o.J.) – Nintendo Super Nintendo Entertainment System (SNES): </w:t>
-      </w:r>
-      <w:hyperlink r:id="rId36" w:history="1">
+        <w:t xml:space="preserve">      Abb. 11: </w:t>
+      </w:r>
+      <w:proofErr w:type="spellStart"/>
+      <w:r>
+        <w:rPr>
+          <w:lang w:val="en-GB"/>
+        </w:rPr>
+        <w:t>o.A.</w:t>
+      </w:r>
+      <w:proofErr w:type="spellEnd"/>
+      <w:r>
+        <w:rPr>
+          <w:lang w:val="en-GB"/>
+        </w:rPr>
+        <w:t xml:space="preserve"> (</w:t>
+      </w:r>
+      <w:proofErr w:type="spellStart"/>
+      <w:r>
+        <w:rPr>
+          <w:lang w:val="en-GB"/>
+        </w:rPr>
+        <w:t>o.J.</w:t>
+      </w:r>
+      <w:proofErr w:type="spellEnd"/>
+      <w:r>
+        <w:rPr>
+          <w:lang w:val="en-GB"/>
+        </w:rPr>
+        <w:t xml:space="preserve">) – Nintendo Super Nintendo Entertainment System (SNES): </w:t>
+      </w:r>
+      <w:hyperlink r:id="rId39" w:history="1">
         <w:r>
           <w:rPr>
             <w:rStyle w:val="Hyperlink"/>
@@ -2090,7 +2692,7 @@
         </w:rPr>
         <w:t xml:space="preserve"> </w:t>
       </w:r>
-      <w:hyperlink r:id="rId37" w:history="1">
+      <w:hyperlink r:id="rId40" w:history="1">
         <w:r>
           <w:rPr>
             <w:rStyle w:val="Hyperlink"/>
@@ -2119,7 +2721,6 @@
         <w:rPr>
           <w:lang w:val="de-DE"/>
         </w:rPr>
-        <w:lastRenderedPageBreak/>
         <w:t xml:space="preserve">      </w:t>
       </w:r>
       <w:r>
@@ -2158,7 +2759,7 @@
         </w:rPr>
         <w:t xml:space="preserve"> </w:t>
       </w:r>
-      <w:hyperlink r:id="rId38" w:history="1">
+      <w:hyperlink r:id="rId41" w:anchor="/media/File:Neo-Geo-AES-Console-Set.jpg" w:history="1">
         <w:r>
           <w:rPr>
             <w:rStyle w:val="Hyperlink"/>
@@ -2199,9 +2800,23 @@
         <w:rPr>
           <w:lang w:val="en-GB"/>
         </w:rPr>
-        <w:t xml:space="preserve">: Nintendo (o.J.) – Der Nintendo DS: </w:t>
-      </w:r>
-      <w:hyperlink r:id="rId39" w:history="1">
+        <w:t>: Nintendo (</w:t>
+      </w:r>
+      <w:proofErr w:type="spellStart"/>
+      <w:r>
+        <w:rPr>
+          <w:lang w:val="en-GB"/>
+        </w:rPr>
+        <w:t>o.J.</w:t>
+      </w:r>
+      <w:proofErr w:type="spellEnd"/>
+      <w:r>
+        <w:rPr>
+          <w:lang w:val="en-GB"/>
+        </w:rPr>
+        <w:t xml:space="preserve">) – Der Nintendo DS: </w:t>
+      </w:r>
+      <w:hyperlink r:id="rId42" w:history="1">
         <w:r>
           <w:rPr>
             <w:rStyle w:val="Hyperlink"/>
@@ -2250,6 +2865,264 @@
         </w:rPr>
         <w:t xml:space="preserve">: </w:t>
       </w:r>
+      <w:r>
+        <w:rPr>
+          <w:lang w:val="en-GB"/>
+        </w:rPr>
+        <w:t xml:space="preserve">Bumm13 (2010) – Pong from the Atari Arcade Hits: </w:t>
+      </w:r>
+      <w:hyperlink r:id="rId43" w:anchor="/media/Datei:Pong.svg" w:history="1">
+        <w:r>
+          <w:rPr>
+            <w:rStyle w:val="Hyperlink"/>
+            <w:lang w:val="en-GB"/>
+          </w:rPr>
+          <w:t>https://de.wikipedia.org/wiki/Pong#/media/Datei:Pong.svg</w:t>
+        </w:r>
+      </w:hyperlink>
+      <w:r>
+        <w:rPr>
+          <w:lang w:val="en-GB"/>
+        </w:rPr>
+        <w:t xml:space="preserve"> [21.12.2021]</w:t>
+      </w:r>
+    </w:p>
+    <w:p>
+      <w:pPr>
+        <w:tabs>
+          <w:tab w:val="left" w:pos="3196"/>
+        </w:tabs>
+        <w:rPr>
+          <w:lang w:val="en-GB"/>
+        </w:rPr>
+      </w:pPr>
+      <w:r>
+        <w:rPr>
+          <w:lang w:val="en-GB"/>
+        </w:rPr>
+        <w:t xml:space="preserve">      Abb 16: 316whatupz</w:t>
+      </w:r>
+      <w:r>
+        <w:rPr>
+          <w:lang w:val="en-GB"/>
+        </w:rPr>
+        <w:t xml:space="preserve"> (2014)</w:t>
+      </w:r>
+      <w:r>
+        <w:rPr>
+          <w:lang w:val="en-GB"/>
+        </w:rPr>
+        <w:t xml:space="preserve"> - Space Invaders (Arcade) gameplay (Screenshot </w:t>
+      </w:r>
+      <w:proofErr w:type="spellStart"/>
+      <w:r>
+        <w:rPr>
+          <w:lang w:val="en-GB"/>
+        </w:rPr>
+        <w:t>bei</w:t>
+      </w:r>
+      <w:proofErr w:type="spellEnd"/>
+      <w:r>
+        <w:rPr>
+          <w:lang w:val="en-GB"/>
+        </w:rPr>
+        <w:t xml:space="preserve"> timestamp 2:02): </w:t>
+      </w:r>
+      <w:hyperlink r:id="rId44" w:history="1">
+        <w:r>
+          <w:rPr>
+            <w:rStyle w:val="Hyperlink"/>
+            <w:lang w:val="en-GB"/>
+          </w:rPr>
+          <w:t>https://youtu.be/D1jZaIPeD5w?t=122</w:t>
+        </w:r>
+      </w:hyperlink>
+      <w:r>
+        <w:rPr>
+          <w:lang w:val="en-GB"/>
+        </w:rPr>
+        <w:t xml:space="preserve"> [21.12.2021]</w:t>
+      </w:r>
+    </w:p>
+    <w:p>
+      <w:pPr>
+        <w:tabs>
+          <w:tab w:val="left" w:pos="3196"/>
+        </w:tabs>
+        <w:rPr>
+          <w:lang w:val="en-GB"/>
+        </w:rPr>
+      </w:pPr>
+      <w:r>
+        <w:rPr>
+          <w:lang w:val="en-GB"/>
+        </w:rPr>
+        <w:t xml:space="preserve">      </w:t>
+      </w:r>
+      <w:r>
+        <w:rPr>
+          <w:lang w:val="en-GB"/>
+        </w:rPr>
+        <w:t xml:space="preserve">Abb. 17: </w:t>
+      </w:r>
+      <w:proofErr w:type="spellStart"/>
+      <w:r>
+        <w:rPr>
+          <w:lang w:val="en-GB"/>
+        </w:rPr>
+        <w:t>o.A.</w:t>
+      </w:r>
+      <w:proofErr w:type="spellEnd"/>
+      <w:r>
+        <w:rPr>
+          <w:lang w:val="en-GB"/>
+        </w:rPr>
+        <w:t xml:space="preserve"> (</w:t>
+      </w:r>
+      <w:proofErr w:type="spellStart"/>
+      <w:r>
+        <w:rPr>
+          <w:lang w:val="en-GB"/>
+        </w:rPr>
+        <w:t>o.J.</w:t>
+      </w:r>
+      <w:proofErr w:type="spellEnd"/>
+      <w:r>
+        <w:rPr>
+          <w:lang w:val="en-GB"/>
+        </w:rPr>
+        <w:t xml:space="preserve">) </w:t>
+      </w:r>
+      <w:r>
+        <w:rPr>
+          <w:lang w:val="en-GB"/>
+        </w:rPr>
+        <w:t>–</w:t>
+      </w:r>
+      <w:r>
+        <w:rPr>
+          <w:lang w:val="en-GB"/>
+        </w:rPr>
+        <w:t xml:space="preserve"> Origin</w:t>
+      </w:r>
+      <w:r>
+        <w:rPr>
+          <w:lang w:val="en-GB"/>
+        </w:rPr>
+        <w:t xml:space="preserve">al Pacman: </w:t>
+      </w:r>
+      <w:hyperlink r:id="rId45" w:history="1">
+        <w:r>
+          <w:rPr>
+            <w:rStyle w:val="Hyperlink"/>
+            <w:lang w:val="en-GB"/>
+          </w:rPr>
+          <w:t>http://german.fansshare.com/gallery/photos/18412227/pacman-ghost-wallpaper-pac-man/</w:t>
+        </w:r>
+      </w:hyperlink>
+      <w:r>
+        <w:rPr>
+          <w:lang w:val="en-GB"/>
+        </w:rPr>
+        <w:t xml:space="preserve"> [21.12.2021]</w:t>
+      </w:r>
+    </w:p>
+    <w:p>
+      <w:pPr>
+        <w:tabs>
+          <w:tab w:val="left" w:pos="3196"/>
+        </w:tabs>
+        <w:rPr>
+          <w:lang w:val="en-GB"/>
+        </w:rPr>
+      </w:pPr>
+      <w:r>
+        <w:rPr>
+          <w:lang w:val="en-GB"/>
+        </w:rPr>
+        <w:t xml:space="preserve">      Abb. 18: </w:t>
+      </w:r>
+      <w:r>
+        <w:rPr>
+          <w:lang w:val="en-GB"/>
+        </w:rPr>
+        <w:t xml:space="preserve">Old Classic Retro Gaming (2019) – </w:t>
+      </w:r>
+      <w:proofErr w:type="spellStart"/>
+      <w:r>
+        <w:rPr>
+          <w:lang w:val="en-GB"/>
+        </w:rPr>
+        <w:t>Electronika</w:t>
+      </w:r>
+      <w:proofErr w:type="spellEnd"/>
+      <w:r>
+        <w:rPr>
+          <w:lang w:val="en-GB"/>
+        </w:rPr>
+        <w:t xml:space="preserve"> 60 Game: Tetris (1984)</w:t>
+      </w:r>
+      <w:r>
+        <w:rPr>
+          <w:lang w:val="en-GB"/>
+        </w:rPr>
+        <w:t xml:space="preserve"> </w:t>
+      </w:r>
+      <w:r>
+        <w:rPr>
+          <w:lang w:val="en-GB"/>
+        </w:rPr>
+        <w:t xml:space="preserve">(Screenshot </w:t>
+      </w:r>
+      <w:proofErr w:type="spellStart"/>
+      <w:r>
+        <w:rPr>
+          <w:lang w:val="en-GB"/>
+        </w:rPr>
+        <w:t>bei</w:t>
+      </w:r>
+      <w:proofErr w:type="spellEnd"/>
+      <w:r>
+        <w:rPr>
+          <w:lang w:val="en-GB"/>
+        </w:rPr>
+        <w:t xml:space="preserve"> timestamp 3:00): </w:t>
+      </w:r>
+      <w:hyperlink r:id="rId46" w:history="1">
+        <w:r>
+          <w:rPr>
+            <w:rStyle w:val="Hyperlink"/>
+            <w:lang w:val="en-GB"/>
+          </w:rPr>
+          <w:t>https://youtu.be/omXjhq7DqQY?t=180</w:t>
+        </w:r>
+      </w:hyperlink>
+      <w:r>
+        <w:rPr>
+          <w:lang w:val="en-GB"/>
+        </w:rPr>
+        <w:t xml:space="preserve"> [22.12.2021]</w:t>
+      </w:r>
+    </w:p>
+    <w:p>
+      <w:pPr>
+        <w:tabs>
+          <w:tab w:val="left" w:pos="3196"/>
+        </w:tabs>
+        <w:rPr>
+          <w:lang w:val="en-GB"/>
+        </w:rPr>
+      </w:pPr>
+    </w:p>
+    <w:p>
+      <w:pPr>
+        <w:tabs>
+          <w:tab w:val="left" w:pos="3196"/>
+        </w:tabs>
+        <w:rPr>
+          <w:lang w:val="en-GB"/>
+        </w:rPr>
+      </w:pPr>
     </w:p>
     <w:p>
       <w:pPr>
@@ -2315,13 +3188,35 @@
         </w:rPr>
         <w:t xml:space="preserve"> </w:t>
       </w:r>
-      <w:r>
-        <w:rPr>
-          <w:lang w:val="en-GB"/>
-        </w:rPr>
-        <w:t xml:space="preserve">o.A. (o.J.) – Second generation of video games: </w:t>
-      </w:r>
-      <w:hyperlink r:id="rId40" w:anchor="cite_note-2600_final-1" w:history="1">
+      <w:proofErr w:type="spellStart"/>
+      <w:r>
+        <w:rPr>
+          <w:lang w:val="en-GB"/>
+        </w:rPr>
+        <w:t>o.A.</w:t>
+      </w:r>
+      <w:proofErr w:type="spellEnd"/>
+      <w:r>
+        <w:rPr>
+          <w:lang w:val="en-GB"/>
+        </w:rPr>
+        <w:t xml:space="preserve"> (</w:t>
+      </w:r>
+      <w:proofErr w:type="spellStart"/>
+      <w:r>
+        <w:rPr>
+          <w:lang w:val="en-GB"/>
+        </w:rPr>
+        <w:t>o.J.</w:t>
+      </w:r>
+      <w:proofErr w:type="spellEnd"/>
+      <w:r>
+        <w:rPr>
+          <w:lang w:val="en-GB"/>
+        </w:rPr>
+        <w:t xml:space="preserve">) – Second generation of video games: </w:t>
+      </w:r>
+      <w:hyperlink r:id="rId47" w:anchor="cite_note-2600_final-1" w:history="1">
         <w:r>
           <w:rPr>
             <w:rStyle w:val="Hyperlink"/>
@@ -2349,11 +3244,19 @@
         </w:rPr>
         <w:t xml:space="preserve">2. </w:t>
       </w:r>
-      <w:r>
-        <w:rPr>
-          <w:lang w:val="en-GB"/>
-        </w:rPr>
-        <w:t xml:space="preserve">Retroist (09.03.2021) </w:t>
+      <w:proofErr w:type="spellStart"/>
+      <w:r>
+        <w:rPr>
+          <w:lang w:val="en-GB"/>
+        </w:rPr>
+        <w:t>Retroist</w:t>
+      </w:r>
+      <w:proofErr w:type="spellEnd"/>
+      <w:r>
+        <w:rPr>
+          <w:lang w:val="en-GB"/>
+        </w:rPr>
+        <w:t xml:space="preserve"> (09.03.2021) </w:t>
       </w:r>
       <w:r>
         <w:rPr>
@@ -2371,7 +3274,21 @@
         <w:rPr>
           <w:lang w:val="en-GB"/>
         </w:rPr>
-        <w:t>w much did a ColecoVision cost in 1983?</w:t>
+        <w:t xml:space="preserve">w much did a </w:t>
+      </w:r>
+      <w:proofErr w:type="spellStart"/>
+      <w:r>
+        <w:rPr>
+          <w:lang w:val="en-GB"/>
+        </w:rPr>
+        <w:t>ColecoVision</w:t>
+      </w:r>
+      <w:proofErr w:type="spellEnd"/>
+      <w:r>
+        <w:rPr>
+          <w:lang w:val="en-GB"/>
+        </w:rPr>
+        <w:t xml:space="preserve"> cost in 1983?</w:t>
       </w:r>
       <w:r>
         <w:rPr>
@@ -2379,7 +3296,7 @@
         </w:rPr>
         <w:t xml:space="preserve"> </w:t>
       </w:r>
-      <w:hyperlink r:id="rId41" w:history="1">
+      <w:hyperlink r:id="rId48" w:history="1">
         <w:r>
           <w:rPr>
             <w:rStyle w:val="Hyperlink"/>
@@ -2440,25 +3357,19 @@
         <w:rPr>
           <w:lang w:val="de-DE"/>
         </w:rPr>
-        <w:t xml:space="preserve">     </w:t>
-      </w:r>
-      <w:r>
-        <w:rPr>
-          <w:lang w:val="de-DE"/>
-        </w:rPr>
-        <w:t xml:space="preserve">Tab. 2: 1. </w:t>
-      </w:r>
-      <w:r>
-        <w:rPr>
-          <w:lang w:val="de-DE"/>
-        </w:rPr>
-        <w:t xml:space="preserve">o.A. (o.J.) – oldcomputers.net Atari </w:t>
-      </w:r>
-      <w:r>
-        <w:rPr>
-          <w:lang w:val="de-DE"/>
-        </w:rPr>
-        <w:t>400</w:t>
+        <w:t xml:space="preserve">   </w:t>
+      </w:r>
+      <w:r>
+        <w:rPr>
+          <w:lang w:val="de-DE"/>
+        </w:rPr>
+        <w:t xml:space="preserve">  Tab. 2: 1. </w:t>
+      </w:r>
+      <w:r>
+        <w:rPr>
+          <w:lang w:val="de-DE"/>
+        </w:rPr>
+        <w:t>o.A. (o.J.) – oldcomputers.net Atari 400</w:t>
       </w:r>
       <w:r>
         <w:rPr>
@@ -2472,7 +3383,7 @@
         </w:rPr>
         <w:t xml:space="preserve"> </w:t>
       </w:r>
-      <w:hyperlink r:id="rId42" w:history="1">
+      <w:hyperlink r:id="rId49" w:history="1">
         <w:r>
           <w:rPr>
             <w:rStyle w:val="Hyperlink"/>
@@ -2499,19 +3410,7 @@
           <w:lang w:val="de-DE"/>
         </w:rPr>
         <w:tab/>
-        <w:t xml:space="preserve">   2</w:t>
-      </w:r>
-      <w:r>
-        <w:rPr>
-          <w:lang w:val="de-DE"/>
-        </w:rPr>
-        <w:t xml:space="preserve">. o.A. (o.J.) – oldcomputers.net Atari </w:t>
-      </w:r>
-      <w:r>
-        <w:rPr>
-          <w:lang w:val="de-DE"/>
-        </w:rPr>
-        <w:t>800</w:t>
+        <w:t xml:space="preserve">   2. o.A. (o.J.) – oldcomputers.net Atari 800</w:t>
       </w:r>
       <w:r>
         <w:rPr>
@@ -2536,28 +3435,11 @@
         <w:rPr>
           <w:lang w:val="de-DE"/>
         </w:rPr>
+        <w:lastRenderedPageBreak/>
         <w:tab/>
-        <w:t xml:space="preserve">   </w:t>
-      </w:r>
-      <w:r>
-        <w:rPr>
-          <w:lang w:val="de-DE"/>
-        </w:rPr>
-        <w:t>3. Christoph Dern</w:t>
-      </w:r>
-      <w:r>
-        <w:rPr>
-          <w:lang w:val="de-DE"/>
-        </w:rPr>
-        <w:t>bach (2012) – Apple 1:</w:t>
-      </w:r>
-      <w:r>
-        <w:rPr>
-          <w:lang w:val="de-DE"/>
-        </w:rPr>
-        <w:t xml:space="preserve"> </w:t>
-      </w:r>
-      <w:hyperlink r:id="rId43" w:history="1">
+        <w:t xml:space="preserve">   3. Christoph Dernbach (2012) – Apple 1: </w:t>
+      </w:r>
+      <w:hyperlink r:id="rId50" w:history="1">
         <w:r>
           <w:rPr>
             <w:rStyle w:val="Hyperlink"/>
@@ -2570,28 +3452,12 @@
         <w:rPr>
           <w:lang w:val="de-DE"/>
         </w:rPr>
-        <w:t xml:space="preserve"> </w:t>
-      </w:r>
-      <w:r>
-        <w:rPr>
-          <w:lang w:val="de-DE"/>
-        </w:rPr>
-        <w:t>[</w:t>
-      </w:r>
-      <w:r>
-        <w:rPr>
-          <w:sz w:val="20"/>
-          <w:szCs w:val="20"/>
-          <w:lang w:val="de-DE"/>
-        </w:rPr>
-        <w:t>14.12.2021]</w:t>
-      </w:r>
-    </w:p>
-    <w:p>
-      <w:pPr>
-        <w:rPr>
-          <w:sz w:val="20"/>
-          <w:szCs w:val="20"/>
+        <w:t xml:space="preserve"> [14.12.2021]</w:t>
+      </w:r>
+    </w:p>
+    <w:p>
+      <w:pPr>
+        <w:rPr>
           <w:lang w:val="de-DE"/>
         </w:rPr>
       </w:pPr>
@@ -2600,18 +3466,7 @@
           <w:lang w:val="de-DE"/>
         </w:rPr>
         <w:tab/>
-      </w:r>
-      <w:r>
-        <w:rPr>
-          <w:lang w:val="de-DE"/>
-        </w:rPr>
-        <w:t xml:space="preserve">   </w:t>
-      </w:r>
-      <w:r>
-        <w:rPr>
-          <w:lang w:val="de-DE"/>
-        </w:rPr>
-        <w:t xml:space="preserve">4. o.A. (o.J.) – oldcomputers.net </w:t>
+        <w:t xml:space="preserve">   4. o.A. (o.J.) – oldcomputers.net </w:t>
       </w:r>
       <w:r>
         <w:rPr>
@@ -2619,7 +3474,7 @@
         </w:rPr>
         <w:t xml:space="preserve">Apple 1: </w:t>
       </w:r>
-      <w:hyperlink r:id="rId44" w:history="1">
+      <w:hyperlink r:id="rId51" w:history="1">
         <w:r>
           <w:rPr>
             <w:rStyle w:val="Hyperlink"/>
@@ -2632,15 +3487,7 @@
         <w:rPr>
           <w:lang w:val="de-DE"/>
         </w:rPr>
-        <w:t xml:space="preserve"> [</w:t>
-      </w:r>
-      <w:r>
-        <w:rPr>
-          <w:sz w:val="20"/>
-          <w:szCs w:val="20"/>
-          <w:lang w:val="de-DE"/>
-        </w:rPr>
-        <w:t>14.12.2021]</w:t>
+        <w:t xml:space="preserve"> [14.12.2021]</w:t>
       </w:r>
     </w:p>
     <w:p>
@@ -2681,45 +3528,39 @@
         <w:rPr>
           <w:lang w:val="en-GB"/>
         </w:rPr>
+        <w:t>:</w:t>
+      </w:r>
+      <w:r>
+        <w:rPr>
+          <w:lang w:val="en-GB"/>
+        </w:rPr>
+        <w:t xml:space="preserve"> 1</w:t>
+      </w:r>
+      <w:r>
+        <w:rPr>
+          <w:lang w:val="en-GB"/>
+        </w:rPr>
+        <w:t xml:space="preserve">. </w:t>
+      </w:r>
+      <w:r>
+        <w:rPr>
+          <w:lang w:val="en-GB"/>
+        </w:rPr>
+        <w:t>Jeremy Reimer (07</w:t>
+      </w:r>
+      <w:r>
+        <w:rPr>
+          <w:lang w:val="en-GB"/>
+        </w:rPr>
+        <w:t xml:space="preserve">.12.2012) – Total Share: Personal Computer Market Share 1975-2010 </w:t>
+      </w:r>
+      <w:r>
+        <w:rPr>
+          <w:lang w:val="en-GB"/>
+        </w:rPr>
         <w:t xml:space="preserve"> </w:t>
       </w:r>
-      <w:r>
-        <w:rPr>
-          <w:lang w:val="en-GB"/>
-        </w:rPr>
-        <w:t>:</w:t>
-      </w:r>
-      <w:r>
-        <w:rPr>
-          <w:lang w:val="en-GB"/>
-        </w:rPr>
-        <w:t xml:space="preserve"> 1</w:t>
-      </w:r>
-      <w:r>
-        <w:rPr>
-          <w:lang w:val="en-GB"/>
-        </w:rPr>
-        <w:t xml:space="preserve">. </w:t>
-      </w:r>
-      <w:r>
-        <w:rPr>
-          <w:lang w:val="en-GB"/>
-        </w:rPr>
-        <w:t>Jeremy Reimer (07</w:t>
-      </w:r>
-      <w:r>
-        <w:rPr>
-          <w:lang w:val="en-GB"/>
-        </w:rPr>
-        <w:t xml:space="preserve">.12.2012) – Total Share: Personal Computer Market Share 1975-2010 </w:t>
-      </w:r>
-      <w:r>
-        <w:rPr>
-          <w:lang w:val="en-GB"/>
-        </w:rPr>
-        <w:t xml:space="preserve"> </w:t>
-      </w:r>
-      <w:hyperlink r:id="rId45" w:history="1">
+      <w:hyperlink r:id="rId52" w:history="1">
         <w:r>
           <w:rPr>
             <w:rStyle w:val="Hyperlink"/>
@@ -2776,7 +3617,7 @@
         <w:rPr>
           <w:lang w:val="en-GB"/>
         </w:rPr>
-        <w:t xml:space="preserve">4 </w:t>
+        <w:t>4</w:t>
       </w:r>
       <w:r>
         <w:rPr>
@@ -2808,7 +3649,7 @@
         </w:rPr>
         <w:t xml:space="preserve"> </w:t>
       </w:r>
-      <w:hyperlink r:id="rId46" w:history="1">
+      <w:hyperlink r:id="rId53" w:history="1">
         <w:r>
           <w:rPr>
             <w:rStyle w:val="Hyperlink"/>
@@ -2839,6 +3680,61 @@
           <w:lang w:val="en-GB"/>
         </w:rPr>
       </w:pPr>
+      <w:r>
+        <w:rPr>
+          <w:lang w:val="de-DE"/>
+        </w:rPr>
+        <w:t xml:space="preserve">     </w:t>
+      </w:r>
+      <w:r>
+        <w:rPr>
+          <w:lang w:val="en-GB"/>
+        </w:rPr>
+        <w:t>Tab. 5: Katharina Buchholz (2020) – Pac</w:t>
+      </w:r>
+      <w:r>
+        <w:rPr>
+          <w:lang w:val="en-GB"/>
+        </w:rPr>
+        <w:t>-</w:t>
+      </w:r>
+      <w:r>
+        <w:rPr>
+          <w:lang w:val="en-GB"/>
+        </w:rPr>
+        <w:t>Man is th</w:t>
+      </w:r>
+      <w:r>
+        <w:rPr>
+          <w:lang w:val="en-GB"/>
+        </w:rPr>
+        <w:t xml:space="preserve">e Best-Selling Arcade Game of All Time: </w:t>
+      </w:r>
+      <w:hyperlink r:id="rId54" w:history="1">
+        <w:r>
+          <w:rPr>
+            <w:rStyle w:val="Hyperlink"/>
+            <w:lang w:val="en-GB"/>
+          </w:rPr>
+          <w:t>https://www.statista.com/chart/21768/best-selling-arcade-games/</w:t>
+        </w:r>
+      </w:hyperlink>
+      <w:r>
+        <w:rPr>
+          <w:lang w:val="en-GB"/>
+        </w:rPr>
+        <w:t xml:space="preserve"> [22.12.2021]</w:t>
+      </w:r>
+    </w:p>
+    <w:p>
+      <w:pPr>
+        <w:tabs>
+          <w:tab w:val="left" w:pos="3196"/>
+        </w:tabs>
+        <w:rPr>
+          <w:lang w:val="en-GB"/>
+        </w:rPr>
+      </w:pPr>
     </w:p>
     <w:p>
       <w:pPr>
@@ -3240,7 +4136,32 @@
           <w:lang w:eastAsia="en-DE"/>
         </w:rPr>
         <w:tab/>
-        <w:t>Modulnummer:</w:t>
+      </w:r>
+      <w:proofErr w:type="spellStart"/>
+      <w:r>
+        <w:rPr>
+          <w:rFonts w:ascii="Arial" w:eastAsia="Times New Roman" w:hAnsi="Arial" w:cs="Arial"/>
+          <w:b/>
+          <w:bCs/>
+          <w:color w:val="000000"/>
+          <w:sz w:val="28"/>
+          <w:szCs w:val="28"/>
+          <w:lang w:eastAsia="en-DE"/>
+        </w:rPr>
+        <w:t>Modulnummer</w:t>
+      </w:r>
+      <w:proofErr w:type="spellEnd"/>
+      <w:r>
+        <w:rPr>
+          <w:rFonts w:ascii="Arial" w:eastAsia="Times New Roman" w:hAnsi="Arial" w:cs="Arial"/>
+          <w:b/>
+          <w:bCs/>
+          <w:color w:val="000000"/>
+          <w:sz w:val="28"/>
+          <w:szCs w:val="28"/>
+          <w:lang w:eastAsia="en-DE"/>
+        </w:rPr>
+        <w:t>:</w:t>
       </w:r>
       <w:r>
         <w:rPr>
@@ -3307,7 +4228,32 @@
           <w:lang w:eastAsia="en-DE"/>
         </w:rPr>
         <w:tab/>
-        <w:t>Modulname:</w:t>
+      </w:r>
+      <w:proofErr w:type="spellStart"/>
+      <w:r>
+        <w:rPr>
+          <w:rFonts w:ascii="Arial" w:eastAsia="Times New Roman" w:hAnsi="Arial" w:cs="Arial"/>
+          <w:b/>
+          <w:bCs/>
+          <w:color w:val="000000"/>
+          <w:sz w:val="28"/>
+          <w:szCs w:val="28"/>
+          <w:lang w:eastAsia="en-DE"/>
+        </w:rPr>
+        <w:t>Modulname</w:t>
+      </w:r>
+      <w:proofErr w:type="spellEnd"/>
+      <w:r>
+        <w:rPr>
+          <w:rFonts w:ascii="Arial" w:eastAsia="Times New Roman" w:hAnsi="Arial" w:cs="Arial"/>
+          <w:b/>
+          <w:bCs/>
+          <w:color w:val="000000"/>
+          <w:sz w:val="28"/>
+          <w:szCs w:val="28"/>
+          <w:lang w:eastAsia="en-DE"/>
+        </w:rPr>
+        <w:t>:</w:t>
       </w:r>
       <w:r>
         <w:rPr>
@@ -3390,7 +4336,32 @@
           <w:lang w:eastAsia="en-DE"/>
         </w:rPr>
         <w:tab/>
-        <w:t>Abgabedatum:</w:t>
+      </w:r>
+      <w:proofErr w:type="spellStart"/>
+      <w:r>
+        <w:rPr>
+          <w:rFonts w:ascii="Arial" w:eastAsia="Times New Roman" w:hAnsi="Arial" w:cs="Arial"/>
+          <w:b/>
+          <w:bCs/>
+          <w:color w:val="000000"/>
+          <w:sz w:val="28"/>
+          <w:szCs w:val="28"/>
+          <w:lang w:eastAsia="en-DE"/>
+        </w:rPr>
+        <w:t>Abgabedatum</w:t>
+      </w:r>
+      <w:proofErr w:type="spellEnd"/>
+      <w:r>
+        <w:rPr>
+          <w:rFonts w:ascii="Arial" w:eastAsia="Times New Roman" w:hAnsi="Arial" w:cs="Arial"/>
+          <w:b/>
+          <w:bCs/>
+          <w:color w:val="000000"/>
+          <w:sz w:val="28"/>
+          <w:szCs w:val="28"/>
+          <w:lang w:eastAsia="en-DE"/>
+        </w:rPr>
+        <w:t>:</w:t>
       </w:r>
       <w:r>
         <w:rPr>
@@ -3455,7 +4426,32 @@
           <w:lang w:eastAsia="en-DE"/>
         </w:rPr>
         <w:tab/>
-        <w:t>Abschluss:</w:t>
+      </w:r>
+      <w:proofErr w:type="spellStart"/>
+      <w:r>
+        <w:rPr>
+          <w:rFonts w:ascii="Arial" w:eastAsia="Times New Roman" w:hAnsi="Arial" w:cs="Arial"/>
+          <w:b/>
+          <w:bCs/>
+          <w:color w:val="000000"/>
+          <w:sz w:val="28"/>
+          <w:szCs w:val="28"/>
+          <w:lang w:eastAsia="en-DE"/>
+        </w:rPr>
+        <w:t>Abschluss</w:t>
+      </w:r>
+      <w:proofErr w:type="spellEnd"/>
+      <w:r>
+        <w:rPr>
+          <w:rFonts w:ascii="Arial" w:eastAsia="Times New Roman" w:hAnsi="Arial" w:cs="Arial"/>
+          <w:b/>
+          <w:bCs/>
+          <w:color w:val="000000"/>
+          <w:sz w:val="28"/>
+          <w:szCs w:val="28"/>
+          <w:lang w:eastAsia="en-DE"/>
+        </w:rPr>
+        <w:t>:</w:t>
       </w:r>
       <w:r>
         <w:rPr>
@@ -3640,7 +4636,6 @@
           <w:szCs w:val="28"/>
           <w:lang w:eastAsia="en-DE"/>
         </w:rPr>
-        <w:lastRenderedPageBreak/>
         <w:tab/>
         <w:t>Name:</w:t>
       </w:r>
@@ -3902,6 +4897,7 @@
         </w:rPr>
         <w:t>- /Zeichen</w:t>
       </w:r>
+      <w:proofErr w:type="spellStart"/>
       <w:r>
         <w:rPr>
           <w:rFonts w:ascii="Arial" w:eastAsia="Times New Roman" w:hAnsi="Arial" w:cs="Arial"/>
@@ -3912,7 +4908,20 @@
           <w:szCs w:val="28"/>
           <w:lang w:eastAsia="en-DE"/>
         </w:rPr>
-        <w:t>anzahl:</w:t>
+        <w:t>anzahl</w:t>
+      </w:r>
+      <w:proofErr w:type="spellEnd"/>
+      <w:r>
+        <w:rPr>
+          <w:rFonts w:ascii="Arial" w:eastAsia="Times New Roman" w:hAnsi="Arial" w:cs="Arial"/>
+          <w:b/>
+          <w:bCs/>
+          <w:color w:val="000000"/>
+          <w:sz w:val="28"/>
+          <w:szCs w:val="28"/>
+          <w:lang w:eastAsia="en-DE"/>
+        </w:rPr>
+        <w:t>:</w:t>
       </w:r>
       <w:r>
         <w:rPr>
@@ -3980,6 +4989,7 @@
           <w:lang w:eastAsia="en-DE"/>
         </w:rPr>
       </w:pPr>
+      <w:proofErr w:type="spellStart"/>
       <w:r>
         <w:rPr>
           <w:rFonts w:ascii="Arial" w:eastAsia="Times New Roman" w:hAnsi="Arial" w:cs="Arial"/>
@@ -3990,7 +5000,20 @@
           <w:szCs w:val="24"/>
           <w:lang w:eastAsia="en-DE"/>
         </w:rPr>
-        <w:t>Selbstständigkeitserklärung:</w:t>
+        <w:t>Selbstständigkeitserklärung</w:t>
+      </w:r>
+      <w:proofErr w:type="spellEnd"/>
+      <w:r>
+        <w:rPr>
+          <w:rFonts w:ascii="Arial" w:eastAsia="Times New Roman" w:hAnsi="Arial" w:cs="Arial"/>
+          <w:b/>
+          <w:bCs/>
+          <w:color w:val="000000"/>
+          <w:sz w:val="24"/>
+          <w:szCs w:val="24"/>
+          <w:lang w:eastAsia="en-DE"/>
+        </w:rPr>
+        <w:t>:</w:t>
       </w:r>
     </w:p>
     <w:p>
@@ -4004,15 +5027,665 @@
           <w:lang w:eastAsia="en-DE"/>
         </w:rPr>
       </w:pPr>
-      <w:r>
-        <w:rPr>
-          <w:rFonts w:ascii="Arial" w:eastAsia="Times New Roman" w:hAnsi="Arial" w:cs="Arial"/>
-          <w:color w:val="000000"/>
-          <w:sz w:val="24"/>
-          <w:szCs w:val="24"/>
-          <w:lang w:eastAsia="en-DE"/>
-        </w:rPr>
-        <w:t>Hiermit bestätige ich, dass ich die vorliegende Arbeit selbstständig verfasst und keine anderen als die angegebenen Hilfsmittel benutzt habe. Die Stellen der Arbeit, die dem Wortlaut oder dem Sinn nach anderen Werken (dazu zählen auch Internetquellen) entnommen sind, wurden unter Angabe der Quelle kenntlich gemacht.</w:t>
+      <w:proofErr w:type="spellStart"/>
+      <w:r>
+        <w:rPr>
+          <w:rFonts w:ascii="Arial" w:eastAsia="Times New Roman" w:hAnsi="Arial" w:cs="Arial"/>
+          <w:color w:val="000000"/>
+          <w:sz w:val="24"/>
+          <w:szCs w:val="24"/>
+          <w:lang w:eastAsia="en-DE"/>
+        </w:rPr>
+        <w:t>Hiermit</w:t>
+      </w:r>
+      <w:proofErr w:type="spellEnd"/>
+      <w:r>
+        <w:rPr>
+          <w:rFonts w:ascii="Arial" w:eastAsia="Times New Roman" w:hAnsi="Arial" w:cs="Arial"/>
+          <w:color w:val="000000"/>
+          <w:sz w:val="24"/>
+          <w:szCs w:val="24"/>
+          <w:lang w:eastAsia="en-DE"/>
+        </w:rPr>
+        <w:t xml:space="preserve"> </w:t>
+      </w:r>
+      <w:proofErr w:type="spellStart"/>
+      <w:r>
+        <w:rPr>
+          <w:rFonts w:ascii="Arial" w:eastAsia="Times New Roman" w:hAnsi="Arial" w:cs="Arial"/>
+          <w:color w:val="000000"/>
+          <w:sz w:val="24"/>
+          <w:szCs w:val="24"/>
+          <w:lang w:eastAsia="en-DE"/>
+        </w:rPr>
+        <w:t>bestätige</w:t>
+      </w:r>
+      <w:proofErr w:type="spellEnd"/>
+      <w:r>
+        <w:rPr>
+          <w:rFonts w:ascii="Arial" w:eastAsia="Times New Roman" w:hAnsi="Arial" w:cs="Arial"/>
+          <w:color w:val="000000"/>
+          <w:sz w:val="24"/>
+          <w:szCs w:val="24"/>
+          <w:lang w:eastAsia="en-DE"/>
+        </w:rPr>
+        <w:t xml:space="preserve"> ich, </w:t>
+      </w:r>
+      <w:proofErr w:type="spellStart"/>
+      <w:r>
+        <w:rPr>
+          <w:rFonts w:ascii="Arial" w:eastAsia="Times New Roman" w:hAnsi="Arial" w:cs="Arial"/>
+          <w:color w:val="000000"/>
+          <w:sz w:val="24"/>
+          <w:szCs w:val="24"/>
+          <w:lang w:eastAsia="en-DE"/>
+        </w:rPr>
+        <w:t>dass</w:t>
+      </w:r>
+      <w:proofErr w:type="spellEnd"/>
+      <w:r>
+        <w:rPr>
+          <w:rFonts w:ascii="Arial" w:eastAsia="Times New Roman" w:hAnsi="Arial" w:cs="Arial"/>
+          <w:color w:val="000000"/>
+          <w:sz w:val="24"/>
+          <w:szCs w:val="24"/>
+          <w:lang w:eastAsia="en-DE"/>
+        </w:rPr>
+        <w:t xml:space="preserve"> ich die </w:t>
+      </w:r>
+      <w:proofErr w:type="spellStart"/>
+      <w:r>
+        <w:rPr>
+          <w:rFonts w:ascii="Arial" w:eastAsia="Times New Roman" w:hAnsi="Arial" w:cs="Arial"/>
+          <w:color w:val="000000"/>
+          <w:sz w:val="24"/>
+          <w:szCs w:val="24"/>
+          <w:lang w:eastAsia="en-DE"/>
+        </w:rPr>
+        <w:t>vorliegende</w:t>
+      </w:r>
+      <w:proofErr w:type="spellEnd"/>
+      <w:r>
+        <w:rPr>
+          <w:rFonts w:ascii="Arial" w:eastAsia="Times New Roman" w:hAnsi="Arial" w:cs="Arial"/>
+          <w:color w:val="000000"/>
+          <w:sz w:val="24"/>
+          <w:szCs w:val="24"/>
+          <w:lang w:eastAsia="en-DE"/>
+        </w:rPr>
+        <w:t xml:space="preserve"> Arbeit </w:t>
+      </w:r>
+      <w:proofErr w:type="spellStart"/>
+      <w:r>
+        <w:rPr>
+          <w:rFonts w:ascii="Arial" w:eastAsia="Times New Roman" w:hAnsi="Arial" w:cs="Arial"/>
+          <w:color w:val="000000"/>
+          <w:sz w:val="24"/>
+          <w:szCs w:val="24"/>
+          <w:lang w:eastAsia="en-DE"/>
+        </w:rPr>
+        <w:t>selbstständig</w:t>
+      </w:r>
+      <w:proofErr w:type="spellEnd"/>
+      <w:r>
+        <w:rPr>
+          <w:rFonts w:ascii="Arial" w:eastAsia="Times New Roman" w:hAnsi="Arial" w:cs="Arial"/>
+          <w:color w:val="000000"/>
+          <w:sz w:val="24"/>
+          <w:szCs w:val="24"/>
+          <w:lang w:eastAsia="en-DE"/>
+        </w:rPr>
+        <w:t xml:space="preserve"> </w:t>
+      </w:r>
+      <w:proofErr w:type="spellStart"/>
+      <w:r>
+        <w:rPr>
+          <w:rFonts w:ascii="Arial" w:eastAsia="Times New Roman" w:hAnsi="Arial" w:cs="Arial"/>
+          <w:color w:val="000000"/>
+          <w:sz w:val="24"/>
+          <w:szCs w:val="24"/>
+          <w:lang w:eastAsia="en-DE"/>
+        </w:rPr>
+        <w:t>verfasst</w:t>
+      </w:r>
+      <w:proofErr w:type="spellEnd"/>
+      <w:r>
+        <w:rPr>
+          <w:rFonts w:ascii="Arial" w:eastAsia="Times New Roman" w:hAnsi="Arial" w:cs="Arial"/>
+          <w:color w:val="000000"/>
+          <w:sz w:val="24"/>
+          <w:szCs w:val="24"/>
+          <w:lang w:eastAsia="en-DE"/>
+        </w:rPr>
+        <w:t xml:space="preserve"> und </w:t>
+      </w:r>
+      <w:proofErr w:type="spellStart"/>
+      <w:r>
+        <w:rPr>
+          <w:rFonts w:ascii="Arial" w:eastAsia="Times New Roman" w:hAnsi="Arial" w:cs="Arial"/>
+          <w:color w:val="000000"/>
+          <w:sz w:val="24"/>
+          <w:szCs w:val="24"/>
+          <w:lang w:eastAsia="en-DE"/>
+        </w:rPr>
+        <w:t>keine</w:t>
+      </w:r>
+      <w:proofErr w:type="spellEnd"/>
+      <w:r>
+        <w:rPr>
+          <w:rFonts w:ascii="Arial" w:eastAsia="Times New Roman" w:hAnsi="Arial" w:cs="Arial"/>
+          <w:color w:val="000000"/>
+          <w:sz w:val="24"/>
+          <w:szCs w:val="24"/>
+          <w:lang w:eastAsia="en-DE"/>
+        </w:rPr>
+        <w:t xml:space="preserve"> </w:t>
+      </w:r>
+      <w:proofErr w:type="spellStart"/>
+      <w:r>
+        <w:rPr>
+          <w:rFonts w:ascii="Arial" w:eastAsia="Times New Roman" w:hAnsi="Arial" w:cs="Arial"/>
+          <w:color w:val="000000"/>
+          <w:sz w:val="24"/>
+          <w:szCs w:val="24"/>
+          <w:lang w:eastAsia="en-DE"/>
+        </w:rPr>
+        <w:t>anderen</w:t>
+      </w:r>
+      <w:proofErr w:type="spellEnd"/>
+      <w:r>
+        <w:rPr>
+          <w:rFonts w:ascii="Arial" w:eastAsia="Times New Roman" w:hAnsi="Arial" w:cs="Arial"/>
+          <w:color w:val="000000"/>
+          <w:sz w:val="24"/>
+          <w:szCs w:val="24"/>
+          <w:lang w:eastAsia="en-DE"/>
+        </w:rPr>
+        <w:t xml:space="preserve"> </w:t>
+      </w:r>
+      <w:proofErr w:type="spellStart"/>
+      <w:r>
+        <w:rPr>
+          <w:rFonts w:ascii="Arial" w:eastAsia="Times New Roman" w:hAnsi="Arial" w:cs="Arial"/>
+          <w:color w:val="000000"/>
+          <w:sz w:val="24"/>
+          <w:szCs w:val="24"/>
+          <w:lang w:eastAsia="en-DE"/>
+        </w:rPr>
+        <w:t>als</w:t>
+      </w:r>
+      <w:proofErr w:type="spellEnd"/>
+      <w:r>
+        <w:rPr>
+          <w:rFonts w:ascii="Arial" w:eastAsia="Times New Roman" w:hAnsi="Arial" w:cs="Arial"/>
+          <w:color w:val="000000"/>
+          <w:sz w:val="24"/>
+          <w:szCs w:val="24"/>
+          <w:lang w:eastAsia="en-DE"/>
+        </w:rPr>
+        <w:t xml:space="preserve"> die </w:t>
+      </w:r>
+      <w:proofErr w:type="spellStart"/>
+      <w:r>
+        <w:rPr>
+          <w:rFonts w:ascii="Arial" w:eastAsia="Times New Roman" w:hAnsi="Arial" w:cs="Arial"/>
+          <w:color w:val="000000"/>
+          <w:sz w:val="24"/>
+          <w:szCs w:val="24"/>
+          <w:lang w:eastAsia="en-DE"/>
+        </w:rPr>
+        <w:t>angegebenen</w:t>
+      </w:r>
+      <w:proofErr w:type="spellEnd"/>
+      <w:r>
+        <w:rPr>
+          <w:rFonts w:ascii="Arial" w:eastAsia="Times New Roman" w:hAnsi="Arial" w:cs="Arial"/>
+          <w:color w:val="000000"/>
+          <w:sz w:val="24"/>
+          <w:szCs w:val="24"/>
+          <w:lang w:eastAsia="en-DE"/>
+        </w:rPr>
+        <w:t xml:space="preserve"> </w:t>
+      </w:r>
+      <w:proofErr w:type="spellStart"/>
+      <w:r>
+        <w:rPr>
+          <w:rFonts w:ascii="Arial" w:eastAsia="Times New Roman" w:hAnsi="Arial" w:cs="Arial"/>
+          <w:color w:val="000000"/>
+          <w:sz w:val="24"/>
+          <w:szCs w:val="24"/>
+          <w:lang w:eastAsia="en-DE"/>
+        </w:rPr>
+        <w:t>Hilfsmittel</w:t>
+      </w:r>
+      <w:proofErr w:type="spellEnd"/>
+      <w:r>
+        <w:rPr>
+          <w:rFonts w:ascii="Arial" w:eastAsia="Times New Roman" w:hAnsi="Arial" w:cs="Arial"/>
+          <w:color w:val="000000"/>
+          <w:sz w:val="24"/>
+          <w:szCs w:val="24"/>
+          <w:lang w:eastAsia="en-DE"/>
+        </w:rPr>
+        <w:t xml:space="preserve"> </w:t>
+      </w:r>
+      <w:proofErr w:type="spellStart"/>
+      <w:r>
+        <w:rPr>
+          <w:rFonts w:ascii="Arial" w:eastAsia="Times New Roman" w:hAnsi="Arial" w:cs="Arial"/>
+          <w:color w:val="000000"/>
+          <w:sz w:val="24"/>
+          <w:szCs w:val="24"/>
+          <w:lang w:eastAsia="en-DE"/>
+        </w:rPr>
+        <w:t>benutzt</w:t>
+      </w:r>
+      <w:proofErr w:type="spellEnd"/>
+      <w:r>
+        <w:rPr>
+          <w:rFonts w:ascii="Arial" w:eastAsia="Times New Roman" w:hAnsi="Arial" w:cs="Arial"/>
+          <w:color w:val="000000"/>
+          <w:sz w:val="24"/>
+          <w:szCs w:val="24"/>
+          <w:lang w:eastAsia="en-DE"/>
+        </w:rPr>
+        <w:t xml:space="preserve"> </w:t>
+      </w:r>
+      <w:proofErr w:type="spellStart"/>
+      <w:r>
+        <w:rPr>
+          <w:rFonts w:ascii="Arial" w:eastAsia="Times New Roman" w:hAnsi="Arial" w:cs="Arial"/>
+          <w:color w:val="000000"/>
+          <w:sz w:val="24"/>
+          <w:szCs w:val="24"/>
+          <w:lang w:eastAsia="en-DE"/>
+        </w:rPr>
+        <w:t>habe</w:t>
+      </w:r>
+      <w:proofErr w:type="spellEnd"/>
+      <w:r>
+        <w:rPr>
+          <w:rFonts w:ascii="Arial" w:eastAsia="Times New Roman" w:hAnsi="Arial" w:cs="Arial"/>
+          <w:color w:val="000000"/>
+          <w:sz w:val="24"/>
+          <w:szCs w:val="24"/>
+          <w:lang w:eastAsia="en-DE"/>
+        </w:rPr>
+        <w:t xml:space="preserve">. Die </w:t>
+      </w:r>
+      <w:proofErr w:type="spellStart"/>
+      <w:r>
+        <w:rPr>
+          <w:rFonts w:ascii="Arial" w:eastAsia="Times New Roman" w:hAnsi="Arial" w:cs="Arial"/>
+          <w:color w:val="000000"/>
+          <w:sz w:val="24"/>
+          <w:szCs w:val="24"/>
+          <w:lang w:eastAsia="en-DE"/>
+        </w:rPr>
+        <w:t>Stellen</w:t>
+      </w:r>
+      <w:proofErr w:type="spellEnd"/>
+      <w:r>
+        <w:rPr>
+          <w:rFonts w:ascii="Arial" w:eastAsia="Times New Roman" w:hAnsi="Arial" w:cs="Arial"/>
+          <w:color w:val="000000"/>
+          <w:sz w:val="24"/>
+          <w:szCs w:val="24"/>
+          <w:lang w:eastAsia="en-DE"/>
+        </w:rPr>
+        <w:t xml:space="preserve"> der Arbeit, die dem </w:t>
+      </w:r>
+      <w:proofErr w:type="spellStart"/>
+      <w:r>
+        <w:rPr>
+          <w:rFonts w:ascii="Arial" w:eastAsia="Times New Roman" w:hAnsi="Arial" w:cs="Arial"/>
+          <w:color w:val="000000"/>
+          <w:sz w:val="24"/>
+          <w:szCs w:val="24"/>
+          <w:lang w:eastAsia="en-DE"/>
+        </w:rPr>
+        <w:t>Wortlaut</w:t>
+      </w:r>
+      <w:proofErr w:type="spellEnd"/>
+      <w:r>
+        <w:rPr>
+          <w:rFonts w:ascii="Arial" w:eastAsia="Times New Roman" w:hAnsi="Arial" w:cs="Arial"/>
+          <w:color w:val="000000"/>
+          <w:sz w:val="24"/>
+          <w:szCs w:val="24"/>
+          <w:lang w:eastAsia="en-DE"/>
+        </w:rPr>
+        <w:t xml:space="preserve"> </w:t>
+      </w:r>
+      <w:proofErr w:type="spellStart"/>
+      <w:r>
+        <w:rPr>
+          <w:rFonts w:ascii="Arial" w:eastAsia="Times New Roman" w:hAnsi="Arial" w:cs="Arial"/>
+          <w:color w:val="000000"/>
+          <w:sz w:val="24"/>
+          <w:szCs w:val="24"/>
+          <w:lang w:eastAsia="en-DE"/>
+        </w:rPr>
+        <w:t>oder</w:t>
+      </w:r>
+      <w:proofErr w:type="spellEnd"/>
+      <w:r>
+        <w:rPr>
+          <w:rFonts w:ascii="Arial" w:eastAsia="Times New Roman" w:hAnsi="Arial" w:cs="Arial"/>
+          <w:color w:val="000000"/>
+          <w:sz w:val="24"/>
+          <w:szCs w:val="24"/>
+          <w:lang w:eastAsia="en-DE"/>
+        </w:rPr>
+        <w:t xml:space="preserve"> dem Sinn </w:t>
+      </w:r>
+      <w:proofErr w:type="spellStart"/>
+      <w:r>
+        <w:rPr>
+          <w:rFonts w:ascii="Arial" w:eastAsia="Times New Roman" w:hAnsi="Arial" w:cs="Arial"/>
+          <w:color w:val="000000"/>
+          <w:sz w:val="24"/>
+          <w:szCs w:val="24"/>
+          <w:lang w:eastAsia="en-DE"/>
+        </w:rPr>
+        <w:t>nach</w:t>
+      </w:r>
+      <w:proofErr w:type="spellEnd"/>
+      <w:r>
+        <w:rPr>
+          <w:rFonts w:ascii="Arial" w:eastAsia="Times New Roman" w:hAnsi="Arial" w:cs="Arial"/>
+          <w:color w:val="000000"/>
+          <w:sz w:val="24"/>
+          <w:szCs w:val="24"/>
+          <w:lang w:eastAsia="en-DE"/>
+        </w:rPr>
+        <w:t xml:space="preserve"> </w:t>
+      </w:r>
+      <w:proofErr w:type="spellStart"/>
+      <w:r>
+        <w:rPr>
+          <w:rFonts w:ascii="Arial" w:eastAsia="Times New Roman" w:hAnsi="Arial" w:cs="Arial"/>
+          <w:color w:val="000000"/>
+          <w:sz w:val="24"/>
+          <w:szCs w:val="24"/>
+          <w:lang w:eastAsia="en-DE"/>
+        </w:rPr>
+        <w:t>anderen</w:t>
+      </w:r>
+      <w:proofErr w:type="spellEnd"/>
+      <w:r>
+        <w:rPr>
+          <w:rFonts w:ascii="Arial" w:eastAsia="Times New Roman" w:hAnsi="Arial" w:cs="Arial"/>
+          <w:color w:val="000000"/>
+          <w:sz w:val="24"/>
+          <w:szCs w:val="24"/>
+          <w:lang w:eastAsia="en-DE"/>
+        </w:rPr>
+        <w:t xml:space="preserve"> </w:t>
+      </w:r>
+      <w:proofErr w:type="spellStart"/>
+      <w:r>
+        <w:rPr>
+          <w:rFonts w:ascii="Arial" w:eastAsia="Times New Roman" w:hAnsi="Arial" w:cs="Arial"/>
+          <w:color w:val="000000"/>
+          <w:sz w:val="24"/>
+          <w:szCs w:val="24"/>
+          <w:lang w:eastAsia="en-DE"/>
+        </w:rPr>
+        <w:t>Werken</w:t>
+      </w:r>
+      <w:proofErr w:type="spellEnd"/>
+      <w:r>
+        <w:rPr>
+          <w:rFonts w:ascii="Arial" w:eastAsia="Times New Roman" w:hAnsi="Arial" w:cs="Arial"/>
+          <w:color w:val="000000"/>
+          <w:sz w:val="24"/>
+          <w:szCs w:val="24"/>
+          <w:lang w:eastAsia="en-DE"/>
+        </w:rPr>
+        <w:t xml:space="preserve"> (</w:t>
+      </w:r>
+      <w:proofErr w:type="spellStart"/>
+      <w:r>
+        <w:rPr>
+          <w:rFonts w:ascii="Arial" w:eastAsia="Times New Roman" w:hAnsi="Arial" w:cs="Arial"/>
+          <w:color w:val="000000"/>
+          <w:sz w:val="24"/>
+          <w:szCs w:val="24"/>
+          <w:lang w:eastAsia="en-DE"/>
+        </w:rPr>
+        <w:t>dazu</w:t>
+      </w:r>
+      <w:proofErr w:type="spellEnd"/>
+      <w:r>
+        <w:rPr>
+          <w:rFonts w:ascii="Arial" w:eastAsia="Times New Roman" w:hAnsi="Arial" w:cs="Arial"/>
+          <w:color w:val="000000"/>
+          <w:sz w:val="24"/>
+          <w:szCs w:val="24"/>
+          <w:lang w:eastAsia="en-DE"/>
+        </w:rPr>
+        <w:t xml:space="preserve"> </w:t>
+      </w:r>
+      <w:proofErr w:type="spellStart"/>
+      <w:r>
+        <w:rPr>
+          <w:rFonts w:ascii="Arial" w:eastAsia="Times New Roman" w:hAnsi="Arial" w:cs="Arial"/>
+          <w:color w:val="000000"/>
+          <w:sz w:val="24"/>
+          <w:szCs w:val="24"/>
+          <w:lang w:eastAsia="en-DE"/>
+        </w:rPr>
+        <w:t>zählen</w:t>
+      </w:r>
+      <w:proofErr w:type="spellEnd"/>
+      <w:r>
+        <w:rPr>
+          <w:rFonts w:ascii="Arial" w:eastAsia="Times New Roman" w:hAnsi="Arial" w:cs="Arial"/>
+          <w:color w:val="000000"/>
+          <w:sz w:val="24"/>
+          <w:szCs w:val="24"/>
+          <w:lang w:eastAsia="en-DE"/>
+        </w:rPr>
+        <w:t xml:space="preserve"> </w:t>
+      </w:r>
+      <w:proofErr w:type="spellStart"/>
+      <w:r>
+        <w:rPr>
+          <w:rFonts w:ascii="Arial" w:eastAsia="Times New Roman" w:hAnsi="Arial" w:cs="Arial"/>
+          <w:color w:val="000000"/>
+          <w:sz w:val="24"/>
+          <w:szCs w:val="24"/>
+          <w:lang w:eastAsia="en-DE"/>
+        </w:rPr>
+        <w:t>auch</w:t>
+      </w:r>
+      <w:proofErr w:type="spellEnd"/>
+      <w:r>
+        <w:rPr>
+          <w:rFonts w:ascii="Arial" w:eastAsia="Times New Roman" w:hAnsi="Arial" w:cs="Arial"/>
+          <w:color w:val="000000"/>
+          <w:sz w:val="24"/>
+          <w:szCs w:val="24"/>
+          <w:lang w:eastAsia="en-DE"/>
+        </w:rPr>
+        <w:t xml:space="preserve"> </w:t>
+      </w:r>
+      <w:proofErr w:type="spellStart"/>
+      <w:r>
+        <w:rPr>
+          <w:rFonts w:ascii="Arial" w:eastAsia="Times New Roman" w:hAnsi="Arial" w:cs="Arial"/>
+          <w:color w:val="000000"/>
+          <w:sz w:val="24"/>
+          <w:szCs w:val="24"/>
+          <w:lang w:eastAsia="en-DE"/>
+        </w:rPr>
+        <w:t>Internetquellen</w:t>
+      </w:r>
+      <w:proofErr w:type="spellEnd"/>
+      <w:r>
+        <w:rPr>
+          <w:rFonts w:ascii="Arial" w:eastAsia="Times New Roman" w:hAnsi="Arial" w:cs="Arial"/>
+          <w:color w:val="000000"/>
+          <w:sz w:val="24"/>
+          <w:szCs w:val="24"/>
+          <w:lang w:eastAsia="en-DE"/>
+        </w:rPr>
+        <w:t xml:space="preserve">) </w:t>
+      </w:r>
+      <w:proofErr w:type="spellStart"/>
+      <w:r>
+        <w:rPr>
+          <w:rFonts w:ascii="Arial" w:eastAsia="Times New Roman" w:hAnsi="Arial" w:cs="Arial"/>
+          <w:color w:val="000000"/>
+          <w:sz w:val="24"/>
+          <w:szCs w:val="24"/>
+          <w:lang w:eastAsia="en-DE"/>
+        </w:rPr>
+        <w:t>entnommen</w:t>
+      </w:r>
+      <w:proofErr w:type="spellEnd"/>
+      <w:r>
+        <w:rPr>
+          <w:rFonts w:ascii="Arial" w:eastAsia="Times New Roman" w:hAnsi="Arial" w:cs="Arial"/>
+          <w:color w:val="000000"/>
+          <w:sz w:val="24"/>
+          <w:szCs w:val="24"/>
+          <w:lang w:eastAsia="en-DE"/>
+        </w:rPr>
+        <w:t xml:space="preserve"> </w:t>
+      </w:r>
+      <w:proofErr w:type="spellStart"/>
+      <w:r>
+        <w:rPr>
+          <w:rFonts w:ascii="Arial" w:eastAsia="Times New Roman" w:hAnsi="Arial" w:cs="Arial"/>
+          <w:color w:val="000000"/>
+          <w:sz w:val="24"/>
+          <w:szCs w:val="24"/>
+          <w:lang w:eastAsia="en-DE"/>
+        </w:rPr>
+        <w:t>sind</w:t>
+      </w:r>
+      <w:proofErr w:type="spellEnd"/>
+      <w:r>
+        <w:rPr>
+          <w:rFonts w:ascii="Arial" w:eastAsia="Times New Roman" w:hAnsi="Arial" w:cs="Arial"/>
+          <w:color w:val="000000"/>
+          <w:sz w:val="24"/>
+          <w:szCs w:val="24"/>
+          <w:lang w:eastAsia="en-DE"/>
+        </w:rPr>
+        <w:t xml:space="preserve">, </w:t>
+      </w:r>
+      <w:proofErr w:type="spellStart"/>
+      <w:r>
+        <w:rPr>
+          <w:rFonts w:ascii="Arial" w:eastAsia="Times New Roman" w:hAnsi="Arial" w:cs="Arial"/>
+          <w:color w:val="000000"/>
+          <w:sz w:val="24"/>
+          <w:szCs w:val="24"/>
+          <w:lang w:eastAsia="en-DE"/>
+        </w:rPr>
+        <w:t>wurden</w:t>
+      </w:r>
+      <w:proofErr w:type="spellEnd"/>
+      <w:r>
+        <w:rPr>
+          <w:rFonts w:ascii="Arial" w:eastAsia="Times New Roman" w:hAnsi="Arial" w:cs="Arial"/>
+          <w:color w:val="000000"/>
+          <w:sz w:val="24"/>
+          <w:szCs w:val="24"/>
+          <w:lang w:eastAsia="en-DE"/>
+        </w:rPr>
+        <w:t xml:space="preserve"> </w:t>
+      </w:r>
+      <w:proofErr w:type="spellStart"/>
+      <w:r>
+        <w:rPr>
+          <w:rFonts w:ascii="Arial" w:eastAsia="Times New Roman" w:hAnsi="Arial" w:cs="Arial"/>
+          <w:color w:val="000000"/>
+          <w:sz w:val="24"/>
+          <w:szCs w:val="24"/>
+          <w:lang w:eastAsia="en-DE"/>
+        </w:rPr>
+        <w:t>unter</w:t>
+      </w:r>
+      <w:proofErr w:type="spellEnd"/>
+      <w:r>
+        <w:rPr>
+          <w:rFonts w:ascii="Arial" w:eastAsia="Times New Roman" w:hAnsi="Arial" w:cs="Arial"/>
+          <w:color w:val="000000"/>
+          <w:sz w:val="24"/>
+          <w:szCs w:val="24"/>
+          <w:lang w:eastAsia="en-DE"/>
+        </w:rPr>
+        <w:t xml:space="preserve"> </w:t>
+      </w:r>
+      <w:proofErr w:type="spellStart"/>
+      <w:r>
+        <w:rPr>
+          <w:rFonts w:ascii="Arial" w:eastAsia="Times New Roman" w:hAnsi="Arial" w:cs="Arial"/>
+          <w:color w:val="000000"/>
+          <w:sz w:val="24"/>
+          <w:szCs w:val="24"/>
+          <w:lang w:eastAsia="en-DE"/>
+        </w:rPr>
+        <w:t>Angabe</w:t>
+      </w:r>
+      <w:proofErr w:type="spellEnd"/>
+      <w:r>
+        <w:rPr>
+          <w:rFonts w:ascii="Arial" w:eastAsia="Times New Roman" w:hAnsi="Arial" w:cs="Arial"/>
+          <w:color w:val="000000"/>
+          <w:sz w:val="24"/>
+          <w:szCs w:val="24"/>
+          <w:lang w:eastAsia="en-DE"/>
+        </w:rPr>
+        <w:t xml:space="preserve"> der Quelle </w:t>
+      </w:r>
+      <w:proofErr w:type="spellStart"/>
+      <w:r>
+        <w:rPr>
+          <w:rFonts w:ascii="Arial" w:eastAsia="Times New Roman" w:hAnsi="Arial" w:cs="Arial"/>
+          <w:color w:val="000000"/>
+          <w:sz w:val="24"/>
+          <w:szCs w:val="24"/>
+          <w:lang w:eastAsia="en-DE"/>
+        </w:rPr>
+        <w:t>kenntlich</w:t>
+      </w:r>
+      <w:proofErr w:type="spellEnd"/>
+      <w:r>
+        <w:rPr>
+          <w:rFonts w:ascii="Arial" w:eastAsia="Times New Roman" w:hAnsi="Arial" w:cs="Arial"/>
+          <w:color w:val="000000"/>
+          <w:sz w:val="24"/>
+          <w:szCs w:val="24"/>
+          <w:lang w:eastAsia="en-DE"/>
+        </w:rPr>
+        <w:t xml:space="preserve"> </w:t>
+      </w:r>
+      <w:proofErr w:type="spellStart"/>
+      <w:r>
+        <w:rPr>
+          <w:rFonts w:ascii="Arial" w:eastAsia="Times New Roman" w:hAnsi="Arial" w:cs="Arial"/>
+          <w:color w:val="000000"/>
+          <w:sz w:val="24"/>
+          <w:szCs w:val="24"/>
+          <w:lang w:eastAsia="en-DE"/>
+        </w:rPr>
+        <w:t>gemacht</w:t>
+      </w:r>
+      <w:proofErr w:type="spellEnd"/>
+      <w:r>
+        <w:rPr>
+          <w:rFonts w:ascii="Arial" w:eastAsia="Times New Roman" w:hAnsi="Arial" w:cs="Arial"/>
+          <w:color w:val="000000"/>
+          <w:sz w:val="24"/>
+          <w:szCs w:val="24"/>
+          <w:lang w:eastAsia="en-DE"/>
+        </w:rPr>
+        <w:t>.</w:t>
       </w:r>
     </w:p>
     <w:p>
@@ -4159,7 +5832,28 @@
           <w:lang w:eastAsia="en-DE"/>
         </w:rPr>
         <w:tab/>
-        <w:t>Unterschrift Student/in</w:t>
+      </w:r>
+      <w:proofErr w:type="spellStart"/>
+      <w:r>
+        <w:rPr>
+          <w:rFonts w:ascii="Arial" w:eastAsia="Times New Roman" w:hAnsi="Arial" w:cs="Arial"/>
+          <w:color w:val="000000"/>
+          <w:sz w:val="20"/>
+          <w:szCs w:val="20"/>
+          <w:lang w:eastAsia="en-DE"/>
+        </w:rPr>
+        <w:t>Unterschrift</w:t>
+      </w:r>
+      <w:proofErr w:type="spellEnd"/>
+      <w:r>
+        <w:rPr>
+          <w:rFonts w:ascii="Arial" w:eastAsia="Times New Roman" w:hAnsi="Arial" w:cs="Arial"/>
+          <w:color w:val="000000"/>
+          <w:sz w:val="20"/>
+          <w:szCs w:val="20"/>
+          <w:lang w:eastAsia="en-DE"/>
+        </w:rPr>
+        <w:t xml:space="preserve"> Student/in</w:t>
       </w:r>
     </w:p>
     <w:p>
@@ -4184,6 +5878,7 @@
           <w:lang w:eastAsia="en-DE"/>
         </w:rPr>
       </w:pPr>
+      <w:proofErr w:type="spellStart"/>
       <w:r>
         <w:rPr>
           <w:rFonts w:ascii="Arial" w:eastAsia="Times New Roman" w:hAnsi="Arial" w:cs="Arial"/>
@@ -4194,7 +5889,20 @@
           <w:szCs w:val="24"/>
           <w:lang w:eastAsia="en-DE"/>
         </w:rPr>
-        <w:t>Rechtevereinbarung:</w:t>
+        <w:t>Rechtevereinbarung</w:t>
+      </w:r>
+      <w:proofErr w:type="spellEnd"/>
+      <w:r>
+        <w:rPr>
+          <w:rFonts w:ascii="Arial" w:eastAsia="Times New Roman" w:hAnsi="Arial" w:cs="Arial"/>
+          <w:b/>
+          <w:bCs/>
+          <w:color w:val="000000"/>
+          <w:sz w:val="24"/>
+          <w:szCs w:val="24"/>
+          <w:lang w:eastAsia="en-DE"/>
+        </w:rPr>
+        <w:t>:</w:t>
       </w:r>
     </w:p>
     <w:p>
@@ -4208,15 +5916,566 @@
           <w:lang w:eastAsia="en-DE"/>
         </w:rPr>
       </w:pPr>
-      <w:r>
-        <w:rPr>
-          <w:rFonts w:ascii="Arial" w:eastAsia="Times New Roman" w:hAnsi="Arial" w:cs="Arial"/>
-          <w:color w:val="000000"/>
-          <w:sz w:val="24"/>
-          <w:szCs w:val="24"/>
-          <w:lang w:eastAsia="en-DE"/>
-        </w:rPr>
-        <w:t>Hiermit räume ich, dem SAE Institut das nicht exklusive jedoch zeitlich und örtlich unbeschränkte Recht ein, die vorliegende Arbeit zum Zweck der Ausbildung, sowie der Darstellung von Ausbildungsinhalten, zu speichern und für Personen des SAE Instituts zugänglich zu machen. </w:t>
+      <w:proofErr w:type="spellStart"/>
+      <w:r>
+        <w:rPr>
+          <w:rFonts w:ascii="Arial" w:eastAsia="Times New Roman" w:hAnsi="Arial" w:cs="Arial"/>
+          <w:color w:val="000000"/>
+          <w:sz w:val="24"/>
+          <w:szCs w:val="24"/>
+          <w:lang w:eastAsia="en-DE"/>
+        </w:rPr>
+        <w:t>Hiermit</w:t>
+      </w:r>
+      <w:proofErr w:type="spellEnd"/>
+      <w:r>
+        <w:rPr>
+          <w:rFonts w:ascii="Arial" w:eastAsia="Times New Roman" w:hAnsi="Arial" w:cs="Arial"/>
+          <w:color w:val="000000"/>
+          <w:sz w:val="24"/>
+          <w:szCs w:val="24"/>
+          <w:lang w:eastAsia="en-DE"/>
+        </w:rPr>
+        <w:t xml:space="preserve"> </w:t>
+      </w:r>
+      <w:proofErr w:type="spellStart"/>
+      <w:r>
+        <w:rPr>
+          <w:rFonts w:ascii="Arial" w:eastAsia="Times New Roman" w:hAnsi="Arial" w:cs="Arial"/>
+          <w:color w:val="000000"/>
+          <w:sz w:val="24"/>
+          <w:szCs w:val="24"/>
+          <w:lang w:eastAsia="en-DE"/>
+        </w:rPr>
+        <w:t>räume</w:t>
+      </w:r>
+      <w:proofErr w:type="spellEnd"/>
+      <w:r>
+        <w:rPr>
+          <w:rFonts w:ascii="Arial" w:eastAsia="Times New Roman" w:hAnsi="Arial" w:cs="Arial"/>
+          <w:color w:val="000000"/>
+          <w:sz w:val="24"/>
+          <w:szCs w:val="24"/>
+          <w:lang w:eastAsia="en-DE"/>
+        </w:rPr>
+        <w:t xml:space="preserve"> ich, dem SAE </w:t>
+      </w:r>
+      <w:proofErr w:type="spellStart"/>
+      <w:r>
+        <w:rPr>
+          <w:rFonts w:ascii="Arial" w:eastAsia="Times New Roman" w:hAnsi="Arial" w:cs="Arial"/>
+          <w:color w:val="000000"/>
+          <w:sz w:val="24"/>
+          <w:szCs w:val="24"/>
+          <w:lang w:eastAsia="en-DE"/>
+        </w:rPr>
+        <w:t>Institut</w:t>
+      </w:r>
+      <w:proofErr w:type="spellEnd"/>
+      <w:r>
+        <w:rPr>
+          <w:rFonts w:ascii="Arial" w:eastAsia="Times New Roman" w:hAnsi="Arial" w:cs="Arial"/>
+          <w:color w:val="000000"/>
+          <w:sz w:val="24"/>
+          <w:szCs w:val="24"/>
+          <w:lang w:eastAsia="en-DE"/>
+        </w:rPr>
+        <w:t xml:space="preserve"> das </w:t>
+      </w:r>
+      <w:proofErr w:type="spellStart"/>
+      <w:r>
+        <w:rPr>
+          <w:rFonts w:ascii="Arial" w:eastAsia="Times New Roman" w:hAnsi="Arial" w:cs="Arial"/>
+          <w:color w:val="000000"/>
+          <w:sz w:val="24"/>
+          <w:szCs w:val="24"/>
+          <w:lang w:eastAsia="en-DE"/>
+        </w:rPr>
+        <w:t>nicht</w:t>
+      </w:r>
+      <w:proofErr w:type="spellEnd"/>
+      <w:r>
+        <w:rPr>
+          <w:rFonts w:ascii="Arial" w:eastAsia="Times New Roman" w:hAnsi="Arial" w:cs="Arial"/>
+          <w:color w:val="000000"/>
+          <w:sz w:val="24"/>
+          <w:szCs w:val="24"/>
+          <w:lang w:eastAsia="en-DE"/>
+        </w:rPr>
+        <w:t xml:space="preserve"> </w:t>
+      </w:r>
+      <w:proofErr w:type="spellStart"/>
+      <w:r>
+        <w:rPr>
+          <w:rFonts w:ascii="Arial" w:eastAsia="Times New Roman" w:hAnsi="Arial" w:cs="Arial"/>
+          <w:color w:val="000000"/>
+          <w:sz w:val="24"/>
+          <w:szCs w:val="24"/>
+          <w:lang w:eastAsia="en-DE"/>
+        </w:rPr>
+        <w:t>exklusive</w:t>
+      </w:r>
+      <w:proofErr w:type="spellEnd"/>
+      <w:r>
+        <w:rPr>
+          <w:rFonts w:ascii="Arial" w:eastAsia="Times New Roman" w:hAnsi="Arial" w:cs="Arial"/>
+          <w:color w:val="000000"/>
+          <w:sz w:val="24"/>
+          <w:szCs w:val="24"/>
+          <w:lang w:eastAsia="en-DE"/>
+        </w:rPr>
+        <w:t xml:space="preserve"> </w:t>
+      </w:r>
+      <w:proofErr w:type="spellStart"/>
+      <w:r>
+        <w:rPr>
+          <w:rFonts w:ascii="Arial" w:eastAsia="Times New Roman" w:hAnsi="Arial" w:cs="Arial"/>
+          <w:color w:val="000000"/>
+          <w:sz w:val="24"/>
+          <w:szCs w:val="24"/>
+          <w:lang w:eastAsia="en-DE"/>
+        </w:rPr>
+        <w:t>jedoch</w:t>
+      </w:r>
+      <w:proofErr w:type="spellEnd"/>
+      <w:r>
+        <w:rPr>
+          <w:rFonts w:ascii="Arial" w:eastAsia="Times New Roman" w:hAnsi="Arial" w:cs="Arial"/>
+          <w:color w:val="000000"/>
+          <w:sz w:val="24"/>
+          <w:szCs w:val="24"/>
+          <w:lang w:eastAsia="en-DE"/>
+        </w:rPr>
+        <w:t xml:space="preserve"> </w:t>
+      </w:r>
+      <w:proofErr w:type="spellStart"/>
+      <w:r>
+        <w:rPr>
+          <w:rFonts w:ascii="Arial" w:eastAsia="Times New Roman" w:hAnsi="Arial" w:cs="Arial"/>
+          <w:color w:val="000000"/>
+          <w:sz w:val="24"/>
+          <w:szCs w:val="24"/>
+          <w:lang w:eastAsia="en-DE"/>
+        </w:rPr>
+        <w:t>zeitlich</w:t>
+      </w:r>
+      <w:proofErr w:type="spellEnd"/>
+      <w:r>
+        <w:rPr>
+          <w:rFonts w:ascii="Arial" w:eastAsia="Times New Roman" w:hAnsi="Arial" w:cs="Arial"/>
+          <w:color w:val="000000"/>
+          <w:sz w:val="24"/>
+          <w:szCs w:val="24"/>
+          <w:lang w:eastAsia="en-DE"/>
+        </w:rPr>
+        <w:t xml:space="preserve"> und </w:t>
+      </w:r>
+      <w:proofErr w:type="spellStart"/>
+      <w:r>
+        <w:rPr>
+          <w:rFonts w:ascii="Arial" w:eastAsia="Times New Roman" w:hAnsi="Arial" w:cs="Arial"/>
+          <w:color w:val="000000"/>
+          <w:sz w:val="24"/>
+          <w:szCs w:val="24"/>
+          <w:lang w:eastAsia="en-DE"/>
+        </w:rPr>
+        <w:t>örtlich</w:t>
+      </w:r>
+      <w:proofErr w:type="spellEnd"/>
+      <w:r>
+        <w:rPr>
+          <w:rFonts w:ascii="Arial" w:eastAsia="Times New Roman" w:hAnsi="Arial" w:cs="Arial"/>
+          <w:color w:val="000000"/>
+          <w:sz w:val="24"/>
+          <w:szCs w:val="24"/>
+          <w:lang w:eastAsia="en-DE"/>
+        </w:rPr>
+        <w:t xml:space="preserve"> </w:t>
+      </w:r>
+      <w:proofErr w:type="spellStart"/>
+      <w:r>
+        <w:rPr>
+          <w:rFonts w:ascii="Arial" w:eastAsia="Times New Roman" w:hAnsi="Arial" w:cs="Arial"/>
+          <w:color w:val="000000"/>
+          <w:sz w:val="24"/>
+          <w:szCs w:val="24"/>
+          <w:lang w:eastAsia="en-DE"/>
+        </w:rPr>
+        <w:t>unbeschränkte</w:t>
+      </w:r>
+      <w:proofErr w:type="spellEnd"/>
+      <w:r>
+        <w:rPr>
+          <w:rFonts w:ascii="Arial" w:eastAsia="Times New Roman" w:hAnsi="Arial" w:cs="Arial"/>
+          <w:color w:val="000000"/>
+          <w:sz w:val="24"/>
+          <w:szCs w:val="24"/>
+          <w:lang w:eastAsia="en-DE"/>
+        </w:rPr>
+        <w:t xml:space="preserve"> </w:t>
+      </w:r>
+      <w:proofErr w:type="spellStart"/>
+      <w:r>
+        <w:rPr>
+          <w:rFonts w:ascii="Arial" w:eastAsia="Times New Roman" w:hAnsi="Arial" w:cs="Arial"/>
+          <w:color w:val="000000"/>
+          <w:sz w:val="24"/>
+          <w:szCs w:val="24"/>
+          <w:lang w:eastAsia="en-DE"/>
+        </w:rPr>
+        <w:t>Recht</w:t>
+      </w:r>
+      <w:proofErr w:type="spellEnd"/>
+      <w:r>
+        <w:rPr>
+          <w:rFonts w:ascii="Arial" w:eastAsia="Times New Roman" w:hAnsi="Arial" w:cs="Arial"/>
+          <w:color w:val="000000"/>
+          <w:sz w:val="24"/>
+          <w:szCs w:val="24"/>
+          <w:lang w:eastAsia="en-DE"/>
+        </w:rPr>
+        <w:t xml:space="preserve"> </w:t>
+      </w:r>
+      <w:proofErr w:type="spellStart"/>
+      <w:r>
+        <w:rPr>
+          <w:rFonts w:ascii="Arial" w:eastAsia="Times New Roman" w:hAnsi="Arial" w:cs="Arial"/>
+          <w:color w:val="000000"/>
+          <w:sz w:val="24"/>
+          <w:szCs w:val="24"/>
+          <w:lang w:eastAsia="en-DE"/>
+        </w:rPr>
+        <w:t>ein</w:t>
+      </w:r>
+      <w:proofErr w:type="spellEnd"/>
+      <w:r>
+        <w:rPr>
+          <w:rFonts w:ascii="Arial" w:eastAsia="Times New Roman" w:hAnsi="Arial" w:cs="Arial"/>
+          <w:color w:val="000000"/>
+          <w:sz w:val="24"/>
+          <w:szCs w:val="24"/>
+          <w:lang w:eastAsia="en-DE"/>
+        </w:rPr>
+        <w:t xml:space="preserve">, die </w:t>
+      </w:r>
+      <w:proofErr w:type="spellStart"/>
+      <w:r>
+        <w:rPr>
+          <w:rFonts w:ascii="Arial" w:eastAsia="Times New Roman" w:hAnsi="Arial" w:cs="Arial"/>
+          <w:color w:val="000000"/>
+          <w:sz w:val="24"/>
+          <w:szCs w:val="24"/>
+          <w:lang w:eastAsia="en-DE"/>
+        </w:rPr>
+        <w:t>vorliegende</w:t>
+      </w:r>
+      <w:proofErr w:type="spellEnd"/>
+      <w:r>
+        <w:rPr>
+          <w:rFonts w:ascii="Arial" w:eastAsia="Times New Roman" w:hAnsi="Arial" w:cs="Arial"/>
+          <w:color w:val="000000"/>
+          <w:sz w:val="24"/>
+          <w:szCs w:val="24"/>
+          <w:lang w:eastAsia="en-DE"/>
+        </w:rPr>
+        <w:t xml:space="preserve"> Arbeit </w:t>
+      </w:r>
+      <w:proofErr w:type="spellStart"/>
+      <w:r>
+        <w:rPr>
+          <w:rFonts w:ascii="Arial" w:eastAsia="Times New Roman" w:hAnsi="Arial" w:cs="Arial"/>
+          <w:color w:val="000000"/>
+          <w:sz w:val="24"/>
+          <w:szCs w:val="24"/>
+          <w:lang w:eastAsia="en-DE"/>
+        </w:rPr>
+        <w:t>zum</w:t>
+      </w:r>
+      <w:proofErr w:type="spellEnd"/>
+      <w:r>
+        <w:rPr>
+          <w:rFonts w:ascii="Arial" w:eastAsia="Times New Roman" w:hAnsi="Arial" w:cs="Arial"/>
+          <w:color w:val="000000"/>
+          <w:sz w:val="24"/>
+          <w:szCs w:val="24"/>
+          <w:lang w:eastAsia="en-DE"/>
+        </w:rPr>
+        <w:t xml:space="preserve"> </w:t>
+      </w:r>
+      <w:proofErr w:type="spellStart"/>
+      <w:r>
+        <w:rPr>
+          <w:rFonts w:ascii="Arial" w:eastAsia="Times New Roman" w:hAnsi="Arial" w:cs="Arial"/>
+          <w:color w:val="000000"/>
+          <w:sz w:val="24"/>
+          <w:szCs w:val="24"/>
+          <w:lang w:eastAsia="en-DE"/>
+        </w:rPr>
+        <w:t>Zweck</w:t>
+      </w:r>
+      <w:proofErr w:type="spellEnd"/>
+      <w:r>
+        <w:rPr>
+          <w:rFonts w:ascii="Arial" w:eastAsia="Times New Roman" w:hAnsi="Arial" w:cs="Arial"/>
+          <w:color w:val="000000"/>
+          <w:sz w:val="24"/>
+          <w:szCs w:val="24"/>
+          <w:lang w:eastAsia="en-DE"/>
+        </w:rPr>
+        <w:t xml:space="preserve"> der </w:t>
+      </w:r>
+      <w:proofErr w:type="spellStart"/>
+      <w:r>
+        <w:rPr>
+          <w:rFonts w:ascii="Arial" w:eastAsia="Times New Roman" w:hAnsi="Arial" w:cs="Arial"/>
+          <w:color w:val="000000"/>
+          <w:sz w:val="24"/>
+          <w:szCs w:val="24"/>
+          <w:lang w:eastAsia="en-DE"/>
+        </w:rPr>
+        <w:t>Ausbildung</w:t>
+      </w:r>
+      <w:proofErr w:type="spellEnd"/>
+      <w:r>
+        <w:rPr>
+          <w:rFonts w:ascii="Arial" w:eastAsia="Times New Roman" w:hAnsi="Arial" w:cs="Arial"/>
+          <w:color w:val="000000"/>
+          <w:sz w:val="24"/>
+          <w:szCs w:val="24"/>
+          <w:lang w:eastAsia="en-DE"/>
+        </w:rPr>
+        <w:t xml:space="preserve">, </w:t>
+      </w:r>
+      <w:proofErr w:type="spellStart"/>
+      <w:r>
+        <w:rPr>
+          <w:rFonts w:ascii="Arial" w:eastAsia="Times New Roman" w:hAnsi="Arial" w:cs="Arial"/>
+          <w:color w:val="000000"/>
+          <w:sz w:val="24"/>
+          <w:szCs w:val="24"/>
+          <w:lang w:eastAsia="en-DE"/>
+        </w:rPr>
+        <w:t>sowie</w:t>
+      </w:r>
+      <w:proofErr w:type="spellEnd"/>
+      <w:r>
+        <w:rPr>
+          <w:rFonts w:ascii="Arial" w:eastAsia="Times New Roman" w:hAnsi="Arial" w:cs="Arial"/>
+          <w:color w:val="000000"/>
+          <w:sz w:val="24"/>
+          <w:szCs w:val="24"/>
+          <w:lang w:eastAsia="en-DE"/>
+        </w:rPr>
+        <w:t xml:space="preserve"> </w:t>
+      </w:r>
+      <w:r>
+        <w:rPr>
+          <w:rFonts w:ascii="Arial" w:eastAsia="Times New Roman" w:hAnsi="Arial" w:cs="Arial"/>
+          <w:color w:val="000000"/>
+          <w:sz w:val="24"/>
+          <w:szCs w:val="24"/>
+          <w:lang w:eastAsia="en-DE"/>
+        </w:rPr>
+        <w:lastRenderedPageBreak/>
+        <w:t xml:space="preserve">der </w:t>
+      </w:r>
+      <w:proofErr w:type="spellStart"/>
+      <w:r>
+        <w:rPr>
+          <w:rFonts w:ascii="Arial" w:eastAsia="Times New Roman" w:hAnsi="Arial" w:cs="Arial"/>
+          <w:color w:val="000000"/>
+          <w:sz w:val="24"/>
+          <w:szCs w:val="24"/>
+          <w:lang w:eastAsia="en-DE"/>
+        </w:rPr>
+        <w:t>Darstellung</w:t>
+      </w:r>
+      <w:proofErr w:type="spellEnd"/>
+      <w:r>
+        <w:rPr>
+          <w:rFonts w:ascii="Arial" w:eastAsia="Times New Roman" w:hAnsi="Arial" w:cs="Arial"/>
+          <w:color w:val="000000"/>
+          <w:sz w:val="24"/>
+          <w:szCs w:val="24"/>
+          <w:lang w:eastAsia="en-DE"/>
+        </w:rPr>
+        <w:t xml:space="preserve"> von </w:t>
+      </w:r>
+      <w:proofErr w:type="spellStart"/>
+      <w:r>
+        <w:rPr>
+          <w:rFonts w:ascii="Arial" w:eastAsia="Times New Roman" w:hAnsi="Arial" w:cs="Arial"/>
+          <w:color w:val="000000"/>
+          <w:sz w:val="24"/>
+          <w:szCs w:val="24"/>
+          <w:lang w:eastAsia="en-DE"/>
+        </w:rPr>
+        <w:t>Ausbildungsinhalten</w:t>
+      </w:r>
+      <w:proofErr w:type="spellEnd"/>
+      <w:r>
+        <w:rPr>
+          <w:rFonts w:ascii="Arial" w:eastAsia="Times New Roman" w:hAnsi="Arial" w:cs="Arial"/>
+          <w:color w:val="000000"/>
+          <w:sz w:val="24"/>
+          <w:szCs w:val="24"/>
+          <w:lang w:eastAsia="en-DE"/>
+        </w:rPr>
+        <w:t xml:space="preserve">, </w:t>
+      </w:r>
+      <w:proofErr w:type="spellStart"/>
+      <w:r>
+        <w:rPr>
+          <w:rFonts w:ascii="Arial" w:eastAsia="Times New Roman" w:hAnsi="Arial" w:cs="Arial"/>
+          <w:color w:val="000000"/>
+          <w:sz w:val="24"/>
+          <w:szCs w:val="24"/>
+          <w:lang w:eastAsia="en-DE"/>
+        </w:rPr>
+        <w:t>zu</w:t>
+      </w:r>
+      <w:proofErr w:type="spellEnd"/>
+      <w:r>
+        <w:rPr>
+          <w:rFonts w:ascii="Arial" w:eastAsia="Times New Roman" w:hAnsi="Arial" w:cs="Arial"/>
+          <w:color w:val="000000"/>
+          <w:sz w:val="24"/>
+          <w:szCs w:val="24"/>
+          <w:lang w:eastAsia="en-DE"/>
+        </w:rPr>
+        <w:t xml:space="preserve"> </w:t>
+      </w:r>
+      <w:proofErr w:type="spellStart"/>
+      <w:r>
+        <w:rPr>
+          <w:rFonts w:ascii="Arial" w:eastAsia="Times New Roman" w:hAnsi="Arial" w:cs="Arial"/>
+          <w:color w:val="000000"/>
+          <w:sz w:val="24"/>
+          <w:szCs w:val="24"/>
+          <w:lang w:eastAsia="en-DE"/>
+        </w:rPr>
+        <w:t>speichern</w:t>
+      </w:r>
+      <w:proofErr w:type="spellEnd"/>
+      <w:r>
+        <w:rPr>
+          <w:rFonts w:ascii="Arial" w:eastAsia="Times New Roman" w:hAnsi="Arial" w:cs="Arial"/>
+          <w:color w:val="000000"/>
+          <w:sz w:val="24"/>
+          <w:szCs w:val="24"/>
+          <w:lang w:eastAsia="en-DE"/>
+        </w:rPr>
+        <w:t xml:space="preserve"> und für </w:t>
+      </w:r>
+      <w:proofErr w:type="spellStart"/>
+      <w:r>
+        <w:rPr>
+          <w:rFonts w:ascii="Arial" w:eastAsia="Times New Roman" w:hAnsi="Arial" w:cs="Arial"/>
+          <w:color w:val="000000"/>
+          <w:sz w:val="24"/>
+          <w:szCs w:val="24"/>
+          <w:lang w:eastAsia="en-DE"/>
+        </w:rPr>
+        <w:t>Personen</w:t>
+      </w:r>
+      <w:proofErr w:type="spellEnd"/>
+      <w:r>
+        <w:rPr>
+          <w:rFonts w:ascii="Arial" w:eastAsia="Times New Roman" w:hAnsi="Arial" w:cs="Arial"/>
+          <w:color w:val="000000"/>
+          <w:sz w:val="24"/>
+          <w:szCs w:val="24"/>
+          <w:lang w:eastAsia="en-DE"/>
+        </w:rPr>
+        <w:t xml:space="preserve"> des SAE </w:t>
+      </w:r>
+      <w:proofErr w:type="spellStart"/>
+      <w:r>
+        <w:rPr>
+          <w:rFonts w:ascii="Arial" w:eastAsia="Times New Roman" w:hAnsi="Arial" w:cs="Arial"/>
+          <w:color w:val="000000"/>
+          <w:sz w:val="24"/>
+          <w:szCs w:val="24"/>
+          <w:lang w:eastAsia="en-DE"/>
+        </w:rPr>
+        <w:t>Instituts</w:t>
+      </w:r>
+      <w:proofErr w:type="spellEnd"/>
+      <w:r>
+        <w:rPr>
+          <w:rFonts w:ascii="Arial" w:eastAsia="Times New Roman" w:hAnsi="Arial" w:cs="Arial"/>
+          <w:color w:val="000000"/>
+          <w:sz w:val="24"/>
+          <w:szCs w:val="24"/>
+          <w:lang w:eastAsia="en-DE"/>
+        </w:rPr>
+        <w:t xml:space="preserve"> </w:t>
+      </w:r>
+      <w:proofErr w:type="spellStart"/>
+      <w:r>
+        <w:rPr>
+          <w:rFonts w:ascii="Arial" w:eastAsia="Times New Roman" w:hAnsi="Arial" w:cs="Arial"/>
+          <w:color w:val="000000"/>
+          <w:sz w:val="24"/>
+          <w:szCs w:val="24"/>
+          <w:lang w:eastAsia="en-DE"/>
+        </w:rPr>
+        <w:t>zugänglich</w:t>
+      </w:r>
+      <w:proofErr w:type="spellEnd"/>
+      <w:r>
+        <w:rPr>
+          <w:rFonts w:ascii="Arial" w:eastAsia="Times New Roman" w:hAnsi="Arial" w:cs="Arial"/>
+          <w:color w:val="000000"/>
+          <w:sz w:val="24"/>
+          <w:szCs w:val="24"/>
+          <w:lang w:eastAsia="en-DE"/>
+        </w:rPr>
+        <w:t xml:space="preserve"> </w:t>
+      </w:r>
+      <w:proofErr w:type="spellStart"/>
+      <w:r>
+        <w:rPr>
+          <w:rFonts w:ascii="Arial" w:eastAsia="Times New Roman" w:hAnsi="Arial" w:cs="Arial"/>
+          <w:color w:val="000000"/>
+          <w:sz w:val="24"/>
+          <w:szCs w:val="24"/>
+          <w:lang w:eastAsia="en-DE"/>
+        </w:rPr>
+        <w:t>zu</w:t>
+      </w:r>
+      <w:proofErr w:type="spellEnd"/>
+      <w:r>
+        <w:rPr>
+          <w:rFonts w:ascii="Arial" w:eastAsia="Times New Roman" w:hAnsi="Arial" w:cs="Arial"/>
+          <w:color w:val="000000"/>
+          <w:sz w:val="24"/>
+          <w:szCs w:val="24"/>
+          <w:lang w:eastAsia="en-DE"/>
+        </w:rPr>
+        <w:t xml:space="preserve"> </w:t>
+      </w:r>
+      <w:proofErr w:type="spellStart"/>
+      <w:r>
+        <w:rPr>
+          <w:rFonts w:ascii="Arial" w:eastAsia="Times New Roman" w:hAnsi="Arial" w:cs="Arial"/>
+          <w:color w:val="000000"/>
+          <w:sz w:val="24"/>
+          <w:szCs w:val="24"/>
+          <w:lang w:eastAsia="en-DE"/>
+        </w:rPr>
+        <w:t>machen</w:t>
+      </w:r>
+      <w:proofErr w:type="spellEnd"/>
+      <w:r>
+        <w:rPr>
+          <w:rFonts w:ascii="Arial" w:eastAsia="Times New Roman" w:hAnsi="Arial" w:cs="Arial"/>
+          <w:color w:val="000000"/>
+          <w:sz w:val="24"/>
+          <w:szCs w:val="24"/>
+          <w:lang w:eastAsia="en-DE"/>
+        </w:rPr>
+        <w:t>. </w:t>
       </w:r>
     </w:p>
     <w:p>
@@ -4363,7 +6622,28 @@
           <w:lang w:eastAsia="en-DE"/>
         </w:rPr>
         <w:tab/>
-        <w:t>Unterschrift Student/in</w:t>
+      </w:r>
+      <w:proofErr w:type="spellStart"/>
+      <w:r>
+        <w:rPr>
+          <w:rFonts w:ascii="Arial" w:eastAsia="Times New Roman" w:hAnsi="Arial" w:cs="Arial"/>
+          <w:color w:val="000000"/>
+          <w:sz w:val="20"/>
+          <w:szCs w:val="20"/>
+          <w:lang w:eastAsia="en-DE"/>
+        </w:rPr>
+        <w:t>Unterschrift</w:t>
+      </w:r>
+      <w:proofErr w:type="spellEnd"/>
+      <w:r>
+        <w:rPr>
+          <w:rFonts w:ascii="Arial" w:eastAsia="Times New Roman" w:hAnsi="Arial" w:cs="Arial"/>
+          <w:color w:val="000000"/>
+          <w:sz w:val="20"/>
+          <w:szCs w:val="20"/>
+          <w:lang w:eastAsia="en-DE"/>
+        </w:rPr>
+        <w:t xml:space="preserve"> Student/in</w:t>
       </w:r>
     </w:p>
     <w:p>
@@ -5189,6 +7469,7 @@
   <w:style w:type="character" w:default="1" w:styleId="DefaultParagraphFont">
     <w:name w:val="Default Paragraph Font"/>
     <w:uiPriority w:val="1"/>
+    <w:semiHidden/>
     <w:unhideWhenUsed/>
   </w:style>
   <w:style w:type="table" w:default="1" w:styleId="TableNormal">

--- a/Fachartikel Monetarisierung Gliederung& Quellen.docx
+++ b/Fachartikel Monetarisierung Gliederung& Quellen.docx
@@ -712,35 +712,7 @@
         <w:rPr>
           <w:lang w:val="en-GB"/>
         </w:rPr>
-        <w:t xml:space="preserve"> (</w:t>
-      </w:r>
-      <w:proofErr w:type="spellStart"/>
-      <w:r>
-        <w:rPr>
-          <w:lang w:val="en-GB"/>
-        </w:rPr>
-        <w:t>o.J.</w:t>
-      </w:r>
-      <w:proofErr w:type="spellEnd"/>
-      <w:r>
-        <w:rPr>
-          <w:lang w:val="en-GB"/>
-        </w:rPr>
-        <w:t xml:space="preserve">), </w:t>
-      </w:r>
-      <w:proofErr w:type="spellStart"/>
-      <w:r>
-        <w:rPr>
-          <w:lang w:val="en-GB"/>
-        </w:rPr>
-        <w:t>Verkaufszahlen</w:t>
-      </w:r>
-      <w:proofErr w:type="spellEnd"/>
-      <w:r>
-        <w:rPr>
-          <w:lang w:val="en-GB"/>
-        </w:rPr>
-        <w:t xml:space="preserve"> NES: </w:t>
+        <w:t xml:space="preserve"> (o.J.), Verkaufszahlen NES: </w:t>
       </w:r>
       <w:hyperlink r:id="rId11" w:history="1">
         <w:r>
@@ -791,7 +763,6 @@
           <w:lang w:val="en-GB"/>
         </w:rPr>
       </w:pPr>
-      <w:proofErr w:type="spellStart"/>
       <w:r>
         <w:rPr>
           <w:lang w:val="en-GB"/>
@@ -804,26 +775,11 @@
         </w:rPr>
         <w:t>current</w:t>
       </w:r>
-      <w:proofErr w:type="spellEnd"/>
-      <w:r>
-        <w:rPr>
-          <w:lang w:val="en-GB"/>
-        </w:rPr>
-        <w:t xml:space="preserve"> (</w:t>
-      </w:r>
-      <w:proofErr w:type="spellStart"/>
-      <w:r>
-        <w:rPr>
-          <w:lang w:val="en-GB"/>
-        </w:rPr>
-        <w:t>o.J.</w:t>
-      </w:r>
-      <w:proofErr w:type="spellEnd"/>
-      <w:r>
-        <w:rPr>
-          <w:lang w:val="en-GB"/>
-        </w:rPr>
-        <w:t>)</w:t>
+      <w:r>
+        <w:rPr>
+          <w:lang w:val="en-GB"/>
+        </w:rPr>
+        <w:t xml:space="preserve"> (o.J.)</w:t>
       </w:r>
       <w:r>
         <w:rPr>
@@ -903,33 +859,11 @@
           <w:lang w:val="en-GB"/>
         </w:rPr>
       </w:pPr>
-      <w:proofErr w:type="spellStart"/>
-      <w:r>
-        <w:rPr>
-          <w:lang w:val="en-GB"/>
-        </w:rPr>
-        <w:t>o.A.</w:t>
-      </w:r>
-      <w:proofErr w:type="spellEnd"/>
-      <w:r>
-        <w:rPr>
-          <w:lang w:val="en-GB"/>
-        </w:rPr>
-        <w:t xml:space="preserve"> (13.10.2020) – </w:t>
-      </w:r>
-      <w:proofErr w:type="spellStart"/>
-      <w:r>
-        <w:rPr>
-          <w:lang w:val="en-GB"/>
-        </w:rPr>
-        <w:t>ColecoVision</w:t>
-      </w:r>
-      <w:proofErr w:type="spellEnd"/>
-      <w:r>
-        <w:rPr>
-          <w:lang w:val="en-GB"/>
-        </w:rPr>
-        <w:t>: https://retrogamingwiki.de/wiki/ColecoVision [13.12.2021]</w:t>
+      <w:r>
+        <w:rPr>
+          <w:lang w:val="en-GB"/>
+        </w:rPr>
+        <w:t>o.A. (13.10.2020) – ColecoVision: https://retrogamingwiki.de/wiki/ColecoVision [13.12.2021]</w:t>
       </w:r>
     </w:p>
     <w:p>
@@ -947,33 +881,11 @@
           <w:lang w:val="en-GB"/>
         </w:rPr>
       </w:pPr>
-      <w:proofErr w:type="spellStart"/>
-      <w:r>
-        <w:rPr>
-          <w:lang w:val="en-GB"/>
-        </w:rPr>
-        <w:t>o.A.</w:t>
-      </w:r>
-      <w:proofErr w:type="spellEnd"/>
-      <w:r>
-        <w:rPr>
-          <w:lang w:val="en-GB"/>
-        </w:rPr>
-        <w:t xml:space="preserve"> (</w:t>
-      </w:r>
-      <w:proofErr w:type="spellStart"/>
-      <w:r>
-        <w:rPr>
-          <w:lang w:val="en-GB"/>
-        </w:rPr>
-        <w:t>o.J.</w:t>
-      </w:r>
-      <w:proofErr w:type="spellEnd"/>
-      <w:r>
-        <w:rPr>
-          <w:lang w:val="en-GB"/>
-        </w:rPr>
-        <w:t xml:space="preserve">) – Apple I: </w:t>
+      <w:r>
+        <w:rPr>
+          <w:lang w:val="en-GB"/>
+        </w:rPr>
+        <w:t xml:space="preserve">o.A. (o.J.) – Apple I: </w:t>
       </w:r>
       <w:hyperlink r:id="rId13" w:history="1">
         <w:r>
@@ -1022,21 +934,7 @@
         <w:rPr>
           <w:lang w:val="en-GB"/>
         </w:rPr>
-        <w:t>IBM (</w:t>
-      </w:r>
-      <w:proofErr w:type="spellStart"/>
-      <w:r>
-        <w:rPr>
-          <w:lang w:val="en-GB"/>
-        </w:rPr>
-        <w:t>o.J.</w:t>
-      </w:r>
-      <w:proofErr w:type="spellEnd"/>
-      <w:r>
-        <w:rPr>
-          <w:lang w:val="en-GB"/>
-        </w:rPr>
-        <w:t xml:space="preserve">) – IBM 5100 Portable Computer: </w:t>
+        <w:t xml:space="preserve">IBM (o.J.) – IBM 5100 Portable Computer: </w:t>
       </w:r>
       <w:hyperlink r:id="rId14" w:history="1">
         <w:r>
@@ -1069,33 +967,11 @@
           <w:lang w:val="en-GB"/>
         </w:rPr>
       </w:pPr>
-      <w:proofErr w:type="spellStart"/>
-      <w:r>
-        <w:rPr>
-          <w:lang w:val="en-GB"/>
-        </w:rPr>
-        <w:t>o.A.</w:t>
-      </w:r>
-      <w:proofErr w:type="spellEnd"/>
-      <w:r>
-        <w:rPr>
-          <w:lang w:val="en-GB"/>
-        </w:rPr>
-        <w:t xml:space="preserve"> (</w:t>
-      </w:r>
-      <w:proofErr w:type="spellStart"/>
-      <w:r>
-        <w:rPr>
-          <w:lang w:val="en-GB"/>
-        </w:rPr>
-        <w:t>o.J.</w:t>
-      </w:r>
-      <w:proofErr w:type="spellEnd"/>
-      <w:r>
-        <w:rPr>
-          <w:lang w:val="en-GB"/>
-        </w:rPr>
-        <w:t>) – IBM</w:t>
+      <w:r>
+        <w:rPr>
+          <w:lang w:val="en-GB"/>
+        </w:rPr>
+        <w:t>o.A. (o.J.) – IBM</w:t>
       </w:r>
       <w:r>
         <w:rPr>
@@ -1144,21 +1020,7 @@
         <w:rPr>
           <w:lang w:val="en-GB"/>
         </w:rPr>
-        <w:t>Academic (</w:t>
-      </w:r>
-      <w:proofErr w:type="spellStart"/>
-      <w:r>
-        <w:rPr>
-          <w:lang w:val="en-GB"/>
-        </w:rPr>
-        <w:t>o.J.</w:t>
-      </w:r>
-      <w:proofErr w:type="spellEnd"/>
-      <w:r>
-        <w:rPr>
-          <w:lang w:val="en-GB"/>
-        </w:rPr>
-        <w:t>) – IBM P</w:t>
+        <w:t>Academic (o.J.) – IBM P</w:t>
       </w:r>
       <w:r>
         <w:rPr>
@@ -1197,33 +1059,11 @@
           <w:lang w:val="en-GB"/>
         </w:rPr>
       </w:pPr>
-      <w:proofErr w:type="spellStart"/>
-      <w:r>
-        <w:rPr>
-          <w:lang w:val="en-GB"/>
-        </w:rPr>
-        <w:t>o.A.</w:t>
-      </w:r>
-      <w:proofErr w:type="spellEnd"/>
-      <w:r>
-        <w:rPr>
-          <w:lang w:val="en-GB"/>
-        </w:rPr>
-        <w:t xml:space="preserve"> (</w:t>
-      </w:r>
-      <w:proofErr w:type="spellStart"/>
-      <w:r>
-        <w:rPr>
-          <w:lang w:val="en-GB"/>
-        </w:rPr>
-        <w:t>o.J.</w:t>
-      </w:r>
-      <w:proofErr w:type="spellEnd"/>
-      <w:r>
-        <w:rPr>
-          <w:lang w:val="en-GB"/>
-        </w:rPr>
-        <w:t xml:space="preserve">) Fourth generation of video games: </w:t>
+      <w:r>
+        <w:rPr>
+          <w:lang w:val="en-GB"/>
+        </w:rPr>
+        <w:t xml:space="preserve">o.A. (o.J.) Fourth generation of video games: </w:t>
       </w:r>
       <w:hyperlink r:id="rId17" w:anchor="cite_note-I4U_News-1" w:history="1">
         <w:r>
@@ -1256,33 +1096,11 @@
           <w:lang w:val="en-GB"/>
         </w:rPr>
       </w:pPr>
-      <w:proofErr w:type="spellStart"/>
-      <w:r>
-        <w:rPr>
-          <w:lang w:val="en-GB"/>
-        </w:rPr>
-        <w:t>Techspot</w:t>
-      </w:r>
-      <w:proofErr w:type="spellEnd"/>
-      <w:r>
-        <w:rPr>
-          <w:lang w:val="en-GB"/>
-        </w:rPr>
-        <w:t xml:space="preserve"> (</w:t>
-      </w:r>
-      <w:proofErr w:type="spellStart"/>
-      <w:r>
-        <w:rPr>
-          <w:lang w:val="en-GB"/>
-        </w:rPr>
-        <w:t>o.J.</w:t>
-      </w:r>
-      <w:proofErr w:type="spellEnd"/>
-      <w:r>
-        <w:rPr>
-          <w:lang w:val="en-GB"/>
-        </w:rPr>
-        <w:t>) –</w:t>
+      <w:r>
+        <w:rPr>
+          <w:lang w:val="en-GB"/>
+        </w:rPr>
+        <w:t>Techspot (o.J.) –</w:t>
       </w:r>
       <w:r>
         <w:rPr>
@@ -1321,33 +1139,11 @@
           <w:lang w:val="en-GB"/>
         </w:rPr>
       </w:pPr>
-      <w:proofErr w:type="spellStart"/>
-      <w:r>
-        <w:rPr>
-          <w:lang w:val="en-GB"/>
-        </w:rPr>
-        <w:t>o.A.</w:t>
-      </w:r>
-      <w:proofErr w:type="spellEnd"/>
-      <w:r>
-        <w:rPr>
-          <w:lang w:val="en-GB"/>
-        </w:rPr>
-        <w:t xml:space="preserve"> (</w:t>
-      </w:r>
-      <w:proofErr w:type="spellStart"/>
-      <w:r>
-        <w:rPr>
-          <w:lang w:val="en-GB"/>
-        </w:rPr>
-        <w:t>o.J.</w:t>
-      </w:r>
-      <w:proofErr w:type="spellEnd"/>
-      <w:r>
-        <w:rPr>
-          <w:lang w:val="en-GB"/>
-        </w:rPr>
-        <w:t xml:space="preserve">) – History of the Sega Mega Drive : </w:t>
+      <w:r>
+        <w:rPr>
+          <w:lang w:val="en-GB"/>
+        </w:rPr>
+        <w:t xml:space="preserve">o.A. (o.J.) – History of the Sega Mega Drive : </w:t>
       </w:r>
       <w:hyperlink r:id="rId19" w:history="1">
         <w:r>
@@ -1384,21 +1180,7 @@
         <w:rPr>
           <w:lang w:val="en-GB"/>
         </w:rPr>
-        <w:t>Pound Sterling Live (</w:t>
-      </w:r>
-      <w:proofErr w:type="spellStart"/>
-      <w:r>
-        <w:rPr>
-          <w:lang w:val="en-GB"/>
-        </w:rPr>
-        <w:t>o.J.</w:t>
-      </w:r>
-      <w:proofErr w:type="spellEnd"/>
-      <w:r>
-        <w:rPr>
-          <w:lang w:val="en-GB"/>
-        </w:rPr>
-        <w:t xml:space="preserve">) – US Dollar to Japanese Yen Exchange Rates for 1989 from the Bank of England: </w:t>
+        <w:t xml:space="preserve">Pound Sterling Live (o.J.) – US Dollar to Japanese Yen Exchange Rates for 1989 from the Bank of England: </w:t>
       </w:r>
       <w:hyperlink r:id="rId20" w:history="1">
         <w:r>
@@ -1466,21 +1248,7 @@
         <w:rPr>
           <w:lang w:val="en-GB"/>
         </w:rPr>
-        <w:t>Nintendo (</w:t>
-      </w:r>
-      <w:proofErr w:type="spellStart"/>
-      <w:r>
-        <w:rPr>
-          <w:lang w:val="en-GB"/>
-        </w:rPr>
-        <w:t>o.J.</w:t>
-      </w:r>
-      <w:proofErr w:type="spellEnd"/>
-      <w:r>
-        <w:rPr>
-          <w:lang w:val="en-GB"/>
-        </w:rPr>
-        <w:t xml:space="preserve">) – Dedicated Video Game Sales Units: </w:t>
+        <w:t xml:space="preserve">Nintendo (o.J.) – Dedicated Video Game Sales Units: </w:t>
       </w:r>
       <w:hyperlink r:id="rId22" w:history="1">
         <w:r>
@@ -1551,33 +1319,11 @@
           <w:lang w:val="en-GB"/>
         </w:rPr>
       </w:pPr>
-      <w:proofErr w:type="spellStart"/>
-      <w:r>
-        <w:rPr>
-          <w:lang w:val="en-GB"/>
-        </w:rPr>
-        <w:t>Retrowaste</w:t>
-      </w:r>
-      <w:proofErr w:type="spellEnd"/>
-      <w:r>
-        <w:rPr>
-          <w:lang w:val="en-GB"/>
-        </w:rPr>
-        <w:t xml:space="preserve"> (</w:t>
-      </w:r>
-      <w:proofErr w:type="spellStart"/>
-      <w:r>
-        <w:rPr>
-          <w:lang w:val="en-GB"/>
-        </w:rPr>
-        <w:t>o.J.</w:t>
-      </w:r>
-      <w:proofErr w:type="spellEnd"/>
-      <w:r>
-        <w:rPr>
-          <w:lang w:val="en-GB"/>
-        </w:rPr>
-        <w:t xml:space="preserve">) - 1970s Video Games: History, Pictures, Consoles: </w:t>
+      <w:r>
+        <w:rPr>
+          <w:lang w:val="en-GB"/>
+        </w:rPr>
+        <w:t xml:space="preserve">Retrowaste (o.J.) - 1970s Video Games: History, Pictures, Consoles: </w:t>
       </w:r>
       <w:hyperlink r:id="rId24" w:history="1">
         <w:r>
@@ -1614,21 +1360,7 @@
         <w:rPr>
           <w:lang w:val="en-GB"/>
         </w:rPr>
-        <w:t xml:space="preserve">Angela </w:t>
-      </w:r>
-      <w:proofErr w:type="spellStart"/>
-      <w:r>
-        <w:rPr>
-          <w:lang w:val="en-GB"/>
-        </w:rPr>
-        <w:t>Modany</w:t>
-      </w:r>
-      <w:proofErr w:type="spellEnd"/>
-      <w:r>
-        <w:rPr>
-          <w:lang w:val="en-GB"/>
-        </w:rPr>
-        <w:t xml:space="preserve"> (2012) – Pong, Atari, and the origins of the home video game: </w:t>
+        <w:t xml:space="preserve">Angela Modany (2012) – Pong, Atari, and the origins of the home video game: </w:t>
       </w:r>
       <w:hyperlink r:id="rId25" w:history="1">
         <w:r>
@@ -1661,33 +1393,11 @@
           <w:lang w:val="en-GB"/>
         </w:rPr>
       </w:pPr>
-      <w:proofErr w:type="spellStart"/>
-      <w:r>
-        <w:rPr>
-          <w:lang w:val="en-GB"/>
-        </w:rPr>
-        <w:t>o.A.</w:t>
-      </w:r>
-      <w:proofErr w:type="spellEnd"/>
-      <w:r>
-        <w:rPr>
-          <w:lang w:val="en-GB"/>
-        </w:rPr>
-        <w:t xml:space="preserve"> (</w:t>
-      </w:r>
-      <w:proofErr w:type="spellStart"/>
-      <w:r>
-        <w:rPr>
-          <w:lang w:val="en-GB"/>
-        </w:rPr>
-        <w:t>o.J.</w:t>
-      </w:r>
-      <w:proofErr w:type="spellEnd"/>
-      <w:r>
-        <w:rPr>
-          <w:lang w:val="en-GB"/>
-        </w:rPr>
-        <w:t>) -</w:t>
+      <w:r>
+        <w:rPr>
+          <w:lang w:val="en-GB"/>
+        </w:rPr>
+        <w:t>o.A. (o.J.) -</w:t>
       </w:r>
       <w:r>
         <w:rPr>
@@ -1791,21 +1501,7 @@
         <w:rPr>
           <w:lang w:val="en-GB"/>
         </w:rPr>
-        <w:t xml:space="preserve"> (</w:t>
-      </w:r>
-      <w:proofErr w:type="spellStart"/>
-      <w:r>
-        <w:rPr>
-          <w:lang w:val="en-GB"/>
-        </w:rPr>
-        <w:t>o.J.</w:t>
-      </w:r>
-      <w:proofErr w:type="spellEnd"/>
-      <w:r>
-        <w:rPr>
-          <w:lang w:val="en-GB"/>
-        </w:rPr>
-        <w:t>)</w:t>
+        <w:t xml:space="preserve"> (o.J.)</w:t>
       </w:r>
       <w:r>
         <w:rPr>
@@ -1856,19 +1552,11 @@
           <w:lang w:val="en-GB"/>
         </w:rPr>
       </w:pPr>
-      <w:proofErr w:type="spellStart"/>
-      <w:r>
-        <w:rPr>
-          <w:lang w:val="en-GB"/>
-        </w:rPr>
-        <w:t>Itucker</w:t>
-      </w:r>
-      <w:proofErr w:type="spellEnd"/>
-      <w:r>
-        <w:rPr>
-          <w:lang w:val="en-GB"/>
-        </w:rPr>
-        <w:t xml:space="preserve"> (EA)</w:t>
+      <w:r>
+        <w:rPr>
+          <w:lang w:val="en-GB"/>
+        </w:rPr>
+        <w:t>Itucker (EA)</w:t>
       </w:r>
       <w:r>
         <w:rPr>
@@ -1916,9 +1604,658 @@
         </w:tabs>
         <w:spacing w:line="259" w:lineRule="auto"/>
         <w:rPr>
-          <w:lang w:val="en-GB"/>
-        </w:rPr>
-      </w:pPr>
+          <w:lang w:val="de-DE"/>
+        </w:rPr>
+      </w:pPr>
+      <w:r>
+        <w:rPr>
+          <w:lang w:val="de-DE"/>
+        </w:rPr>
+        <w:t>Christian Kahle (2017) – GameStop: Spielehändler ma</w:t>
+      </w:r>
+      <w:r>
+        <w:rPr>
+          <w:lang w:val="de-DE"/>
+        </w:rPr>
+        <w:t>cht jetzt hunderte Filialen dicht</w:t>
+      </w:r>
+      <w:r>
+        <w:rPr>
+          <w:lang w:val="de-DE"/>
+        </w:rPr>
+        <w:t xml:space="preserve">: </w:t>
+      </w:r>
+      <w:r>
+        <w:rPr>
+          <w:lang w:val="en-GB"/>
+        </w:rPr>
+        <w:fldChar w:fldCharType="begin"/>
+      </w:r>
+      <w:r>
+        <w:rPr>
+          <w:lang w:val="de-DE"/>
+        </w:rPr>
+        <w:instrText xml:space="preserve"> HYPERLINK "</w:instrText>
+      </w:r>
+      <w:commentRangeStart w:id="0"/>
+      <w:r>
+        <w:rPr>
+          <w:lang w:val="de-DE"/>
+        </w:rPr>
+        <w:instrText>https://winfuture.de/news,96818.html</w:instrText>
+      </w:r>
+      <w:commentRangeEnd w:id="0"/>
+      <w:r>
+        <w:rPr>
+          <w:lang w:val="de-DE"/>
+        </w:rPr>
+        <w:instrText xml:space="preserve">" </w:instrText>
+      </w:r>
+      <w:r>
+        <w:rPr>
+          <w:lang w:val="en-GB"/>
+        </w:rPr>
+        <w:fldChar w:fldCharType="separate"/>
+      </w:r>
+      <w:r>
+        <w:rPr>
+          <w:rStyle w:val="Hyperlink"/>
+          <w:lang w:val="de-DE"/>
+        </w:rPr>
+        <w:t>https://winfuture.de/news,96818.html</w:t>
+      </w:r>
+      <w:r>
+        <w:rPr>
+          <w:lang w:val="en-GB"/>
+        </w:rPr>
+        <w:fldChar w:fldCharType="end"/>
+      </w:r>
+      <w:r>
+        <w:rPr>
+          <w:rStyle w:val="CommentReference"/>
+        </w:rPr>
+        <w:commentReference w:id="0"/>
+      </w:r>
+      <w:r>
+        <w:rPr>
+          <w:lang w:val="de-DE"/>
+        </w:rPr>
+        <w:t xml:space="preserve"> [25.12.2021]</w:t>
+      </w:r>
+    </w:p>
+    <w:p>
+      <w:pPr>
+        <w:pStyle w:val="ListParagraph"/>
+        <w:numPr>
+          <w:ilvl w:val="0"/>
+          <w:numId w:val="3"/>
+        </w:numPr>
+        <w:tabs>
+          <w:tab w:val="left" w:pos="3196"/>
+        </w:tabs>
+        <w:spacing w:line="259" w:lineRule="auto"/>
+        <w:rPr>
+          <w:lang w:val="de-DE"/>
+        </w:rPr>
+      </w:pPr>
+      <w:r>
+        <w:rPr>
+          <w:lang w:val="de-DE"/>
+        </w:rPr>
+        <w:t xml:space="preserve">Paylobby (o.J.) </w:t>
+      </w:r>
+      <w:r>
+        <w:rPr>
+          <w:lang w:val="de-DE"/>
+        </w:rPr>
+        <w:t>–</w:t>
+      </w:r>
+      <w:r>
+        <w:rPr>
+          <w:lang w:val="de-DE"/>
+        </w:rPr>
+        <w:t xml:space="preserve"> Mikrotra</w:t>
+      </w:r>
+      <w:r>
+        <w:rPr>
+          <w:lang w:val="de-DE"/>
+        </w:rPr>
+        <w:t>nsaktionen im Gaming:</w:t>
+      </w:r>
+      <w:r>
+        <w:rPr>
+          <w:lang w:val="de-DE"/>
+        </w:rPr>
+        <w:t xml:space="preserve"> </w:t>
+      </w:r>
+      <w:hyperlink r:id="rId34" w:history="1">
+        <w:r>
+          <w:rPr>
+            <w:rStyle w:val="Hyperlink"/>
+            <w:lang w:val="de-DE"/>
+          </w:rPr>
+          <w:t>https://paylobby.de/guides-ubersicht/online-payment/mikrotransaktionen-im-gaming</w:t>
+        </w:r>
+      </w:hyperlink>
+      <w:r>
+        <w:rPr>
+          <w:lang w:val="de-DE"/>
+        </w:rPr>
+        <w:t xml:space="preserve"> [25.12.2021]</w:t>
+      </w:r>
+    </w:p>
+    <w:p>
+      <w:pPr>
+        <w:pStyle w:val="ListParagraph"/>
+        <w:numPr>
+          <w:ilvl w:val="0"/>
+          <w:numId w:val="3"/>
+        </w:numPr>
+        <w:tabs>
+          <w:tab w:val="left" w:pos="3196"/>
+        </w:tabs>
+        <w:spacing w:line="259" w:lineRule="auto"/>
+        <w:rPr>
+          <w:lang w:val="en-GB"/>
+        </w:rPr>
+      </w:pPr>
+      <w:r>
+        <w:rPr>
+          <w:lang w:val="en-GB"/>
+        </w:rPr>
+        <w:t>Matthew Perrotta</w:t>
+      </w:r>
+      <w:r>
+        <w:rPr>
+          <w:lang w:val="en-GB"/>
+        </w:rPr>
+        <w:t xml:space="preserve"> (202</w:t>
+      </w:r>
+      <w:r>
+        <w:rPr>
+          <w:lang w:val="en-GB"/>
+        </w:rPr>
+        <w:t>0</w:t>
+      </w:r>
+      <w:r>
+        <w:rPr>
+          <w:lang w:val="en-GB"/>
+        </w:rPr>
+        <w:t xml:space="preserve">) </w:t>
+      </w:r>
+      <w:r>
+        <w:rPr>
+          <w:lang w:val="en-GB"/>
+        </w:rPr>
+        <w:t>–</w:t>
+      </w:r>
+      <w:r>
+        <w:rPr>
+          <w:lang w:val="en-GB"/>
+        </w:rPr>
+        <w:t xml:space="preserve"> </w:t>
+      </w:r>
+      <w:r>
+        <w:rPr>
+          <w:lang w:val="en-GB"/>
+        </w:rPr>
+        <w:t>Business Models of Video Games: Past, Present, and Future</w:t>
+      </w:r>
+      <w:r>
+        <w:rPr>
+          <w:lang w:val="en-GB"/>
+        </w:rPr>
+        <w:t>:</w:t>
+      </w:r>
+      <w:r>
+        <w:rPr>
+          <w:lang w:val="en-GB"/>
+        </w:rPr>
+        <w:t xml:space="preserve"> </w:t>
+      </w:r>
+      <w:r>
+        <w:rPr>
+          <w:lang w:val="en-GB"/>
+        </w:rPr>
+        <w:t xml:space="preserve">https://medium.com/@mjperrotta46/business-models-of-video-games-past-present-and-future-2b2aafe8ade1 </w:t>
+      </w:r>
+      <w:r>
+        <w:rPr>
+          <w:lang w:val="en-GB"/>
+        </w:rPr>
+        <w:t>[27.12.2021]</w:t>
+      </w:r>
+    </w:p>
+    <w:p>
+      <w:pPr>
+        <w:pStyle w:val="ListParagraph"/>
+        <w:numPr>
+          <w:ilvl w:val="0"/>
+          <w:numId w:val="3"/>
+        </w:numPr>
+        <w:tabs>
+          <w:tab w:val="left" w:pos="3196"/>
+        </w:tabs>
+        <w:spacing w:line="259" w:lineRule="auto"/>
+        <w:rPr>
+          <w:lang w:val="en-GB"/>
+        </w:rPr>
+      </w:pPr>
+      <w:r>
+        <w:rPr>
+          <w:lang w:val="en-GB"/>
+        </w:rPr>
+        <w:t xml:space="preserve">J. Clement (2021) </w:t>
+      </w:r>
+      <w:r>
+        <w:rPr>
+          <w:lang w:val="en-GB"/>
+        </w:rPr>
+        <w:t>–</w:t>
+      </w:r>
+      <w:r>
+        <w:rPr>
+          <w:lang w:val="en-GB"/>
+        </w:rPr>
+        <w:t xml:space="preserve"> Minecr</w:t>
+      </w:r>
+      <w:r>
+        <w:rPr>
+          <w:lang w:val="en-GB"/>
+        </w:rPr>
+        <w:t>aft unit sales worldwide 2016-2020</w:t>
+      </w:r>
+      <w:r>
+        <w:rPr>
+          <w:lang w:val="en-GB"/>
+        </w:rPr>
+        <w:t xml:space="preserve">: </w:t>
+      </w:r>
+      <w:hyperlink r:id="rId35" w:history="1">
+        <w:r>
+          <w:rPr>
+            <w:rStyle w:val="Hyperlink"/>
+            <w:lang w:val="en-GB"/>
+          </w:rPr>
+          <w:t>https://www.statista.com/statistics/680124/minecraft-unit-sales-worldwide/</w:t>
+        </w:r>
+      </w:hyperlink>
+      <w:r>
+        <w:rPr>
+          <w:lang w:val="en-GB"/>
+        </w:rPr>
+        <w:t xml:space="preserve"> [27.12.2021]</w:t>
+      </w:r>
+    </w:p>
+    <w:p>
+      <w:pPr>
+        <w:pStyle w:val="ListParagraph"/>
+        <w:numPr>
+          <w:ilvl w:val="0"/>
+          <w:numId w:val="3"/>
+        </w:numPr>
+        <w:tabs>
+          <w:tab w:val="left" w:pos="3196"/>
+        </w:tabs>
+        <w:spacing w:line="259" w:lineRule="auto"/>
+        <w:rPr>
+          <w:lang w:val="en-GB"/>
+        </w:rPr>
+      </w:pPr>
+      <w:r>
+        <w:rPr>
+          <w:lang w:val="en-GB"/>
+        </w:rPr>
+        <w:t xml:space="preserve">o.A. (o.J.) – Free to Play (F2P) :  </w:t>
+      </w:r>
+      <w:hyperlink r:id="rId36" w:history="1">
+        <w:r>
+          <w:rPr>
+            <w:rStyle w:val="Hyperlink"/>
+            <w:lang w:val="en-GB"/>
+          </w:rPr>
+          <w:t>https://www.techopedia.com/definition/27039/free-to-play-f2p</w:t>
+        </w:r>
+      </w:hyperlink>
+      <w:r>
+        <w:rPr>
+          <w:lang w:val="en-GB"/>
+        </w:rPr>
+        <w:t xml:space="preserve"> [27.12.2021]</w:t>
+      </w:r>
+    </w:p>
+    <w:p>
+      <w:pPr>
+        <w:pStyle w:val="ListParagraph"/>
+        <w:numPr>
+          <w:ilvl w:val="0"/>
+          <w:numId w:val="3"/>
+        </w:numPr>
+        <w:tabs>
+          <w:tab w:val="left" w:pos="3196"/>
+        </w:tabs>
+        <w:spacing w:line="259" w:lineRule="auto"/>
+        <w:rPr>
+          <w:lang w:val="en-GB"/>
+        </w:rPr>
+      </w:pPr>
+      <w:r>
+        <w:rPr>
+          <w:lang w:val="en-GB"/>
+        </w:rPr>
+        <w:t xml:space="preserve">o.A. (o.J.) – Pay to Play (P2P) : </w:t>
+      </w:r>
+      <w:hyperlink r:id="rId37" w:history="1">
+        <w:r>
+          <w:rPr>
+            <w:rStyle w:val="Hyperlink"/>
+            <w:lang w:val="en-GB"/>
+          </w:rPr>
+          <w:t>https://www.techopedia.com/definition/27056/pay-to-play-p2p</w:t>
+        </w:r>
+      </w:hyperlink>
+      <w:r>
+        <w:rPr>
+          <w:lang w:val="en-GB"/>
+        </w:rPr>
+        <w:t xml:space="preserve"> [27.12.2021]</w:t>
+      </w:r>
+    </w:p>
+    <w:p>
+      <w:pPr>
+        <w:pStyle w:val="ListParagraph"/>
+        <w:numPr>
+          <w:ilvl w:val="0"/>
+          <w:numId w:val="3"/>
+        </w:numPr>
+        <w:tabs>
+          <w:tab w:val="left" w:pos="3196"/>
+        </w:tabs>
+        <w:spacing w:line="259" w:lineRule="auto"/>
+        <w:rPr>
+          <w:lang w:val="de-DE"/>
+        </w:rPr>
+      </w:pPr>
+      <w:r>
+        <w:rPr>
+          <w:lang w:val="de-DE"/>
+        </w:rPr>
+        <w:t xml:space="preserve">o.A. (2021) – Pay to Win: Das bedeutet der </w:t>
+      </w:r>
+      <w:r>
+        <w:rPr>
+          <w:lang w:val="de-DE"/>
+        </w:rPr>
+        <w:t>Begriff</w:t>
+      </w:r>
+      <w:r>
+        <w:rPr>
+          <w:lang w:val="de-DE"/>
+        </w:rPr>
+        <w:t xml:space="preserve"> : </w:t>
+      </w:r>
+      <w:hyperlink r:id="rId38" w:history="1">
+        <w:r>
+          <w:rPr>
+            <w:rStyle w:val="Hyperlink"/>
+            <w:lang w:val="de-DE"/>
+          </w:rPr>
+          <w:t>https://tipps.computerbild.de/unterhaltung/gaming/pay-to-win-581071.html</w:t>
+        </w:r>
+      </w:hyperlink>
+      <w:r>
+        <w:rPr>
+          <w:lang w:val="de-DE"/>
+        </w:rPr>
+        <w:t xml:space="preserve"> [27.12.2021]</w:t>
+      </w:r>
+    </w:p>
+    <w:p>
+      <w:pPr>
+        <w:pStyle w:val="ListParagraph"/>
+        <w:numPr>
+          <w:ilvl w:val="0"/>
+          <w:numId w:val="3"/>
+        </w:numPr>
+        <w:tabs>
+          <w:tab w:val="left" w:pos="3196"/>
+        </w:tabs>
+        <w:spacing w:line="259" w:lineRule="auto"/>
+        <w:rPr>
+          <w:lang w:val="de-DE"/>
+        </w:rPr>
+      </w:pPr>
+      <w:r>
+        <w:rPr>
+          <w:lang w:val="de-DE"/>
+        </w:rPr>
+        <w:t xml:space="preserve">F. Tenzer (2021) – Statistiken zum Thema Computer- und Videospiele: </w:t>
+      </w:r>
+      <w:hyperlink r:id="rId39" w:anchor="topicHeader__wrapper" w:history="1">
+        <w:r>
+          <w:rPr>
+            <w:rStyle w:val="Hyperlink"/>
+            <w:lang w:val="de-DE"/>
+          </w:rPr>
+          <w:t>https://de.statista.com/themen/826/computer-und-videospiele/#topicHeader__wrapper</w:t>
+        </w:r>
+      </w:hyperlink>
+      <w:r>
+        <w:rPr>
+          <w:lang w:val="de-DE"/>
+        </w:rPr>
+        <w:t xml:space="preserve"> [28.12.2021]</w:t>
+      </w:r>
+    </w:p>
+    <w:p>
+      <w:pPr>
+        <w:pStyle w:val="ListParagraph"/>
+        <w:numPr>
+          <w:ilvl w:val="0"/>
+          <w:numId w:val="3"/>
+        </w:numPr>
+        <w:tabs>
+          <w:tab w:val="left" w:pos="3196"/>
+        </w:tabs>
+        <w:spacing w:line="259" w:lineRule="auto"/>
+        <w:rPr>
+          <w:lang w:val="en-GB"/>
+        </w:rPr>
+      </w:pPr>
+      <w:r>
+        <w:rPr>
+          <w:lang w:val="en-GB"/>
+        </w:rPr>
+        <w:t>J. Clement (2021) – Most popular g</w:t>
+      </w:r>
+      <w:r>
+        <w:rPr>
+          <w:lang w:val="en-GB"/>
+        </w:rPr>
+        <w:t xml:space="preserve">aming business models among developers worldwide 2020: </w:t>
+      </w:r>
+      <w:hyperlink r:id="rId40" w:history="1">
+        <w:r>
+          <w:rPr>
+            <w:rStyle w:val="Hyperlink"/>
+            <w:lang w:val="en-GB"/>
+          </w:rPr>
+          <w:t>https://www.statista.com/statistics/1183087/game-developers-business-models/</w:t>
+        </w:r>
+      </w:hyperlink>
+      <w:r>
+        <w:rPr>
+          <w:lang w:val="en-GB"/>
+        </w:rPr>
+        <w:t xml:space="preserve"> [28.12.2021]</w:t>
+      </w:r>
+    </w:p>
+    <w:p>
+      <w:pPr>
+        <w:pStyle w:val="ListParagraph"/>
+        <w:numPr>
+          <w:ilvl w:val="0"/>
+          <w:numId w:val="3"/>
+        </w:numPr>
+        <w:tabs>
+          <w:tab w:val="left" w:pos="3196"/>
+        </w:tabs>
+        <w:spacing w:line="259" w:lineRule="auto"/>
+        <w:rPr>
+          <w:lang w:val="en-GB"/>
+        </w:rPr>
+      </w:pPr>
+      <w:r>
+        <w:rPr>
+          <w:lang w:val="en-GB"/>
+        </w:rPr>
+        <w:t>Patric</w:t>
+      </w:r>
+      <w:r>
+        <w:rPr>
+          <w:lang w:val="en-GB"/>
+        </w:rPr>
+        <w:t xml:space="preserve">k Jones (2021) – The Current State Of CS:GO Skin Marketplaces: </w:t>
+      </w:r>
+      <w:r>
+        <w:rPr>
+          <w:lang w:val="en-GB"/>
+        </w:rPr>
+        <w:t xml:space="preserve"> </w:t>
+      </w:r>
+      <w:hyperlink r:id="rId41" w:history="1">
+        <w:r>
+          <w:rPr>
+            <w:rStyle w:val="Hyperlink"/>
+            <w:lang w:val="en-GB"/>
+          </w:rPr>
+          <w:t>https://www.techtimes.com/articles/260077/20210510/the-current-state-of-cs-go-skin-marketplaces.htm</w:t>
+        </w:r>
+      </w:hyperlink>
+      <w:r>
+        <w:rPr>
+          <w:lang w:val="en-GB"/>
+        </w:rPr>
+        <w:t xml:space="preserve"> [28.12.2021]</w:t>
+      </w:r>
+    </w:p>
+    <w:p>
+      <w:pPr>
+        <w:pStyle w:val="ListParagraph"/>
+        <w:numPr>
+          <w:ilvl w:val="0"/>
+          <w:numId w:val="3"/>
+        </w:numPr>
+        <w:tabs>
+          <w:tab w:val="left" w:pos="3196"/>
+        </w:tabs>
+        <w:spacing w:line="259" w:lineRule="auto"/>
+        <w:rPr>
+          <w:lang w:val="en-GB"/>
+        </w:rPr>
+      </w:pPr>
+      <w:r>
+        <w:rPr>
+          <w:lang w:val="en-GB"/>
+        </w:rPr>
+        <w:t xml:space="preserve">Chrissy Montelli (2021) – What is DLC? </w:t>
+      </w:r>
+      <w:r>
+        <w:rPr>
+          <w:lang w:val="en-GB"/>
+        </w:rPr>
+        <w:t>Understanding download</w:t>
+      </w:r>
+      <w:r>
+        <w:rPr>
+          <w:lang w:val="en-GB"/>
+        </w:rPr>
+        <w:t>able content, a feature of nearly every new game:</w:t>
+      </w:r>
+      <w:r>
+        <w:rPr>
+          <w:lang w:val="en-GB"/>
+        </w:rPr>
+        <w:t xml:space="preserve"> </w:t>
+      </w:r>
+      <w:hyperlink r:id="rId42" w:history="1">
+        <w:r>
+          <w:rPr>
+            <w:rStyle w:val="Hyperlink"/>
+            <w:lang w:val="en-GB"/>
+          </w:rPr>
+          <w:t>https://www.businessinsider.com/dlc-m</w:t>
+        </w:r>
+        <w:r>
+          <w:rPr>
+            <w:rStyle w:val="Hyperlink"/>
+            <w:lang w:val="en-GB"/>
+          </w:rPr>
+          <w:t>e</w:t>
+        </w:r>
+        <w:r>
+          <w:rPr>
+            <w:rStyle w:val="Hyperlink"/>
+            <w:lang w:val="en-GB"/>
+          </w:rPr>
+          <w:t>aning?r=US&amp;IR=T</w:t>
+        </w:r>
+      </w:hyperlink>
+      <w:r>
+        <w:rPr>
+          <w:lang w:val="en-GB"/>
+        </w:rPr>
+        <w:t xml:space="preserve"> [28.12.2021]</w:t>
+      </w:r>
+    </w:p>
+    <w:p>
+      <w:pPr>
+        <w:pStyle w:val="ListParagraph"/>
+        <w:numPr>
+          <w:ilvl w:val="0"/>
+          <w:numId w:val="3"/>
+        </w:numPr>
+        <w:tabs>
+          <w:tab w:val="left" w:pos="3196"/>
+        </w:tabs>
+        <w:spacing w:line="259" w:lineRule="auto"/>
+        <w:rPr>
+          <w:lang w:val="en-GB"/>
+        </w:rPr>
+      </w:pPr>
+      <w:r>
+        <w:rPr>
+          <w:lang w:val="en-GB"/>
+        </w:rPr>
+        <w:t xml:space="preserve">Archdruid </w:t>
+      </w:r>
+      <w:r>
+        <w:rPr>
+          <w:lang w:val="en-GB"/>
+        </w:rPr>
+        <w:t>Andoris (2021) – World of Warcraft (WoW) Subscription Cost (2021 Price Guide)</w:t>
+      </w:r>
+      <w:r>
+        <w:rPr>
+          <w:lang w:val="en-GB"/>
+        </w:rPr>
+        <w:t xml:space="preserve">: </w:t>
+      </w:r>
+      <w:hyperlink r:id="rId43" w:history="1">
+        <w:r>
+          <w:rPr>
+            <w:rStyle w:val="Hyperlink"/>
+            <w:lang w:val="en-GB"/>
+          </w:rPr>
+          <w:t>https://arcaneintellect.com/world-of-warcraft-wow-subscription-cost-price-guide/</w:t>
+        </w:r>
+      </w:hyperlink>
+      <w:r>
+        <w:rPr>
+          <w:lang w:val="en-GB"/>
+        </w:rPr>
+        <w:t xml:space="preserve"> [28.12.2021]</w:t>
+      </w:r>
     </w:p>
     <w:p>
       <w:pPr>
@@ -1983,7 +2320,7 @@
         </w:rPr>
         <w:t xml:space="preserve">      Abb. 1: Amos Evan (22.05.2015), Die Konsole Magnavox Odyssey: </w:t>
       </w:r>
-      <w:hyperlink r:id="rId30" w:anchor="/media/Datei:Magnavox-Odyssey-Console-Set.jpg" w:history="1">
+      <w:hyperlink r:id="rId44" w:anchor="/media/Datei:Magnavox-Odyssey-Console-Set.jpg" w:history="1">
         <w:r>
           <w:rPr>
             <w:rStyle w:val="Hyperlink"/>
@@ -2079,7 +2416,7 @@
         </w:rPr>
         <w:t xml:space="preserve"> </w:t>
       </w:r>
-      <w:hyperlink r:id="rId31" w:history="1">
+      <w:hyperlink r:id="rId45" w:history="1">
         <w:r>
           <w:rPr>
             <w:rStyle w:val="Hyperlink"/>
@@ -2158,7 +2495,7 @@
         </w:rPr>
         <w:t xml:space="preserve"> </w:t>
       </w:r>
-      <w:hyperlink r:id="rId32" w:history="1">
+      <w:hyperlink r:id="rId46" w:history="1">
         <w:r>
           <w:rPr>
             <w:rStyle w:val="Hyperlink"/>
@@ -2225,7 +2562,7 @@
         </w:rPr>
         <w:t xml:space="preserve">dore Amiga: </w:t>
       </w:r>
-      <w:hyperlink r:id="rId33" w:history="1">
+      <w:hyperlink r:id="rId47" w:history="1">
         <w:r>
           <w:rPr>
             <w:rStyle w:val="Hyperlink"/>
@@ -2272,26 +2609,12 @@
         <w:rPr>
           <w:lang w:val="en-GB"/>
         </w:rPr>
-        <w:t>AFP (</w:t>
-      </w:r>
-      <w:proofErr w:type="spellStart"/>
-      <w:r>
-        <w:rPr>
-          <w:lang w:val="en-GB"/>
-        </w:rPr>
-        <w:t>o.J.</w:t>
-      </w:r>
-      <w:proofErr w:type="spellEnd"/>
-      <w:r>
-        <w:rPr>
-          <w:lang w:val="en-GB"/>
-        </w:rPr>
-        <w:t>) - Apple 1:</w:t>
+        <w:t>AFP (o.J.) - Apple 1:</w:t>
       </w:r>
       <w:r>
         <w:t xml:space="preserve"> </w:t>
       </w:r>
-      <w:hyperlink r:id="rId34" w:history="1">
+      <w:hyperlink r:id="rId48" w:history="1">
         <w:r>
           <w:rPr>
             <w:rStyle w:val="Hyperlink"/>
@@ -2326,21 +2649,7 @@
         <w:rPr>
           <w:lang w:val="en-GB"/>
         </w:rPr>
-        <w:t xml:space="preserve"> 7: Marcin </w:t>
-      </w:r>
-      <w:proofErr w:type="spellStart"/>
-      <w:r>
-        <w:rPr>
-          <w:lang w:val="en-GB"/>
-        </w:rPr>
-        <w:t>Wichary</w:t>
-      </w:r>
-      <w:proofErr w:type="spellEnd"/>
-      <w:r>
-        <w:rPr>
-          <w:lang w:val="en-GB"/>
-        </w:rPr>
-        <w:t xml:space="preserve"> (2006) </w:t>
+        <w:t xml:space="preserve"> 7: Marcin Wichary (2006) </w:t>
       </w:r>
       <w:r>
         <w:rPr>
@@ -2358,37 +2667,9 @@
         <w:rPr>
           <w:lang w:val="en-GB"/>
         </w:rPr>
-        <w:t xml:space="preserve">IBM 5100 </w:t>
-      </w:r>
-      <w:proofErr w:type="spellStart"/>
-      <w:r>
-        <w:rPr>
-          <w:lang w:val="en-GB"/>
-        </w:rPr>
-        <w:t>mit</w:t>
-      </w:r>
-      <w:proofErr w:type="spellEnd"/>
-      <w:r>
-        <w:rPr>
-          <w:lang w:val="en-GB"/>
-        </w:rPr>
-        <w:t xml:space="preserve"> APL-</w:t>
-      </w:r>
-      <w:proofErr w:type="spellStart"/>
-      <w:r>
-        <w:rPr>
-          <w:lang w:val="en-GB"/>
-        </w:rPr>
-        <w:t>Tastatur</w:t>
-      </w:r>
-      <w:proofErr w:type="spellEnd"/>
-      <w:r>
-        <w:rPr>
-          <w:lang w:val="en-GB"/>
-        </w:rPr>
-        <w:t xml:space="preserve">: </w:t>
-      </w:r>
-      <w:hyperlink r:id="rId35" w:anchor="/media/Datei:Ibm5100_(2297950254).jpg" w:history="1">
+        <w:t xml:space="preserve">IBM 5100 mit APL-Tastatur: </w:t>
+      </w:r>
+      <w:hyperlink r:id="rId49" w:anchor="/media/Datei:Ibm5100_(2297950254).jpg" w:history="1">
         <w:r>
           <w:rPr>
             <w:rStyle w:val="Hyperlink"/>
@@ -2423,23 +2704,9 @@
         <w:rPr>
           <w:lang w:val="en-GB"/>
         </w:rPr>
-        <w:t xml:space="preserve">Evan-Amos (2017) – Milton Bradley </w:t>
-      </w:r>
-      <w:proofErr w:type="spellStart"/>
-      <w:r>
-        <w:rPr>
-          <w:lang w:val="en-GB"/>
-        </w:rPr>
-        <w:t>Microvision</w:t>
-      </w:r>
-      <w:proofErr w:type="spellEnd"/>
-      <w:r>
-        <w:rPr>
-          <w:lang w:val="en-GB"/>
-        </w:rPr>
-        <w:t xml:space="preserve">: </w:t>
-      </w:r>
-      <w:hyperlink r:id="rId36" w:history="1">
+        <w:t xml:space="preserve">Evan-Amos (2017) – Milton Bradley Microvision: </w:t>
+      </w:r>
+      <w:hyperlink r:id="rId50" w:history="1">
         <w:r>
           <w:rPr>
             <w:rStyle w:val="Hyperlink"/>
@@ -2492,41 +2759,13 @@
         <w:rPr>
           <w:lang w:val="en-GB"/>
         </w:rPr>
-        <w:t>: Nintendo (</w:t>
-      </w:r>
-      <w:proofErr w:type="spellStart"/>
-      <w:r>
-        <w:rPr>
-          <w:lang w:val="en-GB"/>
-        </w:rPr>
-        <w:t>o.J.</w:t>
-      </w:r>
-      <w:proofErr w:type="spellEnd"/>
-      <w:r>
-        <w:rPr>
-          <w:lang w:val="en-GB"/>
-        </w:rPr>
-        <w:t xml:space="preserve">) – Der </w:t>
-      </w:r>
-      <w:proofErr w:type="spellStart"/>
-      <w:r>
-        <w:rPr>
-          <w:lang w:val="en-GB"/>
-        </w:rPr>
-        <w:t>Game</w:t>
-      </w:r>
-      <w:r>
-        <w:rPr>
-          <w:lang w:val="en-GB"/>
-        </w:rPr>
-        <w:t>Boy</w:t>
-      </w:r>
-      <w:proofErr w:type="spellEnd"/>
-      <w:r>
-        <w:rPr>
-          <w:lang w:val="en-GB"/>
-        </w:rPr>
-        <w:t xml:space="preserve">: </w:t>
+        <w:t>: Nintendo (o.J.) – Der Game</w:t>
+      </w:r>
+      <w:r>
+        <w:rPr>
+          <w:lang w:val="en-GB"/>
+        </w:rPr>
+        <w:t xml:space="preserve">Boy: </w:t>
       </w:r>
       <w:r>
         <w:rPr>
@@ -2534,7 +2773,7 @@
         </w:rPr>
         <w:t xml:space="preserve"> </w:t>
       </w:r>
-      <w:hyperlink r:id="rId37" w:history="1">
+      <w:hyperlink r:id="rId51" w:history="1">
         <w:r>
           <w:rPr>
             <w:rStyle w:val="Hyperlink"/>
@@ -2563,7 +2802,6 @@
         <w:rPr>
           <w:lang w:val="en-GB"/>
         </w:rPr>
-        <w:lastRenderedPageBreak/>
         <w:t xml:space="preserve">      Abb. 10: </w:t>
       </w:r>
       <w:r>
@@ -2572,7 +2810,7 @@
         </w:rPr>
         <w:t xml:space="preserve">Evan-Amos (2011) – The original Japanese Mega Drive: </w:t>
       </w:r>
-      <w:hyperlink r:id="rId38" w:anchor="/media/File:Sega-Mega-Drive-JP-Mk1-Console-Set.jpg" w:history="1">
+      <w:hyperlink r:id="rId52" w:anchor="/media/File:Sega-Mega-Drive-JP-Mk1-Console-Set.jpg" w:history="1">
         <w:r>
           <w:rPr>
             <w:rStyle w:val="Hyperlink"/>
@@ -2603,35 +2841,13 @@
         </w:rPr>
         <w:t xml:space="preserve">      Abb. 11: </w:t>
       </w:r>
-      <w:proofErr w:type="spellStart"/>
-      <w:r>
-        <w:rPr>
-          <w:lang w:val="en-GB"/>
-        </w:rPr>
-        <w:t>o.A.</w:t>
-      </w:r>
-      <w:proofErr w:type="spellEnd"/>
-      <w:r>
-        <w:rPr>
-          <w:lang w:val="en-GB"/>
-        </w:rPr>
-        <w:t xml:space="preserve"> (</w:t>
-      </w:r>
-      <w:proofErr w:type="spellStart"/>
-      <w:r>
-        <w:rPr>
-          <w:lang w:val="en-GB"/>
-        </w:rPr>
-        <w:t>o.J.</w:t>
-      </w:r>
-      <w:proofErr w:type="spellEnd"/>
-      <w:r>
-        <w:rPr>
-          <w:lang w:val="en-GB"/>
-        </w:rPr>
-        <w:t xml:space="preserve">) – Nintendo Super Nintendo Entertainment System (SNES): </w:t>
-      </w:r>
-      <w:hyperlink r:id="rId39" w:history="1">
+      <w:r>
+        <w:rPr>
+          <w:lang w:val="en-GB"/>
+        </w:rPr>
+        <w:t xml:space="preserve">o.A. (o.J.) – Nintendo Super Nintendo Entertainment System (SNES): </w:t>
+      </w:r>
+      <w:hyperlink r:id="rId53" w:history="1">
         <w:r>
           <w:rPr>
             <w:rStyle w:val="Hyperlink"/>
@@ -2692,7 +2908,7 @@
         </w:rPr>
         <w:t xml:space="preserve"> </w:t>
       </w:r>
-      <w:hyperlink r:id="rId40" w:history="1">
+      <w:hyperlink r:id="rId54" w:history="1">
         <w:r>
           <w:rPr>
             <w:rStyle w:val="Hyperlink"/>
@@ -2759,7 +2975,7 @@
         </w:rPr>
         <w:t xml:space="preserve"> </w:t>
       </w:r>
-      <w:hyperlink r:id="rId41" w:anchor="/media/File:Neo-Geo-AES-Console-Set.jpg" w:history="1">
+      <w:hyperlink r:id="rId55" w:anchor="/media/File:Neo-Geo-AES-Console-Set.jpg" w:history="1">
         <w:r>
           <w:rPr>
             <w:rStyle w:val="Hyperlink"/>
@@ -2800,23 +3016,9 @@
         <w:rPr>
           <w:lang w:val="en-GB"/>
         </w:rPr>
-        <w:t>: Nintendo (</w:t>
-      </w:r>
-      <w:proofErr w:type="spellStart"/>
-      <w:r>
-        <w:rPr>
-          <w:lang w:val="en-GB"/>
-        </w:rPr>
-        <w:t>o.J.</w:t>
-      </w:r>
-      <w:proofErr w:type="spellEnd"/>
-      <w:r>
-        <w:rPr>
-          <w:lang w:val="en-GB"/>
-        </w:rPr>
-        <w:t xml:space="preserve">) – Der Nintendo DS: </w:t>
-      </w:r>
-      <w:hyperlink r:id="rId42" w:history="1">
+        <w:t xml:space="preserve">: Nintendo (o.J.) – Der Nintendo DS: </w:t>
+      </w:r>
+      <w:hyperlink r:id="rId56" w:history="1">
         <w:r>
           <w:rPr>
             <w:rStyle w:val="Hyperlink"/>
@@ -2871,7 +3073,7 @@
         </w:rPr>
         <w:t xml:space="preserve">Bumm13 (2010) – Pong from the Atari Arcade Hits: </w:t>
       </w:r>
-      <w:hyperlink r:id="rId43" w:anchor="/media/Datei:Pong.svg" w:history="1">
+      <w:hyperlink r:id="rId57" w:anchor="/media/Datei:Pong.svg" w:history="1">
         <w:r>
           <w:rPr>
             <w:rStyle w:val="Hyperlink"/>
@@ -2900,6 +3102,7 @@
         <w:rPr>
           <w:lang w:val="en-GB"/>
         </w:rPr>
+        <w:lastRenderedPageBreak/>
         <w:t xml:space="preserve">      Abb 16: 316whatupz</w:t>
       </w:r>
       <w:r>
@@ -2912,23 +3115,9 @@
         <w:rPr>
           <w:lang w:val="en-GB"/>
         </w:rPr>
-        <w:t xml:space="preserve"> - Space Invaders (Arcade) gameplay (Screenshot </w:t>
-      </w:r>
-      <w:proofErr w:type="spellStart"/>
-      <w:r>
-        <w:rPr>
-          <w:lang w:val="en-GB"/>
-        </w:rPr>
-        <w:t>bei</w:t>
-      </w:r>
-      <w:proofErr w:type="spellEnd"/>
-      <w:r>
-        <w:rPr>
-          <w:lang w:val="en-GB"/>
-        </w:rPr>
-        <w:t xml:space="preserve"> timestamp 2:02): </w:t>
-      </w:r>
-      <w:hyperlink r:id="rId44" w:history="1">
+        <w:t xml:space="preserve"> - Space Invaders (Arcade) gameplay (Screenshot bei timestamp 2:02): </w:t>
+      </w:r>
+      <w:hyperlink r:id="rId58" w:history="1">
         <w:r>
           <w:rPr>
             <w:rStyle w:val="Hyperlink"/>
@@ -2963,35 +3152,7 @@
         <w:rPr>
           <w:lang w:val="en-GB"/>
         </w:rPr>
-        <w:t xml:space="preserve">Abb. 17: </w:t>
-      </w:r>
-      <w:proofErr w:type="spellStart"/>
-      <w:r>
-        <w:rPr>
-          <w:lang w:val="en-GB"/>
-        </w:rPr>
-        <w:t>o.A.</w:t>
-      </w:r>
-      <w:proofErr w:type="spellEnd"/>
-      <w:r>
-        <w:rPr>
-          <w:lang w:val="en-GB"/>
-        </w:rPr>
-        <w:t xml:space="preserve"> (</w:t>
-      </w:r>
-      <w:proofErr w:type="spellStart"/>
-      <w:r>
-        <w:rPr>
-          <w:lang w:val="en-GB"/>
-        </w:rPr>
-        <w:t>o.J.</w:t>
-      </w:r>
-      <w:proofErr w:type="spellEnd"/>
-      <w:r>
-        <w:rPr>
-          <w:lang w:val="en-GB"/>
-        </w:rPr>
-        <w:t xml:space="preserve">) </w:t>
+        <w:t xml:space="preserve">Abb. 17: o.A. (o.J.) </w:t>
       </w:r>
       <w:r>
         <w:rPr>
@@ -3011,7 +3172,7 @@
         </w:rPr>
         <w:t xml:space="preserve">al Pacman: </w:t>
       </w:r>
-      <w:hyperlink r:id="rId45" w:history="1">
+      <w:hyperlink r:id="rId59" w:history="1">
         <w:r>
           <w:rPr>
             <w:rStyle w:val="Hyperlink"/>
@@ -3046,21 +3207,7 @@
         <w:rPr>
           <w:lang w:val="en-GB"/>
         </w:rPr>
-        <w:t xml:space="preserve">Old Classic Retro Gaming (2019) – </w:t>
-      </w:r>
-      <w:proofErr w:type="spellStart"/>
-      <w:r>
-        <w:rPr>
-          <w:lang w:val="en-GB"/>
-        </w:rPr>
-        <w:t>Electronika</w:t>
-      </w:r>
-      <w:proofErr w:type="spellEnd"/>
-      <w:r>
-        <w:rPr>
-          <w:lang w:val="en-GB"/>
-        </w:rPr>
-        <w:t xml:space="preserve"> 60 Game: Tetris (1984)</w:t>
+        <w:t>Old Classic Retro Gaming (2019) – Electronika 60 Game: Tetris (1984)</w:t>
       </w:r>
       <w:r>
         <w:rPr>
@@ -3072,23 +3219,9 @@
         <w:rPr>
           <w:lang w:val="en-GB"/>
         </w:rPr>
-        <w:t xml:space="preserve">(Screenshot </w:t>
-      </w:r>
-      <w:proofErr w:type="spellStart"/>
-      <w:r>
-        <w:rPr>
-          <w:lang w:val="en-GB"/>
-        </w:rPr>
-        <w:t>bei</w:t>
-      </w:r>
-      <w:proofErr w:type="spellEnd"/>
-      <w:r>
-        <w:rPr>
-          <w:lang w:val="en-GB"/>
-        </w:rPr>
-        <w:t xml:space="preserve"> timestamp 3:00): </w:t>
-      </w:r>
-      <w:hyperlink r:id="rId46" w:history="1">
+        <w:t xml:space="preserve">(Screenshot bei timestamp 3:00): </w:t>
+      </w:r>
+      <w:hyperlink r:id="rId60" w:history="1">
         <w:r>
           <w:rPr>
             <w:rStyle w:val="Hyperlink"/>
@@ -3113,6 +3246,239 @@
           <w:lang w:val="en-GB"/>
         </w:rPr>
       </w:pPr>
+      <w:r>
+        <w:rPr>
+          <w:lang w:val="en-GB"/>
+        </w:rPr>
+        <w:t xml:space="preserve">      </w:t>
+      </w:r>
+      <w:r>
+        <w:rPr>
+          <w:lang w:val="en-GB"/>
+        </w:rPr>
+        <w:t>Abb. 19:</w:t>
+      </w:r>
+      <w:r>
+        <w:rPr>
+          <w:lang w:val="en-GB"/>
+        </w:rPr>
+        <w:t xml:space="preserve"> Mojang (o.J.) </w:t>
+      </w:r>
+      <w:r>
+        <w:rPr>
+          <w:lang w:val="en-GB"/>
+        </w:rPr>
+        <w:t>–</w:t>
+      </w:r>
+      <w:r>
+        <w:rPr>
+          <w:lang w:val="en-GB"/>
+        </w:rPr>
+        <w:t xml:space="preserve"> Minecr</w:t>
+      </w:r>
+      <w:r>
+        <w:rPr>
+          <w:lang w:val="en-GB"/>
+        </w:rPr>
+        <w:t>aft:</w:t>
+      </w:r>
+      <w:r>
+        <w:rPr>
+          <w:lang w:val="en-GB"/>
+        </w:rPr>
+        <w:t xml:space="preserve"> </w:t>
+      </w:r>
+      <w:hyperlink r:id="rId61" w:history="1">
+        <w:r>
+          <w:rPr>
+            <w:rStyle w:val="Hyperlink"/>
+            <w:lang w:val="en-GB"/>
+          </w:rPr>
+          <w:t>https://www.windowscentral.com/what-minecraft-pc-bundle</w:t>
+        </w:r>
+      </w:hyperlink>
+      <w:r>
+        <w:rPr>
+          <w:lang w:val="en-GB"/>
+        </w:rPr>
+        <w:t xml:space="preserve"> [27.12.2021]</w:t>
+      </w:r>
+    </w:p>
+    <w:p>
+      <w:pPr>
+        <w:tabs>
+          <w:tab w:val="left" w:pos="3196"/>
+        </w:tabs>
+        <w:rPr>
+          <w:lang w:val="en-GB"/>
+        </w:rPr>
+      </w:pPr>
+      <w:r>
+        <w:rPr>
+          <w:lang w:val="en-GB"/>
+        </w:rPr>
+        <w:t xml:space="preserve">      </w:t>
+      </w:r>
+      <w:r>
+        <w:rPr>
+          <w:lang w:val="en-GB"/>
+        </w:rPr>
+        <w:t>Abb. 2</w:t>
+      </w:r>
+      <w:r>
+        <w:rPr>
+          <w:lang w:val="en-GB"/>
+        </w:rPr>
+        <w:t>0</w:t>
+      </w:r>
+      <w:r>
+        <w:rPr>
+          <w:lang w:val="en-GB"/>
+        </w:rPr>
+        <w:t xml:space="preserve">: Newzoo (2019) – Global Games Report: </w:t>
+      </w:r>
+      <w:r>
+        <w:rPr>
+          <w:lang w:val="en-GB"/>
+        </w:rPr>
+        <w:t>https://</w:t>
+      </w:r>
+      <w:r>
+        <w:rPr>
+          <w:lang w:val="en-GB"/>
+        </w:rPr>
+        <w:t>newzoo.com/globalgamesreport [27.12.2021]</w:t>
+      </w:r>
+    </w:p>
+    <w:p>
+      <w:pPr>
+        <w:tabs>
+          <w:tab w:val="left" w:pos="3196"/>
+        </w:tabs>
+        <w:rPr>
+          <w:lang w:val="en-GB"/>
+        </w:rPr>
+      </w:pPr>
+      <w:r>
+        <w:rPr>
+          <w:lang w:val="en-GB"/>
+        </w:rPr>
+        <w:t xml:space="preserve">      Abb. 21: o.A. (o.J.) </w:t>
+      </w:r>
+      <w:r>
+        <w:rPr>
+          <w:lang w:val="en-GB"/>
+        </w:rPr>
+        <w:t>– League of Legends Lootbox:</w:t>
+      </w:r>
+      <w:r>
+        <w:rPr>
+          <w:lang w:val="en-GB"/>
+        </w:rPr>
+        <w:t xml:space="preserve"> </w:t>
+      </w:r>
+      <w:hyperlink r:id="rId62" w:history="1">
+        <w:r>
+          <w:rPr>
+            <w:rStyle w:val="Hyperlink"/>
+            <w:lang w:val="en-GB"/>
+          </w:rPr>
+          <w:t>https://mein-mmo.de/lol-chancen-in-loot-boxen-china/</w:t>
+        </w:r>
+      </w:hyperlink>
+      <w:r>
+        <w:rPr>
+          <w:lang w:val="en-GB"/>
+        </w:rPr>
+        <w:t xml:space="preserve"> [28.12.2021]</w:t>
+      </w:r>
+    </w:p>
+    <w:p>
+      <w:pPr>
+        <w:tabs>
+          <w:tab w:val="left" w:pos="3196"/>
+        </w:tabs>
+        <w:rPr>
+          <w:lang w:val="en-GB"/>
+        </w:rPr>
+      </w:pPr>
+      <w:r>
+        <w:rPr>
+          <w:lang w:val="en-GB"/>
+        </w:rPr>
+        <w:t xml:space="preserve">      </w:t>
+      </w:r>
+      <w:r>
+        <w:rPr>
+          <w:lang w:val="en-GB"/>
+        </w:rPr>
+        <w:t xml:space="preserve">Abb. </w:t>
+      </w:r>
+      <w:r>
+        <w:rPr>
+          <w:lang w:val="en-GB"/>
+        </w:rPr>
+        <w:t>2</w:t>
+      </w:r>
+      <w:r>
+        <w:rPr>
+          <w:lang w:val="en-GB"/>
+        </w:rPr>
+        <w:t>2</w:t>
+      </w:r>
+      <w:r>
+        <w:rPr>
+          <w:lang w:val="en-GB"/>
+        </w:rPr>
+        <w:t>: Macrot</w:t>
+      </w:r>
+      <w:r>
+        <w:rPr>
+          <w:lang w:val="en-GB"/>
+        </w:rPr>
+        <w:t xml:space="preserve">rends LLC (o.J.) – GameStop Gross Profit 2006-2021: </w:t>
+      </w:r>
+      <w:r>
+        <w:rPr>
+          <w:lang w:val="en-GB"/>
+        </w:rPr>
+        <w:t xml:space="preserve"> </w:t>
+      </w:r>
+      <w:hyperlink r:id="rId63" w:history="1">
+        <w:r>
+          <w:rPr>
+            <w:rStyle w:val="Hyperlink"/>
+            <w:lang w:val="en-GB"/>
+          </w:rPr>
+          <w:t>https://www.macrotrends.net/stocks/charts/GME/gamestop/gross-profit</w:t>
+        </w:r>
+      </w:hyperlink>
+      <w:r>
+        <w:rPr>
+          <w:lang w:val="en-GB"/>
+        </w:rPr>
+        <w:t xml:space="preserve"> [25.12.2021]</w:t>
+      </w:r>
+    </w:p>
+    <w:p>
+      <w:pPr>
+        <w:tabs>
+          <w:tab w:val="left" w:pos="3196"/>
+        </w:tabs>
+        <w:rPr>
+          <w:lang w:val="en-GB"/>
+        </w:rPr>
+      </w:pPr>
+    </w:p>
+    <w:p>
+      <w:pPr>
+        <w:tabs>
+          <w:tab w:val="left" w:pos="3196"/>
+        </w:tabs>
+        <w:rPr>
+          <w:lang w:val="en-GB"/>
+        </w:rPr>
+      </w:pPr>
     </w:p>
     <w:p>
       <w:pPr>
@@ -3188,35 +3554,13 @@
         </w:rPr>
         <w:t xml:space="preserve"> </w:t>
       </w:r>
-      <w:proofErr w:type="spellStart"/>
-      <w:r>
-        <w:rPr>
-          <w:lang w:val="en-GB"/>
-        </w:rPr>
-        <w:t>o.A.</w:t>
-      </w:r>
-      <w:proofErr w:type="spellEnd"/>
-      <w:r>
-        <w:rPr>
-          <w:lang w:val="en-GB"/>
-        </w:rPr>
-        <w:t xml:space="preserve"> (</w:t>
-      </w:r>
-      <w:proofErr w:type="spellStart"/>
-      <w:r>
-        <w:rPr>
-          <w:lang w:val="en-GB"/>
-        </w:rPr>
-        <w:t>o.J.</w:t>
-      </w:r>
-      <w:proofErr w:type="spellEnd"/>
-      <w:r>
-        <w:rPr>
-          <w:lang w:val="en-GB"/>
-        </w:rPr>
-        <w:t xml:space="preserve">) – Second generation of video games: </w:t>
-      </w:r>
-      <w:hyperlink r:id="rId47" w:anchor="cite_note-2600_final-1" w:history="1">
+      <w:r>
+        <w:rPr>
+          <w:lang w:val="en-GB"/>
+        </w:rPr>
+        <w:t xml:space="preserve">o.A. (o.J.) – Second generation of video games: </w:t>
+      </w:r>
+      <w:hyperlink r:id="rId64" w:anchor="cite_note-2600_final-1" w:history="1">
         <w:r>
           <w:rPr>
             <w:rStyle w:val="Hyperlink"/>
@@ -3244,19 +3588,11 @@
         </w:rPr>
         <w:t xml:space="preserve">2. </w:t>
       </w:r>
-      <w:proofErr w:type="spellStart"/>
-      <w:r>
-        <w:rPr>
-          <w:lang w:val="en-GB"/>
-        </w:rPr>
-        <w:t>Retroist</w:t>
-      </w:r>
-      <w:proofErr w:type="spellEnd"/>
-      <w:r>
-        <w:rPr>
-          <w:lang w:val="en-GB"/>
-        </w:rPr>
-        <w:t xml:space="preserve"> (09.03.2021) </w:t>
+      <w:r>
+        <w:rPr>
+          <w:lang w:val="en-GB"/>
+        </w:rPr>
+        <w:t xml:space="preserve">Retroist (09.03.2021) </w:t>
       </w:r>
       <w:r>
         <w:rPr>
@@ -3274,21 +3610,7 @@
         <w:rPr>
           <w:lang w:val="en-GB"/>
         </w:rPr>
-        <w:t xml:space="preserve">w much did a </w:t>
-      </w:r>
-      <w:proofErr w:type="spellStart"/>
-      <w:r>
-        <w:rPr>
-          <w:lang w:val="en-GB"/>
-        </w:rPr>
-        <w:t>ColecoVision</w:t>
-      </w:r>
-      <w:proofErr w:type="spellEnd"/>
-      <w:r>
-        <w:rPr>
-          <w:lang w:val="en-GB"/>
-        </w:rPr>
-        <w:t xml:space="preserve"> cost in 1983?</w:t>
+        <w:t>w much did a ColecoVision cost in 1983?</w:t>
       </w:r>
       <w:r>
         <w:rPr>
@@ -3296,7 +3618,7 @@
         </w:rPr>
         <w:t xml:space="preserve"> </w:t>
       </w:r>
-      <w:hyperlink r:id="rId48" w:history="1">
+      <w:hyperlink r:id="rId65" w:history="1">
         <w:r>
           <w:rPr>
             <w:rStyle w:val="Hyperlink"/>
@@ -3383,7 +3705,7 @@
         </w:rPr>
         <w:t xml:space="preserve"> </w:t>
       </w:r>
-      <w:hyperlink r:id="rId49" w:history="1">
+      <w:hyperlink r:id="rId66" w:history="1">
         <w:r>
           <w:rPr>
             <w:rStyle w:val="Hyperlink"/>
@@ -3435,11 +3757,10 @@
         <w:rPr>
           <w:lang w:val="de-DE"/>
         </w:rPr>
-        <w:lastRenderedPageBreak/>
         <w:tab/>
         <w:t xml:space="preserve">   3. Christoph Dernbach (2012) – Apple 1: </w:t>
       </w:r>
-      <w:hyperlink r:id="rId50" w:history="1">
+      <w:hyperlink r:id="rId67" w:history="1">
         <w:r>
           <w:rPr>
             <w:rStyle w:val="Hyperlink"/>
@@ -3474,7 +3795,7 @@
         </w:rPr>
         <w:t xml:space="preserve">Apple 1: </w:t>
       </w:r>
-      <w:hyperlink r:id="rId51" w:history="1">
+      <w:hyperlink r:id="rId68" w:history="1">
         <w:r>
           <w:rPr>
             <w:rStyle w:val="Hyperlink"/>
@@ -3560,7 +3881,7 @@
         </w:rPr>
         <w:t xml:space="preserve"> </w:t>
       </w:r>
-      <w:hyperlink r:id="rId52" w:history="1">
+      <w:hyperlink r:id="rId69" w:history="1">
         <w:r>
           <w:rPr>
             <w:rStyle w:val="Hyperlink"/>
@@ -3649,7 +3970,7 @@
         </w:rPr>
         <w:t xml:space="preserve"> </w:t>
       </w:r>
-      <w:hyperlink r:id="rId53" w:history="1">
+      <w:hyperlink r:id="rId70" w:history="1">
         <w:r>
           <w:rPr>
             <w:rStyle w:val="Hyperlink"/>
@@ -3682,7 +4003,7 @@
       </w:pPr>
       <w:r>
         <w:rPr>
-          <w:lang w:val="de-DE"/>
+          <w:lang w:val="en-GB"/>
         </w:rPr>
         <w:t xml:space="preserve">     </w:t>
       </w:r>
@@ -3710,7 +4031,7 @@
         </w:rPr>
         <w:t xml:space="preserve">e Best-Selling Arcade Game of All Time: </w:t>
       </w:r>
-      <w:hyperlink r:id="rId54" w:history="1">
+      <w:hyperlink r:id="rId71" w:history="1">
         <w:r>
           <w:rPr>
             <w:rStyle w:val="Hyperlink"/>
@@ -4136,32 +4457,7 @@
           <w:lang w:eastAsia="en-DE"/>
         </w:rPr>
         <w:tab/>
-      </w:r>
-      <w:proofErr w:type="spellStart"/>
-      <w:r>
-        <w:rPr>
-          <w:rFonts w:ascii="Arial" w:eastAsia="Times New Roman" w:hAnsi="Arial" w:cs="Arial"/>
-          <w:b/>
-          <w:bCs/>
-          <w:color w:val="000000"/>
-          <w:sz w:val="28"/>
-          <w:szCs w:val="28"/>
-          <w:lang w:eastAsia="en-DE"/>
-        </w:rPr>
-        <w:t>Modulnummer</w:t>
-      </w:r>
-      <w:proofErr w:type="spellEnd"/>
-      <w:r>
-        <w:rPr>
-          <w:rFonts w:ascii="Arial" w:eastAsia="Times New Roman" w:hAnsi="Arial" w:cs="Arial"/>
-          <w:b/>
-          <w:bCs/>
-          <w:color w:val="000000"/>
-          <w:sz w:val="28"/>
-          <w:szCs w:val="28"/>
-          <w:lang w:eastAsia="en-DE"/>
-        </w:rPr>
-        <w:t>:</w:t>
+        <w:t>Modulnummer:</w:t>
       </w:r>
       <w:r>
         <w:rPr>
@@ -4228,32 +4524,7 @@
           <w:lang w:eastAsia="en-DE"/>
         </w:rPr>
         <w:tab/>
-      </w:r>
-      <w:proofErr w:type="spellStart"/>
-      <w:r>
-        <w:rPr>
-          <w:rFonts w:ascii="Arial" w:eastAsia="Times New Roman" w:hAnsi="Arial" w:cs="Arial"/>
-          <w:b/>
-          <w:bCs/>
-          <w:color w:val="000000"/>
-          <w:sz w:val="28"/>
-          <w:szCs w:val="28"/>
-          <w:lang w:eastAsia="en-DE"/>
-        </w:rPr>
-        <w:t>Modulname</w:t>
-      </w:r>
-      <w:proofErr w:type="spellEnd"/>
-      <w:r>
-        <w:rPr>
-          <w:rFonts w:ascii="Arial" w:eastAsia="Times New Roman" w:hAnsi="Arial" w:cs="Arial"/>
-          <w:b/>
-          <w:bCs/>
-          <w:color w:val="000000"/>
-          <w:sz w:val="28"/>
-          <w:szCs w:val="28"/>
-          <w:lang w:eastAsia="en-DE"/>
-        </w:rPr>
-        <w:t>:</w:t>
+        <w:t>Modulname:</w:t>
       </w:r>
       <w:r>
         <w:rPr>
@@ -4336,8 +4607,60 @@
           <w:lang w:eastAsia="en-DE"/>
         </w:rPr>
         <w:tab/>
-      </w:r>
-      <w:proofErr w:type="spellStart"/>
+        <w:t>Abgabedatum:</w:t>
+      </w:r>
+      <w:r>
+        <w:rPr>
+          <w:rFonts w:ascii="Arial" w:eastAsia="Times New Roman" w:hAnsi="Arial" w:cs="Arial"/>
+          <w:color w:val="000000"/>
+          <w:sz w:val="24"/>
+          <w:szCs w:val="24"/>
+          <w:lang w:eastAsia="en-DE"/>
+        </w:rPr>
+        <w:tab/>
+      </w:r>
+      <w:r>
+        <w:rPr>
+          <w:rFonts w:ascii="Arial" w:eastAsia="Times New Roman" w:hAnsi="Arial" w:cs="Arial"/>
+          <w:color w:val="000000"/>
+          <w:sz w:val="24"/>
+          <w:szCs w:val="24"/>
+          <w:lang w:eastAsia="en-DE"/>
+        </w:rPr>
+        <w:tab/>
+      </w:r>
+      <w:r>
+        <w:rPr>
+          <w:rFonts w:ascii="Arial" w:eastAsia="Times New Roman" w:hAnsi="Arial" w:cs="Arial"/>
+          <w:color w:val="000000"/>
+          <w:sz w:val="24"/>
+          <w:szCs w:val="24"/>
+          <w:lang w:eastAsia="en-DE"/>
+        </w:rPr>
+        <w:tab/>
+      </w:r>
+      <w:r>
+        <w:rPr>
+          <w:rFonts w:ascii="Arial" w:eastAsia="Times New Roman" w:hAnsi="Arial" w:cs="Arial"/>
+          <w:color w:val="FF0000"/>
+          <w:sz w:val="24"/>
+          <w:szCs w:val="24"/>
+          <w:lang w:val="de-DE" w:eastAsia="en-DE"/>
+        </w:rPr>
+        <w:t>TTMMJJ</w:t>
+      </w:r>
+    </w:p>
+    <w:p>
+      <w:pPr>
+        <w:spacing w:after="0" w:line="240" w:lineRule="auto"/>
+        <w:ind w:left="1026" w:hanging="2565"/>
+        <w:rPr>
+          <w:rFonts w:ascii="Times New Roman" w:eastAsia="Times New Roman" w:hAnsi="Times New Roman" w:cs="Times New Roman"/>
+          <w:sz w:val="24"/>
+          <w:szCs w:val="24"/>
+          <w:lang w:val="de-DE" w:eastAsia="en-DE"/>
+        </w:rPr>
+      </w:pPr>
       <w:r>
         <w:rPr>
           <w:rFonts w:ascii="Arial" w:eastAsia="Times New Roman" w:hAnsi="Arial" w:cs="Arial"/>
@@ -4348,110 +4671,8 @@
           <w:szCs w:val="28"/>
           <w:lang w:eastAsia="en-DE"/>
         </w:rPr>
-        <w:t>Abgabedatum</w:t>
-      </w:r>
-      <w:proofErr w:type="spellEnd"/>
-      <w:r>
-        <w:rPr>
-          <w:rFonts w:ascii="Arial" w:eastAsia="Times New Roman" w:hAnsi="Arial" w:cs="Arial"/>
-          <w:b/>
-          <w:bCs/>
-          <w:color w:val="000000"/>
-          <w:sz w:val="28"/>
-          <w:szCs w:val="28"/>
-          <w:lang w:eastAsia="en-DE"/>
-        </w:rPr>
-        <w:t>:</w:t>
-      </w:r>
-      <w:r>
-        <w:rPr>
-          <w:rFonts w:ascii="Arial" w:eastAsia="Times New Roman" w:hAnsi="Arial" w:cs="Arial"/>
-          <w:color w:val="000000"/>
-          <w:sz w:val="24"/>
-          <w:szCs w:val="24"/>
-          <w:lang w:eastAsia="en-DE"/>
-        </w:rPr>
         <w:tab/>
-      </w:r>
-      <w:r>
-        <w:rPr>
-          <w:rFonts w:ascii="Arial" w:eastAsia="Times New Roman" w:hAnsi="Arial" w:cs="Arial"/>
-          <w:color w:val="000000"/>
-          <w:sz w:val="24"/>
-          <w:szCs w:val="24"/>
-          <w:lang w:eastAsia="en-DE"/>
-        </w:rPr>
-        <w:tab/>
-      </w:r>
-      <w:r>
-        <w:rPr>
-          <w:rFonts w:ascii="Arial" w:eastAsia="Times New Roman" w:hAnsi="Arial" w:cs="Arial"/>
-          <w:color w:val="000000"/>
-          <w:sz w:val="24"/>
-          <w:szCs w:val="24"/>
-          <w:lang w:eastAsia="en-DE"/>
-        </w:rPr>
-        <w:tab/>
-      </w:r>
-      <w:r>
-        <w:rPr>
-          <w:rFonts w:ascii="Arial" w:eastAsia="Times New Roman" w:hAnsi="Arial" w:cs="Arial"/>
-          <w:color w:val="FF0000"/>
-          <w:sz w:val="24"/>
-          <w:szCs w:val="24"/>
-          <w:lang w:val="de-DE" w:eastAsia="en-DE"/>
-        </w:rPr>
-        <w:t>TTMMJJ</w:t>
-      </w:r>
-    </w:p>
-    <w:p>
-      <w:pPr>
-        <w:spacing w:after="0" w:line="240" w:lineRule="auto"/>
-        <w:ind w:left="1026" w:hanging="2565"/>
-        <w:rPr>
-          <w:rFonts w:ascii="Times New Roman" w:eastAsia="Times New Roman" w:hAnsi="Times New Roman" w:cs="Times New Roman"/>
-          <w:sz w:val="24"/>
-          <w:szCs w:val="24"/>
-          <w:lang w:val="de-DE" w:eastAsia="en-DE"/>
-        </w:rPr>
-      </w:pPr>
-      <w:r>
-        <w:rPr>
-          <w:rFonts w:ascii="Arial" w:eastAsia="Times New Roman" w:hAnsi="Arial" w:cs="Arial"/>
-          <w:b/>
-          <w:bCs/>
-          <w:color w:val="000000"/>
-          <w:sz w:val="28"/>
-          <w:szCs w:val="28"/>
-          <w:lang w:eastAsia="en-DE"/>
-        </w:rPr>
-        <w:tab/>
-      </w:r>
-      <w:proofErr w:type="spellStart"/>
-      <w:r>
-        <w:rPr>
-          <w:rFonts w:ascii="Arial" w:eastAsia="Times New Roman" w:hAnsi="Arial" w:cs="Arial"/>
-          <w:b/>
-          <w:bCs/>
-          <w:color w:val="000000"/>
-          <w:sz w:val="28"/>
-          <w:szCs w:val="28"/>
-          <w:lang w:eastAsia="en-DE"/>
-        </w:rPr>
-        <w:t>Abschluss</w:t>
-      </w:r>
-      <w:proofErr w:type="spellEnd"/>
-      <w:r>
-        <w:rPr>
-          <w:rFonts w:ascii="Arial" w:eastAsia="Times New Roman" w:hAnsi="Arial" w:cs="Arial"/>
-          <w:b/>
-          <w:bCs/>
-          <w:color w:val="000000"/>
-          <w:sz w:val="28"/>
-          <w:szCs w:val="28"/>
-          <w:lang w:eastAsia="en-DE"/>
-        </w:rPr>
-        <w:t>:</w:t>
+        <w:t>Abschluss:</w:t>
       </w:r>
       <w:r>
         <w:rPr>
@@ -4897,7 +5118,6 @@
         </w:rPr>
         <w:t>- /Zeichen</w:t>
       </w:r>
-      <w:proofErr w:type="spellStart"/>
       <w:r>
         <w:rPr>
           <w:rFonts w:ascii="Arial" w:eastAsia="Times New Roman" w:hAnsi="Arial" w:cs="Arial"/>
@@ -4908,20 +5128,7 @@
           <w:szCs w:val="28"/>
           <w:lang w:eastAsia="en-DE"/>
         </w:rPr>
-        <w:t>anzahl</w:t>
-      </w:r>
-      <w:proofErr w:type="spellEnd"/>
-      <w:r>
-        <w:rPr>
-          <w:rFonts w:ascii="Arial" w:eastAsia="Times New Roman" w:hAnsi="Arial" w:cs="Arial"/>
-          <w:b/>
-          <w:bCs/>
-          <w:color w:val="000000"/>
-          <w:sz w:val="28"/>
-          <w:szCs w:val="28"/>
-          <w:lang w:eastAsia="en-DE"/>
-        </w:rPr>
-        <w:t>:</w:t>
+        <w:t>anzahl:</w:t>
       </w:r>
       <w:r>
         <w:rPr>
@@ -4989,7 +5196,6 @@
           <w:lang w:eastAsia="en-DE"/>
         </w:rPr>
       </w:pPr>
-      <w:proofErr w:type="spellStart"/>
       <w:r>
         <w:rPr>
           <w:rFonts w:ascii="Arial" w:eastAsia="Times New Roman" w:hAnsi="Arial" w:cs="Arial"/>
@@ -5000,9 +5206,200 @@
           <w:szCs w:val="24"/>
           <w:lang w:eastAsia="en-DE"/>
         </w:rPr>
-        <w:t>Selbstständigkeitserklärung</w:t>
-      </w:r>
-      <w:proofErr w:type="spellEnd"/>
+        <w:t>Selbstständigkeitserklärung:</w:t>
+      </w:r>
+    </w:p>
+    <w:p>
+      <w:pPr>
+        <w:spacing w:after="0" w:line="240" w:lineRule="auto"/>
+        <w:jc w:val="both"/>
+        <w:rPr>
+          <w:rFonts w:ascii="Times New Roman" w:eastAsia="Times New Roman" w:hAnsi="Times New Roman" w:cs="Times New Roman"/>
+          <w:sz w:val="24"/>
+          <w:szCs w:val="24"/>
+          <w:lang w:eastAsia="en-DE"/>
+        </w:rPr>
+      </w:pPr>
+      <w:r>
+        <w:rPr>
+          <w:rFonts w:ascii="Arial" w:eastAsia="Times New Roman" w:hAnsi="Arial" w:cs="Arial"/>
+          <w:color w:val="000000"/>
+          <w:sz w:val="24"/>
+          <w:szCs w:val="24"/>
+          <w:lang w:eastAsia="en-DE"/>
+        </w:rPr>
+        <w:t>Hiermit bestätige ich, dass ich die vorliegende Arbeit selbstständig verfasst und keine anderen als die angegebenen Hilfsmittel benutzt habe. Die Stellen der Arbeit, die dem Wortlaut oder dem Sinn nach anderen Werken (dazu zählen auch Internetquellen) entnommen sind, wurden unter Angabe der Quelle kenntlich gemacht.</w:t>
+      </w:r>
+    </w:p>
+    <w:p>
+      <w:pPr>
+        <w:spacing w:after="240" w:line="240" w:lineRule="auto"/>
+        <w:rPr>
+          <w:rFonts w:ascii="Times New Roman" w:eastAsia="Times New Roman" w:hAnsi="Times New Roman" w:cs="Times New Roman"/>
+          <w:sz w:val="24"/>
+          <w:szCs w:val="24"/>
+          <w:lang w:eastAsia="en-DE"/>
+        </w:rPr>
+      </w:pPr>
+    </w:p>
+    <w:p>
+      <w:pPr>
+        <w:spacing w:after="0" w:line="240" w:lineRule="auto"/>
+        <w:jc w:val="both"/>
+        <w:rPr>
+          <w:rFonts w:ascii="Times New Roman" w:eastAsia="Times New Roman" w:hAnsi="Times New Roman" w:cs="Times New Roman"/>
+          <w:sz w:val="24"/>
+          <w:szCs w:val="24"/>
+          <w:lang w:eastAsia="en-DE"/>
+        </w:rPr>
+      </w:pPr>
+      <w:r>
+        <w:rPr>
+          <w:rFonts w:ascii="Arial" w:eastAsia="Times New Roman" w:hAnsi="Arial" w:cs="Arial"/>
+          <w:color w:val="000000"/>
+          <w:sz w:val="24"/>
+          <w:szCs w:val="24"/>
+          <w:lang w:eastAsia="en-DE"/>
+        </w:rPr>
+        <w:t>______________________</w:t>
+      </w:r>
+      <w:r>
+        <w:rPr>
+          <w:rFonts w:ascii="Arial" w:eastAsia="Times New Roman" w:hAnsi="Arial" w:cs="Arial"/>
+          <w:color w:val="000000"/>
+          <w:sz w:val="24"/>
+          <w:szCs w:val="24"/>
+          <w:lang w:eastAsia="en-DE"/>
+        </w:rPr>
+        <w:tab/>
+      </w:r>
+      <w:r>
+        <w:rPr>
+          <w:rFonts w:ascii="Arial" w:eastAsia="Times New Roman" w:hAnsi="Arial" w:cs="Arial"/>
+          <w:color w:val="000000"/>
+          <w:sz w:val="24"/>
+          <w:szCs w:val="24"/>
+          <w:lang w:eastAsia="en-DE"/>
+        </w:rPr>
+        <w:tab/>
+      </w:r>
+      <w:r>
+        <w:rPr>
+          <w:rFonts w:ascii="Arial" w:eastAsia="Times New Roman" w:hAnsi="Arial" w:cs="Arial"/>
+          <w:color w:val="000000"/>
+          <w:sz w:val="24"/>
+          <w:szCs w:val="24"/>
+          <w:lang w:eastAsia="en-DE"/>
+        </w:rPr>
+        <w:tab/>
+        <w:t>______________________</w:t>
+      </w:r>
+    </w:p>
+    <w:p>
+      <w:pPr>
+        <w:spacing w:after="0" w:line="240" w:lineRule="auto"/>
+        <w:jc w:val="both"/>
+        <w:rPr>
+          <w:rFonts w:ascii="Times New Roman" w:eastAsia="Times New Roman" w:hAnsi="Times New Roman" w:cs="Times New Roman"/>
+          <w:sz w:val="24"/>
+          <w:szCs w:val="24"/>
+          <w:lang w:eastAsia="en-DE"/>
+        </w:rPr>
+      </w:pPr>
+      <w:r>
+        <w:rPr>
+          <w:rFonts w:ascii="Arial" w:eastAsia="Times New Roman" w:hAnsi="Arial" w:cs="Arial"/>
+          <w:color w:val="000000"/>
+          <w:sz w:val="20"/>
+          <w:szCs w:val="20"/>
+          <w:lang w:eastAsia="en-DE"/>
+        </w:rPr>
+        <w:t>Ort, Datum</w:t>
+      </w:r>
+      <w:r>
+        <w:rPr>
+          <w:rFonts w:ascii="Arial" w:eastAsia="Times New Roman" w:hAnsi="Arial" w:cs="Arial"/>
+          <w:color w:val="000000"/>
+          <w:sz w:val="20"/>
+          <w:szCs w:val="20"/>
+          <w:lang w:eastAsia="en-DE"/>
+        </w:rPr>
+        <w:tab/>
+      </w:r>
+      <w:r>
+        <w:rPr>
+          <w:rFonts w:ascii="Arial" w:eastAsia="Times New Roman" w:hAnsi="Arial" w:cs="Arial"/>
+          <w:color w:val="000000"/>
+          <w:sz w:val="20"/>
+          <w:szCs w:val="20"/>
+          <w:lang w:eastAsia="en-DE"/>
+        </w:rPr>
+        <w:tab/>
+      </w:r>
+      <w:r>
+        <w:rPr>
+          <w:rFonts w:ascii="Arial" w:eastAsia="Times New Roman" w:hAnsi="Arial" w:cs="Arial"/>
+          <w:color w:val="000000"/>
+          <w:sz w:val="20"/>
+          <w:szCs w:val="20"/>
+          <w:lang w:eastAsia="en-DE"/>
+        </w:rPr>
+        <w:tab/>
+      </w:r>
+      <w:r>
+        <w:rPr>
+          <w:rFonts w:ascii="Arial" w:eastAsia="Times New Roman" w:hAnsi="Arial" w:cs="Arial"/>
+          <w:color w:val="000000"/>
+          <w:sz w:val="20"/>
+          <w:szCs w:val="20"/>
+          <w:lang w:eastAsia="en-DE"/>
+        </w:rPr>
+        <w:tab/>
+      </w:r>
+      <w:r>
+        <w:rPr>
+          <w:rFonts w:ascii="Arial" w:eastAsia="Times New Roman" w:hAnsi="Arial" w:cs="Arial"/>
+          <w:color w:val="000000"/>
+          <w:sz w:val="20"/>
+          <w:szCs w:val="20"/>
+          <w:lang w:eastAsia="en-DE"/>
+        </w:rPr>
+        <w:tab/>
+      </w:r>
+      <w:r>
+        <w:rPr>
+          <w:rFonts w:ascii="Arial" w:eastAsia="Times New Roman" w:hAnsi="Arial" w:cs="Arial"/>
+          <w:color w:val="000000"/>
+          <w:sz w:val="20"/>
+          <w:szCs w:val="20"/>
+          <w:lang w:eastAsia="en-DE"/>
+        </w:rPr>
+        <w:tab/>
+        <w:t>Unterschrift Student/in</w:t>
+      </w:r>
+    </w:p>
+    <w:p>
+      <w:pPr>
+        <w:spacing w:after="240" w:line="240" w:lineRule="auto"/>
+        <w:rPr>
+          <w:rFonts w:ascii="Times New Roman" w:eastAsia="Times New Roman" w:hAnsi="Times New Roman" w:cs="Times New Roman"/>
+          <w:sz w:val="24"/>
+          <w:szCs w:val="24"/>
+          <w:lang w:eastAsia="en-DE"/>
+        </w:rPr>
+      </w:pPr>
+    </w:p>
+    <w:p>
+      <w:pPr>
+        <w:spacing w:after="0" w:line="240" w:lineRule="auto"/>
+        <w:jc w:val="both"/>
+        <w:rPr>
+          <w:rFonts w:ascii="Times New Roman" w:eastAsia="Times New Roman" w:hAnsi="Times New Roman" w:cs="Times New Roman"/>
+          <w:sz w:val="24"/>
+          <w:szCs w:val="24"/>
+          <w:lang w:eastAsia="en-DE"/>
+        </w:rPr>
+      </w:pPr>
       <w:r>
         <w:rPr>
           <w:rFonts w:ascii="Arial" w:eastAsia="Times New Roman" w:hAnsi="Arial" w:cs="Arial"/>
@@ -5013,7 +5410,7 @@
           <w:szCs w:val="24"/>
           <w:lang w:eastAsia="en-DE"/>
         </w:rPr>
-        <w:t>:</w:t>
+        <w:t>Rechtevereinbarung:</w:t>
       </w:r>
     </w:p>
     <w:p>
@@ -5027,665 +5424,15 @@
           <w:lang w:eastAsia="en-DE"/>
         </w:rPr>
       </w:pPr>
-      <w:proofErr w:type="spellStart"/>
-      <w:r>
-        <w:rPr>
-          <w:rFonts w:ascii="Arial" w:eastAsia="Times New Roman" w:hAnsi="Arial" w:cs="Arial"/>
-          <w:color w:val="000000"/>
-          <w:sz w:val="24"/>
-          <w:szCs w:val="24"/>
-          <w:lang w:eastAsia="en-DE"/>
-        </w:rPr>
-        <w:t>Hiermit</w:t>
-      </w:r>
-      <w:proofErr w:type="spellEnd"/>
-      <w:r>
-        <w:rPr>
-          <w:rFonts w:ascii="Arial" w:eastAsia="Times New Roman" w:hAnsi="Arial" w:cs="Arial"/>
-          <w:color w:val="000000"/>
-          <w:sz w:val="24"/>
-          <w:szCs w:val="24"/>
-          <w:lang w:eastAsia="en-DE"/>
-        </w:rPr>
-        <w:t xml:space="preserve"> </w:t>
-      </w:r>
-      <w:proofErr w:type="spellStart"/>
-      <w:r>
-        <w:rPr>
-          <w:rFonts w:ascii="Arial" w:eastAsia="Times New Roman" w:hAnsi="Arial" w:cs="Arial"/>
-          <w:color w:val="000000"/>
-          <w:sz w:val="24"/>
-          <w:szCs w:val="24"/>
-          <w:lang w:eastAsia="en-DE"/>
-        </w:rPr>
-        <w:t>bestätige</w:t>
-      </w:r>
-      <w:proofErr w:type="spellEnd"/>
-      <w:r>
-        <w:rPr>
-          <w:rFonts w:ascii="Arial" w:eastAsia="Times New Roman" w:hAnsi="Arial" w:cs="Arial"/>
-          <w:color w:val="000000"/>
-          <w:sz w:val="24"/>
-          <w:szCs w:val="24"/>
-          <w:lang w:eastAsia="en-DE"/>
-        </w:rPr>
-        <w:t xml:space="preserve"> ich, </w:t>
-      </w:r>
-      <w:proofErr w:type="spellStart"/>
-      <w:r>
-        <w:rPr>
-          <w:rFonts w:ascii="Arial" w:eastAsia="Times New Roman" w:hAnsi="Arial" w:cs="Arial"/>
-          <w:color w:val="000000"/>
-          <w:sz w:val="24"/>
-          <w:szCs w:val="24"/>
-          <w:lang w:eastAsia="en-DE"/>
-        </w:rPr>
-        <w:t>dass</w:t>
-      </w:r>
-      <w:proofErr w:type="spellEnd"/>
-      <w:r>
-        <w:rPr>
-          <w:rFonts w:ascii="Arial" w:eastAsia="Times New Roman" w:hAnsi="Arial" w:cs="Arial"/>
-          <w:color w:val="000000"/>
-          <w:sz w:val="24"/>
-          <w:szCs w:val="24"/>
-          <w:lang w:eastAsia="en-DE"/>
-        </w:rPr>
-        <w:t xml:space="preserve"> ich die </w:t>
-      </w:r>
-      <w:proofErr w:type="spellStart"/>
-      <w:r>
-        <w:rPr>
-          <w:rFonts w:ascii="Arial" w:eastAsia="Times New Roman" w:hAnsi="Arial" w:cs="Arial"/>
-          <w:color w:val="000000"/>
-          <w:sz w:val="24"/>
-          <w:szCs w:val="24"/>
-          <w:lang w:eastAsia="en-DE"/>
-        </w:rPr>
-        <w:t>vorliegende</w:t>
-      </w:r>
-      <w:proofErr w:type="spellEnd"/>
-      <w:r>
-        <w:rPr>
-          <w:rFonts w:ascii="Arial" w:eastAsia="Times New Roman" w:hAnsi="Arial" w:cs="Arial"/>
-          <w:color w:val="000000"/>
-          <w:sz w:val="24"/>
-          <w:szCs w:val="24"/>
-          <w:lang w:eastAsia="en-DE"/>
-        </w:rPr>
-        <w:t xml:space="preserve"> Arbeit </w:t>
-      </w:r>
-      <w:proofErr w:type="spellStart"/>
-      <w:r>
-        <w:rPr>
-          <w:rFonts w:ascii="Arial" w:eastAsia="Times New Roman" w:hAnsi="Arial" w:cs="Arial"/>
-          <w:color w:val="000000"/>
-          <w:sz w:val="24"/>
-          <w:szCs w:val="24"/>
-          <w:lang w:eastAsia="en-DE"/>
-        </w:rPr>
-        <w:t>selbstständig</w:t>
-      </w:r>
-      <w:proofErr w:type="spellEnd"/>
-      <w:r>
-        <w:rPr>
-          <w:rFonts w:ascii="Arial" w:eastAsia="Times New Roman" w:hAnsi="Arial" w:cs="Arial"/>
-          <w:color w:val="000000"/>
-          <w:sz w:val="24"/>
-          <w:szCs w:val="24"/>
-          <w:lang w:eastAsia="en-DE"/>
-        </w:rPr>
-        <w:t xml:space="preserve"> </w:t>
-      </w:r>
-      <w:proofErr w:type="spellStart"/>
-      <w:r>
-        <w:rPr>
-          <w:rFonts w:ascii="Arial" w:eastAsia="Times New Roman" w:hAnsi="Arial" w:cs="Arial"/>
-          <w:color w:val="000000"/>
-          <w:sz w:val="24"/>
-          <w:szCs w:val="24"/>
-          <w:lang w:eastAsia="en-DE"/>
-        </w:rPr>
-        <w:t>verfasst</w:t>
-      </w:r>
-      <w:proofErr w:type="spellEnd"/>
-      <w:r>
-        <w:rPr>
-          <w:rFonts w:ascii="Arial" w:eastAsia="Times New Roman" w:hAnsi="Arial" w:cs="Arial"/>
-          <w:color w:val="000000"/>
-          <w:sz w:val="24"/>
-          <w:szCs w:val="24"/>
-          <w:lang w:eastAsia="en-DE"/>
-        </w:rPr>
-        <w:t xml:space="preserve"> und </w:t>
-      </w:r>
-      <w:proofErr w:type="spellStart"/>
-      <w:r>
-        <w:rPr>
-          <w:rFonts w:ascii="Arial" w:eastAsia="Times New Roman" w:hAnsi="Arial" w:cs="Arial"/>
-          <w:color w:val="000000"/>
-          <w:sz w:val="24"/>
-          <w:szCs w:val="24"/>
-          <w:lang w:eastAsia="en-DE"/>
-        </w:rPr>
-        <w:t>keine</w:t>
-      </w:r>
-      <w:proofErr w:type="spellEnd"/>
-      <w:r>
-        <w:rPr>
-          <w:rFonts w:ascii="Arial" w:eastAsia="Times New Roman" w:hAnsi="Arial" w:cs="Arial"/>
-          <w:color w:val="000000"/>
-          <w:sz w:val="24"/>
-          <w:szCs w:val="24"/>
-          <w:lang w:eastAsia="en-DE"/>
-        </w:rPr>
-        <w:t xml:space="preserve"> </w:t>
-      </w:r>
-      <w:proofErr w:type="spellStart"/>
-      <w:r>
-        <w:rPr>
-          <w:rFonts w:ascii="Arial" w:eastAsia="Times New Roman" w:hAnsi="Arial" w:cs="Arial"/>
-          <w:color w:val="000000"/>
-          <w:sz w:val="24"/>
-          <w:szCs w:val="24"/>
-          <w:lang w:eastAsia="en-DE"/>
-        </w:rPr>
-        <w:t>anderen</w:t>
-      </w:r>
-      <w:proofErr w:type="spellEnd"/>
-      <w:r>
-        <w:rPr>
-          <w:rFonts w:ascii="Arial" w:eastAsia="Times New Roman" w:hAnsi="Arial" w:cs="Arial"/>
-          <w:color w:val="000000"/>
-          <w:sz w:val="24"/>
-          <w:szCs w:val="24"/>
-          <w:lang w:eastAsia="en-DE"/>
-        </w:rPr>
-        <w:t xml:space="preserve"> </w:t>
-      </w:r>
-      <w:proofErr w:type="spellStart"/>
-      <w:r>
-        <w:rPr>
-          <w:rFonts w:ascii="Arial" w:eastAsia="Times New Roman" w:hAnsi="Arial" w:cs="Arial"/>
-          <w:color w:val="000000"/>
-          <w:sz w:val="24"/>
-          <w:szCs w:val="24"/>
-          <w:lang w:eastAsia="en-DE"/>
-        </w:rPr>
-        <w:t>als</w:t>
-      </w:r>
-      <w:proofErr w:type="spellEnd"/>
-      <w:r>
-        <w:rPr>
-          <w:rFonts w:ascii="Arial" w:eastAsia="Times New Roman" w:hAnsi="Arial" w:cs="Arial"/>
-          <w:color w:val="000000"/>
-          <w:sz w:val="24"/>
-          <w:szCs w:val="24"/>
-          <w:lang w:eastAsia="en-DE"/>
-        </w:rPr>
-        <w:t xml:space="preserve"> die </w:t>
-      </w:r>
-      <w:proofErr w:type="spellStart"/>
-      <w:r>
-        <w:rPr>
-          <w:rFonts w:ascii="Arial" w:eastAsia="Times New Roman" w:hAnsi="Arial" w:cs="Arial"/>
-          <w:color w:val="000000"/>
-          <w:sz w:val="24"/>
-          <w:szCs w:val="24"/>
-          <w:lang w:eastAsia="en-DE"/>
-        </w:rPr>
-        <w:t>angegebenen</w:t>
-      </w:r>
-      <w:proofErr w:type="spellEnd"/>
-      <w:r>
-        <w:rPr>
-          <w:rFonts w:ascii="Arial" w:eastAsia="Times New Roman" w:hAnsi="Arial" w:cs="Arial"/>
-          <w:color w:val="000000"/>
-          <w:sz w:val="24"/>
-          <w:szCs w:val="24"/>
-          <w:lang w:eastAsia="en-DE"/>
-        </w:rPr>
-        <w:t xml:space="preserve"> </w:t>
-      </w:r>
-      <w:proofErr w:type="spellStart"/>
-      <w:r>
-        <w:rPr>
-          <w:rFonts w:ascii="Arial" w:eastAsia="Times New Roman" w:hAnsi="Arial" w:cs="Arial"/>
-          <w:color w:val="000000"/>
-          <w:sz w:val="24"/>
-          <w:szCs w:val="24"/>
-          <w:lang w:eastAsia="en-DE"/>
-        </w:rPr>
-        <w:t>Hilfsmittel</w:t>
-      </w:r>
-      <w:proofErr w:type="spellEnd"/>
-      <w:r>
-        <w:rPr>
-          <w:rFonts w:ascii="Arial" w:eastAsia="Times New Roman" w:hAnsi="Arial" w:cs="Arial"/>
-          <w:color w:val="000000"/>
-          <w:sz w:val="24"/>
-          <w:szCs w:val="24"/>
-          <w:lang w:eastAsia="en-DE"/>
-        </w:rPr>
-        <w:t xml:space="preserve"> </w:t>
-      </w:r>
-      <w:proofErr w:type="spellStart"/>
-      <w:r>
-        <w:rPr>
-          <w:rFonts w:ascii="Arial" w:eastAsia="Times New Roman" w:hAnsi="Arial" w:cs="Arial"/>
-          <w:color w:val="000000"/>
-          <w:sz w:val="24"/>
-          <w:szCs w:val="24"/>
-          <w:lang w:eastAsia="en-DE"/>
-        </w:rPr>
-        <w:t>benutzt</w:t>
-      </w:r>
-      <w:proofErr w:type="spellEnd"/>
-      <w:r>
-        <w:rPr>
-          <w:rFonts w:ascii="Arial" w:eastAsia="Times New Roman" w:hAnsi="Arial" w:cs="Arial"/>
-          <w:color w:val="000000"/>
-          <w:sz w:val="24"/>
-          <w:szCs w:val="24"/>
-          <w:lang w:eastAsia="en-DE"/>
-        </w:rPr>
-        <w:t xml:space="preserve"> </w:t>
-      </w:r>
-      <w:proofErr w:type="spellStart"/>
-      <w:r>
-        <w:rPr>
-          <w:rFonts w:ascii="Arial" w:eastAsia="Times New Roman" w:hAnsi="Arial" w:cs="Arial"/>
-          <w:color w:val="000000"/>
-          <w:sz w:val="24"/>
-          <w:szCs w:val="24"/>
-          <w:lang w:eastAsia="en-DE"/>
-        </w:rPr>
-        <w:t>habe</w:t>
-      </w:r>
-      <w:proofErr w:type="spellEnd"/>
-      <w:r>
-        <w:rPr>
-          <w:rFonts w:ascii="Arial" w:eastAsia="Times New Roman" w:hAnsi="Arial" w:cs="Arial"/>
-          <w:color w:val="000000"/>
-          <w:sz w:val="24"/>
-          <w:szCs w:val="24"/>
-          <w:lang w:eastAsia="en-DE"/>
-        </w:rPr>
-        <w:t xml:space="preserve">. Die </w:t>
-      </w:r>
-      <w:proofErr w:type="spellStart"/>
-      <w:r>
-        <w:rPr>
-          <w:rFonts w:ascii="Arial" w:eastAsia="Times New Roman" w:hAnsi="Arial" w:cs="Arial"/>
-          <w:color w:val="000000"/>
-          <w:sz w:val="24"/>
-          <w:szCs w:val="24"/>
-          <w:lang w:eastAsia="en-DE"/>
-        </w:rPr>
-        <w:t>Stellen</w:t>
-      </w:r>
-      <w:proofErr w:type="spellEnd"/>
-      <w:r>
-        <w:rPr>
-          <w:rFonts w:ascii="Arial" w:eastAsia="Times New Roman" w:hAnsi="Arial" w:cs="Arial"/>
-          <w:color w:val="000000"/>
-          <w:sz w:val="24"/>
-          <w:szCs w:val="24"/>
-          <w:lang w:eastAsia="en-DE"/>
-        </w:rPr>
-        <w:t xml:space="preserve"> der Arbeit, die dem </w:t>
-      </w:r>
-      <w:proofErr w:type="spellStart"/>
-      <w:r>
-        <w:rPr>
-          <w:rFonts w:ascii="Arial" w:eastAsia="Times New Roman" w:hAnsi="Arial" w:cs="Arial"/>
-          <w:color w:val="000000"/>
-          <w:sz w:val="24"/>
-          <w:szCs w:val="24"/>
-          <w:lang w:eastAsia="en-DE"/>
-        </w:rPr>
-        <w:t>Wortlaut</w:t>
-      </w:r>
-      <w:proofErr w:type="spellEnd"/>
-      <w:r>
-        <w:rPr>
-          <w:rFonts w:ascii="Arial" w:eastAsia="Times New Roman" w:hAnsi="Arial" w:cs="Arial"/>
-          <w:color w:val="000000"/>
-          <w:sz w:val="24"/>
-          <w:szCs w:val="24"/>
-          <w:lang w:eastAsia="en-DE"/>
-        </w:rPr>
-        <w:t xml:space="preserve"> </w:t>
-      </w:r>
-      <w:proofErr w:type="spellStart"/>
-      <w:r>
-        <w:rPr>
-          <w:rFonts w:ascii="Arial" w:eastAsia="Times New Roman" w:hAnsi="Arial" w:cs="Arial"/>
-          <w:color w:val="000000"/>
-          <w:sz w:val="24"/>
-          <w:szCs w:val="24"/>
-          <w:lang w:eastAsia="en-DE"/>
-        </w:rPr>
-        <w:t>oder</w:t>
-      </w:r>
-      <w:proofErr w:type="spellEnd"/>
-      <w:r>
-        <w:rPr>
-          <w:rFonts w:ascii="Arial" w:eastAsia="Times New Roman" w:hAnsi="Arial" w:cs="Arial"/>
-          <w:color w:val="000000"/>
-          <w:sz w:val="24"/>
-          <w:szCs w:val="24"/>
-          <w:lang w:eastAsia="en-DE"/>
-        </w:rPr>
-        <w:t xml:space="preserve"> dem Sinn </w:t>
-      </w:r>
-      <w:proofErr w:type="spellStart"/>
-      <w:r>
-        <w:rPr>
-          <w:rFonts w:ascii="Arial" w:eastAsia="Times New Roman" w:hAnsi="Arial" w:cs="Arial"/>
-          <w:color w:val="000000"/>
-          <w:sz w:val="24"/>
-          <w:szCs w:val="24"/>
-          <w:lang w:eastAsia="en-DE"/>
-        </w:rPr>
-        <w:t>nach</w:t>
-      </w:r>
-      <w:proofErr w:type="spellEnd"/>
-      <w:r>
-        <w:rPr>
-          <w:rFonts w:ascii="Arial" w:eastAsia="Times New Roman" w:hAnsi="Arial" w:cs="Arial"/>
-          <w:color w:val="000000"/>
-          <w:sz w:val="24"/>
-          <w:szCs w:val="24"/>
-          <w:lang w:eastAsia="en-DE"/>
-        </w:rPr>
-        <w:t xml:space="preserve"> </w:t>
-      </w:r>
-      <w:proofErr w:type="spellStart"/>
-      <w:r>
-        <w:rPr>
-          <w:rFonts w:ascii="Arial" w:eastAsia="Times New Roman" w:hAnsi="Arial" w:cs="Arial"/>
-          <w:color w:val="000000"/>
-          <w:sz w:val="24"/>
-          <w:szCs w:val="24"/>
-          <w:lang w:eastAsia="en-DE"/>
-        </w:rPr>
-        <w:t>anderen</w:t>
-      </w:r>
-      <w:proofErr w:type="spellEnd"/>
-      <w:r>
-        <w:rPr>
-          <w:rFonts w:ascii="Arial" w:eastAsia="Times New Roman" w:hAnsi="Arial" w:cs="Arial"/>
-          <w:color w:val="000000"/>
-          <w:sz w:val="24"/>
-          <w:szCs w:val="24"/>
-          <w:lang w:eastAsia="en-DE"/>
-        </w:rPr>
-        <w:t xml:space="preserve"> </w:t>
-      </w:r>
-      <w:proofErr w:type="spellStart"/>
-      <w:r>
-        <w:rPr>
-          <w:rFonts w:ascii="Arial" w:eastAsia="Times New Roman" w:hAnsi="Arial" w:cs="Arial"/>
-          <w:color w:val="000000"/>
-          <w:sz w:val="24"/>
-          <w:szCs w:val="24"/>
-          <w:lang w:eastAsia="en-DE"/>
-        </w:rPr>
-        <w:t>Werken</w:t>
-      </w:r>
-      <w:proofErr w:type="spellEnd"/>
-      <w:r>
-        <w:rPr>
-          <w:rFonts w:ascii="Arial" w:eastAsia="Times New Roman" w:hAnsi="Arial" w:cs="Arial"/>
-          <w:color w:val="000000"/>
-          <w:sz w:val="24"/>
-          <w:szCs w:val="24"/>
-          <w:lang w:eastAsia="en-DE"/>
-        </w:rPr>
-        <w:t xml:space="preserve"> (</w:t>
-      </w:r>
-      <w:proofErr w:type="spellStart"/>
-      <w:r>
-        <w:rPr>
-          <w:rFonts w:ascii="Arial" w:eastAsia="Times New Roman" w:hAnsi="Arial" w:cs="Arial"/>
-          <w:color w:val="000000"/>
-          <w:sz w:val="24"/>
-          <w:szCs w:val="24"/>
-          <w:lang w:eastAsia="en-DE"/>
-        </w:rPr>
-        <w:t>dazu</w:t>
-      </w:r>
-      <w:proofErr w:type="spellEnd"/>
-      <w:r>
-        <w:rPr>
-          <w:rFonts w:ascii="Arial" w:eastAsia="Times New Roman" w:hAnsi="Arial" w:cs="Arial"/>
-          <w:color w:val="000000"/>
-          <w:sz w:val="24"/>
-          <w:szCs w:val="24"/>
-          <w:lang w:eastAsia="en-DE"/>
-        </w:rPr>
-        <w:t xml:space="preserve"> </w:t>
-      </w:r>
-      <w:proofErr w:type="spellStart"/>
-      <w:r>
-        <w:rPr>
-          <w:rFonts w:ascii="Arial" w:eastAsia="Times New Roman" w:hAnsi="Arial" w:cs="Arial"/>
-          <w:color w:val="000000"/>
-          <w:sz w:val="24"/>
-          <w:szCs w:val="24"/>
-          <w:lang w:eastAsia="en-DE"/>
-        </w:rPr>
-        <w:t>zählen</w:t>
-      </w:r>
-      <w:proofErr w:type="spellEnd"/>
-      <w:r>
-        <w:rPr>
-          <w:rFonts w:ascii="Arial" w:eastAsia="Times New Roman" w:hAnsi="Arial" w:cs="Arial"/>
-          <w:color w:val="000000"/>
-          <w:sz w:val="24"/>
-          <w:szCs w:val="24"/>
-          <w:lang w:eastAsia="en-DE"/>
-        </w:rPr>
-        <w:t xml:space="preserve"> </w:t>
-      </w:r>
-      <w:proofErr w:type="spellStart"/>
-      <w:r>
-        <w:rPr>
-          <w:rFonts w:ascii="Arial" w:eastAsia="Times New Roman" w:hAnsi="Arial" w:cs="Arial"/>
-          <w:color w:val="000000"/>
-          <w:sz w:val="24"/>
-          <w:szCs w:val="24"/>
-          <w:lang w:eastAsia="en-DE"/>
-        </w:rPr>
-        <w:t>auch</w:t>
-      </w:r>
-      <w:proofErr w:type="spellEnd"/>
-      <w:r>
-        <w:rPr>
-          <w:rFonts w:ascii="Arial" w:eastAsia="Times New Roman" w:hAnsi="Arial" w:cs="Arial"/>
-          <w:color w:val="000000"/>
-          <w:sz w:val="24"/>
-          <w:szCs w:val="24"/>
-          <w:lang w:eastAsia="en-DE"/>
-        </w:rPr>
-        <w:t xml:space="preserve"> </w:t>
-      </w:r>
-      <w:proofErr w:type="spellStart"/>
-      <w:r>
-        <w:rPr>
-          <w:rFonts w:ascii="Arial" w:eastAsia="Times New Roman" w:hAnsi="Arial" w:cs="Arial"/>
-          <w:color w:val="000000"/>
-          <w:sz w:val="24"/>
-          <w:szCs w:val="24"/>
-          <w:lang w:eastAsia="en-DE"/>
-        </w:rPr>
-        <w:t>Internetquellen</w:t>
-      </w:r>
-      <w:proofErr w:type="spellEnd"/>
-      <w:r>
-        <w:rPr>
-          <w:rFonts w:ascii="Arial" w:eastAsia="Times New Roman" w:hAnsi="Arial" w:cs="Arial"/>
-          <w:color w:val="000000"/>
-          <w:sz w:val="24"/>
-          <w:szCs w:val="24"/>
-          <w:lang w:eastAsia="en-DE"/>
-        </w:rPr>
-        <w:t xml:space="preserve">) </w:t>
-      </w:r>
-      <w:proofErr w:type="spellStart"/>
-      <w:r>
-        <w:rPr>
-          <w:rFonts w:ascii="Arial" w:eastAsia="Times New Roman" w:hAnsi="Arial" w:cs="Arial"/>
-          <w:color w:val="000000"/>
-          <w:sz w:val="24"/>
-          <w:szCs w:val="24"/>
-          <w:lang w:eastAsia="en-DE"/>
-        </w:rPr>
-        <w:t>entnommen</w:t>
-      </w:r>
-      <w:proofErr w:type="spellEnd"/>
-      <w:r>
-        <w:rPr>
-          <w:rFonts w:ascii="Arial" w:eastAsia="Times New Roman" w:hAnsi="Arial" w:cs="Arial"/>
-          <w:color w:val="000000"/>
-          <w:sz w:val="24"/>
-          <w:szCs w:val="24"/>
-          <w:lang w:eastAsia="en-DE"/>
-        </w:rPr>
-        <w:t xml:space="preserve"> </w:t>
-      </w:r>
-      <w:proofErr w:type="spellStart"/>
-      <w:r>
-        <w:rPr>
-          <w:rFonts w:ascii="Arial" w:eastAsia="Times New Roman" w:hAnsi="Arial" w:cs="Arial"/>
-          <w:color w:val="000000"/>
-          <w:sz w:val="24"/>
-          <w:szCs w:val="24"/>
-          <w:lang w:eastAsia="en-DE"/>
-        </w:rPr>
-        <w:t>sind</w:t>
-      </w:r>
-      <w:proofErr w:type="spellEnd"/>
-      <w:r>
-        <w:rPr>
-          <w:rFonts w:ascii="Arial" w:eastAsia="Times New Roman" w:hAnsi="Arial" w:cs="Arial"/>
-          <w:color w:val="000000"/>
-          <w:sz w:val="24"/>
-          <w:szCs w:val="24"/>
-          <w:lang w:eastAsia="en-DE"/>
-        </w:rPr>
-        <w:t xml:space="preserve">, </w:t>
-      </w:r>
-      <w:proofErr w:type="spellStart"/>
-      <w:r>
-        <w:rPr>
-          <w:rFonts w:ascii="Arial" w:eastAsia="Times New Roman" w:hAnsi="Arial" w:cs="Arial"/>
-          <w:color w:val="000000"/>
-          <w:sz w:val="24"/>
-          <w:szCs w:val="24"/>
-          <w:lang w:eastAsia="en-DE"/>
-        </w:rPr>
-        <w:t>wurden</w:t>
-      </w:r>
-      <w:proofErr w:type="spellEnd"/>
-      <w:r>
-        <w:rPr>
-          <w:rFonts w:ascii="Arial" w:eastAsia="Times New Roman" w:hAnsi="Arial" w:cs="Arial"/>
-          <w:color w:val="000000"/>
-          <w:sz w:val="24"/>
-          <w:szCs w:val="24"/>
-          <w:lang w:eastAsia="en-DE"/>
-        </w:rPr>
-        <w:t xml:space="preserve"> </w:t>
-      </w:r>
-      <w:proofErr w:type="spellStart"/>
-      <w:r>
-        <w:rPr>
-          <w:rFonts w:ascii="Arial" w:eastAsia="Times New Roman" w:hAnsi="Arial" w:cs="Arial"/>
-          <w:color w:val="000000"/>
-          <w:sz w:val="24"/>
-          <w:szCs w:val="24"/>
-          <w:lang w:eastAsia="en-DE"/>
-        </w:rPr>
-        <w:t>unter</w:t>
-      </w:r>
-      <w:proofErr w:type="spellEnd"/>
-      <w:r>
-        <w:rPr>
-          <w:rFonts w:ascii="Arial" w:eastAsia="Times New Roman" w:hAnsi="Arial" w:cs="Arial"/>
-          <w:color w:val="000000"/>
-          <w:sz w:val="24"/>
-          <w:szCs w:val="24"/>
-          <w:lang w:eastAsia="en-DE"/>
-        </w:rPr>
-        <w:t xml:space="preserve"> </w:t>
-      </w:r>
-      <w:proofErr w:type="spellStart"/>
-      <w:r>
-        <w:rPr>
-          <w:rFonts w:ascii="Arial" w:eastAsia="Times New Roman" w:hAnsi="Arial" w:cs="Arial"/>
-          <w:color w:val="000000"/>
-          <w:sz w:val="24"/>
-          <w:szCs w:val="24"/>
-          <w:lang w:eastAsia="en-DE"/>
-        </w:rPr>
-        <w:t>Angabe</w:t>
-      </w:r>
-      <w:proofErr w:type="spellEnd"/>
-      <w:r>
-        <w:rPr>
-          <w:rFonts w:ascii="Arial" w:eastAsia="Times New Roman" w:hAnsi="Arial" w:cs="Arial"/>
-          <w:color w:val="000000"/>
-          <w:sz w:val="24"/>
-          <w:szCs w:val="24"/>
-          <w:lang w:eastAsia="en-DE"/>
-        </w:rPr>
-        <w:t xml:space="preserve"> der Quelle </w:t>
-      </w:r>
-      <w:proofErr w:type="spellStart"/>
-      <w:r>
-        <w:rPr>
-          <w:rFonts w:ascii="Arial" w:eastAsia="Times New Roman" w:hAnsi="Arial" w:cs="Arial"/>
-          <w:color w:val="000000"/>
-          <w:sz w:val="24"/>
-          <w:szCs w:val="24"/>
-          <w:lang w:eastAsia="en-DE"/>
-        </w:rPr>
-        <w:t>kenntlich</w:t>
-      </w:r>
-      <w:proofErr w:type="spellEnd"/>
-      <w:r>
-        <w:rPr>
-          <w:rFonts w:ascii="Arial" w:eastAsia="Times New Roman" w:hAnsi="Arial" w:cs="Arial"/>
-          <w:color w:val="000000"/>
-          <w:sz w:val="24"/>
-          <w:szCs w:val="24"/>
-          <w:lang w:eastAsia="en-DE"/>
-        </w:rPr>
-        <w:t xml:space="preserve"> </w:t>
-      </w:r>
-      <w:proofErr w:type="spellStart"/>
-      <w:r>
-        <w:rPr>
-          <w:rFonts w:ascii="Arial" w:eastAsia="Times New Roman" w:hAnsi="Arial" w:cs="Arial"/>
-          <w:color w:val="000000"/>
-          <w:sz w:val="24"/>
-          <w:szCs w:val="24"/>
-          <w:lang w:eastAsia="en-DE"/>
-        </w:rPr>
-        <w:t>gemacht</w:t>
-      </w:r>
-      <w:proofErr w:type="spellEnd"/>
-      <w:r>
-        <w:rPr>
-          <w:rFonts w:ascii="Arial" w:eastAsia="Times New Roman" w:hAnsi="Arial" w:cs="Arial"/>
-          <w:color w:val="000000"/>
-          <w:sz w:val="24"/>
-          <w:szCs w:val="24"/>
-          <w:lang w:eastAsia="en-DE"/>
-        </w:rPr>
-        <w:t>.</w:t>
+      <w:r>
+        <w:rPr>
+          <w:rFonts w:ascii="Arial" w:eastAsia="Times New Roman" w:hAnsi="Arial" w:cs="Arial"/>
+          <w:color w:val="000000"/>
+          <w:sz w:val="24"/>
+          <w:szCs w:val="24"/>
+          <w:lang w:eastAsia="en-DE"/>
+        </w:rPr>
+        <w:t>Hiermit räume ich, dem SAE Institut das nicht exklusive jedoch zeitlich und örtlich unbeschränkte Recht ein, die vorliegende Arbeit zum Zweck der Ausbildung, sowie der Darstellung von Ausbildungsinhalten, zu speichern und für Personen des SAE Instituts zugänglich zu machen. </w:t>
       </w:r>
     </w:p>
     <w:p>
@@ -5832,818 +5579,7 @@
           <w:lang w:eastAsia="en-DE"/>
         </w:rPr>
         <w:tab/>
-      </w:r>
-      <w:proofErr w:type="spellStart"/>
-      <w:r>
-        <w:rPr>
-          <w:rFonts w:ascii="Arial" w:eastAsia="Times New Roman" w:hAnsi="Arial" w:cs="Arial"/>
-          <w:color w:val="000000"/>
-          <w:sz w:val="20"/>
-          <w:szCs w:val="20"/>
-          <w:lang w:eastAsia="en-DE"/>
-        </w:rPr>
-        <w:t>Unterschrift</w:t>
-      </w:r>
-      <w:proofErr w:type="spellEnd"/>
-      <w:r>
-        <w:rPr>
-          <w:rFonts w:ascii="Arial" w:eastAsia="Times New Roman" w:hAnsi="Arial" w:cs="Arial"/>
-          <w:color w:val="000000"/>
-          <w:sz w:val="20"/>
-          <w:szCs w:val="20"/>
-          <w:lang w:eastAsia="en-DE"/>
-        </w:rPr>
-        <w:t xml:space="preserve"> Student/in</w:t>
-      </w:r>
-    </w:p>
-    <w:p>
-      <w:pPr>
-        <w:spacing w:after="240" w:line="240" w:lineRule="auto"/>
-        <w:rPr>
-          <w:rFonts w:ascii="Times New Roman" w:eastAsia="Times New Roman" w:hAnsi="Times New Roman" w:cs="Times New Roman"/>
-          <w:sz w:val="24"/>
-          <w:szCs w:val="24"/>
-          <w:lang w:eastAsia="en-DE"/>
-        </w:rPr>
-      </w:pPr>
-    </w:p>
-    <w:p>
-      <w:pPr>
-        <w:spacing w:after="0" w:line="240" w:lineRule="auto"/>
-        <w:jc w:val="both"/>
-        <w:rPr>
-          <w:rFonts w:ascii="Times New Roman" w:eastAsia="Times New Roman" w:hAnsi="Times New Roman" w:cs="Times New Roman"/>
-          <w:sz w:val="24"/>
-          <w:szCs w:val="24"/>
-          <w:lang w:eastAsia="en-DE"/>
-        </w:rPr>
-      </w:pPr>
-      <w:proofErr w:type="spellStart"/>
-      <w:r>
-        <w:rPr>
-          <w:rFonts w:ascii="Arial" w:eastAsia="Times New Roman" w:hAnsi="Arial" w:cs="Arial"/>
-          <w:b/>
-          <w:bCs/>
-          <w:color w:val="000000"/>
-          <w:sz w:val="24"/>
-          <w:szCs w:val="24"/>
-          <w:lang w:eastAsia="en-DE"/>
-        </w:rPr>
-        <w:t>Rechtevereinbarung</w:t>
-      </w:r>
-      <w:proofErr w:type="spellEnd"/>
-      <w:r>
-        <w:rPr>
-          <w:rFonts w:ascii="Arial" w:eastAsia="Times New Roman" w:hAnsi="Arial" w:cs="Arial"/>
-          <w:b/>
-          <w:bCs/>
-          <w:color w:val="000000"/>
-          <w:sz w:val="24"/>
-          <w:szCs w:val="24"/>
-          <w:lang w:eastAsia="en-DE"/>
-        </w:rPr>
-        <w:t>:</w:t>
-      </w:r>
-    </w:p>
-    <w:p>
-      <w:pPr>
-        <w:spacing w:after="0" w:line="240" w:lineRule="auto"/>
-        <w:jc w:val="both"/>
-        <w:rPr>
-          <w:rFonts w:ascii="Times New Roman" w:eastAsia="Times New Roman" w:hAnsi="Times New Roman" w:cs="Times New Roman"/>
-          <w:sz w:val="24"/>
-          <w:szCs w:val="24"/>
-          <w:lang w:eastAsia="en-DE"/>
-        </w:rPr>
-      </w:pPr>
-      <w:proofErr w:type="spellStart"/>
-      <w:r>
-        <w:rPr>
-          <w:rFonts w:ascii="Arial" w:eastAsia="Times New Roman" w:hAnsi="Arial" w:cs="Arial"/>
-          <w:color w:val="000000"/>
-          <w:sz w:val="24"/>
-          <w:szCs w:val="24"/>
-          <w:lang w:eastAsia="en-DE"/>
-        </w:rPr>
-        <w:t>Hiermit</w:t>
-      </w:r>
-      <w:proofErr w:type="spellEnd"/>
-      <w:r>
-        <w:rPr>
-          <w:rFonts w:ascii="Arial" w:eastAsia="Times New Roman" w:hAnsi="Arial" w:cs="Arial"/>
-          <w:color w:val="000000"/>
-          <w:sz w:val="24"/>
-          <w:szCs w:val="24"/>
-          <w:lang w:eastAsia="en-DE"/>
-        </w:rPr>
-        <w:t xml:space="preserve"> </w:t>
-      </w:r>
-      <w:proofErr w:type="spellStart"/>
-      <w:r>
-        <w:rPr>
-          <w:rFonts w:ascii="Arial" w:eastAsia="Times New Roman" w:hAnsi="Arial" w:cs="Arial"/>
-          <w:color w:val="000000"/>
-          <w:sz w:val="24"/>
-          <w:szCs w:val="24"/>
-          <w:lang w:eastAsia="en-DE"/>
-        </w:rPr>
-        <w:t>räume</w:t>
-      </w:r>
-      <w:proofErr w:type="spellEnd"/>
-      <w:r>
-        <w:rPr>
-          <w:rFonts w:ascii="Arial" w:eastAsia="Times New Roman" w:hAnsi="Arial" w:cs="Arial"/>
-          <w:color w:val="000000"/>
-          <w:sz w:val="24"/>
-          <w:szCs w:val="24"/>
-          <w:lang w:eastAsia="en-DE"/>
-        </w:rPr>
-        <w:t xml:space="preserve"> ich, dem SAE </w:t>
-      </w:r>
-      <w:proofErr w:type="spellStart"/>
-      <w:r>
-        <w:rPr>
-          <w:rFonts w:ascii="Arial" w:eastAsia="Times New Roman" w:hAnsi="Arial" w:cs="Arial"/>
-          <w:color w:val="000000"/>
-          <w:sz w:val="24"/>
-          <w:szCs w:val="24"/>
-          <w:lang w:eastAsia="en-DE"/>
-        </w:rPr>
-        <w:t>Institut</w:t>
-      </w:r>
-      <w:proofErr w:type="spellEnd"/>
-      <w:r>
-        <w:rPr>
-          <w:rFonts w:ascii="Arial" w:eastAsia="Times New Roman" w:hAnsi="Arial" w:cs="Arial"/>
-          <w:color w:val="000000"/>
-          <w:sz w:val="24"/>
-          <w:szCs w:val="24"/>
-          <w:lang w:eastAsia="en-DE"/>
-        </w:rPr>
-        <w:t xml:space="preserve"> das </w:t>
-      </w:r>
-      <w:proofErr w:type="spellStart"/>
-      <w:r>
-        <w:rPr>
-          <w:rFonts w:ascii="Arial" w:eastAsia="Times New Roman" w:hAnsi="Arial" w:cs="Arial"/>
-          <w:color w:val="000000"/>
-          <w:sz w:val="24"/>
-          <w:szCs w:val="24"/>
-          <w:lang w:eastAsia="en-DE"/>
-        </w:rPr>
-        <w:t>nicht</w:t>
-      </w:r>
-      <w:proofErr w:type="spellEnd"/>
-      <w:r>
-        <w:rPr>
-          <w:rFonts w:ascii="Arial" w:eastAsia="Times New Roman" w:hAnsi="Arial" w:cs="Arial"/>
-          <w:color w:val="000000"/>
-          <w:sz w:val="24"/>
-          <w:szCs w:val="24"/>
-          <w:lang w:eastAsia="en-DE"/>
-        </w:rPr>
-        <w:t xml:space="preserve"> </w:t>
-      </w:r>
-      <w:proofErr w:type="spellStart"/>
-      <w:r>
-        <w:rPr>
-          <w:rFonts w:ascii="Arial" w:eastAsia="Times New Roman" w:hAnsi="Arial" w:cs="Arial"/>
-          <w:color w:val="000000"/>
-          <w:sz w:val="24"/>
-          <w:szCs w:val="24"/>
-          <w:lang w:eastAsia="en-DE"/>
-        </w:rPr>
-        <w:t>exklusive</w:t>
-      </w:r>
-      <w:proofErr w:type="spellEnd"/>
-      <w:r>
-        <w:rPr>
-          <w:rFonts w:ascii="Arial" w:eastAsia="Times New Roman" w:hAnsi="Arial" w:cs="Arial"/>
-          <w:color w:val="000000"/>
-          <w:sz w:val="24"/>
-          <w:szCs w:val="24"/>
-          <w:lang w:eastAsia="en-DE"/>
-        </w:rPr>
-        <w:t xml:space="preserve"> </w:t>
-      </w:r>
-      <w:proofErr w:type="spellStart"/>
-      <w:r>
-        <w:rPr>
-          <w:rFonts w:ascii="Arial" w:eastAsia="Times New Roman" w:hAnsi="Arial" w:cs="Arial"/>
-          <w:color w:val="000000"/>
-          <w:sz w:val="24"/>
-          <w:szCs w:val="24"/>
-          <w:lang w:eastAsia="en-DE"/>
-        </w:rPr>
-        <w:t>jedoch</w:t>
-      </w:r>
-      <w:proofErr w:type="spellEnd"/>
-      <w:r>
-        <w:rPr>
-          <w:rFonts w:ascii="Arial" w:eastAsia="Times New Roman" w:hAnsi="Arial" w:cs="Arial"/>
-          <w:color w:val="000000"/>
-          <w:sz w:val="24"/>
-          <w:szCs w:val="24"/>
-          <w:lang w:eastAsia="en-DE"/>
-        </w:rPr>
-        <w:t xml:space="preserve"> </w:t>
-      </w:r>
-      <w:proofErr w:type="spellStart"/>
-      <w:r>
-        <w:rPr>
-          <w:rFonts w:ascii="Arial" w:eastAsia="Times New Roman" w:hAnsi="Arial" w:cs="Arial"/>
-          <w:color w:val="000000"/>
-          <w:sz w:val="24"/>
-          <w:szCs w:val="24"/>
-          <w:lang w:eastAsia="en-DE"/>
-        </w:rPr>
-        <w:t>zeitlich</w:t>
-      </w:r>
-      <w:proofErr w:type="spellEnd"/>
-      <w:r>
-        <w:rPr>
-          <w:rFonts w:ascii="Arial" w:eastAsia="Times New Roman" w:hAnsi="Arial" w:cs="Arial"/>
-          <w:color w:val="000000"/>
-          <w:sz w:val="24"/>
-          <w:szCs w:val="24"/>
-          <w:lang w:eastAsia="en-DE"/>
-        </w:rPr>
-        <w:t xml:space="preserve"> und </w:t>
-      </w:r>
-      <w:proofErr w:type="spellStart"/>
-      <w:r>
-        <w:rPr>
-          <w:rFonts w:ascii="Arial" w:eastAsia="Times New Roman" w:hAnsi="Arial" w:cs="Arial"/>
-          <w:color w:val="000000"/>
-          <w:sz w:val="24"/>
-          <w:szCs w:val="24"/>
-          <w:lang w:eastAsia="en-DE"/>
-        </w:rPr>
-        <w:t>örtlich</w:t>
-      </w:r>
-      <w:proofErr w:type="spellEnd"/>
-      <w:r>
-        <w:rPr>
-          <w:rFonts w:ascii="Arial" w:eastAsia="Times New Roman" w:hAnsi="Arial" w:cs="Arial"/>
-          <w:color w:val="000000"/>
-          <w:sz w:val="24"/>
-          <w:szCs w:val="24"/>
-          <w:lang w:eastAsia="en-DE"/>
-        </w:rPr>
-        <w:t xml:space="preserve"> </w:t>
-      </w:r>
-      <w:proofErr w:type="spellStart"/>
-      <w:r>
-        <w:rPr>
-          <w:rFonts w:ascii="Arial" w:eastAsia="Times New Roman" w:hAnsi="Arial" w:cs="Arial"/>
-          <w:color w:val="000000"/>
-          <w:sz w:val="24"/>
-          <w:szCs w:val="24"/>
-          <w:lang w:eastAsia="en-DE"/>
-        </w:rPr>
-        <w:t>unbeschränkte</w:t>
-      </w:r>
-      <w:proofErr w:type="spellEnd"/>
-      <w:r>
-        <w:rPr>
-          <w:rFonts w:ascii="Arial" w:eastAsia="Times New Roman" w:hAnsi="Arial" w:cs="Arial"/>
-          <w:color w:val="000000"/>
-          <w:sz w:val="24"/>
-          <w:szCs w:val="24"/>
-          <w:lang w:eastAsia="en-DE"/>
-        </w:rPr>
-        <w:t xml:space="preserve"> </w:t>
-      </w:r>
-      <w:proofErr w:type="spellStart"/>
-      <w:r>
-        <w:rPr>
-          <w:rFonts w:ascii="Arial" w:eastAsia="Times New Roman" w:hAnsi="Arial" w:cs="Arial"/>
-          <w:color w:val="000000"/>
-          <w:sz w:val="24"/>
-          <w:szCs w:val="24"/>
-          <w:lang w:eastAsia="en-DE"/>
-        </w:rPr>
-        <w:t>Recht</w:t>
-      </w:r>
-      <w:proofErr w:type="spellEnd"/>
-      <w:r>
-        <w:rPr>
-          <w:rFonts w:ascii="Arial" w:eastAsia="Times New Roman" w:hAnsi="Arial" w:cs="Arial"/>
-          <w:color w:val="000000"/>
-          <w:sz w:val="24"/>
-          <w:szCs w:val="24"/>
-          <w:lang w:eastAsia="en-DE"/>
-        </w:rPr>
-        <w:t xml:space="preserve"> </w:t>
-      </w:r>
-      <w:proofErr w:type="spellStart"/>
-      <w:r>
-        <w:rPr>
-          <w:rFonts w:ascii="Arial" w:eastAsia="Times New Roman" w:hAnsi="Arial" w:cs="Arial"/>
-          <w:color w:val="000000"/>
-          <w:sz w:val="24"/>
-          <w:szCs w:val="24"/>
-          <w:lang w:eastAsia="en-DE"/>
-        </w:rPr>
-        <w:t>ein</w:t>
-      </w:r>
-      <w:proofErr w:type="spellEnd"/>
-      <w:r>
-        <w:rPr>
-          <w:rFonts w:ascii="Arial" w:eastAsia="Times New Roman" w:hAnsi="Arial" w:cs="Arial"/>
-          <w:color w:val="000000"/>
-          <w:sz w:val="24"/>
-          <w:szCs w:val="24"/>
-          <w:lang w:eastAsia="en-DE"/>
-        </w:rPr>
-        <w:t xml:space="preserve">, die </w:t>
-      </w:r>
-      <w:proofErr w:type="spellStart"/>
-      <w:r>
-        <w:rPr>
-          <w:rFonts w:ascii="Arial" w:eastAsia="Times New Roman" w:hAnsi="Arial" w:cs="Arial"/>
-          <w:color w:val="000000"/>
-          <w:sz w:val="24"/>
-          <w:szCs w:val="24"/>
-          <w:lang w:eastAsia="en-DE"/>
-        </w:rPr>
-        <w:t>vorliegende</w:t>
-      </w:r>
-      <w:proofErr w:type="spellEnd"/>
-      <w:r>
-        <w:rPr>
-          <w:rFonts w:ascii="Arial" w:eastAsia="Times New Roman" w:hAnsi="Arial" w:cs="Arial"/>
-          <w:color w:val="000000"/>
-          <w:sz w:val="24"/>
-          <w:szCs w:val="24"/>
-          <w:lang w:eastAsia="en-DE"/>
-        </w:rPr>
-        <w:t xml:space="preserve"> Arbeit </w:t>
-      </w:r>
-      <w:proofErr w:type="spellStart"/>
-      <w:r>
-        <w:rPr>
-          <w:rFonts w:ascii="Arial" w:eastAsia="Times New Roman" w:hAnsi="Arial" w:cs="Arial"/>
-          <w:color w:val="000000"/>
-          <w:sz w:val="24"/>
-          <w:szCs w:val="24"/>
-          <w:lang w:eastAsia="en-DE"/>
-        </w:rPr>
-        <w:t>zum</w:t>
-      </w:r>
-      <w:proofErr w:type="spellEnd"/>
-      <w:r>
-        <w:rPr>
-          <w:rFonts w:ascii="Arial" w:eastAsia="Times New Roman" w:hAnsi="Arial" w:cs="Arial"/>
-          <w:color w:val="000000"/>
-          <w:sz w:val="24"/>
-          <w:szCs w:val="24"/>
-          <w:lang w:eastAsia="en-DE"/>
-        </w:rPr>
-        <w:t xml:space="preserve"> </w:t>
-      </w:r>
-      <w:proofErr w:type="spellStart"/>
-      <w:r>
-        <w:rPr>
-          <w:rFonts w:ascii="Arial" w:eastAsia="Times New Roman" w:hAnsi="Arial" w:cs="Arial"/>
-          <w:color w:val="000000"/>
-          <w:sz w:val="24"/>
-          <w:szCs w:val="24"/>
-          <w:lang w:eastAsia="en-DE"/>
-        </w:rPr>
-        <w:t>Zweck</w:t>
-      </w:r>
-      <w:proofErr w:type="spellEnd"/>
-      <w:r>
-        <w:rPr>
-          <w:rFonts w:ascii="Arial" w:eastAsia="Times New Roman" w:hAnsi="Arial" w:cs="Arial"/>
-          <w:color w:val="000000"/>
-          <w:sz w:val="24"/>
-          <w:szCs w:val="24"/>
-          <w:lang w:eastAsia="en-DE"/>
-        </w:rPr>
-        <w:t xml:space="preserve"> der </w:t>
-      </w:r>
-      <w:proofErr w:type="spellStart"/>
-      <w:r>
-        <w:rPr>
-          <w:rFonts w:ascii="Arial" w:eastAsia="Times New Roman" w:hAnsi="Arial" w:cs="Arial"/>
-          <w:color w:val="000000"/>
-          <w:sz w:val="24"/>
-          <w:szCs w:val="24"/>
-          <w:lang w:eastAsia="en-DE"/>
-        </w:rPr>
-        <w:t>Ausbildung</w:t>
-      </w:r>
-      <w:proofErr w:type="spellEnd"/>
-      <w:r>
-        <w:rPr>
-          <w:rFonts w:ascii="Arial" w:eastAsia="Times New Roman" w:hAnsi="Arial" w:cs="Arial"/>
-          <w:color w:val="000000"/>
-          <w:sz w:val="24"/>
-          <w:szCs w:val="24"/>
-          <w:lang w:eastAsia="en-DE"/>
-        </w:rPr>
-        <w:t xml:space="preserve">, </w:t>
-      </w:r>
-      <w:proofErr w:type="spellStart"/>
-      <w:r>
-        <w:rPr>
-          <w:rFonts w:ascii="Arial" w:eastAsia="Times New Roman" w:hAnsi="Arial" w:cs="Arial"/>
-          <w:color w:val="000000"/>
-          <w:sz w:val="24"/>
-          <w:szCs w:val="24"/>
-          <w:lang w:eastAsia="en-DE"/>
-        </w:rPr>
-        <w:t>sowie</w:t>
-      </w:r>
-      <w:proofErr w:type="spellEnd"/>
-      <w:r>
-        <w:rPr>
-          <w:rFonts w:ascii="Arial" w:eastAsia="Times New Roman" w:hAnsi="Arial" w:cs="Arial"/>
-          <w:color w:val="000000"/>
-          <w:sz w:val="24"/>
-          <w:szCs w:val="24"/>
-          <w:lang w:eastAsia="en-DE"/>
-        </w:rPr>
-        <w:t xml:space="preserve"> </w:t>
-      </w:r>
-      <w:r>
-        <w:rPr>
-          <w:rFonts w:ascii="Arial" w:eastAsia="Times New Roman" w:hAnsi="Arial" w:cs="Arial"/>
-          <w:color w:val="000000"/>
-          <w:sz w:val="24"/>
-          <w:szCs w:val="24"/>
-          <w:lang w:eastAsia="en-DE"/>
-        </w:rPr>
-        <w:lastRenderedPageBreak/>
-        <w:t xml:space="preserve">der </w:t>
-      </w:r>
-      <w:proofErr w:type="spellStart"/>
-      <w:r>
-        <w:rPr>
-          <w:rFonts w:ascii="Arial" w:eastAsia="Times New Roman" w:hAnsi="Arial" w:cs="Arial"/>
-          <w:color w:val="000000"/>
-          <w:sz w:val="24"/>
-          <w:szCs w:val="24"/>
-          <w:lang w:eastAsia="en-DE"/>
-        </w:rPr>
-        <w:t>Darstellung</w:t>
-      </w:r>
-      <w:proofErr w:type="spellEnd"/>
-      <w:r>
-        <w:rPr>
-          <w:rFonts w:ascii="Arial" w:eastAsia="Times New Roman" w:hAnsi="Arial" w:cs="Arial"/>
-          <w:color w:val="000000"/>
-          <w:sz w:val="24"/>
-          <w:szCs w:val="24"/>
-          <w:lang w:eastAsia="en-DE"/>
-        </w:rPr>
-        <w:t xml:space="preserve"> von </w:t>
-      </w:r>
-      <w:proofErr w:type="spellStart"/>
-      <w:r>
-        <w:rPr>
-          <w:rFonts w:ascii="Arial" w:eastAsia="Times New Roman" w:hAnsi="Arial" w:cs="Arial"/>
-          <w:color w:val="000000"/>
-          <w:sz w:val="24"/>
-          <w:szCs w:val="24"/>
-          <w:lang w:eastAsia="en-DE"/>
-        </w:rPr>
-        <w:t>Ausbildungsinhalten</w:t>
-      </w:r>
-      <w:proofErr w:type="spellEnd"/>
-      <w:r>
-        <w:rPr>
-          <w:rFonts w:ascii="Arial" w:eastAsia="Times New Roman" w:hAnsi="Arial" w:cs="Arial"/>
-          <w:color w:val="000000"/>
-          <w:sz w:val="24"/>
-          <w:szCs w:val="24"/>
-          <w:lang w:eastAsia="en-DE"/>
-        </w:rPr>
-        <w:t xml:space="preserve">, </w:t>
-      </w:r>
-      <w:proofErr w:type="spellStart"/>
-      <w:r>
-        <w:rPr>
-          <w:rFonts w:ascii="Arial" w:eastAsia="Times New Roman" w:hAnsi="Arial" w:cs="Arial"/>
-          <w:color w:val="000000"/>
-          <w:sz w:val="24"/>
-          <w:szCs w:val="24"/>
-          <w:lang w:eastAsia="en-DE"/>
-        </w:rPr>
-        <w:t>zu</w:t>
-      </w:r>
-      <w:proofErr w:type="spellEnd"/>
-      <w:r>
-        <w:rPr>
-          <w:rFonts w:ascii="Arial" w:eastAsia="Times New Roman" w:hAnsi="Arial" w:cs="Arial"/>
-          <w:color w:val="000000"/>
-          <w:sz w:val="24"/>
-          <w:szCs w:val="24"/>
-          <w:lang w:eastAsia="en-DE"/>
-        </w:rPr>
-        <w:t xml:space="preserve"> </w:t>
-      </w:r>
-      <w:proofErr w:type="spellStart"/>
-      <w:r>
-        <w:rPr>
-          <w:rFonts w:ascii="Arial" w:eastAsia="Times New Roman" w:hAnsi="Arial" w:cs="Arial"/>
-          <w:color w:val="000000"/>
-          <w:sz w:val="24"/>
-          <w:szCs w:val="24"/>
-          <w:lang w:eastAsia="en-DE"/>
-        </w:rPr>
-        <w:t>speichern</w:t>
-      </w:r>
-      <w:proofErr w:type="spellEnd"/>
-      <w:r>
-        <w:rPr>
-          <w:rFonts w:ascii="Arial" w:eastAsia="Times New Roman" w:hAnsi="Arial" w:cs="Arial"/>
-          <w:color w:val="000000"/>
-          <w:sz w:val="24"/>
-          <w:szCs w:val="24"/>
-          <w:lang w:eastAsia="en-DE"/>
-        </w:rPr>
-        <w:t xml:space="preserve"> und für </w:t>
-      </w:r>
-      <w:proofErr w:type="spellStart"/>
-      <w:r>
-        <w:rPr>
-          <w:rFonts w:ascii="Arial" w:eastAsia="Times New Roman" w:hAnsi="Arial" w:cs="Arial"/>
-          <w:color w:val="000000"/>
-          <w:sz w:val="24"/>
-          <w:szCs w:val="24"/>
-          <w:lang w:eastAsia="en-DE"/>
-        </w:rPr>
-        <w:t>Personen</w:t>
-      </w:r>
-      <w:proofErr w:type="spellEnd"/>
-      <w:r>
-        <w:rPr>
-          <w:rFonts w:ascii="Arial" w:eastAsia="Times New Roman" w:hAnsi="Arial" w:cs="Arial"/>
-          <w:color w:val="000000"/>
-          <w:sz w:val="24"/>
-          <w:szCs w:val="24"/>
-          <w:lang w:eastAsia="en-DE"/>
-        </w:rPr>
-        <w:t xml:space="preserve"> des SAE </w:t>
-      </w:r>
-      <w:proofErr w:type="spellStart"/>
-      <w:r>
-        <w:rPr>
-          <w:rFonts w:ascii="Arial" w:eastAsia="Times New Roman" w:hAnsi="Arial" w:cs="Arial"/>
-          <w:color w:val="000000"/>
-          <w:sz w:val="24"/>
-          <w:szCs w:val="24"/>
-          <w:lang w:eastAsia="en-DE"/>
-        </w:rPr>
-        <w:t>Instituts</w:t>
-      </w:r>
-      <w:proofErr w:type="spellEnd"/>
-      <w:r>
-        <w:rPr>
-          <w:rFonts w:ascii="Arial" w:eastAsia="Times New Roman" w:hAnsi="Arial" w:cs="Arial"/>
-          <w:color w:val="000000"/>
-          <w:sz w:val="24"/>
-          <w:szCs w:val="24"/>
-          <w:lang w:eastAsia="en-DE"/>
-        </w:rPr>
-        <w:t xml:space="preserve"> </w:t>
-      </w:r>
-      <w:proofErr w:type="spellStart"/>
-      <w:r>
-        <w:rPr>
-          <w:rFonts w:ascii="Arial" w:eastAsia="Times New Roman" w:hAnsi="Arial" w:cs="Arial"/>
-          <w:color w:val="000000"/>
-          <w:sz w:val="24"/>
-          <w:szCs w:val="24"/>
-          <w:lang w:eastAsia="en-DE"/>
-        </w:rPr>
-        <w:t>zugänglich</w:t>
-      </w:r>
-      <w:proofErr w:type="spellEnd"/>
-      <w:r>
-        <w:rPr>
-          <w:rFonts w:ascii="Arial" w:eastAsia="Times New Roman" w:hAnsi="Arial" w:cs="Arial"/>
-          <w:color w:val="000000"/>
-          <w:sz w:val="24"/>
-          <w:szCs w:val="24"/>
-          <w:lang w:eastAsia="en-DE"/>
-        </w:rPr>
-        <w:t xml:space="preserve"> </w:t>
-      </w:r>
-      <w:proofErr w:type="spellStart"/>
-      <w:r>
-        <w:rPr>
-          <w:rFonts w:ascii="Arial" w:eastAsia="Times New Roman" w:hAnsi="Arial" w:cs="Arial"/>
-          <w:color w:val="000000"/>
-          <w:sz w:val="24"/>
-          <w:szCs w:val="24"/>
-          <w:lang w:eastAsia="en-DE"/>
-        </w:rPr>
-        <w:t>zu</w:t>
-      </w:r>
-      <w:proofErr w:type="spellEnd"/>
-      <w:r>
-        <w:rPr>
-          <w:rFonts w:ascii="Arial" w:eastAsia="Times New Roman" w:hAnsi="Arial" w:cs="Arial"/>
-          <w:color w:val="000000"/>
-          <w:sz w:val="24"/>
-          <w:szCs w:val="24"/>
-          <w:lang w:eastAsia="en-DE"/>
-        </w:rPr>
-        <w:t xml:space="preserve"> </w:t>
-      </w:r>
-      <w:proofErr w:type="spellStart"/>
-      <w:r>
-        <w:rPr>
-          <w:rFonts w:ascii="Arial" w:eastAsia="Times New Roman" w:hAnsi="Arial" w:cs="Arial"/>
-          <w:color w:val="000000"/>
-          <w:sz w:val="24"/>
-          <w:szCs w:val="24"/>
-          <w:lang w:eastAsia="en-DE"/>
-        </w:rPr>
-        <w:t>machen</w:t>
-      </w:r>
-      <w:proofErr w:type="spellEnd"/>
-      <w:r>
-        <w:rPr>
-          <w:rFonts w:ascii="Arial" w:eastAsia="Times New Roman" w:hAnsi="Arial" w:cs="Arial"/>
-          <w:color w:val="000000"/>
-          <w:sz w:val="24"/>
-          <w:szCs w:val="24"/>
-          <w:lang w:eastAsia="en-DE"/>
-        </w:rPr>
-        <w:t>. </w:t>
-      </w:r>
-    </w:p>
-    <w:p>
-      <w:pPr>
-        <w:spacing w:after="240" w:line="240" w:lineRule="auto"/>
-        <w:rPr>
-          <w:rFonts w:ascii="Times New Roman" w:eastAsia="Times New Roman" w:hAnsi="Times New Roman" w:cs="Times New Roman"/>
-          <w:sz w:val="24"/>
-          <w:szCs w:val="24"/>
-          <w:lang w:eastAsia="en-DE"/>
-        </w:rPr>
-      </w:pPr>
-    </w:p>
-    <w:p>
-      <w:pPr>
-        <w:spacing w:after="0" w:line="240" w:lineRule="auto"/>
-        <w:jc w:val="both"/>
-        <w:rPr>
-          <w:rFonts w:ascii="Times New Roman" w:eastAsia="Times New Roman" w:hAnsi="Times New Roman" w:cs="Times New Roman"/>
-          <w:sz w:val="24"/>
-          <w:szCs w:val="24"/>
-          <w:lang w:eastAsia="en-DE"/>
-        </w:rPr>
-      </w:pPr>
-      <w:r>
-        <w:rPr>
-          <w:rFonts w:ascii="Arial" w:eastAsia="Times New Roman" w:hAnsi="Arial" w:cs="Arial"/>
-          <w:color w:val="000000"/>
-          <w:sz w:val="24"/>
-          <w:szCs w:val="24"/>
-          <w:lang w:eastAsia="en-DE"/>
-        </w:rPr>
-        <w:t>______________________</w:t>
-      </w:r>
-      <w:r>
-        <w:rPr>
-          <w:rFonts w:ascii="Arial" w:eastAsia="Times New Roman" w:hAnsi="Arial" w:cs="Arial"/>
-          <w:color w:val="000000"/>
-          <w:sz w:val="24"/>
-          <w:szCs w:val="24"/>
-          <w:lang w:eastAsia="en-DE"/>
-        </w:rPr>
-        <w:tab/>
-      </w:r>
-      <w:r>
-        <w:rPr>
-          <w:rFonts w:ascii="Arial" w:eastAsia="Times New Roman" w:hAnsi="Arial" w:cs="Arial"/>
-          <w:color w:val="000000"/>
-          <w:sz w:val="24"/>
-          <w:szCs w:val="24"/>
-          <w:lang w:eastAsia="en-DE"/>
-        </w:rPr>
-        <w:tab/>
-      </w:r>
-      <w:r>
-        <w:rPr>
-          <w:rFonts w:ascii="Arial" w:eastAsia="Times New Roman" w:hAnsi="Arial" w:cs="Arial"/>
-          <w:color w:val="000000"/>
-          <w:sz w:val="24"/>
-          <w:szCs w:val="24"/>
-          <w:lang w:eastAsia="en-DE"/>
-        </w:rPr>
-        <w:tab/>
-        <w:t>______________________</w:t>
-      </w:r>
-    </w:p>
-    <w:p>
-      <w:pPr>
-        <w:spacing w:after="0" w:line="240" w:lineRule="auto"/>
-        <w:jc w:val="both"/>
-        <w:rPr>
-          <w:rFonts w:ascii="Times New Roman" w:eastAsia="Times New Roman" w:hAnsi="Times New Roman" w:cs="Times New Roman"/>
-          <w:sz w:val="24"/>
-          <w:szCs w:val="24"/>
-          <w:lang w:eastAsia="en-DE"/>
-        </w:rPr>
-      </w:pPr>
-      <w:r>
-        <w:rPr>
-          <w:rFonts w:ascii="Arial" w:eastAsia="Times New Roman" w:hAnsi="Arial" w:cs="Arial"/>
-          <w:color w:val="000000"/>
-          <w:sz w:val="20"/>
-          <w:szCs w:val="20"/>
-          <w:lang w:eastAsia="en-DE"/>
-        </w:rPr>
-        <w:t>Ort, Datum</w:t>
-      </w:r>
-      <w:r>
-        <w:rPr>
-          <w:rFonts w:ascii="Arial" w:eastAsia="Times New Roman" w:hAnsi="Arial" w:cs="Arial"/>
-          <w:color w:val="000000"/>
-          <w:sz w:val="20"/>
-          <w:szCs w:val="20"/>
-          <w:lang w:eastAsia="en-DE"/>
-        </w:rPr>
-        <w:tab/>
-      </w:r>
-      <w:r>
-        <w:rPr>
-          <w:rFonts w:ascii="Arial" w:eastAsia="Times New Roman" w:hAnsi="Arial" w:cs="Arial"/>
-          <w:color w:val="000000"/>
-          <w:sz w:val="20"/>
-          <w:szCs w:val="20"/>
-          <w:lang w:eastAsia="en-DE"/>
-        </w:rPr>
-        <w:tab/>
-      </w:r>
-      <w:r>
-        <w:rPr>
-          <w:rFonts w:ascii="Arial" w:eastAsia="Times New Roman" w:hAnsi="Arial" w:cs="Arial"/>
-          <w:color w:val="000000"/>
-          <w:sz w:val="20"/>
-          <w:szCs w:val="20"/>
-          <w:lang w:eastAsia="en-DE"/>
-        </w:rPr>
-        <w:tab/>
-      </w:r>
-      <w:r>
-        <w:rPr>
-          <w:rFonts w:ascii="Arial" w:eastAsia="Times New Roman" w:hAnsi="Arial" w:cs="Arial"/>
-          <w:color w:val="000000"/>
-          <w:sz w:val="20"/>
-          <w:szCs w:val="20"/>
-          <w:lang w:eastAsia="en-DE"/>
-        </w:rPr>
-        <w:tab/>
-      </w:r>
-      <w:r>
-        <w:rPr>
-          <w:rFonts w:ascii="Arial" w:eastAsia="Times New Roman" w:hAnsi="Arial" w:cs="Arial"/>
-          <w:color w:val="000000"/>
-          <w:sz w:val="20"/>
-          <w:szCs w:val="20"/>
-          <w:lang w:eastAsia="en-DE"/>
-        </w:rPr>
-        <w:tab/>
-      </w:r>
-      <w:r>
-        <w:rPr>
-          <w:rFonts w:ascii="Arial" w:eastAsia="Times New Roman" w:hAnsi="Arial" w:cs="Arial"/>
-          <w:color w:val="000000"/>
-          <w:sz w:val="20"/>
-          <w:szCs w:val="20"/>
-          <w:lang w:eastAsia="en-DE"/>
-        </w:rPr>
-        <w:tab/>
-      </w:r>
-      <w:proofErr w:type="spellStart"/>
-      <w:r>
-        <w:rPr>
-          <w:rFonts w:ascii="Arial" w:eastAsia="Times New Roman" w:hAnsi="Arial" w:cs="Arial"/>
-          <w:color w:val="000000"/>
-          <w:sz w:val="20"/>
-          <w:szCs w:val="20"/>
-          <w:lang w:eastAsia="en-DE"/>
-        </w:rPr>
-        <w:t>Unterschrift</w:t>
-      </w:r>
-      <w:proofErr w:type="spellEnd"/>
-      <w:r>
-        <w:rPr>
-          <w:rFonts w:ascii="Arial" w:eastAsia="Times New Roman" w:hAnsi="Arial" w:cs="Arial"/>
-          <w:color w:val="000000"/>
-          <w:sz w:val="20"/>
-          <w:szCs w:val="20"/>
-          <w:lang w:eastAsia="en-DE"/>
-        </w:rPr>
-        <w:t xml:space="preserve"> Student/in</w:t>
+        <w:t>Unterschrift Student/in</w:t>
       </w:r>
     </w:p>
     <w:p>
@@ -6664,6 +5600,42 @@
     </w:sectPr>
   </w:body>
 </w:document>
+</file>
+
+<file path=word/comments.xml><?xml version="1.0" encoding="utf-8"?>
+<w:comments xmlns:wpc="http://schemas.microsoft.com/office/word/2010/wordprocessingCanvas" xmlns:cx="http://schemas.microsoft.com/office/drawing/2014/chartex" xmlns:cx1="http://schemas.microsoft.com/office/drawing/2015/9/8/chartex" xmlns:cx2="http://schemas.microsoft.com/office/drawing/2015/10/21/chartex" xmlns:cx3="http://schemas.microsoft.com/office/drawing/2016/5/9/chartex" xmlns:cx4="http://schemas.microsoft.com/office/drawing/2016/5/10/chartex" xmlns:cx5="http://schemas.microsoft.com/office/drawing/2016/5/11/chartex" xmlns:cx6="http://schemas.microsoft.com/office/drawing/2016/5/12/chartex" xmlns:cx7="http://schemas.microsoft.com/office/drawing/2016/5/13/chartex" xmlns:cx8="http://schemas.microsoft.com/office/drawing/2016/5/14/chartex" xmlns:mc="http://schemas.openxmlformats.org/markup-compatibility/2006" xmlns:aink="http://schemas.microsoft.com/office/drawing/2016/ink" xmlns:am3d="http://schemas.microsoft.com/office/drawing/2017/model3d" xmlns:o="urn:schemas-microsoft-com:office:office" xmlns:r="http://schemas.openxmlformats.org/officeDocument/2006/relationships" xmlns:m="http://schemas.openxmlformats.org/officeDocument/2006/math" xmlns:v="urn:schemas-microsoft-com:vml" xmlns:wp14="http://schemas.microsoft.com/office/word/2010/wordprocessingDrawing" xmlns:wp="http://schemas.openxmlformats.org/drawingml/2006/wordprocessingDrawing" xmlns:w10="urn:schemas-microsoft-com:office:word" xmlns:w="http://schemas.openxmlformats.org/wordprocessingml/2006/main" xmlns:w14="http://schemas.microsoft.com/office/word/2010/wordml" xmlns:w15="http://schemas.microsoft.com/office/word/2012/wordml" xmlns:w16cex="http://schemas.microsoft.com/office/word/2018/wordml/cex" xmlns:w16cid="http://schemas.microsoft.com/office/word/2016/wordml/cid" xmlns:w16="http://schemas.microsoft.com/office/word/2018/wordml" xmlns:w16sdtdh="http://schemas.microsoft.com/office/word/2020/wordml/sdtdatahash" xmlns:w16se="http://schemas.microsoft.com/office/word/2015/wordml/symex" xmlns:wpg="http://schemas.microsoft.com/office/word/2010/wordprocessingGroup" xmlns:wpi="http://schemas.microsoft.com/office/word/2010/wordprocessingInk" xmlns:wne="http://schemas.microsoft.com/office/word/2006/wordml" xmlns:wps="http://schemas.microsoft.com/office/word/2010/wordprocessingShape" mc:Ignorable="w14 w15 w16se w16cid w16 w16cex w16sdtdh wp14">
+  <w:comment w:id="0" w:author="Franz M" w:date="2021-12-25T18:14:00Z" w:initials="FM">
+    <w:p>
+      <w:pPr>
+        <w:pStyle w:val="CommentText"/>
+      </w:pPr>
+      <w:r>
+        <w:rPr>
+          <w:rStyle w:val="CommentReference"/>
+        </w:rPr>
+        <w:annotationRef/>
+      </w:r>
+    </w:p>
+  </w:comment>
+</w:comments>
+</file>
+
+<file path=word/commentsExtended.xml><?xml version="1.0" encoding="utf-8"?>
+<w15:commentsEx xmlns:wpc="http://schemas.microsoft.com/office/word/2010/wordprocessingCanvas" xmlns:cx="http://schemas.microsoft.com/office/drawing/2014/chartex" xmlns:cx1="http://schemas.microsoft.com/office/drawing/2015/9/8/chartex" xmlns:cx2="http://schemas.microsoft.com/office/drawing/2015/10/21/chartex" xmlns:cx3="http://schemas.microsoft.com/office/drawing/2016/5/9/chartex" xmlns:cx4="http://schemas.microsoft.com/office/drawing/2016/5/10/chartex" xmlns:cx5="http://schemas.microsoft.com/office/drawing/2016/5/11/chartex" xmlns:cx6="http://schemas.microsoft.com/office/drawing/2016/5/12/chartex" xmlns:cx7="http://schemas.microsoft.com/office/drawing/2016/5/13/chartex" xmlns:cx8="http://schemas.microsoft.com/office/drawing/2016/5/14/chartex" xmlns:mc="http://schemas.openxmlformats.org/markup-compatibility/2006" xmlns:aink="http://schemas.microsoft.com/office/drawing/2016/ink" xmlns:am3d="http://schemas.microsoft.com/office/drawing/2017/model3d" xmlns:o="urn:schemas-microsoft-com:office:office" xmlns:r="http://schemas.openxmlformats.org/officeDocument/2006/relationships" xmlns:m="http://schemas.openxmlformats.org/officeDocument/2006/math" xmlns:v="urn:schemas-microsoft-com:vml" xmlns:wp14="http://schemas.microsoft.com/office/word/2010/wordprocessingDrawing" xmlns:wp="http://schemas.openxmlformats.org/drawingml/2006/wordprocessingDrawing" xmlns:w10="urn:schemas-microsoft-com:office:word" xmlns:w="http://schemas.openxmlformats.org/wordprocessingml/2006/main" xmlns:w14="http://schemas.microsoft.com/office/word/2010/wordml" xmlns:w15="http://schemas.microsoft.com/office/word/2012/wordml" xmlns:w16cex="http://schemas.microsoft.com/office/word/2018/wordml/cex" xmlns:w16cid="http://schemas.microsoft.com/office/word/2016/wordml/cid" xmlns:w16="http://schemas.microsoft.com/office/word/2018/wordml" xmlns:w16sdtdh="http://schemas.microsoft.com/office/word/2020/wordml/sdtdatahash" xmlns:w16se="http://schemas.microsoft.com/office/word/2015/wordml/symex" xmlns:wpg="http://schemas.microsoft.com/office/word/2010/wordprocessingGroup" xmlns:wpi="http://schemas.microsoft.com/office/word/2010/wordprocessingInk" xmlns:wne="http://schemas.microsoft.com/office/word/2006/wordml" xmlns:wps="http://schemas.microsoft.com/office/word/2010/wordprocessingShape" mc:Ignorable="w14 w15 w16se w16cid w16 w16cex w16sdtdh wp14">
+  <w15:commentEx w15:paraId="757C4600" w15:done="1"/>
+</w15:commentsEx>
+</file>
+
+<file path=word/commentsExtensible.xml><?xml version="1.0" encoding="utf-8"?>
+<w16cex:commentsExtensible xmlns:wpc="http://schemas.microsoft.com/office/word/2010/wordprocessingCanvas" xmlns:cx="http://schemas.microsoft.com/office/drawing/2014/chartex" xmlns:cx1="http://schemas.microsoft.com/office/drawing/2015/9/8/chartex" xmlns:cx2="http://schemas.microsoft.com/office/drawing/2015/10/21/chartex" xmlns:cx3="http://schemas.microsoft.com/office/drawing/2016/5/9/chartex" xmlns:cx4="http://schemas.microsoft.com/office/drawing/2016/5/10/chartex" xmlns:cx5="http://schemas.microsoft.com/office/drawing/2016/5/11/chartex" xmlns:cx6="http://schemas.microsoft.com/office/drawing/2016/5/12/chartex" xmlns:cx7="http://schemas.microsoft.com/office/drawing/2016/5/13/chartex" xmlns:cx8="http://schemas.microsoft.com/office/drawing/2016/5/14/chartex" xmlns:mc="http://schemas.openxmlformats.org/markup-compatibility/2006" xmlns:aink="http://schemas.microsoft.com/office/drawing/2016/ink" xmlns:am3d="http://schemas.microsoft.com/office/drawing/2017/model3d" xmlns:o="urn:schemas-microsoft-com:office:office" xmlns:r="http://schemas.openxmlformats.org/officeDocument/2006/relationships" xmlns:m="http://schemas.openxmlformats.org/officeDocument/2006/math" xmlns:v="urn:schemas-microsoft-com:vml" xmlns:wp14="http://schemas.microsoft.com/office/word/2010/wordprocessingDrawing" xmlns:wp="http://schemas.openxmlformats.org/drawingml/2006/wordprocessingDrawing" xmlns:w10="urn:schemas-microsoft-com:office:word" xmlns:w="http://schemas.openxmlformats.org/wordprocessingml/2006/main" xmlns:w14="http://schemas.microsoft.com/office/word/2010/wordml" xmlns:w15="http://schemas.microsoft.com/office/word/2012/wordml" xmlns:w16cex="http://schemas.microsoft.com/office/word/2018/wordml/cex" xmlns:w16cid="http://schemas.microsoft.com/office/word/2016/wordml/cid" xmlns:w16="http://schemas.microsoft.com/office/word/2018/wordml" xmlns:w16sdtdh="http://schemas.microsoft.com/office/word/2020/wordml/sdtdatahash" xmlns:w16se="http://schemas.microsoft.com/office/word/2015/wordml/symex" xmlns:wpg="http://schemas.microsoft.com/office/word/2010/wordprocessingGroup" xmlns:wpi="http://schemas.microsoft.com/office/word/2010/wordprocessingInk" xmlns:wne="http://schemas.microsoft.com/office/word/2006/wordml" xmlns:wps="http://schemas.microsoft.com/office/word/2010/wordprocessingShape" mc:Ignorable="w14 w15 w16se w16cid w16 w16cex w16sdtdh wp14">
+  <w16cex:commentExtensible w16cex:durableId="2571DE0D" w16cex:dateUtc="2021-12-25T17:14:00Z"/>
+</w16cex:commentsExtensible>
+</file>
+
+<file path=word/commentsIds.xml><?xml version="1.0" encoding="utf-8"?>
+<w16cid:commentsIds xmlns:wpc="http://schemas.microsoft.com/office/word/2010/wordprocessingCanvas" xmlns:cx="http://schemas.microsoft.com/office/drawing/2014/chartex" xmlns:cx1="http://schemas.microsoft.com/office/drawing/2015/9/8/chartex" xmlns:cx2="http://schemas.microsoft.com/office/drawing/2015/10/21/chartex" xmlns:cx3="http://schemas.microsoft.com/office/drawing/2016/5/9/chartex" xmlns:cx4="http://schemas.microsoft.com/office/drawing/2016/5/10/chartex" xmlns:cx5="http://schemas.microsoft.com/office/drawing/2016/5/11/chartex" xmlns:cx6="http://schemas.microsoft.com/office/drawing/2016/5/12/chartex" xmlns:cx7="http://schemas.microsoft.com/office/drawing/2016/5/13/chartex" xmlns:cx8="http://schemas.microsoft.com/office/drawing/2016/5/14/chartex" xmlns:mc="http://schemas.openxmlformats.org/markup-compatibility/2006" xmlns:aink="http://schemas.microsoft.com/office/drawing/2016/ink" xmlns:am3d="http://schemas.microsoft.com/office/drawing/2017/model3d" xmlns:o="urn:schemas-microsoft-com:office:office" xmlns:r="http://schemas.openxmlformats.org/officeDocument/2006/relationships" xmlns:m="http://schemas.openxmlformats.org/officeDocument/2006/math" xmlns:v="urn:schemas-microsoft-com:vml" xmlns:wp14="http://schemas.microsoft.com/office/word/2010/wordprocessingDrawing" xmlns:wp="http://schemas.openxmlformats.org/drawingml/2006/wordprocessingDrawing" xmlns:w10="urn:schemas-microsoft-com:office:word" xmlns:w="http://schemas.openxmlformats.org/wordprocessingml/2006/main" xmlns:w14="http://schemas.microsoft.com/office/word/2010/wordml" xmlns:w15="http://schemas.microsoft.com/office/word/2012/wordml" xmlns:w16cex="http://schemas.microsoft.com/office/word/2018/wordml/cex" xmlns:w16cid="http://schemas.microsoft.com/office/word/2016/wordml/cid" xmlns:w16="http://schemas.microsoft.com/office/word/2018/wordml" xmlns:w16sdtdh="http://schemas.microsoft.com/office/word/2020/wordml/sdtdatahash" xmlns:w16se="http://schemas.microsoft.com/office/word/2015/wordml/symex" xmlns:wpg="http://schemas.microsoft.com/office/word/2010/wordprocessingGroup" xmlns:wpi="http://schemas.microsoft.com/office/word/2010/wordprocessingInk" xmlns:wne="http://schemas.microsoft.com/office/word/2006/wordml" xmlns:wps="http://schemas.microsoft.com/office/word/2010/wordprocessingShape" mc:Ignorable="w14 w15 w16se w16cid w16 w16cex w16sdtdh wp14">
+  <w16cid:commentId w16cid:paraId="757C4600" w16cid:durableId="2571DE0D"/>
+</w16cid:commentsIds>
 </file>
 
 <file path=word/numbering.xml><?xml version="1.0" encoding="utf-8"?>
@@ -7061,6 +6033,14 @@
     <w:abstractNumId w:val="0"/>
   </w:num>
 </w:numbering>
+</file>
+
+<file path=word/people.xml><?xml version="1.0" encoding="utf-8"?>
+<w15:people xmlns:wpc="http://schemas.microsoft.com/office/word/2010/wordprocessingCanvas" xmlns:cx="http://schemas.microsoft.com/office/drawing/2014/chartex" xmlns:cx1="http://schemas.microsoft.com/office/drawing/2015/9/8/chartex" xmlns:cx2="http://schemas.microsoft.com/office/drawing/2015/10/21/chartex" xmlns:cx3="http://schemas.microsoft.com/office/drawing/2016/5/9/chartex" xmlns:cx4="http://schemas.microsoft.com/office/drawing/2016/5/10/chartex" xmlns:cx5="http://schemas.microsoft.com/office/drawing/2016/5/11/chartex" xmlns:cx6="http://schemas.microsoft.com/office/drawing/2016/5/12/chartex" xmlns:cx7="http://schemas.microsoft.com/office/drawing/2016/5/13/chartex" xmlns:cx8="http://schemas.microsoft.com/office/drawing/2016/5/14/chartex" xmlns:mc="http://schemas.openxmlformats.org/markup-compatibility/2006" xmlns:aink="http://schemas.microsoft.com/office/drawing/2016/ink" xmlns:am3d="http://schemas.microsoft.com/office/drawing/2017/model3d" xmlns:o="urn:schemas-microsoft-com:office:office" xmlns:r="http://schemas.openxmlformats.org/officeDocument/2006/relationships" xmlns:m="http://schemas.openxmlformats.org/officeDocument/2006/math" xmlns:v="urn:schemas-microsoft-com:vml" xmlns:wp14="http://schemas.microsoft.com/office/word/2010/wordprocessingDrawing" xmlns:wp="http://schemas.openxmlformats.org/drawingml/2006/wordprocessingDrawing" xmlns:w10="urn:schemas-microsoft-com:office:word" xmlns:w="http://schemas.openxmlformats.org/wordprocessingml/2006/main" xmlns:w14="http://schemas.microsoft.com/office/word/2010/wordml" xmlns:w15="http://schemas.microsoft.com/office/word/2012/wordml" xmlns:w16cex="http://schemas.microsoft.com/office/word/2018/wordml/cex" xmlns:w16cid="http://schemas.microsoft.com/office/word/2016/wordml/cid" xmlns:w16="http://schemas.microsoft.com/office/word/2018/wordml" xmlns:w16sdtdh="http://schemas.microsoft.com/office/word/2020/wordml/sdtdatahash" xmlns:w16se="http://schemas.microsoft.com/office/word/2015/wordml/symex" xmlns:wpg="http://schemas.microsoft.com/office/word/2010/wordprocessingGroup" xmlns:wpi="http://schemas.microsoft.com/office/word/2010/wordprocessingInk" xmlns:wne="http://schemas.microsoft.com/office/word/2006/wordml" xmlns:wps="http://schemas.microsoft.com/office/word/2010/wordprocessingShape" mc:Ignorable="w14 w15 w16se w16cid w16 w16cex w16sdtdh wp14">
+  <w15:person w15:author="Franz M">
+    <w15:presenceInfo w15:providerId="Windows Live" w15:userId="4e6b4eb832f806b4"/>
+  </w15:person>
+</w15:people>
 </file>
 
 <file path=word/styles.xml><?xml version="1.0" encoding="utf-8"?>
@@ -7539,6 +6519,74 @@
       <w:u w:val="single"/>
     </w:rPr>
   </w:style>
+  <w:style w:type="character" w:styleId="CommentReference">
+    <w:name w:val="annotation reference"/>
+    <w:basedOn w:val="DefaultParagraphFont"/>
+    <w:uiPriority w:val="99"/>
+    <w:semiHidden/>
+    <w:unhideWhenUsed/>
+    <w:rsid w:val="008A55F4"/>
+    <w:rPr>
+      <w:sz w:val="16"/>
+      <w:szCs w:val="16"/>
+    </w:rPr>
+  </w:style>
+  <w:style w:type="paragraph" w:styleId="CommentText">
+    <w:name w:val="annotation text"/>
+    <w:basedOn w:val="Normal"/>
+    <w:link w:val="CommentTextChar"/>
+    <w:uiPriority w:val="99"/>
+    <w:semiHidden/>
+    <w:unhideWhenUsed/>
+    <w:rsid w:val="008A55F4"/>
+    <w:pPr>
+      <w:spacing w:line="240" w:lineRule="auto"/>
+    </w:pPr>
+    <w:rPr>
+      <w:sz w:val="20"/>
+      <w:szCs w:val="20"/>
+    </w:rPr>
+  </w:style>
+  <w:style w:type="character" w:customStyle="1" w:styleId="CommentTextChar">
+    <w:name w:val="Comment Text Char"/>
+    <w:basedOn w:val="DefaultParagraphFont"/>
+    <w:link w:val="CommentText"/>
+    <w:uiPriority w:val="99"/>
+    <w:semiHidden/>
+    <w:rsid w:val="008A55F4"/>
+    <w:rPr>
+      <w:sz w:val="20"/>
+      <w:szCs w:val="20"/>
+    </w:rPr>
+  </w:style>
+  <w:style w:type="paragraph" w:styleId="CommentSubject">
+    <w:name w:val="annotation subject"/>
+    <w:basedOn w:val="CommentText"/>
+    <w:next w:val="CommentText"/>
+    <w:link w:val="CommentSubjectChar"/>
+    <w:uiPriority w:val="99"/>
+    <w:semiHidden/>
+    <w:unhideWhenUsed/>
+    <w:rsid w:val="008A55F4"/>
+    <w:rPr>
+      <w:b/>
+      <w:bCs/>
+    </w:rPr>
+  </w:style>
+  <w:style w:type="character" w:customStyle="1" w:styleId="CommentSubjectChar">
+    <w:name w:val="Comment Subject Char"/>
+    <w:basedOn w:val="CommentTextChar"/>
+    <w:link w:val="CommentSubject"/>
+    <w:uiPriority w:val="99"/>
+    <w:semiHidden/>
+    <w:rsid w:val="008A55F4"/>
+    <w:rPr>
+      <w:b/>
+      <w:bCs/>
+      <w:sz w:val="20"/>
+      <w:szCs w:val="20"/>
+    </w:rPr>
+  </w:style>
 </w:styles>
 </file>
 

--- a/Fachartikel Monetarisierung Gliederung& Quellen.docx
+++ b/Fachartikel Monetarisierung Gliederung& Quellen.docx
@@ -444,15 +444,29 @@
         </w:rPr>
         <w:t xml:space="preserve">OnlineMarketing.de GmbH(o.J.), Definition Monetarisierung: </w:t>
       </w:r>
-      <w:hyperlink r:id="rId5" w:history="1">
-        <w:r>
-          <w:rPr>
-            <w:rStyle w:val="Hyperlink"/>
-            <w:lang w:val="de-DE"/>
-          </w:rPr>
-          <w:t>https://onlinemarketing.de/lexikon/definition-monetarisierung</w:t>
-        </w:r>
-      </w:hyperlink>
+      <w:r>
+        <w:fldChar w:fldCharType="begin"/>
+      </w:r>
+      <w:r>
+        <w:instrText xml:space="preserve"> HYPERLINK "https://onlinemarketing.de/lexikon/definition-monetarisierung" </w:instrText>
+      </w:r>
+      <w:r>
+        <w:fldChar w:fldCharType="separate"/>
+      </w:r>
+      <w:r>
+        <w:rPr>
+          <w:rStyle w:val="Hyperlink"/>
+          <w:lang w:val="de-DE"/>
+        </w:rPr>
+        <w:t>https://onlinemarketing.de/lexikon/definition-monetarisierung</w:t>
+      </w:r>
+      <w:r>
+        <w:rPr>
+          <w:rStyle w:val="Hyperlink"/>
+          <w:lang w:val="de-DE"/>
+        </w:rPr>
+        <w:fldChar w:fldCharType="end"/>
+      </w:r>
       <w:r>
         <w:rPr>
           <w:lang w:val="de-DE"/>
@@ -493,7 +507,7 @@
         </w:rPr>
         <w:t xml:space="preserve">Bailey Dustin (09.10.2021), What if: PC games still came on physical media?: </w:t>
       </w:r>
-      <w:hyperlink r:id="rId6" w:history="1">
+      <w:hyperlink r:id="rId5" w:history="1">
         <w:r>
           <w:rPr>
             <w:rStyle w:val="Hyperlink"/>
@@ -530,15 +544,29 @@
         </w:rPr>
         <w:t xml:space="preserve">Game – Verband der deutschen Games-Branche e.V. (29.09.2021), Spielgeschichte: </w:t>
       </w:r>
-      <w:hyperlink r:id="rId7" w:history="1">
-        <w:r>
-          <w:rPr>
-            <w:rStyle w:val="Hyperlink"/>
-            <w:lang w:val="de-DE"/>
-          </w:rPr>
-          <w:t>https://www.game.de/themen/kulturgut-digitale-spiele-uebersicht/spielgeschichte/</w:t>
-        </w:r>
-      </w:hyperlink>
+      <w:r>
+        <w:fldChar w:fldCharType="begin"/>
+      </w:r>
+      <w:r>
+        <w:instrText xml:space="preserve"> HYPERLINK "https://www.game.de/themen/kulturgut-digitale-spiele-uebersicht/spielgeschichte/" </w:instrText>
+      </w:r>
+      <w:r>
+        <w:fldChar w:fldCharType="separate"/>
+      </w:r>
+      <w:r>
+        <w:rPr>
+          <w:rStyle w:val="Hyperlink"/>
+          <w:lang w:val="de-DE"/>
+        </w:rPr>
+        <w:t>https://www.game.de/themen/kulturgut-digitale-spiele-uebersicht/spielgeschichte/</w:t>
+      </w:r>
+      <w:r>
+        <w:rPr>
+          <w:rStyle w:val="Hyperlink"/>
+          <w:lang w:val="de-DE"/>
+        </w:rPr>
+        <w:fldChar w:fldCharType="end"/>
+      </w:r>
       <w:r>
         <w:rPr>
           <w:lang w:val="de-DE"/>
@@ -570,41 +598,49 @@
         </w:tabs>
         <w:spacing w:line="259" w:lineRule="auto"/>
         <w:rPr>
-          <w:lang w:val="de-DE"/>
-        </w:rPr>
-      </w:pPr>
-      <w:r>
-        <w:rPr>
-          <w:lang w:val="de-DE"/>
-        </w:rPr>
-        <w:t xml:space="preserve">Ichi-Pro, Eine Geschichte der Monetarisierung von Videospielen: </w:t>
-      </w:r>
-      <w:hyperlink r:id="rId8" w:history="1">
+          <w:lang w:val="en-GB"/>
+        </w:rPr>
+      </w:pPr>
+      <w:proofErr w:type="spellStart"/>
+      <w:r>
+        <w:rPr>
+          <w:lang w:val="en-GB"/>
+        </w:rPr>
+        <w:t>o</w:t>
+      </w:r>
+      <w:r>
+        <w:rPr>
+          <w:lang w:val="en-GB"/>
+        </w:rPr>
+        <w:t>.A.</w:t>
+      </w:r>
+      <w:proofErr w:type="spellEnd"/>
+      <w:r>
+        <w:rPr>
+          <w:lang w:val="en-GB"/>
+        </w:rPr>
+        <w:t xml:space="preserve"> (2015) – Magnavox Odyssey 1972 p</w:t>
+      </w:r>
+      <w:r>
+        <w:rPr>
+          <w:lang w:val="en-GB"/>
+        </w:rPr>
+        <w:t xml:space="preserve">rice: </w:t>
+      </w:r>
+      <w:hyperlink r:id="rId6" w:history="1">
         <w:r>
           <w:rPr>
             <w:rStyle w:val="Hyperlink"/>
-            <w:lang w:val="de-DE"/>
+            <w:lang w:val="en-GB"/>
           </w:rPr>
-          <w:t>https://ichi.pro/de/eine-geschichte-der-monetarisierung-von-videospielen-147871237811753</w:t>
+          <w:t>https://de.slideshare.net/Bplans/the-price-is-right-12/8-Now1972100Magnavox_OdysseyFirst_video_game_console56635499Xbox</w:t>
         </w:r>
       </w:hyperlink>
       <w:r>
         <w:rPr>
-          <w:lang w:val="de-DE"/>
-        </w:rPr>
-        <w:t xml:space="preserve"> [0</w:t>
-      </w:r>
-      <w:r>
-        <w:rPr>
-          <w:lang w:val="de-DE"/>
-        </w:rPr>
-        <w:t>7</w:t>
-      </w:r>
-      <w:r>
-        <w:rPr>
-          <w:lang w:val="de-DE"/>
-        </w:rPr>
-        <w:t>.12.2021]</w:t>
+          <w:lang w:val="en-GB"/>
+        </w:rPr>
+        <w:t xml:space="preserve"> [29.12.2021]</w:t>
       </w:r>
     </w:p>
     <w:p>
@@ -619,23 +655,75 @@
         </w:tabs>
         <w:spacing w:line="259" w:lineRule="auto"/>
         <w:rPr>
-          <w:lang w:val="de-DE"/>
-        </w:rPr>
-      </w:pPr>
-      <w:hyperlink r:id="rId9" w:history="1">
+          <w:lang w:val="en-GB"/>
+        </w:rPr>
+      </w:pPr>
+      <w:proofErr w:type="spellStart"/>
+      <w:r>
+        <w:rPr>
+          <w:lang w:val="en-GB"/>
+        </w:rPr>
+        <w:t>o.A.</w:t>
+      </w:r>
+      <w:proofErr w:type="spellEnd"/>
+      <w:r>
+        <w:rPr>
+          <w:lang w:val="en-GB"/>
+        </w:rPr>
+        <w:t xml:space="preserve"> (</w:t>
+      </w:r>
+      <w:proofErr w:type="spellStart"/>
+      <w:r>
+        <w:rPr>
+          <w:lang w:val="en-GB"/>
+        </w:rPr>
+        <w:t>o.J.</w:t>
+      </w:r>
+      <w:proofErr w:type="spellEnd"/>
+      <w:r>
+        <w:rPr>
+          <w:lang w:val="en-GB"/>
+        </w:rPr>
+        <w:t xml:space="preserve">) </w:t>
+      </w:r>
+      <w:r>
+        <w:rPr>
+          <w:lang w:val="en-GB"/>
+        </w:rPr>
+        <w:t>–</w:t>
+      </w:r>
+      <w:r>
+        <w:rPr>
+          <w:lang w:val="en-GB"/>
+        </w:rPr>
+        <w:t xml:space="preserve"> Magn</w:t>
+      </w:r>
+      <w:r>
+        <w:rPr>
+          <w:lang w:val="en-GB"/>
+        </w:rPr>
+        <w:t>avox Odyssey</w:t>
+      </w:r>
+      <w:r>
+        <w:rPr>
+          <w:lang w:val="en-GB"/>
+        </w:rPr>
+        <w:t xml:space="preserve"> : </w:t>
+      </w:r>
+      <w:hyperlink r:id="rId7" w:history="1">
         <w:r>
           <w:rPr>
             <w:rStyle w:val="Hyperlink"/>
-            <w:lang w:val="de-DE"/>
+            <w:lang w:val="en-GB"/>
           </w:rPr>
-          <w:t>https://en.wikipedia.org/wiki/History_of_video_games</w:t>
+          <w:t>http://www.computinghistory.org.uk/det/16909/Magnavox-Odyssey/</w:t>
         </w:r>
       </w:hyperlink>
       <w:r>
         <w:rPr>
-          <w:lang w:val="de-DE"/>
-        </w:rPr>
-        <w:t xml:space="preserve"> [07.12.2021]</w:t>
+          <w:lang w:val="en-GB"/>
+        </w:rPr>
+        <w:t xml:space="preserve"> [29.12.2021]</w:t>
       </w:r>
     </w:p>
     <w:p>
@@ -657,6 +745,69 @@
         <w:rPr>
           <w:lang w:val="de-DE"/>
         </w:rPr>
+        <w:t xml:space="preserve">Ichi-Pro, Eine Geschichte der Monetarisierung von Videospielen: </w:t>
+      </w:r>
+      <w:r>
+        <w:fldChar w:fldCharType="begin"/>
+      </w:r>
+      <w:r>
+        <w:instrText xml:space="preserve"> HYPERLINK "https://ichi.pro/de/eine-geschichte-der-monetarisierung-von-videospielen-147871237811753" </w:instrText>
+      </w:r>
+      <w:r>
+        <w:fldChar w:fldCharType="separate"/>
+      </w:r>
+      <w:r>
+        <w:rPr>
+          <w:rStyle w:val="Hyperlink"/>
+          <w:lang w:val="de-DE"/>
+        </w:rPr>
+        <w:t>https://ichi.pro/de/eine-geschichte-der-monetarisierung-von-videospielen-147871237811753</w:t>
+      </w:r>
+      <w:r>
+        <w:rPr>
+          <w:rStyle w:val="Hyperlink"/>
+          <w:lang w:val="de-DE"/>
+        </w:rPr>
+        <w:fldChar w:fldCharType="end"/>
+      </w:r>
+      <w:r>
+        <w:rPr>
+          <w:lang w:val="de-DE"/>
+        </w:rPr>
+        <w:t xml:space="preserve"> [0</w:t>
+      </w:r>
+      <w:r>
+        <w:rPr>
+          <w:lang w:val="de-DE"/>
+        </w:rPr>
+        <w:t>7</w:t>
+      </w:r>
+      <w:r>
+        <w:rPr>
+          <w:lang w:val="de-DE"/>
+        </w:rPr>
+        <w:t>.12.2021]</w:t>
+      </w:r>
+    </w:p>
+    <w:p>
+      <w:pPr>
+        <w:pStyle w:val="ListParagraph"/>
+        <w:numPr>
+          <w:ilvl w:val="0"/>
+          <w:numId w:val="3"/>
+        </w:numPr>
+        <w:tabs>
+          <w:tab w:val="left" w:pos="3196"/>
+        </w:tabs>
+        <w:spacing w:line="259" w:lineRule="auto"/>
+        <w:rPr>
+          <w:lang w:val="de-DE"/>
+        </w:rPr>
+      </w:pPr>
+      <w:r>
+        <w:rPr>
+          <w:lang w:val="de-DE"/>
+        </w:rPr>
         <w:t>Amigaland(o.J.) , Jay-Glenn-Miner Biographie – Amiga (</w:t>
       </w:r>
       <w:r>
@@ -671,7 +822,7 @@
         </w:rPr>
         <w:t xml:space="preserve">): </w:t>
       </w:r>
-      <w:hyperlink r:id="rId10" w:history="1">
+      <w:hyperlink r:id="rId8" w:history="1">
         <w:r>
           <w:rPr>
             <w:rStyle w:val="Hyperlink"/>
@@ -712,9 +863,37 @@
         <w:rPr>
           <w:lang w:val="en-GB"/>
         </w:rPr>
-        <w:t xml:space="preserve"> (o.J.), Verkaufszahlen NES: </w:t>
-      </w:r>
-      <w:hyperlink r:id="rId11" w:history="1">
+        <w:t xml:space="preserve"> (</w:t>
+      </w:r>
+      <w:proofErr w:type="spellStart"/>
+      <w:r>
+        <w:rPr>
+          <w:lang w:val="en-GB"/>
+        </w:rPr>
+        <w:t>o.J.</w:t>
+      </w:r>
+      <w:proofErr w:type="spellEnd"/>
+      <w:r>
+        <w:rPr>
+          <w:lang w:val="en-GB"/>
+        </w:rPr>
+        <w:t xml:space="preserve">), </w:t>
+      </w:r>
+      <w:proofErr w:type="spellStart"/>
+      <w:r>
+        <w:rPr>
+          <w:lang w:val="en-GB"/>
+        </w:rPr>
+        <w:t>Verkaufszahlen</w:t>
+      </w:r>
+      <w:proofErr w:type="spellEnd"/>
+      <w:r>
+        <w:rPr>
+          <w:lang w:val="en-GB"/>
+        </w:rPr>
+        <w:t xml:space="preserve"> NES: </w:t>
+      </w:r>
+      <w:hyperlink r:id="rId9" w:history="1">
         <w:r>
           <w:rPr>
             <w:rStyle w:val="Hyperlink"/>
@@ -763,6 +942,7 @@
           <w:lang w:val="en-GB"/>
         </w:rPr>
       </w:pPr>
+      <w:proofErr w:type="spellStart"/>
       <w:r>
         <w:rPr>
           <w:lang w:val="en-GB"/>
@@ -775,11 +955,26 @@
         </w:rPr>
         <w:t>current</w:t>
       </w:r>
-      <w:r>
-        <w:rPr>
-          <w:lang w:val="en-GB"/>
-        </w:rPr>
-        <w:t xml:space="preserve"> (o.J.)</w:t>
+      <w:proofErr w:type="spellEnd"/>
+      <w:r>
+        <w:rPr>
+          <w:lang w:val="en-GB"/>
+        </w:rPr>
+        <w:t xml:space="preserve"> (</w:t>
+      </w:r>
+      <w:proofErr w:type="spellStart"/>
+      <w:r>
+        <w:rPr>
+          <w:lang w:val="en-GB"/>
+        </w:rPr>
+        <w:t>o.J.</w:t>
+      </w:r>
+      <w:proofErr w:type="spellEnd"/>
+      <w:r>
+        <w:rPr>
+          <w:lang w:val="en-GB"/>
+        </w:rPr>
+        <w:t>)</w:t>
       </w:r>
       <w:r>
         <w:rPr>
@@ -793,7 +988,7 @@
         </w:rPr>
         <w:t xml:space="preserve">: </w:t>
       </w:r>
-      <w:hyperlink r:id="rId12" w:history="1">
+      <w:hyperlink r:id="rId10" w:history="1">
         <w:r>
           <w:rPr>
             <w:rStyle w:val="Hyperlink"/>
@@ -859,11 +1054,33 @@
           <w:lang w:val="en-GB"/>
         </w:rPr>
       </w:pPr>
-      <w:r>
-        <w:rPr>
-          <w:lang w:val="en-GB"/>
-        </w:rPr>
-        <w:t>o.A. (13.10.2020) – ColecoVision: https://retrogamingwiki.de/wiki/ColecoVision [13.12.2021]</w:t>
+      <w:proofErr w:type="spellStart"/>
+      <w:r>
+        <w:rPr>
+          <w:lang w:val="en-GB"/>
+        </w:rPr>
+        <w:t>o.A.</w:t>
+      </w:r>
+      <w:proofErr w:type="spellEnd"/>
+      <w:r>
+        <w:rPr>
+          <w:lang w:val="en-GB"/>
+        </w:rPr>
+        <w:t xml:space="preserve"> (13.10.2020) – </w:t>
+      </w:r>
+      <w:proofErr w:type="spellStart"/>
+      <w:r>
+        <w:rPr>
+          <w:lang w:val="en-GB"/>
+        </w:rPr>
+        <w:t>ColecoVision</w:t>
+      </w:r>
+      <w:proofErr w:type="spellEnd"/>
+      <w:r>
+        <w:rPr>
+          <w:lang w:val="en-GB"/>
+        </w:rPr>
+        <w:t>: https://retrogamingwiki.de/wiki/ColecoVision [13.12.2021]</w:t>
       </w:r>
     </w:p>
     <w:p>
@@ -881,13 +1098,35 @@
           <w:lang w:val="en-GB"/>
         </w:rPr>
       </w:pPr>
-      <w:r>
-        <w:rPr>
-          <w:lang w:val="en-GB"/>
-        </w:rPr>
-        <w:t xml:space="preserve">o.A. (o.J.) – Apple I: </w:t>
-      </w:r>
-      <w:hyperlink r:id="rId13" w:history="1">
+      <w:proofErr w:type="spellStart"/>
+      <w:r>
+        <w:rPr>
+          <w:lang w:val="en-GB"/>
+        </w:rPr>
+        <w:t>o.A.</w:t>
+      </w:r>
+      <w:proofErr w:type="spellEnd"/>
+      <w:r>
+        <w:rPr>
+          <w:lang w:val="en-GB"/>
+        </w:rPr>
+        <w:t xml:space="preserve"> (</w:t>
+      </w:r>
+      <w:proofErr w:type="spellStart"/>
+      <w:r>
+        <w:rPr>
+          <w:lang w:val="en-GB"/>
+        </w:rPr>
+        <w:t>o.J.</w:t>
+      </w:r>
+      <w:proofErr w:type="spellEnd"/>
+      <w:r>
+        <w:rPr>
+          <w:lang w:val="en-GB"/>
+        </w:rPr>
+        <w:t xml:space="preserve">) – Apple I: </w:t>
+      </w:r>
+      <w:hyperlink r:id="rId11" w:history="1">
         <w:r>
           <w:rPr>
             <w:rStyle w:val="Hyperlink"/>
@@ -934,9 +1173,23 @@
         <w:rPr>
           <w:lang w:val="en-GB"/>
         </w:rPr>
-        <w:t xml:space="preserve">IBM (o.J.) – IBM 5100 Portable Computer: </w:t>
-      </w:r>
-      <w:hyperlink r:id="rId14" w:history="1">
+        <w:t>IBM (</w:t>
+      </w:r>
+      <w:proofErr w:type="spellStart"/>
+      <w:r>
+        <w:rPr>
+          <w:lang w:val="en-GB"/>
+        </w:rPr>
+        <w:t>o.J.</w:t>
+      </w:r>
+      <w:proofErr w:type="spellEnd"/>
+      <w:r>
+        <w:rPr>
+          <w:lang w:val="en-GB"/>
+        </w:rPr>
+        <w:t xml:space="preserve">) – IBM 5100 Portable Computer: </w:t>
+      </w:r>
+      <w:hyperlink r:id="rId12" w:history="1">
         <w:r>
           <w:rPr>
             <w:rStyle w:val="Hyperlink"/>
@@ -967,11 +1220,33 @@
           <w:lang w:val="en-GB"/>
         </w:rPr>
       </w:pPr>
-      <w:r>
-        <w:rPr>
-          <w:lang w:val="en-GB"/>
-        </w:rPr>
-        <w:t>o.A. (o.J.) – IBM</w:t>
+      <w:proofErr w:type="spellStart"/>
+      <w:r>
+        <w:rPr>
+          <w:lang w:val="en-GB"/>
+        </w:rPr>
+        <w:t>o.A.</w:t>
+      </w:r>
+      <w:proofErr w:type="spellEnd"/>
+      <w:r>
+        <w:rPr>
+          <w:lang w:val="en-GB"/>
+        </w:rPr>
+        <w:t xml:space="preserve"> (</w:t>
+      </w:r>
+      <w:proofErr w:type="spellStart"/>
+      <w:r>
+        <w:rPr>
+          <w:lang w:val="en-GB"/>
+        </w:rPr>
+        <w:t>o.J.</w:t>
+      </w:r>
+      <w:proofErr w:type="spellEnd"/>
+      <w:r>
+        <w:rPr>
+          <w:lang w:val="en-GB"/>
+        </w:rPr>
+        <w:t>) – IBM</w:t>
       </w:r>
       <w:r>
         <w:rPr>
@@ -985,7 +1260,7 @@
         </w:rPr>
         <w:t xml:space="preserve"> </w:t>
       </w:r>
-      <w:hyperlink r:id="rId15" w:history="1">
+      <w:hyperlink r:id="rId13" w:history="1">
         <w:r>
           <w:rPr>
             <w:rStyle w:val="Hyperlink"/>
@@ -1020,7 +1295,21 @@
         <w:rPr>
           <w:lang w:val="en-GB"/>
         </w:rPr>
-        <w:t>Academic (o.J.) – IBM P</w:t>
+        <w:t>Academic (</w:t>
+      </w:r>
+      <w:proofErr w:type="spellStart"/>
+      <w:r>
+        <w:rPr>
+          <w:lang w:val="en-GB"/>
+        </w:rPr>
+        <w:t>o.J.</w:t>
+      </w:r>
+      <w:proofErr w:type="spellEnd"/>
+      <w:r>
+        <w:rPr>
+          <w:lang w:val="en-GB"/>
+        </w:rPr>
+        <w:t>) – IBM P</w:t>
       </w:r>
       <w:r>
         <w:rPr>
@@ -1028,7 +1317,7 @@
         </w:rPr>
         <w:t xml:space="preserve">C Clones: </w:t>
       </w:r>
-      <w:hyperlink r:id="rId16" w:history="1">
+      <w:hyperlink r:id="rId14" w:history="1">
         <w:r>
           <w:rPr>
             <w:rStyle w:val="Hyperlink"/>
@@ -1059,13 +1348,35 @@
           <w:lang w:val="en-GB"/>
         </w:rPr>
       </w:pPr>
-      <w:r>
-        <w:rPr>
-          <w:lang w:val="en-GB"/>
-        </w:rPr>
-        <w:t xml:space="preserve">o.A. (o.J.) Fourth generation of video games: </w:t>
-      </w:r>
-      <w:hyperlink r:id="rId17" w:anchor="cite_note-I4U_News-1" w:history="1">
+      <w:proofErr w:type="spellStart"/>
+      <w:r>
+        <w:rPr>
+          <w:lang w:val="en-GB"/>
+        </w:rPr>
+        <w:t>o.A.</w:t>
+      </w:r>
+      <w:proofErr w:type="spellEnd"/>
+      <w:r>
+        <w:rPr>
+          <w:lang w:val="en-GB"/>
+        </w:rPr>
+        <w:t xml:space="preserve"> (</w:t>
+      </w:r>
+      <w:proofErr w:type="spellStart"/>
+      <w:r>
+        <w:rPr>
+          <w:lang w:val="en-GB"/>
+        </w:rPr>
+        <w:t>o.J.</w:t>
+      </w:r>
+      <w:proofErr w:type="spellEnd"/>
+      <w:r>
+        <w:rPr>
+          <w:lang w:val="en-GB"/>
+        </w:rPr>
+        <w:t xml:space="preserve">) Fourth generation of video games: </w:t>
+      </w:r>
+      <w:hyperlink r:id="rId15" w:anchor="cite_note-I4U_News-1" w:history="1">
         <w:r>
           <w:rPr>
             <w:rStyle w:val="Hyperlink"/>
@@ -1096,11 +1407,33 @@
           <w:lang w:val="en-GB"/>
         </w:rPr>
       </w:pPr>
-      <w:r>
-        <w:rPr>
-          <w:lang w:val="en-GB"/>
-        </w:rPr>
-        <w:t>Techspot (o.J.) –</w:t>
+      <w:proofErr w:type="spellStart"/>
+      <w:r>
+        <w:rPr>
+          <w:lang w:val="en-GB"/>
+        </w:rPr>
+        <w:t>Techspot</w:t>
+      </w:r>
+      <w:proofErr w:type="spellEnd"/>
+      <w:r>
+        <w:rPr>
+          <w:lang w:val="en-GB"/>
+        </w:rPr>
+        <w:t xml:space="preserve"> (</w:t>
+      </w:r>
+      <w:proofErr w:type="spellStart"/>
+      <w:r>
+        <w:rPr>
+          <w:lang w:val="en-GB"/>
+        </w:rPr>
+        <w:t>o.J.</w:t>
+      </w:r>
+      <w:proofErr w:type="spellEnd"/>
+      <w:r>
+        <w:rPr>
+          <w:lang w:val="en-GB"/>
+        </w:rPr>
+        <w:t>) –</w:t>
       </w:r>
       <w:r>
         <w:rPr>
@@ -1108,7 +1441,7 @@
         </w:rPr>
         <w:t xml:space="preserve"> The SNK Neo Geo: </w:t>
       </w:r>
-      <w:hyperlink r:id="rId18" w:history="1">
+      <w:hyperlink r:id="rId16" w:history="1">
         <w:r>
           <w:rPr>
             <w:rStyle w:val="Hyperlink"/>
@@ -1139,13 +1472,35 @@
           <w:lang w:val="en-GB"/>
         </w:rPr>
       </w:pPr>
-      <w:r>
-        <w:rPr>
-          <w:lang w:val="en-GB"/>
-        </w:rPr>
-        <w:t xml:space="preserve">o.A. (o.J.) – History of the Sega Mega Drive : </w:t>
-      </w:r>
-      <w:hyperlink r:id="rId19" w:history="1">
+      <w:proofErr w:type="spellStart"/>
+      <w:r>
+        <w:rPr>
+          <w:lang w:val="en-GB"/>
+        </w:rPr>
+        <w:t>o.A.</w:t>
+      </w:r>
+      <w:proofErr w:type="spellEnd"/>
+      <w:r>
+        <w:rPr>
+          <w:lang w:val="en-GB"/>
+        </w:rPr>
+        <w:t xml:space="preserve"> (</w:t>
+      </w:r>
+      <w:proofErr w:type="spellStart"/>
+      <w:r>
+        <w:rPr>
+          <w:lang w:val="en-GB"/>
+        </w:rPr>
+        <w:t>o.J.</w:t>
+      </w:r>
+      <w:proofErr w:type="spellEnd"/>
+      <w:r>
+        <w:rPr>
+          <w:lang w:val="en-GB"/>
+        </w:rPr>
+        <w:t xml:space="preserve">) – History of the Sega Mega Drive : </w:t>
+      </w:r>
+      <w:hyperlink r:id="rId17" w:history="1">
         <w:r>
           <w:rPr>
             <w:rStyle w:val="Hyperlink"/>
@@ -1180,9 +1535,23 @@
         <w:rPr>
           <w:lang w:val="en-GB"/>
         </w:rPr>
-        <w:t xml:space="preserve">Pound Sterling Live (o.J.) – US Dollar to Japanese Yen Exchange Rates for 1989 from the Bank of England: </w:t>
-      </w:r>
-      <w:hyperlink r:id="rId20" w:history="1">
+        <w:t>Pound Sterling Live (</w:t>
+      </w:r>
+      <w:proofErr w:type="spellStart"/>
+      <w:r>
+        <w:rPr>
+          <w:lang w:val="en-GB"/>
+        </w:rPr>
+        <w:t>o.J.</w:t>
+      </w:r>
+      <w:proofErr w:type="spellEnd"/>
+      <w:r>
+        <w:rPr>
+          <w:lang w:val="en-GB"/>
+        </w:rPr>
+        <w:t xml:space="preserve">) – US Dollar to Japanese Yen Exchange Rates for 1989 from the Bank of England: </w:t>
+      </w:r>
+      <w:hyperlink r:id="rId18" w:history="1">
         <w:r>
           <w:rPr>
             <w:rStyle w:val="Hyperlink"/>
@@ -1211,9 +1580,10 @@
         <w:rPr>
           <w:lang w:val="en-GB"/>
         </w:rPr>
+        <w:lastRenderedPageBreak/>
         <w:t xml:space="preserve">Retro Strife (2018) - </w:t>
       </w:r>
-      <w:hyperlink r:id="rId21" w:history="1">
+      <w:hyperlink r:id="rId19" w:history="1">
         <w:r>
           <w:rPr>
             <w:rStyle w:val="Hyperlink"/>
@@ -1248,9 +1618,23 @@
         <w:rPr>
           <w:lang w:val="en-GB"/>
         </w:rPr>
-        <w:t xml:space="preserve">Nintendo (o.J.) – Dedicated Video Game Sales Units: </w:t>
-      </w:r>
-      <w:hyperlink r:id="rId22" w:history="1">
+        <w:t>Nintendo (</w:t>
+      </w:r>
+      <w:proofErr w:type="spellStart"/>
+      <w:r>
+        <w:rPr>
+          <w:lang w:val="en-GB"/>
+        </w:rPr>
+        <w:t>o.J.</w:t>
+      </w:r>
+      <w:proofErr w:type="spellEnd"/>
+      <w:r>
+        <w:rPr>
+          <w:lang w:val="en-GB"/>
+        </w:rPr>
+        <w:t xml:space="preserve">) – Dedicated Video Game Sales Units: </w:t>
+      </w:r>
+      <w:hyperlink r:id="rId20" w:history="1">
         <w:r>
           <w:rPr>
             <w:rStyle w:val="Hyperlink"/>
@@ -1285,10 +1669,9 @@
         <w:rPr>
           <w:lang w:val="en-GB"/>
         </w:rPr>
-        <w:lastRenderedPageBreak/>
         <w:t xml:space="preserve">Colin Moriarty (2013) – The real Cost of Gaming: Inflation, Time, Purchasing Power: </w:t>
       </w:r>
-      <w:hyperlink r:id="rId23" w:history="1">
+      <w:hyperlink r:id="rId21" w:history="1">
         <w:r>
           <w:rPr>
             <w:rStyle w:val="Hyperlink"/>
@@ -1319,13 +1702,35 @@
           <w:lang w:val="en-GB"/>
         </w:rPr>
       </w:pPr>
-      <w:r>
-        <w:rPr>
-          <w:lang w:val="en-GB"/>
-        </w:rPr>
-        <w:t xml:space="preserve">Retrowaste (o.J.) - 1970s Video Games: History, Pictures, Consoles: </w:t>
-      </w:r>
-      <w:hyperlink r:id="rId24" w:history="1">
+      <w:proofErr w:type="spellStart"/>
+      <w:r>
+        <w:rPr>
+          <w:lang w:val="en-GB"/>
+        </w:rPr>
+        <w:t>Retrowaste</w:t>
+      </w:r>
+      <w:proofErr w:type="spellEnd"/>
+      <w:r>
+        <w:rPr>
+          <w:lang w:val="en-GB"/>
+        </w:rPr>
+        <w:t xml:space="preserve"> (</w:t>
+      </w:r>
+      <w:proofErr w:type="spellStart"/>
+      <w:r>
+        <w:rPr>
+          <w:lang w:val="en-GB"/>
+        </w:rPr>
+        <w:t>o.J.</w:t>
+      </w:r>
+      <w:proofErr w:type="spellEnd"/>
+      <w:r>
+        <w:rPr>
+          <w:lang w:val="en-GB"/>
+        </w:rPr>
+        <w:t xml:space="preserve">) - 1970s Video Games: History, Pictures, Consoles: </w:t>
+      </w:r>
+      <w:hyperlink r:id="rId22" w:history="1">
         <w:r>
           <w:rPr>
             <w:rStyle w:val="Hyperlink"/>
@@ -1360,9 +1765,23 @@
         <w:rPr>
           <w:lang w:val="en-GB"/>
         </w:rPr>
-        <w:t xml:space="preserve">Angela Modany (2012) – Pong, Atari, and the origins of the home video game: </w:t>
-      </w:r>
-      <w:hyperlink r:id="rId25" w:history="1">
+        <w:t xml:space="preserve">Angela </w:t>
+      </w:r>
+      <w:proofErr w:type="spellStart"/>
+      <w:r>
+        <w:rPr>
+          <w:lang w:val="en-GB"/>
+        </w:rPr>
+        <w:t>Modany</w:t>
+      </w:r>
+      <w:proofErr w:type="spellEnd"/>
+      <w:r>
+        <w:rPr>
+          <w:lang w:val="en-GB"/>
+        </w:rPr>
+        <w:t xml:space="preserve"> (2012) – Pong, Atari, and the origins of the home video game: </w:t>
+      </w:r>
+      <w:hyperlink r:id="rId23" w:history="1">
         <w:r>
           <w:rPr>
             <w:rStyle w:val="Hyperlink"/>
@@ -1393,11 +1812,33 @@
           <w:lang w:val="en-GB"/>
         </w:rPr>
       </w:pPr>
-      <w:r>
-        <w:rPr>
-          <w:lang w:val="en-GB"/>
-        </w:rPr>
-        <w:t>o.A. (o.J.) -</w:t>
+      <w:proofErr w:type="spellStart"/>
+      <w:r>
+        <w:rPr>
+          <w:lang w:val="en-GB"/>
+        </w:rPr>
+        <w:t>o.A.</w:t>
+      </w:r>
+      <w:proofErr w:type="spellEnd"/>
+      <w:r>
+        <w:rPr>
+          <w:lang w:val="en-GB"/>
+        </w:rPr>
+        <w:t xml:space="preserve"> (</w:t>
+      </w:r>
+      <w:proofErr w:type="spellStart"/>
+      <w:r>
+        <w:rPr>
+          <w:lang w:val="en-GB"/>
+        </w:rPr>
+        <w:t>o.J.</w:t>
+      </w:r>
+      <w:proofErr w:type="spellEnd"/>
+      <w:r>
+        <w:rPr>
+          <w:lang w:val="en-GB"/>
+        </w:rPr>
+        <w:t>) -</w:t>
       </w:r>
       <w:r>
         <w:rPr>
@@ -1411,7 +1852,7 @@
         </w:rPr>
         <w:t xml:space="preserve">History of Space Invaders : </w:t>
       </w:r>
-      <w:hyperlink r:id="rId26" w:history="1">
+      <w:hyperlink r:id="rId24" w:history="1">
         <w:r>
           <w:rPr>
             <w:rStyle w:val="Hyperlink"/>
@@ -1460,7 +1901,7 @@
         </w:rPr>
         <w:t xml:space="preserve"> </w:t>
       </w:r>
-      <w:hyperlink r:id="rId27" w:history="1">
+      <w:hyperlink r:id="rId25" w:history="1">
         <w:r>
           <w:rPr>
             <w:rStyle w:val="Hyperlink"/>
@@ -1501,7 +1942,21 @@
         <w:rPr>
           <w:lang w:val="en-GB"/>
         </w:rPr>
-        <w:t xml:space="preserve"> (o.J.)</w:t>
+        <w:t xml:space="preserve"> (</w:t>
+      </w:r>
+      <w:proofErr w:type="spellStart"/>
+      <w:r>
+        <w:rPr>
+          <w:lang w:val="en-GB"/>
+        </w:rPr>
+        <w:t>o.J.</w:t>
+      </w:r>
+      <w:proofErr w:type="spellEnd"/>
+      <w:r>
+        <w:rPr>
+          <w:lang w:val="en-GB"/>
+        </w:rPr>
+        <w:t>)</w:t>
       </w:r>
       <w:r>
         <w:rPr>
@@ -1521,7 +1976,7 @@
         </w:rPr>
         <w:t xml:space="preserve"> </w:t>
       </w:r>
-      <w:hyperlink r:id="rId28" w:history="1">
+      <w:hyperlink r:id="rId26" w:history="1">
         <w:r>
           <w:rPr>
             <w:rStyle w:val="Hyperlink"/>
@@ -1552,11 +2007,19 @@
           <w:lang w:val="en-GB"/>
         </w:rPr>
       </w:pPr>
-      <w:r>
-        <w:rPr>
-          <w:lang w:val="en-GB"/>
-        </w:rPr>
-        <w:t>Itucker (EA)</w:t>
+      <w:proofErr w:type="spellStart"/>
+      <w:r>
+        <w:rPr>
+          <w:lang w:val="en-GB"/>
+        </w:rPr>
+        <w:t>Itucker</w:t>
+      </w:r>
+      <w:proofErr w:type="spellEnd"/>
+      <w:r>
+        <w:rPr>
+          <w:lang w:val="en-GB"/>
+        </w:rPr>
+        <w:t xml:space="preserve"> (EA)</w:t>
       </w:r>
       <w:r>
         <w:rPr>
@@ -1576,7 +2039,7 @@
         </w:rPr>
         <w:t xml:space="preserve"> </w:t>
       </w:r>
-      <w:hyperlink r:id="rId29" w:history="1">
+      <w:hyperlink r:id="rId27" w:history="1">
         <w:r>
           <w:rPr>
             <w:rStyle w:val="Hyperlink"/>
@@ -1728,7 +2191,7 @@
         </w:rPr>
         <w:t xml:space="preserve"> </w:t>
       </w:r>
-      <w:hyperlink r:id="rId34" w:history="1">
+      <w:hyperlink r:id="rId32" w:history="1">
         <w:r>
           <w:rPr>
             <w:rStyle w:val="Hyperlink"/>
@@ -1871,7 +2334,7 @@
         </w:rPr>
         <w:t xml:space="preserve">: </w:t>
       </w:r>
-      <w:hyperlink r:id="rId35" w:history="1">
+      <w:hyperlink r:id="rId33" w:history="1">
         <w:r>
           <w:rPr>
             <w:rStyle w:val="Hyperlink"/>
@@ -1902,13 +2365,35 @@
           <w:lang w:val="en-GB"/>
         </w:rPr>
       </w:pPr>
-      <w:r>
-        <w:rPr>
-          <w:lang w:val="en-GB"/>
-        </w:rPr>
-        <w:t xml:space="preserve">o.A. (o.J.) – Free to Play (F2P) :  </w:t>
-      </w:r>
-      <w:hyperlink r:id="rId36" w:history="1">
+      <w:proofErr w:type="spellStart"/>
+      <w:r>
+        <w:rPr>
+          <w:lang w:val="en-GB"/>
+        </w:rPr>
+        <w:t>o.A.</w:t>
+      </w:r>
+      <w:proofErr w:type="spellEnd"/>
+      <w:r>
+        <w:rPr>
+          <w:lang w:val="en-GB"/>
+        </w:rPr>
+        <w:t xml:space="preserve"> (</w:t>
+      </w:r>
+      <w:proofErr w:type="spellStart"/>
+      <w:r>
+        <w:rPr>
+          <w:lang w:val="en-GB"/>
+        </w:rPr>
+        <w:t>o.J.</w:t>
+      </w:r>
+      <w:proofErr w:type="spellEnd"/>
+      <w:r>
+        <w:rPr>
+          <w:lang w:val="en-GB"/>
+        </w:rPr>
+        <w:t xml:space="preserve">) – Free to Play (F2P) :  </w:t>
+      </w:r>
+      <w:hyperlink r:id="rId34" w:history="1">
         <w:r>
           <w:rPr>
             <w:rStyle w:val="Hyperlink"/>
@@ -1939,13 +2424,35 @@
           <w:lang w:val="en-GB"/>
         </w:rPr>
       </w:pPr>
-      <w:r>
-        <w:rPr>
-          <w:lang w:val="en-GB"/>
-        </w:rPr>
-        <w:t xml:space="preserve">o.A. (o.J.) – Pay to Play (P2P) : </w:t>
-      </w:r>
-      <w:hyperlink r:id="rId37" w:history="1">
+      <w:proofErr w:type="spellStart"/>
+      <w:r>
+        <w:rPr>
+          <w:lang w:val="en-GB"/>
+        </w:rPr>
+        <w:t>o.A.</w:t>
+      </w:r>
+      <w:proofErr w:type="spellEnd"/>
+      <w:r>
+        <w:rPr>
+          <w:lang w:val="en-GB"/>
+        </w:rPr>
+        <w:t xml:space="preserve"> (</w:t>
+      </w:r>
+      <w:proofErr w:type="spellStart"/>
+      <w:r>
+        <w:rPr>
+          <w:lang w:val="en-GB"/>
+        </w:rPr>
+        <w:t>o.J.</w:t>
+      </w:r>
+      <w:proofErr w:type="spellEnd"/>
+      <w:r>
+        <w:rPr>
+          <w:lang w:val="en-GB"/>
+        </w:rPr>
+        <w:t xml:space="preserve">) – Pay to Play (P2P) : </w:t>
+      </w:r>
+      <w:hyperlink r:id="rId35" w:history="1">
         <w:r>
           <w:rPr>
             <w:rStyle w:val="Hyperlink"/>
@@ -1994,15 +2501,29 @@
         </w:rPr>
         <w:t xml:space="preserve"> : </w:t>
       </w:r>
-      <w:hyperlink r:id="rId38" w:history="1">
-        <w:r>
-          <w:rPr>
-            <w:rStyle w:val="Hyperlink"/>
-            <w:lang w:val="de-DE"/>
-          </w:rPr>
-          <w:t>https://tipps.computerbild.de/unterhaltung/gaming/pay-to-win-581071.html</w:t>
-        </w:r>
-      </w:hyperlink>
+      <w:r>
+        <w:fldChar w:fldCharType="begin"/>
+      </w:r>
+      <w:r>
+        <w:instrText xml:space="preserve"> HYPERLINK "https://tipps.computerbild.de/unterhaltung/gaming/pay-to-win-581071.html" </w:instrText>
+      </w:r>
+      <w:r>
+        <w:fldChar w:fldCharType="separate"/>
+      </w:r>
+      <w:r>
+        <w:rPr>
+          <w:rStyle w:val="Hyperlink"/>
+          <w:lang w:val="de-DE"/>
+        </w:rPr>
+        <w:t>https://tipps.computerbild.de/unterhaltung/gaming/pay-to-win-581071.html</w:t>
+      </w:r>
+      <w:r>
+        <w:rPr>
+          <w:rStyle w:val="Hyperlink"/>
+          <w:lang w:val="de-DE"/>
+        </w:rPr>
+        <w:fldChar w:fldCharType="end"/>
+      </w:r>
       <w:r>
         <w:rPr>
           <w:lang w:val="de-DE"/>
@@ -2031,15 +2552,29 @@
         </w:rPr>
         <w:t xml:space="preserve">F. Tenzer (2021) – Statistiken zum Thema Computer- und Videospiele: </w:t>
       </w:r>
-      <w:hyperlink r:id="rId39" w:anchor="topicHeader__wrapper" w:history="1">
-        <w:r>
-          <w:rPr>
-            <w:rStyle w:val="Hyperlink"/>
-            <w:lang w:val="de-DE"/>
-          </w:rPr>
-          <w:t>https://de.statista.com/themen/826/computer-und-videospiele/#topicHeader__wrapper</w:t>
-        </w:r>
-      </w:hyperlink>
+      <w:r>
+        <w:fldChar w:fldCharType="begin"/>
+      </w:r>
+      <w:r>
+        <w:instrText xml:space="preserve"> HYPERLINK "https://de.statista.com/themen/826/computer-und-videospiele/" \l "topicHeader__wrapper" </w:instrText>
+      </w:r>
+      <w:r>
+        <w:fldChar w:fldCharType="separate"/>
+      </w:r>
+      <w:r>
+        <w:rPr>
+          <w:rStyle w:val="Hyperlink"/>
+          <w:lang w:val="de-DE"/>
+        </w:rPr>
+        <w:t>https://de.statista.com/themen/826/computer-und-videospiele/#topicHeader__wrapper</w:t>
+      </w:r>
+      <w:r>
+        <w:rPr>
+          <w:rStyle w:val="Hyperlink"/>
+          <w:lang w:val="de-DE"/>
+        </w:rPr>
+        <w:fldChar w:fldCharType="end"/>
+      </w:r>
       <w:r>
         <w:rPr>
           <w:lang w:val="de-DE"/>
@@ -2074,7 +2609,7 @@
         </w:rPr>
         <w:t xml:space="preserve">aming business models among developers worldwide 2020: </w:t>
       </w:r>
-      <w:hyperlink r:id="rId40" w:history="1">
+      <w:hyperlink r:id="rId36" w:history="1">
         <w:r>
           <w:rPr>
             <w:rStyle w:val="Hyperlink"/>
@@ -2123,7 +2658,7 @@
         </w:rPr>
         <w:t xml:space="preserve"> </w:t>
       </w:r>
-      <w:hyperlink r:id="rId41" w:history="1">
+      <w:hyperlink r:id="rId37" w:history="1">
         <w:r>
           <w:rPr>
             <w:rStyle w:val="Hyperlink"/>
@@ -2158,7 +2693,21 @@
         <w:rPr>
           <w:lang w:val="en-GB"/>
         </w:rPr>
-        <w:t xml:space="preserve">Chrissy Montelli (2021) – What is DLC? </w:t>
+        <w:t xml:space="preserve">Chrissy </w:t>
+      </w:r>
+      <w:proofErr w:type="spellStart"/>
+      <w:r>
+        <w:rPr>
+          <w:lang w:val="en-GB"/>
+        </w:rPr>
+        <w:t>Montelli</w:t>
+      </w:r>
+      <w:proofErr w:type="spellEnd"/>
+      <w:r>
+        <w:rPr>
+          <w:lang w:val="en-GB"/>
+        </w:rPr>
+        <w:t xml:space="preserve"> (2021) – What is DLC? </w:t>
       </w:r>
       <w:r>
         <w:rPr>
@@ -2178,27 +2727,13 @@
         </w:rPr>
         <w:t xml:space="preserve"> </w:t>
       </w:r>
-      <w:hyperlink r:id="rId42" w:history="1">
+      <w:hyperlink r:id="rId38" w:history="1">
         <w:r>
           <w:rPr>
             <w:rStyle w:val="Hyperlink"/>
             <w:lang w:val="en-GB"/>
           </w:rPr>
-          <w:t>https://www.businessinsider.com/dlc-m</w:t>
-        </w:r>
-        <w:r>
-          <w:rPr>
-            <w:rStyle w:val="Hyperlink"/>
-            <w:lang w:val="en-GB"/>
-          </w:rPr>
-          <w:t>e</w:t>
-        </w:r>
-        <w:r>
-          <w:rPr>
-            <w:rStyle w:val="Hyperlink"/>
-            <w:lang w:val="en-GB"/>
-          </w:rPr>
-          <w:t>aning?r=US&amp;IR=T</w:t>
+          <w:t>https://www.businessinsider.com/dlc-meaning?r=US&amp;IR=T</w:t>
         </w:r>
       </w:hyperlink>
       <w:r>
@@ -2227,13 +2762,22 @@
         <w:rPr>
           <w:lang w:val="en-GB"/>
         </w:rPr>
+        <w:lastRenderedPageBreak/>
         <w:t xml:space="preserve">Archdruid </w:t>
       </w:r>
-      <w:r>
-        <w:rPr>
-          <w:lang w:val="en-GB"/>
-        </w:rPr>
-        <w:t>Andoris (2021) – World of Warcraft (WoW) Subscription Cost (2021 Price Guide)</w:t>
+      <w:proofErr w:type="spellStart"/>
+      <w:r>
+        <w:rPr>
+          <w:lang w:val="en-GB"/>
+        </w:rPr>
+        <w:t>Andoris</w:t>
+      </w:r>
+      <w:proofErr w:type="spellEnd"/>
+      <w:r>
+        <w:rPr>
+          <w:lang w:val="en-GB"/>
+        </w:rPr>
+        <w:t xml:space="preserve"> (2021) – World of Warcraft (WoW) Subscription Cost (2021 Price Guide)</w:t>
       </w:r>
       <w:r>
         <w:rPr>
@@ -2241,7 +2785,7 @@
         </w:rPr>
         <w:t xml:space="preserve">: </w:t>
       </w:r>
-      <w:hyperlink r:id="rId43" w:history="1">
+      <w:hyperlink r:id="rId39" w:history="1">
         <w:r>
           <w:rPr>
             <w:rStyle w:val="Hyperlink"/>
@@ -2318,43 +2862,170 @@
         <w:rPr>
           <w:lang w:val="de-DE"/>
         </w:rPr>
-        <w:t xml:space="preserve">      Abb. 1: Amos Evan (22.05.2015), Die Konsole Magnavox Odyssey: </w:t>
-      </w:r>
-      <w:hyperlink r:id="rId44" w:anchor="/media/Datei:Magnavox-Odyssey-Console-Set.jpg" w:history="1">
+        <w:t xml:space="preserve">      Abb. 1: Amos Evan</w:t>
+      </w:r>
+      <w:r>
+        <w:rPr>
+          <w:lang w:val="de-DE"/>
+        </w:rPr>
+        <w:t>(</w:t>
+      </w:r>
+      <w:r>
+        <w:rPr>
+          <w:lang w:val="de-DE"/>
+        </w:rPr>
+        <w:t xml:space="preserve">2015), Die Konsole Magnavox Odyssey: </w:t>
+      </w:r>
+      <w:r>
+        <w:fldChar w:fldCharType="begin"/>
+      </w:r>
+      <w:r>
+        <w:instrText xml:space="preserve"> HYPERLINK "https://de.wikipedia.org/wiki/Odyssey_(Spielkonsole)" \l "/media/Datei:Magnavox-Odyssey-Console-Set.jpg" </w:instrText>
+      </w:r>
+      <w:r>
+        <w:fldChar w:fldCharType="separate"/>
+      </w:r>
+      <w:r>
+        <w:rPr>
+          <w:rStyle w:val="Hyperlink"/>
+          <w:lang w:val="de-DE"/>
+        </w:rPr>
+        <w:t>https://de.wikipedia.org/wiki/Odyssey_(Spielk</w:t>
+      </w:r>
+      <w:r>
+        <w:rPr>
+          <w:rStyle w:val="Hyperlink"/>
+          <w:lang w:val="de-DE"/>
+        </w:rPr>
+        <w:t>onsole)#/media/Datei:Magnavox-Odyssey-Console-Set.jpg</w:t>
+      </w:r>
+      <w:r>
+        <w:rPr>
+          <w:rStyle w:val="Hyperlink"/>
+          <w:lang w:val="de-DE"/>
+        </w:rPr>
+        <w:fldChar w:fldCharType="end"/>
+      </w:r>
+      <w:r>
+        <w:rPr>
+          <w:lang w:val="de-DE"/>
+        </w:rPr>
+        <w:t xml:space="preserve"> [06.12.2021]</w:t>
+      </w:r>
+    </w:p>
+    <w:p>
+      <w:pPr>
+        <w:tabs>
+          <w:tab w:val="left" w:pos="3196"/>
+        </w:tabs>
+        <w:rPr>
+          <w:lang w:val="de-DE"/>
+        </w:rPr>
+      </w:pPr>
+      <w:r>
+        <w:rPr>
+          <w:lang w:val="de-DE"/>
+        </w:rPr>
+        <w:t xml:space="preserve">      </w:t>
+      </w:r>
+      <w:r>
+        <w:rPr>
+          <w:lang w:val="de-DE"/>
+        </w:rPr>
+        <w:t xml:space="preserve">Abb. 2: Driggs Joshua (2005), Ein Arcade-Automat: </w:t>
+      </w:r>
+      <w:r>
+        <w:rPr>
+          <w:lang w:val="de-DE"/>
+        </w:rPr>
+        <w:t>https://de.wikipedia.org/wiki/Arcade-Automat#/media/Datei:Donkey_Kong_arcade.jpg</w:t>
+      </w:r>
+      <w:r>
+        <w:rPr>
+          <w:lang w:val="de-DE"/>
+        </w:rPr>
+        <w:t xml:space="preserve"> [06.12.2021]</w:t>
+      </w:r>
+    </w:p>
+    <w:p>
+      <w:pPr>
+        <w:tabs>
+          <w:tab w:val="left" w:pos="3196"/>
+        </w:tabs>
+        <w:rPr>
+          <w:lang w:val="en-GB"/>
+        </w:rPr>
+      </w:pPr>
+      <w:r>
+        <w:rPr>
+          <w:lang w:val="de-DE"/>
+        </w:rPr>
+        <w:t xml:space="preserve">      </w:t>
+      </w:r>
+      <w:r>
+        <w:rPr>
+          <w:lang w:val="en-GB"/>
+        </w:rPr>
+        <w:t xml:space="preserve">Abb. 3: </w:t>
+      </w:r>
+      <w:r>
+        <w:rPr>
+          <w:lang w:val="en-GB"/>
+        </w:rPr>
+        <w:t xml:space="preserve">Evan-Amos (2014) </w:t>
+      </w:r>
+      <w:r>
+        <w:rPr>
+          <w:lang w:val="en-GB"/>
+        </w:rPr>
+        <w:t>–</w:t>
+      </w:r>
+      <w:r>
+        <w:rPr>
+          <w:lang w:val="en-GB"/>
+        </w:rPr>
+        <w:t xml:space="preserve"> At</w:t>
+      </w:r>
+      <w:r>
+        <w:rPr>
+          <w:lang w:val="en-GB"/>
+        </w:rPr>
+        <w:t xml:space="preserve">ari VCS: </w:t>
+      </w:r>
+      <w:r>
+        <w:rPr>
+          <w:lang w:val="en-GB"/>
+        </w:rPr>
+        <w:t xml:space="preserve"> </w:t>
+      </w:r>
+      <w:hyperlink r:id="rId40" w:history="1">
         <w:r>
           <w:rPr>
             <w:rStyle w:val="Hyperlink"/>
-            <w:lang w:val="de-DE"/>
+            <w:lang w:val="en-GB"/>
           </w:rPr>
-          <w:t>https://de.wikipedia.org/wiki/Odyssey_(Spielk</w:t>
-        </w:r>
-        <w:r>
-          <w:rPr>
-            <w:rStyle w:val="Hyperlink"/>
-            <w:lang w:val="de-DE"/>
-          </w:rPr>
-          <w:t>onsole)#/media/Datei:Magnavox-Odyssey-Console-Set.jpg</w:t>
+          <w:t>https://de.wikipedia.org/wiki/Atari_2600#/media/File:Atari-2600-Wood-4Sw-Set.jpg</w:t>
         </w:r>
       </w:hyperlink>
       <w:r>
         <w:rPr>
-          <w:lang w:val="de-DE"/>
-        </w:rPr>
-        <w:t xml:space="preserve"> [06.12.2021]</w:t>
-      </w:r>
-    </w:p>
-    <w:p>
-      <w:pPr>
-        <w:tabs>
-          <w:tab w:val="left" w:pos="3196"/>
-        </w:tabs>
-        <w:rPr>
-          <w:lang w:val="de-DE"/>
-        </w:rPr>
-      </w:pPr>
-      <w:r>
-        <w:rPr>
-          <w:lang w:val="de-DE"/>
+          <w:lang w:val="en-GB"/>
+        </w:rPr>
+        <w:t xml:space="preserve"> [29.12.2021]</w:t>
+      </w:r>
+    </w:p>
+    <w:p>
+      <w:pPr>
+        <w:tabs>
+          <w:tab w:val="left" w:pos="3196"/>
+        </w:tabs>
+        <w:rPr>
+          <w:lang w:val="de-DE"/>
+        </w:rPr>
+      </w:pPr>
+      <w:r>
+        <w:rPr>
+          <w:lang w:val="en-GB"/>
         </w:rPr>
         <w:t xml:space="preserve">      </w:t>
       </w:r>
@@ -2362,40 +3033,6 @@
         <w:rPr>
           <w:lang w:val="de-DE"/>
         </w:rPr>
-        <w:t xml:space="preserve">Abb. 2: Driggs Joshua (12.08.2005), Ein Arcade-Automat: </w:t>
-      </w:r>
-      <w:r>
-        <w:rPr>
-          <w:lang w:val="de-DE"/>
-        </w:rPr>
-        <w:t>https://de.wikipedia.org/wiki/Arcade-Automat#/media/Datei:Donkey_Kong_arcade.jpg</w:t>
-      </w:r>
-      <w:r>
-        <w:rPr>
-          <w:lang w:val="de-DE"/>
-        </w:rPr>
-        <w:t xml:space="preserve"> [06.12.2021]</w:t>
-      </w:r>
-    </w:p>
-    <w:p>
-      <w:pPr>
-        <w:tabs>
-          <w:tab w:val="left" w:pos="3196"/>
-        </w:tabs>
-        <w:rPr>
-          <w:lang w:val="de-DE"/>
-        </w:rPr>
-      </w:pPr>
-      <w:r>
-        <w:rPr>
-          <w:lang w:val="de-DE"/>
-        </w:rPr>
-        <w:t xml:space="preserve">      </w:t>
-      </w:r>
-      <w:r>
-        <w:rPr>
-          <w:lang w:val="de-DE"/>
-        </w:rPr>
         <w:t>Abb. 3:</w:t>
       </w:r>
       <w:r>
@@ -2416,7 +3053,7 @@
         </w:rPr>
         <w:t xml:space="preserve"> </w:t>
       </w:r>
-      <w:hyperlink r:id="rId45" w:history="1">
+      <w:hyperlink r:id="rId41" w:history="1">
         <w:r>
           <w:rPr>
             <w:rStyle w:val="Hyperlink"/>
@@ -2495,7 +3132,7 @@
         </w:rPr>
         <w:t xml:space="preserve"> </w:t>
       </w:r>
-      <w:hyperlink r:id="rId46" w:history="1">
+      <w:hyperlink r:id="rId42" w:history="1">
         <w:r>
           <w:rPr>
             <w:rStyle w:val="Hyperlink"/>
@@ -2562,7 +3199,7 @@
         </w:rPr>
         <w:t xml:space="preserve">dore Amiga: </w:t>
       </w:r>
-      <w:hyperlink r:id="rId47" w:history="1">
+      <w:hyperlink r:id="rId43" w:history="1">
         <w:r>
           <w:rPr>
             <w:rStyle w:val="Hyperlink"/>
@@ -2609,12 +3246,26 @@
         <w:rPr>
           <w:lang w:val="en-GB"/>
         </w:rPr>
-        <w:t>AFP (o.J.) - Apple 1:</w:t>
+        <w:t>AFP (</w:t>
+      </w:r>
+      <w:proofErr w:type="spellStart"/>
+      <w:r>
+        <w:rPr>
+          <w:lang w:val="en-GB"/>
+        </w:rPr>
+        <w:t>o.J.</w:t>
+      </w:r>
+      <w:proofErr w:type="spellEnd"/>
+      <w:r>
+        <w:rPr>
+          <w:lang w:val="en-GB"/>
+        </w:rPr>
+        <w:t>) - Apple 1:</w:t>
       </w:r>
       <w:r>
         <w:t xml:space="preserve"> </w:t>
       </w:r>
-      <w:hyperlink r:id="rId48" w:history="1">
+      <w:hyperlink r:id="rId44" w:history="1">
         <w:r>
           <w:rPr>
             <w:rStyle w:val="Hyperlink"/>
@@ -2649,7 +3300,21 @@
         <w:rPr>
           <w:lang w:val="en-GB"/>
         </w:rPr>
-        <w:t xml:space="preserve"> 7: Marcin Wichary (2006) </w:t>
+        <w:t xml:space="preserve"> 7: Marcin </w:t>
+      </w:r>
+      <w:proofErr w:type="spellStart"/>
+      <w:r>
+        <w:rPr>
+          <w:lang w:val="en-GB"/>
+        </w:rPr>
+        <w:t>Wichary</w:t>
+      </w:r>
+      <w:proofErr w:type="spellEnd"/>
+      <w:r>
+        <w:rPr>
+          <w:lang w:val="en-GB"/>
+        </w:rPr>
+        <w:t xml:space="preserve"> (2006) </w:t>
       </w:r>
       <w:r>
         <w:rPr>
@@ -2667,9 +3332,37 @@
         <w:rPr>
           <w:lang w:val="en-GB"/>
         </w:rPr>
-        <w:t xml:space="preserve">IBM 5100 mit APL-Tastatur: </w:t>
-      </w:r>
-      <w:hyperlink r:id="rId49" w:anchor="/media/Datei:Ibm5100_(2297950254).jpg" w:history="1">
+        <w:t xml:space="preserve">IBM 5100 </w:t>
+      </w:r>
+      <w:proofErr w:type="spellStart"/>
+      <w:r>
+        <w:rPr>
+          <w:lang w:val="en-GB"/>
+        </w:rPr>
+        <w:t>mit</w:t>
+      </w:r>
+      <w:proofErr w:type="spellEnd"/>
+      <w:r>
+        <w:rPr>
+          <w:lang w:val="en-GB"/>
+        </w:rPr>
+        <w:t xml:space="preserve"> APL-</w:t>
+      </w:r>
+      <w:proofErr w:type="spellStart"/>
+      <w:r>
+        <w:rPr>
+          <w:lang w:val="en-GB"/>
+        </w:rPr>
+        <w:t>Tastatur</w:t>
+      </w:r>
+      <w:proofErr w:type="spellEnd"/>
+      <w:r>
+        <w:rPr>
+          <w:lang w:val="en-GB"/>
+        </w:rPr>
+        <w:t xml:space="preserve">: </w:t>
+      </w:r>
+      <w:hyperlink r:id="rId45" w:anchor="/media/Datei:Ibm5100_(2297950254).jpg" w:history="1">
         <w:r>
           <w:rPr>
             <w:rStyle w:val="Hyperlink"/>
@@ -2704,9 +3397,23 @@
         <w:rPr>
           <w:lang w:val="en-GB"/>
         </w:rPr>
-        <w:t xml:space="preserve">Evan-Amos (2017) – Milton Bradley Microvision: </w:t>
-      </w:r>
-      <w:hyperlink r:id="rId50" w:history="1">
+        <w:t xml:space="preserve">Evan-Amos (2017) – Milton Bradley </w:t>
+      </w:r>
+      <w:proofErr w:type="spellStart"/>
+      <w:r>
+        <w:rPr>
+          <w:lang w:val="en-GB"/>
+        </w:rPr>
+        <w:t>Microvision</w:t>
+      </w:r>
+      <w:proofErr w:type="spellEnd"/>
+      <w:r>
+        <w:rPr>
+          <w:lang w:val="en-GB"/>
+        </w:rPr>
+        <w:t xml:space="preserve">: </w:t>
+      </w:r>
+      <w:hyperlink r:id="rId46" w:history="1">
         <w:r>
           <w:rPr>
             <w:rStyle w:val="Hyperlink"/>
@@ -2759,13 +3466,41 @@
         <w:rPr>
           <w:lang w:val="en-GB"/>
         </w:rPr>
-        <w:t>: Nintendo (o.J.) – Der Game</w:t>
-      </w:r>
-      <w:r>
-        <w:rPr>
-          <w:lang w:val="en-GB"/>
-        </w:rPr>
-        <w:t xml:space="preserve">Boy: </w:t>
+        <w:t>: Nintendo (</w:t>
+      </w:r>
+      <w:proofErr w:type="spellStart"/>
+      <w:r>
+        <w:rPr>
+          <w:lang w:val="en-GB"/>
+        </w:rPr>
+        <w:t>o.J.</w:t>
+      </w:r>
+      <w:proofErr w:type="spellEnd"/>
+      <w:r>
+        <w:rPr>
+          <w:lang w:val="en-GB"/>
+        </w:rPr>
+        <w:t xml:space="preserve">) – Der </w:t>
+      </w:r>
+      <w:proofErr w:type="spellStart"/>
+      <w:r>
+        <w:rPr>
+          <w:lang w:val="en-GB"/>
+        </w:rPr>
+        <w:t>Game</w:t>
+      </w:r>
+      <w:r>
+        <w:rPr>
+          <w:lang w:val="en-GB"/>
+        </w:rPr>
+        <w:t>Boy</w:t>
+      </w:r>
+      <w:proofErr w:type="spellEnd"/>
+      <w:r>
+        <w:rPr>
+          <w:lang w:val="en-GB"/>
+        </w:rPr>
+        <w:t xml:space="preserve">: </w:t>
       </w:r>
       <w:r>
         <w:rPr>
@@ -2773,7 +3508,7 @@
         </w:rPr>
         <w:t xml:space="preserve"> </w:t>
       </w:r>
-      <w:hyperlink r:id="rId51" w:history="1">
+      <w:hyperlink r:id="rId47" w:history="1">
         <w:r>
           <w:rPr>
             <w:rStyle w:val="Hyperlink"/>
@@ -2810,7 +3545,7 @@
         </w:rPr>
         <w:t xml:space="preserve">Evan-Amos (2011) – The original Japanese Mega Drive: </w:t>
       </w:r>
-      <w:hyperlink r:id="rId52" w:anchor="/media/File:Sega-Mega-Drive-JP-Mk1-Console-Set.jpg" w:history="1">
+      <w:hyperlink r:id="rId48" w:anchor="/media/File:Sega-Mega-Drive-JP-Mk1-Console-Set.jpg" w:history="1">
         <w:r>
           <w:rPr>
             <w:rStyle w:val="Hyperlink"/>
@@ -2841,13 +3576,35 @@
         </w:rPr>
         <w:t xml:space="preserve">      Abb. 11: </w:t>
       </w:r>
-      <w:r>
-        <w:rPr>
-          <w:lang w:val="en-GB"/>
-        </w:rPr>
-        <w:t xml:space="preserve">o.A. (o.J.) – Nintendo Super Nintendo Entertainment System (SNES): </w:t>
-      </w:r>
-      <w:hyperlink r:id="rId53" w:history="1">
+      <w:proofErr w:type="spellStart"/>
+      <w:r>
+        <w:rPr>
+          <w:lang w:val="en-GB"/>
+        </w:rPr>
+        <w:t>o.A.</w:t>
+      </w:r>
+      <w:proofErr w:type="spellEnd"/>
+      <w:r>
+        <w:rPr>
+          <w:lang w:val="en-GB"/>
+        </w:rPr>
+        <w:t xml:space="preserve"> (</w:t>
+      </w:r>
+      <w:proofErr w:type="spellStart"/>
+      <w:r>
+        <w:rPr>
+          <w:lang w:val="en-GB"/>
+        </w:rPr>
+        <w:t>o.J.</w:t>
+      </w:r>
+      <w:proofErr w:type="spellEnd"/>
+      <w:r>
+        <w:rPr>
+          <w:lang w:val="en-GB"/>
+        </w:rPr>
+        <w:t xml:space="preserve">) – Nintendo Super Nintendo Entertainment System (SNES): </w:t>
+      </w:r>
+      <w:hyperlink r:id="rId49" w:history="1">
         <w:r>
           <w:rPr>
             <w:rStyle w:val="Hyperlink"/>
@@ -2908,7 +3665,7 @@
         </w:rPr>
         <w:t xml:space="preserve"> </w:t>
       </w:r>
-      <w:hyperlink r:id="rId54" w:history="1">
+      <w:hyperlink r:id="rId50" w:history="1">
         <w:r>
           <w:rPr>
             <w:rStyle w:val="Hyperlink"/>
@@ -2975,7 +3732,7 @@
         </w:rPr>
         <w:t xml:space="preserve"> </w:t>
       </w:r>
-      <w:hyperlink r:id="rId55" w:anchor="/media/File:Neo-Geo-AES-Console-Set.jpg" w:history="1">
+      <w:hyperlink r:id="rId51" w:anchor="/media/File:Neo-Geo-AES-Console-Set.jpg" w:history="1">
         <w:r>
           <w:rPr>
             <w:rStyle w:val="Hyperlink"/>
@@ -3004,6 +3761,7 @@
         <w:rPr>
           <w:lang w:val="en-GB"/>
         </w:rPr>
+        <w:lastRenderedPageBreak/>
         <w:t xml:space="preserve">      Abb. 1</w:t>
       </w:r>
       <w:r>
@@ -3016,9 +3774,23 @@
         <w:rPr>
           <w:lang w:val="en-GB"/>
         </w:rPr>
-        <w:t xml:space="preserve">: Nintendo (o.J.) – Der Nintendo DS: </w:t>
-      </w:r>
-      <w:hyperlink r:id="rId56" w:history="1">
+        <w:t>: Nintendo (</w:t>
+      </w:r>
+      <w:proofErr w:type="spellStart"/>
+      <w:r>
+        <w:rPr>
+          <w:lang w:val="en-GB"/>
+        </w:rPr>
+        <w:t>o.J.</w:t>
+      </w:r>
+      <w:proofErr w:type="spellEnd"/>
+      <w:r>
+        <w:rPr>
+          <w:lang w:val="en-GB"/>
+        </w:rPr>
+        <w:t xml:space="preserve">) – Der Nintendo DS: </w:t>
+      </w:r>
+      <w:hyperlink r:id="rId52" w:history="1">
         <w:r>
           <w:rPr>
             <w:rStyle w:val="Hyperlink"/>
@@ -3073,7 +3845,7 @@
         </w:rPr>
         <w:t xml:space="preserve">Bumm13 (2010) – Pong from the Atari Arcade Hits: </w:t>
       </w:r>
-      <w:hyperlink r:id="rId57" w:anchor="/media/Datei:Pong.svg" w:history="1">
+      <w:hyperlink r:id="rId53" w:anchor="/media/Datei:Pong.svg" w:history="1">
         <w:r>
           <w:rPr>
             <w:rStyle w:val="Hyperlink"/>
@@ -3102,7 +3874,6 @@
         <w:rPr>
           <w:lang w:val="en-GB"/>
         </w:rPr>
-        <w:lastRenderedPageBreak/>
         <w:t xml:space="preserve">      Abb 16: 316whatupz</w:t>
       </w:r>
       <w:r>
@@ -3115,9 +3886,23 @@
         <w:rPr>
           <w:lang w:val="en-GB"/>
         </w:rPr>
-        <w:t xml:space="preserve"> - Space Invaders (Arcade) gameplay (Screenshot bei timestamp 2:02): </w:t>
-      </w:r>
-      <w:hyperlink r:id="rId58" w:history="1">
+        <w:t xml:space="preserve"> - Space Invaders (Arcade) gameplay (Screenshot </w:t>
+      </w:r>
+      <w:proofErr w:type="spellStart"/>
+      <w:r>
+        <w:rPr>
+          <w:lang w:val="en-GB"/>
+        </w:rPr>
+        <w:t>bei</w:t>
+      </w:r>
+      <w:proofErr w:type="spellEnd"/>
+      <w:r>
+        <w:rPr>
+          <w:lang w:val="en-GB"/>
+        </w:rPr>
+        <w:t xml:space="preserve"> timestamp 2:02): </w:t>
+      </w:r>
+      <w:hyperlink r:id="rId54" w:history="1">
         <w:r>
           <w:rPr>
             <w:rStyle w:val="Hyperlink"/>
@@ -3152,7 +3937,35 @@
         <w:rPr>
           <w:lang w:val="en-GB"/>
         </w:rPr>
-        <w:t xml:space="preserve">Abb. 17: o.A. (o.J.) </w:t>
+        <w:t xml:space="preserve">Abb. 17: </w:t>
+      </w:r>
+      <w:proofErr w:type="spellStart"/>
+      <w:r>
+        <w:rPr>
+          <w:lang w:val="en-GB"/>
+        </w:rPr>
+        <w:t>o.A.</w:t>
+      </w:r>
+      <w:proofErr w:type="spellEnd"/>
+      <w:r>
+        <w:rPr>
+          <w:lang w:val="en-GB"/>
+        </w:rPr>
+        <w:t xml:space="preserve"> (</w:t>
+      </w:r>
+      <w:proofErr w:type="spellStart"/>
+      <w:r>
+        <w:rPr>
+          <w:lang w:val="en-GB"/>
+        </w:rPr>
+        <w:t>o.J.</w:t>
+      </w:r>
+      <w:proofErr w:type="spellEnd"/>
+      <w:r>
+        <w:rPr>
+          <w:lang w:val="en-GB"/>
+        </w:rPr>
+        <w:t xml:space="preserve">) </w:t>
       </w:r>
       <w:r>
         <w:rPr>
@@ -3172,7 +3985,7 @@
         </w:rPr>
         <w:t xml:space="preserve">al Pacman: </w:t>
       </w:r>
-      <w:hyperlink r:id="rId59" w:history="1">
+      <w:hyperlink r:id="rId55" w:history="1">
         <w:r>
           <w:rPr>
             <w:rStyle w:val="Hyperlink"/>
@@ -3207,7 +4020,21 @@
         <w:rPr>
           <w:lang w:val="en-GB"/>
         </w:rPr>
-        <w:t>Old Classic Retro Gaming (2019) – Electronika 60 Game: Tetris (1984)</w:t>
+        <w:t xml:space="preserve">Old Classic Retro Gaming (2019) – </w:t>
+      </w:r>
+      <w:proofErr w:type="spellStart"/>
+      <w:r>
+        <w:rPr>
+          <w:lang w:val="en-GB"/>
+        </w:rPr>
+        <w:t>Electronika</w:t>
+      </w:r>
+      <w:proofErr w:type="spellEnd"/>
+      <w:r>
+        <w:rPr>
+          <w:lang w:val="en-GB"/>
+        </w:rPr>
+        <w:t xml:space="preserve"> 60 Game: Tetris (1984)</w:t>
       </w:r>
       <w:r>
         <w:rPr>
@@ -3219,9 +4046,23 @@
         <w:rPr>
           <w:lang w:val="en-GB"/>
         </w:rPr>
-        <w:t xml:space="preserve">(Screenshot bei timestamp 3:00): </w:t>
-      </w:r>
-      <w:hyperlink r:id="rId60" w:history="1">
+        <w:t xml:space="preserve">(Screenshot </w:t>
+      </w:r>
+      <w:proofErr w:type="spellStart"/>
+      <w:r>
+        <w:rPr>
+          <w:lang w:val="en-GB"/>
+        </w:rPr>
+        <w:t>bei</w:t>
+      </w:r>
+      <w:proofErr w:type="spellEnd"/>
+      <w:r>
+        <w:rPr>
+          <w:lang w:val="en-GB"/>
+        </w:rPr>
+        <w:t xml:space="preserve"> timestamp 3:00): </w:t>
+      </w:r>
+      <w:hyperlink r:id="rId56" w:history="1">
         <w:r>
           <w:rPr>
             <w:rStyle w:val="Hyperlink"/>
@@ -3262,7 +4103,21 @@
         <w:rPr>
           <w:lang w:val="en-GB"/>
         </w:rPr>
-        <w:t xml:space="preserve"> Mojang (o.J.) </w:t>
+        <w:t xml:space="preserve"> Mojang (</w:t>
+      </w:r>
+      <w:proofErr w:type="spellStart"/>
+      <w:r>
+        <w:rPr>
+          <w:lang w:val="en-GB"/>
+        </w:rPr>
+        <w:t>o.J.</w:t>
+      </w:r>
+      <w:proofErr w:type="spellEnd"/>
+      <w:r>
+        <w:rPr>
+          <w:lang w:val="en-GB"/>
+        </w:rPr>
+        <w:t xml:space="preserve">) </w:t>
       </w:r>
       <w:r>
         <w:rPr>
@@ -3288,7 +4143,7 @@
         </w:rPr>
         <w:t xml:space="preserve"> </w:t>
       </w:r>
-      <w:hyperlink r:id="rId61" w:history="1">
+      <w:hyperlink r:id="rId57" w:history="1">
         <w:r>
           <w:rPr>
             <w:rStyle w:val="Hyperlink"/>
@@ -3335,7 +4190,21 @@
         <w:rPr>
           <w:lang w:val="en-GB"/>
         </w:rPr>
-        <w:t xml:space="preserve">: Newzoo (2019) – Global Games Report: </w:t>
+        <w:t xml:space="preserve">: </w:t>
+      </w:r>
+      <w:proofErr w:type="spellStart"/>
+      <w:r>
+        <w:rPr>
+          <w:lang w:val="en-GB"/>
+        </w:rPr>
+        <w:t>Newzoo</w:t>
+      </w:r>
+      <w:proofErr w:type="spellEnd"/>
+      <w:r>
+        <w:rPr>
+          <w:lang w:val="en-GB"/>
+        </w:rPr>
+        <w:t xml:space="preserve"> (2019) – Global Games Report: </w:t>
       </w:r>
       <w:r>
         <w:rPr>
@@ -3363,13 +4232,98 @@
         <w:rPr>
           <w:lang w:val="en-GB"/>
         </w:rPr>
-        <w:t xml:space="preserve">      Abb. 21: o.A. (o.J.) </w:t>
-      </w:r>
-      <w:r>
-        <w:rPr>
-          <w:lang w:val="en-GB"/>
-        </w:rPr>
-        <w:t>– League of Legends Lootbox:</w:t>
+        <w:t xml:space="preserve">      Abb. 21: </w:t>
+      </w:r>
+      <w:hyperlink r:id="rId58" w:history="1">
+        <w:r>
+          <w:rPr>
+            <w:rStyle w:val="Hyperlink"/>
+            <w:lang w:val="en-GB"/>
+          </w:rPr>
+          <w:t>https://appgrowthsummit.com/the-power-of-subscription-models-in-gaming/</w:t>
+        </w:r>
+      </w:hyperlink>
+      <w:r>
+        <w:rPr>
+          <w:lang w:val="en-GB"/>
+        </w:rPr>
+        <w:t xml:space="preserve"> [29.12.2021]</w:t>
+      </w:r>
+    </w:p>
+    <w:p>
+      <w:pPr>
+        <w:tabs>
+          <w:tab w:val="left" w:pos="3196"/>
+        </w:tabs>
+        <w:rPr>
+          <w:lang w:val="en-GB"/>
+        </w:rPr>
+      </w:pPr>
+      <w:r>
+        <w:rPr>
+          <w:lang w:val="en-GB"/>
+        </w:rPr>
+        <w:t xml:space="preserve">      Abb. 2</w:t>
+      </w:r>
+      <w:r>
+        <w:rPr>
+          <w:lang w:val="en-GB"/>
+        </w:rPr>
+        <w:t>2</w:t>
+      </w:r>
+      <w:r>
+        <w:rPr>
+          <w:lang w:val="en-GB"/>
+        </w:rPr>
+        <w:t xml:space="preserve">: </w:t>
+      </w:r>
+      <w:proofErr w:type="spellStart"/>
+      <w:r>
+        <w:rPr>
+          <w:lang w:val="en-GB"/>
+        </w:rPr>
+        <w:t>o.A.</w:t>
+      </w:r>
+      <w:proofErr w:type="spellEnd"/>
+      <w:r>
+        <w:rPr>
+          <w:lang w:val="en-GB"/>
+        </w:rPr>
+        <w:t xml:space="preserve"> (</w:t>
+      </w:r>
+      <w:proofErr w:type="spellStart"/>
+      <w:r>
+        <w:rPr>
+          <w:lang w:val="en-GB"/>
+        </w:rPr>
+        <w:t>o.J.</w:t>
+      </w:r>
+      <w:proofErr w:type="spellEnd"/>
+      <w:r>
+        <w:rPr>
+          <w:lang w:val="en-GB"/>
+        </w:rPr>
+        <w:t xml:space="preserve">) </w:t>
+      </w:r>
+      <w:r>
+        <w:rPr>
+          <w:lang w:val="en-GB"/>
+        </w:rPr>
+        <w:t xml:space="preserve">– League of Legends </w:t>
+      </w:r>
+      <w:proofErr w:type="spellStart"/>
+      <w:r>
+        <w:rPr>
+          <w:lang w:val="en-GB"/>
+        </w:rPr>
+        <w:t>Lootbox</w:t>
+      </w:r>
+      <w:proofErr w:type="spellEnd"/>
+      <w:r>
+        <w:rPr>
+          <w:lang w:val="en-GB"/>
+        </w:rPr>
+        <w:t>:</w:t>
       </w:r>
       <w:r>
         <w:rPr>
@@ -3377,7 +4331,7 @@
         </w:rPr>
         <w:t xml:space="preserve"> </w:t>
       </w:r>
-      <w:hyperlink r:id="rId62" w:history="1">
+      <w:hyperlink r:id="rId59" w:history="1">
         <w:r>
           <w:rPr>
             <w:rStyle w:val="Hyperlink"/>
@@ -3424,7 +4378,7 @@
         <w:rPr>
           <w:lang w:val="en-GB"/>
         </w:rPr>
-        <w:t>2</w:t>
+        <w:t>3</w:t>
       </w:r>
       <w:r>
         <w:rPr>
@@ -3436,7 +4390,21 @@
         <w:rPr>
           <w:lang w:val="en-GB"/>
         </w:rPr>
-        <w:t xml:space="preserve">rends LLC (o.J.) – GameStop Gross Profit 2006-2021: </w:t>
+        <w:t>rends LLC (</w:t>
+      </w:r>
+      <w:proofErr w:type="spellStart"/>
+      <w:r>
+        <w:rPr>
+          <w:lang w:val="en-GB"/>
+        </w:rPr>
+        <w:t>o.J.</w:t>
+      </w:r>
+      <w:proofErr w:type="spellEnd"/>
+      <w:r>
+        <w:rPr>
+          <w:lang w:val="en-GB"/>
+        </w:rPr>
+        <w:t xml:space="preserve">) – GameStop Gross Profit 2006-2021: </w:t>
       </w:r>
       <w:r>
         <w:rPr>
@@ -3444,7 +4412,7 @@
         </w:rPr>
         <w:t xml:space="preserve"> </w:t>
       </w:r>
-      <w:hyperlink r:id="rId63" w:history="1">
+      <w:hyperlink r:id="rId60" w:history="1">
         <w:r>
           <w:rPr>
             <w:rStyle w:val="Hyperlink"/>
@@ -3554,13 +4522,35 @@
         </w:rPr>
         <w:t xml:space="preserve"> </w:t>
       </w:r>
-      <w:r>
-        <w:rPr>
-          <w:lang w:val="en-GB"/>
-        </w:rPr>
-        <w:t xml:space="preserve">o.A. (o.J.) – Second generation of video games: </w:t>
-      </w:r>
-      <w:hyperlink r:id="rId64" w:anchor="cite_note-2600_final-1" w:history="1">
+      <w:proofErr w:type="spellStart"/>
+      <w:r>
+        <w:rPr>
+          <w:lang w:val="en-GB"/>
+        </w:rPr>
+        <w:t>o.A.</w:t>
+      </w:r>
+      <w:proofErr w:type="spellEnd"/>
+      <w:r>
+        <w:rPr>
+          <w:lang w:val="en-GB"/>
+        </w:rPr>
+        <w:t xml:space="preserve"> (</w:t>
+      </w:r>
+      <w:proofErr w:type="spellStart"/>
+      <w:r>
+        <w:rPr>
+          <w:lang w:val="en-GB"/>
+        </w:rPr>
+        <w:t>o.J.</w:t>
+      </w:r>
+      <w:proofErr w:type="spellEnd"/>
+      <w:r>
+        <w:rPr>
+          <w:lang w:val="en-GB"/>
+        </w:rPr>
+        <w:t xml:space="preserve">) – Second generation of video games: </w:t>
+      </w:r>
+      <w:hyperlink r:id="rId61" w:anchor="cite_note-2600_final-1" w:history="1">
         <w:r>
           <w:rPr>
             <w:rStyle w:val="Hyperlink"/>
@@ -3588,11 +4578,19 @@
         </w:rPr>
         <w:t xml:space="preserve">2. </w:t>
       </w:r>
-      <w:r>
-        <w:rPr>
-          <w:lang w:val="en-GB"/>
-        </w:rPr>
-        <w:t xml:space="preserve">Retroist (09.03.2021) </w:t>
+      <w:proofErr w:type="spellStart"/>
+      <w:r>
+        <w:rPr>
+          <w:lang w:val="en-GB"/>
+        </w:rPr>
+        <w:t>Retroist</w:t>
+      </w:r>
+      <w:proofErr w:type="spellEnd"/>
+      <w:r>
+        <w:rPr>
+          <w:lang w:val="en-GB"/>
+        </w:rPr>
+        <w:t xml:space="preserve"> (09.03.2021) </w:t>
       </w:r>
       <w:r>
         <w:rPr>
@@ -3610,7 +4608,21 @@
         <w:rPr>
           <w:lang w:val="en-GB"/>
         </w:rPr>
-        <w:t>w much did a ColecoVision cost in 1983?</w:t>
+        <w:t xml:space="preserve">w much did a </w:t>
+      </w:r>
+      <w:proofErr w:type="spellStart"/>
+      <w:r>
+        <w:rPr>
+          <w:lang w:val="en-GB"/>
+        </w:rPr>
+        <w:t>ColecoVision</w:t>
+      </w:r>
+      <w:proofErr w:type="spellEnd"/>
+      <w:r>
+        <w:rPr>
+          <w:lang w:val="en-GB"/>
+        </w:rPr>
+        <w:t xml:space="preserve"> cost in 1983?</w:t>
       </w:r>
       <w:r>
         <w:rPr>
@@ -3618,7 +4630,7 @@
         </w:rPr>
         <w:t xml:space="preserve"> </w:t>
       </w:r>
-      <w:hyperlink r:id="rId65" w:history="1">
+      <w:hyperlink r:id="rId62" w:history="1">
         <w:r>
           <w:rPr>
             <w:rStyle w:val="Hyperlink"/>
@@ -3705,7 +4717,7 @@
         </w:rPr>
         <w:t xml:space="preserve"> </w:t>
       </w:r>
-      <w:hyperlink r:id="rId66" w:history="1">
+      <w:hyperlink r:id="rId63" w:history="1">
         <w:r>
           <w:rPr>
             <w:rStyle w:val="Hyperlink"/>
@@ -3757,18 +4769,36 @@
         <w:rPr>
           <w:lang w:val="de-DE"/>
         </w:rPr>
+        <w:lastRenderedPageBreak/>
         <w:tab/>
         <w:t xml:space="preserve">   3. Christoph Dernbach (2012) – Apple 1: </w:t>
       </w:r>
-      <w:hyperlink r:id="rId67" w:history="1">
-        <w:r>
-          <w:rPr>
-            <w:rStyle w:val="Hyperlink"/>
-            <w:lang w:val="de-DE"/>
-          </w:rPr>
-          <w:t>https://www.mac-history.net/apple-history-2/apple-i/2012-07-08/apple-i</w:t>
-        </w:r>
-      </w:hyperlink>
+      <w:r>
+        <w:fldChar w:fldCharType="begin"/>
+      </w:r>
+      <w:r>
+        <w:instrText xml:space="preserve"> HYPERL</w:instrText>
+      </w:r>
+      <w:r>
+        <w:instrText xml:space="preserve">INK "https://www.mac-history.net/apple-history-2/apple-i/2012-07-08/apple-i" </w:instrText>
+      </w:r>
+      <w:r>
+        <w:fldChar w:fldCharType="separate"/>
+      </w:r>
+      <w:r>
+        <w:rPr>
+          <w:rStyle w:val="Hyperlink"/>
+          <w:lang w:val="de-DE"/>
+        </w:rPr>
+        <w:t>https://www.mac-history.net/apple-history-2/apple-i/2012-07-08/apple-i</w:t>
+      </w:r>
+      <w:r>
+        <w:rPr>
+          <w:rStyle w:val="Hyperlink"/>
+          <w:lang w:val="de-DE"/>
+        </w:rPr>
+        <w:fldChar w:fldCharType="end"/>
+      </w:r>
       <w:r>
         <w:rPr>
           <w:lang w:val="de-DE"/>
@@ -3795,15 +4825,32 @@
         </w:rPr>
         <w:t xml:space="preserve">Apple 1: </w:t>
       </w:r>
-      <w:hyperlink r:id="rId68" w:history="1">
-        <w:r>
-          <w:rPr>
-            <w:rStyle w:val="Hyperlink"/>
-            <w:lang w:val="de-DE"/>
-          </w:rPr>
-          <w:t>http://oldcomputers.net/applei.html</w:t>
-        </w:r>
-      </w:hyperlink>
+      <w:r>
+        <w:fldChar w:fldCharType="begin"/>
+      </w:r>
+      <w:r>
+        <w:instrText xml:space="preserve"> HYPERLINK "http://oldcomputers.net/applei.ht</w:instrText>
+      </w:r>
+      <w:r>
+        <w:instrText xml:space="preserve">ml" </w:instrText>
+      </w:r>
+      <w:r>
+        <w:fldChar w:fldCharType="separate"/>
+      </w:r>
+      <w:r>
+        <w:rPr>
+          <w:rStyle w:val="Hyperlink"/>
+          <w:lang w:val="de-DE"/>
+        </w:rPr>
+        <w:t>http://oldcomputers.net/applei.html</w:t>
+      </w:r>
+      <w:r>
+        <w:rPr>
+          <w:rStyle w:val="Hyperlink"/>
+          <w:lang w:val="de-DE"/>
+        </w:rPr>
+        <w:fldChar w:fldCharType="end"/>
+      </w:r>
       <w:r>
         <w:rPr>
           <w:lang w:val="de-DE"/>
@@ -3881,7 +4928,7 @@
         </w:rPr>
         <w:t xml:space="preserve"> </w:t>
       </w:r>
-      <w:hyperlink r:id="rId69" w:history="1">
+      <w:hyperlink r:id="rId64" w:history="1">
         <w:r>
           <w:rPr>
             <w:rStyle w:val="Hyperlink"/>
@@ -3970,7 +5017,7 @@
         </w:rPr>
         <w:t xml:space="preserve"> </w:t>
       </w:r>
-      <w:hyperlink r:id="rId70" w:history="1">
+      <w:hyperlink r:id="rId65" w:history="1">
         <w:r>
           <w:rPr>
             <w:rStyle w:val="Hyperlink"/>
@@ -4031,7 +5078,7 @@
         </w:rPr>
         <w:t xml:space="preserve">e Best-Selling Arcade Game of All Time: </w:t>
       </w:r>
-      <w:hyperlink r:id="rId71" w:history="1">
+      <w:hyperlink r:id="rId66" w:history="1">
         <w:r>
           <w:rPr>
             <w:rStyle w:val="Hyperlink"/>
@@ -4457,7 +5504,32 @@
           <w:lang w:eastAsia="en-DE"/>
         </w:rPr>
         <w:tab/>
-        <w:t>Modulnummer:</w:t>
+      </w:r>
+      <w:proofErr w:type="spellStart"/>
+      <w:r>
+        <w:rPr>
+          <w:rFonts w:ascii="Arial" w:eastAsia="Times New Roman" w:hAnsi="Arial" w:cs="Arial"/>
+          <w:b/>
+          <w:bCs/>
+          <w:color w:val="000000"/>
+          <w:sz w:val="28"/>
+          <w:szCs w:val="28"/>
+          <w:lang w:eastAsia="en-DE"/>
+        </w:rPr>
+        <w:t>Modulnummer</w:t>
+      </w:r>
+      <w:proofErr w:type="spellEnd"/>
+      <w:r>
+        <w:rPr>
+          <w:rFonts w:ascii="Arial" w:eastAsia="Times New Roman" w:hAnsi="Arial" w:cs="Arial"/>
+          <w:b/>
+          <w:bCs/>
+          <w:color w:val="000000"/>
+          <w:sz w:val="28"/>
+          <w:szCs w:val="28"/>
+          <w:lang w:eastAsia="en-DE"/>
+        </w:rPr>
+        <w:t>:</w:t>
       </w:r>
       <w:r>
         <w:rPr>
@@ -4524,7 +5596,32 @@
           <w:lang w:eastAsia="en-DE"/>
         </w:rPr>
         <w:tab/>
-        <w:t>Modulname:</w:t>
+      </w:r>
+      <w:proofErr w:type="spellStart"/>
+      <w:r>
+        <w:rPr>
+          <w:rFonts w:ascii="Arial" w:eastAsia="Times New Roman" w:hAnsi="Arial" w:cs="Arial"/>
+          <w:b/>
+          <w:bCs/>
+          <w:color w:val="000000"/>
+          <w:sz w:val="28"/>
+          <w:szCs w:val="28"/>
+          <w:lang w:eastAsia="en-DE"/>
+        </w:rPr>
+        <w:t>Modulname</w:t>
+      </w:r>
+      <w:proofErr w:type="spellEnd"/>
+      <w:r>
+        <w:rPr>
+          <w:rFonts w:ascii="Arial" w:eastAsia="Times New Roman" w:hAnsi="Arial" w:cs="Arial"/>
+          <w:b/>
+          <w:bCs/>
+          <w:color w:val="000000"/>
+          <w:sz w:val="28"/>
+          <w:szCs w:val="28"/>
+          <w:lang w:eastAsia="en-DE"/>
+        </w:rPr>
+        <w:t>:</w:t>
       </w:r>
       <w:r>
         <w:rPr>
@@ -4607,7 +5704,32 @@
           <w:lang w:eastAsia="en-DE"/>
         </w:rPr>
         <w:tab/>
-        <w:t>Abgabedatum:</w:t>
+      </w:r>
+      <w:proofErr w:type="spellStart"/>
+      <w:r>
+        <w:rPr>
+          <w:rFonts w:ascii="Arial" w:eastAsia="Times New Roman" w:hAnsi="Arial" w:cs="Arial"/>
+          <w:b/>
+          <w:bCs/>
+          <w:color w:val="000000"/>
+          <w:sz w:val="28"/>
+          <w:szCs w:val="28"/>
+          <w:lang w:eastAsia="en-DE"/>
+        </w:rPr>
+        <w:t>Abgabedatum</w:t>
+      </w:r>
+      <w:proofErr w:type="spellEnd"/>
+      <w:r>
+        <w:rPr>
+          <w:rFonts w:ascii="Arial" w:eastAsia="Times New Roman" w:hAnsi="Arial" w:cs="Arial"/>
+          <w:b/>
+          <w:bCs/>
+          <w:color w:val="000000"/>
+          <w:sz w:val="28"/>
+          <w:szCs w:val="28"/>
+          <w:lang w:eastAsia="en-DE"/>
+        </w:rPr>
+        <w:t>:</w:t>
       </w:r>
       <w:r>
         <w:rPr>
@@ -4672,7 +5794,32 @@
           <w:lang w:eastAsia="en-DE"/>
         </w:rPr>
         <w:tab/>
-        <w:t>Abschluss:</w:t>
+      </w:r>
+      <w:proofErr w:type="spellStart"/>
+      <w:r>
+        <w:rPr>
+          <w:rFonts w:ascii="Arial" w:eastAsia="Times New Roman" w:hAnsi="Arial" w:cs="Arial"/>
+          <w:b/>
+          <w:bCs/>
+          <w:color w:val="000000"/>
+          <w:sz w:val="28"/>
+          <w:szCs w:val="28"/>
+          <w:lang w:eastAsia="en-DE"/>
+        </w:rPr>
+        <w:t>Abschluss</w:t>
+      </w:r>
+      <w:proofErr w:type="spellEnd"/>
+      <w:r>
+        <w:rPr>
+          <w:rFonts w:ascii="Arial" w:eastAsia="Times New Roman" w:hAnsi="Arial" w:cs="Arial"/>
+          <w:b/>
+          <w:bCs/>
+          <w:color w:val="000000"/>
+          <w:sz w:val="28"/>
+          <w:szCs w:val="28"/>
+          <w:lang w:eastAsia="en-DE"/>
+        </w:rPr>
+        <w:t>:</w:t>
       </w:r>
       <w:r>
         <w:rPr>
@@ -5118,6 +6265,7 @@
         </w:rPr>
         <w:t>- /Zeichen</w:t>
       </w:r>
+      <w:proofErr w:type="spellStart"/>
       <w:r>
         <w:rPr>
           <w:rFonts w:ascii="Arial" w:eastAsia="Times New Roman" w:hAnsi="Arial" w:cs="Arial"/>
@@ -5128,7 +6276,20 @@
           <w:szCs w:val="28"/>
           <w:lang w:eastAsia="en-DE"/>
         </w:rPr>
-        <w:t>anzahl:</w:t>
+        <w:t>anzahl</w:t>
+      </w:r>
+      <w:proofErr w:type="spellEnd"/>
+      <w:r>
+        <w:rPr>
+          <w:rFonts w:ascii="Arial" w:eastAsia="Times New Roman" w:hAnsi="Arial" w:cs="Arial"/>
+          <w:b/>
+          <w:bCs/>
+          <w:color w:val="000000"/>
+          <w:sz w:val="28"/>
+          <w:szCs w:val="28"/>
+          <w:lang w:eastAsia="en-DE"/>
+        </w:rPr>
+        <w:t>:</w:t>
       </w:r>
       <w:r>
         <w:rPr>
@@ -5196,6 +6357,7 @@
           <w:lang w:eastAsia="en-DE"/>
         </w:rPr>
       </w:pPr>
+      <w:proofErr w:type="spellStart"/>
       <w:r>
         <w:rPr>
           <w:rFonts w:ascii="Arial" w:eastAsia="Times New Roman" w:hAnsi="Arial" w:cs="Arial"/>
@@ -5206,7 +6368,20 @@
           <w:szCs w:val="24"/>
           <w:lang w:eastAsia="en-DE"/>
         </w:rPr>
-        <w:t>Selbstständigkeitserklärung:</w:t>
+        <w:t>Selbstständigkeitserklärung</w:t>
+      </w:r>
+      <w:proofErr w:type="spellEnd"/>
+      <w:r>
+        <w:rPr>
+          <w:rFonts w:ascii="Arial" w:eastAsia="Times New Roman" w:hAnsi="Arial" w:cs="Arial"/>
+          <w:b/>
+          <w:bCs/>
+          <w:color w:val="000000"/>
+          <w:sz w:val="24"/>
+          <w:szCs w:val="24"/>
+          <w:lang w:eastAsia="en-DE"/>
+        </w:rPr>
+        <w:t>:</w:t>
       </w:r>
     </w:p>
     <w:p>
@@ -5220,15 +6395,665 @@
           <w:lang w:eastAsia="en-DE"/>
         </w:rPr>
       </w:pPr>
-      <w:r>
-        <w:rPr>
-          <w:rFonts w:ascii="Arial" w:eastAsia="Times New Roman" w:hAnsi="Arial" w:cs="Arial"/>
-          <w:color w:val="000000"/>
-          <w:sz w:val="24"/>
-          <w:szCs w:val="24"/>
-          <w:lang w:eastAsia="en-DE"/>
-        </w:rPr>
-        <w:t>Hiermit bestätige ich, dass ich die vorliegende Arbeit selbstständig verfasst und keine anderen als die angegebenen Hilfsmittel benutzt habe. Die Stellen der Arbeit, die dem Wortlaut oder dem Sinn nach anderen Werken (dazu zählen auch Internetquellen) entnommen sind, wurden unter Angabe der Quelle kenntlich gemacht.</w:t>
+      <w:proofErr w:type="spellStart"/>
+      <w:r>
+        <w:rPr>
+          <w:rFonts w:ascii="Arial" w:eastAsia="Times New Roman" w:hAnsi="Arial" w:cs="Arial"/>
+          <w:color w:val="000000"/>
+          <w:sz w:val="24"/>
+          <w:szCs w:val="24"/>
+          <w:lang w:eastAsia="en-DE"/>
+        </w:rPr>
+        <w:t>Hiermit</w:t>
+      </w:r>
+      <w:proofErr w:type="spellEnd"/>
+      <w:r>
+        <w:rPr>
+          <w:rFonts w:ascii="Arial" w:eastAsia="Times New Roman" w:hAnsi="Arial" w:cs="Arial"/>
+          <w:color w:val="000000"/>
+          <w:sz w:val="24"/>
+          <w:szCs w:val="24"/>
+          <w:lang w:eastAsia="en-DE"/>
+        </w:rPr>
+        <w:t xml:space="preserve"> </w:t>
+      </w:r>
+      <w:proofErr w:type="spellStart"/>
+      <w:r>
+        <w:rPr>
+          <w:rFonts w:ascii="Arial" w:eastAsia="Times New Roman" w:hAnsi="Arial" w:cs="Arial"/>
+          <w:color w:val="000000"/>
+          <w:sz w:val="24"/>
+          <w:szCs w:val="24"/>
+          <w:lang w:eastAsia="en-DE"/>
+        </w:rPr>
+        <w:t>bestätige</w:t>
+      </w:r>
+      <w:proofErr w:type="spellEnd"/>
+      <w:r>
+        <w:rPr>
+          <w:rFonts w:ascii="Arial" w:eastAsia="Times New Roman" w:hAnsi="Arial" w:cs="Arial"/>
+          <w:color w:val="000000"/>
+          <w:sz w:val="24"/>
+          <w:szCs w:val="24"/>
+          <w:lang w:eastAsia="en-DE"/>
+        </w:rPr>
+        <w:t xml:space="preserve"> ich, </w:t>
+      </w:r>
+      <w:proofErr w:type="spellStart"/>
+      <w:r>
+        <w:rPr>
+          <w:rFonts w:ascii="Arial" w:eastAsia="Times New Roman" w:hAnsi="Arial" w:cs="Arial"/>
+          <w:color w:val="000000"/>
+          <w:sz w:val="24"/>
+          <w:szCs w:val="24"/>
+          <w:lang w:eastAsia="en-DE"/>
+        </w:rPr>
+        <w:t>dass</w:t>
+      </w:r>
+      <w:proofErr w:type="spellEnd"/>
+      <w:r>
+        <w:rPr>
+          <w:rFonts w:ascii="Arial" w:eastAsia="Times New Roman" w:hAnsi="Arial" w:cs="Arial"/>
+          <w:color w:val="000000"/>
+          <w:sz w:val="24"/>
+          <w:szCs w:val="24"/>
+          <w:lang w:eastAsia="en-DE"/>
+        </w:rPr>
+        <w:t xml:space="preserve"> ich die </w:t>
+      </w:r>
+      <w:proofErr w:type="spellStart"/>
+      <w:r>
+        <w:rPr>
+          <w:rFonts w:ascii="Arial" w:eastAsia="Times New Roman" w:hAnsi="Arial" w:cs="Arial"/>
+          <w:color w:val="000000"/>
+          <w:sz w:val="24"/>
+          <w:szCs w:val="24"/>
+          <w:lang w:eastAsia="en-DE"/>
+        </w:rPr>
+        <w:t>vorliegende</w:t>
+      </w:r>
+      <w:proofErr w:type="spellEnd"/>
+      <w:r>
+        <w:rPr>
+          <w:rFonts w:ascii="Arial" w:eastAsia="Times New Roman" w:hAnsi="Arial" w:cs="Arial"/>
+          <w:color w:val="000000"/>
+          <w:sz w:val="24"/>
+          <w:szCs w:val="24"/>
+          <w:lang w:eastAsia="en-DE"/>
+        </w:rPr>
+        <w:t xml:space="preserve"> Arbeit </w:t>
+      </w:r>
+      <w:proofErr w:type="spellStart"/>
+      <w:r>
+        <w:rPr>
+          <w:rFonts w:ascii="Arial" w:eastAsia="Times New Roman" w:hAnsi="Arial" w:cs="Arial"/>
+          <w:color w:val="000000"/>
+          <w:sz w:val="24"/>
+          <w:szCs w:val="24"/>
+          <w:lang w:eastAsia="en-DE"/>
+        </w:rPr>
+        <w:t>selbstständig</w:t>
+      </w:r>
+      <w:proofErr w:type="spellEnd"/>
+      <w:r>
+        <w:rPr>
+          <w:rFonts w:ascii="Arial" w:eastAsia="Times New Roman" w:hAnsi="Arial" w:cs="Arial"/>
+          <w:color w:val="000000"/>
+          <w:sz w:val="24"/>
+          <w:szCs w:val="24"/>
+          <w:lang w:eastAsia="en-DE"/>
+        </w:rPr>
+        <w:t xml:space="preserve"> </w:t>
+      </w:r>
+      <w:proofErr w:type="spellStart"/>
+      <w:r>
+        <w:rPr>
+          <w:rFonts w:ascii="Arial" w:eastAsia="Times New Roman" w:hAnsi="Arial" w:cs="Arial"/>
+          <w:color w:val="000000"/>
+          <w:sz w:val="24"/>
+          <w:szCs w:val="24"/>
+          <w:lang w:eastAsia="en-DE"/>
+        </w:rPr>
+        <w:t>verfasst</w:t>
+      </w:r>
+      <w:proofErr w:type="spellEnd"/>
+      <w:r>
+        <w:rPr>
+          <w:rFonts w:ascii="Arial" w:eastAsia="Times New Roman" w:hAnsi="Arial" w:cs="Arial"/>
+          <w:color w:val="000000"/>
+          <w:sz w:val="24"/>
+          <w:szCs w:val="24"/>
+          <w:lang w:eastAsia="en-DE"/>
+        </w:rPr>
+        <w:t xml:space="preserve"> und </w:t>
+      </w:r>
+      <w:proofErr w:type="spellStart"/>
+      <w:r>
+        <w:rPr>
+          <w:rFonts w:ascii="Arial" w:eastAsia="Times New Roman" w:hAnsi="Arial" w:cs="Arial"/>
+          <w:color w:val="000000"/>
+          <w:sz w:val="24"/>
+          <w:szCs w:val="24"/>
+          <w:lang w:eastAsia="en-DE"/>
+        </w:rPr>
+        <w:t>keine</w:t>
+      </w:r>
+      <w:proofErr w:type="spellEnd"/>
+      <w:r>
+        <w:rPr>
+          <w:rFonts w:ascii="Arial" w:eastAsia="Times New Roman" w:hAnsi="Arial" w:cs="Arial"/>
+          <w:color w:val="000000"/>
+          <w:sz w:val="24"/>
+          <w:szCs w:val="24"/>
+          <w:lang w:eastAsia="en-DE"/>
+        </w:rPr>
+        <w:t xml:space="preserve"> </w:t>
+      </w:r>
+      <w:proofErr w:type="spellStart"/>
+      <w:r>
+        <w:rPr>
+          <w:rFonts w:ascii="Arial" w:eastAsia="Times New Roman" w:hAnsi="Arial" w:cs="Arial"/>
+          <w:color w:val="000000"/>
+          <w:sz w:val="24"/>
+          <w:szCs w:val="24"/>
+          <w:lang w:eastAsia="en-DE"/>
+        </w:rPr>
+        <w:t>anderen</w:t>
+      </w:r>
+      <w:proofErr w:type="spellEnd"/>
+      <w:r>
+        <w:rPr>
+          <w:rFonts w:ascii="Arial" w:eastAsia="Times New Roman" w:hAnsi="Arial" w:cs="Arial"/>
+          <w:color w:val="000000"/>
+          <w:sz w:val="24"/>
+          <w:szCs w:val="24"/>
+          <w:lang w:eastAsia="en-DE"/>
+        </w:rPr>
+        <w:t xml:space="preserve"> </w:t>
+      </w:r>
+      <w:proofErr w:type="spellStart"/>
+      <w:r>
+        <w:rPr>
+          <w:rFonts w:ascii="Arial" w:eastAsia="Times New Roman" w:hAnsi="Arial" w:cs="Arial"/>
+          <w:color w:val="000000"/>
+          <w:sz w:val="24"/>
+          <w:szCs w:val="24"/>
+          <w:lang w:eastAsia="en-DE"/>
+        </w:rPr>
+        <w:t>als</w:t>
+      </w:r>
+      <w:proofErr w:type="spellEnd"/>
+      <w:r>
+        <w:rPr>
+          <w:rFonts w:ascii="Arial" w:eastAsia="Times New Roman" w:hAnsi="Arial" w:cs="Arial"/>
+          <w:color w:val="000000"/>
+          <w:sz w:val="24"/>
+          <w:szCs w:val="24"/>
+          <w:lang w:eastAsia="en-DE"/>
+        </w:rPr>
+        <w:t xml:space="preserve"> die </w:t>
+      </w:r>
+      <w:proofErr w:type="spellStart"/>
+      <w:r>
+        <w:rPr>
+          <w:rFonts w:ascii="Arial" w:eastAsia="Times New Roman" w:hAnsi="Arial" w:cs="Arial"/>
+          <w:color w:val="000000"/>
+          <w:sz w:val="24"/>
+          <w:szCs w:val="24"/>
+          <w:lang w:eastAsia="en-DE"/>
+        </w:rPr>
+        <w:t>angegebenen</w:t>
+      </w:r>
+      <w:proofErr w:type="spellEnd"/>
+      <w:r>
+        <w:rPr>
+          <w:rFonts w:ascii="Arial" w:eastAsia="Times New Roman" w:hAnsi="Arial" w:cs="Arial"/>
+          <w:color w:val="000000"/>
+          <w:sz w:val="24"/>
+          <w:szCs w:val="24"/>
+          <w:lang w:eastAsia="en-DE"/>
+        </w:rPr>
+        <w:t xml:space="preserve"> </w:t>
+      </w:r>
+      <w:proofErr w:type="spellStart"/>
+      <w:r>
+        <w:rPr>
+          <w:rFonts w:ascii="Arial" w:eastAsia="Times New Roman" w:hAnsi="Arial" w:cs="Arial"/>
+          <w:color w:val="000000"/>
+          <w:sz w:val="24"/>
+          <w:szCs w:val="24"/>
+          <w:lang w:eastAsia="en-DE"/>
+        </w:rPr>
+        <w:t>Hilfsmittel</w:t>
+      </w:r>
+      <w:proofErr w:type="spellEnd"/>
+      <w:r>
+        <w:rPr>
+          <w:rFonts w:ascii="Arial" w:eastAsia="Times New Roman" w:hAnsi="Arial" w:cs="Arial"/>
+          <w:color w:val="000000"/>
+          <w:sz w:val="24"/>
+          <w:szCs w:val="24"/>
+          <w:lang w:eastAsia="en-DE"/>
+        </w:rPr>
+        <w:t xml:space="preserve"> </w:t>
+      </w:r>
+      <w:proofErr w:type="spellStart"/>
+      <w:r>
+        <w:rPr>
+          <w:rFonts w:ascii="Arial" w:eastAsia="Times New Roman" w:hAnsi="Arial" w:cs="Arial"/>
+          <w:color w:val="000000"/>
+          <w:sz w:val="24"/>
+          <w:szCs w:val="24"/>
+          <w:lang w:eastAsia="en-DE"/>
+        </w:rPr>
+        <w:t>benutzt</w:t>
+      </w:r>
+      <w:proofErr w:type="spellEnd"/>
+      <w:r>
+        <w:rPr>
+          <w:rFonts w:ascii="Arial" w:eastAsia="Times New Roman" w:hAnsi="Arial" w:cs="Arial"/>
+          <w:color w:val="000000"/>
+          <w:sz w:val="24"/>
+          <w:szCs w:val="24"/>
+          <w:lang w:eastAsia="en-DE"/>
+        </w:rPr>
+        <w:t xml:space="preserve"> </w:t>
+      </w:r>
+      <w:proofErr w:type="spellStart"/>
+      <w:r>
+        <w:rPr>
+          <w:rFonts w:ascii="Arial" w:eastAsia="Times New Roman" w:hAnsi="Arial" w:cs="Arial"/>
+          <w:color w:val="000000"/>
+          <w:sz w:val="24"/>
+          <w:szCs w:val="24"/>
+          <w:lang w:eastAsia="en-DE"/>
+        </w:rPr>
+        <w:t>habe</w:t>
+      </w:r>
+      <w:proofErr w:type="spellEnd"/>
+      <w:r>
+        <w:rPr>
+          <w:rFonts w:ascii="Arial" w:eastAsia="Times New Roman" w:hAnsi="Arial" w:cs="Arial"/>
+          <w:color w:val="000000"/>
+          <w:sz w:val="24"/>
+          <w:szCs w:val="24"/>
+          <w:lang w:eastAsia="en-DE"/>
+        </w:rPr>
+        <w:t xml:space="preserve">. Die </w:t>
+      </w:r>
+      <w:proofErr w:type="spellStart"/>
+      <w:r>
+        <w:rPr>
+          <w:rFonts w:ascii="Arial" w:eastAsia="Times New Roman" w:hAnsi="Arial" w:cs="Arial"/>
+          <w:color w:val="000000"/>
+          <w:sz w:val="24"/>
+          <w:szCs w:val="24"/>
+          <w:lang w:eastAsia="en-DE"/>
+        </w:rPr>
+        <w:t>Stellen</w:t>
+      </w:r>
+      <w:proofErr w:type="spellEnd"/>
+      <w:r>
+        <w:rPr>
+          <w:rFonts w:ascii="Arial" w:eastAsia="Times New Roman" w:hAnsi="Arial" w:cs="Arial"/>
+          <w:color w:val="000000"/>
+          <w:sz w:val="24"/>
+          <w:szCs w:val="24"/>
+          <w:lang w:eastAsia="en-DE"/>
+        </w:rPr>
+        <w:t xml:space="preserve"> der Arbeit, die dem </w:t>
+      </w:r>
+      <w:proofErr w:type="spellStart"/>
+      <w:r>
+        <w:rPr>
+          <w:rFonts w:ascii="Arial" w:eastAsia="Times New Roman" w:hAnsi="Arial" w:cs="Arial"/>
+          <w:color w:val="000000"/>
+          <w:sz w:val="24"/>
+          <w:szCs w:val="24"/>
+          <w:lang w:eastAsia="en-DE"/>
+        </w:rPr>
+        <w:t>Wortlaut</w:t>
+      </w:r>
+      <w:proofErr w:type="spellEnd"/>
+      <w:r>
+        <w:rPr>
+          <w:rFonts w:ascii="Arial" w:eastAsia="Times New Roman" w:hAnsi="Arial" w:cs="Arial"/>
+          <w:color w:val="000000"/>
+          <w:sz w:val="24"/>
+          <w:szCs w:val="24"/>
+          <w:lang w:eastAsia="en-DE"/>
+        </w:rPr>
+        <w:t xml:space="preserve"> </w:t>
+      </w:r>
+      <w:proofErr w:type="spellStart"/>
+      <w:r>
+        <w:rPr>
+          <w:rFonts w:ascii="Arial" w:eastAsia="Times New Roman" w:hAnsi="Arial" w:cs="Arial"/>
+          <w:color w:val="000000"/>
+          <w:sz w:val="24"/>
+          <w:szCs w:val="24"/>
+          <w:lang w:eastAsia="en-DE"/>
+        </w:rPr>
+        <w:t>oder</w:t>
+      </w:r>
+      <w:proofErr w:type="spellEnd"/>
+      <w:r>
+        <w:rPr>
+          <w:rFonts w:ascii="Arial" w:eastAsia="Times New Roman" w:hAnsi="Arial" w:cs="Arial"/>
+          <w:color w:val="000000"/>
+          <w:sz w:val="24"/>
+          <w:szCs w:val="24"/>
+          <w:lang w:eastAsia="en-DE"/>
+        </w:rPr>
+        <w:t xml:space="preserve"> dem Sinn </w:t>
+      </w:r>
+      <w:proofErr w:type="spellStart"/>
+      <w:r>
+        <w:rPr>
+          <w:rFonts w:ascii="Arial" w:eastAsia="Times New Roman" w:hAnsi="Arial" w:cs="Arial"/>
+          <w:color w:val="000000"/>
+          <w:sz w:val="24"/>
+          <w:szCs w:val="24"/>
+          <w:lang w:eastAsia="en-DE"/>
+        </w:rPr>
+        <w:t>nach</w:t>
+      </w:r>
+      <w:proofErr w:type="spellEnd"/>
+      <w:r>
+        <w:rPr>
+          <w:rFonts w:ascii="Arial" w:eastAsia="Times New Roman" w:hAnsi="Arial" w:cs="Arial"/>
+          <w:color w:val="000000"/>
+          <w:sz w:val="24"/>
+          <w:szCs w:val="24"/>
+          <w:lang w:eastAsia="en-DE"/>
+        </w:rPr>
+        <w:t xml:space="preserve"> </w:t>
+      </w:r>
+      <w:proofErr w:type="spellStart"/>
+      <w:r>
+        <w:rPr>
+          <w:rFonts w:ascii="Arial" w:eastAsia="Times New Roman" w:hAnsi="Arial" w:cs="Arial"/>
+          <w:color w:val="000000"/>
+          <w:sz w:val="24"/>
+          <w:szCs w:val="24"/>
+          <w:lang w:eastAsia="en-DE"/>
+        </w:rPr>
+        <w:t>anderen</w:t>
+      </w:r>
+      <w:proofErr w:type="spellEnd"/>
+      <w:r>
+        <w:rPr>
+          <w:rFonts w:ascii="Arial" w:eastAsia="Times New Roman" w:hAnsi="Arial" w:cs="Arial"/>
+          <w:color w:val="000000"/>
+          <w:sz w:val="24"/>
+          <w:szCs w:val="24"/>
+          <w:lang w:eastAsia="en-DE"/>
+        </w:rPr>
+        <w:t xml:space="preserve"> </w:t>
+      </w:r>
+      <w:proofErr w:type="spellStart"/>
+      <w:r>
+        <w:rPr>
+          <w:rFonts w:ascii="Arial" w:eastAsia="Times New Roman" w:hAnsi="Arial" w:cs="Arial"/>
+          <w:color w:val="000000"/>
+          <w:sz w:val="24"/>
+          <w:szCs w:val="24"/>
+          <w:lang w:eastAsia="en-DE"/>
+        </w:rPr>
+        <w:t>Werken</w:t>
+      </w:r>
+      <w:proofErr w:type="spellEnd"/>
+      <w:r>
+        <w:rPr>
+          <w:rFonts w:ascii="Arial" w:eastAsia="Times New Roman" w:hAnsi="Arial" w:cs="Arial"/>
+          <w:color w:val="000000"/>
+          <w:sz w:val="24"/>
+          <w:szCs w:val="24"/>
+          <w:lang w:eastAsia="en-DE"/>
+        </w:rPr>
+        <w:t xml:space="preserve"> (</w:t>
+      </w:r>
+      <w:proofErr w:type="spellStart"/>
+      <w:r>
+        <w:rPr>
+          <w:rFonts w:ascii="Arial" w:eastAsia="Times New Roman" w:hAnsi="Arial" w:cs="Arial"/>
+          <w:color w:val="000000"/>
+          <w:sz w:val="24"/>
+          <w:szCs w:val="24"/>
+          <w:lang w:eastAsia="en-DE"/>
+        </w:rPr>
+        <w:t>dazu</w:t>
+      </w:r>
+      <w:proofErr w:type="spellEnd"/>
+      <w:r>
+        <w:rPr>
+          <w:rFonts w:ascii="Arial" w:eastAsia="Times New Roman" w:hAnsi="Arial" w:cs="Arial"/>
+          <w:color w:val="000000"/>
+          <w:sz w:val="24"/>
+          <w:szCs w:val="24"/>
+          <w:lang w:eastAsia="en-DE"/>
+        </w:rPr>
+        <w:t xml:space="preserve"> </w:t>
+      </w:r>
+      <w:proofErr w:type="spellStart"/>
+      <w:r>
+        <w:rPr>
+          <w:rFonts w:ascii="Arial" w:eastAsia="Times New Roman" w:hAnsi="Arial" w:cs="Arial"/>
+          <w:color w:val="000000"/>
+          <w:sz w:val="24"/>
+          <w:szCs w:val="24"/>
+          <w:lang w:eastAsia="en-DE"/>
+        </w:rPr>
+        <w:t>zählen</w:t>
+      </w:r>
+      <w:proofErr w:type="spellEnd"/>
+      <w:r>
+        <w:rPr>
+          <w:rFonts w:ascii="Arial" w:eastAsia="Times New Roman" w:hAnsi="Arial" w:cs="Arial"/>
+          <w:color w:val="000000"/>
+          <w:sz w:val="24"/>
+          <w:szCs w:val="24"/>
+          <w:lang w:eastAsia="en-DE"/>
+        </w:rPr>
+        <w:t xml:space="preserve"> </w:t>
+      </w:r>
+      <w:proofErr w:type="spellStart"/>
+      <w:r>
+        <w:rPr>
+          <w:rFonts w:ascii="Arial" w:eastAsia="Times New Roman" w:hAnsi="Arial" w:cs="Arial"/>
+          <w:color w:val="000000"/>
+          <w:sz w:val="24"/>
+          <w:szCs w:val="24"/>
+          <w:lang w:eastAsia="en-DE"/>
+        </w:rPr>
+        <w:t>auch</w:t>
+      </w:r>
+      <w:proofErr w:type="spellEnd"/>
+      <w:r>
+        <w:rPr>
+          <w:rFonts w:ascii="Arial" w:eastAsia="Times New Roman" w:hAnsi="Arial" w:cs="Arial"/>
+          <w:color w:val="000000"/>
+          <w:sz w:val="24"/>
+          <w:szCs w:val="24"/>
+          <w:lang w:eastAsia="en-DE"/>
+        </w:rPr>
+        <w:t xml:space="preserve"> </w:t>
+      </w:r>
+      <w:proofErr w:type="spellStart"/>
+      <w:r>
+        <w:rPr>
+          <w:rFonts w:ascii="Arial" w:eastAsia="Times New Roman" w:hAnsi="Arial" w:cs="Arial"/>
+          <w:color w:val="000000"/>
+          <w:sz w:val="24"/>
+          <w:szCs w:val="24"/>
+          <w:lang w:eastAsia="en-DE"/>
+        </w:rPr>
+        <w:t>Internetquellen</w:t>
+      </w:r>
+      <w:proofErr w:type="spellEnd"/>
+      <w:r>
+        <w:rPr>
+          <w:rFonts w:ascii="Arial" w:eastAsia="Times New Roman" w:hAnsi="Arial" w:cs="Arial"/>
+          <w:color w:val="000000"/>
+          <w:sz w:val="24"/>
+          <w:szCs w:val="24"/>
+          <w:lang w:eastAsia="en-DE"/>
+        </w:rPr>
+        <w:t xml:space="preserve">) </w:t>
+      </w:r>
+      <w:proofErr w:type="spellStart"/>
+      <w:r>
+        <w:rPr>
+          <w:rFonts w:ascii="Arial" w:eastAsia="Times New Roman" w:hAnsi="Arial" w:cs="Arial"/>
+          <w:color w:val="000000"/>
+          <w:sz w:val="24"/>
+          <w:szCs w:val="24"/>
+          <w:lang w:eastAsia="en-DE"/>
+        </w:rPr>
+        <w:t>entnommen</w:t>
+      </w:r>
+      <w:proofErr w:type="spellEnd"/>
+      <w:r>
+        <w:rPr>
+          <w:rFonts w:ascii="Arial" w:eastAsia="Times New Roman" w:hAnsi="Arial" w:cs="Arial"/>
+          <w:color w:val="000000"/>
+          <w:sz w:val="24"/>
+          <w:szCs w:val="24"/>
+          <w:lang w:eastAsia="en-DE"/>
+        </w:rPr>
+        <w:t xml:space="preserve"> </w:t>
+      </w:r>
+      <w:proofErr w:type="spellStart"/>
+      <w:r>
+        <w:rPr>
+          <w:rFonts w:ascii="Arial" w:eastAsia="Times New Roman" w:hAnsi="Arial" w:cs="Arial"/>
+          <w:color w:val="000000"/>
+          <w:sz w:val="24"/>
+          <w:szCs w:val="24"/>
+          <w:lang w:eastAsia="en-DE"/>
+        </w:rPr>
+        <w:t>sind</w:t>
+      </w:r>
+      <w:proofErr w:type="spellEnd"/>
+      <w:r>
+        <w:rPr>
+          <w:rFonts w:ascii="Arial" w:eastAsia="Times New Roman" w:hAnsi="Arial" w:cs="Arial"/>
+          <w:color w:val="000000"/>
+          <w:sz w:val="24"/>
+          <w:szCs w:val="24"/>
+          <w:lang w:eastAsia="en-DE"/>
+        </w:rPr>
+        <w:t xml:space="preserve">, </w:t>
+      </w:r>
+      <w:proofErr w:type="spellStart"/>
+      <w:r>
+        <w:rPr>
+          <w:rFonts w:ascii="Arial" w:eastAsia="Times New Roman" w:hAnsi="Arial" w:cs="Arial"/>
+          <w:color w:val="000000"/>
+          <w:sz w:val="24"/>
+          <w:szCs w:val="24"/>
+          <w:lang w:eastAsia="en-DE"/>
+        </w:rPr>
+        <w:t>wurden</w:t>
+      </w:r>
+      <w:proofErr w:type="spellEnd"/>
+      <w:r>
+        <w:rPr>
+          <w:rFonts w:ascii="Arial" w:eastAsia="Times New Roman" w:hAnsi="Arial" w:cs="Arial"/>
+          <w:color w:val="000000"/>
+          <w:sz w:val="24"/>
+          <w:szCs w:val="24"/>
+          <w:lang w:eastAsia="en-DE"/>
+        </w:rPr>
+        <w:t xml:space="preserve"> </w:t>
+      </w:r>
+      <w:proofErr w:type="spellStart"/>
+      <w:r>
+        <w:rPr>
+          <w:rFonts w:ascii="Arial" w:eastAsia="Times New Roman" w:hAnsi="Arial" w:cs="Arial"/>
+          <w:color w:val="000000"/>
+          <w:sz w:val="24"/>
+          <w:szCs w:val="24"/>
+          <w:lang w:eastAsia="en-DE"/>
+        </w:rPr>
+        <w:t>unter</w:t>
+      </w:r>
+      <w:proofErr w:type="spellEnd"/>
+      <w:r>
+        <w:rPr>
+          <w:rFonts w:ascii="Arial" w:eastAsia="Times New Roman" w:hAnsi="Arial" w:cs="Arial"/>
+          <w:color w:val="000000"/>
+          <w:sz w:val="24"/>
+          <w:szCs w:val="24"/>
+          <w:lang w:eastAsia="en-DE"/>
+        </w:rPr>
+        <w:t xml:space="preserve"> </w:t>
+      </w:r>
+      <w:proofErr w:type="spellStart"/>
+      <w:r>
+        <w:rPr>
+          <w:rFonts w:ascii="Arial" w:eastAsia="Times New Roman" w:hAnsi="Arial" w:cs="Arial"/>
+          <w:color w:val="000000"/>
+          <w:sz w:val="24"/>
+          <w:szCs w:val="24"/>
+          <w:lang w:eastAsia="en-DE"/>
+        </w:rPr>
+        <w:t>Angabe</w:t>
+      </w:r>
+      <w:proofErr w:type="spellEnd"/>
+      <w:r>
+        <w:rPr>
+          <w:rFonts w:ascii="Arial" w:eastAsia="Times New Roman" w:hAnsi="Arial" w:cs="Arial"/>
+          <w:color w:val="000000"/>
+          <w:sz w:val="24"/>
+          <w:szCs w:val="24"/>
+          <w:lang w:eastAsia="en-DE"/>
+        </w:rPr>
+        <w:t xml:space="preserve"> der Quelle </w:t>
+      </w:r>
+      <w:proofErr w:type="spellStart"/>
+      <w:r>
+        <w:rPr>
+          <w:rFonts w:ascii="Arial" w:eastAsia="Times New Roman" w:hAnsi="Arial" w:cs="Arial"/>
+          <w:color w:val="000000"/>
+          <w:sz w:val="24"/>
+          <w:szCs w:val="24"/>
+          <w:lang w:eastAsia="en-DE"/>
+        </w:rPr>
+        <w:t>kenntlich</w:t>
+      </w:r>
+      <w:proofErr w:type="spellEnd"/>
+      <w:r>
+        <w:rPr>
+          <w:rFonts w:ascii="Arial" w:eastAsia="Times New Roman" w:hAnsi="Arial" w:cs="Arial"/>
+          <w:color w:val="000000"/>
+          <w:sz w:val="24"/>
+          <w:szCs w:val="24"/>
+          <w:lang w:eastAsia="en-DE"/>
+        </w:rPr>
+        <w:t xml:space="preserve"> </w:t>
+      </w:r>
+      <w:proofErr w:type="spellStart"/>
+      <w:r>
+        <w:rPr>
+          <w:rFonts w:ascii="Arial" w:eastAsia="Times New Roman" w:hAnsi="Arial" w:cs="Arial"/>
+          <w:color w:val="000000"/>
+          <w:sz w:val="24"/>
+          <w:szCs w:val="24"/>
+          <w:lang w:eastAsia="en-DE"/>
+        </w:rPr>
+        <w:t>gemacht</w:t>
+      </w:r>
+      <w:proofErr w:type="spellEnd"/>
+      <w:r>
+        <w:rPr>
+          <w:rFonts w:ascii="Arial" w:eastAsia="Times New Roman" w:hAnsi="Arial" w:cs="Arial"/>
+          <w:color w:val="000000"/>
+          <w:sz w:val="24"/>
+          <w:szCs w:val="24"/>
+          <w:lang w:eastAsia="en-DE"/>
+        </w:rPr>
+        <w:t>.</w:t>
       </w:r>
     </w:p>
     <w:p>
@@ -5375,7 +7200,28 @@
           <w:lang w:eastAsia="en-DE"/>
         </w:rPr>
         <w:tab/>
-        <w:t>Unterschrift Student/in</w:t>
+      </w:r>
+      <w:proofErr w:type="spellStart"/>
+      <w:r>
+        <w:rPr>
+          <w:rFonts w:ascii="Arial" w:eastAsia="Times New Roman" w:hAnsi="Arial" w:cs="Arial"/>
+          <w:color w:val="000000"/>
+          <w:sz w:val="20"/>
+          <w:szCs w:val="20"/>
+          <w:lang w:eastAsia="en-DE"/>
+        </w:rPr>
+        <w:t>Unterschrift</w:t>
+      </w:r>
+      <w:proofErr w:type="spellEnd"/>
+      <w:r>
+        <w:rPr>
+          <w:rFonts w:ascii="Arial" w:eastAsia="Times New Roman" w:hAnsi="Arial" w:cs="Arial"/>
+          <w:color w:val="000000"/>
+          <w:sz w:val="20"/>
+          <w:szCs w:val="20"/>
+          <w:lang w:eastAsia="en-DE"/>
+        </w:rPr>
+        <w:t xml:space="preserve"> Student/in</w:t>
       </w:r>
     </w:p>
     <w:p>
@@ -5400,6 +7246,7 @@
           <w:lang w:eastAsia="en-DE"/>
         </w:rPr>
       </w:pPr>
+      <w:proofErr w:type="spellStart"/>
       <w:r>
         <w:rPr>
           <w:rFonts w:ascii="Arial" w:eastAsia="Times New Roman" w:hAnsi="Arial" w:cs="Arial"/>
@@ -5410,7 +7257,20 @@
           <w:szCs w:val="24"/>
           <w:lang w:eastAsia="en-DE"/>
         </w:rPr>
-        <w:t>Rechtevereinbarung:</w:t>
+        <w:t>Rechtevereinbarung</w:t>
+      </w:r>
+      <w:proofErr w:type="spellEnd"/>
+      <w:r>
+        <w:rPr>
+          <w:rFonts w:ascii="Arial" w:eastAsia="Times New Roman" w:hAnsi="Arial" w:cs="Arial"/>
+          <w:b/>
+          <w:bCs/>
+          <w:color w:val="000000"/>
+          <w:sz w:val="24"/>
+          <w:szCs w:val="24"/>
+          <w:lang w:eastAsia="en-DE"/>
+        </w:rPr>
+        <w:t>:</w:t>
       </w:r>
     </w:p>
     <w:p>
@@ -5424,15 +7284,566 @@
           <w:lang w:eastAsia="en-DE"/>
         </w:rPr>
       </w:pPr>
-      <w:r>
-        <w:rPr>
-          <w:rFonts w:ascii="Arial" w:eastAsia="Times New Roman" w:hAnsi="Arial" w:cs="Arial"/>
-          <w:color w:val="000000"/>
-          <w:sz w:val="24"/>
-          <w:szCs w:val="24"/>
-          <w:lang w:eastAsia="en-DE"/>
-        </w:rPr>
-        <w:t>Hiermit räume ich, dem SAE Institut das nicht exklusive jedoch zeitlich und örtlich unbeschränkte Recht ein, die vorliegende Arbeit zum Zweck der Ausbildung, sowie der Darstellung von Ausbildungsinhalten, zu speichern und für Personen des SAE Instituts zugänglich zu machen. </w:t>
+      <w:proofErr w:type="spellStart"/>
+      <w:r>
+        <w:rPr>
+          <w:rFonts w:ascii="Arial" w:eastAsia="Times New Roman" w:hAnsi="Arial" w:cs="Arial"/>
+          <w:color w:val="000000"/>
+          <w:sz w:val="24"/>
+          <w:szCs w:val="24"/>
+          <w:lang w:eastAsia="en-DE"/>
+        </w:rPr>
+        <w:t>Hiermit</w:t>
+      </w:r>
+      <w:proofErr w:type="spellEnd"/>
+      <w:r>
+        <w:rPr>
+          <w:rFonts w:ascii="Arial" w:eastAsia="Times New Roman" w:hAnsi="Arial" w:cs="Arial"/>
+          <w:color w:val="000000"/>
+          <w:sz w:val="24"/>
+          <w:szCs w:val="24"/>
+          <w:lang w:eastAsia="en-DE"/>
+        </w:rPr>
+        <w:t xml:space="preserve"> </w:t>
+      </w:r>
+      <w:proofErr w:type="spellStart"/>
+      <w:r>
+        <w:rPr>
+          <w:rFonts w:ascii="Arial" w:eastAsia="Times New Roman" w:hAnsi="Arial" w:cs="Arial"/>
+          <w:color w:val="000000"/>
+          <w:sz w:val="24"/>
+          <w:szCs w:val="24"/>
+          <w:lang w:eastAsia="en-DE"/>
+        </w:rPr>
+        <w:t>räume</w:t>
+      </w:r>
+      <w:proofErr w:type="spellEnd"/>
+      <w:r>
+        <w:rPr>
+          <w:rFonts w:ascii="Arial" w:eastAsia="Times New Roman" w:hAnsi="Arial" w:cs="Arial"/>
+          <w:color w:val="000000"/>
+          <w:sz w:val="24"/>
+          <w:szCs w:val="24"/>
+          <w:lang w:eastAsia="en-DE"/>
+        </w:rPr>
+        <w:t xml:space="preserve"> ich, dem SAE </w:t>
+      </w:r>
+      <w:proofErr w:type="spellStart"/>
+      <w:r>
+        <w:rPr>
+          <w:rFonts w:ascii="Arial" w:eastAsia="Times New Roman" w:hAnsi="Arial" w:cs="Arial"/>
+          <w:color w:val="000000"/>
+          <w:sz w:val="24"/>
+          <w:szCs w:val="24"/>
+          <w:lang w:eastAsia="en-DE"/>
+        </w:rPr>
+        <w:t>Institut</w:t>
+      </w:r>
+      <w:proofErr w:type="spellEnd"/>
+      <w:r>
+        <w:rPr>
+          <w:rFonts w:ascii="Arial" w:eastAsia="Times New Roman" w:hAnsi="Arial" w:cs="Arial"/>
+          <w:color w:val="000000"/>
+          <w:sz w:val="24"/>
+          <w:szCs w:val="24"/>
+          <w:lang w:eastAsia="en-DE"/>
+        </w:rPr>
+        <w:t xml:space="preserve"> das </w:t>
+      </w:r>
+      <w:proofErr w:type="spellStart"/>
+      <w:r>
+        <w:rPr>
+          <w:rFonts w:ascii="Arial" w:eastAsia="Times New Roman" w:hAnsi="Arial" w:cs="Arial"/>
+          <w:color w:val="000000"/>
+          <w:sz w:val="24"/>
+          <w:szCs w:val="24"/>
+          <w:lang w:eastAsia="en-DE"/>
+        </w:rPr>
+        <w:t>nicht</w:t>
+      </w:r>
+      <w:proofErr w:type="spellEnd"/>
+      <w:r>
+        <w:rPr>
+          <w:rFonts w:ascii="Arial" w:eastAsia="Times New Roman" w:hAnsi="Arial" w:cs="Arial"/>
+          <w:color w:val="000000"/>
+          <w:sz w:val="24"/>
+          <w:szCs w:val="24"/>
+          <w:lang w:eastAsia="en-DE"/>
+        </w:rPr>
+        <w:t xml:space="preserve"> </w:t>
+      </w:r>
+      <w:proofErr w:type="spellStart"/>
+      <w:r>
+        <w:rPr>
+          <w:rFonts w:ascii="Arial" w:eastAsia="Times New Roman" w:hAnsi="Arial" w:cs="Arial"/>
+          <w:color w:val="000000"/>
+          <w:sz w:val="24"/>
+          <w:szCs w:val="24"/>
+          <w:lang w:eastAsia="en-DE"/>
+        </w:rPr>
+        <w:t>exklusive</w:t>
+      </w:r>
+      <w:proofErr w:type="spellEnd"/>
+      <w:r>
+        <w:rPr>
+          <w:rFonts w:ascii="Arial" w:eastAsia="Times New Roman" w:hAnsi="Arial" w:cs="Arial"/>
+          <w:color w:val="000000"/>
+          <w:sz w:val="24"/>
+          <w:szCs w:val="24"/>
+          <w:lang w:eastAsia="en-DE"/>
+        </w:rPr>
+        <w:t xml:space="preserve"> </w:t>
+      </w:r>
+      <w:proofErr w:type="spellStart"/>
+      <w:r>
+        <w:rPr>
+          <w:rFonts w:ascii="Arial" w:eastAsia="Times New Roman" w:hAnsi="Arial" w:cs="Arial"/>
+          <w:color w:val="000000"/>
+          <w:sz w:val="24"/>
+          <w:szCs w:val="24"/>
+          <w:lang w:eastAsia="en-DE"/>
+        </w:rPr>
+        <w:t>jedoch</w:t>
+      </w:r>
+      <w:proofErr w:type="spellEnd"/>
+      <w:r>
+        <w:rPr>
+          <w:rFonts w:ascii="Arial" w:eastAsia="Times New Roman" w:hAnsi="Arial" w:cs="Arial"/>
+          <w:color w:val="000000"/>
+          <w:sz w:val="24"/>
+          <w:szCs w:val="24"/>
+          <w:lang w:eastAsia="en-DE"/>
+        </w:rPr>
+        <w:t xml:space="preserve"> </w:t>
+      </w:r>
+      <w:proofErr w:type="spellStart"/>
+      <w:r>
+        <w:rPr>
+          <w:rFonts w:ascii="Arial" w:eastAsia="Times New Roman" w:hAnsi="Arial" w:cs="Arial"/>
+          <w:color w:val="000000"/>
+          <w:sz w:val="24"/>
+          <w:szCs w:val="24"/>
+          <w:lang w:eastAsia="en-DE"/>
+        </w:rPr>
+        <w:t>zeitlich</w:t>
+      </w:r>
+      <w:proofErr w:type="spellEnd"/>
+      <w:r>
+        <w:rPr>
+          <w:rFonts w:ascii="Arial" w:eastAsia="Times New Roman" w:hAnsi="Arial" w:cs="Arial"/>
+          <w:color w:val="000000"/>
+          <w:sz w:val="24"/>
+          <w:szCs w:val="24"/>
+          <w:lang w:eastAsia="en-DE"/>
+        </w:rPr>
+        <w:t xml:space="preserve"> und </w:t>
+      </w:r>
+      <w:proofErr w:type="spellStart"/>
+      <w:r>
+        <w:rPr>
+          <w:rFonts w:ascii="Arial" w:eastAsia="Times New Roman" w:hAnsi="Arial" w:cs="Arial"/>
+          <w:color w:val="000000"/>
+          <w:sz w:val="24"/>
+          <w:szCs w:val="24"/>
+          <w:lang w:eastAsia="en-DE"/>
+        </w:rPr>
+        <w:t>örtlich</w:t>
+      </w:r>
+      <w:proofErr w:type="spellEnd"/>
+      <w:r>
+        <w:rPr>
+          <w:rFonts w:ascii="Arial" w:eastAsia="Times New Roman" w:hAnsi="Arial" w:cs="Arial"/>
+          <w:color w:val="000000"/>
+          <w:sz w:val="24"/>
+          <w:szCs w:val="24"/>
+          <w:lang w:eastAsia="en-DE"/>
+        </w:rPr>
+        <w:t xml:space="preserve"> </w:t>
+      </w:r>
+      <w:proofErr w:type="spellStart"/>
+      <w:r>
+        <w:rPr>
+          <w:rFonts w:ascii="Arial" w:eastAsia="Times New Roman" w:hAnsi="Arial" w:cs="Arial"/>
+          <w:color w:val="000000"/>
+          <w:sz w:val="24"/>
+          <w:szCs w:val="24"/>
+          <w:lang w:eastAsia="en-DE"/>
+        </w:rPr>
+        <w:t>unbeschränkte</w:t>
+      </w:r>
+      <w:proofErr w:type="spellEnd"/>
+      <w:r>
+        <w:rPr>
+          <w:rFonts w:ascii="Arial" w:eastAsia="Times New Roman" w:hAnsi="Arial" w:cs="Arial"/>
+          <w:color w:val="000000"/>
+          <w:sz w:val="24"/>
+          <w:szCs w:val="24"/>
+          <w:lang w:eastAsia="en-DE"/>
+        </w:rPr>
+        <w:t xml:space="preserve"> </w:t>
+      </w:r>
+      <w:proofErr w:type="spellStart"/>
+      <w:r>
+        <w:rPr>
+          <w:rFonts w:ascii="Arial" w:eastAsia="Times New Roman" w:hAnsi="Arial" w:cs="Arial"/>
+          <w:color w:val="000000"/>
+          <w:sz w:val="24"/>
+          <w:szCs w:val="24"/>
+          <w:lang w:eastAsia="en-DE"/>
+        </w:rPr>
+        <w:t>Recht</w:t>
+      </w:r>
+      <w:proofErr w:type="spellEnd"/>
+      <w:r>
+        <w:rPr>
+          <w:rFonts w:ascii="Arial" w:eastAsia="Times New Roman" w:hAnsi="Arial" w:cs="Arial"/>
+          <w:color w:val="000000"/>
+          <w:sz w:val="24"/>
+          <w:szCs w:val="24"/>
+          <w:lang w:eastAsia="en-DE"/>
+        </w:rPr>
+        <w:t xml:space="preserve"> </w:t>
+      </w:r>
+      <w:proofErr w:type="spellStart"/>
+      <w:r>
+        <w:rPr>
+          <w:rFonts w:ascii="Arial" w:eastAsia="Times New Roman" w:hAnsi="Arial" w:cs="Arial"/>
+          <w:color w:val="000000"/>
+          <w:sz w:val="24"/>
+          <w:szCs w:val="24"/>
+          <w:lang w:eastAsia="en-DE"/>
+        </w:rPr>
+        <w:t>ein</w:t>
+      </w:r>
+      <w:proofErr w:type="spellEnd"/>
+      <w:r>
+        <w:rPr>
+          <w:rFonts w:ascii="Arial" w:eastAsia="Times New Roman" w:hAnsi="Arial" w:cs="Arial"/>
+          <w:color w:val="000000"/>
+          <w:sz w:val="24"/>
+          <w:szCs w:val="24"/>
+          <w:lang w:eastAsia="en-DE"/>
+        </w:rPr>
+        <w:t xml:space="preserve">, die </w:t>
+      </w:r>
+      <w:proofErr w:type="spellStart"/>
+      <w:r>
+        <w:rPr>
+          <w:rFonts w:ascii="Arial" w:eastAsia="Times New Roman" w:hAnsi="Arial" w:cs="Arial"/>
+          <w:color w:val="000000"/>
+          <w:sz w:val="24"/>
+          <w:szCs w:val="24"/>
+          <w:lang w:eastAsia="en-DE"/>
+        </w:rPr>
+        <w:t>vorliegende</w:t>
+      </w:r>
+      <w:proofErr w:type="spellEnd"/>
+      <w:r>
+        <w:rPr>
+          <w:rFonts w:ascii="Arial" w:eastAsia="Times New Roman" w:hAnsi="Arial" w:cs="Arial"/>
+          <w:color w:val="000000"/>
+          <w:sz w:val="24"/>
+          <w:szCs w:val="24"/>
+          <w:lang w:eastAsia="en-DE"/>
+        </w:rPr>
+        <w:t xml:space="preserve"> Arbeit </w:t>
+      </w:r>
+      <w:proofErr w:type="spellStart"/>
+      <w:r>
+        <w:rPr>
+          <w:rFonts w:ascii="Arial" w:eastAsia="Times New Roman" w:hAnsi="Arial" w:cs="Arial"/>
+          <w:color w:val="000000"/>
+          <w:sz w:val="24"/>
+          <w:szCs w:val="24"/>
+          <w:lang w:eastAsia="en-DE"/>
+        </w:rPr>
+        <w:t>zum</w:t>
+      </w:r>
+      <w:proofErr w:type="spellEnd"/>
+      <w:r>
+        <w:rPr>
+          <w:rFonts w:ascii="Arial" w:eastAsia="Times New Roman" w:hAnsi="Arial" w:cs="Arial"/>
+          <w:color w:val="000000"/>
+          <w:sz w:val="24"/>
+          <w:szCs w:val="24"/>
+          <w:lang w:eastAsia="en-DE"/>
+        </w:rPr>
+        <w:t xml:space="preserve"> </w:t>
+      </w:r>
+      <w:proofErr w:type="spellStart"/>
+      <w:r>
+        <w:rPr>
+          <w:rFonts w:ascii="Arial" w:eastAsia="Times New Roman" w:hAnsi="Arial" w:cs="Arial"/>
+          <w:color w:val="000000"/>
+          <w:sz w:val="24"/>
+          <w:szCs w:val="24"/>
+          <w:lang w:eastAsia="en-DE"/>
+        </w:rPr>
+        <w:t>Zweck</w:t>
+      </w:r>
+      <w:proofErr w:type="spellEnd"/>
+      <w:r>
+        <w:rPr>
+          <w:rFonts w:ascii="Arial" w:eastAsia="Times New Roman" w:hAnsi="Arial" w:cs="Arial"/>
+          <w:color w:val="000000"/>
+          <w:sz w:val="24"/>
+          <w:szCs w:val="24"/>
+          <w:lang w:eastAsia="en-DE"/>
+        </w:rPr>
+        <w:t xml:space="preserve"> der </w:t>
+      </w:r>
+      <w:proofErr w:type="spellStart"/>
+      <w:r>
+        <w:rPr>
+          <w:rFonts w:ascii="Arial" w:eastAsia="Times New Roman" w:hAnsi="Arial" w:cs="Arial"/>
+          <w:color w:val="000000"/>
+          <w:sz w:val="24"/>
+          <w:szCs w:val="24"/>
+          <w:lang w:eastAsia="en-DE"/>
+        </w:rPr>
+        <w:t>Ausbildung</w:t>
+      </w:r>
+      <w:proofErr w:type="spellEnd"/>
+      <w:r>
+        <w:rPr>
+          <w:rFonts w:ascii="Arial" w:eastAsia="Times New Roman" w:hAnsi="Arial" w:cs="Arial"/>
+          <w:color w:val="000000"/>
+          <w:sz w:val="24"/>
+          <w:szCs w:val="24"/>
+          <w:lang w:eastAsia="en-DE"/>
+        </w:rPr>
+        <w:t xml:space="preserve">, </w:t>
+      </w:r>
+      <w:proofErr w:type="spellStart"/>
+      <w:r>
+        <w:rPr>
+          <w:rFonts w:ascii="Arial" w:eastAsia="Times New Roman" w:hAnsi="Arial" w:cs="Arial"/>
+          <w:color w:val="000000"/>
+          <w:sz w:val="24"/>
+          <w:szCs w:val="24"/>
+          <w:lang w:eastAsia="en-DE"/>
+        </w:rPr>
+        <w:t>sowie</w:t>
+      </w:r>
+      <w:proofErr w:type="spellEnd"/>
+      <w:r>
+        <w:rPr>
+          <w:rFonts w:ascii="Arial" w:eastAsia="Times New Roman" w:hAnsi="Arial" w:cs="Arial"/>
+          <w:color w:val="000000"/>
+          <w:sz w:val="24"/>
+          <w:szCs w:val="24"/>
+          <w:lang w:eastAsia="en-DE"/>
+        </w:rPr>
+        <w:t xml:space="preserve"> </w:t>
+      </w:r>
+      <w:r>
+        <w:rPr>
+          <w:rFonts w:ascii="Arial" w:eastAsia="Times New Roman" w:hAnsi="Arial" w:cs="Arial"/>
+          <w:color w:val="000000"/>
+          <w:sz w:val="24"/>
+          <w:szCs w:val="24"/>
+          <w:lang w:eastAsia="en-DE"/>
+        </w:rPr>
+        <w:lastRenderedPageBreak/>
+        <w:t xml:space="preserve">der </w:t>
+      </w:r>
+      <w:proofErr w:type="spellStart"/>
+      <w:r>
+        <w:rPr>
+          <w:rFonts w:ascii="Arial" w:eastAsia="Times New Roman" w:hAnsi="Arial" w:cs="Arial"/>
+          <w:color w:val="000000"/>
+          <w:sz w:val="24"/>
+          <w:szCs w:val="24"/>
+          <w:lang w:eastAsia="en-DE"/>
+        </w:rPr>
+        <w:t>Darstellung</w:t>
+      </w:r>
+      <w:proofErr w:type="spellEnd"/>
+      <w:r>
+        <w:rPr>
+          <w:rFonts w:ascii="Arial" w:eastAsia="Times New Roman" w:hAnsi="Arial" w:cs="Arial"/>
+          <w:color w:val="000000"/>
+          <w:sz w:val="24"/>
+          <w:szCs w:val="24"/>
+          <w:lang w:eastAsia="en-DE"/>
+        </w:rPr>
+        <w:t xml:space="preserve"> von </w:t>
+      </w:r>
+      <w:proofErr w:type="spellStart"/>
+      <w:r>
+        <w:rPr>
+          <w:rFonts w:ascii="Arial" w:eastAsia="Times New Roman" w:hAnsi="Arial" w:cs="Arial"/>
+          <w:color w:val="000000"/>
+          <w:sz w:val="24"/>
+          <w:szCs w:val="24"/>
+          <w:lang w:eastAsia="en-DE"/>
+        </w:rPr>
+        <w:t>Ausbildungsinhalten</w:t>
+      </w:r>
+      <w:proofErr w:type="spellEnd"/>
+      <w:r>
+        <w:rPr>
+          <w:rFonts w:ascii="Arial" w:eastAsia="Times New Roman" w:hAnsi="Arial" w:cs="Arial"/>
+          <w:color w:val="000000"/>
+          <w:sz w:val="24"/>
+          <w:szCs w:val="24"/>
+          <w:lang w:eastAsia="en-DE"/>
+        </w:rPr>
+        <w:t xml:space="preserve">, </w:t>
+      </w:r>
+      <w:proofErr w:type="spellStart"/>
+      <w:r>
+        <w:rPr>
+          <w:rFonts w:ascii="Arial" w:eastAsia="Times New Roman" w:hAnsi="Arial" w:cs="Arial"/>
+          <w:color w:val="000000"/>
+          <w:sz w:val="24"/>
+          <w:szCs w:val="24"/>
+          <w:lang w:eastAsia="en-DE"/>
+        </w:rPr>
+        <w:t>zu</w:t>
+      </w:r>
+      <w:proofErr w:type="spellEnd"/>
+      <w:r>
+        <w:rPr>
+          <w:rFonts w:ascii="Arial" w:eastAsia="Times New Roman" w:hAnsi="Arial" w:cs="Arial"/>
+          <w:color w:val="000000"/>
+          <w:sz w:val="24"/>
+          <w:szCs w:val="24"/>
+          <w:lang w:eastAsia="en-DE"/>
+        </w:rPr>
+        <w:t xml:space="preserve"> </w:t>
+      </w:r>
+      <w:proofErr w:type="spellStart"/>
+      <w:r>
+        <w:rPr>
+          <w:rFonts w:ascii="Arial" w:eastAsia="Times New Roman" w:hAnsi="Arial" w:cs="Arial"/>
+          <w:color w:val="000000"/>
+          <w:sz w:val="24"/>
+          <w:szCs w:val="24"/>
+          <w:lang w:eastAsia="en-DE"/>
+        </w:rPr>
+        <w:t>speichern</w:t>
+      </w:r>
+      <w:proofErr w:type="spellEnd"/>
+      <w:r>
+        <w:rPr>
+          <w:rFonts w:ascii="Arial" w:eastAsia="Times New Roman" w:hAnsi="Arial" w:cs="Arial"/>
+          <w:color w:val="000000"/>
+          <w:sz w:val="24"/>
+          <w:szCs w:val="24"/>
+          <w:lang w:eastAsia="en-DE"/>
+        </w:rPr>
+        <w:t xml:space="preserve"> und für </w:t>
+      </w:r>
+      <w:proofErr w:type="spellStart"/>
+      <w:r>
+        <w:rPr>
+          <w:rFonts w:ascii="Arial" w:eastAsia="Times New Roman" w:hAnsi="Arial" w:cs="Arial"/>
+          <w:color w:val="000000"/>
+          <w:sz w:val="24"/>
+          <w:szCs w:val="24"/>
+          <w:lang w:eastAsia="en-DE"/>
+        </w:rPr>
+        <w:t>Personen</w:t>
+      </w:r>
+      <w:proofErr w:type="spellEnd"/>
+      <w:r>
+        <w:rPr>
+          <w:rFonts w:ascii="Arial" w:eastAsia="Times New Roman" w:hAnsi="Arial" w:cs="Arial"/>
+          <w:color w:val="000000"/>
+          <w:sz w:val="24"/>
+          <w:szCs w:val="24"/>
+          <w:lang w:eastAsia="en-DE"/>
+        </w:rPr>
+        <w:t xml:space="preserve"> des SAE </w:t>
+      </w:r>
+      <w:proofErr w:type="spellStart"/>
+      <w:r>
+        <w:rPr>
+          <w:rFonts w:ascii="Arial" w:eastAsia="Times New Roman" w:hAnsi="Arial" w:cs="Arial"/>
+          <w:color w:val="000000"/>
+          <w:sz w:val="24"/>
+          <w:szCs w:val="24"/>
+          <w:lang w:eastAsia="en-DE"/>
+        </w:rPr>
+        <w:t>Instituts</w:t>
+      </w:r>
+      <w:proofErr w:type="spellEnd"/>
+      <w:r>
+        <w:rPr>
+          <w:rFonts w:ascii="Arial" w:eastAsia="Times New Roman" w:hAnsi="Arial" w:cs="Arial"/>
+          <w:color w:val="000000"/>
+          <w:sz w:val="24"/>
+          <w:szCs w:val="24"/>
+          <w:lang w:eastAsia="en-DE"/>
+        </w:rPr>
+        <w:t xml:space="preserve"> </w:t>
+      </w:r>
+      <w:proofErr w:type="spellStart"/>
+      <w:r>
+        <w:rPr>
+          <w:rFonts w:ascii="Arial" w:eastAsia="Times New Roman" w:hAnsi="Arial" w:cs="Arial"/>
+          <w:color w:val="000000"/>
+          <w:sz w:val="24"/>
+          <w:szCs w:val="24"/>
+          <w:lang w:eastAsia="en-DE"/>
+        </w:rPr>
+        <w:t>zugänglich</w:t>
+      </w:r>
+      <w:proofErr w:type="spellEnd"/>
+      <w:r>
+        <w:rPr>
+          <w:rFonts w:ascii="Arial" w:eastAsia="Times New Roman" w:hAnsi="Arial" w:cs="Arial"/>
+          <w:color w:val="000000"/>
+          <w:sz w:val="24"/>
+          <w:szCs w:val="24"/>
+          <w:lang w:eastAsia="en-DE"/>
+        </w:rPr>
+        <w:t xml:space="preserve"> </w:t>
+      </w:r>
+      <w:proofErr w:type="spellStart"/>
+      <w:r>
+        <w:rPr>
+          <w:rFonts w:ascii="Arial" w:eastAsia="Times New Roman" w:hAnsi="Arial" w:cs="Arial"/>
+          <w:color w:val="000000"/>
+          <w:sz w:val="24"/>
+          <w:szCs w:val="24"/>
+          <w:lang w:eastAsia="en-DE"/>
+        </w:rPr>
+        <w:t>zu</w:t>
+      </w:r>
+      <w:proofErr w:type="spellEnd"/>
+      <w:r>
+        <w:rPr>
+          <w:rFonts w:ascii="Arial" w:eastAsia="Times New Roman" w:hAnsi="Arial" w:cs="Arial"/>
+          <w:color w:val="000000"/>
+          <w:sz w:val="24"/>
+          <w:szCs w:val="24"/>
+          <w:lang w:eastAsia="en-DE"/>
+        </w:rPr>
+        <w:t xml:space="preserve"> </w:t>
+      </w:r>
+      <w:proofErr w:type="spellStart"/>
+      <w:r>
+        <w:rPr>
+          <w:rFonts w:ascii="Arial" w:eastAsia="Times New Roman" w:hAnsi="Arial" w:cs="Arial"/>
+          <w:color w:val="000000"/>
+          <w:sz w:val="24"/>
+          <w:szCs w:val="24"/>
+          <w:lang w:eastAsia="en-DE"/>
+        </w:rPr>
+        <w:t>machen</w:t>
+      </w:r>
+      <w:proofErr w:type="spellEnd"/>
+      <w:r>
+        <w:rPr>
+          <w:rFonts w:ascii="Arial" w:eastAsia="Times New Roman" w:hAnsi="Arial" w:cs="Arial"/>
+          <w:color w:val="000000"/>
+          <w:sz w:val="24"/>
+          <w:szCs w:val="24"/>
+          <w:lang w:eastAsia="en-DE"/>
+        </w:rPr>
+        <w:t>. </w:t>
       </w:r>
     </w:p>
     <w:p>
@@ -5579,7 +7990,28 @@
           <w:lang w:eastAsia="en-DE"/>
         </w:rPr>
         <w:tab/>
-        <w:t>Unterschrift Student/in</w:t>
+      </w:r>
+      <w:proofErr w:type="spellStart"/>
+      <w:r>
+        <w:rPr>
+          <w:rFonts w:ascii="Arial" w:eastAsia="Times New Roman" w:hAnsi="Arial" w:cs="Arial"/>
+          <w:color w:val="000000"/>
+          <w:sz w:val="20"/>
+          <w:szCs w:val="20"/>
+          <w:lang w:eastAsia="en-DE"/>
+        </w:rPr>
+        <w:t>Unterschrift</w:t>
+      </w:r>
+      <w:proofErr w:type="spellEnd"/>
+      <w:r>
+        <w:rPr>
+          <w:rFonts w:ascii="Arial" w:eastAsia="Times New Roman" w:hAnsi="Arial" w:cs="Arial"/>
+          <w:color w:val="000000"/>
+          <w:sz w:val="20"/>
+          <w:szCs w:val="20"/>
+          <w:lang w:eastAsia="en-DE"/>
+        </w:rPr>
+        <w:t xml:space="preserve"> Student/in</w:t>
       </w:r>
     </w:p>
     <w:p>

--- a/Fachartikel Monetarisierung Gliederung& Quellen.docx
+++ b/Fachartikel Monetarisierung Gliederung& Quellen.docx
@@ -444,29 +444,15 @@
         </w:rPr>
         <w:t xml:space="preserve">OnlineMarketing.de GmbH(o.J.), Definition Monetarisierung: </w:t>
       </w:r>
-      <w:r>
-        <w:fldChar w:fldCharType="begin"/>
-      </w:r>
-      <w:r>
-        <w:instrText xml:space="preserve"> HYPERLINK "https://onlinemarketing.de/lexikon/definition-monetarisierung" </w:instrText>
-      </w:r>
-      <w:r>
-        <w:fldChar w:fldCharType="separate"/>
-      </w:r>
-      <w:r>
-        <w:rPr>
-          <w:rStyle w:val="Hyperlink"/>
-          <w:lang w:val="de-DE"/>
-        </w:rPr>
-        <w:t>https://onlinemarketing.de/lexikon/definition-monetarisierung</w:t>
-      </w:r>
-      <w:r>
-        <w:rPr>
-          <w:rStyle w:val="Hyperlink"/>
-          <w:lang w:val="de-DE"/>
-        </w:rPr>
-        <w:fldChar w:fldCharType="end"/>
-      </w:r>
+      <w:hyperlink r:id="rId5" w:history="1">
+        <w:r>
+          <w:rPr>
+            <w:rStyle w:val="Hyperlink"/>
+            <w:lang w:val="de-DE"/>
+          </w:rPr>
+          <w:t>https://onlinemarketing.de/lexikon/definition-monetarisierung</w:t>
+        </w:r>
+      </w:hyperlink>
       <w:r>
         <w:rPr>
           <w:lang w:val="de-DE"/>
@@ -507,7 +493,7 @@
         </w:rPr>
         <w:t xml:space="preserve">Bailey Dustin (09.10.2021), What if: PC games still came on physical media?: </w:t>
       </w:r>
-      <w:hyperlink r:id="rId5" w:history="1">
+      <w:hyperlink r:id="rId6" w:history="1">
         <w:r>
           <w:rPr>
             <w:rStyle w:val="Hyperlink"/>
@@ -544,29 +530,15 @@
         </w:rPr>
         <w:t xml:space="preserve">Game – Verband der deutschen Games-Branche e.V. (29.09.2021), Spielgeschichte: </w:t>
       </w:r>
-      <w:r>
-        <w:fldChar w:fldCharType="begin"/>
-      </w:r>
-      <w:r>
-        <w:instrText xml:space="preserve"> HYPERLINK "https://www.game.de/themen/kulturgut-digitale-spiele-uebersicht/spielgeschichte/" </w:instrText>
-      </w:r>
-      <w:r>
-        <w:fldChar w:fldCharType="separate"/>
-      </w:r>
-      <w:r>
-        <w:rPr>
-          <w:rStyle w:val="Hyperlink"/>
-          <w:lang w:val="de-DE"/>
-        </w:rPr>
-        <w:t>https://www.game.de/themen/kulturgut-digitale-spiele-uebersicht/spielgeschichte/</w:t>
-      </w:r>
-      <w:r>
-        <w:rPr>
-          <w:rStyle w:val="Hyperlink"/>
-          <w:lang w:val="de-DE"/>
-        </w:rPr>
-        <w:fldChar w:fldCharType="end"/>
-      </w:r>
+      <w:hyperlink r:id="rId7" w:history="1">
+        <w:r>
+          <w:rPr>
+            <w:rStyle w:val="Hyperlink"/>
+            <w:lang w:val="de-DE"/>
+          </w:rPr>
+          <w:t>https://www.game.de/themen/kulturgut-digitale-spiele-uebersicht/spielgeschichte/</w:t>
+        </w:r>
+      </w:hyperlink>
       <w:r>
         <w:rPr>
           <w:lang w:val="de-DE"/>
@@ -598,49 +570,41 @@
         </w:tabs>
         <w:spacing w:line="259" w:lineRule="auto"/>
         <w:rPr>
-          <w:lang w:val="en-GB"/>
-        </w:rPr>
-      </w:pPr>
-      <w:proofErr w:type="spellStart"/>
-      <w:r>
-        <w:rPr>
-          <w:lang w:val="en-GB"/>
-        </w:rPr>
-        <w:t>o</w:t>
-      </w:r>
-      <w:r>
-        <w:rPr>
-          <w:lang w:val="en-GB"/>
-        </w:rPr>
-        <w:t>.A.</w:t>
-      </w:r>
-      <w:proofErr w:type="spellEnd"/>
-      <w:r>
-        <w:rPr>
-          <w:lang w:val="en-GB"/>
-        </w:rPr>
-        <w:t xml:space="preserve"> (2015) – Magnavox Odyssey 1972 p</w:t>
-      </w:r>
-      <w:r>
-        <w:rPr>
-          <w:lang w:val="en-GB"/>
-        </w:rPr>
-        <w:t xml:space="preserve">rice: </w:t>
-      </w:r>
-      <w:hyperlink r:id="rId6" w:history="1">
+          <w:lang w:val="de-DE"/>
+        </w:rPr>
+      </w:pPr>
+      <w:r>
+        <w:rPr>
+          <w:lang w:val="de-DE"/>
+        </w:rPr>
+        <w:t xml:space="preserve">Ichi-Pro, Eine Geschichte der Monetarisierung von Videospielen: </w:t>
+      </w:r>
+      <w:hyperlink r:id="rId8" w:history="1">
         <w:r>
           <w:rPr>
             <w:rStyle w:val="Hyperlink"/>
-            <w:lang w:val="en-GB"/>
+            <w:lang w:val="de-DE"/>
           </w:rPr>
-          <w:t>https://de.slideshare.net/Bplans/the-price-is-right-12/8-Now1972100Magnavox_OdysseyFirst_video_game_console56635499Xbox</w:t>
+          <w:t>https://ichi.pro/de/eine-geschichte-der-monetarisierung-von-videospielen-147871237811753</w:t>
         </w:r>
       </w:hyperlink>
       <w:r>
         <w:rPr>
-          <w:lang w:val="en-GB"/>
-        </w:rPr>
-        <w:t xml:space="preserve"> [29.12.2021]</w:t>
+          <w:lang w:val="de-DE"/>
+        </w:rPr>
+        <w:t xml:space="preserve"> [0</w:t>
+      </w:r>
+      <w:r>
+        <w:rPr>
+          <w:lang w:val="de-DE"/>
+        </w:rPr>
+        <w:t>7</w:t>
+      </w:r>
+      <w:r>
+        <w:rPr>
+          <w:lang w:val="de-DE"/>
+        </w:rPr>
+        <w:t>.12.2021]</w:t>
       </w:r>
     </w:p>
     <w:p>
@@ -655,75 +619,23 @@
         </w:tabs>
         <w:spacing w:line="259" w:lineRule="auto"/>
         <w:rPr>
-          <w:lang w:val="en-GB"/>
-        </w:rPr>
-      </w:pPr>
-      <w:proofErr w:type="spellStart"/>
-      <w:r>
-        <w:rPr>
-          <w:lang w:val="en-GB"/>
-        </w:rPr>
-        <w:t>o.A.</w:t>
-      </w:r>
-      <w:proofErr w:type="spellEnd"/>
-      <w:r>
-        <w:rPr>
-          <w:lang w:val="en-GB"/>
-        </w:rPr>
-        <w:t xml:space="preserve"> (</w:t>
-      </w:r>
-      <w:proofErr w:type="spellStart"/>
-      <w:r>
-        <w:rPr>
-          <w:lang w:val="en-GB"/>
-        </w:rPr>
-        <w:t>o.J.</w:t>
-      </w:r>
-      <w:proofErr w:type="spellEnd"/>
-      <w:r>
-        <w:rPr>
-          <w:lang w:val="en-GB"/>
-        </w:rPr>
-        <w:t xml:space="preserve">) </w:t>
-      </w:r>
-      <w:r>
-        <w:rPr>
-          <w:lang w:val="en-GB"/>
-        </w:rPr>
-        <w:t>–</w:t>
-      </w:r>
-      <w:r>
-        <w:rPr>
-          <w:lang w:val="en-GB"/>
-        </w:rPr>
-        <w:t xml:space="preserve"> Magn</w:t>
-      </w:r>
-      <w:r>
-        <w:rPr>
-          <w:lang w:val="en-GB"/>
-        </w:rPr>
-        <w:t>avox Odyssey</w:t>
-      </w:r>
-      <w:r>
-        <w:rPr>
-          <w:lang w:val="en-GB"/>
-        </w:rPr>
-        <w:t xml:space="preserve"> : </w:t>
-      </w:r>
-      <w:hyperlink r:id="rId7" w:history="1">
+          <w:lang w:val="de-DE"/>
+        </w:rPr>
+      </w:pPr>
+      <w:hyperlink r:id="rId9" w:history="1">
         <w:r>
           <w:rPr>
             <w:rStyle w:val="Hyperlink"/>
-            <w:lang w:val="en-GB"/>
+            <w:lang w:val="de-DE"/>
           </w:rPr>
-          <w:t>http://www.computinghistory.org.uk/det/16909/Magnavox-Odyssey/</w:t>
+          <w:t>https://en.wikipedia.org/wiki/History_of_video_games</w:t>
         </w:r>
       </w:hyperlink>
       <w:r>
         <w:rPr>
-          <w:lang w:val="en-GB"/>
-        </w:rPr>
-        <w:t xml:space="preserve"> [29.12.2021]</w:t>
+          <w:lang w:val="de-DE"/>
+        </w:rPr>
+        <w:t xml:space="preserve"> [07.12.2021]</w:t>
       </w:r>
     </w:p>
     <w:p>
@@ -745,69 +657,6 @@
         <w:rPr>
           <w:lang w:val="de-DE"/>
         </w:rPr>
-        <w:t xml:space="preserve">Ichi-Pro, Eine Geschichte der Monetarisierung von Videospielen: </w:t>
-      </w:r>
-      <w:r>
-        <w:fldChar w:fldCharType="begin"/>
-      </w:r>
-      <w:r>
-        <w:instrText xml:space="preserve"> HYPERLINK "https://ichi.pro/de/eine-geschichte-der-monetarisierung-von-videospielen-147871237811753" </w:instrText>
-      </w:r>
-      <w:r>
-        <w:fldChar w:fldCharType="separate"/>
-      </w:r>
-      <w:r>
-        <w:rPr>
-          <w:rStyle w:val="Hyperlink"/>
-          <w:lang w:val="de-DE"/>
-        </w:rPr>
-        <w:t>https://ichi.pro/de/eine-geschichte-der-monetarisierung-von-videospielen-147871237811753</w:t>
-      </w:r>
-      <w:r>
-        <w:rPr>
-          <w:rStyle w:val="Hyperlink"/>
-          <w:lang w:val="de-DE"/>
-        </w:rPr>
-        <w:fldChar w:fldCharType="end"/>
-      </w:r>
-      <w:r>
-        <w:rPr>
-          <w:lang w:val="de-DE"/>
-        </w:rPr>
-        <w:t xml:space="preserve"> [0</w:t>
-      </w:r>
-      <w:r>
-        <w:rPr>
-          <w:lang w:val="de-DE"/>
-        </w:rPr>
-        <w:t>7</w:t>
-      </w:r>
-      <w:r>
-        <w:rPr>
-          <w:lang w:val="de-DE"/>
-        </w:rPr>
-        <w:t>.12.2021]</w:t>
-      </w:r>
-    </w:p>
-    <w:p>
-      <w:pPr>
-        <w:pStyle w:val="ListParagraph"/>
-        <w:numPr>
-          <w:ilvl w:val="0"/>
-          <w:numId w:val="3"/>
-        </w:numPr>
-        <w:tabs>
-          <w:tab w:val="left" w:pos="3196"/>
-        </w:tabs>
-        <w:spacing w:line="259" w:lineRule="auto"/>
-        <w:rPr>
-          <w:lang w:val="de-DE"/>
-        </w:rPr>
-      </w:pPr>
-      <w:r>
-        <w:rPr>
-          <w:lang w:val="de-DE"/>
-        </w:rPr>
         <w:t>Amigaland(o.J.) , Jay-Glenn-Miner Biographie – Amiga (</w:t>
       </w:r>
       <w:r>
@@ -822,7 +671,7 @@
         </w:rPr>
         <w:t xml:space="preserve">): </w:t>
       </w:r>
-      <w:hyperlink r:id="rId8" w:history="1">
+      <w:hyperlink r:id="rId10" w:history="1">
         <w:r>
           <w:rPr>
             <w:rStyle w:val="Hyperlink"/>
@@ -863,37 +712,9 @@
         <w:rPr>
           <w:lang w:val="en-GB"/>
         </w:rPr>
-        <w:t xml:space="preserve"> (</w:t>
-      </w:r>
-      <w:proofErr w:type="spellStart"/>
-      <w:r>
-        <w:rPr>
-          <w:lang w:val="en-GB"/>
-        </w:rPr>
-        <w:t>o.J.</w:t>
-      </w:r>
-      <w:proofErr w:type="spellEnd"/>
-      <w:r>
-        <w:rPr>
-          <w:lang w:val="en-GB"/>
-        </w:rPr>
-        <w:t xml:space="preserve">), </w:t>
-      </w:r>
-      <w:proofErr w:type="spellStart"/>
-      <w:r>
-        <w:rPr>
-          <w:lang w:val="en-GB"/>
-        </w:rPr>
-        <w:t>Verkaufszahlen</w:t>
-      </w:r>
-      <w:proofErr w:type="spellEnd"/>
-      <w:r>
-        <w:rPr>
-          <w:lang w:val="en-GB"/>
-        </w:rPr>
-        <w:t xml:space="preserve"> NES: </w:t>
-      </w:r>
-      <w:hyperlink r:id="rId9" w:history="1">
+        <w:t xml:space="preserve"> (o.J.), Verkaufszahlen NES: </w:t>
+      </w:r>
+      <w:hyperlink r:id="rId11" w:history="1">
         <w:r>
           <w:rPr>
             <w:rStyle w:val="Hyperlink"/>
@@ -942,7 +763,6 @@
           <w:lang w:val="en-GB"/>
         </w:rPr>
       </w:pPr>
-      <w:proofErr w:type="spellStart"/>
       <w:r>
         <w:rPr>
           <w:lang w:val="en-GB"/>
@@ -955,26 +775,11 @@
         </w:rPr>
         <w:t>current</w:t>
       </w:r>
-      <w:proofErr w:type="spellEnd"/>
-      <w:r>
-        <w:rPr>
-          <w:lang w:val="en-GB"/>
-        </w:rPr>
-        <w:t xml:space="preserve"> (</w:t>
-      </w:r>
-      <w:proofErr w:type="spellStart"/>
-      <w:r>
-        <w:rPr>
-          <w:lang w:val="en-GB"/>
-        </w:rPr>
-        <w:t>o.J.</w:t>
-      </w:r>
-      <w:proofErr w:type="spellEnd"/>
-      <w:r>
-        <w:rPr>
-          <w:lang w:val="en-GB"/>
-        </w:rPr>
-        <w:t>)</w:t>
+      <w:r>
+        <w:rPr>
+          <w:lang w:val="en-GB"/>
+        </w:rPr>
+        <w:t xml:space="preserve"> (o.J.)</w:t>
       </w:r>
       <w:r>
         <w:rPr>
@@ -988,7 +793,7 @@
         </w:rPr>
         <w:t xml:space="preserve">: </w:t>
       </w:r>
-      <w:hyperlink r:id="rId10" w:history="1">
+      <w:hyperlink r:id="rId12" w:history="1">
         <w:r>
           <w:rPr>
             <w:rStyle w:val="Hyperlink"/>
@@ -1054,33 +859,11 @@
           <w:lang w:val="en-GB"/>
         </w:rPr>
       </w:pPr>
-      <w:proofErr w:type="spellStart"/>
-      <w:r>
-        <w:rPr>
-          <w:lang w:val="en-GB"/>
-        </w:rPr>
-        <w:t>o.A.</w:t>
-      </w:r>
-      <w:proofErr w:type="spellEnd"/>
-      <w:r>
-        <w:rPr>
-          <w:lang w:val="en-GB"/>
-        </w:rPr>
-        <w:t xml:space="preserve"> (13.10.2020) – </w:t>
-      </w:r>
-      <w:proofErr w:type="spellStart"/>
-      <w:r>
-        <w:rPr>
-          <w:lang w:val="en-GB"/>
-        </w:rPr>
-        <w:t>ColecoVision</w:t>
-      </w:r>
-      <w:proofErr w:type="spellEnd"/>
-      <w:r>
-        <w:rPr>
-          <w:lang w:val="en-GB"/>
-        </w:rPr>
-        <w:t>: https://retrogamingwiki.de/wiki/ColecoVision [13.12.2021]</w:t>
+      <w:r>
+        <w:rPr>
+          <w:lang w:val="en-GB"/>
+        </w:rPr>
+        <w:t>o.A. (13.10.2020) – ColecoVision: https://retrogamingwiki.de/wiki/ColecoVision [13.12.2021]</w:t>
       </w:r>
     </w:p>
     <w:p>
@@ -1098,35 +881,13 @@
           <w:lang w:val="en-GB"/>
         </w:rPr>
       </w:pPr>
-      <w:proofErr w:type="spellStart"/>
-      <w:r>
-        <w:rPr>
-          <w:lang w:val="en-GB"/>
-        </w:rPr>
-        <w:t>o.A.</w:t>
-      </w:r>
-      <w:proofErr w:type="spellEnd"/>
-      <w:r>
-        <w:rPr>
-          <w:lang w:val="en-GB"/>
-        </w:rPr>
-        <w:t xml:space="preserve"> (</w:t>
-      </w:r>
-      <w:proofErr w:type="spellStart"/>
-      <w:r>
-        <w:rPr>
-          <w:lang w:val="en-GB"/>
-        </w:rPr>
-        <w:t>o.J.</w:t>
-      </w:r>
-      <w:proofErr w:type="spellEnd"/>
-      <w:r>
-        <w:rPr>
-          <w:lang w:val="en-GB"/>
-        </w:rPr>
-        <w:t xml:space="preserve">) – Apple I: </w:t>
-      </w:r>
-      <w:hyperlink r:id="rId11" w:history="1">
+      <w:r>
+        <w:rPr>
+          <w:lang w:val="en-GB"/>
+        </w:rPr>
+        <w:t xml:space="preserve">o.A. (o.J.) – Apple I: </w:t>
+      </w:r>
+      <w:hyperlink r:id="rId13" w:history="1">
         <w:r>
           <w:rPr>
             <w:rStyle w:val="Hyperlink"/>
@@ -1173,23 +934,9 @@
         <w:rPr>
           <w:lang w:val="en-GB"/>
         </w:rPr>
-        <w:t>IBM (</w:t>
-      </w:r>
-      <w:proofErr w:type="spellStart"/>
-      <w:r>
-        <w:rPr>
-          <w:lang w:val="en-GB"/>
-        </w:rPr>
-        <w:t>o.J.</w:t>
-      </w:r>
-      <w:proofErr w:type="spellEnd"/>
-      <w:r>
-        <w:rPr>
-          <w:lang w:val="en-GB"/>
-        </w:rPr>
-        <w:t xml:space="preserve">) – IBM 5100 Portable Computer: </w:t>
-      </w:r>
-      <w:hyperlink r:id="rId12" w:history="1">
+        <w:t xml:space="preserve">IBM (o.J.) – IBM 5100 Portable Computer: </w:t>
+      </w:r>
+      <w:hyperlink r:id="rId14" w:history="1">
         <w:r>
           <w:rPr>
             <w:rStyle w:val="Hyperlink"/>
@@ -1220,33 +967,11 @@
           <w:lang w:val="en-GB"/>
         </w:rPr>
       </w:pPr>
-      <w:proofErr w:type="spellStart"/>
-      <w:r>
-        <w:rPr>
-          <w:lang w:val="en-GB"/>
-        </w:rPr>
-        <w:t>o.A.</w:t>
-      </w:r>
-      <w:proofErr w:type="spellEnd"/>
-      <w:r>
-        <w:rPr>
-          <w:lang w:val="en-GB"/>
-        </w:rPr>
-        <w:t xml:space="preserve"> (</w:t>
-      </w:r>
-      <w:proofErr w:type="spellStart"/>
-      <w:r>
-        <w:rPr>
-          <w:lang w:val="en-GB"/>
-        </w:rPr>
-        <w:t>o.J.</w:t>
-      </w:r>
-      <w:proofErr w:type="spellEnd"/>
-      <w:r>
-        <w:rPr>
-          <w:lang w:val="en-GB"/>
-        </w:rPr>
-        <w:t>) – IBM</w:t>
+      <w:r>
+        <w:rPr>
+          <w:lang w:val="en-GB"/>
+        </w:rPr>
+        <w:t>o.A. (o.J.) – IBM</w:t>
       </w:r>
       <w:r>
         <w:rPr>
@@ -1260,7 +985,7 @@
         </w:rPr>
         <w:t xml:space="preserve"> </w:t>
       </w:r>
-      <w:hyperlink r:id="rId13" w:history="1">
+      <w:hyperlink r:id="rId15" w:history="1">
         <w:r>
           <w:rPr>
             <w:rStyle w:val="Hyperlink"/>
@@ -1295,21 +1020,7 @@
         <w:rPr>
           <w:lang w:val="en-GB"/>
         </w:rPr>
-        <w:t>Academic (</w:t>
-      </w:r>
-      <w:proofErr w:type="spellStart"/>
-      <w:r>
-        <w:rPr>
-          <w:lang w:val="en-GB"/>
-        </w:rPr>
-        <w:t>o.J.</w:t>
-      </w:r>
-      <w:proofErr w:type="spellEnd"/>
-      <w:r>
-        <w:rPr>
-          <w:lang w:val="en-GB"/>
-        </w:rPr>
-        <w:t>) – IBM P</w:t>
+        <w:t>Academic (o.J.) – IBM P</w:t>
       </w:r>
       <w:r>
         <w:rPr>
@@ -1317,7 +1028,7 @@
         </w:rPr>
         <w:t xml:space="preserve">C Clones: </w:t>
       </w:r>
-      <w:hyperlink r:id="rId14" w:history="1">
+      <w:hyperlink r:id="rId16" w:history="1">
         <w:r>
           <w:rPr>
             <w:rStyle w:val="Hyperlink"/>
@@ -1348,35 +1059,13 @@
           <w:lang w:val="en-GB"/>
         </w:rPr>
       </w:pPr>
-      <w:proofErr w:type="spellStart"/>
-      <w:r>
-        <w:rPr>
-          <w:lang w:val="en-GB"/>
-        </w:rPr>
-        <w:t>o.A.</w:t>
-      </w:r>
-      <w:proofErr w:type="spellEnd"/>
-      <w:r>
-        <w:rPr>
-          <w:lang w:val="en-GB"/>
-        </w:rPr>
-        <w:t xml:space="preserve"> (</w:t>
-      </w:r>
-      <w:proofErr w:type="spellStart"/>
-      <w:r>
-        <w:rPr>
-          <w:lang w:val="en-GB"/>
-        </w:rPr>
-        <w:t>o.J.</w:t>
-      </w:r>
-      <w:proofErr w:type="spellEnd"/>
-      <w:r>
-        <w:rPr>
-          <w:lang w:val="en-GB"/>
-        </w:rPr>
-        <w:t xml:space="preserve">) Fourth generation of video games: </w:t>
-      </w:r>
-      <w:hyperlink r:id="rId15" w:anchor="cite_note-I4U_News-1" w:history="1">
+      <w:r>
+        <w:rPr>
+          <w:lang w:val="en-GB"/>
+        </w:rPr>
+        <w:t xml:space="preserve">o.A. (o.J.) Fourth generation of video games: </w:t>
+      </w:r>
+      <w:hyperlink r:id="rId17" w:anchor="cite_note-I4U_News-1" w:history="1">
         <w:r>
           <w:rPr>
             <w:rStyle w:val="Hyperlink"/>
@@ -1407,33 +1096,11 @@
           <w:lang w:val="en-GB"/>
         </w:rPr>
       </w:pPr>
-      <w:proofErr w:type="spellStart"/>
-      <w:r>
-        <w:rPr>
-          <w:lang w:val="en-GB"/>
-        </w:rPr>
-        <w:t>Techspot</w:t>
-      </w:r>
-      <w:proofErr w:type="spellEnd"/>
-      <w:r>
-        <w:rPr>
-          <w:lang w:val="en-GB"/>
-        </w:rPr>
-        <w:t xml:space="preserve"> (</w:t>
-      </w:r>
-      <w:proofErr w:type="spellStart"/>
-      <w:r>
-        <w:rPr>
-          <w:lang w:val="en-GB"/>
-        </w:rPr>
-        <w:t>o.J.</w:t>
-      </w:r>
-      <w:proofErr w:type="spellEnd"/>
-      <w:r>
-        <w:rPr>
-          <w:lang w:val="en-GB"/>
-        </w:rPr>
-        <w:t>) –</w:t>
+      <w:r>
+        <w:rPr>
+          <w:lang w:val="en-GB"/>
+        </w:rPr>
+        <w:t>Techspot (o.J.) –</w:t>
       </w:r>
       <w:r>
         <w:rPr>
@@ -1441,7 +1108,7 @@
         </w:rPr>
         <w:t xml:space="preserve"> The SNK Neo Geo: </w:t>
       </w:r>
-      <w:hyperlink r:id="rId16" w:history="1">
+      <w:hyperlink r:id="rId18" w:history="1">
         <w:r>
           <w:rPr>
             <w:rStyle w:val="Hyperlink"/>
@@ -1472,35 +1139,13 @@
           <w:lang w:val="en-GB"/>
         </w:rPr>
       </w:pPr>
-      <w:proofErr w:type="spellStart"/>
-      <w:r>
-        <w:rPr>
-          <w:lang w:val="en-GB"/>
-        </w:rPr>
-        <w:t>o.A.</w:t>
-      </w:r>
-      <w:proofErr w:type="spellEnd"/>
-      <w:r>
-        <w:rPr>
-          <w:lang w:val="en-GB"/>
-        </w:rPr>
-        <w:t xml:space="preserve"> (</w:t>
-      </w:r>
-      <w:proofErr w:type="spellStart"/>
-      <w:r>
-        <w:rPr>
-          <w:lang w:val="en-GB"/>
-        </w:rPr>
-        <w:t>o.J.</w:t>
-      </w:r>
-      <w:proofErr w:type="spellEnd"/>
-      <w:r>
-        <w:rPr>
-          <w:lang w:val="en-GB"/>
-        </w:rPr>
-        <w:t xml:space="preserve">) – History of the Sega Mega Drive : </w:t>
-      </w:r>
-      <w:hyperlink r:id="rId17" w:history="1">
+      <w:r>
+        <w:rPr>
+          <w:lang w:val="en-GB"/>
+        </w:rPr>
+        <w:t xml:space="preserve">o.A. (o.J.) – History of the Sega Mega Drive : </w:t>
+      </w:r>
+      <w:hyperlink r:id="rId19" w:history="1">
         <w:r>
           <w:rPr>
             <w:rStyle w:val="Hyperlink"/>
@@ -1535,23 +1180,9 @@
         <w:rPr>
           <w:lang w:val="en-GB"/>
         </w:rPr>
-        <w:t>Pound Sterling Live (</w:t>
-      </w:r>
-      <w:proofErr w:type="spellStart"/>
-      <w:r>
-        <w:rPr>
-          <w:lang w:val="en-GB"/>
-        </w:rPr>
-        <w:t>o.J.</w:t>
-      </w:r>
-      <w:proofErr w:type="spellEnd"/>
-      <w:r>
-        <w:rPr>
-          <w:lang w:val="en-GB"/>
-        </w:rPr>
-        <w:t xml:space="preserve">) – US Dollar to Japanese Yen Exchange Rates for 1989 from the Bank of England: </w:t>
-      </w:r>
-      <w:hyperlink r:id="rId18" w:history="1">
+        <w:t xml:space="preserve">Pound Sterling Live (o.J.) – US Dollar to Japanese Yen Exchange Rates for 1989 from the Bank of England: </w:t>
+      </w:r>
+      <w:hyperlink r:id="rId20" w:history="1">
         <w:r>
           <w:rPr>
             <w:rStyle w:val="Hyperlink"/>
@@ -1580,10 +1211,9 @@
         <w:rPr>
           <w:lang w:val="en-GB"/>
         </w:rPr>
-        <w:lastRenderedPageBreak/>
         <w:t xml:space="preserve">Retro Strife (2018) - </w:t>
       </w:r>
-      <w:hyperlink r:id="rId19" w:history="1">
+      <w:hyperlink r:id="rId21" w:history="1">
         <w:r>
           <w:rPr>
             <w:rStyle w:val="Hyperlink"/>
@@ -1618,23 +1248,9 @@
         <w:rPr>
           <w:lang w:val="en-GB"/>
         </w:rPr>
-        <w:t>Nintendo (</w:t>
-      </w:r>
-      <w:proofErr w:type="spellStart"/>
-      <w:r>
-        <w:rPr>
-          <w:lang w:val="en-GB"/>
-        </w:rPr>
-        <w:t>o.J.</w:t>
-      </w:r>
-      <w:proofErr w:type="spellEnd"/>
-      <w:r>
-        <w:rPr>
-          <w:lang w:val="en-GB"/>
-        </w:rPr>
-        <w:t xml:space="preserve">) – Dedicated Video Game Sales Units: </w:t>
-      </w:r>
-      <w:hyperlink r:id="rId20" w:history="1">
+        <w:t xml:space="preserve">Nintendo (o.J.) – Dedicated Video Game Sales Units: </w:t>
+      </w:r>
+      <w:hyperlink r:id="rId22" w:history="1">
         <w:r>
           <w:rPr>
             <w:rStyle w:val="Hyperlink"/>
@@ -1669,9 +1285,10 @@
         <w:rPr>
           <w:lang w:val="en-GB"/>
         </w:rPr>
+        <w:lastRenderedPageBreak/>
         <w:t xml:space="preserve">Colin Moriarty (2013) – The real Cost of Gaming: Inflation, Time, Purchasing Power: </w:t>
       </w:r>
-      <w:hyperlink r:id="rId21" w:history="1">
+      <w:hyperlink r:id="rId23" w:history="1">
         <w:r>
           <w:rPr>
             <w:rStyle w:val="Hyperlink"/>
@@ -1702,35 +1319,13 @@
           <w:lang w:val="en-GB"/>
         </w:rPr>
       </w:pPr>
-      <w:proofErr w:type="spellStart"/>
-      <w:r>
-        <w:rPr>
-          <w:lang w:val="en-GB"/>
-        </w:rPr>
-        <w:t>Retrowaste</w:t>
-      </w:r>
-      <w:proofErr w:type="spellEnd"/>
-      <w:r>
-        <w:rPr>
-          <w:lang w:val="en-GB"/>
-        </w:rPr>
-        <w:t xml:space="preserve"> (</w:t>
-      </w:r>
-      <w:proofErr w:type="spellStart"/>
-      <w:r>
-        <w:rPr>
-          <w:lang w:val="en-GB"/>
-        </w:rPr>
-        <w:t>o.J.</w:t>
-      </w:r>
-      <w:proofErr w:type="spellEnd"/>
-      <w:r>
-        <w:rPr>
-          <w:lang w:val="en-GB"/>
-        </w:rPr>
-        <w:t xml:space="preserve">) - 1970s Video Games: History, Pictures, Consoles: </w:t>
-      </w:r>
-      <w:hyperlink r:id="rId22" w:history="1">
+      <w:r>
+        <w:rPr>
+          <w:lang w:val="en-GB"/>
+        </w:rPr>
+        <w:t xml:space="preserve">Retrowaste (o.J.) - 1970s Video Games: History, Pictures, Consoles: </w:t>
+      </w:r>
+      <w:hyperlink r:id="rId24" w:history="1">
         <w:r>
           <w:rPr>
             <w:rStyle w:val="Hyperlink"/>
@@ -1765,23 +1360,9 @@
         <w:rPr>
           <w:lang w:val="en-GB"/>
         </w:rPr>
-        <w:t xml:space="preserve">Angela </w:t>
-      </w:r>
-      <w:proofErr w:type="spellStart"/>
-      <w:r>
-        <w:rPr>
-          <w:lang w:val="en-GB"/>
-        </w:rPr>
-        <w:t>Modany</w:t>
-      </w:r>
-      <w:proofErr w:type="spellEnd"/>
-      <w:r>
-        <w:rPr>
-          <w:lang w:val="en-GB"/>
-        </w:rPr>
-        <w:t xml:space="preserve"> (2012) – Pong, Atari, and the origins of the home video game: </w:t>
-      </w:r>
-      <w:hyperlink r:id="rId23" w:history="1">
+        <w:t xml:space="preserve">Angela Modany (2012) – Pong, Atari, and the origins of the home video game: </w:t>
+      </w:r>
+      <w:hyperlink r:id="rId25" w:history="1">
         <w:r>
           <w:rPr>
             <w:rStyle w:val="Hyperlink"/>
@@ -1812,33 +1393,11 @@
           <w:lang w:val="en-GB"/>
         </w:rPr>
       </w:pPr>
-      <w:proofErr w:type="spellStart"/>
-      <w:r>
-        <w:rPr>
-          <w:lang w:val="en-GB"/>
-        </w:rPr>
-        <w:t>o.A.</w:t>
-      </w:r>
-      <w:proofErr w:type="spellEnd"/>
-      <w:r>
-        <w:rPr>
-          <w:lang w:val="en-GB"/>
-        </w:rPr>
-        <w:t xml:space="preserve"> (</w:t>
-      </w:r>
-      <w:proofErr w:type="spellStart"/>
-      <w:r>
-        <w:rPr>
-          <w:lang w:val="en-GB"/>
-        </w:rPr>
-        <w:t>o.J.</w:t>
-      </w:r>
-      <w:proofErr w:type="spellEnd"/>
-      <w:r>
-        <w:rPr>
-          <w:lang w:val="en-GB"/>
-        </w:rPr>
-        <w:t>) -</w:t>
+      <w:r>
+        <w:rPr>
+          <w:lang w:val="en-GB"/>
+        </w:rPr>
+        <w:t>o.A. (o.J.) -</w:t>
       </w:r>
       <w:r>
         <w:rPr>
@@ -1852,7 +1411,7 @@
         </w:rPr>
         <w:t xml:space="preserve">History of Space Invaders : </w:t>
       </w:r>
-      <w:hyperlink r:id="rId24" w:history="1">
+      <w:hyperlink r:id="rId26" w:history="1">
         <w:r>
           <w:rPr>
             <w:rStyle w:val="Hyperlink"/>
@@ -1901,7 +1460,7 @@
         </w:rPr>
         <w:t xml:space="preserve"> </w:t>
       </w:r>
-      <w:hyperlink r:id="rId25" w:history="1">
+      <w:hyperlink r:id="rId27" w:history="1">
         <w:r>
           <w:rPr>
             <w:rStyle w:val="Hyperlink"/>
@@ -1942,21 +1501,7 @@
         <w:rPr>
           <w:lang w:val="en-GB"/>
         </w:rPr>
-        <w:t xml:space="preserve"> (</w:t>
-      </w:r>
-      <w:proofErr w:type="spellStart"/>
-      <w:r>
-        <w:rPr>
-          <w:lang w:val="en-GB"/>
-        </w:rPr>
-        <w:t>o.J.</w:t>
-      </w:r>
-      <w:proofErr w:type="spellEnd"/>
-      <w:r>
-        <w:rPr>
-          <w:lang w:val="en-GB"/>
-        </w:rPr>
-        <w:t>)</w:t>
+        <w:t xml:space="preserve"> (o.J.)</w:t>
       </w:r>
       <w:r>
         <w:rPr>
@@ -1976,7 +1521,7 @@
         </w:rPr>
         <w:t xml:space="preserve"> </w:t>
       </w:r>
-      <w:hyperlink r:id="rId26" w:history="1">
+      <w:hyperlink r:id="rId28" w:history="1">
         <w:r>
           <w:rPr>
             <w:rStyle w:val="Hyperlink"/>
@@ -2007,19 +1552,11 @@
           <w:lang w:val="en-GB"/>
         </w:rPr>
       </w:pPr>
-      <w:proofErr w:type="spellStart"/>
-      <w:r>
-        <w:rPr>
-          <w:lang w:val="en-GB"/>
-        </w:rPr>
-        <w:t>Itucker</w:t>
-      </w:r>
-      <w:proofErr w:type="spellEnd"/>
-      <w:r>
-        <w:rPr>
-          <w:lang w:val="en-GB"/>
-        </w:rPr>
-        <w:t xml:space="preserve"> (EA)</w:t>
+      <w:r>
+        <w:rPr>
+          <w:lang w:val="en-GB"/>
+        </w:rPr>
+        <w:t>Itucker (EA)</w:t>
       </w:r>
       <w:r>
         <w:rPr>
@@ -2039,7 +1576,7 @@
         </w:rPr>
         <w:t xml:space="preserve"> </w:t>
       </w:r>
-      <w:hyperlink r:id="rId27" w:history="1">
+      <w:hyperlink r:id="rId29" w:history="1">
         <w:r>
           <w:rPr>
             <w:rStyle w:val="Hyperlink"/>
@@ -2191,7 +1728,7 @@
         </w:rPr>
         <w:t xml:space="preserve"> </w:t>
       </w:r>
-      <w:hyperlink r:id="rId32" w:history="1">
+      <w:hyperlink r:id="rId34" w:history="1">
         <w:r>
           <w:rPr>
             <w:rStyle w:val="Hyperlink"/>
@@ -2334,7 +1871,7 @@
         </w:rPr>
         <w:t xml:space="preserve">: </w:t>
       </w:r>
-      <w:hyperlink r:id="rId33" w:history="1">
+      <w:hyperlink r:id="rId35" w:history="1">
         <w:r>
           <w:rPr>
             <w:rStyle w:val="Hyperlink"/>
@@ -2365,35 +1902,13 @@
           <w:lang w:val="en-GB"/>
         </w:rPr>
       </w:pPr>
-      <w:proofErr w:type="spellStart"/>
-      <w:r>
-        <w:rPr>
-          <w:lang w:val="en-GB"/>
-        </w:rPr>
-        <w:t>o.A.</w:t>
-      </w:r>
-      <w:proofErr w:type="spellEnd"/>
-      <w:r>
-        <w:rPr>
-          <w:lang w:val="en-GB"/>
-        </w:rPr>
-        <w:t xml:space="preserve"> (</w:t>
-      </w:r>
-      <w:proofErr w:type="spellStart"/>
-      <w:r>
-        <w:rPr>
-          <w:lang w:val="en-GB"/>
-        </w:rPr>
-        <w:t>o.J.</w:t>
-      </w:r>
-      <w:proofErr w:type="spellEnd"/>
-      <w:r>
-        <w:rPr>
-          <w:lang w:val="en-GB"/>
-        </w:rPr>
-        <w:t xml:space="preserve">) – Free to Play (F2P) :  </w:t>
-      </w:r>
-      <w:hyperlink r:id="rId34" w:history="1">
+      <w:r>
+        <w:rPr>
+          <w:lang w:val="en-GB"/>
+        </w:rPr>
+        <w:t xml:space="preserve">o.A. (o.J.) – Free to Play (F2P) :  </w:t>
+      </w:r>
+      <w:hyperlink r:id="rId36" w:history="1">
         <w:r>
           <w:rPr>
             <w:rStyle w:val="Hyperlink"/>
@@ -2424,35 +1939,13 @@
           <w:lang w:val="en-GB"/>
         </w:rPr>
       </w:pPr>
-      <w:proofErr w:type="spellStart"/>
-      <w:r>
-        <w:rPr>
-          <w:lang w:val="en-GB"/>
-        </w:rPr>
-        <w:t>o.A.</w:t>
-      </w:r>
-      <w:proofErr w:type="spellEnd"/>
-      <w:r>
-        <w:rPr>
-          <w:lang w:val="en-GB"/>
-        </w:rPr>
-        <w:t xml:space="preserve"> (</w:t>
-      </w:r>
-      <w:proofErr w:type="spellStart"/>
-      <w:r>
-        <w:rPr>
-          <w:lang w:val="en-GB"/>
-        </w:rPr>
-        <w:t>o.J.</w:t>
-      </w:r>
-      <w:proofErr w:type="spellEnd"/>
-      <w:r>
-        <w:rPr>
-          <w:lang w:val="en-GB"/>
-        </w:rPr>
-        <w:t xml:space="preserve">) – Pay to Play (P2P) : </w:t>
-      </w:r>
-      <w:hyperlink r:id="rId35" w:history="1">
+      <w:r>
+        <w:rPr>
+          <w:lang w:val="en-GB"/>
+        </w:rPr>
+        <w:t xml:space="preserve">o.A. (o.J.) – Pay to Play (P2P) : </w:t>
+      </w:r>
+      <w:hyperlink r:id="rId37" w:history="1">
         <w:r>
           <w:rPr>
             <w:rStyle w:val="Hyperlink"/>
@@ -2501,29 +1994,15 @@
         </w:rPr>
         <w:t xml:space="preserve"> : </w:t>
       </w:r>
-      <w:r>
-        <w:fldChar w:fldCharType="begin"/>
-      </w:r>
-      <w:r>
-        <w:instrText xml:space="preserve"> HYPERLINK "https://tipps.computerbild.de/unterhaltung/gaming/pay-to-win-581071.html" </w:instrText>
-      </w:r>
-      <w:r>
-        <w:fldChar w:fldCharType="separate"/>
-      </w:r>
-      <w:r>
-        <w:rPr>
-          <w:rStyle w:val="Hyperlink"/>
-          <w:lang w:val="de-DE"/>
-        </w:rPr>
-        <w:t>https://tipps.computerbild.de/unterhaltung/gaming/pay-to-win-581071.html</w:t>
-      </w:r>
-      <w:r>
-        <w:rPr>
-          <w:rStyle w:val="Hyperlink"/>
-          <w:lang w:val="de-DE"/>
-        </w:rPr>
-        <w:fldChar w:fldCharType="end"/>
-      </w:r>
+      <w:hyperlink r:id="rId38" w:history="1">
+        <w:r>
+          <w:rPr>
+            <w:rStyle w:val="Hyperlink"/>
+            <w:lang w:val="de-DE"/>
+          </w:rPr>
+          <w:t>https://tipps.computerbild.de/unterhaltung/gaming/pay-to-win-581071.html</w:t>
+        </w:r>
+      </w:hyperlink>
       <w:r>
         <w:rPr>
           <w:lang w:val="de-DE"/>
@@ -2552,29 +2031,15 @@
         </w:rPr>
         <w:t xml:space="preserve">F. Tenzer (2021) – Statistiken zum Thema Computer- und Videospiele: </w:t>
       </w:r>
-      <w:r>
-        <w:fldChar w:fldCharType="begin"/>
-      </w:r>
-      <w:r>
-        <w:instrText xml:space="preserve"> HYPERLINK "https://de.statista.com/themen/826/computer-und-videospiele/" \l "topicHeader__wrapper" </w:instrText>
-      </w:r>
-      <w:r>
-        <w:fldChar w:fldCharType="separate"/>
-      </w:r>
-      <w:r>
-        <w:rPr>
-          <w:rStyle w:val="Hyperlink"/>
-          <w:lang w:val="de-DE"/>
-        </w:rPr>
-        <w:t>https://de.statista.com/themen/826/computer-und-videospiele/#topicHeader__wrapper</w:t>
-      </w:r>
-      <w:r>
-        <w:rPr>
-          <w:rStyle w:val="Hyperlink"/>
-          <w:lang w:val="de-DE"/>
-        </w:rPr>
-        <w:fldChar w:fldCharType="end"/>
-      </w:r>
+      <w:hyperlink r:id="rId39" w:anchor="topicHeader__wrapper" w:history="1">
+        <w:r>
+          <w:rPr>
+            <w:rStyle w:val="Hyperlink"/>
+            <w:lang w:val="de-DE"/>
+          </w:rPr>
+          <w:t>https://de.statista.com/themen/826/computer-und-videospiele/#topicHeader__wrapper</w:t>
+        </w:r>
+      </w:hyperlink>
       <w:r>
         <w:rPr>
           <w:lang w:val="de-DE"/>
@@ -2609,7 +2074,7 @@
         </w:rPr>
         <w:t xml:space="preserve">aming business models among developers worldwide 2020: </w:t>
       </w:r>
-      <w:hyperlink r:id="rId36" w:history="1">
+      <w:hyperlink r:id="rId40" w:history="1">
         <w:r>
           <w:rPr>
             <w:rStyle w:val="Hyperlink"/>
@@ -2658,7 +2123,7 @@
         </w:rPr>
         <w:t xml:space="preserve"> </w:t>
       </w:r>
-      <w:hyperlink r:id="rId37" w:history="1">
+      <w:hyperlink r:id="rId41" w:history="1">
         <w:r>
           <w:rPr>
             <w:rStyle w:val="Hyperlink"/>
@@ -2693,21 +2158,7 @@
         <w:rPr>
           <w:lang w:val="en-GB"/>
         </w:rPr>
-        <w:t xml:space="preserve">Chrissy </w:t>
-      </w:r>
-      <w:proofErr w:type="spellStart"/>
-      <w:r>
-        <w:rPr>
-          <w:lang w:val="en-GB"/>
-        </w:rPr>
-        <w:t>Montelli</w:t>
-      </w:r>
-      <w:proofErr w:type="spellEnd"/>
-      <w:r>
-        <w:rPr>
-          <w:lang w:val="en-GB"/>
-        </w:rPr>
-        <w:t xml:space="preserve"> (2021) – What is DLC? </w:t>
+        <w:t xml:space="preserve">Chrissy Montelli (2021) – What is DLC? </w:t>
       </w:r>
       <w:r>
         <w:rPr>
@@ -2727,13 +2178,27 @@
         </w:rPr>
         <w:t xml:space="preserve"> </w:t>
       </w:r>
-      <w:hyperlink r:id="rId38" w:history="1">
+      <w:hyperlink r:id="rId42" w:history="1">
         <w:r>
           <w:rPr>
             <w:rStyle w:val="Hyperlink"/>
             <w:lang w:val="en-GB"/>
           </w:rPr>
-          <w:t>https://www.businessinsider.com/dlc-meaning?r=US&amp;IR=T</w:t>
+          <w:t>https://www.businessinsider.com/dlc-m</w:t>
+        </w:r>
+        <w:r>
+          <w:rPr>
+            <w:rStyle w:val="Hyperlink"/>
+            <w:lang w:val="en-GB"/>
+          </w:rPr>
+          <w:t>e</w:t>
+        </w:r>
+        <w:r>
+          <w:rPr>
+            <w:rStyle w:val="Hyperlink"/>
+            <w:lang w:val="en-GB"/>
+          </w:rPr>
+          <w:t>aning?r=US&amp;IR=T</w:t>
         </w:r>
       </w:hyperlink>
       <w:r>
@@ -2762,22 +2227,13 @@
         <w:rPr>
           <w:lang w:val="en-GB"/>
         </w:rPr>
-        <w:lastRenderedPageBreak/>
         <w:t xml:space="preserve">Archdruid </w:t>
       </w:r>
-      <w:proofErr w:type="spellStart"/>
-      <w:r>
-        <w:rPr>
-          <w:lang w:val="en-GB"/>
-        </w:rPr>
-        <w:t>Andoris</w:t>
-      </w:r>
-      <w:proofErr w:type="spellEnd"/>
-      <w:r>
-        <w:rPr>
-          <w:lang w:val="en-GB"/>
-        </w:rPr>
-        <w:t xml:space="preserve"> (2021) – World of Warcraft (WoW) Subscription Cost (2021 Price Guide)</w:t>
+      <w:r>
+        <w:rPr>
+          <w:lang w:val="en-GB"/>
+        </w:rPr>
+        <w:t>Andoris (2021) – World of Warcraft (WoW) Subscription Cost (2021 Price Guide)</w:t>
       </w:r>
       <w:r>
         <w:rPr>
@@ -2785,7 +2241,7 @@
         </w:rPr>
         <w:t xml:space="preserve">: </w:t>
       </w:r>
-      <w:hyperlink r:id="rId39" w:history="1">
+      <w:hyperlink r:id="rId43" w:history="1">
         <w:r>
           <w:rPr>
             <w:rStyle w:val="Hyperlink"/>
@@ -2862,170 +2318,43 @@
         <w:rPr>
           <w:lang w:val="de-DE"/>
         </w:rPr>
-        <w:t xml:space="preserve">      Abb. 1: Amos Evan</w:t>
-      </w:r>
-      <w:r>
-        <w:rPr>
-          <w:lang w:val="de-DE"/>
-        </w:rPr>
-        <w:t>(</w:t>
-      </w:r>
-      <w:r>
-        <w:rPr>
-          <w:lang w:val="de-DE"/>
-        </w:rPr>
-        <w:t xml:space="preserve">2015), Die Konsole Magnavox Odyssey: </w:t>
-      </w:r>
-      <w:r>
-        <w:fldChar w:fldCharType="begin"/>
-      </w:r>
-      <w:r>
-        <w:instrText xml:space="preserve"> HYPERLINK "https://de.wikipedia.org/wiki/Odyssey_(Spielkonsole)" \l "/media/Datei:Magnavox-Odyssey-Console-Set.jpg" </w:instrText>
-      </w:r>
-      <w:r>
-        <w:fldChar w:fldCharType="separate"/>
-      </w:r>
-      <w:r>
-        <w:rPr>
-          <w:rStyle w:val="Hyperlink"/>
-          <w:lang w:val="de-DE"/>
-        </w:rPr>
-        <w:t>https://de.wikipedia.org/wiki/Odyssey_(Spielk</w:t>
-      </w:r>
-      <w:r>
-        <w:rPr>
-          <w:rStyle w:val="Hyperlink"/>
-          <w:lang w:val="de-DE"/>
-        </w:rPr>
-        <w:t>onsole)#/media/Datei:Magnavox-Odyssey-Console-Set.jpg</w:t>
-      </w:r>
-      <w:r>
-        <w:rPr>
-          <w:rStyle w:val="Hyperlink"/>
-          <w:lang w:val="de-DE"/>
-        </w:rPr>
-        <w:fldChar w:fldCharType="end"/>
-      </w:r>
-      <w:r>
-        <w:rPr>
-          <w:lang w:val="de-DE"/>
-        </w:rPr>
-        <w:t xml:space="preserve"> [06.12.2021]</w:t>
-      </w:r>
-    </w:p>
-    <w:p>
-      <w:pPr>
-        <w:tabs>
-          <w:tab w:val="left" w:pos="3196"/>
-        </w:tabs>
-        <w:rPr>
-          <w:lang w:val="de-DE"/>
-        </w:rPr>
-      </w:pPr>
-      <w:r>
-        <w:rPr>
-          <w:lang w:val="de-DE"/>
-        </w:rPr>
-        <w:t xml:space="preserve">      </w:t>
-      </w:r>
-      <w:r>
-        <w:rPr>
-          <w:lang w:val="de-DE"/>
-        </w:rPr>
-        <w:t xml:space="preserve">Abb. 2: Driggs Joshua (2005), Ein Arcade-Automat: </w:t>
-      </w:r>
-      <w:r>
-        <w:rPr>
-          <w:lang w:val="de-DE"/>
-        </w:rPr>
-        <w:t>https://de.wikipedia.org/wiki/Arcade-Automat#/media/Datei:Donkey_Kong_arcade.jpg</w:t>
-      </w:r>
-      <w:r>
-        <w:rPr>
-          <w:lang w:val="de-DE"/>
-        </w:rPr>
-        <w:t xml:space="preserve"> [06.12.2021]</w:t>
-      </w:r>
-    </w:p>
-    <w:p>
-      <w:pPr>
-        <w:tabs>
-          <w:tab w:val="left" w:pos="3196"/>
-        </w:tabs>
-        <w:rPr>
-          <w:lang w:val="en-GB"/>
-        </w:rPr>
-      </w:pPr>
-      <w:r>
-        <w:rPr>
-          <w:lang w:val="de-DE"/>
-        </w:rPr>
-        <w:t xml:space="preserve">      </w:t>
-      </w:r>
-      <w:r>
-        <w:rPr>
-          <w:lang w:val="en-GB"/>
-        </w:rPr>
-        <w:t xml:space="preserve">Abb. 3: </w:t>
-      </w:r>
-      <w:r>
-        <w:rPr>
-          <w:lang w:val="en-GB"/>
-        </w:rPr>
-        <w:t xml:space="preserve">Evan-Amos (2014) </w:t>
-      </w:r>
-      <w:r>
-        <w:rPr>
-          <w:lang w:val="en-GB"/>
-        </w:rPr>
-        <w:t>–</w:t>
-      </w:r>
-      <w:r>
-        <w:rPr>
-          <w:lang w:val="en-GB"/>
-        </w:rPr>
-        <w:t xml:space="preserve"> At</w:t>
-      </w:r>
-      <w:r>
-        <w:rPr>
-          <w:lang w:val="en-GB"/>
-        </w:rPr>
-        <w:t xml:space="preserve">ari VCS: </w:t>
-      </w:r>
-      <w:r>
-        <w:rPr>
-          <w:lang w:val="en-GB"/>
-        </w:rPr>
-        <w:t xml:space="preserve"> </w:t>
-      </w:r>
-      <w:hyperlink r:id="rId40" w:history="1">
+        <w:t xml:space="preserve">      Abb. 1: Amos Evan (22.05.2015), Die Konsole Magnavox Odyssey: </w:t>
+      </w:r>
+      <w:hyperlink r:id="rId44" w:anchor="/media/Datei:Magnavox-Odyssey-Console-Set.jpg" w:history="1">
         <w:r>
           <w:rPr>
             <w:rStyle w:val="Hyperlink"/>
-            <w:lang w:val="en-GB"/>
+            <w:lang w:val="de-DE"/>
           </w:rPr>
-          <w:t>https://de.wikipedia.org/wiki/Atari_2600#/media/File:Atari-2600-Wood-4Sw-Set.jpg</w:t>
+          <w:t>https://de.wikipedia.org/wiki/Odyssey_(Spielk</w:t>
+        </w:r>
+        <w:r>
+          <w:rPr>
+            <w:rStyle w:val="Hyperlink"/>
+            <w:lang w:val="de-DE"/>
+          </w:rPr>
+          <w:t>onsole)#/media/Datei:Magnavox-Odyssey-Console-Set.jpg</w:t>
         </w:r>
       </w:hyperlink>
       <w:r>
         <w:rPr>
-          <w:lang w:val="en-GB"/>
-        </w:rPr>
-        <w:t xml:space="preserve"> [29.12.2021]</w:t>
-      </w:r>
-    </w:p>
-    <w:p>
-      <w:pPr>
-        <w:tabs>
-          <w:tab w:val="left" w:pos="3196"/>
-        </w:tabs>
-        <w:rPr>
-          <w:lang w:val="de-DE"/>
-        </w:rPr>
-      </w:pPr>
-      <w:r>
-        <w:rPr>
-          <w:lang w:val="en-GB"/>
+          <w:lang w:val="de-DE"/>
+        </w:rPr>
+        <w:t xml:space="preserve"> [06.12.2021]</w:t>
+      </w:r>
+    </w:p>
+    <w:p>
+      <w:pPr>
+        <w:tabs>
+          <w:tab w:val="left" w:pos="3196"/>
+        </w:tabs>
+        <w:rPr>
+          <w:lang w:val="de-DE"/>
+        </w:rPr>
+      </w:pPr>
+      <w:r>
+        <w:rPr>
+          <w:lang w:val="de-DE"/>
         </w:rPr>
         <w:t xml:space="preserve">      </w:t>
       </w:r>
@@ -3033,6 +2362,40 @@
         <w:rPr>
           <w:lang w:val="de-DE"/>
         </w:rPr>
+        <w:t xml:space="preserve">Abb. 2: Driggs Joshua (12.08.2005), Ein Arcade-Automat: </w:t>
+      </w:r>
+      <w:r>
+        <w:rPr>
+          <w:lang w:val="de-DE"/>
+        </w:rPr>
+        <w:t>https://de.wikipedia.org/wiki/Arcade-Automat#/media/Datei:Donkey_Kong_arcade.jpg</w:t>
+      </w:r>
+      <w:r>
+        <w:rPr>
+          <w:lang w:val="de-DE"/>
+        </w:rPr>
+        <w:t xml:space="preserve"> [06.12.2021]</w:t>
+      </w:r>
+    </w:p>
+    <w:p>
+      <w:pPr>
+        <w:tabs>
+          <w:tab w:val="left" w:pos="3196"/>
+        </w:tabs>
+        <w:rPr>
+          <w:lang w:val="de-DE"/>
+        </w:rPr>
+      </w:pPr>
+      <w:r>
+        <w:rPr>
+          <w:lang w:val="de-DE"/>
+        </w:rPr>
+        <w:t xml:space="preserve">      </w:t>
+      </w:r>
+      <w:r>
+        <w:rPr>
+          <w:lang w:val="de-DE"/>
+        </w:rPr>
         <w:t>Abb. 3:</w:t>
       </w:r>
       <w:r>
@@ -3053,7 +2416,7 @@
         </w:rPr>
         <w:t xml:space="preserve"> </w:t>
       </w:r>
-      <w:hyperlink r:id="rId41" w:history="1">
+      <w:hyperlink r:id="rId45" w:history="1">
         <w:r>
           <w:rPr>
             <w:rStyle w:val="Hyperlink"/>
@@ -3132,7 +2495,7 @@
         </w:rPr>
         <w:t xml:space="preserve"> </w:t>
       </w:r>
-      <w:hyperlink r:id="rId42" w:history="1">
+      <w:hyperlink r:id="rId46" w:history="1">
         <w:r>
           <w:rPr>
             <w:rStyle w:val="Hyperlink"/>
@@ -3199,7 +2562,7 @@
         </w:rPr>
         <w:t xml:space="preserve">dore Amiga: </w:t>
       </w:r>
-      <w:hyperlink r:id="rId43" w:history="1">
+      <w:hyperlink r:id="rId47" w:history="1">
         <w:r>
           <w:rPr>
             <w:rStyle w:val="Hyperlink"/>
@@ -3246,26 +2609,12 @@
         <w:rPr>
           <w:lang w:val="en-GB"/>
         </w:rPr>
-        <w:t>AFP (</w:t>
-      </w:r>
-      <w:proofErr w:type="spellStart"/>
-      <w:r>
-        <w:rPr>
-          <w:lang w:val="en-GB"/>
-        </w:rPr>
-        <w:t>o.J.</w:t>
-      </w:r>
-      <w:proofErr w:type="spellEnd"/>
-      <w:r>
-        <w:rPr>
-          <w:lang w:val="en-GB"/>
-        </w:rPr>
-        <w:t>) - Apple 1:</w:t>
+        <w:t>AFP (o.J.) - Apple 1:</w:t>
       </w:r>
       <w:r>
         <w:t xml:space="preserve"> </w:t>
       </w:r>
-      <w:hyperlink r:id="rId44" w:history="1">
+      <w:hyperlink r:id="rId48" w:history="1">
         <w:r>
           <w:rPr>
             <w:rStyle w:val="Hyperlink"/>
@@ -3300,21 +2649,7 @@
         <w:rPr>
           <w:lang w:val="en-GB"/>
         </w:rPr>
-        <w:t xml:space="preserve"> 7: Marcin </w:t>
-      </w:r>
-      <w:proofErr w:type="spellStart"/>
-      <w:r>
-        <w:rPr>
-          <w:lang w:val="en-GB"/>
-        </w:rPr>
-        <w:t>Wichary</w:t>
-      </w:r>
-      <w:proofErr w:type="spellEnd"/>
-      <w:r>
-        <w:rPr>
-          <w:lang w:val="en-GB"/>
-        </w:rPr>
-        <w:t xml:space="preserve"> (2006) </w:t>
+        <w:t xml:space="preserve"> 7: Marcin Wichary (2006) </w:t>
       </w:r>
       <w:r>
         <w:rPr>
@@ -3332,37 +2667,9 @@
         <w:rPr>
           <w:lang w:val="en-GB"/>
         </w:rPr>
-        <w:t xml:space="preserve">IBM 5100 </w:t>
-      </w:r>
-      <w:proofErr w:type="spellStart"/>
-      <w:r>
-        <w:rPr>
-          <w:lang w:val="en-GB"/>
-        </w:rPr>
-        <w:t>mit</w:t>
-      </w:r>
-      <w:proofErr w:type="spellEnd"/>
-      <w:r>
-        <w:rPr>
-          <w:lang w:val="en-GB"/>
-        </w:rPr>
-        <w:t xml:space="preserve"> APL-</w:t>
-      </w:r>
-      <w:proofErr w:type="spellStart"/>
-      <w:r>
-        <w:rPr>
-          <w:lang w:val="en-GB"/>
-        </w:rPr>
-        <w:t>Tastatur</w:t>
-      </w:r>
-      <w:proofErr w:type="spellEnd"/>
-      <w:r>
-        <w:rPr>
-          <w:lang w:val="en-GB"/>
-        </w:rPr>
-        <w:t xml:space="preserve">: </w:t>
-      </w:r>
-      <w:hyperlink r:id="rId45" w:anchor="/media/Datei:Ibm5100_(2297950254).jpg" w:history="1">
+        <w:t xml:space="preserve">IBM 5100 mit APL-Tastatur: </w:t>
+      </w:r>
+      <w:hyperlink r:id="rId49" w:anchor="/media/Datei:Ibm5100_(2297950254).jpg" w:history="1">
         <w:r>
           <w:rPr>
             <w:rStyle w:val="Hyperlink"/>
@@ -3397,23 +2704,9 @@
         <w:rPr>
           <w:lang w:val="en-GB"/>
         </w:rPr>
-        <w:t xml:space="preserve">Evan-Amos (2017) – Milton Bradley </w:t>
-      </w:r>
-      <w:proofErr w:type="spellStart"/>
-      <w:r>
-        <w:rPr>
-          <w:lang w:val="en-GB"/>
-        </w:rPr>
-        <w:t>Microvision</w:t>
-      </w:r>
-      <w:proofErr w:type="spellEnd"/>
-      <w:r>
-        <w:rPr>
-          <w:lang w:val="en-GB"/>
-        </w:rPr>
-        <w:t xml:space="preserve">: </w:t>
-      </w:r>
-      <w:hyperlink r:id="rId46" w:history="1">
+        <w:t xml:space="preserve">Evan-Amos (2017) – Milton Bradley Microvision: </w:t>
+      </w:r>
+      <w:hyperlink r:id="rId50" w:history="1">
         <w:r>
           <w:rPr>
             <w:rStyle w:val="Hyperlink"/>
@@ -3466,41 +2759,13 @@
         <w:rPr>
           <w:lang w:val="en-GB"/>
         </w:rPr>
-        <w:t>: Nintendo (</w:t>
-      </w:r>
-      <w:proofErr w:type="spellStart"/>
-      <w:r>
-        <w:rPr>
-          <w:lang w:val="en-GB"/>
-        </w:rPr>
-        <w:t>o.J.</w:t>
-      </w:r>
-      <w:proofErr w:type="spellEnd"/>
-      <w:r>
-        <w:rPr>
-          <w:lang w:val="en-GB"/>
-        </w:rPr>
-        <w:t xml:space="preserve">) – Der </w:t>
-      </w:r>
-      <w:proofErr w:type="spellStart"/>
-      <w:r>
-        <w:rPr>
-          <w:lang w:val="en-GB"/>
-        </w:rPr>
-        <w:t>Game</w:t>
-      </w:r>
-      <w:r>
-        <w:rPr>
-          <w:lang w:val="en-GB"/>
-        </w:rPr>
-        <w:t>Boy</w:t>
-      </w:r>
-      <w:proofErr w:type="spellEnd"/>
-      <w:r>
-        <w:rPr>
-          <w:lang w:val="en-GB"/>
-        </w:rPr>
-        <w:t xml:space="preserve">: </w:t>
+        <w:t>: Nintendo (o.J.) – Der Game</w:t>
+      </w:r>
+      <w:r>
+        <w:rPr>
+          <w:lang w:val="en-GB"/>
+        </w:rPr>
+        <w:t xml:space="preserve">Boy: </w:t>
       </w:r>
       <w:r>
         <w:rPr>
@@ -3508,7 +2773,7 @@
         </w:rPr>
         <w:t xml:space="preserve"> </w:t>
       </w:r>
-      <w:hyperlink r:id="rId47" w:history="1">
+      <w:hyperlink r:id="rId51" w:history="1">
         <w:r>
           <w:rPr>
             <w:rStyle w:val="Hyperlink"/>
@@ -3545,7 +2810,7 @@
         </w:rPr>
         <w:t xml:space="preserve">Evan-Amos (2011) – The original Japanese Mega Drive: </w:t>
       </w:r>
-      <w:hyperlink r:id="rId48" w:anchor="/media/File:Sega-Mega-Drive-JP-Mk1-Console-Set.jpg" w:history="1">
+      <w:hyperlink r:id="rId52" w:anchor="/media/File:Sega-Mega-Drive-JP-Mk1-Console-Set.jpg" w:history="1">
         <w:r>
           <w:rPr>
             <w:rStyle w:val="Hyperlink"/>
@@ -3576,35 +2841,13 @@
         </w:rPr>
         <w:t xml:space="preserve">      Abb. 11: </w:t>
       </w:r>
-      <w:proofErr w:type="spellStart"/>
-      <w:r>
-        <w:rPr>
-          <w:lang w:val="en-GB"/>
-        </w:rPr>
-        <w:t>o.A.</w:t>
-      </w:r>
-      <w:proofErr w:type="spellEnd"/>
-      <w:r>
-        <w:rPr>
-          <w:lang w:val="en-GB"/>
-        </w:rPr>
-        <w:t xml:space="preserve"> (</w:t>
-      </w:r>
-      <w:proofErr w:type="spellStart"/>
-      <w:r>
-        <w:rPr>
-          <w:lang w:val="en-GB"/>
-        </w:rPr>
-        <w:t>o.J.</w:t>
-      </w:r>
-      <w:proofErr w:type="spellEnd"/>
-      <w:r>
-        <w:rPr>
-          <w:lang w:val="en-GB"/>
-        </w:rPr>
-        <w:t xml:space="preserve">) – Nintendo Super Nintendo Entertainment System (SNES): </w:t>
-      </w:r>
-      <w:hyperlink r:id="rId49" w:history="1">
+      <w:r>
+        <w:rPr>
+          <w:lang w:val="en-GB"/>
+        </w:rPr>
+        <w:t xml:space="preserve">o.A. (o.J.) – Nintendo Super Nintendo Entertainment System (SNES): </w:t>
+      </w:r>
+      <w:hyperlink r:id="rId53" w:history="1">
         <w:r>
           <w:rPr>
             <w:rStyle w:val="Hyperlink"/>
@@ -3665,7 +2908,7 @@
         </w:rPr>
         <w:t xml:space="preserve"> </w:t>
       </w:r>
-      <w:hyperlink r:id="rId50" w:history="1">
+      <w:hyperlink r:id="rId54" w:history="1">
         <w:r>
           <w:rPr>
             <w:rStyle w:val="Hyperlink"/>
@@ -3732,7 +2975,7 @@
         </w:rPr>
         <w:t xml:space="preserve"> </w:t>
       </w:r>
-      <w:hyperlink r:id="rId51" w:anchor="/media/File:Neo-Geo-AES-Console-Set.jpg" w:history="1">
+      <w:hyperlink r:id="rId55" w:anchor="/media/File:Neo-Geo-AES-Console-Set.jpg" w:history="1">
         <w:r>
           <w:rPr>
             <w:rStyle w:val="Hyperlink"/>
@@ -3761,7 +3004,6 @@
         <w:rPr>
           <w:lang w:val="en-GB"/>
         </w:rPr>
-        <w:lastRenderedPageBreak/>
         <w:t xml:space="preserve">      Abb. 1</w:t>
       </w:r>
       <w:r>
@@ -3774,23 +3016,9 @@
         <w:rPr>
           <w:lang w:val="en-GB"/>
         </w:rPr>
-        <w:t>: Nintendo (</w:t>
-      </w:r>
-      <w:proofErr w:type="spellStart"/>
-      <w:r>
-        <w:rPr>
-          <w:lang w:val="en-GB"/>
-        </w:rPr>
-        <w:t>o.J.</w:t>
-      </w:r>
-      <w:proofErr w:type="spellEnd"/>
-      <w:r>
-        <w:rPr>
-          <w:lang w:val="en-GB"/>
-        </w:rPr>
-        <w:t xml:space="preserve">) – Der Nintendo DS: </w:t>
-      </w:r>
-      <w:hyperlink r:id="rId52" w:history="1">
+        <w:t xml:space="preserve">: Nintendo (o.J.) – Der Nintendo DS: </w:t>
+      </w:r>
+      <w:hyperlink r:id="rId56" w:history="1">
         <w:r>
           <w:rPr>
             <w:rStyle w:val="Hyperlink"/>
@@ -3845,7 +3073,7 @@
         </w:rPr>
         <w:t xml:space="preserve">Bumm13 (2010) – Pong from the Atari Arcade Hits: </w:t>
       </w:r>
-      <w:hyperlink r:id="rId53" w:anchor="/media/Datei:Pong.svg" w:history="1">
+      <w:hyperlink r:id="rId57" w:anchor="/media/Datei:Pong.svg" w:history="1">
         <w:r>
           <w:rPr>
             <w:rStyle w:val="Hyperlink"/>
@@ -3874,6 +3102,7 @@
         <w:rPr>
           <w:lang w:val="en-GB"/>
         </w:rPr>
+        <w:lastRenderedPageBreak/>
         <w:t xml:space="preserve">      Abb 16: 316whatupz</w:t>
       </w:r>
       <w:r>
@@ -3886,23 +3115,9 @@
         <w:rPr>
           <w:lang w:val="en-GB"/>
         </w:rPr>
-        <w:t xml:space="preserve"> - Space Invaders (Arcade) gameplay (Screenshot </w:t>
-      </w:r>
-      <w:proofErr w:type="spellStart"/>
-      <w:r>
-        <w:rPr>
-          <w:lang w:val="en-GB"/>
-        </w:rPr>
-        <w:t>bei</w:t>
-      </w:r>
-      <w:proofErr w:type="spellEnd"/>
-      <w:r>
-        <w:rPr>
-          <w:lang w:val="en-GB"/>
-        </w:rPr>
-        <w:t xml:space="preserve"> timestamp 2:02): </w:t>
-      </w:r>
-      <w:hyperlink r:id="rId54" w:history="1">
+        <w:t xml:space="preserve"> - Space Invaders (Arcade) gameplay (Screenshot bei timestamp 2:02): </w:t>
+      </w:r>
+      <w:hyperlink r:id="rId58" w:history="1">
         <w:r>
           <w:rPr>
             <w:rStyle w:val="Hyperlink"/>
@@ -3937,35 +3152,7 @@
         <w:rPr>
           <w:lang w:val="en-GB"/>
         </w:rPr>
-        <w:t xml:space="preserve">Abb. 17: </w:t>
-      </w:r>
-      <w:proofErr w:type="spellStart"/>
-      <w:r>
-        <w:rPr>
-          <w:lang w:val="en-GB"/>
-        </w:rPr>
-        <w:t>o.A.</w:t>
-      </w:r>
-      <w:proofErr w:type="spellEnd"/>
-      <w:r>
-        <w:rPr>
-          <w:lang w:val="en-GB"/>
-        </w:rPr>
-        <w:t xml:space="preserve"> (</w:t>
-      </w:r>
-      <w:proofErr w:type="spellStart"/>
-      <w:r>
-        <w:rPr>
-          <w:lang w:val="en-GB"/>
-        </w:rPr>
-        <w:t>o.J.</w:t>
-      </w:r>
-      <w:proofErr w:type="spellEnd"/>
-      <w:r>
-        <w:rPr>
-          <w:lang w:val="en-GB"/>
-        </w:rPr>
-        <w:t xml:space="preserve">) </w:t>
+        <w:t xml:space="preserve">Abb. 17: o.A. (o.J.) </w:t>
       </w:r>
       <w:r>
         <w:rPr>
@@ -3985,7 +3172,7 @@
         </w:rPr>
         <w:t xml:space="preserve">al Pacman: </w:t>
       </w:r>
-      <w:hyperlink r:id="rId55" w:history="1">
+      <w:hyperlink r:id="rId59" w:history="1">
         <w:r>
           <w:rPr>
             <w:rStyle w:val="Hyperlink"/>
@@ -4020,21 +3207,7 @@
         <w:rPr>
           <w:lang w:val="en-GB"/>
         </w:rPr>
-        <w:t xml:space="preserve">Old Classic Retro Gaming (2019) – </w:t>
-      </w:r>
-      <w:proofErr w:type="spellStart"/>
-      <w:r>
-        <w:rPr>
-          <w:lang w:val="en-GB"/>
-        </w:rPr>
-        <w:t>Electronika</w:t>
-      </w:r>
-      <w:proofErr w:type="spellEnd"/>
-      <w:r>
-        <w:rPr>
-          <w:lang w:val="en-GB"/>
-        </w:rPr>
-        <w:t xml:space="preserve"> 60 Game: Tetris (1984)</w:t>
+        <w:t>Old Classic Retro Gaming (2019) – Electronika 60 Game: Tetris (1984)</w:t>
       </w:r>
       <w:r>
         <w:rPr>
@@ -4046,23 +3219,9 @@
         <w:rPr>
           <w:lang w:val="en-GB"/>
         </w:rPr>
-        <w:t xml:space="preserve">(Screenshot </w:t>
-      </w:r>
-      <w:proofErr w:type="spellStart"/>
-      <w:r>
-        <w:rPr>
-          <w:lang w:val="en-GB"/>
-        </w:rPr>
-        <w:t>bei</w:t>
-      </w:r>
-      <w:proofErr w:type="spellEnd"/>
-      <w:r>
-        <w:rPr>
-          <w:lang w:val="en-GB"/>
-        </w:rPr>
-        <w:t xml:space="preserve"> timestamp 3:00): </w:t>
-      </w:r>
-      <w:hyperlink r:id="rId56" w:history="1">
+        <w:t xml:space="preserve">(Screenshot bei timestamp 3:00): </w:t>
+      </w:r>
+      <w:hyperlink r:id="rId60" w:history="1">
         <w:r>
           <w:rPr>
             <w:rStyle w:val="Hyperlink"/>
@@ -4103,21 +3262,7 @@
         <w:rPr>
           <w:lang w:val="en-GB"/>
         </w:rPr>
-        <w:t xml:space="preserve"> Mojang (</w:t>
-      </w:r>
-      <w:proofErr w:type="spellStart"/>
-      <w:r>
-        <w:rPr>
-          <w:lang w:val="en-GB"/>
-        </w:rPr>
-        <w:t>o.J.</w:t>
-      </w:r>
-      <w:proofErr w:type="spellEnd"/>
-      <w:r>
-        <w:rPr>
-          <w:lang w:val="en-GB"/>
-        </w:rPr>
-        <w:t xml:space="preserve">) </w:t>
+        <w:t xml:space="preserve"> Mojang (o.J.) </w:t>
       </w:r>
       <w:r>
         <w:rPr>
@@ -4143,7 +3288,7 @@
         </w:rPr>
         <w:t xml:space="preserve"> </w:t>
       </w:r>
-      <w:hyperlink r:id="rId57" w:history="1">
+      <w:hyperlink r:id="rId61" w:history="1">
         <w:r>
           <w:rPr>
             <w:rStyle w:val="Hyperlink"/>
@@ -4190,21 +3335,7 @@
         <w:rPr>
           <w:lang w:val="en-GB"/>
         </w:rPr>
-        <w:t xml:space="preserve">: </w:t>
-      </w:r>
-      <w:proofErr w:type="spellStart"/>
-      <w:r>
-        <w:rPr>
-          <w:lang w:val="en-GB"/>
-        </w:rPr>
-        <w:t>Newzoo</w:t>
-      </w:r>
-      <w:proofErr w:type="spellEnd"/>
-      <w:r>
-        <w:rPr>
-          <w:lang w:val="en-GB"/>
-        </w:rPr>
-        <w:t xml:space="preserve"> (2019) – Global Games Report: </w:t>
+        <w:t xml:space="preserve">: Newzoo (2019) – Global Games Report: </w:t>
       </w:r>
       <w:r>
         <w:rPr>
@@ -4232,98 +3363,13 @@
         <w:rPr>
           <w:lang w:val="en-GB"/>
         </w:rPr>
-        <w:t xml:space="preserve">      Abb. 21: </w:t>
-      </w:r>
-      <w:hyperlink r:id="rId58" w:history="1">
-        <w:r>
-          <w:rPr>
-            <w:rStyle w:val="Hyperlink"/>
-            <w:lang w:val="en-GB"/>
-          </w:rPr>
-          <w:t>https://appgrowthsummit.com/the-power-of-subscription-models-in-gaming/</w:t>
-        </w:r>
-      </w:hyperlink>
-      <w:r>
-        <w:rPr>
-          <w:lang w:val="en-GB"/>
-        </w:rPr>
-        <w:t xml:space="preserve"> [29.12.2021]</w:t>
-      </w:r>
-    </w:p>
-    <w:p>
-      <w:pPr>
-        <w:tabs>
-          <w:tab w:val="left" w:pos="3196"/>
-        </w:tabs>
-        <w:rPr>
-          <w:lang w:val="en-GB"/>
-        </w:rPr>
-      </w:pPr>
-      <w:r>
-        <w:rPr>
-          <w:lang w:val="en-GB"/>
-        </w:rPr>
-        <w:t xml:space="preserve">      Abb. 2</w:t>
-      </w:r>
-      <w:r>
-        <w:rPr>
-          <w:lang w:val="en-GB"/>
-        </w:rPr>
-        <w:t>2</w:t>
-      </w:r>
-      <w:r>
-        <w:rPr>
-          <w:lang w:val="en-GB"/>
-        </w:rPr>
-        <w:t xml:space="preserve">: </w:t>
-      </w:r>
-      <w:proofErr w:type="spellStart"/>
-      <w:r>
-        <w:rPr>
-          <w:lang w:val="en-GB"/>
-        </w:rPr>
-        <w:t>o.A.</w:t>
-      </w:r>
-      <w:proofErr w:type="spellEnd"/>
-      <w:r>
-        <w:rPr>
-          <w:lang w:val="en-GB"/>
-        </w:rPr>
-        <w:t xml:space="preserve"> (</w:t>
-      </w:r>
-      <w:proofErr w:type="spellStart"/>
-      <w:r>
-        <w:rPr>
-          <w:lang w:val="en-GB"/>
-        </w:rPr>
-        <w:t>o.J.</w:t>
-      </w:r>
-      <w:proofErr w:type="spellEnd"/>
-      <w:r>
-        <w:rPr>
-          <w:lang w:val="en-GB"/>
-        </w:rPr>
-        <w:t xml:space="preserve">) </w:t>
-      </w:r>
-      <w:r>
-        <w:rPr>
-          <w:lang w:val="en-GB"/>
-        </w:rPr>
-        <w:t xml:space="preserve">– League of Legends </w:t>
-      </w:r>
-      <w:proofErr w:type="spellStart"/>
-      <w:r>
-        <w:rPr>
-          <w:lang w:val="en-GB"/>
-        </w:rPr>
-        <w:t>Lootbox</w:t>
-      </w:r>
-      <w:proofErr w:type="spellEnd"/>
-      <w:r>
-        <w:rPr>
-          <w:lang w:val="en-GB"/>
-        </w:rPr>
-        <w:t>:</w:t>
+        <w:t xml:space="preserve">      Abb. 21: o.A. (o.J.) </w:t>
+      </w:r>
+      <w:r>
+        <w:rPr>
+          <w:lang w:val="en-GB"/>
+        </w:rPr>
+        <w:t>– League of Legends Lootbox:</w:t>
       </w:r>
       <w:r>
         <w:rPr>
@@ -4331,7 +3377,7 @@
         </w:rPr>
         <w:t xml:space="preserve"> </w:t>
       </w:r>
-      <w:hyperlink r:id="rId59" w:history="1">
+      <w:hyperlink r:id="rId62" w:history="1">
         <w:r>
           <w:rPr>
             <w:rStyle w:val="Hyperlink"/>
@@ -4378,7 +3424,7 @@
         <w:rPr>
           <w:lang w:val="en-GB"/>
         </w:rPr>
-        <w:t>3</w:t>
+        <w:t>2</w:t>
       </w:r>
       <w:r>
         <w:rPr>
@@ -4390,21 +3436,7 @@
         <w:rPr>
           <w:lang w:val="en-GB"/>
         </w:rPr>
-        <w:t>rends LLC (</w:t>
-      </w:r>
-      <w:proofErr w:type="spellStart"/>
-      <w:r>
-        <w:rPr>
-          <w:lang w:val="en-GB"/>
-        </w:rPr>
-        <w:t>o.J.</w:t>
-      </w:r>
-      <w:proofErr w:type="spellEnd"/>
-      <w:r>
-        <w:rPr>
-          <w:lang w:val="en-GB"/>
-        </w:rPr>
-        <w:t xml:space="preserve">) – GameStop Gross Profit 2006-2021: </w:t>
+        <w:t xml:space="preserve">rends LLC (o.J.) – GameStop Gross Profit 2006-2021: </w:t>
       </w:r>
       <w:r>
         <w:rPr>
@@ -4412,7 +3444,7 @@
         </w:rPr>
         <w:t xml:space="preserve"> </w:t>
       </w:r>
-      <w:hyperlink r:id="rId60" w:history="1">
+      <w:hyperlink r:id="rId63" w:history="1">
         <w:r>
           <w:rPr>
             <w:rStyle w:val="Hyperlink"/>
@@ -4522,35 +3554,13 @@
         </w:rPr>
         <w:t xml:space="preserve"> </w:t>
       </w:r>
-      <w:proofErr w:type="spellStart"/>
-      <w:r>
-        <w:rPr>
-          <w:lang w:val="en-GB"/>
-        </w:rPr>
-        <w:t>o.A.</w:t>
-      </w:r>
-      <w:proofErr w:type="spellEnd"/>
-      <w:r>
-        <w:rPr>
-          <w:lang w:val="en-GB"/>
-        </w:rPr>
-        <w:t xml:space="preserve"> (</w:t>
-      </w:r>
-      <w:proofErr w:type="spellStart"/>
-      <w:r>
-        <w:rPr>
-          <w:lang w:val="en-GB"/>
-        </w:rPr>
-        <w:t>o.J.</w:t>
-      </w:r>
-      <w:proofErr w:type="spellEnd"/>
-      <w:r>
-        <w:rPr>
-          <w:lang w:val="en-GB"/>
-        </w:rPr>
-        <w:t xml:space="preserve">) – Second generation of video games: </w:t>
-      </w:r>
-      <w:hyperlink r:id="rId61" w:anchor="cite_note-2600_final-1" w:history="1">
+      <w:r>
+        <w:rPr>
+          <w:lang w:val="en-GB"/>
+        </w:rPr>
+        <w:t xml:space="preserve">o.A. (o.J.) – Second generation of video games: </w:t>
+      </w:r>
+      <w:hyperlink r:id="rId64" w:anchor="cite_note-2600_final-1" w:history="1">
         <w:r>
           <w:rPr>
             <w:rStyle w:val="Hyperlink"/>
@@ -4578,19 +3588,11 @@
         </w:rPr>
         <w:t xml:space="preserve">2. </w:t>
       </w:r>
-      <w:proofErr w:type="spellStart"/>
-      <w:r>
-        <w:rPr>
-          <w:lang w:val="en-GB"/>
-        </w:rPr>
-        <w:t>Retroist</w:t>
-      </w:r>
-      <w:proofErr w:type="spellEnd"/>
-      <w:r>
-        <w:rPr>
-          <w:lang w:val="en-GB"/>
-        </w:rPr>
-        <w:t xml:space="preserve"> (09.03.2021) </w:t>
+      <w:r>
+        <w:rPr>
+          <w:lang w:val="en-GB"/>
+        </w:rPr>
+        <w:t xml:space="preserve">Retroist (09.03.2021) </w:t>
       </w:r>
       <w:r>
         <w:rPr>
@@ -4608,21 +3610,7 @@
         <w:rPr>
           <w:lang w:val="en-GB"/>
         </w:rPr>
-        <w:t xml:space="preserve">w much did a </w:t>
-      </w:r>
-      <w:proofErr w:type="spellStart"/>
-      <w:r>
-        <w:rPr>
-          <w:lang w:val="en-GB"/>
-        </w:rPr>
-        <w:t>ColecoVision</w:t>
-      </w:r>
-      <w:proofErr w:type="spellEnd"/>
-      <w:r>
-        <w:rPr>
-          <w:lang w:val="en-GB"/>
-        </w:rPr>
-        <w:t xml:space="preserve"> cost in 1983?</w:t>
+        <w:t>w much did a ColecoVision cost in 1983?</w:t>
       </w:r>
       <w:r>
         <w:rPr>
@@ -4630,7 +3618,7 @@
         </w:rPr>
         <w:t xml:space="preserve"> </w:t>
       </w:r>
-      <w:hyperlink r:id="rId62" w:history="1">
+      <w:hyperlink r:id="rId65" w:history="1">
         <w:r>
           <w:rPr>
             <w:rStyle w:val="Hyperlink"/>
@@ -4717,7 +3705,7 @@
         </w:rPr>
         <w:t xml:space="preserve"> </w:t>
       </w:r>
-      <w:hyperlink r:id="rId63" w:history="1">
+      <w:hyperlink r:id="rId66" w:history="1">
         <w:r>
           <w:rPr>
             <w:rStyle w:val="Hyperlink"/>
@@ -4769,36 +3757,18 @@
         <w:rPr>
           <w:lang w:val="de-DE"/>
         </w:rPr>
-        <w:lastRenderedPageBreak/>
         <w:tab/>
         <w:t xml:space="preserve">   3. Christoph Dernbach (2012) – Apple 1: </w:t>
       </w:r>
-      <w:r>
-        <w:fldChar w:fldCharType="begin"/>
-      </w:r>
-      <w:r>
-        <w:instrText xml:space="preserve"> HYPERL</w:instrText>
-      </w:r>
-      <w:r>
-        <w:instrText xml:space="preserve">INK "https://www.mac-history.net/apple-history-2/apple-i/2012-07-08/apple-i" </w:instrText>
-      </w:r>
-      <w:r>
-        <w:fldChar w:fldCharType="separate"/>
-      </w:r>
-      <w:r>
-        <w:rPr>
-          <w:rStyle w:val="Hyperlink"/>
-          <w:lang w:val="de-DE"/>
-        </w:rPr>
-        <w:t>https://www.mac-history.net/apple-history-2/apple-i/2012-07-08/apple-i</w:t>
-      </w:r>
-      <w:r>
-        <w:rPr>
-          <w:rStyle w:val="Hyperlink"/>
-          <w:lang w:val="de-DE"/>
-        </w:rPr>
-        <w:fldChar w:fldCharType="end"/>
-      </w:r>
+      <w:hyperlink r:id="rId67" w:history="1">
+        <w:r>
+          <w:rPr>
+            <w:rStyle w:val="Hyperlink"/>
+            <w:lang w:val="de-DE"/>
+          </w:rPr>
+          <w:t>https://www.mac-history.net/apple-history-2/apple-i/2012-07-08/apple-i</w:t>
+        </w:r>
+      </w:hyperlink>
       <w:r>
         <w:rPr>
           <w:lang w:val="de-DE"/>
@@ -4825,32 +3795,15 @@
         </w:rPr>
         <w:t xml:space="preserve">Apple 1: </w:t>
       </w:r>
-      <w:r>
-        <w:fldChar w:fldCharType="begin"/>
-      </w:r>
-      <w:r>
-        <w:instrText xml:space="preserve"> HYPERLINK "http://oldcomputers.net/applei.ht</w:instrText>
-      </w:r>
-      <w:r>
-        <w:instrText xml:space="preserve">ml" </w:instrText>
-      </w:r>
-      <w:r>
-        <w:fldChar w:fldCharType="separate"/>
-      </w:r>
-      <w:r>
-        <w:rPr>
-          <w:rStyle w:val="Hyperlink"/>
-          <w:lang w:val="de-DE"/>
-        </w:rPr>
-        <w:t>http://oldcomputers.net/applei.html</w:t>
-      </w:r>
-      <w:r>
-        <w:rPr>
-          <w:rStyle w:val="Hyperlink"/>
-          <w:lang w:val="de-DE"/>
-        </w:rPr>
-        <w:fldChar w:fldCharType="end"/>
-      </w:r>
+      <w:hyperlink r:id="rId68" w:history="1">
+        <w:r>
+          <w:rPr>
+            <w:rStyle w:val="Hyperlink"/>
+            <w:lang w:val="de-DE"/>
+          </w:rPr>
+          <w:t>http://oldcomputers.net/applei.html</w:t>
+        </w:r>
+      </w:hyperlink>
       <w:r>
         <w:rPr>
           <w:lang w:val="de-DE"/>
@@ -4928,7 +3881,7 @@
         </w:rPr>
         <w:t xml:space="preserve"> </w:t>
       </w:r>
-      <w:hyperlink r:id="rId64" w:history="1">
+      <w:hyperlink r:id="rId69" w:history="1">
         <w:r>
           <w:rPr>
             <w:rStyle w:val="Hyperlink"/>
@@ -5017,7 +3970,7 @@
         </w:rPr>
         <w:t xml:space="preserve"> </w:t>
       </w:r>
-      <w:hyperlink r:id="rId65" w:history="1">
+      <w:hyperlink r:id="rId70" w:history="1">
         <w:r>
           <w:rPr>
             <w:rStyle w:val="Hyperlink"/>
@@ -5078,7 +4031,7 @@
         </w:rPr>
         <w:t xml:space="preserve">e Best-Selling Arcade Game of All Time: </w:t>
       </w:r>
-      <w:hyperlink r:id="rId66" w:history="1">
+      <w:hyperlink r:id="rId71" w:history="1">
         <w:r>
           <w:rPr>
             <w:rStyle w:val="Hyperlink"/>
@@ -5504,32 +4457,7 @@
           <w:lang w:eastAsia="en-DE"/>
         </w:rPr>
         <w:tab/>
-      </w:r>
-      <w:proofErr w:type="spellStart"/>
-      <w:r>
-        <w:rPr>
-          <w:rFonts w:ascii="Arial" w:eastAsia="Times New Roman" w:hAnsi="Arial" w:cs="Arial"/>
-          <w:b/>
-          <w:bCs/>
-          <w:color w:val="000000"/>
-          <w:sz w:val="28"/>
-          <w:szCs w:val="28"/>
-          <w:lang w:eastAsia="en-DE"/>
-        </w:rPr>
-        <w:t>Modulnummer</w:t>
-      </w:r>
-      <w:proofErr w:type="spellEnd"/>
-      <w:r>
-        <w:rPr>
-          <w:rFonts w:ascii="Arial" w:eastAsia="Times New Roman" w:hAnsi="Arial" w:cs="Arial"/>
-          <w:b/>
-          <w:bCs/>
-          <w:color w:val="000000"/>
-          <w:sz w:val="28"/>
-          <w:szCs w:val="28"/>
-          <w:lang w:eastAsia="en-DE"/>
-        </w:rPr>
-        <w:t>:</w:t>
+        <w:t>Modulnummer:</w:t>
       </w:r>
       <w:r>
         <w:rPr>
@@ -5596,32 +4524,7 @@
           <w:lang w:eastAsia="en-DE"/>
         </w:rPr>
         <w:tab/>
-      </w:r>
-      <w:proofErr w:type="spellStart"/>
-      <w:r>
-        <w:rPr>
-          <w:rFonts w:ascii="Arial" w:eastAsia="Times New Roman" w:hAnsi="Arial" w:cs="Arial"/>
-          <w:b/>
-          <w:bCs/>
-          <w:color w:val="000000"/>
-          <w:sz w:val="28"/>
-          <w:szCs w:val="28"/>
-          <w:lang w:eastAsia="en-DE"/>
-        </w:rPr>
-        <w:t>Modulname</w:t>
-      </w:r>
-      <w:proofErr w:type="spellEnd"/>
-      <w:r>
-        <w:rPr>
-          <w:rFonts w:ascii="Arial" w:eastAsia="Times New Roman" w:hAnsi="Arial" w:cs="Arial"/>
-          <w:b/>
-          <w:bCs/>
-          <w:color w:val="000000"/>
-          <w:sz w:val="28"/>
-          <w:szCs w:val="28"/>
-          <w:lang w:eastAsia="en-DE"/>
-        </w:rPr>
-        <w:t>:</w:t>
+        <w:t>Modulname:</w:t>
       </w:r>
       <w:r>
         <w:rPr>
@@ -5704,8 +4607,60 @@
           <w:lang w:eastAsia="en-DE"/>
         </w:rPr>
         <w:tab/>
-      </w:r>
-      <w:proofErr w:type="spellStart"/>
+        <w:t>Abgabedatum:</w:t>
+      </w:r>
+      <w:r>
+        <w:rPr>
+          <w:rFonts w:ascii="Arial" w:eastAsia="Times New Roman" w:hAnsi="Arial" w:cs="Arial"/>
+          <w:color w:val="000000"/>
+          <w:sz w:val="24"/>
+          <w:szCs w:val="24"/>
+          <w:lang w:eastAsia="en-DE"/>
+        </w:rPr>
+        <w:tab/>
+      </w:r>
+      <w:r>
+        <w:rPr>
+          <w:rFonts w:ascii="Arial" w:eastAsia="Times New Roman" w:hAnsi="Arial" w:cs="Arial"/>
+          <w:color w:val="000000"/>
+          <w:sz w:val="24"/>
+          <w:szCs w:val="24"/>
+          <w:lang w:eastAsia="en-DE"/>
+        </w:rPr>
+        <w:tab/>
+      </w:r>
+      <w:r>
+        <w:rPr>
+          <w:rFonts w:ascii="Arial" w:eastAsia="Times New Roman" w:hAnsi="Arial" w:cs="Arial"/>
+          <w:color w:val="000000"/>
+          <w:sz w:val="24"/>
+          <w:szCs w:val="24"/>
+          <w:lang w:eastAsia="en-DE"/>
+        </w:rPr>
+        <w:tab/>
+      </w:r>
+      <w:r>
+        <w:rPr>
+          <w:rFonts w:ascii="Arial" w:eastAsia="Times New Roman" w:hAnsi="Arial" w:cs="Arial"/>
+          <w:color w:val="FF0000"/>
+          <w:sz w:val="24"/>
+          <w:szCs w:val="24"/>
+          <w:lang w:val="de-DE" w:eastAsia="en-DE"/>
+        </w:rPr>
+        <w:t>TTMMJJ</w:t>
+      </w:r>
+    </w:p>
+    <w:p>
+      <w:pPr>
+        <w:spacing w:after="0" w:line="240" w:lineRule="auto"/>
+        <w:ind w:left="1026" w:hanging="2565"/>
+        <w:rPr>
+          <w:rFonts w:ascii="Times New Roman" w:eastAsia="Times New Roman" w:hAnsi="Times New Roman" w:cs="Times New Roman"/>
+          <w:sz w:val="24"/>
+          <w:szCs w:val="24"/>
+          <w:lang w:val="de-DE" w:eastAsia="en-DE"/>
+        </w:rPr>
+      </w:pPr>
       <w:r>
         <w:rPr>
           <w:rFonts w:ascii="Arial" w:eastAsia="Times New Roman" w:hAnsi="Arial" w:cs="Arial"/>
@@ -5716,110 +4671,8 @@
           <w:szCs w:val="28"/>
           <w:lang w:eastAsia="en-DE"/>
         </w:rPr>
-        <w:t>Abgabedatum</w:t>
-      </w:r>
-      <w:proofErr w:type="spellEnd"/>
-      <w:r>
-        <w:rPr>
-          <w:rFonts w:ascii="Arial" w:eastAsia="Times New Roman" w:hAnsi="Arial" w:cs="Arial"/>
-          <w:b/>
-          <w:bCs/>
-          <w:color w:val="000000"/>
-          <w:sz w:val="28"/>
-          <w:szCs w:val="28"/>
-          <w:lang w:eastAsia="en-DE"/>
-        </w:rPr>
-        <w:t>:</w:t>
-      </w:r>
-      <w:r>
-        <w:rPr>
-          <w:rFonts w:ascii="Arial" w:eastAsia="Times New Roman" w:hAnsi="Arial" w:cs="Arial"/>
-          <w:color w:val="000000"/>
-          <w:sz w:val="24"/>
-          <w:szCs w:val="24"/>
-          <w:lang w:eastAsia="en-DE"/>
-        </w:rPr>
         <w:tab/>
-      </w:r>
-      <w:r>
-        <w:rPr>
-          <w:rFonts w:ascii="Arial" w:eastAsia="Times New Roman" w:hAnsi="Arial" w:cs="Arial"/>
-          <w:color w:val="000000"/>
-          <w:sz w:val="24"/>
-          <w:szCs w:val="24"/>
-          <w:lang w:eastAsia="en-DE"/>
-        </w:rPr>
-        <w:tab/>
-      </w:r>
-      <w:r>
-        <w:rPr>
-          <w:rFonts w:ascii="Arial" w:eastAsia="Times New Roman" w:hAnsi="Arial" w:cs="Arial"/>
-          <w:color w:val="000000"/>
-          <w:sz w:val="24"/>
-          <w:szCs w:val="24"/>
-          <w:lang w:eastAsia="en-DE"/>
-        </w:rPr>
-        <w:tab/>
-      </w:r>
-      <w:r>
-        <w:rPr>
-          <w:rFonts w:ascii="Arial" w:eastAsia="Times New Roman" w:hAnsi="Arial" w:cs="Arial"/>
-          <w:color w:val="FF0000"/>
-          <w:sz w:val="24"/>
-          <w:szCs w:val="24"/>
-          <w:lang w:val="de-DE" w:eastAsia="en-DE"/>
-        </w:rPr>
-        <w:t>TTMMJJ</w:t>
-      </w:r>
-    </w:p>
-    <w:p>
-      <w:pPr>
-        <w:spacing w:after="0" w:line="240" w:lineRule="auto"/>
-        <w:ind w:left="1026" w:hanging="2565"/>
-        <w:rPr>
-          <w:rFonts w:ascii="Times New Roman" w:eastAsia="Times New Roman" w:hAnsi="Times New Roman" w:cs="Times New Roman"/>
-          <w:sz w:val="24"/>
-          <w:szCs w:val="24"/>
-          <w:lang w:val="de-DE" w:eastAsia="en-DE"/>
-        </w:rPr>
-      </w:pPr>
-      <w:r>
-        <w:rPr>
-          <w:rFonts w:ascii="Arial" w:eastAsia="Times New Roman" w:hAnsi="Arial" w:cs="Arial"/>
-          <w:b/>
-          <w:bCs/>
-          <w:color w:val="000000"/>
-          <w:sz w:val="28"/>
-          <w:szCs w:val="28"/>
-          <w:lang w:eastAsia="en-DE"/>
-        </w:rPr>
-        <w:tab/>
-      </w:r>
-      <w:proofErr w:type="spellStart"/>
-      <w:r>
-        <w:rPr>
-          <w:rFonts w:ascii="Arial" w:eastAsia="Times New Roman" w:hAnsi="Arial" w:cs="Arial"/>
-          <w:b/>
-          <w:bCs/>
-          <w:color w:val="000000"/>
-          <w:sz w:val="28"/>
-          <w:szCs w:val="28"/>
-          <w:lang w:eastAsia="en-DE"/>
-        </w:rPr>
-        <w:t>Abschluss</w:t>
-      </w:r>
-      <w:proofErr w:type="spellEnd"/>
-      <w:r>
-        <w:rPr>
-          <w:rFonts w:ascii="Arial" w:eastAsia="Times New Roman" w:hAnsi="Arial" w:cs="Arial"/>
-          <w:b/>
-          <w:bCs/>
-          <w:color w:val="000000"/>
-          <w:sz w:val="28"/>
-          <w:szCs w:val="28"/>
-          <w:lang w:eastAsia="en-DE"/>
-        </w:rPr>
-        <w:t>:</w:t>
+        <w:t>Abschluss:</w:t>
       </w:r>
       <w:r>
         <w:rPr>
@@ -6265,7 +5118,6 @@
         </w:rPr>
         <w:t>- /Zeichen</w:t>
       </w:r>
-      <w:proofErr w:type="spellStart"/>
       <w:r>
         <w:rPr>
           <w:rFonts w:ascii="Arial" w:eastAsia="Times New Roman" w:hAnsi="Arial" w:cs="Arial"/>
@@ -6276,20 +5128,7 @@
           <w:szCs w:val="28"/>
           <w:lang w:eastAsia="en-DE"/>
         </w:rPr>
-        <w:t>anzahl</w:t>
-      </w:r>
-      <w:proofErr w:type="spellEnd"/>
-      <w:r>
-        <w:rPr>
-          <w:rFonts w:ascii="Arial" w:eastAsia="Times New Roman" w:hAnsi="Arial" w:cs="Arial"/>
-          <w:b/>
-          <w:bCs/>
-          <w:color w:val="000000"/>
-          <w:sz w:val="28"/>
-          <w:szCs w:val="28"/>
-          <w:lang w:eastAsia="en-DE"/>
-        </w:rPr>
-        <w:t>:</w:t>
+        <w:t>anzahl:</w:t>
       </w:r>
       <w:r>
         <w:rPr>
@@ -6357,7 +5196,6 @@
           <w:lang w:eastAsia="en-DE"/>
         </w:rPr>
       </w:pPr>
-      <w:proofErr w:type="spellStart"/>
       <w:r>
         <w:rPr>
           <w:rFonts w:ascii="Arial" w:eastAsia="Times New Roman" w:hAnsi="Arial" w:cs="Arial"/>
@@ -6368,9 +5206,200 @@
           <w:szCs w:val="24"/>
           <w:lang w:eastAsia="en-DE"/>
         </w:rPr>
-        <w:t>Selbstständigkeitserklärung</w:t>
-      </w:r>
-      <w:proofErr w:type="spellEnd"/>
+        <w:t>Selbstständigkeitserklärung:</w:t>
+      </w:r>
+    </w:p>
+    <w:p>
+      <w:pPr>
+        <w:spacing w:after="0" w:line="240" w:lineRule="auto"/>
+        <w:jc w:val="both"/>
+        <w:rPr>
+          <w:rFonts w:ascii="Times New Roman" w:eastAsia="Times New Roman" w:hAnsi="Times New Roman" w:cs="Times New Roman"/>
+          <w:sz w:val="24"/>
+          <w:szCs w:val="24"/>
+          <w:lang w:eastAsia="en-DE"/>
+        </w:rPr>
+      </w:pPr>
+      <w:r>
+        <w:rPr>
+          <w:rFonts w:ascii="Arial" w:eastAsia="Times New Roman" w:hAnsi="Arial" w:cs="Arial"/>
+          <w:color w:val="000000"/>
+          <w:sz w:val="24"/>
+          <w:szCs w:val="24"/>
+          <w:lang w:eastAsia="en-DE"/>
+        </w:rPr>
+        <w:t>Hiermit bestätige ich, dass ich die vorliegende Arbeit selbstständig verfasst und keine anderen als die angegebenen Hilfsmittel benutzt habe. Die Stellen der Arbeit, die dem Wortlaut oder dem Sinn nach anderen Werken (dazu zählen auch Internetquellen) entnommen sind, wurden unter Angabe der Quelle kenntlich gemacht.</w:t>
+      </w:r>
+    </w:p>
+    <w:p>
+      <w:pPr>
+        <w:spacing w:after="240" w:line="240" w:lineRule="auto"/>
+        <w:rPr>
+          <w:rFonts w:ascii="Times New Roman" w:eastAsia="Times New Roman" w:hAnsi="Times New Roman" w:cs="Times New Roman"/>
+          <w:sz w:val="24"/>
+          <w:szCs w:val="24"/>
+          <w:lang w:eastAsia="en-DE"/>
+        </w:rPr>
+      </w:pPr>
+    </w:p>
+    <w:p>
+      <w:pPr>
+        <w:spacing w:after="0" w:line="240" w:lineRule="auto"/>
+        <w:jc w:val="both"/>
+        <w:rPr>
+          <w:rFonts w:ascii="Times New Roman" w:eastAsia="Times New Roman" w:hAnsi="Times New Roman" w:cs="Times New Roman"/>
+          <w:sz w:val="24"/>
+          <w:szCs w:val="24"/>
+          <w:lang w:eastAsia="en-DE"/>
+        </w:rPr>
+      </w:pPr>
+      <w:r>
+        <w:rPr>
+          <w:rFonts w:ascii="Arial" w:eastAsia="Times New Roman" w:hAnsi="Arial" w:cs="Arial"/>
+          <w:color w:val="000000"/>
+          <w:sz w:val="24"/>
+          <w:szCs w:val="24"/>
+          <w:lang w:eastAsia="en-DE"/>
+        </w:rPr>
+        <w:t>______________________</w:t>
+      </w:r>
+      <w:r>
+        <w:rPr>
+          <w:rFonts w:ascii="Arial" w:eastAsia="Times New Roman" w:hAnsi="Arial" w:cs="Arial"/>
+          <w:color w:val="000000"/>
+          <w:sz w:val="24"/>
+          <w:szCs w:val="24"/>
+          <w:lang w:eastAsia="en-DE"/>
+        </w:rPr>
+        <w:tab/>
+      </w:r>
+      <w:r>
+        <w:rPr>
+          <w:rFonts w:ascii="Arial" w:eastAsia="Times New Roman" w:hAnsi="Arial" w:cs="Arial"/>
+          <w:color w:val="000000"/>
+          <w:sz w:val="24"/>
+          <w:szCs w:val="24"/>
+          <w:lang w:eastAsia="en-DE"/>
+        </w:rPr>
+        <w:tab/>
+      </w:r>
+      <w:r>
+        <w:rPr>
+          <w:rFonts w:ascii="Arial" w:eastAsia="Times New Roman" w:hAnsi="Arial" w:cs="Arial"/>
+          <w:color w:val="000000"/>
+          <w:sz w:val="24"/>
+          <w:szCs w:val="24"/>
+          <w:lang w:eastAsia="en-DE"/>
+        </w:rPr>
+        <w:tab/>
+        <w:t>______________________</w:t>
+      </w:r>
+    </w:p>
+    <w:p>
+      <w:pPr>
+        <w:spacing w:after="0" w:line="240" w:lineRule="auto"/>
+        <w:jc w:val="both"/>
+        <w:rPr>
+          <w:rFonts w:ascii="Times New Roman" w:eastAsia="Times New Roman" w:hAnsi="Times New Roman" w:cs="Times New Roman"/>
+          <w:sz w:val="24"/>
+          <w:szCs w:val="24"/>
+          <w:lang w:eastAsia="en-DE"/>
+        </w:rPr>
+      </w:pPr>
+      <w:r>
+        <w:rPr>
+          <w:rFonts w:ascii="Arial" w:eastAsia="Times New Roman" w:hAnsi="Arial" w:cs="Arial"/>
+          <w:color w:val="000000"/>
+          <w:sz w:val="20"/>
+          <w:szCs w:val="20"/>
+          <w:lang w:eastAsia="en-DE"/>
+        </w:rPr>
+        <w:t>Ort, Datum</w:t>
+      </w:r>
+      <w:r>
+        <w:rPr>
+          <w:rFonts w:ascii="Arial" w:eastAsia="Times New Roman" w:hAnsi="Arial" w:cs="Arial"/>
+          <w:color w:val="000000"/>
+          <w:sz w:val="20"/>
+          <w:szCs w:val="20"/>
+          <w:lang w:eastAsia="en-DE"/>
+        </w:rPr>
+        <w:tab/>
+      </w:r>
+      <w:r>
+        <w:rPr>
+          <w:rFonts w:ascii="Arial" w:eastAsia="Times New Roman" w:hAnsi="Arial" w:cs="Arial"/>
+          <w:color w:val="000000"/>
+          <w:sz w:val="20"/>
+          <w:szCs w:val="20"/>
+          <w:lang w:eastAsia="en-DE"/>
+        </w:rPr>
+        <w:tab/>
+      </w:r>
+      <w:r>
+        <w:rPr>
+          <w:rFonts w:ascii="Arial" w:eastAsia="Times New Roman" w:hAnsi="Arial" w:cs="Arial"/>
+          <w:color w:val="000000"/>
+          <w:sz w:val="20"/>
+          <w:szCs w:val="20"/>
+          <w:lang w:eastAsia="en-DE"/>
+        </w:rPr>
+        <w:tab/>
+      </w:r>
+      <w:r>
+        <w:rPr>
+          <w:rFonts w:ascii="Arial" w:eastAsia="Times New Roman" w:hAnsi="Arial" w:cs="Arial"/>
+          <w:color w:val="000000"/>
+          <w:sz w:val="20"/>
+          <w:szCs w:val="20"/>
+          <w:lang w:eastAsia="en-DE"/>
+        </w:rPr>
+        <w:tab/>
+      </w:r>
+      <w:r>
+        <w:rPr>
+          <w:rFonts w:ascii="Arial" w:eastAsia="Times New Roman" w:hAnsi="Arial" w:cs="Arial"/>
+          <w:color w:val="000000"/>
+          <w:sz w:val="20"/>
+          <w:szCs w:val="20"/>
+          <w:lang w:eastAsia="en-DE"/>
+        </w:rPr>
+        <w:tab/>
+      </w:r>
+      <w:r>
+        <w:rPr>
+          <w:rFonts w:ascii="Arial" w:eastAsia="Times New Roman" w:hAnsi="Arial" w:cs="Arial"/>
+          <w:color w:val="000000"/>
+          <w:sz w:val="20"/>
+          <w:szCs w:val="20"/>
+          <w:lang w:eastAsia="en-DE"/>
+        </w:rPr>
+        <w:tab/>
+        <w:t>Unterschrift Student/in</w:t>
+      </w:r>
+    </w:p>
+    <w:p>
+      <w:pPr>
+        <w:spacing w:after="240" w:line="240" w:lineRule="auto"/>
+        <w:rPr>
+          <w:rFonts w:ascii="Times New Roman" w:eastAsia="Times New Roman" w:hAnsi="Times New Roman" w:cs="Times New Roman"/>
+          <w:sz w:val="24"/>
+          <w:szCs w:val="24"/>
+          <w:lang w:eastAsia="en-DE"/>
+        </w:rPr>
+      </w:pPr>
+    </w:p>
+    <w:p>
+      <w:pPr>
+        <w:spacing w:after="0" w:line="240" w:lineRule="auto"/>
+        <w:jc w:val="both"/>
+        <w:rPr>
+          <w:rFonts w:ascii="Times New Roman" w:eastAsia="Times New Roman" w:hAnsi="Times New Roman" w:cs="Times New Roman"/>
+          <w:sz w:val="24"/>
+          <w:szCs w:val="24"/>
+          <w:lang w:eastAsia="en-DE"/>
+        </w:rPr>
+      </w:pPr>
       <w:r>
         <w:rPr>
           <w:rFonts w:ascii="Arial" w:eastAsia="Times New Roman" w:hAnsi="Arial" w:cs="Arial"/>
@@ -6381,7 +5410,7 @@
           <w:szCs w:val="24"/>
           <w:lang w:eastAsia="en-DE"/>
         </w:rPr>
-        <w:t>:</w:t>
+        <w:t>Rechtevereinbarung:</w:t>
       </w:r>
     </w:p>
     <w:p>
@@ -6395,665 +5424,15 @@
           <w:lang w:eastAsia="en-DE"/>
         </w:rPr>
       </w:pPr>
-      <w:proofErr w:type="spellStart"/>
-      <w:r>
-        <w:rPr>
-          <w:rFonts w:ascii="Arial" w:eastAsia="Times New Roman" w:hAnsi="Arial" w:cs="Arial"/>
-          <w:color w:val="000000"/>
-          <w:sz w:val="24"/>
-          <w:szCs w:val="24"/>
-          <w:lang w:eastAsia="en-DE"/>
-        </w:rPr>
-        <w:t>Hiermit</w:t>
-      </w:r>
-      <w:proofErr w:type="spellEnd"/>
-      <w:r>
-        <w:rPr>
-          <w:rFonts w:ascii="Arial" w:eastAsia="Times New Roman" w:hAnsi="Arial" w:cs="Arial"/>
-          <w:color w:val="000000"/>
-          <w:sz w:val="24"/>
-          <w:szCs w:val="24"/>
-          <w:lang w:eastAsia="en-DE"/>
-        </w:rPr>
-        <w:t xml:space="preserve"> </w:t>
-      </w:r>
-      <w:proofErr w:type="spellStart"/>
-      <w:r>
-        <w:rPr>
-          <w:rFonts w:ascii="Arial" w:eastAsia="Times New Roman" w:hAnsi="Arial" w:cs="Arial"/>
-          <w:color w:val="000000"/>
-          <w:sz w:val="24"/>
-          <w:szCs w:val="24"/>
-          <w:lang w:eastAsia="en-DE"/>
-        </w:rPr>
-        <w:t>bestätige</w:t>
-      </w:r>
-      <w:proofErr w:type="spellEnd"/>
-      <w:r>
-        <w:rPr>
-          <w:rFonts w:ascii="Arial" w:eastAsia="Times New Roman" w:hAnsi="Arial" w:cs="Arial"/>
-          <w:color w:val="000000"/>
-          <w:sz w:val="24"/>
-          <w:szCs w:val="24"/>
-          <w:lang w:eastAsia="en-DE"/>
-        </w:rPr>
-        <w:t xml:space="preserve"> ich, </w:t>
-      </w:r>
-      <w:proofErr w:type="spellStart"/>
-      <w:r>
-        <w:rPr>
-          <w:rFonts w:ascii="Arial" w:eastAsia="Times New Roman" w:hAnsi="Arial" w:cs="Arial"/>
-          <w:color w:val="000000"/>
-          <w:sz w:val="24"/>
-          <w:szCs w:val="24"/>
-          <w:lang w:eastAsia="en-DE"/>
-        </w:rPr>
-        <w:t>dass</w:t>
-      </w:r>
-      <w:proofErr w:type="spellEnd"/>
-      <w:r>
-        <w:rPr>
-          <w:rFonts w:ascii="Arial" w:eastAsia="Times New Roman" w:hAnsi="Arial" w:cs="Arial"/>
-          <w:color w:val="000000"/>
-          <w:sz w:val="24"/>
-          <w:szCs w:val="24"/>
-          <w:lang w:eastAsia="en-DE"/>
-        </w:rPr>
-        <w:t xml:space="preserve"> ich die </w:t>
-      </w:r>
-      <w:proofErr w:type="spellStart"/>
-      <w:r>
-        <w:rPr>
-          <w:rFonts w:ascii="Arial" w:eastAsia="Times New Roman" w:hAnsi="Arial" w:cs="Arial"/>
-          <w:color w:val="000000"/>
-          <w:sz w:val="24"/>
-          <w:szCs w:val="24"/>
-          <w:lang w:eastAsia="en-DE"/>
-        </w:rPr>
-        <w:t>vorliegende</w:t>
-      </w:r>
-      <w:proofErr w:type="spellEnd"/>
-      <w:r>
-        <w:rPr>
-          <w:rFonts w:ascii="Arial" w:eastAsia="Times New Roman" w:hAnsi="Arial" w:cs="Arial"/>
-          <w:color w:val="000000"/>
-          <w:sz w:val="24"/>
-          <w:szCs w:val="24"/>
-          <w:lang w:eastAsia="en-DE"/>
-        </w:rPr>
-        <w:t xml:space="preserve"> Arbeit </w:t>
-      </w:r>
-      <w:proofErr w:type="spellStart"/>
-      <w:r>
-        <w:rPr>
-          <w:rFonts w:ascii="Arial" w:eastAsia="Times New Roman" w:hAnsi="Arial" w:cs="Arial"/>
-          <w:color w:val="000000"/>
-          <w:sz w:val="24"/>
-          <w:szCs w:val="24"/>
-          <w:lang w:eastAsia="en-DE"/>
-        </w:rPr>
-        <w:t>selbstständig</w:t>
-      </w:r>
-      <w:proofErr w:type="spellEnd"/>
-      <w:r>
-        <w:rPr>
-          <w:rFonts w:ascii="Arial" w:eastAsia="Times New Roman" w:hAnsi="Arial" w:cs="Arial"/>
-          <w:color w:val="000000"/>
-          <w:sz w:val="24"/>
-          <w:szCs w:val="24"/>
-          <w:lang w:eastAsia="en-DE"/>
-        </w:rPr>
-        <w:t xml:space="preserve"> </w:t>
-      </w:r>
-      <w:proofErr w:type="spellStart"/>
-      <w:r>
-        <w:rPr>
-          <w:rFonts w:ascii="Arial" w:eastAsia="Times New Roman" w:hAnsi="Arial" w:cs="Arial"/>
-          <w:color w:val="000000"/>
-          <w:sz w:val="24"/>
-          <w:szCs w:val="24"/>
-          <w:lang w:eastAsia="en-DE"/>
-        </w:rPr>
-        <w:t>verfasst</w:t>
-      </w:r>
-      <w:proofErr w:type="spellEnd"/>
-      <w:r>
-        <w:rPr>
-          <w:rFonts w:ascii="Arial" w:eastAsia="Times New Roman" w:hAnsi="Arial" w:cs="Arial"/>
-          <w:color w:val="000000"/>
-          <w:sz w:val="24"/>
-          <w:szCs w:val="24"/>
-          <w:lang w:eastAsia="en-DE"/>
-        </w:rPr>
-        <w:t xml:space="preserve"> und </w:t>
-      </w:r>
-      <w:proofErr w:type="spellStart"/>
-      <w:r>
-        <w:rPr>
-          <w:rFonts w:ascii="Arial" w:eastAsia="Times New Roman" w:hAnsi="Arial" w:cs="Arial"/>
-          <w:color w:val="000000"/>
-          <w:sz w:val="24"/>
-          <w:szCs w:val="24"/>
-          <w:lang w:eastAsia="en-DE"/>
-        </w:rPr>
-        <w:t>keine</w:t>
-      </w:r>
-      <w:proofErr w:type="spellEnd"/>
-      <w:r>
-        <w:rPr>
-          <w:rFonts w:ascii="Arial" w:eastAsia="Times New Roman" w:hAnsi="Arial" w:cs="Arial"/>
-          <w:color w:val="000000"/>
-          <w:sz w:val="24"/>
-          <w:szCs w:val="24"/>
-          <w:lang w:eastAsia="en-DE"/>
-        </w:rPr>
-        <w:t xml:space="preserve"> </w:t>
-      </w:r>
-      <w:proofErr w:type="spellStart"/>
-      <w:r>
-        <w:rPr>
-          <w:rFonts w:ascii="Arial" w:eastAsia="Times New Roman" w:hAnsi="Arial" w:cs="Arial"/>
-          <w:color w:val="000000"/>
-          <w:sz w:val="24"/>
-          <w:szCs w:val="24"/>
-          <w:lang w:eastAsia="en-DE"/>
-        </w:rPr>
-        <w:t>anderen</w:t>
-      </w:r>
-      <w:proofErr w:type="spellEnd"/>
-      <w:r>
-        <w:rPr>
-          <w:rFonts w:ascii="Arial" w:eastAsia="Times New Roman" w:hAnsi="Arial" w:cs="Arial"/>
-          <w:color w:val="000000"/>
-          <w:sz w:val="24"/>
-          <w:szCs w:val="24"/>
-          <w:lang w:eastAsia="en-DE"/>
-        </w:rPr>
-        <w:t xml:space="preserve"> </w:t>
-      </w:r>
-      <w:proofErr w:type="spellStart"/>
-      <w:r>
-        <w:rPr>
-          <w:rFonts w:ascii="Arial" w:eastAsia="Times New Roman" w:hAnsi="Arial" w:cs="Arial"/>
-          <w:color w:val="000000"/>
-          <w:sz w:val="24"/>
-          <w:szCs w:val="24"/>
-          <w:lang w:eastAsia="en-DE"/>
-        </w:rPr>
-        <w:t>als</w:t>
-      </w:r>
-      <w:proofErr w:type="spellEnd"/>
-      <w:r>
-        <w:rPr>
-          <w:rFonts w:ascii="Arial" w:eastAsia="Times New Roman" w:hAnsi="Arial" w:cs="Arial"/>
-          <w:color w:val="000000"/>
-          <w:sz w:val="24"/>
-          <w:szCs w:val="24"/>
-          <w:lang w:eastAsia="en-DE"/>
-        </w:rPr>
-        <w:t xml:space="preserve"> die </w:t>
-      </w:r>
-      <w:proofErr w:type="spellStart"/>
-      <w:r>
-        <w:rPr>
-          <w:rFonts w:ascii="Arial" w:eastAsia="Times New Roman" w:hAnsi="Arial" w:cs="Arial"/>
-          <w:color w:val="000000"/>
-          <w:sz w:val="24"/>
-          <w:szCs w:val="24"/>
-          <w:lang w:eastAsia="en-DE"/>
-        </w:rPr>
-        <w:t>angegebenen</w:t>
-      </w:r>
-      <w:proofErr w:type="spellEnd"/>
-      <w:r>
-        <w:rPr>
-          <w:rFonts w:ascii="Arial" w:eastAsia="Times New Roman" w:hAnsi="Arial" w:cs="Arial"/>
-          <w:color w:val="000000"/>
-          <w:sz w:val="24"/>
-          <w:szCs w:val="24"/>
-          <w:lang w:eastAsia="en-DE"/>
-        </w:rPr>
-        <w:t xml:space="preserve"> </w:t>
-      </w:r>
-      <w:proofErr w:type="spellStart"/>
-      <w:r>
-        <w:rPr>
-          <w:rFonts w:ascii="Arial" w:eastAsia="Times New Roman" w:hAnsi="Arial" w:cs="Arial"/>
-          <w:color w:val="000000"/>
-          <w:sz w:val="24"/>
-          <w:szCs w:val="24"/>
-          <w:lang w:eastAsia="en-DE"/>
-        </w:rPr>
-        <w:t>Hilfsmittel</w:t>
-      </w:r>
-      <w:proofErr w:type="spellEnd"/>
-      <w:r>
-        <w:rPr>
-          <w:rFonts w:ascii="Arial" w:eastAsia="Times New Roman" w:hAnsi="Arial" w:cs="Arial"/>
-          <w:color w:val="000000"/>
-          <w:sz w:val="24"/>
-          <w:szCs w:val="24"/>
-          <w:lang w:eastAsia="en-DE"/>
-        </w:rPr>
-        <w:t xml:space="preserve"> </w:t>
-      </w:r>
-      <w:proofErr w:type="spellStart"/>
-      <w:r>
-        <w:rPr>
-          <w:rFonts w:ascii="Arial" w:eastAsia="Times New Roman" w:hAnsi="Arial" w:cs="Arial"/>
-          <w:color w:val="000000"/>
-          <w:sz w:val="24"/>
-          <w:szCs w:val="24"/>
-          <w:lang w:eastAsia="en-DE"/>
-        </w:rPr>
-        <w:t>benutzt</w:t>
-      </w:r>
-      <w:proofErr w:type="spellEnd"/>
-      <w:r>
-        <w:rPr>
-          <w:rFonts w:ascii="Arial" w:eastAsia="Times New Roman" w:hAnsi="Arial" w:cs="Arial"/>
-          <w:color w:val="000000"/>
-          <w:sz w:val="24"/>
-          <w:szCs w:val="24"/>
-          <w:lang w:eastAsia="en-DE"/>
-        </w:rPr>
-        <w:t xml:space="preserve"> </w:t>
-      </w:r>
-      <w:proofErr w:type="spellStart"/>
-      <w:r>
-        <w:rPr>
-          <w:rFonts w:ascii="Arial" w:eastAsia="Times New Roman" w:hAnsi="Arial" w:cs="Arial"/>
-          <w:color w:val="000000"/>
-          <w:sz w:val="24"/>
-          <w:szCs w:val="24"/>
-          <w:lang w:eastAsia="en-DE"/>
-        </w:rPr>
-        <w:t>habe</w:t>
-      </w:r>
-      <w:proofErr w:type="spellEnd"/>
-      <w:r>
-        <w:rPr>
-          <w:rFonts w:ascii="Arial" w:eastAsia="Times New Roman" w:hAnsi="Arial" w:cs="Arial"/>
-          <w:color w:val="000000"/>
-          <w:sz w:val="24"/>
-          <w:szCs w:val="24"/>
-          <w:lang w:eastAsia="en-DE"/>
-        </w:rPr>
-        <w:t xml:space="preserve">. Die </w:t>
-      </w:r>
-      <w:proofErr w:type="spellStart"/>
-      <w:r>
-        <w:rPr>
-          <w:rFonts w:ascii="Arial" w:eastAsia="Times New Roman" w:hAnsi="Arial" w:cs="Arial"/>
-          <w:color w:val="000000"/>
-          <w:sz w:val="24"/>
-          <w:szCs w:val="24"/>
-          <w:lang w:eastAsia="en-DE"/>
-        </w:rPr>
-        <w:t>Stellen</w:t>
-      </w:r>
-      <w:proofErr w:type="spellEnd"/>
-      <w:r>
-        <w:rPr>
-          <w:rFonts w:ascii="Arial" w:eastAsia="Times New Roman" w:hAnsi="Arial" w:cs="Arial"/>
-          <w:color w:val="000000"/>
-          <w:sz w:val="24"/>
-          <w:szCs w:val="24"/>
-          <w:lang w:eastAsia="en-DE"/>
-        </w:rPr>
-        <w:t xml:space="preserve"> der Arbeit, die dem </w:t>
-      </w:r>
-      <w:proofErr w:type="spellStart"/>
-      <w:r>
-        <w:rPr>
-          <w:rFonts w:ascii="Arial" w:eastAsia="Times New Roman" w:hAnsi="Arial" w:cs="Arial"/>
-          <w:color w:val="000000"/>
-          <w:sz w:val="24"/>
-          <w:szCs w:val="24"/>
-          <w:lang w:eastAsia="en-DE"/>
-        </w:rPr>
-        <w:t>Wortlaut</w:t>
-      </w:r>
-      <w:proofErr w:type="spellEnd"/>
-      <w:r>
-        <w:rPr>
-          <w:rFonts w:ascii="Arial" w:eastAsia="Times New Roman" w:hAnsi="Arial" w:cs="Arial"/>
-          <w:color w:val="000000"/>
-          <w:sz w:val="24"/>
-          <w:szCs w:val="24"/>
-          <w:lang w:eastAsia="en-DE"/>
-        </w:rPr>
-        <w:t xml:space="preserve"> </w:t>
-      </w:r>
-      <w:proofErr w:type="spellStart"/>
-      <w:r>
-        <w:rPr>
-          <w:rFonts w:ascii="Arial" w:eastAsia="Times New Roman" w:hAnsi="Arial" w:cs="Arial"/>
-          <w:color w:val="000000"/>
-          <w:sz w:val="24"/>
-          <w:szCs w:val="24"/>
-          <w:lang w:eastAsia="en-DE"/>
-        </w:rPr>
-        <w:t>oder</w:t>
-      </w:r>
-      <w:proofErr w:type="spellEnd"/>
-      <w:r>
-        <w:rPr>
-          <w:rFonts w:ascii="Arial" w:eastAsia="Times New Roman" w:hAnsi="Arial" w:cs="Arial"/>
-          <w:color w:val="000000"/>
-          <w:sz w:val="24"/>
-          <w:szCs w:val="24"/>
-          <w:lang w:eastAsia="en-DE"/>
-        </w:rPr>
-        <w:t xml:space="preserve"> dem Sinn </w:t>
-      </w:r>
-      <w:proofErr w:type="spellStart"/>
-      <w:r>
-        <w:rPr>
-          <w:rFonts w:ascii="Arial" w:eastAsia="Times New Roman" w:hAnsi="Arial" w:cs="Arial"/>
-          <w:color w:val="000000"/>
-          <w:sz w:val="24"/>
-          <w:szCs w:val="24"/>
-          <w:lang w:eastAsia="en-DE"/>
-        </w:rPr>
-        <w:t>nach</w:t>
-      </w:r>
-      <w:proofErr w:type="spellEnd"/>
-      <w:r>
-        <w:rPr>
-          <w:rFonts w:ascii="Arial" w:eastAsia="Times New Roman" w:hAnsi="Arial" w:cs="Arial"/>
-          <w:color w:val="000000"/>
-          <w:sz w:val="24"/>
-          <w:szCs w:val="24"/>
-          <w:lang w:eastAsia="en-DE"/>
-        </w:rPr>
-        <w:t xml:space="preserve"> </w:t>
-      </w:r>
-      <w:proofErr w:type="spellStart"/>
-      <w:r>
-        <w:rPr>
-          <w:rFonts w:ascii="Arial" w:eastAsia="Times New Roman" w:hAnsi="Arial" w:cs="Arial"/>
-          <w:color w:val="000000"/>
-          <w:sz w:val="24"/>
-          <w:szCs w:val="24"/>
-          <w:lang w:eastAsia="en-DE"/>
-        </w:rPr>
-        <w:t>anderen</w:t>
-      </w:r>
-      <w:proofErr w:type="spellEnd"/>
-      <w:r>
-        <w:rPr>
-          <w:rFonts w:ascii="Arial" w:eastAsia="Times New Roman" w:hAnsi="Arial" w:cs="Arial"/>
-          <w:color w:val="000000"/>
-          <w:sz w:val="24"/>
-          <w:szCs w:val="24"/>
-          <w:lang w:eastAsia="en-DE"/>
-        </w:rPr>
-        <w:t xml:space="preserve"> </w:t>
-      </w:r>
-      <w:proofErr w:type="spellStart"/>
-      <w:r>
-        <w:rPr>
-          <w:rFonts w:ascii="Arial" w:eastAsia="Times New Roman" w:hAnsi="Arial" w:cs="Arial"/>
-          <w:color w:val="000000"/>
-          <w:sz w:val="24"/>
-          <w:szCs w:val="24"/>
-          <w:lang w:eastAsia="en-DE"/>
-        </w:rPr>
-        <w:t>Werken</w:t>
-      </w:r>
-      <w:proofErr w:type="spellEnd"/>
-      <w:r>
-        <w:rPr>
-          <w:rFonts w:ascii="Arial" w:eastAsia="Times New Roman" w:hAnsi="Arial" w:cs="Arial"/>
-          <w:color w:val="000000"/>
-          <w:sz w:val="24"/>
-          <w:szCs w:val="24"/>
-          <w:lang w:eastAsia="en-DE"/>
-        </w:rPr>
-        <w:t xml:space="preserve"> (</w:t>
-      </w:r>
-      <w:proofErr w:type="spellStart"/>
-      <w:r>
-        <w:rPr>
-          <w:rFonts w:ascii="Arial" w:eastAsia="Times New Roman" w:hAnsi="Arial" w:cs="Arial"/>
-          <w:color w:val="000000"/>
-          <w:sz w:val="24"/>
-          <w:szCs w:val="24"/>
-          <w:lang w:eastAsia="en-DE"/>
-        </w:rPr>
-        <w:t>dazu</w:t>
-      </w:r>
-      <w:proofErr w:type="spellEnd"/>
-      <w:r>
-        <w:rPr>
-          <w:rFonts w:ascii="Arial" w:eastAsia="Times New Roman" w:hAnsi="Arial" w:cs="Arial"/>
-          <w:color w:val="000000"/>
-          <w:sz w:val="24"/>
-          <w:szCs w:val="24"/>
-          <w:lang w:eastAsia="en-DE"/>
-        </w:rPr>
-        <w:t xml:space="preserve"> </w:t>
-      </w:r>
-      <w:proofErr w:type="spellStart"/>
-      <w:r>
-        <w:rPr>
-          <w:rFonts w:ascii="Arial" w:eastAsia="Times New Roman" w:hAnsi="Arial" w:cs="Arial"/>
-          <w:color w:val="000000"/>
-          <w:sz w:val="24"/>
-          <w:szCs w:val="24"/>
-          <w:lang w:eastAsia="en-DE"/>
-        </w:rPr>
-        <w:t>zählen</w:t>
-      </w:r>
-      <w:proofErr w:type="spellEnd"/>
-      <w:r>
-        <w:rPr>
-          <w:rFonts w:ascii="Arial" w:eastAsia="Times New Roman" w:hAnsi="Arial" w:cs="Arial"/>
-          <w:color w:val="000000"/>
-          <w:sz w:val="24"/>
-          <w:szCs w:val="24"/>
-          <w:lang w:eastAsia="en-DE"/>
-        </w:rPr>
-        <w:t xml:space="preserve"> </w:t>
-      </w:r>
-      <w:proofErr w:type="spellStart"/>
-      <w:r>
-        <w:rPr>
-          <w:rFonts w:ascii="Arial" w:eastAsia="Times New Roman" w:hAnsi="Arial" w:cs="Arial"/>
-          <w:color w:val="000000"/>
-          <w:sz w:val="24"/>
-          <w:szCs w:val="24"/>
-          <w:lang w:eastAsia="en-DE"/>
-        </w:rPr>
-        <w:t>auch</w:t>
-      </w:r>
-      <w:proofErr w:type="spellEnd"/>
-      <w:r>
-        <w:rPr>
-          <w:rFonts w:ascii="Arial" w:eastAsia="Times New Roman" w:hAnsi="Arial" w:cs="Arial"/>
-          <w:color w:val="000000"/>
-          <w:sz w:val="24"/>
-          <w:szCs w:val="24"/>
-          <w:lang w:eastAsia="en-DE"/>
-        </w:rPr>
-        <w:t xml:space="preserve"> </w:t>
-      </w:r>
-      <w:proofErr w:type="spellStart"/>
-      <w:r>
-        <w:rPr>
-          <w:rFonts w:ascii="Arial" w:eastAsia="Times New Roman" w:hAnsi="Arial" w:cs="Arial"/>
-          <w:color w:val="000000"/>
-          <w:sz w:val="24"/>
-          <w:szCs w:val="24"/>
-          <w:lang w:eastAsia="en-DE"/>
-        </w:rPr>
-        <w:t>Internetquellen</w:t>
-      </w:r>
-      <w:proofErr w:type="spellEnd"/>
-      <w:r>
-        <w:rPr>
-          <w:rFonts w:ascii="Arial" w:eastAsia="Times New Roman" w:hAnsi="Arial" w:cs="Arial"/>
-          <w:color w:val="000000"/>
-          <w:sz w:val="24"/>
-          <w:szCs w:val="24"/>
-          <w:lang w:eastAsia="en-DE"/>
-        </w:rPr>
-        <w:t xml:space="preserve">) </w:t>
-      </w:r>
-      <w:proofErr w:type="spellStart"/>
-      <w:r>
-        <w:rPr>
-          <w:rFonts w:ascii="Arial" w:eastAsia="Times New Roman" w:hAnsi="Arial" w:cs="Arial"/>
-          <w:color w:val="000000"/>
-          <w:sz w:val="24"/>
-          <w:szCs w:val="24"/>
-          <w:lang w:eastAsia="en-DE"/>
-        </w:rPr>
-        <w:t>entnommen</w:t>
-      </w:r>
-      <w:proofErr w:type="spellEnd"/>
-      <w:r>
-        <w:rPr>
-          <w:rFonts w:ascii="Arial" w:eastAsia="Times New Roman" w:hAnsi="Arial" w:cs="Arial"/>
-          <w:color w:val="000000"/>
-          <w:sz w:val="24"/>
-          <w:szCs w:val="24"/>
-          <w:lang w:eastAsia="en-DE"/>
-        </w:rPr>
-        <w:t xml:space="preserve"> </w:t>
-      </w:r>
-      <w:proofErr w:type="spellStart"/>
-      <w:r>
-        <w:rPr>
-          <w:rFonts w:ascii="Arial" w:eastAsia="Times New Roman" w:hAnsi="Arial" w:cs="Arial"/>
-          <w:color w:val="000000"/>
-          <w:sz w:val="24"/>
-          <w:szCs w:val="24"/>
-          <w:lang w:eastAsia="en-DE"/>
-        </w:rPr>
-        <w:t>sind</w:t>
-      </w:r>
-      <w:proofErr w:type="spellEnd"/>
-      <w:r>
-        <w:rPr>
-          <w:rFonts w:ascii="Arial" w:eastAsia="Times New Roman" w:hAnsi="Arial" w:cs="Arial"/>
-          <w:color w:val="000000"/>
-          <w:sz w:val="24"/>
-          <w:szCs w:val="24"/>
-          <w:lang w:eastAsia="en-DE"/>
-        </w:rPr>
-        <w:t xml:space="preserve">, </w:t>
-      </w:r>
-      <w:proofErr w:type="spellStart"/>
-      <w:r>
-        <w:rPr>
-          <w:rFonts w:ascii="Arial" w:eastAsia="Times New Roman" w:hAnsi="Arial" w:cs="Arial"/>
-          <w:color w:val="000000"/>
-          <w:sz w:val="24"/>
-          <w:szCs w:val="24"/>
-          <w:lang w:eastAsia="en-DE"/>
-        </w:rPr>
-        <w:t>wurden</w:t>
-      </w:r>
-      <w:proofErr w:type="spellEnd"/>
-      <w:r>
-        <w:rPr>
-          <w:rFonts w:ascii="Arial" w:eastAsia="Times New Roman" w:hAnsi="Arial" w:cs="Arial"/>
-          <w:color w:val="000000"/>
-          <w:sz w:val="24"/>
-          <w:szCs w:val="24"/>
-          <w:lang w:eastAsia="en-DE"/>
-        </w:rPr>
-        <w:t xml:space="preserve"> </w:t>
-      </w:r>
-      <w:proofErr w:type="spellStart"/>
-      <w:r>
-        <w:rPr>
-          <w:rFonts w:ascii="Arial" w:eastAsia="Times New Roman" w:hAnsi="Arial" w:cs="Arial"/>
-          <w:color w:val="000000"/>
-          <w:sz w:val="24"/>
-          <w:szCs w:val="24"/>
-          <w:lang w:eastAsia="en-DE"/>
-        </w:rPr>
-        <w:t>unter</w:t>
-      </w:r>
-      <w:proofErr w:type="spellEnd"/>
-      <w:r>
-        <w:rPr>
-          <w:rFonts w:ascii="Arial" w:eastAsia="Times New Roman" w:hAnsi="Arial" w:cs="Arial"/>
-          <w:color w:val="000000"/>
-          <w:sz w:val="24"/>
-          <w:szCs w:val="24"/>
-          <w:lang w:eastAsia="en-DE"/>
-        </w:rPr>
-        <w:t xml:space="preserve"> </w:t>
-      </w:r>
-      <w:proofErr w:type="spellStart"/>
-      <w:r>
-        <w:rPr>
-          <w:rFonts w:ascii="Arial" w:eastAsia="Times New Roman" w:hAnsi="Arial" w:cs="Arial"/>
-          <w:color w:val="000000"/>
-          <w:sz w:val="24"/>
-          <w:szCs w:val="24"/>
-          <w:lang w:eastAsia="en-DE"/>
-        </w:rPr>
-        <w:t>Angabe</w:t>
-      </w:r>
-      <w:proofErr w:type="spellEnd"/>
-      <w:r>
-        <w:rPr>
-          <w:rFonts w:ascii="Arial" w:eastAsia="Times New Roman" w:hAnsi="Arial" w:cs="Arial"/>
-          <w:color w:val="000000"/>
-          <w:sz w:val="24"/>
-          <w:szCs w:val="24"/>
-          <w:lang w:eastAsia="en-DE"/>
-        </w:rPr>
-        <w:t xml:space="preserve"> der Quelle </w:t>
-      </w:r>
-      <w:proofErr w:type="spellStart"/>
-      <w:r>
-        <w:rPr>
-          <w:rFonts w:ascii="Arial" w:eastAsia="Times New Roman" w:hAnsi="Arial" w:cs="Arial"/>
-          <w:color w:val="000000"/>
-          <w:sz w:val="24"/>
-          <w:szCs w:val="24"/>
-          <w:lang w:eastAsia="en-DE"/>
-        </w:rPr>
-        <w:t>kenntlich</w:t>
-      </w:r>
-      <w:proofErr w:type="spellEnd"/>
-      <w:r>
-        <w:rPr>
-          <w:rFonts w:ascii="Arial" w:eastAsia="Times New Roman" w:hAnsi="Arial" w:cs="Arial"/>
-          <w:color w:val="000000"/>
-          <w:sz w:val="24"/>
-          <w:szCs w:val="24"/>
-          <w:lang w:eastAsia="en-DE"/>
-        </w:rPr>
-        <w:t xml:space="preserve"> </w:t>
-      </w:r>
-      <w:proofErr w:type="spellStart"/>
-      <w:r>
-        <w:rPr>
-          <w:rFonts w:ascii="Arial" w:eastAsia="Times New Roman" w:hAnsi="Arial" w:cs="Arial"/>
-          <w:color w:val="000000"/>
-          <w:sz w:val="24"/>
-          <w:szCs w:val="24"/>
-          <w:lang w:eastAsia="en-DE"/>
-        </w:rPr>
-        <w:t>gemacht</w:t>
-      </w:r>
-      <w:proofErr w:type="spellEnd"/>
-      <w:r>
-        <w:rPr>
-          <w:rFonts w:ascii="Arial" w:eastAsia="Times New Roman" w:hAnsi="Arial" w:cs="Arial"/>
-          <w:color w:val="000000"/>
-          <w:sz w:val="24"/>
-          <w:szCs w:val="24"/>
-          <w:lang w:eastAsia="en-DE"/>
-        </w:rPr>
-        <w:t>.</w:t>
+      <w:r>
+        <w:rPr>
+          <w:rFonts w:ascii="Arial" w:eastAsia="Times New Roman" w:hAnsi="Arial" w:cs="Arial"/>
+          <w:color w:val="000000"/>
+          <w:sz w:val="24"/>
+          <w:szCs w:val="24"/>
+          <w:lang w:eastAsia="en-DE"/>
+        </w:rPr>
+        <w:t>Hiermit räume ich, dem SAE Institut das nicht exklusive jedoch zeitlich und örtlich unbeschränkte Recht ein, die vorliegende Arbeit zum Zweck der Ausbildung, sowie der Darstellung von Ausbildungsinhalten, zu speichern und für Personen des SAE Instituts zugänglich zu machen. </w:t>
       </w:r>
     </w:p>
     <w:p>
@@ -7200,818 +5579,7 @@
           <w:lang w:eastAsia="en-DE"/>
         </w:rPr>
         <w:tab/>
-      </w:r>
-      <w:proofErr w:type="spellStart"/>
-      <w:r>
-        <w:rPr>
-          <w:rFonts w:ascii="Arial" w:eastAsia="Times New Roman" w:hAnsi="Arial" w:cs="Arial"/>
-          <w:color w:val="000000"/>
-          <w:sz w:val="20"/>
-          <w:szCs w:val="20"/>
-          <w:lang w:eastAsia="en-DE"/>
-        </w:rPr>
-        <w:t>Unterschrift</w:t>
-      </w:r>
-      <w:proofErr w:type="spellEnd"/>
-      <w:r>
-        <w:rPr>
-          <w:rFonts w:ascii="Arial" w:eastAsia="Times New Roman" w:hAnsi="Arial" w:cs="Arial"/>
-          <w:color w:val="000000"/>
-          <w:sz w:val="20"/>
-          <w:szCs w:val="20"/>
-          <w:lang w:eastAsia="en-DE"/>
-        </w:rPr>
-        <w:t xml:space="preserve"> Student/in</w:t>
-      </w:r>
-    </w:p>
-    <w:p>
-      <w:pPr>
-        <w:spacing w:after="240" w:line="240" w:lineRule="auto"/>
-        <w:rPr>
-          <w:rFonts w:ascii="Times New Roman" w:eastAsia="Times New Roman" w:hAnsi="Times New Roman" w:cs="Times New Roman"/>
-          <w:sz w:val="24"/>
-          <w:szCs w:val="24"/>
-          <w:lang w:eastAsia="en-DE"/>
-        </w:rPr>
-      </w:pPr>
-    </w:p>
-    <w:p>
-      <w:pPr>
-        <w:spacing w:after="0" w:line="240" w:lineRule="auto"/>
-        <w:jc w:val="both"/>
-        <w:rPr>
-          <w:rFonts w:ascii="Times New Roman" w:eastAsia="Times New Roman" w:hAnsi="Times New Roman" w:cs="Times New Roman"/>
-          <w:sz w:val="24"/>
-          <w:szCs w:val="24"/>
-          <w:lang w:eastAsia="en-DE"/>
-        </w:rPr>
-      </w:pPr>
-      <w:proofErr w:type="spellStart"/>
-      <w:r>
-        <w:rPr>
-          <w:rFonts w:ascii="Arial" w:eastAsia="Times New Roman" w:hAnsi="Arial" w:cs="Arial"/>
-          <w:b/>
-          <w:bCs/>
-          <w:color w:val="000000"/>
-          <w:sz w:val="24"/>
-          <w:szCs w:val="24"/>
-          <w:lang w:eastAsia="en-DE"/>
-        </w:rPr>
-        <w:t>Rechtevereinbarung</w:t>
-      </w:r>
-      <w:proofErr w:type="spellEnd"/>
-      <w:r>
-        <w:rPr>
-          <w:rFonts w:ascii="Arial" w:eastAsia="Times New Roman" w:hAnsi="Arial" w:cs="Arial"/>
-          <w:b/>
-          <w:bCs/>
-          <w:color w:val="000000"/>
-          <w:sz w:val="24"/>
-          <w:szCs w:val="24"/>
-          <w:lang w:eastAsia="en-DE"/>
-        </w:rPr>
-        <w:t>:</w:t>
-      </w:r>
-    </w:p>
-    <w:p>
-      <w:pPr>
-        <w:spacing w:after="0" w:line="240" w:lineRule="auto"/>
-        <w:jc w:val="both"/>
-        <w:rPr>
-          <w:rFonts w:ascii="Times New Roman" w:eastAsia="Times New Roman" w:hAnsi="Times New Roman" w:cs="Times New Roman"/>
-          <w:sz w:val="24"/>
-          <w:szCs w:val="24"/>
-          <w:lang w:eastAsia="en-DE"/>
-        </w:rPr>
-      </w:pPr>
-      <w:proofErr w:type="spellStart"/>
-      <w:r>
-        <w:rPr>
-          <w:rFonts w:ascii="Arial" w:eastAsia="Times New Roman" w:hAnsi="Arial" w:cs="Arial"/>
-          <w:color w:val="000000"/>
-          <w:sz w:val="24"/>
-          <w:szCs w:val="24"/>
-          <w:lang w:eastAsia="en-DE"/>
-        </w:rPr>
-        <w:t>Hiermit</w:t>
-      </w:r>
-      <w:proofErr w:type="spellEnd"/>
-      <w:r>
-        <w:rPr>
-          <w:rFonts w:ascii="Arial" w:eastAsia="Times New Roman" w:hAnsi="Arial" w:cs="Arial"/>
-          <w:color w:val="000000"/>
-          <w:sz w:val="24"/>
-          <w:szCs w:val="24"/>
-          <w:lang w:eastAsia="en-DE"/>
-        </w:rPr>
-        <w:t xml:space="preserve"> </w:t>
-      </w:r>
-      <w:proofErr w:type="spellStart"/>
-      <w:r>
-        <w:rPr>
-          <w:rFonts w:ascii="Arial" w:eastAsia="Times New Roman" w:hAnsi="Arial" w:cs="Arial"/>
-          <w:color w:val="000000"/>
-          <w:sz w:val="24"/>
-          <w:szCs w:val="24"/>
-          <w:lang w:eastAsia="en-DE"/>
-        </w:rPr>
-        <w:t>räume</w:t>
-      </w:r>
-      <w:proofErr w:type="spellEnd"/>
-      <w:r>
-        <w:rPr>
-          <w:rFonts w:ascii="Arial" w:eastAsia="Times New Roman" w:hAnsi="Arial" w:cs="Arial"/>
-          <w:color w:val="000000"/>
-          <w:sz w:val="24"/>
-          <w:szCs w:val="24"/>
-          <w:lang w:eastAsia="en-DE"/>
-        </w:rPr>
-        <w:t xml:space="preserve"> ich, dem SAE </w:t>
-      </w:r>
-      <w:proofErr w:type="spellStart"/>
-      <w:r>
-        <w:rPr>
-          <w:rFonts w:ascii="Arial" w:eastAsia="Times New Roman" w:hAnsi="Arial" w:cs="Arial"/>
-          <w:color w:val="000000"/>
-          <w:sz w:val="24"/>
-          <w:szCs w:val="24"/>
-          <w:lang w:eastAsia="en-DE"/>
-        </w:rPr>
-        <w:t>Institut</w:t>
-      </w:r>
-      <w:proofErr w:type="spellEnd"/>
-      <w:r>
-        <w:rPr>
-          <w:rFonts w:ascii="Arial" w:eastAsia="Times New Roman" w:hAnsi="Arial" w:cs="Arial"/>
-          <w:color w:val="000000"/>
-          <w:sz w:val="24"/>
-          <w:szCs w:val="24"/>
-          <w:lang w:eastAsia="en-DE"/>
-        </w:rPr>
-        <w:t xml:space="preserve"> das </w:t>
-      </w:r>
-      <w:proofErr w:type="spellStart"/>
-      <w:r>
-        <w:rPr>
-          <w:rFonts w:ascii="Arial" w:eastAsia="Times New Roman" w:hAnsi="Arial" w:cs="Arial"/>
-          <w:color w:val="000000"/>
-          <w:sz w:val="24"/>
-          <w:szCs w:val="24"/>
-          <w:lang w:eastAsia="en-DE"/>
-        </w:rPr>
-        <w:t>nicht</w:t>
-      </w:r>
-      <w:proofErr w:type="spellEnd"/>
-      <w:r>
-        <w:rPr>
-          <w:rFonts w:ascii="Arial" w:eastAsia="Times New Roman" w:hAnsi="Arial" w:cs="Arial"/>
-          <w:color w:val="000000"/>
-          <w:sz w:val="24"/>
-          <w:szCs w:val="24"/>
-          <w:lang w:eastAsia="en-DE"/>
-        </w:rPr>
-        <w:t xml:space="preserve"> </w:t>
-      </w:r>
-      <w:proofErr w:type="spellStart"/>
-      <w:r>
-        <w:rPr>
-          <w:rFonts w:ascii="Arial" w:eastAsia="Times New Roman" w:hAnsi="Arial" w:cs="Arial"/>
-          <w:color w:val="000000"/>
-          <w:sz w:val="24"/>
-          <w:szCs w:val="24"/>
-          <w:lang w:eastAsia="en-DE"/>
-        </w:rPr>
-        <w:t>exklusive</w:t>
-      </w:r>
-      <w:proofErr w:type="spellEnd"/>
-      <w:r>
-        <w:rPr>
-          <w:rFonts w:ascii="Arial" w:eastAsia="Times New Roman" w:hAnsi="Arial" w:cs="Arial"/>
-          <w:color w:val="000000"/>
-          <w:sz w:val="24"/>
-          <w:szCs w:val="24"/>
-          <w:lang w:eastAsia="en-DE"/>
-        </w:rPr>
-        <w:t xml:space="preserve"> </w:t>
-      </w:r>
-      <w:proofErr w:type="spellStart"/>
-      <w:r>
-        <w:rPr>
-          <w:rFonts w:ascii="Arial" w:eastAsia="Times New Roman" w:hAnsi="Arial" w:cs="Arial"/>
-          <w:color w:val="000000"/>
-          <w:sz w:val="24"/>
-          <w:szCs w:val="24"/>
-          <w:lang w:eastAsia="en-DE"/>
-        </w:rPr>
-        <w:t>jedoch</w:t>
-      </w:r>
-      <w:proofErr w:type="spellEnd"/>
-      <w:r>
-        <w:rPr>
-          <w:rFonts w:ascii="Arial" w:eastAsia="Times New Roman" w:hAnsi="Arial" w:cs="Arial"/>
-          <w:color w:val="000000"/>
-          <w:sz w:val="24"/>
-          <w:szCs w:val="24"/>
-          <w:lang w:eastAsia="en-DE"/>
-        </w:rPr>
-        <w:t xml:space="preserve"> </w:t>
-      </w:r>
-      <w:proofErr w:type="spellStart"/>
-      <w:r>
-        <w:rPr>
-          <w:rFonts w:ascii="Arial" w:eastAsia="Times New Roman" w:hAnsi="Arial" w:cs="Arial"/>
-          <w:color w:val="000000"/>
-          <w:sz w:val="24"/>
-          <w:szCs w:val="24"/>
-          <w:lang w:eastAsia="en-DE"/>
-        </w:rPr>
-        <w:t>zeitlich</w:t>
-      </w:r>
-      <w:proofErr w:type="spellEnd"/>
-      <w:r>
-        <w:rPr>
-          <w:rFonts w:ascii="Arial" w:eastAsia="Times New Roman" w:hAnsi="Arial" w:cs="Arial"/>
-          <w:color w:val="000000"/>
-          <w:sz w:val="24"/>
-          <w:szCs w:val="24"/>
-          <w:lang w:eastAsia="en-DE"/>
-        </w:rPr>
-        <w:t xml:space="preserve"> und </w:t>
-      </w:r>
-      <w:proofErr w:type="spellStart"/>
-      <w:r>
-        <w:rPr>
-          <w:rFonts w:ascii="Arial" w:eastAsia="Times New Roman" w:hAnsi="Arial" w:cs="Arial"/>
-          <w:color w:val="000000"/>
-          <w:sz w:val="24"/>
-          <w:szCs w:val="24"/>
-          <w:lang w:eastAsia="en-DE"/>
-        </w:rPr>
-        <w:t>örtlich</w:t>
-      </w:r>
-      <w:proofErr w:type="spellEnd"/>
-      <w:r>
-        <w:rPr>
-          <w:rFonts w:ascii="Arial" w:eastAsia="Times New Roman" w:hAnsi="Arial" w:cs="Arial"/>
-          <w:color w:val="000000"/>
-          <w:sz w:val="24"/>
-          <w:szCs w:val="24"/>
-          <w:lang w:eastAsia="en-DE"/>
-        </w:rPr>
-        <w:t xml:space="preserve"> </w:t>
-      </w:r>
-      <w:proofErr w:type="spellStart"/>
-      <w:r>
-        <w:rPr>
-          <w:rFonts w:ascii="Arial" w:eastAsia="Times New Roman" w:hAnsi="Arial" w:cs="Arial"/>
-          <w:color w:val="000000"/>
-          <w:sz w:val="24"/>
-          <w:szCs w:val="24"/>
-          <w:lang w:eastAsia="en-DE"/>
-        </w:rPr>
-        <w:t>unbeschränkte</w:t>
-      </w:r>
-      <w:proofErr w:type="spellEnd"/>
-      <w:r>
-        <w:rPr>
-          <w:rFonts w:ascii="Arial" w:eastAsia="Times New Roman" w:hAnsi="Arial" w:cs="Arial"/>
-          <w:color w:val="000000"/>
-          <w:sz w:val="24"/>
-          <w:szCs w:val="24"/>
-          <w:lang w:eastAsia="en-DE"/>
-        </w:rPr>
-        <w:t xml:space="preserve"> </w:t>
-      </w:r>
-      <w:proofErr w:type="spellStart"/>
-      <w:r>
-        <w:rPr>
-          <w:rFonts w:ascii="Arial" w:eastAsia="Times New Roman" w:hAnsi="Arial" w:cs="Arial"/>
-          <w:color w:val="000000"/>
-          <w:sz w:val="24"/>
-          <w:szCs w:val="24"/>
-          <w:lang w:eastAsia="en-DE"/>
-        </w:rPr>
-        <w:t>Recht</w:t>
-      </w:r>
-      <w:proofErr w:type="spellEnd"/>
-      <w:r>
-        <w:rPr>
-          <w:rFonts w:ascii="Arial" w:eastAsia="Times New Roman" w:hAnsi="Arial" w:cs="Arial"/>
-          <w:color w:val="000000"/>
-          <w:sz w:val="24"/>
-          <w:szCs w:val="24"/>
-          <w:lang w:eastAsia="en-DE"/>
-        </w:rPr>
-        <w:t xml:space="preserve"> </w:t>
-      </w:r>
-      <w:proofErr w:type="spellStart"/>
-      <w:r>
-        <w:rPr>
-          <w:rFonts w:ascii="Arial" w:eastAsia="Times New Roman" w:hAnsi="Arial" w:cs="Arial"/>
-          <w:color w:val="000000"/>
-          <w:sz w:val="24"/>
-          <w:szCs w:val="24"/>
-          <w:lang w:eastAsia="en-DE"/>
-        </w:rPr>
-        <w:t>ein</w:t>
-      </w:r>
-      <w:proofErr w:type="spellEnd"/>
-      <w:r>
-        <w:rPr>
-          <w:rFonts w:ascii="Arial" w:eastAsia="Times New Roman" w:hAnsi="Arial" w:cs="Arial"/>
-          <w:color w:val="000000"/>
-          <w:sz w:val="24"/>
-          <w:szCs w:val="24"/>
-          <w:lang w:eastAsia="en-DE"/>
-        </w:rPr>
-        <w:t xml:space="preserve">, die </w:t>
-      </w:r>
-      <w:proofErr w:type="spellStart"/>
-      <w:r>
-        <w:rPr>
-          <w:rFonts w:ascii="Arial" w:eastAsia="Times New Roman" w:hAnsi="Arial" w:cs="Arial"/>
-          <w:color w:val="000000"/>
-          <w:sz w:val="24"/>
-          <w:szCs w:val="24"/>
-          <w:lang w:eastAsia="en-DE"/>
-        </w:rPr>
-        <w:t>vorliegende</w:t>
-      </w:r>
-      <w:proofErr w:type="spellEnd"/>
-      <w:r>
-        <w:rPr>
-          <w:rFonts w:ascii="Arial" w:eastAsia="Times New Roman" w:hAnsi="Arial" w:cs="Arial"/>
-          <w:color w:val="000000"/>
-          <w:sz w:val="24"/>
-          <w:szCs w:val="24"/>
-          <w:lang w:eastAsia="en-DE"/>
-        </w:rPr>
-        <w:t xml:space="preserve"> Arbeit </w:t>
-      </w:r>
-      <w:proofErr w:type="spellStart"/>
-      <w:r>
-        <w:rPr>
-          <w:rFonts w:ascii="Arial" w:eastAsia="Times New Roman" w:hAnsi="Arial" w:cs="Arial"/>
-          <w:color w:val="000000"/>
-          <w:sz w:val="24"/>
-          <w:szCs w:val="24"/>
-          <w:lang w:eastAsia="en-DE"/>
-        </w:rPr>
-        <w:t>zum</w:t>
-      </w:r>
-      <w:proofErr w:type="spellEnd"/>
-      <w:r>
-        <w:rPr>
-          <w:rFonts w:ascii="Arial" w:eastAsia="Times New Roman" w:hAnsi="Arial" w:cs="Arial"/>
-          <w:color w:val="000000"/>
-          <w:sz w:val="24"/>
-          <w:szCs w:val="24"/>
-          <w:lang w:eastAsia="en-DE"/>
-        </w:rPr>
-        <w:t xml:space="preserve"> </w:t>
-      </w:r>
-      <w:proofErr w:type="spellStart"/>
-      <w:r>
-        <w:rPr>
-          <w:rFonts w:ascii="Arial" w:eastAsia="Times New Roman" w:hAnsi="Arial" w:cs="Arial"/>
-          <w:color w:val="000000"/>
-          <w:sz w:val="24"/>
-          <w:szCs w:val="24"/>
-          <w:lang w:eastAsia="en-DE"/>
-        </w:rPr>
-        <w:t>Zweck</w:t>
-      </w:r>
-      <w:proofErr w:type="spellEnd"/>
-      <w:r>
-        <w:rPr>
-          <w:rFonts w:ascii="Arial" w:eastAsia="Times New Roman" w:hAnsi="Arial" w:cs="Arial"/>
-          <w:color w:val="000000"/>
-          <w:sz w:val="24"/>
-          <w:szCs w:val="24"/>
-          <w:lang w:eastAsia="en-DE"/>
-        </w:rPr>
-        <w:t xml:space="preserve"> der </w:t>
-      </w:r>
-      <w:proofErr w:type="spellStart"/>
-      <w:r>
-        <w:rPr>
-          <w:rFonts w:ascii="Arial" w:eastAsia="Times New Roman" w:hAnsi="Arial" w:cs="Arial"/>
-          <w:color w:val="000000"/>
-          <w:sz w:val="24"/>
-          <w:szCs w:val="24"/>
-          <w:lang w:eastAsia="en-DE"/>
-        </w:rPr>
-        <w:t>Ausbildung</w:t>
-      </w:r>
-      <w:proofErr w:type="spellEnd"/>
-      <w:r>
-        <w:rPr>
-          <w:rFonts w:ascii="Arial" w:eastAsia="Times New Roman" w:hAnsi="Arial" w:cs="Arial"/>
-          <w:color w:val="000000"/>
-          <w:sz w:val="24"/>
-          <w:szCs w:val="24"/>
-          <w:lang w:eastAsia="en-DE"/>
-        </w:rPr>
-        <w:t xml:space="preserve">, </w:t>
-      </w:r>
-      <w:proofErr w:type="spellStart"/>
-      <w:r>
-        <w:rPr>
-          <w:rFonts w:ascii="Arial" w:eastAsia="Times New Roman" w:hAnsi="Arial" w:cs="Arial"/>
-          <w:color w:val="000000"/>
-          <w:sz w:val="24"/>
-          <w:szCs w:val="24"/>
-          <w:lang w:eastAsia="en-DE"/>
-        </w:rPr>
-        <w:t>sowie</w:t>
-      </w:r>
-      <w:proofErr w:type="spellEnd"/>
-      <w:r>
-        <w:rPr>
-          <w:rFonts w:ascii="Arial" w:eastAsia="Times New Roman" w:hAnsi="Arial" w:cs="Arial"/>
-          <w:color w:val="000000"/>
-          <w:sz w:val="24"/>
-          <w:szCs w:val="24"/>
-          <w:lang w:eastAsia="en-DE"/>
-        </w:rPr>
-        <w:t xml:space="preserve"> </w:t>
-      </w:r>
-      <w:r>
-        <w:rPr>
-          <w:rFonts w:ascii="Arial" w:eastAsia="Times New Roman" w:hAnsi="Arial" w:cs="Arial"/>
-          <w:color w:val="000000"/>
-          <w:sz w:val="24"/>
-          <w:szCs w:val="24"/>
-          <w:lang w:eastAsia="en-DE"/>
-        </w:rPr>
-        <w:lastRenderedPageBreak/>
-        <w:t xml:space="preserve">der </w:t>
-      </w:r>
-      <w:proofErr w:type="spellStart"/>
-      <w:r>
-        <w:rPr>
-          <w:rFonts w:ascii="Arial" w:eastAsia="Times New Roman" w:hAnsi="Arial" w:cs="Arial"/>
-          <w:color w:val="000000"/>
-          <w:sz w:val="24"/>
-          <w:szCs w:val="24"/>
-          <w:lang w:eastAsia="en-DE"/>
-        </w:rPr>
-        <w:t>Darstellung</w:t>
-      </w:r>
-      <w:proofErr w:type="spellEnd"/>
-      <w:r>
-        <w:rPr>
-          <w:rFonts w:ascii="Arial" w:eastAsia="Times New Roman" w:hAnsi="Arial" w:cs="Arial"/>
-          <w:color w:val="000000"/>
-          <w:sz w:val="24"/>
-          <w:szCs w:val="24"/>
-          <w:lang w:eastAsia="en-DE"/>
-        </w:rPr>
-        <w:t xml:space="preserve"> von </w:t>
-      </w:r>
-      <w:proofErr w:type="spellStart"/>
-      <w:r>
-        <w:rPr>
-          <w:rFonts w:ascii="Arial" w:eastAsia="Times New Roman" w:hAnsi="Arial" w:cs="Arial"/>
-          <w:color w:val="000000"/>
-          <w:sz w:val="24"/>
-          <w:szCs w:val="24"/>
-          <w:lang w:eastAsia="en-DE"/>
-        </w:rPr>
-        <w:t>Ausbildungsinhalten</w:t>
-      </w:r>
-      <w:proofErr w:type="spellEnd"/>
-      <w:r>
-        <w:rPr>
-          <w:rFonts w:ascii="Arial" w:eastAsia="Times New Roman" w:hAnsi="Arial" w:cs="Arial"/>
-          <w:color w:val="000000"/>
-          <w:sz w:val="24"/>
-          <w:szCs w:val="24"/>
-          <w:lang w:eastAsia="en-DE"/>
-        </w:rPr>
-        <w:t xml:space="preserve">, </w:t>
-      </w:r>
-      <w:proofErr w:type="spellStart"/>
-      <w:r>
-        <w:rPr>
-          <w:rFonts w:ascii="Arial" w:eastAsia="Times New Roman" w:hAnsi="Arial" w:cs="Arial"/>
-          <w:color w:val="000000"/>
-          <w:sz w:val="24"/>
-          <w:szCs w:val="24"/>
-          <w:lang w:eastAsia="en-DE"/>
-        </w:rPr>
-        <w:t>zu</w:t>
-      </w:r>
-      <w:proofErr w:type="spellEnd"/>
-      <w:r>
-        <w:rPr>
-          <w:rFonts w:ascii="Arial" w:eastAsia="Times New Roman" w:hAnsi="Arial" w:cs="Arial"/>
-          <w:color w:val="000000"/>
-          <w:sz w:val="24"/>
-          <w:szCs w:val="24"/>
-          <w:lang w:eastAsia="en-DE"/>
-        </w:rPr>
-        <w:t xml:space="preserve"> </w:t>
-      </w:r>
-      <w:proofErr w:type="spellStart"/>
-      <w:r>
-        <w:rPr>
-          <w:rFonts w:ascii="Arial" w:eastAsia="Times New Roman" w:hAnsi="Arial" w:cs="Arial"/>
-          <w:color w:val="000000"/>
-          <w:sz w:val="24"/>
-          <w:szCs w:val="24"/>
-          <w:lang w:eastAsia="en-DE"/>
-        </w:rPr>
-        <w:t>speichern</w:t>
-      </w:r>
-      <w:proofErr w:type="spellEnd"/>
-      <w:r>
-        <w:rPr>
-          <w:rFonts w:ascii="Arial" w:eastAsia="Times New Roman" w:hAnsi="Arial" w:cs="Arial"/>
-          <w:color w:val="000000"/>
-          <w:sz w:val="24"/>
-          <w:szCs w:val="24"/>
-          <w:lang w:eastAsia="en-DE"/>
-        </w:rPr>
-        <w:t xml:space="preserve"> und für </w:t>
-      </w:r>
-      <w:proofErr w:type="spellStart"/>
-      <w:r>
-        <w:rPr>
-          <w:rFonts w:ascii="Arial" w:eastAsia="Times New Roman" w:hAnsi="Arial" w:cs="Arial"/>
-          <w:color w:val="000000"/>
-          <w:sz w:val="24"/>
-          <w:szCs w:val="24"/>
-          <w:lang w:eastAsia="en-DE"/>
-        </w:rPr>
-        <w:t>Personen</w:t>
-      </w:r>
-      <w:proofErr w:type="spellEnd"/>
-      <w:r>
-        <w:rPr>
-          <w:rFonts w:ascii="Arial" w:eastAsia="Times New Roman" w:hAnsi="Arial" w:cs="Arial"/>
-          <w:color w:val="000000"/>
-          <w:sz w:val="24"/>
-          <w:szCs w:val="24"/>
-          <w:lang w:eastAsia="en-DE"/>
-        </w:rPr>
-        <w:t xml:space="preserve"> des SAE </w:t>
-      </w:r>
-      <w:proofErr w:type="spellStart"/>
-      <w:r>
-        <w:rPr>
-          <w:rFonts w:ascii="Arial" w:eastAsia="Times New Roman" w:hAnsi="Arial" w:cs="Arial"/>
-          <w:color w:val="000000"/>
-          <w:sz w:val="24"/>
-          <w:szCs w:val="24"/>
-          <w:lang w:eastAsia="en-DE"/>
-        </w:rPr>
-        <w:t>Instituts</w:t>
-      </w:r>
-      <w:proofErr w:type="spellEnd"/>
-      <w:r>
-        <w:rPr>
-          <w:rFonts w:ascii="Arial" w:eastAsia="Times New Roman" w:hAnsi="Arial" w:cs="Arial"/>
-          <w:color w:val="000000"/>
-          <w:sz w:val="24"/>
-          <w:szCs w:val="24"/>
-          <w:lang w:eastAsia="en-DE"/>
-        </w:rPr>
-        <w:t xml:space="preserve"> </w:t>
-      </w:r>
-      <w:proofErr w:type="spellStart"/>
-      <w:r>
-        <w:rPr>
-          <w:rFonts w:ascii="Arial" w:eastAsia="Times New Roman" w:hAnsi="Arial" w:cs="Arial"/>
-          <w:color w:val="000000"/>
-          <w:sz w:val="24"/>
-          <w:szCs w:val="24"/>
-          <w:lang w:eastAsia="en-DE"/>
-        </w:rPr>
-        <w:t>zugänglich</w:t>
-      </w:r>
-      <w:proofErr w:type="spellEnd"/>
-      <w:r>
-        <w:rPr>
-          <w:rFonts w:ascii="Arial" w:eastAsia="Times New Roman" w:hAnsi="Arial" w:cs="Arial"/>
-          <w:color w:val="000000"/>
-          <w:sz w:val="24"/>
-          <w:szCs w:val="24"/>
-          <w:lang w:eastAsia="en-DE"/>
-        </w:rPr>
-        <w:t xml:space="preserve"> </w:t>
-      </w:r>
-      <w:proofErr w:type="spellStart"/>
-      <w:r>
-        <w:rPr>
-          <w:rFonts w:ascii="Arial" w:eastAsia="Times New Roman" w:hAnsi="Arial" w:cs="Arial"/>
-          <w:color w:val="000000"/>
-          <w:sz w:val="24"/>
-          <w:szCs w:val="24"/>
-          <w:lang w:eastAsia="en-DE"/>
-        </w:rPr>
-        <w:t>zu</w:t>
-      </w:r>
-      <w:proofErr w:type="spellEnd"/>
-      <w:r>
-        <w:rPr>
-          <w:rFonts w:ascii="Arial" w:eastAsia="Times New Roman" w:hAnsi="Arial" w:cs="Arial"/>
-          <w:color w:val="000000"/>
-          <w:sz w:val="24"/>
-          <w:szCs w:val="24"/>
-          <w:lang w:eastAsia="en-DE"/>
-        </w:rPr>
-        <w:t xml:space="preserve"> </w:t>
-      </w:r>
-      <w:proofErr w:type="spellStart"/>
-      <w:r>
-        <w:rPr>
-          <w:rFonts w:ascii="Arial" w:eastAsia="Times New Roman" w:hAnsi="Arial" w:cs="Arial"/>
-          <w:color w:val="000000"/>
-          <w:sz w:val="24"/>
-          <w:szCs w:val="24"/>
-          <w:lang w:eastAsia="en-DE"/>
-        </w:rPr>
-        <w:t>machen</w:t>
-      </w:r>
-      <w:proofErr w:type="spellEnd"/>
-      <w:r>
-        <w:rPr>
-          <w:rFonts w:ascii="Arial" w:eastAsia="Times New Roman" w:hAnsi="Arial" w:cs="Arial"/>
-          <w:color w:val="000000"/>
-          <w:sz w:val="24"/>
-          <w:szCs w:val="24"/>
-          <w:lang w:eastAsia="en-DE"/>
-        </w:rPr>
-        <w:t>. </w:t>
-      </w:r>
-    </w:p>
-    <w:p>
-      <w:pPr>
-        <w:spacing w:after="240" w:line="240" w:lineRule="auto"/>
-        <w:rPr>
-          <w:rFonts w:ascii="Times New Roman" w:eastAsia="Times New Roman" w:hAnsi="Times New Roman" w:cs="Times New Roman"/>
-          <w:sz w:val="24"/>
-          <w:szCs w:val="24"/>
-          <w:lang w:eastAsia="en-DE"/>
-        </w:rPr>
-      </w:pPr>
-    </w:p>
-    <w:p>
-      <w:pPr>
-        <w:spacing w:after="0" w:line="240" w:lineRule="auto"/>
-        <w:jc w:val="both"/>
-        <w:rPr>
-          <w:rFonts w:ascii="Times New Roman" w:eastAsia="Times New Roman" w:hAnsi="Times New Roman" w:cs="Times New Roman"/>
-          <w:sz w:val="24"/>
-          <w:szCs w:val="24"/>
-          <w:lang w:eastAsia="en-DE"/>
-        </w:rPr>
-      </w:pPr>
-      <w:r>
-        <w:rPr>
-          <w:rFonts w:ascii="Arial" w:eastAsia="Times New Roman" w:hAnsi="Arial" w:cs="Arial"/>
-          <w:color w:val="000000"/>
-          <w:sz w:val="24"/>
-          <w:szCs w:val="24"/>
-          <w:lang w:eastAsia="en-DE"/>
-        </w:rPr>
-        <w:t>______________________</w:t>
-      </w:r>
-      <w:r>
-        <w:rPr>
-          <w:rFonts w:ascii="Arial" w:eastAsia="Times New Roman" w:hAnsi="Arial" w:cs="Arial"/>
-          <w:color w:val="000000"/>
-          <w:sz w:val="24"/>
-          <w:szCs w:val="24"/>
-          <w:lang w:eastAsia="en-DE"/>
-        </w:rPr>
-        <w:tab/>
-      </w:r>
-      <w:r>
-        <w:rPr>
-          <w:rFonts w:ascii="Arial" w:eastAsia="Times New Roman" w:hAnsi="Arial" w:cs="Arial"/>
-          <w:color w:val="000000"/>
-          <w:sz w:val="24"/>
-          <w:szCs w:val="24"/>
-          <w:lang w:eastAsia="en-DE"/>
-        </w:rPr>
-        <w:tab/>
-      </w:r>
-      <w:r>
-        <w:rPr>
-          <w:rFonts w:ascii="Arial" w:eastAsia="Times New Roman" w:hAnsi="Arial" w:cs="Arial"/>
-          <w:color w:val="000000"/>
-          <w:sz w:val="24"/>
-          <w:szCs w:val="24"/>
-          <w:lang w:eastAsia="en-DE"/>
-        </w:rPr>
-        <w:tab/>
-        <w:t>______________________</w:t>
-      </w:r>
-    </w:p>
-    <w:p>
-      <w:pPr>
-        <w:spacing w:after="0" w:line="240" w:lineRule="auto"/>
-        <w:jc w:val="both"/>
-        <w:rPr>
-          <w:rFonts w:ascii="Times New Roman" w:eastAsia="Times New Roman" w:hAnsi="Times New Roman" w:cs="Times New Roman"/>
-          <w:sz w:val="24"/>
-          <w:szCs w:val="24"/>
-          <w:lang w:eastAsia="en-DE"/>
-        </w:rPr>
-      </w:pPr>
-      <w:r>
-        <w:rPr>
-          <w:rFonts w:ascii="Arial" w:eastAsia="Times New Roman" w:hAnsi="Arial" w:cs="Arial"/>
-          <w:color w:val="000000"/>
-          <w:sz w:val="20"/>
-          <w:szCs w:val="20"/>
-          <w:lang w:eastAsia="en-DE"/>
-        </w:rPr>
-        <w:t>Ort, Datum</w:t>
-      </w:r>
-      <w:r>
-        <w:rPr>
-          <w:rFonts w:ascii="Arial" w:eastAsia="Times New Roman" w:hAnsi="Arial" w:cs="Arial"/>
-          <w:color w:val="000000"/>
-          <w:sz w:val="20"/>
-          <w:szCs w:val="20"/>
-          <w:lang w:eastAsia="en-DE"/>
-        </w:rPr>
-        <w:tab/>
-      </w:r>
-      <w:r>
-        <w:rPr>
-          <w:rFonts w:ascii="Arial" w:eastAsia="Times New Roman" w:hAnsi="Arial" w:cs="Arial"/>
-          <w:color w:val="000000"/>
-          <w:sz w:val="20"/>
-          <w:szCs w:val="20"/>
-          <w:lang w:eastAsia="en-DE"/>
-        </w:rPr>
-        <w:tab/>
-      </w:r>
-      <w:r>
-        <w:rPr>
-          <w:rFonts w:ascii="Arial" w:eastAsia="Times New Roman" w:hAnsi="Arial" w:cs="Arial"/>
-          <w:color w:val="000000"/>
-          <w:sz w:val="20"/>
-          <w:szCs w:val="20"/>
-          <w:lang w:eastAsia="en-DE"/>
-        </w:rPr>
-        <w:tab/>
-      </w:r>
-      <w:r>
-        <w:rPr>
-          <w:rFonts w:ascii="Arial" w:eastAsia="Times New Roman" w:hAnsi="Arial" w:cs="Arial"/>
-          <w:color w:val="000000"/>
-          <w:sz w:val="20"/>
-          <w:szCs w:val="20"/>
-          <w:lang w:eastAsia="en-DE"/>
-        </w:rPr>
-        <w:tab/>
-      </w:r>
-      <w:r>
-        <w:rPr>
-          <w:rFonts w:ascii="Arial" w:eastAsia="Times New Roman" w:hAnsi="Arial" w:cs="Arial"/>
-          <w:color w:val="000000"/>
-          <w:sz w:val="20"/>
-          <w:szCs w:val="20"/>
-          <w:lang w:eastAsia="en-DE"/>
-        </w:rPr>
-        <w:tab/>
-      </w:r>
-      <w:r>
-        <w:rPr>
-          <w:rFonts w:ascii="Arial" w:eastAsia="Times New Roman" w:hAnsi="Arial" w:cs="Arial"/>
-          <w:color w:val="000000"/>
-          <w:sz w:val="20"/>
-          <w:szCs w:val="20"/>
-          <w:lang w:eastAsia="en-DE"/>
-        </w:rPr>
-        <w:tab/>
-      </w:r>
-      <w:proofErr w:type="spellStart"/>
-      <w:r>
-        <w:rPr>
-          <w:rFonts w:ascii="Arial" w:eastAsia="Times New Roman" w:hAnsi="Arial" w:cs="Arial"/>
-          <w:color w:val="000000"/>
-          <w:sz w:val="20"/>
-          <w:szCs w:val="20"/>
-          <w:lang w:eastAsia="en-DE"/>
-        </w:rPr>
-        <w:t>Unterschrift</w:t>
-      </w:r>
-      <w:proofErr w:type="spellEnd"/>
-      <w:r>
-        <w:rPr>
-          <w:rFonts w:ascii="Arial" w:eastAsia="Times New Roman" w:hAnsi="Arial" w:cs="Arial"/>
-          <w:color w:val="000000"/>
-          <w:sz w:val="20"/>
-          <w:szCs w:val="20"/>
-          <w:lang w:eastAsia="en-DE"/>
-        </w:rPr>
-        <w:t xml:space="preserve"> Student/in</w:t>
+        <w:t>Unterschrift Student/in</w:t>
       </w:r>
     </w:p>
     <w:p>

--- a/Fachartikel Monetarisierung Gliederung& Quellen.docx
+++ b/Fachartikel Monetarisierung Gliederung& Quellen.docx
@@ -137,7 +137,15 @@
           <w:szCs w:val="24"/>
           <w:lang w:val="de-DE"/>
         </w:rPr>
-        <w:t>2.2. Geschichte der Monetarisierung durch Software</w:t>
+        <w:t>2.2. Geschichte der Monetarisierung durch</w:t>
+      </w:r>
+      <w:r>
+        <w:rPr>
+          <w:sz w:val="24"/>
+          <w:szCs w:val="24"/>
+          <w:lang w:val="de-DE"/>
+        </w:rPr>
+        <w:t xml:space="preserve"> Videospiel-Software</w:t>
       </w:r>
     </w:p>
     <w:p>
@@ -160,7 +168,47 @@
           <w:szCs w:val="24"/>
           <w:lang w:val="de-DE"/>
         </w:rPr>
-        <w:t>Wie werden Computerspiele und speziell Shooter-Games heutzutage zu Geld gemacht?</w:t>
+        <w:t>Moderne Monetarisierungsmodelle in der Videospielindustrie</w:t>
+      </w:r>
+    </w:p>
+    <w:p>
+      <w:pPr>
+        <w:pStyle w:val="ListParagraph"/>
+        <w:spacing w:line="360" w:lineRule="auto"/>
+        <w:ind w:left="1080"/>
+        <w:rPr>
+          <w:sz w:val="24"/>
+          <w:szCs w:val="24"/>
+          <w:lang w:val="de-DE"/>
+        </w:rPr>
+      </w:pPr>
+      <w:r>
+        <w:rPr>
+          <w:sz w:val="24"/>
+          <w:szCs w:val="24"/>
+          <w:lang w:val="de-DE"/>
+        </w:rPr>
+        <w:t xml:space="preserve">3.1. Moderne immaterielle Monetarisierungsmodelle </w:t>
+      </w:r>
+    </w:p>
+    <w:p>
+      <w:pPr>
+        <w:pStyle w:val="ListParagraph"/>
+        <w:spacing w:line="360" w:lineRule="auto"/>
+        <w:ind w:left="1080"/>
+        <w:rPr>
+          <w:sz w:val="24"/>
+          <w:szCs w:val="24"/>
+          <w:lang w:val="de-DE"/>
+        </w:rPr>
+      </w:pPr>
+      <w:r>
+        <w:rPr>
+          <w:sz w:val="24"/>
+          <w:szCs w:val="24"/>
+          <w:lang w:val="de-DE"/>
+        </w:rPr>
+        <w:t>3.2. Moderne materielle Monetarisierungsmodelle</w:t>
       </w:r>
     </w:p>
     <w:p>
@@ -183,7 +231,46 @@
           <w:szCs w:val="24"/>
           <w:lang w:val="de-DE"/>
         </w:rPr>
-        <w:t>Gibt es im Shooter-Genre das perfekte Monetarisierungskonzept überhaupt?</w:t>
+        <w:t>Wie werden Computerspiele und speziell Shooter-Games heutzutage zu Geld gemacht?</w:t>
+      </w:r>
+    </w:p>
+    <w:p>
+      <w:pPr>
+        <w:pStyle w:val="ListParagraph"/>
+        <w:numPr>
+          <w:ilvl w:val="0"/>
+          <w:numId w:val="1"/>
+        </w:numPr>
+        <w:spacing w:line="360" w:lineRule="auto"/>
+        <w:rPr>
+          <w:sz w:val="24"/>
+          <w:szCs w:val="24"/>
+          <w:lang w:val="de-DE"/>
+        </w:rPr>
+      </w:pPr>
+      <w:r>
+        <w:rPr>
+          <w:sz w:val="24"/>
+          <w:szCs w:val="24"/>
+          <w:lang w:val="de-DE"/>
+        </w:rPr>
+        <w:t xml:space="preserve">Gibt es das perfekte Monetarisierungskonzept </w:t>
+      </w:r>
+      <w:r>
+        <w:rPr>
+          <w:sz w:val="24"/>
+          <w:szCs w:val="24"/>
+          <w:lang w:val="de-DE"/>
+        </w:rPr>
+        <w:t>für Shooter-spiele</w:t>
+      </w:r>
+      <w:r>
+        <w:rPr>
+          <w:sz w:val="24"/>
+          <w:szCs w:val="24"/>
+          <w:lang w:val="de-DE"/>
+        </w:rPr>
+        <w:t>?</w:t>
       </w:r>
     </w:p>
     <w:p>
@@ -444,29 +531,15 @@
         </w:rPr>
         <w:t xml:space="preserve">OnlineMarketing.de GmbH(o.J.), Definition Monetarisierung: </w:t>
       </w:r>
-      <w:r>
-        <w:fldChar w:fldCharType="begin"/>
-      </w:r>
-      <w:r>
-        <w:instrText xml:space="preserve"> HYPERLINK "https://onlinemarketing.de/lexikon/definition-monetarisierung" </w:instrText>
-      </w:r>
-      <w:r>
-        <w:fldChar w:fldCharType="separate"/>
-      </w:r>
-      <w:r>
-        <w:rPr>
-          <w:rStyle w:val="Hyperlink"/>
-          <w:lang w:val="de-DE"/>
-        </w:rPr>
-        <w:t>https://onlinemarketing.de/lexikon/definition-monetarisierung</w:t>
-      </w:r>
-      <w:r>
-        <w:rPr>
-          <w:rStyle w:val="Hyperlink"/>
-          <w:lang w:val="de-DE"/>
-        </w:rPr>
-        <w:fldChar w:fldCharType="end"/>
-      </w:r>
+      <w:hyperlink r:id="rId5" w:history="1">
+        <w:r>
+          <w:rPr>
+            <w:rStyle w:val="Hyperlink"/>
+            <w:lang w:val="de-DE"/>
+          </w:rPr>
+          <w:t>https://onlinemarketing.de/lexikon/definition-monetarisierung</w:t>
+        </w:r>
+      </w:hyperlink>
       <w:r>
         <w:rPr>
           <w:lang w:val="de-DE"/>
@@ -507,7 +580,7 @@
         </w:rPr>
         <w:t xml:space="preserve">Bailey Dustin (09.10.2021), What if: PC games still came on physical media?: </w:t>
       </w:r>
-      <w:hyperlink r:id="rId5" w:history="1">
+      <w:hyperlink r:id="rId6" w:history="1">
         <w:r>
           <w:rPr>
             <w:rStyle w:val="Hyperlink"/>
@@ -544,29 +617,15 @@
         </w:rPr>
         <w:t xml:space="preserve">Game – Verband der deutschen Games-Branche e.V. (29.09.2021), Spielgeschichte: </w:t>
       </w:r>
-      <w:r>
-        <w:fldChar w:fldCharType="begin"/>
-      </w:r>
-      <w:r>
-        <w:instrText xml:space="preserve"> HYPERLINK "https://www.game.de/themen/kulturgut-digitale-spiele-uebersicht/spielgeschichte/" </w:instrText>
-      </w:r>
-      <w:r>
-        <w:fldChar w:fldCharType="separate"/>
-      </w:r>
-      <w:r>
-        <w:rPr>
-          <w:rStyle w:val="Hyperlink"/>
-          <w:lang w:val="de-DE"/>
-        </w:rPr>
-        <w:t>https://www.game.de/themen/kulturgut-digitale-spiele-uebersicht/spielgeschichte/</w:t>
-      </w:r>
-      <w:r>
-        <w:rPr>
-          <w:rStyle w:val="Hyperlink"/>
-          <w:lang w:val="de-DE"/>
-        </w:rPr>
-        <w:fldChar w:fldCharType="end"/>
-      </w:r>
+      <w:hyperlink r:id="rId7" w:history="1">
+        <w:r>
+          <w:rPr>
+            <w:rStyle w:val="Hyperlink"/>
+            <w:lang w:val="de-DE"/>
+          </w:rPr>
+          <w:t>https://www.game.de/themen/kulturgut-digitale-spiele-uebersicht/spielgeschichte/</w:t>
+        </w:r>
+      </w:hyperlink>
       <w:r>
         <w:rPr>
           <w:lang w:val="de-DE"/>
@@ -627,7 +686,7 @@
         </w:rPr>
         <w:t xml:space="preserve">rice: </w:t>
       </w:r>
-      <w:hyperlink r:id="rId6" w:history="1">
+      <w:hyperlink r:id="rId8" w:history="1">
         <w:r>
           <w:rPr>
             <w:rStyle w:val="Hyperlink"/>
@@ -710,7 +769,7 @@
         </w:rPr>
         <w:t xml:space="preserve"> : </w:t>
       </w:r>
-      <w:hyperlink r:id="rId7" w:history="1">
+      <w:hyperlink r:id="rId9" w:history="1">
         <w:r>
           <w:rPr>
             <w:rStyle w:val="Hyperlink"/>
@@ -747,29 +806,15 @@
         </w:rPr>
         <w:t xml:space="preserve">Ichi-Pro, Eine Geschichte der Monetarisierung von Videospielen: </w:t>
       </w:r>
-      <w:r>
-        <w:fldChar w:fldCharType="begin"/>
-      </w:r>
-      <w:r>
-        <w:instrText xml:space="preserve"> HYPERLINK "https://ichi.pro/de/eine-geschichte-der-monetarisierung-von-videospielen-147871237811753" </w:instrText>
-      </w:r>
-      <w:r>
-        <w:fldChar w:fldCharType="separate"/>
-      </w:r>
-      <w:r>
-        <w:rPr>
-          <w:rStyle w:val="Hyperlink"/>
-          <w:lang w:val="de-DE"/>
-        </w:rPr>
-        <w:t>https://ichi.pro/de/eine-geschichte-der-monetarisierung-von-videospielen-147871237811753</w:t>
-      </w:r>
-      <w:r>
-        <w:rPr>
-          <w:rStyle w:val="Hyperlink"/>
-          <w:lang w:val="de-DE"/>
-        </w:rPr>
-        <w:fldChar w:fldCharType="end"/>
-      </w:r>
+      <w:hyperlink r:id="rId10" w:history="1">
+        <w:r>
+          <w:rPr>
+            <w:rStyle w:val="Hyperlink"/>
+            <w:lang w:val="de-DE"/>
+          </w:rPr>
+          <w:t>https://ichi.pro/de/eine-geschichte-der-monetarisierung-von-videospielen-147871237811753</w:t>
+        </w:r>
+      </w:hyperlink>
       <w:r>
         <w:rPr>
           <w:lang w:val="de-DE"/>
@@ -822,7 +867,7 @@
         </w:rPr>
         <w:t xml:space="preserve">): </w:t>
       </w:r>
-      <w:hyperlink r:id="rId8" w:history="1">
+      <w:hyperlink r:id="rId11" w:history="1">
         <w:r>
           <w:rPr>
             <w:rStyle w:val="Hyperlink"/>
@@ -893,7 +938,7 @@
         </w:rPr>
         <w:t xml:space="preserve"> NES: </w:t>
       </w:r>
-      <w:hyperlink r:id="rId9" w:history="1">
+      <w:hyperlink r:id="rId12" w:history="1">
         <w:r>
           <w:rPr>
             <w:rStyle w:val="Hyperlink"/>
@@ -988,7 +1033,7 @@
         </w:rPr>
         <w:t xml:space="preserve">: </w:t>
       </w:r>
-      <w:hyperlink r:id="rId10" w:history="1">
+      <w:hyperlink r:id="rId13" w:history="1">
         <w:r>
           <w:rPr>
             <w:rStyle w:val="Hyperlink"/>
@@ -1126,7 +1171,7 @@
         </w:rPr>
         <w:t xml:space="preserve">) – Apple I: </w:t>
       </w:r>
-      <w:hyperlink r:id="rId11" w:history="1">
+      <w:hyperlink r:id="rId14" w:history="1">
         <w:r>
           <w:rPr>
             <w:rStyle w:val="Hyperlink"/>
@@ -1189,7 +1234,7 @@
         </w:rPr>
         <w:t xml:space="preserve">) – IBM 5100 Portable Computer: </w:t>
       </w:r>
-      <w:hyperlink r:id="rId12" w:history="1">
+      <w:hyperlink r:id="rId15" w:history="1">
         <w:r>
           <w:rPr>
             <w:rStyle w:val="Hyperlink"/>
@@ -1260,7 +1305,7 @@
         </w:rPr>
         <w:t xml:space="preserve"> </w:t>
       </w:r>
-      <w:hyperlink r:id="rId13" w:history="1">
+      <w:hyperlink r:id="rId16" w:history="1">
         <w:r>
           <w:rPr>
             <w:rStyle w:val="Hyperlink"/>
@@ -1317,7 +1362,7 @@
         </w:rPr>
         <w:t xml:space="preserve">C Clones: </w:t>
       </w:r>
-      <w:hyperlink r:id="rId14" w:history="1">
+      <w:hyperlink r:id="rId17" w:history="1">
         <w:r>
           <w:rPr>
             <w:rStyle w:val="Hyperlink"/>
@@ -1376,7 +1421,7 @@
         </w:rPr>
         <w:t xml:space="preserve">) Fourth generation of video games: </w:t>
       </w:r>
-      <w:hyperlink r:id="rId15" w:anchor="cite_note-I4U_News-1" w:history="1">
+      <w:hyperlink r:id="rId18" w:anchor="cite_note-I4U_News-1" w:history="1">
         <w:r>
           <w:rPr>
             <w:rStyle w:val="Hyperlink"/>
@@ -1441,7 +1486,7 @@
         </w:rPr>
         <w:t xml:space="preserve"> The SNK Neo Geo: </w:t>
       </w:r>
-      <w:hyperlink r:id="rId16" w:history="1">
+      <w:hyperlink r:id="rId19" w:history="1">
         <w:r>
           <w:rPr>
             <w:rStyle w:val="Hyperlink"/>
@@ -1500,7 +1545,7 @@
         </w:rPr>
         <w:t xml:space="preserve">) – History of the Sega Mega Drive : </w:t>
       </w:r>
-      <w:hyperlink r:id="rId17" w:history="1">
+      <w:hyperlink r:id="rId20" w:history="1">
         <w:r>
           <w:rPr>
             <w:rStyle w:val="Hyperlink"/>
@@ -1551,7 +1596,7 @@
         </w:rPr>
         <w:t xml:space="preserve">) – US Dollar to Japanese Yen Exchange Rates for 1989 from the Bank of England: </w:t>
       </w:r>
-      <w:hyperlink r:id="rId18" w:history="1">
+      <w:hyperlink r:id="rId21" w:history="1">
         <w:r>
           <w:rPr>
             <w:rStyle w:val="Hyperlink"/>
@@ -1583,7 +1628,7 @@
         <w:lastRenderedPageBreak/>
         <w:t xml:space="preserve">Retro Strife (2018) - </w:t>
       </w:r>
-      <w:hyperlink r:id="rId19" w:history="1">
+      <w:hyperlink r:id="rId22" w:history="1">
         <w:r>
           <w:rPr>
             <w:rStyle w:val="Hyperlink"/>
@@ -1634,7 +1679,7 @@
         </w:rPr>
         <w:t xml:space="preserve">) – Dedicated Video Game Sales Units: </w:t>
       </w:r>
-      <w:hyperlink r:id="rId20" w:history="1">
+      <w:hyperlink r:id="rId23" w:history="1">
         <w:r>
           <w:rPr>
             <w:rStyle w:val="Hyperlink"/>
@@ -1671,7 +1716,7 @@
         </w:rPr>
         <w:t xml:space="preserve">Colin Moriarty (2013) – The real Cost of Gaming: Inflation, Time, Purchasing Power: </w:t>
       </w:r>
-      <w:hyperlink r:id="rId21" w:history="1">
+      <w:hyperlink r:id="rId24" w:history="1">
         <w:r>
           <w:rPr>
             <w:rStyle w:val="Hyperlink"/>
@@ -1730,7 +1775,7 @@
         </w:rPr>
         <w:t xml:space="preserve">) - 1970s Video Games: History, Pictures, Consoles: </w:t>
       </w:r>
-      <w:hyperlink r:id="rId22" w:history="1">
+      <w:hyperlink r:id="rId25" w:history="1">
         <w:r>
           <w:rPr>
             <w:rStyle w:val="Hyperlink"/>
@@ -1781,7 +1826,7 @@
         </w:rPr>
         <w:t xml:space="preserve"> (2012) – Pong, Atari, and the origins of the home video game: </w:t>
       </w:r>
-      <w:hyperlink r:id="rId23" w:history="1">
+      <w:hyperlink r:id="rId26" w:history="1">
         <w:r>
           <w:rPr>
             <w:rStyle w:val="Hyperlink"/>
@@ -1852,7 +1897,7 @@
         </w:rPr>
         <w:t xml:space="preserve">History of Space Invaders : </w:t>
       </w:r>
-      <w:hyperlink r:id="rId24" w:history="1">
+      <w:hyperlink r:id="rId27" w:history="1">
         <w:r>
           <w:rPr>
             <w:rStyle w:val="Hyperlink"/>
@@ -1901,7 +1946,7 @@
         </w:rPr>
         <w:t xml:space="preserve"> </w:t>
       </w:r>
-      <w:hyperlink r:id="rId25" w:history="1">
+      <w:hyperlink r:id="rId28" w:history="1">
         <w:r>
           <w:rPr>
             <w:rStyle w:val="Hyperlink"/>
@@ -1976,7 +2021,7 @@
         </w:rPr>
         <w:t xml:space="preserve"> </w:t>
       </w:r>
-      <w:hyperlink r:id="rId26" w:history="1">
+      <w:hyperlink r:id="rId29" w:history="1">
         <w:r>
           <w:rPr>
             <w:rStyle w:val="Hyperlink"/>
@@ -2039,7 +2084,7 @@
         </w:rPr>
         <w:t xml:space="preserve"> </w:t>
       </w:r>
-      <w:hyperlink r:id="rId27" w:history="1">
+      <w:hyperlink r:id="rId30" w:history="1">
         <w:r>
           <w:rPr>
             <w:rStyle w:val="Hyperlink"/>
@@ -2191,7 +2236,7 @@
         </w:rPr>
         <w:t xml:space="preserve"> </w:t>
       </w:r>
-      <w:hyperlink r:id="rId32" w:history="1">
+      <w:hyperlink r:id="rId35" w:history="1">
         <w:r>
           <w:rPr>
             <w:rStyle w:val="Hyperlink"/>
@@ -2334,7 +2379,7 @@
         </w:rPr>
         <w:t xml:space="preserve">: </w:t>
       </w:r>
-      <w:hyperlink r:id="rId33" w:history="1">
+      <w:hyperlink r:id="rId36" w:history="1">
         <w:r>
           <w:rPr>
             <w:rStyle w:val="Hyperlink"/>
@@ -2393,7 +2438,7 @@
         </w:rPr>
         <w:t xml:space="preserve">) – Free to Play (F2P) :  </w:t>
       </w:r>
-      <w:hyperlink r:id="rId34" w:history="1">
+      <w:hyperlink r:id="rId37" w:history="1">
         <w:r>
           <w:rPr>
             <w:rStyle w:val="Hyperlink"/>
@@ -2452,7 +2497,7 @@
         </w:rPr>
         <w:t xml:space="preserve">) – Pay to Play (P2P) : </w:t>
       </w:r>
-      <w:hyperlink r:id="rId35" w:history="1">
+      <w:hyperlink r:id="rId38" w:history="1">
         <w:r>
           <w:rPr>
             <w:rStyle w:val="Hyperlink"/>
@@ -2501,29 +2546,15 @@
         </w:rPr>
         <w:t xml:space="preserve"> : </w:t>
       </w:r>
-      <w:r>
-        <w:fldChar w:fldCharType="begin"/>
-      </w:r>
-      <w:r>
-        <w:instrText xml:space="preserve"> HYPERLINK "https://tipps.computerbild.de/unterhaltung/gaming/pay-to-win-581071.html" </w:instrText>
-      </w:r>
-      <w:r>
-        <w:fldChar w:fldCharType="separate"/>
-      </w:r>
-      <w:r>
-        <w:rPr>
-          <w:rStyle w:val="Hyperlink"/>
-          <w:lang w:val="de-DE"/>
-        </w:rPr>
-        <w:t>https://tipps.computerbild.de/unterhaltung/gaming/pay-to-win-581071.html</w:t>
-      </w:r>
-      <w:r>
-        <w:rPr>
-          <w:rStyle w:val="Hyperlink"/>
-          <w:lang w:val="de-DE"/>
-        </w:rPr>
-        <w:fldChar w:fldCharType="end"/>
-      </w:r>
+      <w:hyperlink r:id="rId39" w:history="1">
+        <w:r>
+          <w:rPr>
+            <w:rStyle w:val="Hyperlink"/>
+            <w:lang w:val="de-DE"/>
+          </w:rPr>
+          <w:t>https://tipps.computerbild.de/unterhaltung/gaming/pay-to-win-581071.html</w:t>
+        </w:r>
+      </w:hyperlink>
       <w:r>
         <w:rPr>
           <w:lang w:val="de-DE"/>
@@ -2552,29 +2583,15 @@
         </w:rPr>
         <w:t xml:space="preserve">F. Tenzer (2021) – Statistiken zum Thema Computer- und Videospiele: </w:t>
       </w:r>
-      <w:r>
-        <w:fldChar w:fldCharType="begin"/>
-      </w:r>
-      <w:r>
-        <w:instrText xml:space="preserve"> HYPERLINK "https://de.statista.com/themen/826/computer-und-videospiele/" \l "topicHeader__wrapper" </w:instrText>
-      </w:r>
-      <w:r>
-        <w:fldChar w:fldCharType="separate"/>
-      </w:r>
-      <w:r>
-        <w:rPr>
-          <w:rStyle w:val="Hyperlink"/>
-          <w:lang w:val="de-DE"/>
-        </w:rPr>
-        <w:t>https://de.statista.com/themen/826/computer-und-videospiele/#topicHeader__wrapper</w:t>
-      </w:r>
-      <w:r>
-        <w:rPr>
-          <w:rStyle w:val="Hyperlink"/>
-          <w:lang w:val="de-DE"/>
-        </w:rPr>
-        <w:fldChar w:fldCharType="end"/>
-      </w:r>
+      <w:hyperlink r:id="rId40" w:anchor="topicHeader__wrapper" w:history="1">
+        <w:r>
+          <w:rPr>
+            <w:rStyle w:val="Hyperlink"/>
+            <w:lang w:val="de-DE"/>
+          </w:rPr>
+          <w:t>https://de.statista.com/themen/826/computer-und-videospiele/#topicHeader__wrapper</w:t>
+        </w:r>
+      </w:hyperlink>
       <w:r>
         <w:rPr>
           <w:lang w:val="de-DE"/>
@@ -2609,7 +2626,7 @@
         </w:rPr>
         <w:t xml:space="preserve">aming business models among developers worldwide 2020: </w:t>
       </w:r>
-      <w:hyperlink r:id="rId36" w:history="1">
+      <w:hyperlink r:id="rId41" w:history="1">
         <w:r>
           <w:rPr>
             <w:rStyle w:val="Hyperlink"/>
@@ -2658,7 +2675,7 @@
         </w:rPr>
         <w:t xml:space="preserve"> </w:t>
       </w:r>
-      <w:hyperlink r:id="rId37" w:history="1">
+      <w:hyperlink r:id="rId42" w:history="1">
         <w:r>
           <w:rPr>
             <w:rStyle w:val="Hyperlink"/>
@@ -2727,7 +2744,7 @@
         </w:rPr>
         <w:t xml:space="preserve"> </w:t>
       </w:r>
-      <w:hyperlink r:id="rId38" w:history="1">
+      <w:hyperlink r:id="rId43" w:history="1">
         <w:r>
           <w:rPr>
             <w:rStyle w:val="Hyperlink"/>
@@ -2785,7 +2802,7 @@
         </w:rPr>
         <w:t xml:space="preserve">: </w:t>
       </w:r>
-      <w:hyperlink r:id="rId39" w:history="1">
+      <w:hyperlink r:id="rId44" w:history="1">
         <w:r>
           <w:rPr>
             <w:rStyle w:val="Hyperlink"/>
@@ -2804,6 +2821,112 @@
     <w:p>
       <w:pPr>
         <w:pStyle w:val="ListParagraph"/>
+        <w:numPr>
+          <w:ilvl w:val="0"/>
+          <w:numId w:val="3"/>
+        </w:numPr>
+        <w:tabs>
+          <w:tab w:val="left" w:pos="3196"/>
+        </w:tabs>
+        <w:spacing w:line="259" w:lineRule="auto"/>
+        <w:rPr>
+          <w:lang w:val="en-GB"/>
+        </w:rPr>
+      </w:pPr>
+      <w:r>
+        <w:rPr>
+          <w:lang w:val="en-GB"/>
+        </w:rPr>
+        <w:t>Jenny Po</w:t>
+      </w:r>
+      <w:r>
+        <w:rPr>
+          <w:lang w:val="en-GB"/>
+        </w:rPr>
+        <w:t>llock (2021) – The Power of Subscription Models in Gaming :</w:t>
+      </w:r>
+      <w:r>
+        <w:rPr>
+          <w:lang w:val="en-GB"/>
+        </w:rPr>
+        <w:t xml:space="preserve"> </w:t>
+      </w:r>
+      <w:hyperlink r:id="rId45" w:history="1">
+        <w:r>
+          <w:rPr>
+            <w:rStyle w:val="Hyperlink"/>
+            <w:lang w:val="en-GB"/>
+          </w:rPr>
+          <w:t>https://appgrowthsummit.com/the-power-of-subscription-models-in-gaming/</w:t>
+        </w:r>
+      </w:hyperlink>
+      <w:r>
+        <w:rPr>
+          <w:lang w:val="en-GB"/>
+        </w:rPr>
+        <w:t xml:space="preserve"> [03.01.2022]</w:t>
+      </w:r>
+    </w:p>
+    <w:p>
+      <w:pPr>
+        <w:pStyle w:val="ListParagraph"/>
+        <w:numPr>
+          <w:ilvl w:val="0"/>
+          <w:numId w:val="3"/>
+        </w:numPr>
+        <w:tabs>
+          <w:tab w:val="left" w:pos="3196"/>
+        </w:tabs>
+        <w:spacing w:line="259" w:lineRule="auto"/>
+        <w:rPr>
+          <w:lang w:val="en-GB"/>
+        </w:rPr>
+      </w:pPr>
+      <w:proofErr w:type="spellStart"/>
+      <w:r>
+        <w:rPr>
+          <w:lang w:val="en-GB"/>
+        </w:rPr>
+        <w:t>o.A.</w:t>
+      </w:r>
+      <w:proofErr w:type="spellEnd"/>
+      <w:r>
+        <w:rPr>
+          <w:lang w:val="en-GB"/>
+        </w:rPr>
+        <w:t xml:space="preserve"> (2020) – Online Gaming </w:t>
+      </w:r>
+      <w:r>
+        <w:rPr>
+          <w:lang w:val="en-GB"/>
+        </w:rPr>
+        <w:t>Retailers on the Rise</w:t>
+      </w:r>
+      <w:r>
+        <w:rPr>
+          <w:lang w:val="en-GB"/>
+        </w:rPr>
+        <w:t xml:space="preserve"> : </w:t>
+      </w:r>
+      <w:hyperlink r:id="rId46" w:history="1">
+        <w:r>
+          <w:rPr>
+            <w:rStyle w:val="Hyperlink"/>
+            <w:lang w:val="en-GB"/>
+          </w:rPr>
+          <w:t>https://retail-insider.com/articles/2020/05/online-gaming-retailers-on-the-rise-2/</w:t>
+        </w:r>
+      </w:hyperlink>
+      <w:r>
+        <w:rPr>
+          <w:lang w:val="en-GB"/>
+        </w:rPr>
+        <w:t xml:space="preserve"> [03.01.2022]</w:t>
+      </w:r>
+    </w:p>
+    <w:p>
+      <w:pPr>
+        <w:pStyle w:val="ListParagraph"/>
         <w:tabs>
           <w:tab w:val="left" w:pos="3196"/>
         </w:tabs>
@@ -2876,36 +2999,22 @@
         </w:rPr>
         <w:t xml:space="preserve">2015), Die Konsole Magnavox Odyssey: </w:t>
       </w:r>
-      <w:r>
-        <w:fldChar w:fldCharType="begin"/>
-      </w:r>
-      <w:r>
-        <w:instrText xml:space="preserve"> HYPERLINK "https://de.wikipedia.org/wiki/Odyssey_(Spielkonsole)" \l "/media/Datei:Magnavox-Odyssey-Console-Set.jpg" </w:instrText>
-      </w:r>
-      <w:r>
-        <w:fldChar w:fldCharType="separate"/>
-      </w:r>
-      <w:r>
-        <w:rPr>
-          <w:rStyle w:val="Hyperlink"/>
-          <w:lang w:val="de-DE"/>
-        </w:rPr>
-        <w:t>https://de.wikipedia.org/wiki/Odyssey_(Spielk</w:t>
-      </w:r>
-      <w:r>
-        <w:rPr>
-          <w:rStyle w:val="Hyperlink"/>
-          <w:lang w:val="de-DE"/>
-        </w:rPr>
-        <w:t>onsole)#/media/Datei:Magnavox-Odyssey-Console-Set.jpg</w:t>
-      </w:r>
-      <w:r>
-        <w:rPr>
-          <w:rStyle w:val="Hyperlink"/>
-          <w:lang w:val="de-DE"/>
-        </w:rPr>
-        <w:fldChar w:fldCharType="end"/>
-      </w:r>
+      <w:hyperlink r:id="rId47" w:anchor="/media/Datei:Magnavox-Odyssey-Console-Set.jpg" w:history="1">
+        <w:r>
+          <w:rPr>
+            <w:rStyle w:val="Hyperlink"/>
+            <w:lang w:val="de-DE"/>
+          </w:rPr>
+          <w:t>https://de.wikipedia.org/wiki/Odyssey_(Spielk</w:t>
+        </w:r>
+        <w:r>
+          <w:rPr>
+            <w:rStyle w:val="Hyperlink"/>
+            <w:lang w:val="de-DE"/>
+          </w:rPr>
+          <w:t>onsole)#/media/Datei:Magnavox-Odyssey-Console-Set.jpg</w:t>
+        </w:r>
+      </w:hyperlink>
       <w:r>
         <w:rPr>
           <w:lang w:val="de-DE"/>
@@ -2998,7 +3107,7 @@
         </w:rPr>
         <w:t xml:space="preserve"> </w:t>
       </w:r>
-      <w:hyperlink r:id="rId40" w:history="1">
+      <w:hyperlink r:id="rId48" w:anchor="/media/File:Atari-2600-Wood-4Sw-Set.jpg" w:history="1">
         <w:r>
           <w:rPr>
             <w:rStyle w:val="Hyperlink"/>
@@ -3020,12 +3129,114 @@
           <w:tab w:val="left" w:pos="3196"/>
         </w:tabs>
         <w:rPr>
-          <w:lang w:val="de-DE"/>
-        </w:rPr>
-      </w:pPr>
-      <w:r>
-        <w:rPr>
-          <w:lang w:val="en-GB"/>
+          <w:lang w:val="en-GB"/>
+        </w:rPr>
+      </w:pPr>
+      <w:r>
+        <w:rPr>
+          <w:lang w:val="en-GB"/>
+        </w:rPr>
+        <w:t xml:space="preserve">      Abb. 4: Evan-Amos (2012) – The </w:t>
+      </w:r>
+      <w:r>
+        <w:rPr>
+          <w:lang w:val="en-GB"/>
+        </w:rPr>
+        <w:t xml:space="preserve">Mattel </w:t>
+      </w:r>
+      <w:proofErr w:type="spellStart"/>
+      <w:r>
+        <w:rPr>
+          <w:lang w:val="en-GB"/>
+        </w:rPr>
+        <w:t>Intellivision</w:t>
+      </w:r>
+      <w:proofErr w:type="spellEnd"/>
+      <w:r>
+        <w:rPr>
+          <w:lang w:val="en-GB"/>
+        </w:rPr>
+        <w:t xml:space="preserve">: </w:t>
+      </w:r>
+      <w:hyperlink r:id="rId49" w:anchor="/media/Datei:Intellivision-Console-Set.png" w:history="1">
+        <w:r>
+          <w:rPr>
+            <w:rStyle w:val="Hyperlink"/>
+            <w:lang w:val="en-GB"/>
+          </w:rPr>
+          <w:t>https://de.wikipedia.org/wiki/Intellivision#/media/Datei:Intellivision-Console-Set.png</w:t>
+        </w:r>
+      </w:hyperlink>
+      <w:r>
+        <w:rPr>
+          <w:lang w:val="en-GB"/>
+        </w:rPr>
+        <w:t xml:space="preserve"> [30.12.2021]</w:t>
+      </w:r>
+    </w:p>
+    <w:p>
+      <w:pPr>
+        <w:tabs>
+          <w:tab w:val="left" w:pos="3196"/>
+        </w:tabs>
+        <w:rPr>
+          <w:lang w:val="en-GB"/>
+        </w:rPr>
+      </w:pPr>
+      <w:r>
+        <w:rPr>
+          <w:lang w:val="en-GB"/>
+        </w:rPr>
+        <w:t xml:space="preserve">      Abb. 5: Evan-Amos (</w:t>
+      </w:r>
+      <w:r>
+        <w:rPr>
+          <w:lang w:val="en-GB"/>
+        </w:rPr>
+        <w:t xml:space="preserve">2014) – The CBS </w:t>
+      </w:r>
+      <w:proofErr w:type="spellStart"/>
+      <w:r>
+        <w:rPr>
+          <w:lang w:val="en-GB"/>
+        </w:rPr>
+        <w:t>ColecoVision</w:t>
+      </w:r>
+      <w:proofErr w:type="spellEnd"/>
+      <w:r>
+        <w:rPr>
+          <w:lang w:val="en-GB"/>
+        </w:rPr>
+        <w:t xml:space="preserve"> : </w:t>
+      </w:r>
+      <w:hyperlink r:id="rId50" w:anchor="/media/Datei:ColecoVision-wController-L.jpg" w:history="1">
+        <w:r>
+          <w:rPr>
+            <w:rStyle w:val="Hyperlink"/>
+            <w:lang w:val="en-GB"/>
+          </w:rPr>
+          <w:t>https://de.wikipedia.org/wiki/ColecoVision#/media/Datei:ColecoVision-wController-L.jpg</w:t>
+        </w:r>
+      </w:hyperlink>
+      <w:r>
+        <w:rPr>
+          <w:lang w:val="en-GB"/>
+        </w:rPr>
+        <w:t xml:space="preserve"> [30.12.2021]</w:t>
+      </w:r>
+    </w:p>
+    <w:p>
+      <w:pPr>
+        <w:tabs>
+          <w:tab w:val="left" w:pos="3196"/>
+        </w:tabs>
+        <w:rPr>
+          <w:lang w:val="de-DE"/>
+        </w:rPr>
+      </w:pPr>
+      <w:r>
+        <w:rPr>
+          <w:lang w:val="de-DE"/>
         </w:rPr>
         <w:t xml:space="preserve">      </w:t>
       </w:r>
@@ -3033,19 +3244,25 @@
         <w:rPr>
           <w:lang w:val="de-DE"/>
         </w:rPr>
-        <w:t>Abb. 3:</w:t>
-      </w:r>
-      <w:r>
-        <w:rPr>
-          <w:lang w:val="de-DE"/>
-        </w:rPr>
-        <w:t>Nintendo (o.J.), Da</w:t>
-      </w:r>
-      <w:r>
-        <w:rPr>
-          <w:lang w:val="de-DE"/>
-        </w:rPr>
-        <w:t>s NES:</w:t>
+        <w:t xml:space="preserve">Abb. </w:t>
+      </w:r>
+      <w:r>
+        <w:rPr>
+          <w:lang w:val="de-DE"/>
+        </w:rPr>
+        <w:t>6</w:t>
+      </w:r>
+      <w:r>
+        <w:rPr>
+          <w:lang w:val="de-DE"/>
+        </w:rPr>
+        <w:t>:</w:t>
+      </w:r>
+      <w:r>
+        <w:rPr>
+          <w:lang w:val="de-DE"/>
+        </w:rPr>
+        <w:t>Nintendo (o.J.), Das NES:</w:t>
       </w:r>
       <w:r>
         <w:rPr>
@@ -3053,7 +3270,7 @@
         </w:rPr>
         <w:t xml:space="preserve"> </w:t>
       </w:r>
-      <w:hyperlink r:id="rId41" w:history="1">
+      <w:hyperlink r:id="rId51" w:history="1">
         <w:r>
           <w:rPr>
             <w:rStyle w:val="Hyperlink"/>
@@ -3066,79 +3283,87 @@
         <w:rPr>
           <w:lang w:val="de-DE"/>
         </w:rPr>
+        <w:t xml:space="preserve"> [13.12.2021]</w:t>
+      </w:r>
+    </w:p>
+    <w:p>
+      <w:pPr>
+        <w:tabs>
+          <w:tab w:val="left" w:pos="3196"/>
+        </w:tabs>
+        <w:rPr>
+          <w:lang w:val="de-DE"/>
+        </w:rPr>
+      </w:pPr>
+      <w:r>
+        <w:rPr>
+          <w:lang w:val="de-DE"/>
+        </w:rPr>
+        <w:t xml:space="preserve">      </w:t>
+      </w:r>
+      <w:r>
+        <w:rPr>
+          <w:lang w:val="de-DE"/>
+        </w:rPr>
+        <w:t xml:space="preserve">Abb. </w:t>
+      </w:r>
+      <w:r>
+        <w:rPr>
+          <w:lang w:val="de-DE"/>
+        </w:rPr>
+        <w:t>7</w:t>
+      </w:r>
+      <w:r>
+        <w:rPr>
+          <w:lang w:val="de-DE"/>
+        </w:rPr>
+        <w:t xml:space="preserve">: </w:t>
+      </w:r>
+      <w:r>
+        <w:rPr>
+          <w:lang w:val="de-DE"/>
+        </w:rPr>
+        <w:t>Atari – Originalprospekt (o.J.)</w:t>
+      </w:r>
+      <w:r>
+        <w:rPr>
+          <w:lang w:val="de-DE"/>
+        </w:rPr>
+        <w:t>, Der Atari ST</w:t>
+      </w:r>
+      <w:r>
+        <w:rPr>
+          <w:lang w:val="de-DE"/>
+        </w:rPr>
+        <w:t>:</w:t>
+      </w:r>
+      <w:r>
+        <w:rPr>
+          <w:lang w:val="de-DE"/>
+        </w:rPr>
         <w:t xml:space="preserve"> </w:t>
       </w:r>
-      <w:r>
-        <w:rPr>
-          <w:lang w:val="de-DE"/>
-        </w:rPr>
-        <w:t>[</w:t>
-      </w:r>
-      <w:r>
-        <w:rPr>
-          <w:lang w:val="de-DE"/>
-        </w:rPr>
-        <w:t>13</w:t>
-      </w:r>
-      <w:r>
-        <w:rPr>
-          <w:lang w:val="de-DE"/>
-        </w:rPr>
-        <w:t>.12.2021]</w:t>
-      </w:r>
-    </w:p>
-    <w:p>
-      <w:pPr>
-        <w:tabs>
-          <w:tab w:val="left" w:pos="3196"/>
-        </w:tabs>
-        <w:rPr>
-          <w:lang w:val="de-DE"/>
-        </w:rPr>
-      </w:pPr>
-      <w:r>
-        <w:rPr>
-          <w:lang w:val="de-DE"/>
-        </w:rPr>
-        <w:t xml:space="preserve">      </w:t>
-      </w:r>
-      <w:r>
-        <w:rPr>
-          <w:lang w:val="de-DE"/>
-        </w:rPr>
-        <w:t xml:space="preserve">Abb. 4: </w:t>
-      </w:r>
-      <w:r>
-        <w:rPr>
-          <w:lang w:val="de-DE"/>
-        </w:rPr>
-        <w:t>Atari – Originalprospekt (o.J.)</w:t>
-      </w:r>
-      <w:r>
-        <w:rPr>
-          <w:lang w:val="de-DE"/>
-        </w:rPr>
-        <w:t>, Der Atari ST</w:t>
-      </w:r>
-      <w:r>
-        <w:rPr>
-          <w:lang w:val="de-DE"/>
-        </w:rPr>
-        <w:t>:</w:t>
-      </w:r>
-      <w:r>
-        <w:rPr>
-          <w:lang w:val="de-DE"/>
-        </w:rPr>
-        <w:t xml:space="preserve"> </w:t>
-      </w:r>
-      <w:hyperlink r:id="rId42" w:history="1">
+      <w:hyperlink r:id="rId52" w:history="1">
         <w:r>
           <w:rPr>
             <w:rStyle w:val="Hyperlink"/>
             <w:lang w:val="de-DE"/>
           </w:rPr>
-          <w:t>http://www.duensser.com/pico/atari260st_op.jpg</w:t>
+          <w:t>http://www.duensser.com/pic</w:t>
+        </w:r>
+        <w:r>
+          <w:rPr>
+            <w:rStyle w:val="Hyperlink"/>
+            <w:lang w:val="de-DE"/>
+          </w:rPr>
+          <w:t>o</w:t>
+        </w:r>
+        <w:r>
+          <w:rPr>
+            <w:rStyle w:val="Hyperlink"/>
+            <w:lang w:val="de-DE"/>
+          </w:rPr>
+          <w:t>/atari260st_op.jpg</w:t>
         </w:r>
       </w:hyperlink>
       <w:r>
@@ -3185,7 +3410,19 @@
         <w:rPr>
           <w:lang w:val="en-GB"/>
         </w:rPr>
-        <w:t xml:space="preserve">Abb. 5: </w:t>
+        <w:t xml:space="preserve">Abb. </w:t>
+      </w:r>
+      <w:r>
+        <w:rPr>
+          <w:lang w:val="en-GB"/>
+        </w:rPr>
+        <w:t>8</w:t>
+      </w:r>
+      <w:r>
+        <w:rPr>
+          <w:lang w:val="en-GB"/>
+        </w:rPr>
+        <w:t xml:space="preserve">: </w:t>
       </w:r>
       <w:r>
         <w:rPr>
@@ -3199,182 +3436,248 @@
         </w:rPr>
         <w:t xml:space="preserve">dore Amiga: </w:t>
       </w:r>
-      <w:hyperlink r:id="rId43" w:history="1">
+      <w:hyperlink r:id="rId53" w:history="1">
         <w:r>
           <w:rPr>
             <w:rStyle w:val="Hyperlink"/>
             <w:lang w:val="en-GB"/>
           </w:rPr>
-          <w:t>https://img.redbull.com/images/c_fill,g_auto,w_1920,h_1663/q_auto,f_auto/redbullcom/2015/07/21/1331736406570_2/commodore-amiga</w:t>
+          <w:t>https://img.redbull.com/images/c_fill,g_auto</w:t>
         </w:r>
-      </w:hyperlink>
-      <w:r>
-        <w:rPr>
-          <w:lang w:val="en-GB"/>
-        </w:rPr>
-        <w:t xml:space="preserve"> </w:t>
-      </w:r>
-      <w:r>
-        <w:rPr>
-          <w:lang w:val="en-GB"/>
-        </w:rPr>
-        <w:t>[13.12.2021]</w:t>
-      </w:r>
-    </w:p>
-    <w:p>
-      <w:pPr>
-        <w:tabs>
-          <w:tab w:val="left" w:pos="3196"/>
-        </w:tabs>
-        <w:rPr>
-          <w:lang w:val="en-GB"/>
-        </w:rPr>
-      </w:pPr>
-      <w:r>
-        <w:rPr>
-          <w:lang w:val="en-GB"/>
-        </w:rPr>
-        <w:t xml:space="preserve">      </w:t>
-      </w:r>
-      <w:r>
-        <w:rPr>
-          <w:lang w:val="en-GB"/>
-        </w:rPr>
-        <w:t xml:space="preserve">Abb. 6: </w:t>
-      </w:r>
-      <w:r>
-        <w:rPr>
-          <w:lang w:val="en-GB"/>
-        </w:rPr>
-        <w:t>AFP (</w:t>
-      </w:r>
-      <w:proofErr w:type="spellStart"/>
-      <w:r>
-        <w:rPr>
-          <w:lang w:val="en-GB"/>
-        </w:rPr>
-        <w:t>o.J.</w:t>
-      </w:r>
-      <w:proofErr w:type="spellEnd"/>
-      <w:r>
-        <w:rPr>
-          <w:lang w:val="en-GB"/>
-        </w:rPr>
-        <w:t>) - Apple 1:</w:t>
-      </w:r>
-      <w:r>
-        <w:t xml:space="preserve"> </w:t>
-      </w:r>
-      <w:hyperlink r:id="rId44" w:history="1">
         <w:r>
           <w:rPr>
             <w:rStyle w:val="Hyperlink"/>
             <w:lang w:val="en-GB"/>
           </w:rPr>
-          <w:t>https://www.welt.de/wirtschaft/webwelt/article117885778/Apple-1-fuer-fast-388-000-Dollar-versteigert.html</w:t>
+          <w:t>,</w:t>
         </w:r>
-      </w:hyperlink>
-      <w:r>
-        <w:rPr>
-          <w:lang w:val="en-GB"/>
-        </w:rPr>
-        <w:t xml:space="preserve"> [14.12.2021]</w:t>
-      </w:r>
-    </w:p>
-    <w:p>
-      <w:pPr>
-        <w:tabs>
-          <w:tab w:val="left" w:pos="3196"/>
-        </w:tabs>
-        <w:rPr>
-          <w:lang w:val="en-GB"/>
-        </w:rPr>
-      </w:pPr>
-      <w:r>
-        <w:rPr>
-          <w:lang w:val="en-GB"/>
-        </w:rPr>
-        <w:t xml:space="preserve">      Abb.</w:t>
-      </w:r>
-      <w:r>
-        <w:rPr>
-          <w:lang w:val="en-GB"/>
-        </w:rPr>
-        <w:t xml:space="preserve"> 7: Marcin </w:t>
-      </w:r>
-      <w:proofErr w:type="spellStart"/>
-      <w:r>
-        <w:rPr>
-          <w:lang w:val="en-GB"/>
-        </w:rPr>
-        <w:t>Wichary</w:t>
-      </w:r>
-      <w:proofErr w:type="spellEnd"/>
-      <w:r>
-        <w:rPr>
-          <w:lang w:val="en-GB"/>
-        </w:rPr>
-        <w:t xml:space="preserve"> (2006) </w:t>
-      </w:r>
-      <w:r>
-        <w:rPr>
-          <w:lang w:val="en-GB"/>
-        </w:rPr>
-        <w:t>–</w:t>
-      </w:r>
-      <w:r>
-        <w:rPr>
-          <w:lang w:val="en-GB"/>
-        </w:rPr>
-        <w:t xml:space="preserve"> </w:t>
-      </w:r>
-      <w:r>
-        <w:rPr>
-          <w:lang w:val="en-GB"/>
-        </w:rPr>
-        <w:t xml:space="preserve">IBM 5100 </w:t>
-      </w:r>
-      <w:proofErr w:type="spellStart"/>
-      <w:r>
-        <w:rPr>
-          <w:lang w:val="en-GB"/>
-        </w:rPr>
-        <w:t>mit</w:t>
-      </w:r>
-      <w:proofErr w:type="spellEnd"/>
-      <w:r>
-        <w:rPr>
-          <w:lang w:val="en-GB"/>
-        </w:rPr>
-        <w:t xml:space="preserve"> APL-</w:t>
-      </w:r>
-      <w:proofErr w:type="spellStart"/>
-      <w:r>
-        <w:rPr>
-          <w:lang w:val="en-GB"/>
-        </w:rPr>
-        <w:t>Tastatur</w:t>
-      </w:r>
-      <w:proofErr w:type="spellEnd"/>
-      <w:r>
-        <w:rPr>
-          <w:lang w:val="en-GB"/>
-        </w:rPr>
-        <w:t xml:space="preserve">: </w:t>
-      </w:r>
-      <w:hyperlink r:id="rId45" w:anchor="/media/Datei:Ibm5100_(2297950254).jpg" w:history="1">
         <w:r>
           <w:rPr>
             <w:rStyle w:val="Hyperlink"/>
             <w:lang w:val="en-GB"/>
           </w:rPr>
-          <w:t>https://de.wikipedia.org/wiki/IBM_5100#/media/Datei:Ibm5100_(2297950254).jpg</w:t>
+          <w:t>w_1920,h_1663/q_auto,f_auto/redbullcom/2015/07/21/1331736406570_2/commodore-amiga</w:t>
         </w:r>
       </w:hyperlink>
       <w:r>
         <w:rPr>
           <w:lang w:val="en-GB"/>
         </w:rPr>
+        <w:t xml:space="preserve"> </w:t>
+      </w:r>
+      <w:r>
+        <w:rPr>
+          <w:lang w:val="en-GB"/>
+        </w:rPr>
+        <w:t>[13.12.2021]</w:t>
+      </w:r>
+    </w:p>
+    <w:p>
+      <w:pPr>
+        <w:tabs>
+          <w:tab w:val="left" w:pos="3196"/>
+        </w:tabs>
+        <w:rPr>
+          <w:lang w:val="en-GB"/>
+        </w:rPr>
+      </w:pPr>
+      <w:r>
+        <w:rPr>
+          <w:lang w:val="en-GB"/>
+        </w:rPr>
+        <w:t xml:space="preserve">      </w:t>
+      </w:r>
+      <w:r>
+        <w:rPr>
+          <w:lang w:val="en-GB"/>
+        </w:rPr>
+        <w:t xml:space="preserve">Abb. </w:t>
+      </w:r>
+      <w:r>
+        <w:rPr>
+          <w:lang w:val="en-GB"/>
+        </w:rPr>
+        <w:t>9</w:t>
+      </w:r>
+      <w:r>
+        <w:rPr>
+          <w:lang w:val="en-GB"/>
+        </w:rPr>
+        <w:t xml:space="preserve">: </w:t>
+      </w:r>
+      <w:r>
+        <w:rPr>
+          <w:lang w:val="en-GB"/>
+        </w:rPr>
+        <w:t>AFP (</w:t>
+      </w:r>
+      <w:proofErr w:type="spellStart"/>
+      <w:r>
+        <w:rPr>
+          <w:lang w:val="en-GB"/>
+        </w:rPr>
+        <w:t>o.J.</w:t>
+      </w:r>
+      <w:proofErr w:type="spellEnd"/>
+      <w:r>
+        <w:rPr>
+          <w:lang w:val="en-GB"/>
+        </w:rPr>
+        <w:t>) - Apple 1:</w:t>
+      </w:r>
+      <w:r>
+        <w:t xml:space="preserve"> </w:t>
+      </w:r>
+      <w:hyperlink r:id="rId54" w:history="1">
+        <w:r>
+          <w:rPr>
+            <w:rStyle w:val="Hyperlink"/>
+            <w:lang w:val="en-GB"/>
+          </w:rPr>
+          <w:t>htt</w:t>
+        </w:r>
+        <w:r>
+          <w:rPr>
+            <w:rStyle w:val="Hyperlink"/>
+            <w:lang w:val="en-GB"/>
+          </w:rPr>
+          <w:t>p</w:t>
+        </w:r>
+        <w:r>
+          <w:rPr>
+            <w:rStyle w:val="Hyperlink"/>
+            <w:lang w:val="en-GB"/>
+          </w:rPr>
+          <w:t>s://www.welt.de/wirtschaft/webwelt/article117885778/Apple-1-fuer-fast-388-000-Dollar-versteigert.html</w:t>
+        </w:r>
+      </w:hyperlink>
+      <w:r>
+        <w:rPr>
+          <w:lang w:val="en-GB"/>
+        </w:rPr>
+        <w:t xml:space="preserve"> [14.12.2021]</w:t>
+      </w:r>
+    </w:p>
+    <w:p>
+      <w:pPr>
+        <w:tabs>
+          <w:tab w:val="left" w:pos="3196"/>
+        </w:tabs>
+        <w:rPr>
+          <w:lang w:val="en-GB"/>
+        </w:rPr>
+      </w:pPr>
+      <w:r>
+        <w:rPr>
+          <w:lang w:val="en-GB"/>
+        </w:rPr>
+        <w:t xml:space="preserve">      Abb.</w:t>
+      </w:r>
+      <w:r>
+        <w:rPr>
+          <w:lang w:val="en-GB"/>
+        </w:rPr>
+        <w:t xml:space="preserve"> </w:t>
+      </w:r>
+      <w:r>
+        <w:rPr>
+          <w:lang w:val="en-GB"/>
+        </w:rPr>
+        <w:t>10</w:t>
+      </w:r>
+      <w:r>
+        <w:rPr>
+          <w:lang w:val="en-GB"/>
+        </w:rPr>
+        <w:t xml:space="preserve">: Marcin </w:t>
+      </w:r>
+      <w:proofErr w:type="spellStart"/>
+      <w:r>
+        <w:rPr>
+          <w:lang w:val="en-GB"/>
+        </w:rPr>
+        <w:t>Wichary</w:t>
+      </w:r>
+      <w:proofErr w:type="spellEnd"/>
+      <w:r>
+        <w:rPr>
+          <w:lang w:val="en-GB"/>
+        </w:rPr>
+        <w:t xml:space="preserve"> (2006) </w:t>
+      </w:r>
+      <w:r>
+        <w:rPr>
+          <w:lang w:val="en-GB"/>
+        </w:rPr>
+        <w:t>–</w:t>
+      </w:r>
+      <w:r>
+        <w:rPr>
+          <w:lang w:val="en-GB"/>
+        </w:rPr>
+        <w:t xml:space="preserve"> </w:t>
+      </w:r>
+      <w:r>
+        <w:rPr>
+          <w:lang w:val="en-GB"/>
+        </w:rPr>
+        <w:t xml:space="preserve">IBM 5100 </w:t>
+      </w:r>
+      <w:proofErr w:type="spellStart"/>
+      <w:r>
+        <w:rPr>
+          <w:lang w:val="en-GB"/>
+        </w:rPr>
+        <w:t>mit</w:t>
+      </w:r>
+      <w:proofErr w:type="spellEnd"/>
+      <w:r>
+        <w:rPr>
+          <w:lang w:val="en-GB"/>
+        </w:rPr>
+        <w:t xml:space="preserve"> APL-</w:t>
+      </w:r>
+      <w:proofErr w:type="spellStart"/>
+      <w:r>
+        <w:rPr>
+          <w:lang w:val="en-GB"/>
+        </w:rPr>
+        <w:t>Tastatur</w:t>
+      </w:r>
+      <w:proofErr w:type="spellEnd"/>
+      <w:r>
+        <w:rPr>
+          <w:lang w:val="en-GB"/>
+        </w:rPr>
+        <w:t xml:space="preserve">: </w:t>
+      </w:r>
+      <w:hyperlink r:id="rId55" w:anchor="/media/Datei:Ibm5100_(2297950254).jpg" w:history="1">
+        <w:r>
+          <w:rPr>
+            <w:rStyle w:val="Hyperlink"/>
+            <w:lang w:val="en-GB"/>
+          </w:rPr>
+          <w:t>https://de.wikipedia.org/wiki/IBM_5100</w:t>
+        </w:r>
+        <w:r>
+          <w:rPr>
+            <w:rStyle w:val="Hyperlink"/>
+            <w:lang w:val="en-GB"/>
+          </w:rPr>
+          <w:t>#</w:t>
+        </w:r>
+        <w:r>
+          <w:rPr>
+            <w:rStyle w:val="Hyperlink"/>
+            <w:lang w:val="en-GB"/>
+          </w:rPr>
+          <w:t>/media/Datei:Ibm5100_(2297950254).jpg</w:t>
+        </w:r>
+      </w:hyperlink>
+      <w:r>
+        <w:rPr>
+          <w:lang w:val="en-GB"/>
+        </w:rPr>
         <w:t xml:space="preserve"> [18.12.2021]</w:t>
       </w:r>
     </w:p>
@@ -3391,7 +3694,19 @@
         <w:rPr>
           <w:lang w:val="en-GB"/>
         </w:rPr>
-        <w:t xml:space="preserve">      Abb. 8: </w:t>
+        <w:t xml:space="preserve">      Abb.</w:t>
+      </w:r>
+      <w:r>
+        <w:rPr>
+          <w:lang w:val="en-GB"/>
+        </w:rPr>
+        <w:t xml:space="preserve"> 11</w:t>
+      </w:r>
+      <w:r>
+        <w:rPr>
+          <w:lang w:val="en-GB"/>
+        </w:rPr>
+        <w:t xml:space="preserve">: </w:t>
       </w:r>
       <w:r>
         <w:rPr>
@@ -3413,7 +3728,7 @@
         </w:rPr>
         <w:t xml:space="preserve">: </w:t>
       </w:r>
-      <w:hyperlink r:id="rId46" w:history="1">
+      <w:hyperlink r:id="rId56" w:history="1">
         <w:r>
           <w:rPr>
             <w:rStyle w:val="Hyperlink"/>
@@ -3460,7 +3775,7 @@
         <w:rPr>
           <w:lang w:val="en-GB"/>
         </w:rPr>
-        <w:t>9</w:t>
+        <w:t>12</w:t>
       </w:r>
       <w:r>
         <w:rPr>
@@ -3508,7 +3823,7 @@
         </w:rPr>
         <w:t xml:space="preserve"> </w:t>
       </w:r>
-      <w:hyperlink r:id="rId47" w:history="1">
+      <w:hyperlink r:id="rId57" w:history="1">
         <w:r>
           <w:rPr>
             <w:rStyle w:val="Hyperlink"/>
@@ -3537,7 +3852,19 @@
         <w:rPr>
           <w:lang w:val="en-GB"/>
         </w:rPr>
-        <w:t xml:space="preserve">      Abb. 10: </w:t>
+        <w:t xml:space="preserve">      Abb. 1</w:t>
+      </w:r>
+      <w:r>
+        <w:rPr>
+          <w:lang w:val="en-GB"/>
+        </w:rPr>
+        <w:t>3</w:t>
+      </w:r>
+      <w:r>
+        <w:rPr>
+          <w:lang w:val="en-GB"/>
+        </w:rPr>
+        <w:t xml:space="preserve">: </w:t>
       </w:r>
       <w:r>
         <w:rPr>
@@ -3545,7 +3872,7 @@
         </w:rPr>
         <w:t xml:space="preserve">Evan-Amos (2011) – The original Japanese Mega Drive: </w:t>
       </w:r>
-      <w:hyperlink r:id="rId48" w:anchor="/media/File:Sega-Mega-Drive-JP-Mk1-Console-Set.jpg" w:history="1">
+      <w:hyperlink r:id="rId58" w:anchor="/media/File:Sega-Mega-Drive-JP-Mk1-Console-Set.jpg" w:history="1">
         <w:r>
           <w:rPr>
             <w:rStyle w:val="Hyperlink"/>
@@ -3574,7 +3901,20 @@
         <w:rPr>
           <w:lang w:val="en-GB"/>
         </w:rPr>
-        <w:t xml:space="preserve">      Abb. 11: </w:t>
+        <w:lastRenderedPageBreak/>
+        <w:t xml:space="preserve">      Abb. 1</w:t>
+      </w:r>
+      <w:r>
+        <w:rPr>
+          <w:lang w:val="en-GB"/>
+        </w:rPr>
+        <w:t>4</w:t>
+      </w:r>
+      <w:r>
+        <w:rPr>
+          <w:lang w:val="en-GB"/>
+        </w:rPr>
+        <w:t xml:space="preserve">: </w:t>
       </w:r>
       <w:proofErr w:type="spellStart"/>
       <w:r>
@@ -3604,7 +3944,7 @@
         </w:rPr>
         <w:t xml:space="preserve">) – Nintendo Super Nintendo Entertainment System (SNES): </w:t>
       </w:r>
-      <w:hyperlink r:id="rId49" w:history="1">
+      <w:hyperlink r:id="rId59" w:history="1">
         <w:r>
           <w:rPr>
             <w:rStyle w:val="Hyperlink"/>
@@ -3619,80 +3959,25 @@
         </w:rPr>
         <w:t xml:space="preserve"> [19.12.2021]</w:t>
       </w:r>
-    </w:p>
-    <w:p>
-      <w:pPr>
-        <w:tabs>
-          <w:tab w:val="left" w:pos="3196"/>
-        </w:tabs>
-        <w:rPr>
-          <w:lang w:val="de-DE"/>
-        </w:rPr>
-      </w:pPr>
-      <w:r>
-        <w:rPr>
-          <w:lang w:val="en-GB"/>
-        </w:rPr>
-        <w:t xml:space="preserve">     </w:t>
-      </w:r>
-      <w:r>
-        <w:rPr>
-          <w:lang w:val="de-DE"/>
-        </w:rPr>
-        <w:t xml:space="preserve">Abb. 12: o.A. (o.J.) – Atari Jaguar </w:t>
-      </w:r>
-      <w:r>
-        <w:rPr>
-          <w:lang w:val="de-DE"/>
-        </w:rPr>
-        <w:t>–</w:t>
-      </w:r>
-      <w:r>
-        <w:rPr>
-          <w:lang w:val="de-DE"/>
-        </w:rPr>
-        <w:t xml:space="preserve"> Ko</w:t>
-      </w:r>
-      <w:r>
-        <w:rPr>
-          <w:lang w:val="de-DE"/>
-        </w:rPr>
-        <w:t>nsole:</w:t>
-      </w:r>
-      <w:r>
-        <w:rPr>
-          <w:lang w:val="de-DE"/>
+      <w:r>
+        <w:rPr>
+          <w:lang w:val="en-GB"/>
         </w:rPr>
         <w:t xml:space="preserve"> </w:t>
       </w:r>
-      <w:hyperlink r:id="rId50" w:history="1">
-        <w:r>
-          <w:rPr>
-            <w:rStyle w:val="Hyperlink"/>
-            <w:lang w:val="de-DE"/>
-          </w:rPr>
-          <w:t>https://www.konsolenkost.de/atari-jaguar-konsole-inkl-original-controller-rgb-kabel-netzteil-gebraucht_9936657_155662/</w:t>
-        </w:r>
-      </w:hyperlink>
-      <w:r>
-        <w:rPr>
-          <w:lang w:val="de-DE"/>
-        </w:rPr>
-        <w:t xml:space="preserve"> [19.12.2021]</w:t>
-      </w:r>
-    </w:p>
-    <w:p>
-      <w:pPr>
-        <w:tabs>
-          <w:tab w:val="left" w:pos="3196"/>
-        </w:tabs>
-        <w:rPr>
-          <w:lang w:val="en-GB"/>
-        </w:rPr>
-      </w:pPr>
-      <w:r>
-        <w:rPr>
-          <w:lang w:val="de-DE"/>
+    </w:p>
+    <w:p>
+      <w:pPr>
+        <w:tabs>
+          <w:tab w:val="left" w:pos="3196"/>
+        </w:tabs>
+        <w:rPr>
+          <w:lang w:val="en-GB"/>
+        </w:rPr>
+      </w:pPr>
+      <w:r>
+        <w:rPr>
+          <w:lang w:val="en-GB"/>
         </w:rPr>
         <w:t xml:space="preserve">      </w:t>
       </w:r>
@@ -3706,7 +3991,7 @@
         <w:rPr>
           <w:lang w:val="en-GB"/>
         </w:rPr>
-        <w:t>3</w:t>
+        <w:t>5</w:t>
       </w:r>
       <w:r>
         <w:rPr>
@@ -3732,7 +4017,7 @@
         </w:rPr>
         <w:t xml:space="preserve"> </w:t>
       </w:r>
-      <w:hyperlink r:id="rId51" w:anchor="/media/File:Neo-Geo-AES-Console-Set.jpg" w:history="1">
+      <w:hyperlink r:id="rId60" w:anchor="/media/File:Neo-Geo-AES-Console-Set.jpg" w:history="1">
         <w:r>
           <w:rPr>
             <w:rStyle w:val="Hyperlink"/>
@@ -3761,14 +4046,13 @@
         <w:rPr>
           <w:lang w:val="en-GB"/>
         </w:rPr>
-        <w:lastRenderedPageBreak/>
         <w:t xml:space="preserve">      Abb. 1</w:t>
       </w:r>
       <w:r>
         <w:rPr>
           <w:lang w:val="en-GB"/>
         </w:rPr>
-        <w:t>4</w:t>
+        <w:t>6</w:t>
       </w:r>
       <w:r>
         <w:rPr>
@@ -3790,7 +4074,7 @@
         </w:rPr>
         <w:t xml:space="preserve">) – Der Nintendo DS: </w:t>
       </w:r>
-      <w:hyperlink r:id="rId52" w:history="1">
+      <w:hyperlink r:id="rId61" w:history="1">
         <w:r>
           <w:rPr>
             <w:rStyle w:val="Hyperlink"/>
@@ -3831,7 +4115,7 @@
         <w:rPr>
           <w:lang w:val="en-GB"/>
         </w:rPr>
-        <w:t>5</w:t>
+        <w:t>7</w:t>
       </w:r>
       <w:r>
         <w:rPr>
@@ -3845,7 +4129,7 @@
         </w:rPr>
         <w:t xml:space="preserve">Bumm13 (2010) – Pong from the Atari Arcade Hits: </w:t>
       </w:r>
-      <w:hyperlink r:id="rId53" w:anchor="/media/Datei:Pong.svg" w:history="1">
+      <w:hyperlink r:id="rId62" w:anchor="/media/Datei:Pong.svg" w:history="1">
         <w:r>
           <w:rPr>
             <w:rStyle w:val="Hyperlink"/>
@@ -3874,7 +4158,19 @@
         <w:rPr>
           <w:lang w:val="en-GB"/>
         </w:rPr>
-        <w:t xml:space="preserve">      Abb 16: 316whatupz</w:t>
+        <w:t xml:space="preserve">      Abb 1</w:t>
+      </w:r>
+      <w:r>
+        <w:rPr>
+          <w:lang w:val="en-GB"/>
+        </w:rPr>
+        <w:t>8</w:t>
+      </w:r>
+      <w:r>
+        <w:rPr>
+          <w:lang w:val="en-GB"/>
+        </w:rPr>
+        <w:t>: 316whatupz</w:t>
       </w:r>
       <w:r>
         <w:rPr>
@@ -3902,7 +4198,7 @@
         </w:rPr>
         <w:t xml:space="preserve"> timestamp 2:02): </w:t>
       </w:r>
-      <w:hyperlink r:id="rId54" w:history="1">
+      <w:hyperlink r:id="rId63" w:history="1">
         <w:r>
           <w:rPr>
             <w:rStyle w:val="Hyperlink"/>
@@ -3937,7 +4233,19 @@
         <w:rPr>
           <w:lang w:val="en-GB"/>
         </w:rPr>
-        <w:t xml:space="preserve">Abb. 17: </w:t>
+        <w:t>Abb. 1</w:t>
+      </w:r>
+      <w:r>
+        <w:rPr>
+          <w:lang w:val="en-GB"/>
+        </w:rPr>
+        <w:t>9</w:t>
+      </w:r>
+      <w:r>
+        <w:rPr>
+          <w:lang w:val="en-GB"/>
+        </w:rPr>
+        <w:t xml:space="preserve">: </w:t>
       </w:r>
       <w:proofErr w:type="spellStart"/>
       <w:r>
@@ -3985,7 +4293,7 @@
         </w:rPr>
         <w:t xml:space="preserve">al Pacman: </w:t>
       </w:r>
-      <w:hyperlink r:id="rId55" w:history="1">
+      <w:hyperlink r:id="rId64" w:history="1">
         <w:r>
           <w:rPr>
             <w:rStyle w:val="Hyperlink"/>
@@ -4014,7 +4322,19 @@
         <w:rPr>
           <w:lang w:val="en-GB"/>
         </w:rPr>
-        <w:t xml:space="preserve">      Abb. 18: </w:t>
+        <w:t xml:space="preserve">      Abb. </w:t>
+      </w:r>
+      <w:r>
+        <w:rPr>
+          <w:lang w:val="en-GB"/>
+        </w:rPr>
+        <w:t>20</w:t>
+      </w:r>
+      <w:r>
+        <w:rPr>
+          <w:lang w:val="en-GB"/>
+        </w:rPr>
+        <w:t xml:space="preserve">: </w:t>
       </w:r>
       <w:r>
         <w:rPr>
@@ -4062,7 +4382,7 @@
         </w:rPr>
         <w:t xml:space="preserve"> timestamp 3:00): </w:t>
       </w:r>
-      <w:hyperlink r:id="rId56" w:history="1">
+      <w:hyperlink r:id="rId65" w:history="1">
         <w:r>
           <w:rPr>
             <w:rStyle w:val="Hyperlink"/>
@@ -4097,7 +4417,19 @@
         <w:rPr>
           <w:lang w:val="en-GB"/>
         </w:rPr>
-        <w:t>Abb. 19:</w:t>
+        <w:t xml:space="preserve">Abb. </w:t>
+      </w:r>
+      <w:r>
+        <w:rPr>
+          <w:lang w:val="en-GB"/>
+        </w:rPr>
+        <w:t>21</w:t>
+      </w:r>
+      <w:r>
+        <w:rPr>
+          <w:lang w:val="en-GB"/>
+        </w:rPr>
+        <w:t>:</w:t>
       </w:r>
       <w:r>
         <w:rPr>
@@ -4143,7 +4475,7 @@
         </w:rPr>
         <w:t xml:space="preserve"> </w:t>
       </w:r>
-      <w:hyperlink r:id="rId57" w:history="1">
+      <w:hyperlink r:id="rId66" w:history="1">
         <w:r>
           <w:rPr>
             <w:rStyle w:val="Hyperlink"/>
@@ -4172,19 +4504,13 @@
         <w:rPr>
           <w:lang w:val="en-GB"/>
         </w:rPr>
-        <w:t xml:space="preserve">      </w:t>
-      </w:r>
-      <w:r>
-        <w:rPr>
-          <w:lang w:val="en-GB"/>
-        </w:rPr>
-        <w:t>Abb. 2</w:t>
-      </w:r>
-      <w:r>
-        <w:rPr>
-          <w:lang w:val="en-GB"/>
-        </w:rPr>
-        <w:t>0</w:t>
+        <w:t xml:space="preserve">      Abb. 2</w:t>
+      </w:r>
+      <w:r>
+        <w:rPr>
+          <w:lang w:val="en-GB"/>
+        </w:rPr>
+        <w:t>2</w:t>
       </w:r>
       <w:r>
         <w:rPr>
@@ -4197,91 +4523,6 @@
         <w:rPr>
           <w:lang w:val="en-GB"/>
         </w:rPr>
-        <w:t>Newzoo</w:t>
-      </w:r>
-      <w:proofErr w:type="spellEnd"/>
-      <w:r>
-        <w:rPr>
-          <w:lang w:val="en-GB"/>
-        </w:rPr>
-        <w:t xml:space="preserve"> (2019) – Global Games Report: </w:t>
-      </w:r>
-      <w:r>
-        <w:rPr>
-          <w:lang w:val="en-GB"/>
-        </w:rPr>
-        <w:t>https://</w:t>
-      </w:r>
-      <w:r>
-        <w:rPr>
-          <w:lang w:val="en-GB"/>
-        </w:rPr>
-        <w:t>newzoo.com/globalgamesreport [27.12.2021]</w:t>
-      </w:r>
-    </w:p>
-    <w:p>
-      <w:pPr>
-        <w:tabs>
-          <w:tab w:val="left" w:pos="3196"/>
-        </w:tabs>
-        <w:rPr>
-          <w:lang w:val="en-GB"/>
-        </w:rPr>
-      </w:pPr>
-      <w:r>
-        <w:rPr>
-          <w:lang w:val="en-GB"/>
-        </w:rPr>
-        <w:t xml:space="preserve">      Abb. 21: </w:t>
-      </w:r>
-      <w:hyperlink r:id="rId58" w:history="1">
-        <w:r>
-          <w:rPr>
-            <w:rStyle w:val="Hyperlink"/>
-            <w:lang w:val="en-GB"/>
-          </w:rPr>
-          <w:t>https://appgrowthsummit.com/the-power-of-subscription-models-in-gaming/</w:t>
-        </w:r>
-      </w:hyperlink>
-      <w:r>
-        <w:rPr>
-          <w:lang w:val="en-GB"/>
-        </w:rPr>
-        <w:t xml:space="preserve"> [29.12.2021]</w:t>
-      </w:r>
-    </w:p>
-    <w:p>
-      <w:pPr>
-        <w:tabs>
-          <w:tab w:val="left" w:pos="3196"/>
-        </w:tabs>
-        <w:rPr>
-          <w:lang w:val="en-GB"/>
-        </w:rPr>
-      </w:pPr>
-      <w:r>
-        <w:rPr>
-          <w:lang w:val="en-GB"/>
-        </w:rPr>
-        <w:t xml:space="preserve">      Abb. 2</w:t>
-      </w:r>
-      <w:r>
-        <w:rPr>
-          <w:lang w:val="en-GB"/>
-        </w:rPr>
-        <w:t>2</w:t>
-      </w:r>
-      <w:r>
-        <w:rPr>
-          <w:lang w:val="en-GB"/>
-        </w:rPr>
-        <w:t xml:space="preserve">: </w:t>
-      </w:r>
-      <w:proofErr w:type="spellStart"/>
-      <w:r>
-        <w:rPr>
-          <w:lang w:val="en-GB"/>
-        </w:rPr>
         <w:t>o.A.</w:t>
       </w:r>
       <w:proofErr w:type="spellEnd"/>
@@ -4331,7 +4572,7 @@
         </w:rPr>
         <w:t xml:space="preserve"> </w:t>
       </w:r>
-      <w:hyperlink r:id="rId59" w:history="1">
+      <w:hyperlink r:id="rId67" w:history="1">
         <w:r>
           <w:rPr>
             <w:rStyle w:val="Hyperlink"/>
@@ -4346,33 +4587,419 @@
         </w:rPr>
         <w:t xml:space="preserve"> [28.12.2021]</w:t>
       </w:r>
-    </w:p>
-    <w:p>
-      <w:pPr>
-        <w:tabs>
-          <w:tab w:val="left" w:pos="3196"/>
-        </w:tabs>
-        <w:rPr>
-          <w:lang w:val="en-GB"/>
-        </w:rPr>
-      </w:pPr>
-      <w:r>
-        <w:rPr>
-          <w:lang w:val="en-GB"/>
-        </w:rPr>
-        <w:t xml:space="preserve">      </w:t>
-      </w:r>
-      <w:r>
-        <w:rPr>
-          <w:lang w:val="en-GB"/>
-        </w:rPr>
-        <w:t xml:space="preserve">Abb. </w:t>
-      </w:r>
-      <w:r>
-        <w:rPr>
-          <w:lang w:val="en-GB"/>
-        </w:rPr>
-        <w:t>2</w:t>
+      <w:r>
+        <w:rPr>
+          <w:lang w:val="en-GB"/>
+        </w:rPr>
+        <w:t xml:space="preserve"> </w:t>
+      </w:r>
+    </w:p>
+    <w:p>
+      <w:pPr>
+        <w:tabs>
+          <w:tab w:val="left" w:pos="3196"/>
+        </w:tabs>
+        <w:rPr>
+          <w:lang w:val="en-GB"/>
+        </w:rPr>
+      </w:pPr>
+    </w:p>
+    <w:p>
+      <w:pPr>
+        <w:tabs>
+          <w:tab w:val="left" w:pos="3196"/>
+        </w:tabs>
+        <w:rPr>
+          <w:lang w:val="en-GB"/>
+        </w:rPr>
+      </w:pPr>
+    </w:p>
+    <w:p>
+      <w:pPr>
+        <w:tabs>
+          <w:tab w:val="left" w:pos="3196"/>
+        </w:tabs>
+        <w:rPr>
+          <w:lang w:val="en-GB"/>
+        </w:rPr>
+      </w:pPr>
+    </w:p>
+    <w:p>
+      <w:pPr>
+        <w:pStyle w:val="ListParagraph"/>
+        <w:numPr>
+          <w:ilvl w:val="0"/>
+          <w:numId w:val="2"/>
+        </w:numPr>
+        <w:tabs>
+          <w:tab w:val="left" w:pos="3196"/>
+        </w:tabs>
+        <w:spacing w:line="259" w:lineRule="auto"/>
+        <w:ind w:left="530"/>
+        <w:rPr>
+          <w:b/>
+          <w:bCs/>
+          <w:sz w:val="28"/>
+          <w:szCs w:val="28"/>
+          <w:lang w:val="de-DE"/>
+        </w:rPr>
+      </w:pPr>
+      <w:r>
+        <w:rPr>
+          <w:b/>
+          <w:bCs/>
+          <w:sz w:val="28"/>
+          <w:szCs w:val="28"/>
+          <w:lang w:val="de-DE"/>
+        </w:rPr>
+        <w:t>Tabellenverzeichnis:</w:t>
+      </w:r>
+    </w:p>
+    <w:p>
+      <w:pPr>
+        <w:tabs>
+          <w:tab w:val="left" w:pos="3196"/>
+        </w:tabs>
+        <w:rPr>
+          <w:lang w:val="en-GB"/>
+        </w:rPr>
+      </w:pPr>
+      <w:r>
+        <w:rPr>
+          <w:lang w:val="en-GB"/>
+        </w:rPr>
+        <w:t xml:space="preserve">     </w:t>
+      </w:r>
+      <w:r>
+        <w:rPr>
+          <w:lang w:val="en-GB"/>
+        </w:rPr>
+        <w:t>Tab. 1:</w:t>
+      </w:r>
+      <w:r>
+        <w:rPr>
+          <w:lang w:val="en-GB"/>
+        </w:rPr>
+        <w:t xml:space="preserve"> 1. </w:t>
+      </w:r>
+      <w:r>
+        <w:rPr>
+          <w:lang w:val="en-GB"/>
+        </w:rPr>
+        <w:t xml:space="preserve"> </w:t>
+      </w:r>
+      <w:proofErr w:type="spellStart"/>
+      <w:r>
+        <w:rPr>
+          <w:lang w:val="en-GB"/>
+        </w:rPr>
+        <w:t>o.A.</w:t>
+      </w:r>
+      <w:proofErr w:type="spellEnd"/>
+      <w:r>
+        <w:rPr>
+          <w:lang w:val="en-GB"/>
+        </w:rPr>
+        <w:t xml:space="preserve"> (</w:t>
+      </w:r>
+      <w:proofErr w:type="spellStart"/>
+      <w:r>
+        <w:rPr>
+          <w:lang w:val="en-GB"/>
+        </w:rPr>
+        <w:t>o.J.</w:t>
+      </w:r>
+      <w:proofErr w:type="spellEnd"/>
+      <w:r>
+        <w:rPr>
+          <w:lang w:val="en-GB"/>
+        </w:rPr>
+        <w:t xml:space="preserve">) – Second generation of video games: </w:t>
+      </w:r>
+      <w:hyperlink r:id="rId68" w:anchor="cite_note-2600_final-1" w:history="1">
+        <w:r>
+          <w:rPr>
+            <w:rStyle w:val="Hyperlink"/>
+            <w:lang w:val="en-GB"/>
+          </w:rPr>
+          <w:t>https://vgsales.fandom.com/wiki/Second_generation_of_video_games#cite_note-2600_final-1</w:t>
+        </w:r>
+      </w:hyperlink>
+    </w:p>
+    <w:p>
+      <w:pPr>
+        <w:tabs>
+          <w:tab w:val="left" w:pos="3196"/>
+        </w:tabs>
+      </w:pPr>
+      <w:r>
+        <w:rPr>
+          <w:lang w:val="en-GB"/>
+        </w:rPr>
+        <w:t xml:space="preserve">                  </w:t>
+      </w:r>
+      <w:r>
+        <w:rPr>
+          <w:lang w:val="en-GB"/>
+        </w:rPr>
+        <w:t xml:space="preserve">2. </w:t>
+      </w:r>
+      <w:proofErr w:type="spellStart"/>
+      <w:r>
+        <w:rPr>
+          <w:lang w:val="en-GB"/>
+        </w:rPr>
+        <w:t>Retroist</w:t>
+      </w:r>
+      <w:proofErr w:type="spellEnd"/>
+      <w:r>
+        <w:rPr>
+          <w:lang w:val="en-GB"/>
+        </w:rPr>
+        <w:t xml:space="preserve"> (09.03.2021) </w:t>
+      </w:r>
+      <w:r>
+        <w:rPr>
+          <w:lang w:val="en-GB"/>
+        </w:rPr>
+        <w:t>–</w:t>
+      </w:r>
+      <w:r>
+        <w:rPr>
+          <w:lang w:val="en-GB"/>
+        </w:rPr>
+        <w:t xml:space="preserve"> Ho</w:t>
+      </w:r>
+      <w:r>
+        <w:rPr>
+          <w:lang w:val="en-GB"/>
+        </w:rPr>
+        <w:t xml:space="preserve">w much did a </w:t>
+      </w:r>
+      <w:proofErr w:type="spellStart"/>
+      <w:r>
+        <w:rPr>
+          <w:lang w:val="en-GB"/>
+        </w:rPr>
+        <w:t>ColecoVision</w:t>
+      </w:r>
+      <w:proofErr w:type="spellEnd"/>
+      <w:r>
+        <w:rPr>
+          <w:lang w:val="en-GB"/>
+        </w:rPr>
+        <w:t xml:space="preserve"> cost in 1983?</w:t>
+      </w:r>
+      <w:r>
+        <w:rPr>
+          <w:lang w:val="en-GB"/>
+        </w:rPr>
+        <w:t xml:space="preserve"> </w:t>
+      </w:r>
+      <w:hyperlink r:id="rId69" w:history="1">
+        <w:r>
+          <w:rPr>
+            <w:rStyle w:val="Hyperlink"/>
+          </w:rPr>
+          <w:t>https://retroist.com/how-much-did-a-colecovision-cost-in-1983/</w:t>
+        </w:r>
+      </w:hyperlink>
+      <w:r>
+        <w:t xml:space="preserve"> [13.12.2021]</w:t>
+      </w:r>
+    </w:p>
+    <w:p>
+      <w:pPr>
+        <w:tabs>
+          <w:tab w:val="left" w:pos="3196"/>
+        </w:tabs>
+        <w:ind w:left="360"/>
+        <w:rPr>
+          <w:lang w:val="de-DE"/>
+        </w:rPr>
+      </w:pPr>
+      <w:r>
+        <w:t xml:space="preserve">          </w:t>
+      </w:r>
+      <w:r>
+        <w:rPr>
+          <w:lang w:val="de-DE"/>
+        </w:rPr>
+        <w:t xml:space="preserve">3. Blue Sky Rangers Inc. (o.J.) Geschichte von Intellivision:  </w:t>
+      </w:r>
+      <w:r>
+        <w:t>https://history.blueskyrangers.com/</w:t>
+      </w:r>
+      <w:r>
+        <w:rPr>
+          <w:lang w:val="de-DE"/>
+        </w:rPr>
+        <w:t xml:space="preserve"> [13.12.2021]</w:t>
+      </w:r>
+    </w:p>
+    <w:p>
+      <w:pPr>
+        <w:rPr>
+          <w:lang w:val="de-DE"/>
+        </w:rPr>
+      </w:pPr>
+      <w:r>
+        <w:rPr>
+          <w:lang w:val="de-DE"/>
+        </w:rPr>
+        <w:t xml:space="preserve">   </w:t>
+      </w:r>
+      <w:r>
+        <w:rPr>
+          <w:lang w:val="de-DE"/>
+        </w:rPr>
+        <w:t xml:space="preserve">  Tab. 2: 1. </w:t>
+      </w:r>
+      <w:r>
+        <w:rPr>
+          <w:lang w:val="de-DE"/>
+        </w:rPr>
+        <w:t>o.A. (o.J.) – oldcomputers.net Atari 400</w:t>
+      </w:r>
+      <w:r>
+        <w:rPr>
+          <w:lang w:val="de-DE"/>
+        </w:rPr>
+        <w:t>:</w:t>
+      </w:r>
+      <w:r>
+        <w:rPr>
+          <w:lang w:val="de-DE"/>
+        </w:rPr>
+        <w:t xml:space="preserve"> </w:t>
+      </w:r>
+      <w:hyperlink r:id="rId70" w:history="1">
+        <w:r>
+          <w:rPr>
+            <w:rStyle w:val="Hyperlink"/>
+            <w:lang w:val="de-DE"/>
+          </w:rPr>
+          <w:t>http://oldcomputers.net/atari400.html</w:t>
+        </w:r>
+      </w:hyperlink>
+      <w:r>
+        <w:rPr>
+          <w:lang w:val="de-DE"/>
+        </w:rPr>
+        <w:t xml:space="preserve"> [13.12.2021]</w:t>
+      </w:r>
+    </w:p>
+    <w:p>
+      <w:pPr>
+        <w:rPr>
+          <w:lang w:val="de-DE"/>
+        </w:rPr>
+      </w:pPr>
+      <w:r>
+        <w:rPr>
+          <w:lang w:val="de-DE"/>
+        </w:rPr>
+        <w:tab/>
+        <w:t xml:space="preserve">   2. o.A. (o.J.) – oldcomputers.net Atari 800</w:t>
+      </w:r>
+      <w:r>
+        <w:rPr>
+          <w:lang w:val="de-DE"/>
+        </w:rPr>
+        <w:t>:</w:t>
+      </w:r>
+      <w:r>
+        <w:rPr>
+          <w:lang w:val="de-DE"/>
+        </w:rPr>
+        <w:t xml:space="preserve"> http://oldcomputers.net/atari800.html [13.12.2021]</w:t>
+      </w:r>
+    </w:p>
+    <w:p>
+      <w:pPr>
+        <w:rPr>
+          <w:lang w:val="de-DE"/>
+        </w:rPr>
+      </w:pPr>
+      <w:r>
+        <w:rPr>
+          <w:lang w:val="de-DE"/>
+        </w:rPr>
+        <w:tab/>
+        <w:t xml:space="preserve">   3. Christoph Dernbach (2012) – Apple 1: </w:t>
+      </w:r>
+      <w:hyperlink r:id="rId71" w:history="1">
+        <w:r>
+          <w:rPr>
+            <w:rStyle w:val="Hyperlink"/>
+            <w:lang w:val="de-DE"/>
+          </w:rPr>
+          <w:t>https://www.mac-history.net/apple-history-2/apple-i/2012-07-08/apple-i</w:t>
+        </w:r>
+      </w:hyperlink>
+      <w:r>
+        <w:rPr>
+          <w:lang w:val="de-DE"/>
+        </w:rPr>
+        <w:t xml:space="preserve"> [14.12.2021]</w:t>
+      </w:r>
+    </w:p>
+    <w:p>
+      <w:pPr>
+        <w:rPr>
+          <w:lang w:val="de-DE"/>
+        </w:rPr>
+      </w:pPr>
+      <w:r>
+        <w:rPr>
+          <w:lang w:val="de-DE"/>
+        </w:rPr>
+        <w:lastRenderedPageBreak/>
+        <w:tab/>
+        <w:t xml:space="preserve">   4. o.A. (o.J.) – oldcomputers.net </w:t>
+      </w:r>
+      <w:r>
+        <w:rPr>
+          <w:lang w:val="de-DE"/>
+        </w:rPr>
+        <w:t xml:space="preserve">Apple 1: </w:t>
+      </w:r>
+      <w:hyperlink r:id="rId72" w:history="1">
+        <w:r>
+          <w:rPr>
+            <w:rStyle w:val="Hyperlink"/>
+            <w:lang w:val="de-DE"/>
+          </w:rPr>
+          <w:t>http://oldcomputers.net/applei.html</w:t>
+        </w:r>
+      </w:hyperlink>
+      <w:r>
+        <w:rPr>
+          <w:lang w:val="de-DE"/>
+        </w:rPr>
+        <w:t xml:space="preserve"> [14.12.2021]</w:t>
+      </w:r>
+    </w:p>
+    <w:p>
+      <w:pPr>
+        <w:tabs>
+          <w:tab w:val="left" w:pos="3196"/>
+        </w:tabs>
+        <w:rPr>
+          <w:lang w:val="en-GB"/>
+        </w:rPr>
+      </w:pPr>
+      <w:r>
+        <w:rPr>
+          <w:lang w:val="de-DE"/>
+        </w:rPr>
+        <w:t xml:space="preserve">     </w:t>
+      </w:r>
+      <w:r>
+        <w:rPr>
+          <w:lang w:val="en-GB"/>
+        </w:rPr>
+        <w:t xml:space="preserve">Tab. </w:t>
       </w:r>
       <w:r>
         <w:rPr>
@@ -4384,7 +5011,335 @@
         <w:rPr>
           <w:lang w:val="en-GB"/>
         </w:rPr>
-        <w:t>: Macrot</w:t>
+        <w:t>:</w:t>
+      </w:r>
+      <w:r>
+        <w:rPr>
+          <w:lang w:val="en-GB"/>
+        </w:rPr>
+        <w:t xml:space="preserve"> </w:t>
+      </w:r>
+      <w:r>
+        <w:rPr>
+          <w:lang w:val="en-GB"/>
+        </w:rPr>
+        <w:t>Jeremy Reimer (07</w:t>
+      </w:r>
+      <w:r>
+        <w:rPr>
+          <w:lang w:val="en-GB"/>
+        </w:rPr>
+        <w:t xml:space="preserve">.12.2012) – Total Share: Personal Computer Market Share 1975-2010 </w:t>
+      </w:r>
+      <w:r>
+        <w:rPr>
+          <w:lang w:val="en-GB"/>
+        </w:rPr>
+        <w:t xml:space="preserve"> </w:t>
+      </w:r>
+      <w:hyperlink r:id="rId73" w:history="1">
+        <w:r>
+          <w:rPr>
+            <w:rStyle w:val="Hyperlink"/>
+            <w:lang w:val="en-GB"/>
+          </w:rPr>
+          <w:t>https://jeremyreimer.com/rockets-item.lsp?p=137</w:t>
+        </w:r>
+      </w:hyperlink>
+      <w:r>
+        <w:rPr>
+          <w:lang w:val="en-GB"/>
+        </w:rPr>
+        <w:t xml:space="preserve"> </w:t>
+      </w:r>
+      <w:r>
+        <w:rPr>
+          <w:lang w:val="en-GB"/>
+        </w:rPr>
+        <w:t>[13.12.2021]</w:t>
+      </w:r>
+    </w:p>
+    <w:p>
+      <w:pPr>
+        <w:tabs>
+          <w:tab w:val="left" w:pos="3196"/>
+        </w:tabs>
+        <w:rPr>
+          <w:lang w:val="en-GB"/>
+        </w:rPr>
+      </w:pPr>
+      <w:r>
+        <w:rPr>
+          <w:lang w:val="en-GB"/>
+        </w:rPr>
+        <w:t xml:space="preserve">     </w:t>
+      </w:r>
+      <w:r>
+        <w:rPr>
+          <w:lang w:val="en-GB"/>
+        </w:rPr>
+        <w:t xml:space="preserve">Tab. </w:t>
+      </w:r>
+      <w:r>
+        <w:rPr>
+          <w:lang w:val="en-GB"/>
+        </w:rPr>
+        <w:t>4</w:t>
+      </w:r>
+      <w:r>
+        <w:rPr>
+          <w:lang w:val="en-GB"/>
+        </w:rPr>
+        <w:t>:</w:t>
+      </w:r>
+      <w:r>
+        <w:rPr>
+          <w:lang w:val="en-GB"/>
+        </w:rPr>
+        <w:t xml:space="preserve"> </w:t>
+      </w:r>
+      <w:r>
+        <w:rPr>
+          <w:lang w:val="en-GB"/>
+        </w:rPr>
+        <w:t>Jeremy Reimer (07</w:t>
+      </w:r>
+      <w:r>
+        <w:rPr>
+          <w:lang w:val="en-GB"/>
+        </w:rPr>
+        <w:t xml:space="preserve">.12.2012) – Total Share: Personal Computer Market Share 1975-2010 </w:t>
+      </w:r>
+      <w:r>
+        <w:rPr>
+          <w:lang w:val="en-GB"/>
+        </w:rPr>
+        <w:t xml:space="preserve"> </w:t>
+      </w:r>
+      <w:hyperlink r:id="rId74" w:history="1">
+        <w:r>
+          <w:rPr>
+            <w:rStyle w:val="Hyperlink"/>
+            <w:lang w:val="en-GB"/>
+          </w:rPr>
+          <w:t>https://jeremyreimer.com/rockets-item.lsp?p=137</w:t>
+        </w:r>
+      </w:hyperlink>
+      <w:r>
+        <w:rPr>
+          <w:lang w:val="en-GB"/>
+        </w:rPr>
+        <w:t xml:space="preserve"> </w:t>
+      </w:r>
+      <w:r>
+        <w:rPr>
+          <w:lang w:val="en-GB"/>
+        </w:rPr>
+        <w:t>[13.12.2021]</w:t>
+      </w:r>
+    </w:p>
+    <w:p>
+      <w:pPr>
+        <w:tabs>
+          <w:tab w:val="left" w:pos="3196"/>
+        </w:tabs>
+        <w:rPr>
+          <w:lang w:val="en-GB"/>
+        </w:rPr>
+      </w:pPr>
+      <w:r>
+        <w:rPr>
+          <w:lang w:val="en-GB"/>
+        </w:rPr>
+        <w:t xml:space="preserve">     </w:t>
+      </w:r>
+      <w:r>
+        <w:rPr>
+          <w:lang w:val="en-GB"/>
+        </w:rPr>
+        <w:t>Tab. 5: Katharina Buchholz (2020) – Pac</w:t>
+      </w:r>
+      <w:r>
+        <w:rPr>
+          <w:lang w:val="en-GB"/>
+        </w:rPr>
+        <w:t>-</w:t>
+      </w:r>
+      <w:r>
+        <w:rPr>
+          <w:lang w:val="en-GB"/>
+        </w:rPr>
+        <w:t>Man is th</w:t>
+      </w:r>
+      <w:r>
+        <w:rPr>
+          <w:lang w:val="en-GB"/>
+        </w:rPr>
+        <w:t xml:space="preserve">e Best-Selling Arcade Game of All Time: </w:t>
+      </w:r>
+      <w:hyperlink r:id="rId75" w:history="1">
+        <w:r>
+          <w:rPr>
+            <w:rStyle w:val="Hyperlink"/>
+            <w:lang w:val="en-GB"/>
+          </w:rPr>
+          <w:t>https://www.statista.com/chart/21768/best-selling-arcade-games/</w:t>
+        </w:r>
+      </w:hyperlink>
+      <w:r>
+        <w:rPr>
+          <w:lang w:val="en-GB"/>
+        </w:rPr>
+        <w:t xml:space="preserve"> [22.12.2021]</w:t>
+      </w:r>
+    </w:p>
+    <w:p>
+      <w:pPr>
+        <w:tabs>
+          <w:tab w:val="left" w:pos="3196"/>
+        </w:tabs>
+        <w:rPr>
+          <w:lang w:val="en-GB"/>
+        </w:rPr>
+      </w:pPr>
+      <w:r>
+        <w:rPr>
+          <w:lang w:val="en-GB"/>
+        </w:rPr>
+        <w:t xml:space="preserve">     Tab. 6: </w:t>
+      </w:r>
+      <w:proofErr w:type="spellStart"/>
+      <w:r>
+        <w:rPr>
+          <w:lang w:val="en-GB"/>
+        </w:rPr>
+        <w:t>Newzoo</w:t>
+      </w:r>
+      <w:proofErr w:type="spellEnd"/>
+      <w:r>
+        <w:rPr>
+          <w:lang w:val="en-GB"/>
+        </w:rPr>
+        <w:t xml:space="preserve"> (2019) – Global Games Report: https://newzoo.com/globalgamesreport [27.12.2021]</w:t>
+      </w:r>
+    </w:p>
+    <w:p>
+      <w:pPr>
+        <w:tabs>
+          <w:tab w:val="left" w:pos="3196"/>
+        </w:tabs>
+        <w:rPr>
+          <w:lang w:val="en-GB"/>
+        </w:rPr>
+      </w:pPr>
+      <w:r>
+        <w:rPr>
+          <w:lang w:val="en-GB"/>
+        </w:rPr>
+        <w:t xml:space="preserve">     Tab. </w:t>
+      </w:r>
+      <w:r>
+        <w:rPr>
+          <w:lang w:val="en-GB"/>
+        </w:rPr>
+        <w:t>7</w:t>
+      </w:r>
+      <w:r>
+        <w:rPr>
+          <w:lang w:val="en-GB"/>
+        </w:rPr>
+        <w:t xml:space="preserve">: </w:t>
+      </w:r>
+      <w:r>
+        <w:rPr>
+          <w:lang w:val="en-GB"/>
+        </w:rPr>
+        <w:t>Pelham Smithers</w:t>
+      </w:r>
+      <w:r>
+        <w:rPr>
+          <w:lang w:val="en-GB"/>
+        </w:rPr>
+        <w:t xml:space="preserve"> (2020)</w:t>
+      </w:r>
+      <w:r>
+        <w:rPr>
+          <w:lang w:val="en-GB"/>
+        </w:rPr>
+        <w:t xml:space="preserve"> </w:t>
+      </w:r>
+      <w:r>
+        <w:rPr>
+          <w:lang w:val="en-GB"/>
+        </w:rPr>
+        <w:t>–</w:t>
+      </w:r>
+      <w:r>
+        <w:rPr>
+          <w:lang w:val="en-GB"/>
+        </w:rPr>
+        <w:t xml:space="preserve"> Th</w:t>
+      </w:r>
+      <w:r>
+        <w:rPr>
+          <w:lang w:val="en-GB"/>
+        </w:rPr>
+        <w:t>e Rise of Gaming Revenue Visualized</w:t>
+      </w:r>
+      <w:r>
+        <w:rPr>
+          <w:lang w:val="en-GB"/>
+        </w:rPr>
+        <w:t xml:space="preserve">: </w:t>
+      </w:r>
+      <w:hyperlink r:id="rId76" w:history="1">
+        <w:r>
+          <w:rPr>
+            <w:rStyle w:val="Hyperlink"/>
+            <w:lang w:val="en-GB"/>
+          </w:rPr>
+          <w:t>https://www.visualcapitalist.com/50-years-gaming-history-revenue-stream/</w:t>
+        </w:r>
+      </w:hyperlink>
+      <w:r>
+        <w:rPr>
+          <w:lang w:val="en-GB"/>
+        </w:rPr>
+        <w:t xml:space="preserve"> [01.01.2022]</w:t>
+      </w:r>
+    </w:p>
+    <w:p>
+      <w:pPr>
+        <w:tabs>
+          <w:tab w:val="left" w:pos="3196"/>
+        </w:tabs>
+        <w:rPr>
+          <w:lang w:val="en-GB"/>
+        </w:rPr>
+      </w:pPr>
+      <w:r>
+        <w:rPr>
+          <w:lang w:val="en-GB"/>
+        </w:rPr>
+        <w:t xml:space="preserve">     Tab. </w:t>
+      </w:r>
+      <w:r>
+        <w:rPr>
+          <w:lang w:val="en-GB"/>
+        </w:rPr>
+        <w:t>8</w:t>
+      </w:r>
+      <w:r>
+        <w:rPr>
+          <w:lang w:val="en-GB"/>
+        </w:rPr>
+        <w:t xml:space="preserve">: </w:t>
+      </w:r>
+      <w:r>
+        <w:rPr>
+          <w:lang w:val="en-GB"/>
+        </w:rPr>
+        <w:t>Macrot</w:t>
       </w:r>
       <w:r>
         <w:rPr>
@@ -4412,7 +5367,7 @@
         </w:rPr>
         <w:t xml:space="preserve"> </w:t>
       </w:r>
-      <w:hyperlink r:id="rId60" w:history="1">
+      <w:hyperlink r:id="rId77" w:history="1">
         <w:r>
           <w:rPr>
             <w:rStyle w:val="Hyperlink"/>
@@ -4427,682 +5382,6 @@
         </w:rPr>
         <w:t xml:space="preserve"> [25.12.2021]</w:t>
       </w:r>
-    </w:p>
-    <w:p>
-      <w:pPr>
-        <w:tabs>
-          <w:tab w:val="left" w:pos="3196"/>
-        </w:tabs>
-        <w:rPr>
-          <w:lang w:val="en-GB"/>
-        </w:rPr>
-      </w:pPr>
-    </w:p>
-    <w:p>
-      <w:pPr>
-        <w:tabs>
-          <w:tab w:val="left" w:pos="3196"/>
-        </w:tabs>
-        <w:rPr>
-          <w:lang w:val="en-GB"/>
-        </w:rPr>
-      </w:pPr>
-    </w:p>
-    <w:p>
-      <w:pPr>
-        <w:tabs>
-          <w:tab w:val="left" w:pos="3196"/>
-        </w:tabs>
-        <w:rPr>
-          <w:lang w:val="en-GB"/>
-        </w:rPr>
-      </w:pPr>
-    </w:p>
-    <w:p>
-      <w:pPr>
-        <w:pStyle w:val="ListParagraph"/>
-        <w:numPr>
-          <w:ilvl w:val="0"/>
-          <w:numId w:val="2"/>
-        </w:numPr>
-        <w:tabs>
-          <w:tab w:val="left" w:pos="3196"/>
-        </w:tabs>
-        <w:spacing w:line="259" w:lineRule="auto"/>
-        <w:ind w:left="530"/>
-        <w:rPr>
-          <w:b/>
-          <w:bCs/>
-          <w:sz w:val="28"/>
-          <w:szCs w:val="28"/>
-          <w:lang w:val="de-DE"/>
-        </w:rPr>
-      </w:pPr>
-      <w:r>
-        <w:rPr>
-          <w:b/>
-          <w:bCs/>
-          <w:sz w:val="28"/>
-          <w:szCs w:val="28"/>
-          <w:lang w:val="de-DE"/>
-        </w:rPr>
-        <w:t>Tabellenverzeichnis:</w:t>
-      </w:r>
-    </w:p>
-    <w:p>
-      <w:pPr>
-        <w:tabs>
-          <w:tab w:val="left" w:pos="3196"/>
-        </w:tabs>
-        <w:rPr>
-          <w:lang w:val="en-GB"/>
-        </w:rPr>
-      </w:pPr>
-      <w:r>
-        <w:rPr>
-          <w:lang w:val="en-GB"/>
-        </w:rPr>
-        <w:t xml:space="preserve">     </w:t>
-      </w:r>
-      <w:r>
-        <w:rPr>
-          <w:lang w:val="en-GB"/>
-        </w:rPr>
-        <w:t>Tab. 1:</w:t>
-      </w:r>
-      <w:r>
-        <w:rPr>
-          <w:lang w:val="en-GB"/>
-        </w:rPr>
-        <w:t xml:space="preserve"> 1. </w:t>
-      </w:r>
-      <w:r>
-        <w:rPr>
-          <w:lang w:val="en-GB"/>
-        </w:rPr>
-        <w:t xml:space="preserve"> </w:t>
-      </w:r>
-      <w:proofErr w:type="spellStart"/>
-      <w:r>
-        <w:rPr>
-          <w:lang w:val="en-GB"/>
-        </w:rPr>
-        <w:t>o.A.</w:t>
-      </w:r>
-      <w:proofErr w:type="spellEnd"/>
-      <w:r>
-        <w:rPr>
-          <w:lang w:val="en-GB"/>
-        </w:rPr>
-        <w:t xml:space="preserve"> (</w:t>
-      </w:r>
-      <w:proofErr w:type="spellStart"/>
-      <w:r>
-        <w:rPr>
-          <w:lang w:val="en-GB"/>
-        </w:rPr>
-        <w:t>o.J.</w:t>
-      </w:r>
-      <w:proofErr w:type="spellEnd"/>
-      <w:r>
-        <w:rPr>
-          <w:lang w:val="en-GB"/>
-        </w:rPr>
-        <w:t xml:space="preserve">) – Second generation of video games: </w:t>
-      </w:r>
-      <w:hyperlink r:id="rId61" w:anchor="cite_note-2600_final-1" w:history="1">
-        <w:r>
-          <w:rPr>
-            <w:rStyle w:val="Hyperlink"/>
-            <w:lang w:val="en-GB"/>
-          </w:rPr>
-          <w:t>https://vgsales.fandom.com/wiki/Second_generation_of_video_games#cite_note-2600_final-1</w:t>
-        </w:r>
-      </w:hyperlink>
-    </w:p>
-    <w:p>
-      <w:pPr>
-        <w:tabs>
-          <w:tab w:val="left" w:pos="3196"/>
-        </w:tabs>
-      </w:pPr>
-      <w:r>
-        <w:rPr>
-          <w:lang w:val="en-GB"/>
-        </w:rPr>
-        <w:t xml:space="preserve">                  </w:t>
-      </w:r>
-      <w:r>
-        <w:rPr>
-          <w:lang w:val="en-GB"/>
-        </w:rPr>
-        <w:t xml:space="preserve">2. </w:t>
-      </w:r>
-      <w:proofErr w:type="spellStart"/>
-      <w:r>
-        <w:rPr>
-          <w:lang w:val="en-GB"/>
-        </w:rPr>
-        <w:t>Retroist</w:t>
-      </w:r>
-      <w:proofErr w:type="spellEnd"/>
-      <w:r>
-        <w:rPr>
-          <w:lang w:val="en-GB"/>
-        </w:rPr>
-        <w:t xml:space="preserve"> (09.03.2021) </w:t>
-      </w:r>
-      <w:r>
-        <w:rPr>
-          <w:lang w:val="en-GB"/>
-        </w:rPr>
-        <w:t>–</w:t>
-      </w:r>
-      <w:r>
-        <w:rPr>
-          <w:lang w:val="en-GB"/>
-        </w:rPr>
-        <w:t xml:space="preserve"> Ho</w:t>
-      </w:r>
-      <w:r>
-        <w:rPr>
-          <w:lang w:val="en-GB"/>
-        </w:rPr>
-        <w:t xml:space="preserve">w much did a </w:t>
-      </w:r>
-      <w:proofErr w:type="spellStart"/>
-      <w:r>
-        <w:rPr>
-          <w:lang w:val="en-GB"/>
-        </w:rPr>
-        <w:t>ColecoVision</w:t>
-      </w:r>
-      <w:proofErr w:type="spellEnd"/>
-      <w:r>
-        <w:rPr>
-          <w:lang w:val="en-GB"/>
-        </w:rPr>
-        <w:t xml:space="preserve"> cost in 1983?</w:t>
-      </w:r>
-      <w:r>
-        <w:rPr>
-          <w:lang w:val="en-GB"/>
-        </w:rPr>
-        <w:t xml:space="preserve"> </w:t>
-      </w:r>
-      <w:hyperlink r:id="rId62" w:history="1">
-        <w:r>
-          <w:rPr>
-            <w:rStyle w:val="Hyperlink"/>
-          </w:rPr>
-          <w:t>https://retroist.com/how-much-did-a-colecovision-cost-in-1983/</w:t>
-        </w:r>
-      </w:hyperlink>
-      <w:r>
-        <w:t xml:space="preserve"> [13.12.2021]</w:t>
-      </w:r>
-    </w:p>
-    <w:p>
-      <w:pPr>
-        <w:tabs>
-          <w:tab w:val="left" w:pos="3196"/>
-        </w:tabs>
-        <w:ind w:left="360"/>
-        <w:rPr>
-          <w:lang w:val="de-DE"/>
-        </w:rPr>
-      </w:pPr>
-      <w:r>
-        <w:t xml:space="preserve">          </w:t>
-      </w:r>
-      <w:r>
-        <w:rPr>
-          <w:lang w:val="de-DE"/>
-        </w:rPr>
-        <w:t xml:space="preserve">3. Blue Sky Rangers Inc. (o.J.) Geschichte von Intellivision:  </w:t>
-      </w:r>
-      <w:r>
-        <w:t>https://history.blueskyrangers.com/</w:t>
-      </w:r>
-      <w:r>
-        <w:rPr>
-          <w:lang w:val="de-DE"/>
-        </w:rPr>
-        <w:t xml:space="preserve"> [13.12.2021]</w:t>
-      </w:r>
-    </w:p>
-    <w:p>
-      <w:pPr>
-        <w:tabs>
-          <w:tab w:val="left" w:pos="3196"/>
-        </w:tabs>
-        <w:rPr>
-          <w:lang w:val="de-DE"/>
-        </w:rPr>
-      </w:pPr>
-    </w:p>
-    <w:p>
-      <w:pPr>
-        <w:rPr>
-          <w:lang w:val="de-DE"/>
-        </w:rPr>
-      </w:pPr>
-      <w:r>
-        <w:rPr>
-          <w:lang w:val="de-DE"/>
-        </w:rPr>
-        <w:t xml:space="preserve">   </w:t>
-      </w:r>
-      <w:r>
-        <w:rPr>
-          <w:lang w:val="de-DE"/>
-        </w:rPr>
-        <w:t xml:space="preserve">  Tab. 2: 1. </w:t>
-      </w:r>
-      <w:r>
-        <w:rPr>
-          <w:lang w:val="de-DE"/>
-        </w:rPr>
-        <w:t>o.A. (o.J.) – oldcomputers.net Atari 400</w:t>
-      </w:r>
-      <w:r>
-        <w:rPr>
-          <w:lang w:val="de-DE"/>
-        </w:rPr>
-        <w:t>:</w:t>
-      </w:r>
-      <w:r>
-        <w:rPr>
-          <w:lang w:val="de-DE"/>
-        </w:rPr>
-        <w:t xml:space="preserve"> </w:t>
-      </w:r>
-      <w:hyperlink r:id="rId63" w:history="1">
-        <w:r>
-          <w:rPr>
-            <w:rStyle w:val="Hyperlink"/>
-            <w:lang w:val="de-DE"/>
-          </w:rPr>
-          <w:t>http://oldcomputers.net/atari400.html</w:t>
-        </w:r>
-      </w:hyperlink>
-      <w:r>
-        <w:rPr>
-          <w:lang w:val="de-DE"/>
-        </w:rPr>
-        <w:t xml:space="preserve"> [13.12.2021]</w:t>
-      </w:r>
-    </w:p>
-    <w:p>
-      <w:pPr>
-        <w:rPr>
-          <w:lang w:val="de-DE"/>
-        </w:rPr>
-      </w:pPr>
-      <w:r>
-        <w:rPr>
-          <w:lang w:val="de-DE"/>
-        </w:rPr>
-        <w:tab/>
-        <w:t xml:space="preserve">   2. o.A. (o.J.) – oldcomputers.net Atari 800</w:t>
-      </w:r>
-      <w:r>
-        <w:rPr>
-          <w:lang w:val="de-DE"/>
-        </w:rPr>
-        <w:t>:</w:t>
-      </w:r>
-      <w:r>
-        <w:rPr>
-          <w:lang w:val="de-DE"/>
-        </w:rPr>
-        <w:t xml:space="preserve"> http://oldcomputers.net/atari800.html [13.12.2021]</w:t>
-      </w:r>
-    </w:p>
-    <w:p>
-      <w:pPr>
-        <w:rPr>
-          <w:lang w:val="de-DE"/>
-        </w:rPr>
-      </w:pPr>
-      <w:r>
-        <w:rPr>
-          <w:lang w:val="de-DE"/>
-        </w:rPr>
-        <w:lastRenderedPageBreak/>
-        <w:tab/>
-        <w:t xml:space="preserve">   3. Christoph Dernbach (2012) – Apple 1: </w:t>
-      </w:r>
-      <w:r>
-        <w:fldChar w:fldCharType="begin"/>
-      </w:r>
-      <w:r>
-        <w:instrText xml:space="preserve"> HYPERL</w:instrText>
-      </w:r>
-      <w:r>
-        <w:instrText xml:space="preserve">INK "https://www.mac-history.net/apple-history-2/apple-i/2012-07-08/apple-i" </w:instrText>
-      </w:r>
-      <w:r>
-        <w:fldChar w:fldCharType="separate"/>
-      </w:r>
-      <w:r>
-        <w:rPr>
-          <w:rStyle w:val="Hyperlink"/>
-          <w:lang w:val="de-DE"/>
-        </w:rPr>
-        <w:t>https://www.mac-history.net/apple-history-2/apple-i/2012-07-08/apple-i</w:t>
-      </w:r>
-      <w:r>
-        <w:rPr>
-          <w:rStyle w:val="Hyperlink"/>
-          <w:lang w:val="de-DE"/>
-        </w:rPr>
-        <w:fldChar w:fldCharType="end"/>
-      </w:r>
-      <w:r>
-        <w:rPr>
-          <w:lang w:val="de-DE"/>
-        </w:rPr>
-        <w:t xml:space="preserve"> [14.12.2021]</w:t>
-      </w:r>
-    </w:p>
-    <w:p>
-      <w:pPr>
-        <w:rPr>
-          <w:lang w:val="de-DE"/>
-        </w:rPr>
-      </w:pPr>
-      <w:r>
-        <w:rPr>
-          <w:lang w:val="de-DE"/>
-        </w:rPr>
-        <w:tab/>
-        <w:t xml:space="preserve">   4. o.A. (o.J.) – oldcomputers.net </w:t>
-      </w:r>
-      <w:r>
-        <w:rPr>
-          <w:lang w:val="de-DE"/>
-        </w:rPr>
-        <w:t xml:space="preserve">Apple 1: </w:t>
-      </w:r>
-      <w:r>
-        <w:fldChar w:fldCharType="begin"/>
-      </w:r>
-      <w:r>
-        <w:instrText xml:space="preserve"> HYPERLINK "http://oldcomputers.net/applei.ht</w:instrText>
-      </w:r>
-      <w:r>
-        <w:instrText xml:space="preserve">ml" </w:instrText>
-      </w:r>
-      <w:r>
-        <w:fldChar w:fldCharType="separate"/>
-      </w:r>
-      <w:r>
-        <w:rPr>
-          <w:rStyle w:val="Hyperlink"/>
-          <w:lang w:val="de-DE"/>
-        </w:rPr>
-        <w:t>http://oldcomputers.net/applei.html</w:t>
-      </w:r>
-      <w:r>
-        <w:rPr>
-          <w:rStyle w:val="Hyperlink"/>
-          <w:lang w:val="de-DE"/>
-        </w:rPr>
-        <w:fldChar w:fldCharType="end"/>
-      </w:r>
-      <w:r>
-        <w:rPr>
-          <w:lang w:val="de-DE"/>
-        </w:rPr>
-        <w:t xml:space="preserve"> [14.12.2021]</w:t>
-      </w:r>
-    </w:p>
-    <w:p>
-      <w:pPr>
-        <w:rPr>
-          <w:lang w:val="de-DE"/>
-        </w:rPr>
-      </w:pPr>
-    </w:p>
-    <w:p>
-      <w:pPr>
-        <w:tabs>
-          <w:tab w:val="left" w:pos="3196"/>
-        </w:tabs>
-        <w:rPr>
-          <w:lang w:val="en-GB"/>
-        </w:rPr>
-      </w:pPr>
-      <w:r>
-        <w:rPr>
-          <w:lang w:val="de-DE"/>
-        </w:rPr>
-        <w:t xml:space="preserve">     </w:t>
-      </w:r>
-      <w:r>
-        <w:rPr>
-          <w:lang w:val="en-GB"/>
-        </w:rPr>
-        <w:t xml:space="preserve">Tab. </w:t>
-      </w:r>
-      <w:r>
-        <w:rPr>
-          <w:lang w:val="en-GB"/>
-        </w:rPr>
-        <w:t>3</w:t>
-      </w:r>
-      <w:r>
-        <w:rPr>
-          <w:lang w:val="en-GB"/>
-        </w:rPr>
-        <w:t>:</w:t>
-      </w:r>
-      <w:r>
-        <w:rPr>
-          <w:lang w:val="en-GB"/>
-        </w:rPr>
-        <w:t xml:space="preserve"> 1</w:t>
-      </w:r>
-      <w:r>
-        <w:rPr>
-          <w:lang w:val="en-GB"/>
-        </w:rPr>
-        <w:t xml:space="preserve">. </w:t>
-      </w:r>
-      <w:r>
-        <w:rPr>
-          <w:lang w:val="en-GB"/>
-        </w:rPr>
-        <w:t>Jeremy Reimer (07</w:t>
-      </w:r>
-      <w:r>
-        <w:rPr>
-          <w:lang w:val="en-GB"/>
-        </w:rPr>
-        <w:t xml:space="preserve">.12.2012) – Total Share: Personal Computer Market Share 1975-2010 </w:t>
-      </w:r>
-      <w:r>
-        <w:rPr>
-          <w:lang w:val="en-GB"/>
-        </w:rPr>
-        <w:t xml:space="preserve"> </w:t>
-      </w:r>
-      <w:hyperlink r:id="rId64" w:history="1">
-        <w:r>
-          <w:rPr>
-            <w:rStyle w:val="Hyperlink"/>
-            <w:lang w:val="en-GB"/>
-          </w:rPr>
-          <w:t>https://jeremyreimer.com/rockets-item.lsp?p=137</w:t>
-        </w:r>
-      </w:hyperlink>
-      <w:r>
-        <w:rPr>
-          <w:lang w:val="en-GB"/>
-        </w:rPr>
-        <w:t xml:space="preserve"> </w:t>
-      </w:r>
-      <w:r>
-        <w:rPr>
-          <w:lang w:val="en-GB"/>
-        </w:rPr>
-        <w:t>[13.12.2021]</w:t>
-      </w:r>
-    </w:p>
-    <w:p>
-      <w:pPr>
-        <w:tabs>
-          <w:tab w:val="left" w:pos="3196"/>
-        </w:tabs>
-        <w:rPr>
-          <w:lang w:val="en-GB"/>
-        </w:rPr>
-      </w:pPr>
-    </w:p>
-    <w:p>
-      <w:pPr>
-        <w:tabs>
-          <w:tab w:val="left" w:pos="3196"/>
-        </w:tabs>
-        <w:rPr>
-          <w:lang w:val="en-GB"/>
-        </w:rPr>
-      </w:pPr>
-      <w:r>
-        <w:rPr>
-          <w:lang w:val="en-GB"/>
-        </w:rPr>
-        <w:t xml:space="preserve">     </w:t>
-      </w:r>
-      <w:r>
-        <w:rPr>
-          <w:lang w:val="en-GB"/>
-        </w:rPr>
-        <w:t xml:space="preserve">Tab. </w:t>
-      </w:r>
-      <w:r>
-        <w:rPr>
-          <w:lang w:val="en-GB"/>
-        </w:rPr>
-        <w:t>4</w:t>
-      </w:r>
-      <w:r>
-        <w:rPr>
-          <w:lang w:val="en-GB"/>
-        </w:rPr>
-        <w:t>:</w:t>
-      </w:r>
-      <w:r>
-        <w:rPr>
-          <w:lang w:val="en-GB"/>
-        </w:rPr>
-        <w:t xml:space="preserve"> 1. </w:t>
-      </w:r>
-      <w:r>
-        <w:rPr>
-          <w:lang w:val="en-GB"/>
-        </w:rPr>
-        <w:t>Jeremy Reimer (07</w:t>
-      </w:r>
-      <w:r>
-        <w:rPr>
-          <w:lang w:val="en-GB"/>
-        </w:rPr>
-        <w:t xml:space="preserve">.12.2012) – Total Share: Personal Computer Market Share 1975-2010 </w:t>
-      </w:r>
-      <w:r>
-        <w:rPr>
-          <w:lang w:val="en-GB"/>
-        </w:rPr>
-        <w:t xml:space="preserve"> </w:t>
-      </w:r>
-      <w:hyperlink r:id="rId65" w:history="1">
-        <w:r>
-          <w:rPr>
-            <w:rStyle w:val="Hyperlink"/>
-            <w:lang w:val="en-GB"/>
-          </w:rPr>
-          <w:t>https://jeremyreimer.com/rockets-item.lsp?p=137</w:t>
-        </w:r>
-      </w:hyperlink>
-      <w:r>
-        <w:rPr>
-          <w:lang w:val="en-GB"/>
-        </w:rPr>
-        <w:t xml:space="preserve"> </w:t>
-      </w:r>
-      <w:r>
-        <w:rPr>
-          <w:lang w:val="en-GB"/>
-        </w:rPr>
-        <w:t>[13.12.2021]</w:t>
-      </w:r>
-    </w:p>
-    <w:p>
-      <w:pPr>
-        <w:tabs>
-          <w:tab w:val="left" w:pos="3196"/>
-        </w:tabs>
-        <w:rPr>
-          <w:lang w:val="en-GB"/>
-        </w:rPr>
-      </w:pPr>
-      <w:r>
-        <w:rPr>
-          <w:lang w:val="en-GB"/>
-        </w:rPr>
-        <w:t xml:space="preserve">     </w:t>
-      </w:r>
-      <w:r>
-        <w:rPr>
-          <w:lang w:val="en-GB"/>
-        </w:rPr>
-        <w:t>Tab. 5: Katharina Buchholz (2020) – Pac</w:t>
-      </w:r>
-      <w:r>
-        <w:rPr>
-          <w:lang w:val="en-GB"/>
-        </w:rPr>
-        <w:t>-</w:t>
-      </w:r>
-      <w:r>
-        <w:rPr>
-          <w:lang w:val="en-GB"/>
-        </w:rPr>
-        <w:t>Man is th</w:t>
-      </w:r>
-      <w:r>
-        <w:rPr>
-          <w:lang w:val="en-GB"/>
-        </w:rPr>
-        <w:t xml:space="preserve">e Best-Selling Arcade Game of All Time: </w:t>
-      </w:r>
-      <w:hyperlink r:id="rId66" w:history="1">
-        <w:r>
-          <w:rPr>
-            <w:rStyle w:val="Hyperlink"/>
-            <w:lang w:val="en-GB"/>
-          </w:rPr>
-          <w:t>https://www.statista.com/chart/21768/best-selling-arcade-games/</w:t>
-        </w:r>
-      </w:hyperlink>
-      <w:r>
-        <w:rPr>
-          <w:lang w:val="en-GB"/>
-        </w:rPr>
-        <w:t xml:space="preserve"> [22.12.2021]</w:t>
-      </w:r>
-    </w:p>
-    <w:p>
-      <w:pPr>
-        <w:tabs>
-          <w:tab w:val="left" w:pos="3196"/>
-        </w:tabs>
-        <w:rPr>
-          <w:lang w:val="en-GB"/>
-        </w:rPr>
-      </w:pPr>
     </w:p>
     <w:p>
       <w:pPr>
@@ -8162,6 +8441,95 @@
     </w:lvl>
   </w:abstractNum>
   <w:abstractNum w:abstractNumId="1" w15:restartNumberingAfterBreak="0">
+    <w:nsid w:val="11D55722"/>
+    <w:multiLevelType w:val="hybridMultilevel"/>
+    <w:tmpl w:val="B0BEFF64"/>
+    <w:lvl w:ilvl="0" w:tplc="FFFFFFFF">
+      <w:start w:val="1"/>
+      <w:numFmt w:val="decimal"/>
+      <w:lvlText w:val="%1."/>
+      <w:lvlJc w:val="left"/>
+      <w:pPr>
+        <w:ind w:left="720" w:hanging="360"/>
+      </w:pPr>
+      <w:rPr>
+        <w:rFonts w:hint="default"/>
+      </w:rPr>
+    </w:lvl>
+    <w:lvl w:ilvl="1" w:tplc="FFFFFFFF" w:tentative="1">
+      <w:start w:val="1"/>
+      <w:numFmt w:val="lowerLetter"/>
+      <w:lvlText w:val="%2."/>
+      <w:lvlJc w:val="left"/>
+      <w:pPr>
+        <w:ind w:left="1440" w:hanging="360"/>
+      </w:pPr>
+    </w:lvl>
+    <w:lvl w:ilvl="2" w:tplc="FFFFFFFF" w:tentative="1">
+      <w:start w:val="1"/>
+      <w:numFmt w:val="lowerRoman"/>
+      <w:lvlText w:val="%3."/>
+      <w:lvlJc w:val="right"/>
+      <w:pPr>
+        <w:ind w:left="2160" w:hanging="180"/>
+      </w:pPr>
+    </w:lvl>
+    <w:lvl w:ilvl="3" w:tplc="FFFFFFFF" w:tentative="1">
+      <w:start w:val="1"/>
+      <w:numFmt w:val="decimal"/>
+      <w:lvlText w:val="%4."/>
+      <w:lvlJc w:val="left"/>
+      <w:pPr>
+        <w:ind w:left="2880" w:hanging="360"/>
+      </w:pPr>
+    </w:lvl>
+    <w:lvl w:ilvl="4" w:tplc="FFFFFFFF" w:tentative="1">
+      <w:start w:val="1"/>
+      <w:numFmt w:val="lowerLetter"/>
+      <w:lvlText w:val="%5."/>
+      <w:lvlJc w:val="left"/>
+      <w:pPr>
+        <w:ind w:left="3600" w:hanging="360"/>
+      </w:pPr>
+    </w:lvl>
+    <w:lvl w:ilvl="5" w:tplc="FFFFFFFF" w:tentative="1">
+      <w:start w:val="1"/>
+      <w:numFmt w:val="lowerRoman"/>
+      <w:lvlText w:val="%6."/>
+      <w:lvlJc w:val="right"/>
+      <w:pPr>
+        <w:ind w:left="4320" w:hanging="180"/>
+      </w:pPr>
+    </w:lvl>
+    <w:lvl w:ilvl="6" w:tplc="FFFFFFFF" w:tentative="1">
+      <w:start w:val="1"/>
+      <w:numFmt w:val="decimal"/>
+      <w:lvlText w:val="%7."/>
+      <w:lvlJc w:val="left"/>
+      <w:pPr>
+        <w:ind w:left="5040" w:hanging="360"/>
+      </w:pPr>
+    </w:lvl>
+    <w:lvl w:ilvl="7" w:tplc="FFFFFFFF" w:tentative="1">
+      <w:start w:val="1"/>
+      <w:numFmt w:val="lowerLetter"/>
+      <w:lvlText w:val="%8."/>
+      <w:lvlJc w:val="left"/>
+      <w:pPr>
+        <w:ind w:left="5760" w:hanging="360"/>
+      </w:pPr>
+    </w:lvl>
+    <w:lvl w:ilvl="8" w:tplc="FFFFFFFF" w:tentative="1">
+      <w:start w:val="1"/>
+      <w:numFmt w:val="lowerRoman"/>
+      <w:lvlText w:val="%9."/>
+      <w:lvlJc w:val="right"/>
+      <w:pPr>
+        <w:ind w:left="6480" w:hanging="180"/>
+      </w:pPr>
+    </w:lvl>
+  </w:abstractNum>
+  <w:abstractNum w:abstractNumId="2" w15:restartNumberingAfterBreak="0">
     <w:nsid w:val="13851182"/>
     <w:multiLevelType w:val="hybridMultilevel"/>
     <w:tmpl w:val="B0BEFF64"/>
@@ -8250,7 +8618,7 @@
       </w:pPr>
     </w:lvl>
   </w:abstractNum>
-  <w:abstractNum w:abstractNumId="2" w15:restartNumberingAfterBreak="0">
+  <w:abstractNum w:abstractNumId="3" w15:restartNumberingAfterBreak="0">
     <w:nsid w:val="3BF558CC"/>
     <w:multiLevelType w:val="hybridMultilevel"/>
     <w:tmpl w:val="18F835EA"/>
@@ -8339,7 +8707,7 @@
       </w:pPr>
     </w:lvl>
   </w:abstractNum>
-  <w:abstractNum w:abstractNumId="3" w15:restartNumberingAfterBreak="0">
+  <w:abstractNum w:abstractNumId="4" w15:restartNumberingAfterBreak="0">
     <w:nsid w:val="7CDB3EED"/>
     <w:multiLevelType w:val="hybridMultilevel"/>
     <w:tmpl w:val="18F835EA"/>
@@ -8426,7 +8794,7 @@
     </w:lvl>
   </w:abstractNum>
   <w:num w:numId="1">
-    <w:abstractNumId w:val="3"/>
+    <w:abstractNumId w:val="4"/>
     <w:lvlOverride w:ilvl="0">
       <w:startOverride w:val="1"/>
     </w:lvlOverride>
@@ -8456,13 +8824,16 @@
     </w:lvlOverride>
   </w:num>
   <w:num w:numId="2">
-    <w:abstractNumId w:val="2"/>
+    <w:abstractNumId w:val="3"/>
   </w:num>
   <w:num w:numId="3">
-    <w:abstractNumId w:val="1"/>
+    <w:abstractNumId w:val="2"/>
   </w:num>
   <w:num w:numId="4">
     <w:abstractNumId w:val="0"/>
+  </w:num>
+  <w:num w:numId="5">
+    <w:abstractNumId w:val="1"/>
   </w:num>
 </w:numbering>
 </file>

--- a/Fachartikel Monetarisierung Gliederung& Quellen.docx
+++ b/Fachartikel Monetarisierung Gliederung& Quellen.docx
@@ -53,6 +53,17 @@
         </w:rPr>
         <w:t>Gliederung:</w:t>
       </w:r>
+    </w:p>
+    <w:p>
+      <w:pPr>
+        <w:rPr>
+          <w:b/>
+          <w:bCs/>
+          <w:sz w:val="28"/>
+          <w:szCs w:val="28"/>
+          <w:lang w:val="de-DE"/>
+        </w:rPr>
+      </w:pPr>
     </w:p>
     <w:p>
       <w:pPr>
@@ -63,15 +74,15 @@
         </w:numPr>
         <w:spacing w:line="360" w:lineRule="auto"/>
         <w:rPr>
-          <w:sz w:val="24"/>
-          <w:szCs w:val="24"/>
-          <w:lang w:val="de-DE"/>
-        </w:rPr>
-      </w:pPr>
-      <w:r>
-        <w:rPr>
-          <w:sz w:val="24"/>
-          <w:szCs w:val="24"/>
+          <w:sz w:val="28"/>
+          <w:szCs w:val="28"/>
+          <w:lang w:val="de-DE"/>
+        </w:rPr>
+      </w:pPr>
+      <w:r>
+        <w:rPr>
+          <w:sz w:val="28"/>
+          <w:szCs w:val="28"/>
           <w:lang w:val="de-DE"/>
         </w:rPr>
         <w:t>Ein Überblick über das Thema Monetarisierung im Allgemeinen</w:t>
@@ -86,18 +97,34 @@
         </w:numPr>
         <w:spacing w:line="360" w:lineRule="auto"/>
         <w:rPr>
-          <w:sz w:val="24"/>
-          <w:szCs w:val="24"/>
-          <w:lang w:val="de-DE"/>
-        </w:rPr>
-      </w:pPr>
-      <w:r>
-        <w:rPr>
-          <w:sz w:val="24"/>
-          <w:szCs w:val="24"/>
-          <w:lang w:val="de-DE"/>
-        </w:rPr>
-        <w:t>Geschichtliche Entwicklungen von verschiedenen Monetarisierungsformen in der Spieleindustrie</w:t>
+          <w:sz w:val="28"/>
+          <w:szCs w:val="28"/>
+          <w:lang w:val="de-DE"/>
+        </w:rPr>
+      </w:pPr>
+      <w:r>
+        <w:rPr>
+          <w:sz w:val="28"/>
+          <w:szCs w:val="28"/>
+          <w:lang w:val="de-DE"/>
+        </w:rPr>
+        <w:t>Geschichtliche Entwicklungen von verschiedenen Monetarisierungs</w:t>
+      </w:r>
+      <w:r>
+        <w:rPr>
+          <w:sz w:val="28"/>
+          <w:szCs w:val="28"/>
+          <w:lang w:val="de-DE"/>
+        </w:rPr>
+        <w:t>-</w:t>
+      </w:r>
+      <w:r>
+        <w:rPr>
+          <w:sz w:val="28"/>
+          <w:szCs w:val="28"/>
+          <w:lang w:val="de-DE"/>
+        </w:rPr>
+        <w:t>formen in der Spieleindustrie</w:t>
       </w:r>
     </w:p>
     <w:p>
@@ -106,15 +133,15 @@
         <w:spacing w:line="360" w:lineRule="auto"/>
         <w:ind w:left="1080"/>
         <w:rPr>
-          <w:sz w:val="24"/>
-          <w:szCs w:val="24"/>
-          <w:lang w:val="de-DE"/>
-        </w:rPr>
-      </w:pPr>
-      <w:r>
-        <w:rPr>
-          <w:sz w:val="24"/>
-          <w:szCs w:val="24"/>
+          <w:sz w:val="28"/>
+          <w:szCs w:val="28"/>
+          <w:lang w:val="de-DE"/>
+        </w:rPr>
+      </w:pPr>
+      <w:r>
+        <w:rPr>
+          <w:sz w:val="28"/>
+          <w:szCs w:val="28"/>
           <w:lang w:val="de-DE"/>
         </w:rPr>
         <w:t>2.1. Geschichte der Monetarisierung durch Hardware</w:t>
@@ -126,23 +153,23 @@
         <w:spacing w:line="360" w:lineRule="auto"/>
         <w:ind w:left="1080"/>
         <w:rPr>
-          <w:sz w:val="24"/>
-          <w:szCs w:val="24"/>
-          <w:lang w:val="de-DE"/>
-        </w:rPr>
-      </w:pPr>
-      <w:r>
-        <w:rPr>
-          <w:sz w:val="24"/>
-          <w:szCs w:val="24"/>
+          <w:sz w:val="28"/>
+          <w:szCs w:val="28"/>
+          <w:lang w:val="de-DE"/>
+        </w:rPr>
+      </w:pPr>
+      <w:r>
+        <w:rPr>
+          <w:sz w:val="28"/>
+          <w:szCs w:val="28"/>
           <w:lang w:val="de-DE"/>
         </w:rPr>
         <w:t>2.2. Geschichte der Monetarisierung durch</w:t>
       </w:r>
       <w:r>
         <w:rPr>
-          <w:sz w:val="24"/>
-          <w:szCs w:val="24"/>
+          <w:sz w:val="28"/>
+          <w:szCs w:val="28"/>
           <w:lang w:val="de-DE"/>
         </w:rPr>
         <w:t xml:space="preserve"> Videospiel-Software</w:t>
@@ -157,15 +184,15 @@
         </w:numPr>
         <w:spacing w:line="360" w:lineRule="auto"/>
         <w:rPr>
-          <w:sz w:val="24"/>
-          <w:szCs w:val="24"/>
-          <w:lang w:val="de-DE"/>
-        </w:rPr>
-      </w:pPr>
-      <w:r>
-        <w:rPr>
-          <w:sz w:val="24"/>
-          <w:szCs w:val="24"/>
+          <w:sz w:val="28"/>
+          <w:szCs w:val="28"/>
+          <w:lang w:val="de-DE"/>
+        </w:rPr>
+      </w:pPr>
+      <w:r>
+        <w:rPr>
+          <w:sz w:val="28"/>
+          <w:szCs w:val="28"/>
           <w:lang w:val="de-DE"/>
         </w:rPr>
         <w:t>Moderne Monetarisierungsmodelle in der Videospielindustrie</w:t>
@@ -177,15 +204,15 @@
         <w:spacing w:line="360" w:lineRule="auto"/>
         <w:ind w:left="1080"/>
         <w:rPr>
-          <w:sz w:val="24"/>
-          <w:szCs w:val="24"/>
-          <w:lang w:val="de-DE"/>
-        </w:rPr>
-      </w:pPr>
-      <w:r>
-        <w:rPr>
-          <w:sz w:val="24"/>
-          <w:szCs w:val="24"/>
+          <w:sz w:val="28"/>
+          <w:szCs w:val="28"/>
+          <w:lang w:val="de-DE"/>
+        </w:rPr>
+      </w:pPr>
+      <w:r>
+        <w:rPr>
+          <w:sz w:val="28"/>
+          <w:szCs w:val="28"/>
           <w:lang w:val="de-DE"/>
         </w:rPr>
         <w:t xml:space="preserve">3.1. Moderne immaterielle Monetarisierungsmodelle </w:t>
@@ -197,15 +224,15 @@
         <w:spacing w:line="360" w:lineRule="auto"/>
         <w:ind w:left="1080"/>
         <w:rPr>
-          <w:sz w:val="24"/>
-          <w:szCs w:val="24"/>
-          <w:lang w:val="de-DE"/>
-        </w:rPr>
-      </w:pPr>
-      <w:r>
-        <w:rPr>
-          <w:sz w:val="24"/>
-          <w:szCs w:val="24"/>
+          <w:sz w:val="28"/>
+          <w:szCs w:val="28"/>
+          <w:lang w:val="de-DE"/>
+        </w:rPr>
+      </w:pPr>
+      <w:r>
+        <w:rPr>
+          <w:sz w:val="28"/>
+          <w:szCs w:val="28"/>
           <w:lang w:val="de-DE"/>
         </w:rPr>
         <w:t>3.2. Moderne materielle Monetarisierungsmodelle</w:t>
@@ -220,18 +247,18 @@
         </w:numPr>
         <w:spacing w:line="360" w:lineRule="auto"/>
         <w:rPr>
-          <w:sz w:val="24"/>
-          <w:szCs w:val="24"/>
-          <w:lang w:val="de-DE"/>
-        </w:rPr>
-      </w:pPr>
-      <w:r>
-        <w:rPr>
-          <w:sz w:val="24"/>
-          <w:szCs w:val="24"/>
-          <w:lang w:val="de-DE"/>
-        </w:rPr>
-        <w:t>Wie werden Computerspiele und speziell Shooter-Games heutzutage zu Geld gemacht?</w:t>
+          <w:sz w:val="28"/>
+          <w:szCs w:val="28"/>
+          <w:lang w:val="de-DE"/>
+        </w:rPr>
+      </w:pPr>
+      <w:r>
+        <w:rPr>
+          <w:sz w:val="28"/>
+          <w:szCs w:val="28"/>
+          <w:lang w:val="de-DE"/>
+        </w:rPr>
+        <w:t>Monetarisierungskonzepte speziell im Shooter-Genre</w:t>
       </w:r>
     </w:p>
     <w:p>
@@ -243,35 +270,31 @@
         </w:numPr>
         <w:spacing w:line="360" w:lineRule="auto"/>
         <w:rPr>
-          <w:sz w:val="24"/>
-          <w:szCs w:val="24"/>
-          <w:lang w:val="de-DE"/>
-        </w:rPr>
-      </w:pPr>
-      <w:r>
-        <w:rPr>
-          <w:sz w:val="24"/>
-          <w:szCs w:val="24"/>
-          <w:lang w:val="de-DE"/>
-        </w:rPr>
-        <w:t xml:space="preserve">Gibt es das perfekte Monetarisierungskonzept </w:t>
-      </w:r>
-      <w:r>
-        <w:rPr>
-          <w:sz w:val="24"/>
-          <w:szCs w:val="24"/>
-          <w:lang w:val="de-DE"/>
-        </w:rPr>
-        <w:t>für Shooter-spiele</w:t>
-      </w:r>
-      <w:r>
-        <w:rPr>
-          <w:sz w:val="24"/>
-          <w:szCs w:val="24"/>
-          <w:lang w:val="de-DE"/>
-        </w:rPr>
-        <w:t>?</w:t>
-      </w:r>
+          <w:sz w:val="28"/>
+          <w:szCs w:val="28"/>
+          <w:lang w:val="de-DE"/>
+        </w:rPr>
+      </w:pPr>
+      <w:r>
+        <w:rPr>
+          <w:sz w:val="28"/>
+          <w:szCs w:val="28"/>
+          <w:lang w:val="de-DE"/>
+        </w:rPr>
+        <w:t>Zusammenfassung moderner Monetarisierung</w:t>
+      </w:r>
+    </w:p>
+    <w:p>
+      <w:pPr>
+        <w:pStyle w:val="ListParagraph"/>
+        <w:spacing w:line="360" w:lineRule="auto"/>
+        <w:ind w:left="1080"/>
+        <w:rPr>
+          <w:sz w:val="28"/>
+          <w:szCs w:val="28"/>
+          <w:lang w:val="de-DE"/>
+        </w:rPr>
+      </w:pPr>
     </w:p>
     <w:p>
       <w:pPr>
@@ -282,18 +305,26 @@
         </w:numPr>
         <w:spacing w:line="360" w:lineRule="auto"/>
         <w:rPr>
-          <w:sz w:val="24"/>
-          <w:szCs w:val="24"/>
-          <w:lang w:val="de-DE"/>
-        </w:rPr>
-      </w:pPr>
-      <w:r>
-        <w:rPr>
-          <w:sz w:val="24"/>
-          <w:szCs w:val="24"/>
-          <w:lang w:val="de-DE"/>
-        </w:rPr>
-        <w:t>Zusammenfassung</w:t>
+          <w:sz w:val="28"/>
+          <w:szCs w:val="28"/>
+          <w:lang w:val="de-DE"/>
+        </w:rPr>
+      </w:pPr>
+      <w:r>
+        <w:rPr>
+          <w:sz w:val="28"/>
+          <w:szCs w:val="28"/>
+          <w:lang w:val="de-DE"/>
+        </w:rPr>
+        <w:t>Quellen</w:t>
+      </w:r>
+      <w:r>
+        <w:rPr>
+          <w:sz w:val="28"/>
+          <w:szCs w:val="28"/>
+          <w:lang w:val="de-DE"/>
+        </w:rPr>
+        <w:t>verzeichnis</w:t>
       </w:r>
     </w:p>
     <w:p>
@@ -305,18 +336,41 @@
         </w:numPr>
         <w:spacing w:line="360" w:lineRule="auto"/>
         <w:rPr>
-          <w:sz w:val="24"/>
-          <w:szCs w:val="24"/>
-          <w:lang w:val="de-DE"/>
-        </w:rPr>
-      </w:pPr>
-      <w:r>
-        <w:rPr>
-          <w:sz w:val="24"/>
-          <w:szCs w:val="24"/>
-          <w:lang w:val="de-DE"/>
-        </w:rPr>
-        <w:t>Quellen</w:t>
+          <w:sz w:val="28"/>
+          <w:szCs w:val="28"/>
+          <w:lang w:val="de-DE"/>
+        </w:rPr>
+      </w:pPr>
+      <w:r>
+        <w:rPr>
+          <w:sz w:val="28"/>
+          <w:szCs w:val="28"/>
+          <w:lang w:val="de-DE"/>
+        </w:rPr>
+        <w:t>Abbildungsverzeichnis</w:t>
+      </w:r>
+    </w:p>
+    <w:p>
+      <w:pPr>
+        <w:pStyle w:val="ListParagraph"/>
+        <w:numPr>
+          <w:ilvl w:val="0"/>
+          <w:numId w:val="1"/>
+        </w:numPr>
+        <w:spacing w:line="360" w:lineRule="auto"/>
+        <w:rPr>
+          <w:sz w:val="28"/>
+          <w:szCs w:val="28"/>
+          <w:lang w:val="de-DE"/>
+        </w:rPr>
+      </w:pPr>
+      <w:r>
+        <w:rPr>
+          <w:sz w:val="28"/>
+          <w:szCs w:val="28"/>
+          <w:lang w:val="de-DE"/>
+        </w:rPr>
+        <w:t>Tabellenverzeichnis</w:t>
       </w:r>
     </w:p>
     <w:p>
@@ -2927,6 +2981,527 @@
     <w:p>
       <w:pPr>
         <w:pStyle w:val="ListParagraph"/>
+        <w:numPr>
+          <w:ilvl w:val="0"/>
+          <w:numId w:val="3"/>
+        </w:numPr>
+        <w:tabs>
+          <w:tab w:val="left" w:pos="3196"/>
+        </w:tabs>
+        <w:spacing w:line="259" w:lineRule="auto"/>
+        <w:rPr>
+          <w:lang w:val="en-GB"/>
+        </w:rPr>
+      </w:pPr>
+      <w:r>
+        <w:rPr>
+          <w:lang w:val="en-GB"/>
+        </w:rPr>
+        <w:t xml:space="preserve">Kyle Walker </w:t>
+      </w:r>
+      <w:r>
+        <w:rPr>
+          <w:lang w:val="en-GB"/>
+        </w:rPr>
+        <w:t xml:space="preserve">(2019) </w:t>
+      </w:r>
+      <w:r>
+        <w:rPr>
+          <w:lang w:val="en-GB"/>
+        </w:rPr>
+        <w:t>–</w:t>
+      </w:r>
+      <w:r>
+        <w:rPr>
+          <w:lang w:val="en-GB"/>
+        </w:rPr>
+        <w:t xml:space="preserve"> </w:t>
+      </w:r>
+      <w:r>
+        <w:rPr>
+          <w:lang w:val="en-GB"/>
+        </w:rPr>
+        <w:t>Call of Duty: Modern Warfare is #1 most player Call of Duty multiplayer of this console generation</w:t>
+      </w:r>
+      <w:r>
+        <w:rPr>
+          <w:lang w:val="en-GB"/>
+        </w:rPr>
+        <w:t xml:space="preserve">: </w:t>
+      </w:r>
+      <w:hyperlink r:id="rId47" w:history="1">
+        <w:r>
+          <w:rPr>
+            <w:rStyle w:val="Hyperlink"/>
+            <w:lang w:val="en-GB"/>
+          </w:rPr>
+          <w:t>https://investor.activision.com/news-releases/news-release-details/call-duty-modern-warfare-1-most-played-call-duty-multiplayer</w:t>
+        </w:r>
+      </w:hyperlink>
+      <w:r>
+        <w:rPr>
+          <w:lang w:val="en-GB"/>
+        </w:rPr>
+        <w:t xml:space="preserve"> [06.01.2022]</w:t>
+      </w:r>
+    </w:p>
+    <w:p>
+      <w:pPr>
+        <w:pStyle w:val="ListParagraph"/>
+        <w:numPr>
+          <w:ilvl w:val="0"/>
+          <w:numId w:val="3"/>
+        </w:numPr>
+        <w:tabs>
+          <w:tab w:val="left" w:pos="3196"/>
+        </w:tabs>
+        <w:spacing w:line="259" w:lineRule="auto"/>
+        <w:rPr>
+          <w:lang w:val="en-GB"/>
+        </w:rPr>
+      </w:pPr>
+      <w:proofErr w:type="spellStart"/>
+      <w:r>
+        <w:rPr>
+          <w:lang w:val="en-GB"/>
+        </w:rPr>
+        <w:t>Silvija</w:t>
+      </w:r>
+      <w:proofErr w:type="spellEnd"/>
+      <w:r>
+        <w:rPr>
+          <w:lang w:val="en-GB"/>
+        </w:rPr>
+        <w:t xml:space="preserve"> (2021) - </w:t>
+      </w:r>
+      <w:r>
+        <w:rPr>
+          <w:lang w:val="en-GB"/>
+        </w:rPr>
+        <w:t xml:space="preserve">$559 Million and </w:t>
+      </w:r>
+      <w:r>
+        <w:rPr>
+          <w:lang w:val="en-GB"/>
+        </w:rPr>
+        <w:t>Counting: Call of Duty Mobile Monetization Analysis</w:t>
+      </w:r>
+      <w:r>
+        <w:rPr>
+          <w:lang w:val="en-GB"/>
+        </w:rPr>
+        <w:t xml:space="preserve">: </w:t>
+      </w:r>
+      <w:hyperlink r:id="rId48" w:history="1">
+        <w:r>
+          <w:rPr>
+            <w:rStyle w:val="Hyperlink"/>
+            <w:lang w:val="en-GB"/>
+          </w:rPr>
+          <w:t>https://www.blog.udonis.co/mobile-marketing/mobile-games/call-of-duty-mobile-monetization</w:t>
+        </w:r>
+      </w:hyperlink>
+      <w:r>
+        <w:rPr>
+          <w:lang w:val="en-GB"/>
+        </w:rPr>
+        <w:t xml:space="preserve"> [06.02.2022]</w:t>
+      </w:r>
+    </w:p>
+    <w:p>
+      <w:pPr>
+        <w:pStyle w:val="ListParagraph"/>
+        <w:numPr>
+          <w:ilvl w:val="0"/>
+          <w:numId w:val="3"/>
+        </w:numPr>
+        <w:tabs>
+          <w:tab w:val="left" w:pos="3196"/>
+        </w:tabs>
+        <w:spacing w:line="259" w:lineRule="auto"/>
+        <w:rPr>
+          <w:lang w:val="en-GB"/>
+        </w:rPr>
+      </w:pPr>
+      <w:r>
+        <w:rPr>
+          <w:lang w:val="en-GB"/>
+        </w:rPr>
+        <w:t xml:space="preserve">Ben </w:t>
+      </w:r>
+      <w:proofErr w:type="spellStart"/>
+      <w:r>
+        <w:rPr>
+          <w:lang w:val="en-GB"/>
+        </w:rPr>
+        <w:t>Kuchera</w:t>
+      </w:r>
+      <w:proofErr w:type="spellEnd"/>
+      <w:r>
+        <w:rPr>
+          <w:lang w:val="en-GB"/>
+        </w:rPr>
+        <w:t xml:space="preserve"> (2018) – Battlefield 5 seems to be handling monetization right, for now (</w:t>
+      </w:r>
+      <w:proofErr w:type="spellStart"/>
+      <w:r>
+        <w:rPr>
+          <w:lang w:val="en-GB"/>
+        </w:rPr>
+        <w:t>pre release</w:t>
+      </w:r>
+      <w:proofErr w:type="spellEnd"/>
+      <w:r>
+        <w:rPr>
+          <w:lang w:val="en-GB"/>
+        </w:rPr>
+        <w:t xml:space="preserve">!): </w:t>
+      </w:r>
+      <w:hyperlink r:id="rId49" w:history="1">
+        <w:r>
+          <w:rPr>
+            <w:rStyle w:val="Hyperlink"/>
+            <w:lang w:val="en-GB"/>
+          </w:rPr>
+          <w:t>https://www.polygon.com/2018/5/24/17389232/battlefield-5-loot-boxes-premium-pass-microtransactions</w:t>
+        </w:r>
+      </w:hyperlink>
+      <w:r>
+        <w:rPr>
+          <w:lang w:val="en-GB"/>
+        </w:rPr>
+        <w:t xml:space="preserve"> [07.01.2022]</w:t>
+      </w:r>
+    </w:p>
+    <w:p>
+      <w:pPr>
+        <w:pStyle w:val="ListParagraph"/>
+        <w:numPr>
+          <w:ilvl w:val="0"/>
+          <w:numId w:val="3"/>
+        </w:numPr>
+        <w:tabs>
+          <w:tab w:val="left" w:pos="3196"/>
+        </w:tabs>
+        <w:spacing w:line="259" w:lineRule="auto"/>
+        <w:rPr>
+          <w:lang w:val="en-GB"/>
+        </w:rPr>
+      </w:pPr>
+      <w:r>
+        <w:rPr>
+          <w:lang w:val="en-GB"/>
+        </w:rPr>
+        <w:t>EA (</w:t>
+      </w:r>
+      <w:proofErr w:type="spellStart"/>
+      <w:r>
+        <w:rPr>
+          <w:lang w:val="en-GB"/>
+        </w:rPr>
+        <w:t>o.J.</w:t>
+      </w:r>
+      <w:proofErr w:type="spellEnd"/>
+      <w:r>
+        <w:rPr>
+          <w:lang w:val="en-GB"/>
+        </w:rPr>
+        <w:t xml:space="preserve">) – Battlefield V: Launch is just the beginning: </w:t>
+      </w:r>
+      <w:hyperlink r:id="rId50" w:history="1">
+        <w:r>
+          <w:rPr>
+            <w:rStyle w:val="Hyperlink"/>
+            <w:lang w:val="en-GB"/>
+          </w:rPr>
+          <w:t>https://www.ea.com/en-gb/games/battlefield/news/launch-of-battlefield-5-is-just-the-beginning</w:t>
+        </w:r>
+      </w:hyperlink>
+      <w:r>
+        <w:rPr>
+          <w:lang w:val="en-GB"/>
+        </w:rPr>
+        <w:t xml:space="preserve"> [07.01.2022]</w:t>
+      </w:r>
+    </w:p>
+    <w:p>
+      <w:pPr>
+        <w:pStyle w:val="ListParagraph"/>
+        <w:numPr>
+          <w:ilvl w:val="0"/>
+          <w:numId w:val="3"/>
+        </w:numPr>
+        <w:tabs>
+          <w:tab w:val="left" w:pos="3196"/>
+        </w:tabs>
+        <w:spacing w:line="259" w:lineRule="auto"/>
+        <w:rPr>
+          <w:lang w:val="de-DE"/>
+        </w:rPr>
+      </w:pPr>
+      <w:r>
+        <w:rPr>
+          <w:lang w:val="de-DE"/>
+        </w:rPr>
+        <w:t>Ger Thunderlord (2021) – Warum Battlefield 2042 so</w:t>
+      </w:r>
+      <w:r>
+        <w:rPr>
+          <w:lang w:val="de-DE"/>
+        </w:rPr>
+        <w:t xml:space="preserve"> Absturz ist... : </w:t>
+      </w:r>
+      <w:hyperlink r:id="rId51" w:history="1">
+        <w:r>
+          <w:rPr>
+            <w:rStyle w:val="Hyperlink"/>
+            <w:lang w:val="de-DE"/>
+          </w:rPr>
+          <w:t>https://www.youtube.com/watch?v=jvkSyq5H6es</w:t>
+        </w:r>
+      </w:hyperlink>
+      <w:r>
+        <w:rPr>
+          <w:lang w:val="de-DE"/>
+        </w:rPr>
+        <w:t xml:space="preserve"> [07.01.2022]</w:t>
+      </w:r>
+    </w:p>
+    <w:p>
+      <w:pPr>
+        <w:pStyle w:val="ListParagraph"/>
+        <w:numPr>
+          <w:ilvl w:val="0"/>
+          <w:numId w:val="3"/>
+        </w:numPr>
+        <w:tabs>
+          <w:tab w:val="left" w:pos="3196"/>
+        </w:tabs>
+        <w:spacing w:line="259" w:lineRule="auto"/>
+        <w:rPr>
+          <w:lang w:val="de-DE"/>
+        </w:rPr>
+      </w:pPr>
+      <w:r>
+        <w:rPr>
+          <w:lang w:val="de-DE"/>
+        </w:rPr>
+        <w:t>Tarek Zehrer (2021) – Battlefield 2042: Alle bekannten Infos zum Battle Pass – Preise, Inhalte</w:t>
+      </w:r>
+      <w:r>
+        <w:rPr>
+          <w:lang w:val="de-DE"/>
+        </w:rPr>
+        <w:t xml:space="preserve"> : </w:t>
+      </w:r>
+      <w:hyperlink r:id="rId52" w:history="1">
+        <w:r>
+          <w:rPr>
+            <w:rStyle w:val="Hyperlink"/>
+            <w:lang w:val="de-DE"/>
+          </w:rPr>
+          <w:t>https://mein-mmo.de/battlefield-2042-battle-pass-alle-infos/</w:t>
+        </w:r>
+      </w:hyperlink>
+      <w:r>
+        <w:rPr>
+          <w:lang w:val="de-DE"/>
+        </w:rPr>
+        <w:t xml:space="preserve"> [07.01.2022]</w:t>
+      </w:r>
+    </w:p>
+    <w:p>
+      <w:pPr>
+        <w:pStyle w:val="ListParagraph"/>
+        <w:numPr>
+          <w:ilvl w:val="0"/>
+          <w:numId w:val="3"/>
+        </w:numPr>
+        <w:tabs>
+          <w:tab w:val="left" w:pos="3196"/>
+        </w:tabs>
+        <w:spacing w:line="259" w:lineRule="auto"/>
+        <w:rPr>
+          <w:lang w:val="de-DE"/>
+        </w:rPr>
+      </w:pPr>
+      <w:r>
+        <w:rPr>
+          <w:lang w:val="de-DE"/>
+        </w:rPr>
+        <w:t xml:space="preserve">Marko Jevtic (2021) </w:t>
+      </w:r>
+      <w:r>
+        <w:rPr>
+          <w:lang w:val="de-DE"/>
+        </w:rPr>
+        <w:t>–</w:t>
+      </w:r>
+      <w:r>
+        <w:rPr>
+          <w:lang w:val="de-DE"/>
+        </w:rPr>
+        <w:t xml:space="preserve"> Alle</w:t>
+      </w:r>
+      <w:r>
+        <w:rPr>
+          <w:lang w:val="de-DE"/>
+        </w:rPr>
+        <w:t xml:space="preserve"> 22 Waffen von Battlefield 2042 im Überblick: Das sind ihre Vor- und Nachteile</w:t>
+      </w:r>
+      <w:r>
+        <w:rPr>
+          <w:lang w:val="de-DE"/>
+        </w:rPr>
+        <w:t xml:space="preserve"> : </w:t>
+      </w:r>
+      <w:hyperlink r:id="rId53" w:history="1">
+        <w:r>
+          <w:rPr>
+            <w:rStyle w:val="Hyperlink"/>
+            <w:lang w:val="de-DE"/>
+          </w:rPr>
+          <w:t>https://mein-mmo.de/alle-waffen-von-battlefield-2042-im-ueberblick/</w:t>
+        </w:r>
+      </w:hyperlink>
+      <w:r>
+        <w:rPr>
+          <w:lang w:val="de-DE"/>
+        </w:rPr>
+        <w:t xml:space="preserve"> [07.01.2022]</w:t>
+      </w:r>
+    </w:p>
+    <w:p>
+      <w:pPr>
+        <w:pStyle w:val="ListParagraph"/>
+        <w:numPr>
+          <w:ilvl w:val="0"/>
+          <w:numId w:val="3"/>
+        </w:numPr>
+        <w:tabs>
+          <w:tab w:val="left" w:pos="3196"/>
+        </w:tabs>
+        <w:spacing w:line="259" w:lineRule="auto"/>
+        <w:rPr>
+          <w:lang w:val="de-DE"/>
+        </w:rPr>
+      </w:pPr>
+      <w:r>
+        <w:rPr>
+          <w:lang w:val="de-DE"/>
+        </w:rPr>
+        <w:t xml:space="preserve">o.A. </w:t>
+      </w:r>
+      <w:r>
+        <w:rPr>
+          <w:lang w:val="de-DE"/>
+        </w:rPr>
+        <w:t xml:space="preserve"> (2018) – Battlefield V: Die Waffen</w:t>
+      </w:r>
+      <w:r>
+        <w:rPr>
+          <w:lang w:val="de-DE"/>
+        </w:rPr>
+        <w:t>, Fahrzeuge, Gadgets und andere Ausrüstung zum Release</w:t>
+      </w:r>
+      <w:r>
+        <w:rPr>
+          <w:lang w:val="de-DE"/>
+        </w:rPr>
+        <w:t xml:space="preserve">: </w:t>
+      </w:r>
+      <w:hyperlink r:id="rId54" w:history="1">
+        <w:r>
+          <w:rPr>
+            <w:rStyle w:val="Hyperlink"/>
+            <w:lang w:val="de-DE"/>
+          </w:rPr>
+          <w:t>https://www.battlefield-inside.de/2018/10/battlefield-v-waffen-fahrzeuge-gadgets-andere-ausruestung-release/</w:t>
+        </w:r>
+      </w:hyperlink>
+      <w:r>
+        <w:rPr>
+          <w:lang w:val="de-DE"/>
+        </w:rPr>
+        <w:t xml:space="preserve"> [07.01.2022]</w:t>
+      </w:r>
+    </w:p>
+    <w:p>
+      <w:pPr>
+        <w:pStyle w:val="ListParagraph"/>
+        <w:numPr>
+          <w:ilvl w:val="0"/>
+          <w:numId w:val="3"/>
+        </w:numPr>
+        <w:tabs>
+          <w:tab w:val="left" w:pos="3196"/>
+        </w:tabs>
+        <w:spacing w:line="259" w:lineRule="auto"/>
+        <w:rPr>
+          <w:lang w:val="en-GB"/>
+        </w:rPr>
+      </w:pPr>
+      <w:r>
+        <w:rPr>
+          <w:lang w:val="en-GB"/>
+        </w:rPr>
+        <w:t>Dean Takahashi (2019) – Battlefield V s</w:t>
+      </w:r>
+      <w:r>
+        <w:rPr>
+          <w:lang w:val="en-GB"/>
+        </w:rPr>
+        <w:t xml:space="preserve">ells 7.3 million copies, about 1 million fewer than expected: </w:t>
+      </w:r>
+      <w:hyperlink r:id="rId55" w:history="1">
+        <w:r>
+          <w:rPr>
+            <w:rStyle w:val="Hyperlink"/>
+            <w:lang w:val="en-GB"/>
+          </w:rPr>
+          <w:t>https://venturebeat.com/2019/02/05/battlefield-v-sells-7-3-million-copies-about-1-million-less-than-expected/</w:t>
+        </w:r>
+      </w:hyperlink>
+      <w:r>
+        <w:rPr>
+          <w:lang w:val="en-GB"/>
+        </w:rPr>
+        <w:t xml:space="preserve"> [07.01.2022]</w:t>
+      </w:r>
+    </w:p>
+    <w:p>
+      <w:pPr>
+        <w:pStyle w:val="ListParagraph"/>
+        <w:numPr>
+          <w:ilvl w:val="0"/>
+          <w:numId w:val="3"/>
+        </w:numPr>
+        <w:tabs>
+          <w:tab w:val="left" w:pos="3196"/>
+        </w:tabs>
+        <w:spacing w:line="259" w:lineRule="auto"/>
+        <w:rPr>
+          <w:lang w:val="en-GB"/>
+        </w:rPr>
+      </w:pPr>
+      <w:proofErr w:type="spellStart"/>
+      <w:r>
+        <w:rPr>
+          <w:lang w:val="en-GB"/>
+        </w:rPr>
+        <w:t>Aroged</w:t>
+      </w:r>
+      <w:proofErr w:type="spellEnd"/>
+      <w:r>
+        <w:rPr>
+          <w:lang w:val="en-GB"/>
+        </w:rPr>
+        <w:t xml:space="preserve"> (2021) – Electronic Arts Report: Revenue Growth &amp; 7.7 Million Played Battlefield 2042 Beta. [07.01.2022]</w:t>
+      </w:r>
+    </w:p>
+    <w:p>
+      <w:pPr>
+        <w:pStyle w:val="ListParagraph"/>
         <w:tabs>
           <w:tab w:val="left" w:pos="3196"/>
         </w:tabs>
@@ -2969,7 +3544,7 @@
           <w:szCs w:val="28"/>
           <w:lang w:val="de-DE"/>
         </w:rPr>
-        <w:t>Abbildungsverzeichnis:</w:t>
+        <w:t>Abbildungsverzeichnis</w:t>
       </w:r>
     </w:p>
     <w:p>
@@ -2999,7 +3574,7 @@
         </w:rPr>
         <w:t xml:space="preserve">2015), Die Konsole Magnavox Odyssey: </w:t>
       </w:r>
-      <w:hyperlink r:id="rId47" w:anchor="/media/Datei:Magnavox-Odyssey-Console-Set.jpg" w:history="1">
+      <w:hyperlink r:id="rId56" w:anchor="/media/Datei:Magnavox-Odyssey-Console-Set.jpg" w:history="1">
         <w:r>
           <w:rPr>
             <w:rStyle w:val="Hyperlink"/>
@@ -3107,7 +3682,7 @@
         </w:rPr>
         <w:t xml:space="preserve"> </w:t>
       </w:r>
-      <w:hyperlink r:id="rId48" w:anchor="/media/File:Atari-2600-Wood-4Sw-Set.jpg" w:history="1">
+      <w:hyperlink r:id="rId57" w:anchor="/media/File:Atari-2600-Wood-4Sw-Set.jpg" w:history="1">
         <w:r>
           <w:rPr>
             <w:rStyle w:val="Hyperlink"/>
@@ -3158,7 +3733,7 @@
         </w:rPr>
         <w:t xml:space="preserve">: </w:t>
       </w:r>
-      <w:hyperlink r:id="rId49" w:anchor="/media/Datei:Intellivision-Console-Set.png" w:history="1">
+      <w:hyperlink r:id="rId58" w:anchor="/media/Datei:Intellivision-Console-Set.png" w:history="1">
         <w:r>
           <w:rPr>
             <w:rStyle w:val="Hyperlink"/>
@@ -3187,6 +3762,7 @@
         <w:rPr>
           <w:lang w:val="en-GB"/>
         </w:rPr>
+        <w:lastRenderedPageBreak/>
         <w:t xml:space="preserve">      Abb. 5: Evan-Amos (</w:t>
       </w:r>
       <w:r>
@@ -3209,7 +3785,7 @@
         </w:rPr>
         <w:t xml:space="preserve"> : </w:t>
       </w:r>
-      <w:hyperlink r:id="rId50" w:anchor="/media/Datei:ColecoVision-wController-L.jpg" w:history="1">
+      <w:hyperlink r:id="rId59" w:anchor="/media/Datei:ColecoVision-wController-L.jpg" w:history="1">
         <w:r>
           <w:rPr>
             <w:rStyle w:val="Hyperlink"/>
@@ -3236,7 +3812,7 @@
       </w:pPr>
       <w:r>
         <w:rPr>
-          <w:lang w:val="de-DE"/>
+          <w:lang w:val="en-GB"/>
         </w:rPr>
         <w:t xml:space="preserve">      </w:t>
       </w:r>
@@ -3270,7 +3846,7 @@
         </w:rPr>
         <w:t xml:space="preserve"> </w:t>
       </w:r>
-      <w:hyperlink r:id="rId51" w:history="1">
+      <w:hyperlink r:id="rId60" w:history="1">
         <w:r>
           <w:rPr>
             <w:rStyle w:val="Hyperlink"/>
@@ -3343,27 +3919,13 @@
         </w:rPr>
         <w:t xml:space="preserve"> </w:t>
       </w:r>
-      <w:hyperlink r:id="rId52" w:history="1">
+      <w:hyperlink r:id="rId61" w:history="1">
         <w:r>
           <w:rPr>
             <w:rStyle w:val="Hyperlink"/>
             <w:lang w:val="de-DE"/>
           </w:rPr>
-          <w:t>http://www.duensser.com/pic</w:t>
-        </w:r>
-        <w:r>
-          <w:rPr>
-            <w:rStyle w:val="Hyperlink"/>
-            <w:lang w:val="de-DE"/>
-          </w:rPr>
-          <w:t>o</w:t>
-        </w:r>
-        <w:r>
-          <w:rPr>
-            <w:rStyle w:val="Hyperlink"/>
-            <w:lang w:val="de-DE"/>
-          </w:rPr>
-          <w:t>/atari260st_op.jpg</w:t>
+          <w:t>http://www.duensser.com/pico/atari260st_op.jpg</w:t>
         </w:r>
       </w:hyperlink>
       <w:r>
@@ -3436,68 +3998,229 @@
         </w:rPr>
         <w:t xml:space="preserve">dore Amiga: </w:t>
       </w:r>
-      <w:hyperlink r:id="rId53" w:history="1">
+      <w:hyperlink r:id="rId62" w:history="1">
         <w:r>
           <w:rPr>
             <w:rStyle w:val="Hyperlink"/>
             <w:lang w:val="en-GB"/>
           </w:rPr>
-          <w:t>https://img.redbull.com/images/c_fill,g_auto</w:t>
+          <w:t>https://img.redbull.com/images/c_fill,g_auto,w_1920,h_1663/q_auto,f_auto/redbullcom/2015/07/21/1331736406570_2/commodore-amiga</w:t>
         </w:r>
+      </w:hyperlink>
+      <w:r>
+        <w:rPr>
+          <w:lang w:val="en-GB"/>
+        </w:rPr>
+        <w:t xml:space="preserve"> </w:t>
+      </w:r>
+      <w:r>
+        <w:rPr>
+          <w:lang w:val="en-GB"/>
+        </w:rPr>
+        <w:t>[13.12.2021]</w:t>
+      </w:r>
+    </w:p>
+    <w:p>
+      <w:pPr>
+        <w:tabs>
+          <w:tab w:val="left" w:pos="3196"/>
+        </w:tabs>
+        <w:rPr>
+          <w:lang w:val="en-GB"/>
+        </w:rPr>
+      </w:pPr>
+      <w:r>
+        <w:rPr>
+          <w:lang w:val="en-GB"/>
+        </w:rPr>
+        <w:t xml:space="preserve">      </w:t>
+      </w:r>
+      <w:r>
+        <w:rPr>
+          <w:lang w:val="en-GB"/>
+        </w:rPr>
+        <w:t xml:space="preserve">Abb. </w:t>
+      </w:r>
+      <w:r>
+        <w:rPr>
+          <w:lang w:val="en-GB"/>
+        </w:rPr>
+        <w:t>9</w:t>
+      </w:r>
+      <w:r>
+        <w:rPr>
+          <w:lang w:val="en-GB"/>
+        </w:rPr>
+        <w:t xml:space="preserve">: </w:t>
+      </w:r>
+      <w:r>
+        <w:rPr>
+          <w:lang w:val="en-GB"/>
+        </w:rPr>
+        <w:t>AFP (</w:t>
+      </w:r>
+      <w:proofErr w:type="spellStart"/>
+      <w:r>
+        <w:rPr>
+          <w:lang w:val="en-GB"/>
+        </w:rPr>
+        <w:t>o.J.</w:t>
+      </w:r>
+      <w:proofErr w:type="spellEnd"/>
+      <w:r>
+        <w:rPr>
+          <w:lang w:val="en-GB"/>
+        </w:rPr>
+        <w:t>) - Apple 1:</w:t>
+      </w:r>
+      <w:r>
+        <w:t xml:space="preserve"> </w:t>
+      </w:r>
+      <w:hyperlink r:id="rId63" w:history="1">
         <w:r>
           <w:rPr>
             <w:rStyle w:val="Hyperlink"/>
             <w:lang w:val="en-GB"/>
           </w:rPr>
-          <w:t>,</w:t>
+          <w:t>https://www.welt.de/wirtschaft/webwelt/article117885778/Apple-1-fuer-fast-388-000-Dollar-versteigert.html</w:t>
         </w:r>
+      </w:hyperlink>
+      <w:r>
+        <w:rPr>
+          <w:lang w:val="en-GB"/>
+        </w:rPr>
+        <w:t xml:space="preserve"> [14.12.2021]</w:t>
+      </w:r>
+    </w:p>
+    <w:p>
+      <w:pPr>
+        <w:tabs>
+          <w:tab w:val="left" w:pos="3196"/>
+        </w:tabs>
+        <w:rPr>
+          <w:lang w:val="en-GB"/>
+        </w:rPr>
+      </w:pPr>
+      <w:r>
+        <w:rPr>
+          <w:lang w:val="en-GB"/>
+        </w:rPr>
+        <w:t xml:space="preserve">      Abb.</w:t>
+      </w:r>
+      <w:r>
+        <w:rPr>
+          <w:lang w:val="en-GB"/>
+        </w:rPr>
+        <w:t xml:space="preserve"> </w:t>
+      </w:r>
+      <w:r>
+        <w:rPr>
+          <w:lang w:val="en-GB"/>
+        </w:rPr>
+        <w:t>10</w:t>
+      </w:r>
+      <w:r>
+        <w:rPr>
+          <w:lang w:val="en-GB"/>
+        </w:rPr>
+        <w:t xml:space="preserve">: Marcin </w:t>
+      </w:r>
+      <w:proofErr w:type="spellStart"/>
+      <w:r>
+        <w:rPr>
+          <w:lang w:val="en-GB"/>
+        </w:rPr>
+        <w:t>Wichary</w:t>
+      </w:r>
+      <w:proofErr w:type="spellEnd"/>
+      <w:r>
+        <w:rPr>
+          <w:lang w:val="en-GB"/>
+        </w:rPr>
+        <w:t xml:space="preserve"> (2006) </w:t>
+      </w:r>
+      <w:r>
+        <w:rPr>
+          <w:lang w:val="en-GB"/>
+        </w:rPr>
+        <w:t>–</w:t>
+      </w:r>
+      <w:r>
+        <w:rPr>
+          <w:lang w:val="en-GB"/>
+        </w:rPr>
+        <w:t xml:space="preserve"> </w:t>
+      </w:r>
+      <w:r>
+        <w:rPr>
+          <w:lang w:val="en-GB"/>
+        </w:rPr>
+        <w:t xml:space="preserve">IBM 5100 </w:t>
+      </w:r>
+      <w:proofErr w:type="spellStart"/>
+      <w:r>
+        <w:rPr>
+          <w:lang w:val="en-GB"/>
+        </w:rPr>
+        <w:t>mit</w:t>
+      </w:r>
+      <w:proofErr w:type="spellEnd"/>
+      <w:r>
+        <w:rPr>
+          <w:lang w:val="en-GB"/>
+        </w:rPr>
+        <w:t xml:space="preserve"> APL-</w:t>
+      </w:r>
+      <w:proofErr w:type="spellStart"/>
+      <w:r>
+        <w:rPr>
+          <w:lang w:val="en-GB"/>
+        </w:rPr>
+        <w:t>Tastatur</w:t>
+      </w:r>
+      <w:proofErr w:type="spellEnd"/>
+      <w:r>
+        <w:rPr>
+          <w:lang w:val="en-GB"/>
+        </w:rPr>
+        <w:t xml:space="preserve">: </w:t>
+      </w:r>
+      <w:hyperlink r:id="rId64" w:anchor="/media/Datei:Ibm5100_(2297950254).jpg" w:history="1">
         <w:r>
           <w:rPr>
             <w:rStyle w:val="Hyperlink"/>
             <w:lang w:val="en-GB"/>
           </w:rPr>
-          <w:t>w_1920,h_1663/q_auto,f_auto/redbullcom/2015/07/21/1331736406570_2/commodore-amiga</w:t>
+          <w:t>https://de.wikipedia.org/wiki/IBM_5100#/media/Datei:Ibm5100_(2297950254).jpg</w:t>
         </w:r>
       </w:hyperlink>
       <w:r>
         <w:rPr>
           <w:lang w:val="en-GB"/>
         </w:rPr>
-        <w:t xml:space="preserve"> </w:t>
-      </w:r>
-      <w:r>
-        <w:rPr>
-          <w:lang w:val="en-GB"/>
-        </w:rPr>
-        <w:t>[13.12.2021]</w:t>
-      </w:r>
-    </w:p>
-    <w:p>
-      <w:pPr>
-        <w:tabs>
-          <w:tab w:val="left" w:pos="3196"/>
-        </w:tabs>
-        <w:rPr>
-          <w:lang w:val="en-GB"/>
-        </w:rPr>
-      </w:pPr>
-      <w:r>
-        <w:rPr>
-          <w:lang w:val="en-GB"/>
-        </w:rPr>
-        <w:t xml:space="preserve">      </w:t>
-      </w:r>
-      <w:r>
-        <w:rPr>
-          <w:lang w:val="en-GB"/>
-        </w:rPr>
-        <w:t xml:space="preserve">Abb. </w:t>
-      </w:r>
-      <w:r>
-        <w:rPr>
-          <w:lang w:val="en-GB"/>
-        </w:rPr>
-        <w:t>9</w:t>
+        <w:t xml:space="preserve"> [18.12.2021]</w:t>
+      </w:r>
+    </w:p>
+    <w:p>
+      <w:pPr>
+        <w:tabs>
+          <w:tab w:val="left" w:pos="3196"/>
+        </w:tabs>
+        <w:rPr>
+          <w:lang w:val="en-GB"/>
+        </w:rPr>
+      </w:pPr>
+      <w:r>
+        <w:rPr>
+          <w:lang w:val="en-GB"/>
+        </w:rPr>
+        <w:t xml:space="preserve">      Abb.</w:t>
+      </w:r>
+      <w:r>
+        <w:rPr>
+          <w:lang w:val="en-GB"/>
+        </w:rPr>
+        <w:t xml:space="preserve"> 11</w:t>
       </w:r>
       <w:r>
         <w:rPr>
@@ -3509,140 +4232,14 @@
         <w:rPr>
           <w:lang w:val="en-GB"/>
         </w:rPr>
-        <w:t>AFP (</w:t>
-      </w:r>
-      <w:proofErr w:type="spellStart"/>
-      <w:r>
-        <w:rPr>
-          <w:lang w:val="en-GB"/>
-        </w:rPr>
-        <w:t>o.J.</w:t>
-      </w:r>
-      <w:proofErr w:type="spellEnd"/>
-      <w:r>
-        <w:rPr>
-          <w:lang w:val="en-GB"/>
-        </w:rPr>
-        <w:t>) - Apple 1:</w:t>
-      </w:r>
-      <w:r>
-        <w:t xml:space="preserve"> </w:t>
-      </w:r>
-      <w:hyperlink r:id="rId54" w:history="1">
-        <w:r>
-          <w:rPr>
-            <w:rStyle w:val="Hyperlink"/>
-            <w:lang w:val="en-GB"/>
-          </w:rPr>
-          <w:t>htt</w:t>
-        </w:r>
-        <w:r>
-          <w:rPr>
-            <w:rStyle w:val="Hyperlink"/>
-            <w:lang w:val="en-GB"/>
-          </w:rPr>
-          <w:t>p</w:t>
-        </w:r>
-        <w:r>
-          <w:rPr>
-            <w:rStyle w:val="Hyperlink"/>
-            <w:lang w:val="en-GB"/>
-          </w:rPr>
-          <w:t>s://www.welt.de/wirtschaft/webwelt/article117885778/Apple-1-fuer-fast-388-000-Dollar-versteigert.html</w:t>
-        </w:r>
-      </w:hyperlink>
-      <w:r>
-        <w:rPr>
-          <w:lang w:val="en-GB"/>
-        </w:rPr>
-        <w:t xml:space="preserve"> [14.12.2021]</w:t>
-      </w:r>
-    </w:p>
-    <w:p>
-      <w:pPr>
-        <w:tabs>
-          <w:tab w:val="left" w:pos="3196"/>
-        </w:tabs>
-        <w:rPr>
-          <w:lang w:val="en-GB"/>
-        </w:rPr>
-      </w:pPr>
-      <w:r>
-        <w:rPr>
-          <w:lang w:val="en-GB"/>
-        </w:rPr>
-        <w:t xml:space="preserve">      Abb.</w:t>
-      </w:r>
-      <w:r>
-        <w:rPr>
-          <w:lang w:val="en-GB"/>
-        </w:rPr>
-        <w:t xml:space="preserve"> </w:t>
-      </w:r>
-      <w:r>
-        <w:rPr>
-          <w:lang w:val="en-GB"/>
-        </w:rPr>
-        <w:t>10</w:t>
-      </w:r>
-      <w:r>
-        <w:rPr>
-          <w:lang w:val="en-GB"/>
-        </w:rPr>
-        <w:t xml:space="preserve">: Marcin </w:t>
-      </w:r>
-      <w:proofErr w:type="spellStart"/>
-      <w:r>
-        <w:rPr>
-          <w:lang w:val="en-GB"/>
-        </w:rPr>
-        <w:t>Wichary</w:t>
-      </w:r>
-      <w:proofErr w:type="spellEnd"/>
-      <w:r>
-        <w:rPr>
-          <w:lang w:val="en-GB"/>
-        </w:rPr>
-        <w:t xml:space="preserve"> (2006) </w:t>
-      </w:r>
-      <w:r>
-        <w:rPr>
-          <w:lang w:val="en-GB"/>
-        </w:rPr>
-        <w:t>–</w:t>
-      </w:r>
-      <w:r>
-        <w:rPr>
-          <w:lang w:val="en-GB"/>
-        </w:rPr>
-        <w:t xml:space="preserve"> </w:t>
-      </w:r>
-      <w:r>
-        <w:rPr>
-          <w:lang w:val="en-GB"/>
-        </w:rPr>
-        <w:t xml:space="preserve">IBM 5100 </w:t>
-      </w:r>
-      <w:proofErr w:type="spellStart"/>
-      <w:r>
-        <w:rPr>
-          <w:lang w:val="en-GB"/>
-        </w:rPr>
-        <w:t>mit</w:t>
-      </w:r>
-      <w:proofErr w:type="spellEnd"/>
-      <w:r>
-        <w:rPr>
-          <w:lang w:val="en-GB"/>
-        </w:rPr>
-        <w:t xml:space="preserve"> APL-</w:t>
-      </w:r>
-      <w:proofErr w:type="spellStart"/>
-      <w:r>
-        <w:rPr>
-          <w:lang w:val="en-GB"/>
-        </w:rPr>
-        <w:t>Tastatur</w:t>
+        <w:t xml:space="preserve">Evan-Amos (2017) – Milton Bradley </w:t>
+      </w:r>
+      <w:proofErr w:type="spellStart"/>
+      <w:r>
+        <w:rPr>
+          <w:lang w:val="en-GB"/>
+        </w:rPr>
+        <w:t>Microvision</w:t>
       </w:r>
       <w:proofErr w:type="spellEnd"/>
       <w:r>
@@ -3651,84 +4248,7 @@
         </w:rPr>
         <w:t xml:space="preserve">: </w:t>
       </w:r>
-      <w:hyperlink r:id="rId55" w:anchor="/media/Datei:Ibm5100_(2297950254).jpg" w:history="1">
-        <w:r>
-          <w:rPr>
-            <w:rStyle w:val="Hyperlink"/>
-            <w:lang w:val="en-GB"/>
-          </w:rPr>
-          <w:t>https://de.wikipedia.org/wiki/IBM_5100</w:t>
-        </w:r>
-        <w:r>
-          <w:rPr>
-            <w:rStyle w:val="Hyperlink"/>
-            <w:lang w:val="en-GB"/>
-          </w:rPr>
-          <w:t>#</w:t>
-        </w:r>
-        <w:r>
-          <w:rPr>
-            <w:rStyle w:val="Hyperlink"/>
-            <w:lang w:val="en-GB"/>
-          </w:rPr>
-          <w:t>/media/Datei:Ibm5100_(2297950254).jpg</w:t>
-        </w:r>
-      </w:hyperlink>
-      <w:r>
-        <w:rPr>
-          <w:lang w:val="en-GB"/>
-        </w:rPr>
-        <w:t xml:space="preserve"> [18.12.2021]</w:t>
-      </w:r>
-    </w:p>
-    <w:p>
-      <w:pPr>
-        <w:tabs>
-          <w:tab w:val="left" w:pos="3196"/>
-        </w:tabs>
-        <w:rPr>
-          <w:lang w:val="en-GB"/>
-        </w:rPr>
-      </w:pPr>
-      <w:r>
-        <w:rPr>
-          <w:lang w:val="en-GB"/>
-        </w:rPr>
-        <w:t xml:space="preserve">      Abb.</w:t>
-      </w:r>
-      <w:r>
-        <w:rPr>
-          <w:lang w:val="en-GB"/>
-        </w:rPr>
-        <w:t xml:space="preserve"> 11</w:t>
-      </w:r>
-      <w:r>
-        <w:rPr>
-          <w:lang w:val="en-GB"/>
-        </w:rPr>
-        <w:t xml:space="preserve">: </w:t>
-      </w:r>
-      <w:r>
-        <w:rPr>
-          <w:lang w:val="en-GB"/>
-        </w:rPr>
-        <w:t xml:space="preserve">Evan-Amos (2017) – Milton Bradley </w:t>
-      </w:r>
-      <w:proofErr w:type="spellStart"/>
-      <w:r>
-        <w:rPr>
-          <w:lang w:val="en-GB"/>
-        </w:rPr>
-        <w:t>Microvision</w:t>
-      </w:r>
-      <w:proofErr w:type="spellEnd"/>
-      <w:r>
-        <w:rPr>
-          <w:lang w:val="en-GB"/>
-        </w:rPr>
-        <w:t xml:space="preserve">: </w:t>
-      </w:r>
-      <w:hyperlink r:id="rId56" w:history="1">
+      <w:hyperlink r:id="rId65" w:history="1">
         <w:r>
           <w:rPr>
             <w:rStyle w:val="Hyperlink"/>
@@ -3823,7 +4343,7 @@
         </w:rPr>
         <w:t xml:space="preserve"> </w:t>
       </w:r>
-      <w:hyperlink r:id="rId57" w:history="1">
+      <w:hyperlink r:id="rId66" w:history="1">
         <w:r>
           <w:rPr>
             <w:rStyle w:val="Hyperlink"/>
@@ -3872,7 +4392,7 @@
         </w:rPr>
         <w:t xml:space="preserve">Evan-Amos (2011) – The original Japanese Mega Drive: </w:t>
       </w:r>
-      <w:hyperlink r:id="rId58" w:anchor="/media/File:Sega-Mega-Drive-JP-Mk1-Console-Set.jpg" w:history="1">
+      <w:hyperlink r:id="rId67" w:anchor="/media/File:Sega-Mega-Drive-JP-Mk1-Console-Set.jpg" w:history="1">
         <w:r>
           <w:rPr>
             <w:rStyle w:val="Hyperlink"/>
@@ -3901,7 +4421,6 @@
         <w:rPr>
           <w:lang w:val="en-GB"/>
         </w:rPr>
-        <w:lastRenderedPageBreak/>
         <w:t xml:space="preserve">      Abb. 1</w:t>
       </w:r>
       <w:r>
@@ -3944,7 +4463,7 @@
         </w:rPr>
         <w:t xml:space="preserve">) – Nintendo Super Nintendo Entertainment System (SNES): </w:t>
       </w:r>
-      <w:hyperlink r:id="rId59" w:history="1">
+      <w:hyperlink r:id="rId68" w:history="1">
         <w:r>
           <w:rPr>
             <w:rStyle w:val="Hyperlink"/>
@@ -4017,7 +4536,7 @@
         </w:rPr>
         <w:t xml:space="preserve"> </w:t>
       </w:r>
-      <w:hyperlink r:id="rId60" w:anchor="/media/File:Neo-Geo-AES-Console-Set.jpg" w:history="1">
+      <w:hyperlink r:id="rId69" w:anchor="/media/File:Neo-Geo-AES-Console-Set.jpg" w:history="1">
         <w:r>
           <w:rPr>
             <w:rStyle w:val="Hyperlink"/>
@@ -4074,7 +4593,7 @@
         </w:rPr>
         <w:t xml:space="preserve">) – Der Nintendo DS: </w:t>
       </w:r>
-      <w:hyperlink r:id="rId61" w:history="1">
+      <w:hyperlink r:id="rId70" w:history="1">
         <w:r>
           <w:rPr>
             <w:rStyle w:val="Hyperlink"/>
@@ -4129,7 +4648,7 @@
         </w:rPr>
         <w:t xml:space="preserve">Bumm13 (2010) – Pong from the Atari Arcade Hits: </w:t>
       </w:r>
-      <w:hyperlink r:id="rId62" w:anchor="/media/Datei:Pong.svg" w:history="1">
+      <w:hyperlink r:id="rId71" w:anchor="/media/Datei:Pong.svg" w:history="1">
         <w:r>
           <w:rPr>
             <w:rStyle w:val="Hyperlink"/>
@@ -4198,7 +4717,7 @@
         </w:rPr>
         <w:t xml:space="preserve"> timestamp 2:02): </w:t>
       </w:r>
-      <w:hyperlink r:id="rId63" w:history="1">
+      <w:hyperlink r:id="rId72" w:history="1">
         <w:r>
           <w:rPr>
             <w:rStyle w:val="Hyperlink"/>
@@ -4293,7 +4812,7 @@
         </w:rPr>
         <w:t xml:space="preserve">al Pacman: </w:t>
       </w:r>
-      <w:hyperlink r:id="rId64" w:history="1">
+      <w:hyperlink r:id="rId73" w:history="1">
         <w:r>
           <w:rPr>
             <w:rStyle w:val="Hyperlink"/>
@@ -4382,7 +4901,7 @@
         </w:rPr>
         <w:t xml:space="preserve"> timestamp 3:00): </w:t>
       </w:r>
-      <w:hyperlink r:id="rId65" w:history="1">
+      <w:hyperlink r:id="rId74" w:history="1">
         <w:r>
           <w:rPr>
             <w:rStyle w:val="Hyperlink"/>
@@ -4411,6 +4930,7 @@
         <w:rPr>
           <w:lang w:val="en-GB"/>
         </w:rPr>
+        <w:lastRenderedPageBreak/>
         <w:t xml:space="preserve">      </w:t>
       </w:r>
       <w:r>
@@ -4475,7 +4995,7 @@
         </w:rPr>
         <w:t xml:space="preserve"> </w:t>
       </w:r>
-      <w:hyperlink r:id="rId66" w:history="1">
+      <w:hyperlink r:id="rId75" w:history="1">
         <w:r>
           <w:rPr>
             <w:rStyle w:val="Hyperlink"/>
@@ -4572,7 +5092,7 @@
         </w:rPr>
         <w:t xml:space="preserve"> </w:t>
       </w:r>
-      <w:hyperlink r:id="rId67" w:history="1">
+      <w:hyperlink r:id="rId76" w:history="1">
         <w:r>
           <w:rPr>
             <w:rStyle w:val="Hyperlink"/>
@@ -4652,7 +5172,7 @@
           <w:szCs w:val="28"/>
           <w:lang w:val="de-DE"/>
         </w:rPr>
-        <w:t>Tabellenverzeichnis:</w:t>
+        <w:t>Tabellenverzeichnis</w:t>
       </w:r>
     </w:p>
     <w:p>
@@ -4716,7 +5236,7 @@
         </w:rPr>
         <w:t xml:space="preserve">) – Second generation of video games: </w:t>
       </w:r>
-      <w:hyperlink r:id="rId68" w:anchor="cite_note-2600_final-1" w:history="1">
+      <w:hyperlink r:id="rId77" w:anchor="cite_note-2600_final-1" w:history="1">
         <w:r>
           <w:rPr>
             <w:rStyle w:val="Hyperlink"/>
@@ -4796,7 +5316,7 @@
         </w:rPr>
         <w:t xml:space="preserve"> </w:t>
       </w:r>
-      <w:hyperlink r:id="rId69" w:history="1">
+      <w:hyperlink r:id="rId78" w:history="1">
         <w:r>
           <w:rPr>
             <w:rStyle w:val="Hyperlink"/>
@@ -4873,7 +5393,7 @@
         </w:rPr>
         <w:t xml:space="preserve"> </w:t>
       </w:r>
-      <w:hyperlink r:id="rId70" w:history="1">
+      <w:hyperlink r:id="rId79" w:history="1">
         <w:r>
           <w:rPr>
             <w:rStyle w:val="Hyperlink"/>
@@ -4928,7 +5448,7 @@
         <w:tab/>
         <w:t xml:space="preserve">   3. Christoph Dernbach (2012) – Apple 1: </w:t>
       </w:r>
-      <w:hyperlink r:id="rId71" w:history="1">
+      <w:hyperlink r:id="rId80" w:history="1">
         <w:r>
           <w:rPr>
             <w:rStyle w:val="Hyperlink"/>
@@ -4954,7 +5474,6 @@
         <w:rPr>
           <w:lang w:val="de-DE"/>
         </w:rPr>
-        <w:lastRenderedPageBreak/>
         <w:tab/>
         <w:t xml:space="preserve">   4. o.A. (o.J.) – oldcomputers.net </w:t>
       </w:r>
@@ -4964,7 +5483,7 @@
         </w:rPr>
         <w:t xml:space="preserve">Apple 1: </w:t>
       </w:r>
-      <w:hyperlink r:id="rId72" w:history="1">
+      <w:hyperlink r:id="rId81" w:history="1">
         <w:r>
           <w:rPr>
             <w:rStyle w:val="Hyperlink"/>
@@ -4997,6 +5516,12 @@
       </w:r>
       <w:r>
         <w:rPr>
+          <w:lang w:val="de-DE"/>
+        </w:rPr>
+        <w:t xml:space="preserve"> </w:t>
+      </w:r>
+      <w:r>
+        <w:rPr>
           <w:lang w:val="en-GB"/>
         </w:rPr>
         <w:t xml:space="preserve">Tab. </w:t>
@@ -5037,7 +5562,7 @@
         </w:rPr>
         <w:t xml:space="preserve"> </w:t>
       </w:r>
-      <w:hyperlink r:id="rId73" w:history="1">
+      <w:hyperlink r:id="rId82" w:history="1">
         <w:r>
           <w:rPr>
             <w:rStyle w:val="Hyperlink"/>
@@ -5078,6 +5603,12 @@
         <w:rPr>
           <w:lang w:val="en-GB"/>
         </w:rPr>
+        <w:t xml:space="preserve"> </w:t>
+      </w:r>
+      <w:r>
+        <w:rPr>
+          <w:lang w:val="en-GB"/>
+        </w:rPr>
         <w:t xml:space="preserve">Tab. </w:t>
       </w:r>
       <w:r>
@@ -5116,7 +5647,7 @@
         </w:rPr>
         <w:t xml:space="preserve"> </w:t>
       </w:r>
-      <w:hyperlink r:id="rId74" w:history="1">
+      <w:hyperlink r:id="rId83" w:history="1">
         <w:r>
           <w:rPr>
             <w:rStyle w:val="Hyperlink"/>
@@ -5151,7 +5682,19 @@
         <w:rPr>
           <w:lang w:val="en-GB"/>
         </w:rPr>
-        <w:t xml:space="preserve">     </w:t>
+        <w:t xml:space="preserve">   </w:t>
+      </w:r>
+      <w:r>
+        <w:rPr>
+          <w:lang w:val="en-GB"/>
+        </w:rPr>
+        <w:t xml:space="preserve"> </w:t>
+      </w:r>
+      <w:r>
+        <w:rPr>
+          <w:lang w:val="en-GB"/>
+        </w:rPr>
+        <w:t xml:space="preserve">  </w:t>
       </w:r>
       <w:r>
         <w:rPr>
@@ -5177,7 +5720,7 @@
         </w:rPr>
         <w:t xml:space="preserve">e Best-Selling Arcade Game of All Time: </w:t>
       </w:r>
-      <w:hyperlink r:id="rId75" w:history="1">
+      <w:hyperlink r:id="rId84" w:history="1">
         <w:r>
           <w:rPr>
             <w:rStyle w:val="Hyperlink"/>
@@ -5236,7 +5779,19 @@
         <w:rPr>
           <w:lang w:val="en-GB"/>
         </w:rPr>
-        <w:t xml:space="preserve">     Tab. </w:t>
+        <w:t xml:space="preserve">     </w:t>
+      </w:r>
+      <w:r>
+        <w:rPr>
+          <w:lang w:val="en-GB"/>
+        </w:rPr>
+        <w:t xml:space="preserve"> </w:t>
+      </w:r>
+      <w:r>
+        <w:rPr>
+          <w:lang w:val="en-GB"/>
+        </w:rPr>
+        <w:t xml:space="preserve">Tab. </w:t>
       </w:r>
       <w:r>
         <w:rPr>
@@ -5292,7 +5847,7 @@
         </w:rPr>
         <w:t xml:space="preserve">: </w:t>
       </w:r>
-      <w:hyperlink r:id="rId76" w:history="1">
+      <w:hyperlink r:id="rId85" w:history="1">
         <w:r>
           <w:rPr>
             <w:rStyle w:val="Hyperlink"/>
@@ -5321,7 +5876,19 @@
         <w:rPr>
           <w:lang w:val="en-GB"/>
         </w:rPr>
-        <w:t xml:space="preserve">     Tab. </w:t>
+        <w:t xml:space="preserve">     </w:t>
+      </w:r>
+      <w:r>
+        <w:rPr>
+          <w:lang w:val="en-GB"/>
+        </w:rPr>
+        <w:t xml:space="preserve"> </w:t>
+      </w:r>
+      <w:r>
+        <w:rPr>
+          <w:lang w:val="en-GB"/>
+        </w:rPr>
+        <w:t xml:space="preserve">Tab. </w:t>
       </w:r>
       <w:r>
         <w:rPr>
@@ -5367,7 +5934,7 @@
         </w:rPr>
         <w:t xml:space="preserve"> </w:t>
       </w:r>
-      <w:hyperlink r:id="rId77" w:history="1">
+      <w:hyperlink r:id="rId86" w:history="1">
         <w:r>
           <w:rPr>
             <w:rStyle w:val="Hyperlink"/>
@@ -5392,6 +5959,75 @@
           <w:lang w:val="en-GB"/>
         </w:rPr>
       </w:pPr>
+      <w:r>
+        <w:rPr>
+          <w:lang w:val="en-GB"/>
+        </w:rPr>
+        <w:t xml:space="preserve">      </w:t>
+      </w:r>
+      <w:r>
+        <w:rPr>
+          <w:lang w:val="en-GB"/>
+        </w:rPr>
+        <w:t>Tab. 9: J. Clem</w:t>
+      </w:r>
+      <w:r>
+        <w:rPr>
+          <w:lang w:val="en-GB"/>
+        </w:rPr>
+        <w:t xml:space="preserve">ent (2021) – Activision Blizzard (ABK) net revenue as of Q3 2021, by composition: </w:t>
+      </w:r>
+      <w:r>
+        <w:rPr>
+          <w:lang w:val="en-GB"/>
+        </w:rPr>
+        <w:t xml:space="preserve"> </w:t>
+      </w:r>
+      <w:hyperlink r:id="rId87" w:history="1">
+        <w:r>
+          <w:rPr>
+            <w:rStyle w:val="Hyperlink"/>
+            <w:lang w:val="en-GB"/>
+          </w:rPr>
+          <w:t>https://www.statista.com/statistics/1208565/activision-blizzards-revenue-by-composition/</w:t>
+        </w:r>
+      </w:hyperlink>
+      <w:r>
+        <w:rPr>
+          <w:lang w:val="en-GB"/>
+        </w:rPr>
+        <w:t xml:space="preserve"> [06.01.2022]</w:t>
+      </w:r>
+    </w:p>
+    <w:p>
+      <w:pPr>
+        <w:tabs>
+          <w:tab w:val="left" w:pos="3196"/>
+        </w:tabs>
+        <w:rPr>
+          <w:lang w:val="en-GB"/>
+        </w:rPr>
+      </w:pPr>
+    </w:p>
+    <w:p>
+      <w:pPr>
+        <w:tabs>
+          <w:tab w:val="left" w:pos="3196"/>
+        </w:tabs>
+        <w:rPr>
+          <w:lang w:val="en-GB"/>
+        </w:rPr>
+      </w:pPr>
+    </w:p>
+    <w:p>
+      <w:pPr>
+        <w:tabs>
+          <w:tab w:val="left" w:pos="3196"/>
+        </w:tabs>
+        <w:rPr>
+          <w:lang w:val="en-GB"/>
+        </w:rPr>
+      </w:pPr>
     </w:p>
     <w:p>
       <w:pPr>
@@ -5687,6 +6323,7 @@
           <w:szCs w:val="40"/>
           <w:lang w:val="de-DE" w:eastAsia="en-DE"/>
         </w:rPr>
+        <w:lastRenderedPageBreak/>
         <w:t>Diplom Games Programming - Fachartikel</w:t>
       </w:r>
     </w:p>
@@ -6517,7 +7154,7 @@
           <w:rFonts w:ascii="Times New Roman" w:eastAsia="Times New Roman" w:hAnsi="Times New Roman" w:cs="Times New Roman"/>
           <w:sz w:val="24"/>
           <w:szCs w:val="24"/>
-          <w:lang w:val="de-DE" w:eastAsia="en-DE"/>
+          <w:lang w:val="en-GB" w:eastAsia="en-DE"/>
         </w:rPr>
       </w:pPr>
       <w:r>
@@ -6597,12 +7234,12 @@
           <w:rFonts w:ascii="Arial" w:eastAsia="Times New Roman" w:hAnsi="Arial" w:cs="Arial"/>
           <w:i/>
           <w:iCs/>
-          <w:color w:val="FF0000"/>
+          <w:color w:val="000000"/>
           <w:sz w:val="28"/>
           <w:szCs w:val="28"/>
-          <w:lang w:val="de-DE" w:eastAsia="en-DE"/>
-        </w:rPr>
-        <w:t>Wortanzahl/Zeichenanzahl</w:t>
+          <w:lang w:val="en-GB" w:eastAsia="en-DE"/>
+        </w:rPr>
+        <w:t>3047/21.340 (07.01.2022)</w:t>
       </w:r>
     </w:p>
     <w:p>
@@ -7913,18 +8550,7 @@
           <w:szCs w:val="24"/>
           <w:lang w:eastAsia="en-DE"/>
         </w:rPr>
-        <w:t xml:space="preserve"> </w:t>
-      </w:r>
-      <w:r>
-        <w:rPr>
-          <w:rFonts w:ascii="Arial" w:eastAsia="Times New Roman" w:hAnsi="Arial" w:cs="Arial"/>
-          <w:color w:val="000000"/>
-          <w:sz w:val="24"/>
-          <w:szCs w:val="24"/>
-          <w:lang w:eastAsia="en-DE"/>
-        </w:rPr>
-        <w:lastRenderedPageBreak/>
-        <w:t xml:space="preserve">der </w:t>
+        <w:t xml:space="preserve"> der </w:t>
       </w:r>
       <w:proofErr w:type="spellStart"/>
       <w:r>

--- a/Fachartikel Monetarisierung Gliederung& Quellen.docx
+++ b/Fachartikel Monetarisierung Gliederung& Quellen.docx
@@ -524,44 +524,49 @@
         </w:tabs>
         <w:spacing w:line="259" w:lineRule="auto"/>
         <w:rPr>
-          <w:lang w:val="de-DE"/>
-        </w:rPr>
-      </w:pPr>
-      <w:r>
-        <w:rPr>
-          <w:lang w:val="de-DE"/>
-        </w:rPr>
-        <w:t>Cha</w:t>
-      </w:r>
-      <w:r>
-        <w:rPr>
-          <w:lang w:val="de-DE"/>
-        </w:rPr>
-        <w:t xml:space="preserve">rlier Georg(2008), Die Monetarisierung von Unternehmensimmobilien: </w:t>
-      </w:r>
-      <w:r>
-        <w:rPr>
-          <w:lang w:val="de-DE"/>
-        </w:rPr>
-        <w:t>https://books.google.de/books?id=68txvy59ygMC&amp;pg=PA58&amp;dq=Monetarisierung&amp;hl=de&amp;sa=X&amp;ved=2ahUKEwiv8pfutszqAhUCy6QKHUynBG8Q6AEwAHoECAUQAg#v=onepage&amp;q=Monetarisierung&amp;f=false</w:t>
-      </w:r>
-      <w:r>
-        <w:rPr>
-          <w:lang w:val="de-DE"/>
-        </w:rPr>
-        <w:t xml:space="preserve"> [0</w:t>
-      </w:r>
-      <w:r>
-        <w:rPr>
-          <w:lang w:val="de-DE"/>
-        </w:rPr>
-        <w:t>7</w:t>
-      </w:r>
-      <w:r>
-        <w:rPr>
-          <w:lang w:val="de-DE"/>
-        </w:rPr>
-        <w:t>.12.2021]</w:t>
+          <w:lang w:val="en-GB"/>
+        </w:rPr>
+      </w:pPr>
+      <w:r>
+        <w:rPr>
+          <w:lang w:val="en-GB"/>
+        </w:rPr>
+        <w:t>Academic (</w:t>
+      </w:r>
+      <w:proofErr w:type="spellStart"/>
+      <w:r>
+        <w:rPr>
+          <w:lang w:val="en-GB"/>
+        </w:rPr>
+        <w:t>o.J.</w:t>
+      </w:r>
+      <w:proofErr w:type="spellEnd"/>
+      <w:r>
+        <w:rPr>
+          <w:lang w:val="en-GB"/>
+        </w:rPr>
+        <w:t>) – IBM P</w:t>
+      </w:r>
+      <w:r>
+        <w:rPr>
+          <w:lang w:val="en-GB"/>
+        </w:rPr>
+        <w:t xml:space="preserve">C Clones: </w:t>
+      </w:r>
+      <w:hyperlink r:id="rId5" w:history="1">
+        <w:r>
+          <w:rPr>
+            <w:rStyle w:val="Hyperlink"/>
+            <w:lang w:val="en-GB"/>
+          </w:rPr>
+          <w:t>https://de-academic.com/dic.nsf/dewiki/641470</w:t>
+        </w:r>
+      </w:hyperlink>
+      <w:r>
+        <w:rPr>
+          <w:lang w:val="en-GB"/>
+        </w:rPr>
+        <w:t xml:space="preserve"> [18.12.2021]</w:t>
       </w:r>
     </w:p>
     <w:p>
@@ -583,34 +588,22 @@
         <w:rPr>
           <w:lang w:val="de-DE"/>
         </w:rPr>
-        <w:t xml:space="preserve">OnlineMarketing.de GmbH(o.J.), Definition Monetarisierung: </w:t>
-      </w:r>
-      <w:hyperlink r:id="rId5" w:history="1">
+        <w:t xml:space="preserve">Amigaland(o.J.) , Jay-Glenn-Miner Biographie – Amiga (o.J.): </w:t>
+      </w:r>
+      <w:hyperlink r:id="rId6" w:history="1">
         <w:r>
           <w:rPr>
             <w:rStyle w:val="Hyperlink"/>
             <w:lang w:val="de-DE"/>
           </w:rPr>
-          <w:t>https://onlinemarketing.de/lexikon/definition-monetarisierung</w:t>
+          <w:t>https://amigaland.de/jay-glenn-miner-biographie</w:t>
         </w:r>
       </w:hyperlink>
       <w:r>
         <w:rPr>
           <w:lang w:val="de-DE"/>
         </w:rPr>
-        <w:t xml:space="preserve"> [0</w:t>
-      </w:r>
-      <w:r>
-        <w:rPr>
-          <w:lang w:val="de-DE"/>
-        </w:rPr>
-        <w:t>7</w:t>
-      </w:r>
-      <w:r>
-        <w:rPr>
-          <w:lang w:val="de-DE"/>
-        </w:rPr>
-        <w:t>.12.2021]</w:t>
+        <w:t xml:space="preserve"> [11.12.2021]</w:t>
       </w:r>
     </w:p>
     <w:p>
@@ -632,9 +625,147 @@
         <w:rPr>
           <w:lang w:val="en-GB"/>
         </w:rPr>
+        <w:t xml:space="preserve">Angela </w:t>
+      </w:r>
+      <w:proofErr w:type="spellStart"/>
+      <w:r>
+        <w:rPr>
+          <w:lang w:val="en-GB"/>
+        </w:rPr>
+        <w:t>Modany</w:t>
+      </w:r>
+      <w:proofErr w:type="spellEnd"/>
+      <w:r>
+        <w:rPr>
+          <w:lang w:val="en-GB"/>
+        </w:rPr>
+        <w:t xml:space="preserve"> (2012) – Pong, Atari, and the origins of the home video game: </w:t>
+      </w:r>
+      <w:hyperlink r:id="rId7" w:history="1">
+        <w:r>
+          <w:rPr>
+            <w:rStyle w:val="Hyperlink"/>
+            <w:lang w:val="en-GB"/>
+          </w:rPr>
+          <w:t>https://americanhistory.si.edu/blog/2012/04/pong-atari-and-the-origins-of-the-home-video-game.html</w:t>
+        </w:r>
+      </w:hyperlink>
+      <w:r>
+        <w:rPr>
+          <w:lang w:val="en-GB"/>
+        </w:rPr>
+        <w:t xml:space="preserve"> [19.12.2021]</w:t>
+      </w:r>
+    </w:p>
+    <w:p>
+      <w:pPr>
+        <w:pStyle w:val="ListParagraph"/>
+        <w:numPr>
+          <w:ilvl w:val="0"/>
+          <w:numId w:val="3"/>
+        </w:numPr>
+        <w:tabs>
+          <w:tab w:val="left" w:pos="3196"/>
+        </w:tabs>
+        <w:spacing w:line="259" w:lineRule="auto"/>
+        <w:rPr>
+          <w:lang w:val="en-GB"/>
+        </w:rPr>
+      </w:pPr>
+      <w:r>
+        <w:rPr>
+          <w:lang w:val="en-GB"/>
+        </w:rPr>
+        <w:t xml:space="preserve">Archdruid </w:t>
+      </w:r>
+      <w:proofErr w:type="spellStart"/>
+      <w:r>
+        <w:rPr>
+          <w:lang w:val="en-GB"/>
+        </w:rPr>
+        <w:t>Andoris</w:t>
+      </w:r>
+      <w:proofErr w:type="spellEnd"/>
+      <w:r>
+        <w:rPr>
+          <w:lang w:val="en-GB"/>
+        </w:rPr>
+        <w:t xml:space="preserve"> (2021) – World of Warcraft (WoW) Subscription Cost (2021 Price Guide)</w:t>
+      </w:r>
+      <w:r>
+        <w:rPr>
+          <w:lang w:val="en-GB"/>
+        </w:rPr>
+        <w:t xml:space="preserve">: </w:t>
+      </w:r>
+      <w:hyperlink r:id="rId8" w:history="1">
+        <w:r>
+          <w:rPr>
+            <w:rStyle w:val="Hyperlink"/>
+            <w:lang w:val="en-GB"/>
+          </w:rPr>
+          <w:t>https://arcaneintellect.com/world-of-warcraft-wow-subscription-cost-price-guide/</w:t>
+        </w:r>
+      </w:hyperlink>
+      <w:r>
+        <w:rPr>
+          <w:lang w:val="en-GB"/>
+        </w:rPr>
+        <w:t xml:space="preserve"> [28.12.2021]</w:t>
+      </w:r>
+    </w:p>
+    <w:p>
+      <w:pPr>
+        <w:pStyle w:val="ListParagraph"/>
+        <w:numPr>
+          <w:ilvl w:val="0"/>
+          <w:numId w:val="3"/>
+        </w:numPr>
+        <w:tabs>
+          <w:tab w:val="left" w:pos="3196"/>
+        </w:tabs>
+        <w:spacing w:line="259" w:lineRule="auto"/>
+        <w:rPr>
+          <w:lang w:val="en-GB"/>
+        </w:rPr>
+      </w:pPr>
+      <w:proofErr w:type="spellStart"/>
+      <w:r>
+        <w:rPr>
+          <w:lang w:val="en-GB"/>
+        </w:rPr>
+        <w:t>Aroged</w:t>
+      </w:r>
+      <w:proofErr w:type="spellEnd"/>
+      <w:r>
+        <w:rPr>
+          <w:lang w:val="en-GB"/>
+        </w:rPr>
+        <w:t xml:space="preserve"> (2021) – Electronic Arts Report: Revenue Growth &amp; 7.7 Million Played Battlefield 2042 Beta. [07.01.2022]</w:t>
+      </w:r>
+    </w:p>
+    <w:p>
+      <w:pPr>
+        <w:pStyle w:val="ListParagraph"/>
+        <w:numPr>
+          <w:ilvl w:val="0"/>
+          <w:numId w:val="3"/>
+        </w:numPr>
+        <w:tabs>
+          <w:tab w:val="left" w:pos="3196"/>
+        </w:tabs>
+        <w:spacing w:line="259" w:lineRule="auto"/>
+        <w:rPr>
+          <w:lang w:val="en-GB"/>
+        </w:rPr>
+      </w:pPr>
+      <w:r>
+        <w:rPr>
+          <w:lang w:val="en-GB"/>
+        </w:rPr>
         <w:t xml:space="preserve">Bailey Dustin (09.10.2021), What if: PC games still came on physical media?: </w:t>
       </w:r>
-      <w:hyperlink r:id="rId6" w:history="1">
+      <w:hyperlink r:id="rId9" w:history="1">
         <w:r>
           <w:rPr>
             <w:rStyle w:val="Hyperlink"/>
@@ -662,6 +793,495 @@
         </w:tabs>
         <w:spacing w:line="259" w:lineRule="auto"/>
         <w:rPr>
+          <w:lang w:val="en-GB"/>
+        </w:rPr>
+      </w:pPr>
+      <w:r>
+        <w:rPr>
+          <w:lang w:val="en-GB"/>
+        </w:rPr>
+        <w:t xml:space="preserve">Ben </w:t>
+      </w:r>
+      <w:proofErr w:type="spellStart"/>
+      <w:r>
+        <w:rPr>
+          <w:lang w:val="en-GB"/>
+        </w:rPr>
+        <w:t>Kuchera</w:t>
+      </w:r>
+      <w:proofErr w:type="spellEnd"/>
+      <w:r>
+        <w:rPr>
+          <w:lang w:val="en-GB"/>
+        </w:rPr>
+        <w:t xml:space="preserve"> (2018) – Battlefield 5 seems to be handling monetization right, for now (</w:t>
+      </w:r>
+      <w:proofErr w:type="spellStart"/>
+      <w:r>
+        <w:rPr>
+          <w:lang w:val="en-GB"/>
+        </w:rPr>
+        <w:t>pre release</w:t>
+      </w:r>
+      <w:proofErr w:type="spellEnd"/>
+      <w:r>
+        <w:rPr>
+          <w:lang w:val="en-GB"/>
+        </w:rPr>
+        <w:t xml:space="preserve">!): </w:t>
+      </w:r>
+      <w:hyperlink r:id="rId10" w:history="1">
+        <w:r>
+          <w:rPr>
+            <w:rStyle w:val="Hyperlink"/>
+            <w:lang w:val="en-GB"/>
+          </w:rPr>
+          <w:t>https://www.polygon.com/2018/5/24/17389232/battlefield-5-loot-boxes-premium-pass-microtransactions</w:t>
+        </w:r>
+      </w:hyperlink>
+      <w:r>
+        <w:rPr>
+          <w:lang w:val="en-GB"/>
+        </w:rPr>
+        <w:t xml:space="preserve"> [07.01.2022]</w:t>
+      </w:r>
+    </w:p>
+    <w:p>
+      <w:pPr>
+        <w:pStyle w:val="ListParagraph"/>
+        <w:numPr>
+          <w:ilvl w:val="0"/>
+          <w:numId w:val="3"/>
+        </w:numPr>
+        <w:tabs>
+          <w:tab w:val="left" w:pos="3196"/>
+        </w:tabs>
+        <w:rPr>
+          <w:lang w:val="de-DE"/>
+        </w:rPr>
+      </w:pPr>
+      <w:r>
+        <w:rPr>
+          <w:lang w:val="de-DE"/>
+        </w:rPr>
+        <w:t xml:space="preserve">Blue Sky Rangers Inc. (o.J.) Geschichte von Intellivision:  </w:t>
+      </w:r>
+      <w:r>
+        <w:t>https://history.blueskyrangers.com/</w:t>
+      </w:r>
+      <w:r>
+        <w:rPr>
+          <w:lang w:val="de-DE"/>
+        </w:rPr>
+        <w:t xml:space="preserve"> [13.12.2021]</w:t>
+      </w:r>
+    </w:p>
+    <w:p>
+      <w:pPr>
+        <w:pStyle w:val="ListParagraph"/>
+        <w:numPr>
+          <w:ilvl w:val="0"/>
+          <w:numId w:val="3"/>
+        </w:numPr>
+        <w:tabs>
+          <w:tab w:val="left" w:pos="3196"/>
+        </w:tabs>
+        <w:spacing w:line="259" w:lineRule="auto"/>
+        <w:rPr>
+          <w:lang w:val="de-DE"/>
+        </w:rPr>
+      </w:pPr>
+      <w:r>
+        <w:rPr>
+          <w:lang w:val="de-DE"/>
+        </w:rPr>
+        <w:t>Cha</w:t>
+      </w:r>
+      <w:r>
+        <w:rPr>
+          <w:lang w:val="de-DE"/>
+        </w:rPr>
+        <w:t xml:space="preserve">rlier Georg(2008), Die Monetarisierung von Unternehmensimmobilien: </w:t>
+      </w:r>
+      <w:r>
+        <w:rPr>
+          <w:lang w:val="de-DE"/>
+        </w:rPr>
+        <w:t>https://books.google.de/books?id=68txvy59ygMC&amp;pg=PA58&amp;dq=Monetarisierung&amp;hl=de&amp;sa=X&amp;ved=2ahUKEwiv8pfutszqAhUCy6QKHUynBG8Q6AEwAHoECAUQAg#v=onepage&amp;q=Monetarisierung&amp;f=false</w:t>
+      </w:r>
+      <w:r>
+        <w:rPr>
+          <w:lang w:val="de-DE"/>
+        </w:rPr>
+        <w:t xml:space="preserve"> [0</w:t>
+      </w:r>
+      <w:r>
+        <w:rPr>
+          <w:lang w:val="de-DE"/>
+        </w:rPr>
+        <w:t>7</w:t>
+      </w:r>
+      <w:r>
+        <w:rPr>
+          <w:lang w:val="de-DE"/>
+        </w:rPr>
+        <w:t>.12.2021]</w:t>
+      </w:r>
+    </w:p>
+    <w:p>
+      <w:pPr>
+        <w:pStyle w:val="ListParagraph"/>
+        <w:numPr>
+          <w:ilvl w:val="0"/>
+          <w:numId w:val="3"/>
+        </w:numPr>
+        <w:tabs>
+          <w:tab w:val="left" w:pos="3196"/>
+        </w:tabs>
+        <w:spacing w:line="259" w:lineRule="auto"/>
+        <w:rPr>
+          <w:lang w:val="en-GB"/>
+        </w:rPr>
+      </w:pPr>
+      <w:r>
+        <w:rPr>
+          <w:lang w:val="en-GB"/>
+        </w:rPr>
+        <w:t xml:space="preserve">Chrissy </w:t>
+      </w:r>
+      <w:proofErr w:type="spellStart"/>
+      <w:r>
+        <w:rPr>
+          <w:lang w:val="en-GB"/>
+        </w:rPr>
+        <w:t>Montelli</w:t>
+      </w:r>
+      <w:proofErr w:type="spellEnd"/>
+      <w:r>
+        <w:rPr>
+          <w:lang w:val="en-GB"/>
+        </w:rPr>
+        <w:t xml:space="preserve"> (2021) – What is DLC? </w:t>
+      </w:r>
+      <w:r>
+        <w:rPr>
+          <w:lang w:val="en-GB"/>
+        </w:rPr>
+        <w:t>Understanding download</w:t>
+      </w:r>
+      <w:r>
+        <w:rPr>
+          <w:lang w:val="en-GB"/>
+        </w:rPr>
+        <w:t>able content, a feature of nearly every new game:</w:t>
+      </w:r>
+      <w:r>
+        <w:rPr>
+          <w:lang w:val="en-GB"/>
+        </w:rPr>
+        <w:t xml:space="preserve"> </w:t>
+      </w:r>
+      <w:hyperlink r:id="rId11" w:history="1">
+        <w:r>
+          <w:rPr>
+            <w:rStyle w:val="Hyperlink"/>
+            <w:lang w:val="en-GB"/>
+          </w:rPr>
+          <w:t>https://www.businessinsider.com/dlc-meaning?r=US&amp;IR=T</w:t>
+        </w:r>
+      </w:hyperlink>
+      <w:r>
+        <w:rPr>
+          <w:lang w:val="en-GB"/>
+        </w:rPr>
+        <w:t xml:space="preserve"> [28.12.2021]</w:t>
+      </w:r>
+    </w:p>
+    <w:p>
+      <w:pPr>
+        <w:pStyle w:val="ListParagraph"/>
+        <w:numPr>
+          <w:ilvl w:val="0"/>
+          <w:numId w:val="3"/>
+        </w:numPr>
+        <w:tabs>
+          <w:tab w:val="left" w:pos="3196"/>
+        </w:tabs>
+        <w:spacing w:line="259" w:lineRule="auto"/>
+        <w:rPr>
+          <w:lang w:val="de-DE"/>
+        </w:rPr>
+      </w:pPr>
+      <w:r>
+        <w:rPr>
+          <w:lang w:val="de-DE"/>
+        </w:rPr>
+        <w:t>Christian Kahle (2017) – GameStop: Spielehändler ma</w:t>
+      </w:r>
+      <w:r>
+        <w:rPr>
+          <w:lang w:val="de-DE"/>
+        </w:rPr>
+        <w:t>cht jetzt hunderte Filialen dicht</w:t>
+      </w:r>
+      <w:r>
+        <w:rPr>
+          <w:lang w:val="de-DE"/>
+        </w:rPr>
+        <w:t xml:space="preserve">: </w:t>
+      </w:r>
+      <w:r>
+        <w:rPr>
+          <w:lang w:val="en-GB"/>
+        </w:rPr>
+        <w:fldChar w:fldCharType="begin"/>
+      </w:r>
+      <w:r>
+        <w:rPr>
+          <w:lang w:val="de-DE"/>
+        </w:rPr>
+        <w:instrText xml:space="preserve"> HYPERLINK "</w:instrText>
+      </w:r>
+      <w:commentRangeStart w:id="0"/>
+      <w:r>
+        <w:rPr>
+          <w:lang w:val="de-DE"/>
+        </w:rPr>
+        <w:instrText>https://winfuture.de/news,96818.html</w:instrText>
+      </w:r>
+      <w:commentRangeEnd w:id="0"/>
+      <w:r>
+        <w:rPr>
+          <w:lang w:val="de-DE"/>
+        </w:rPr>
+        <w:instrText xml:space="preserve">" </w:instrText>
+      </w:r>
+      <w:r>
+        <w:rPr>
+          <w:lang w:val="en-GB"/>
+        </w:rPr>
+        <w:fldChar w:fldCharType="separate"/>
+      </w:r>
+      <w:r>
+        <w:rPr>
+          <w:rStyle w:val="Hyperlink"/>
+          <w:lang w:val="de-DE"/>
+        </w:rPr>
+        <w:t>https://winfuture.de/news,96818.html</w:t>
+      </w:r>
+      <w:r>
+        <w:rPr>
+          <w:lang w:val="en-GB"/>
+        </w:rPr>
+        <w:fldChar w:fldCharType="end"/>
+      </w:r>
+      <w:r>
+        <w:rPr>
+          <w:rStyle w:val="CommentReference"/>
+        </w:rPr>
+        <w:commentReference w:id="0"/>
+      </w:r>
+      <w:r>
+        <w:rPr>
+          <w:lang w:val="de-DE"/>
+        </w:rPr>
+        <w:t xml:space="preserve"> [25.12.2021]</w:t>
+      </w:r>
+    </w:p>
+    <w:p>
+      <w:pPr>
+        <w:pStyle w:val="ListParagraph"/>
+        <w:numPr>
+          <w:ilvl w:val="0"/>
+          <w:numId w:val="3"/>
+        </w:numPr>
+        <w:tabs>
+          <w:tab w:val="left" w:pos="3196"/>
+        </w:tabs>
+        <w:spacing w:line="259" w:lineRule="auto"/>
+        <w:rPr>
+          <w:lang w:val="en-GB"/>
+        </w:rPr>
+      </w:pPr>
+      <w:r>
+        <w:rPr>
+          <w:lang w:val="en-GB"/>
+        </w:rPr>
+        <w:t xml:space="preserve">Colin Moriarty (2013) – The real Cost of Gaming: Inflation, Time, Purchasing Power: </w:t>
+      </w:r>
+      <w:hyperlink r:id="rId16" w:history="1">
+        <w:r>
+          <w:rPr>
+            <w:rStyle w:val="Hyperlink"/>
+            <w:lang w:val="en-GB"/>
+          </w:rPr>
+          <w:t>https://www.ign.com/articles/2013/10/15/the-real-cost-of-gaming-inflation-time-and-purchasing-power</w:t>
+        </w:r>
+      </w:hyperlink>
+      <w:r>
+        <w:rPr>
+          <w:lang w:val="en-GB"/>
+        </w:rPr>
+        <w:t xml:space="preserve"> [19.12.2021]</w:t>
+      </w:r>
+    </w:p>
+    <w:p>
+      <w:pPr>
+        <w:pStyle w:val="ListParagraph"/>
+        <w:numPr>
+          <w:ilvl w:val="0"/>
+          <w:numId w:val="3"/>
+        </w:numPr>
+        <w:tabs>
+          <w:tab w:val="left" w:pos="3196"/>
+        </w:tabs>
+        <w:spacing w:line="259" w:lineRule="auto"/>
+        <w:rPr>
+          <w:lang w:val="en-GB"/>
+        </w:rPr>
+      </w:pPr>
+      <w:r>
+        <w:rPr>
+          <w:lang w:val="en-GB"/>
+        </w:rPr>
+        <w:t>Dean Takahashi (2019) – Battlefield V s</w:t>
+      </w:r>
+      <w:r>
+        <w:rPr>
+          <w:lang w:val="en-GB"/>
+        </w:rPr>
+        <w:t xml:space="preserve">ells 7.3 million copies, about 1 million fewer than expected: </w:t>
+      </w:r>
+      <w:hyperlink r:id="rId17" w:history="1">
+        <w:r>
+          <w:rPr>
+            <w:rStyle w:val="Hyperlink"/>
+            <w:lang w:val="en-GB"/>
+          </w:rPr>
+          <w:t>https://venturebeat.com/2019/02/05/battlefield-v-sells-7-3-million-copies-about-1-million-less-than-expected/</w:t>
+        </w:r>
+      </w:hyperlink>
+      <w:r>
+        <w:rPr>
+          <w:lang w:val="en-GB"/>
+        </w:rPr>
+        <w:t xml:space="preserve"> [07.01.2022]</w:t>
+      </w:r>
+    </w:p>
+    <w:p>
+      <w:pPr>
+        <w:pStyle w:val="ListParagraph"/>
+        <w:numPr>
+          <w:ilvl w:val="0"/>
+          <w:numId w:val="3"/>
+        </w:numPr>
+        <w:tabs>
+          <w:tab w:val="left" w:pos="3196"/>
+        </w:tabs>
+        <w:spacing w:line="259" w:lineRule="auto"/>
+        <w:rPr>
+          <w:lang w:val="en-GB"/>
+        </w:rPr>
+      </w:pPr>
+      <w:r>
+        <w:rPr>
+          <w:lang w:val="en-GB"/>
+        </w:rPr>
+        <w:t>EA (</w:t>
+      </w:r>
+      <w:proofErr w:type="spellStart"/>
+      <w:r>
+        <w:rPr>
+          <w:lang w:val="en-GB"/>
+        </w:rPr>
+        <w:t>o.J.</w:t>
+      </w:r>
+      <w:proofErr w:type="spellEnd"/>
+      <w:r>
+        <w:rPr>
+          <w:lang w:val="en-GB"/>
+        </w:rPr>
+        <w:t xml:space="preserve">) – Battlefield V: Launch is just the beginning: </w:t>
+      </w:r>
+      <w:hyperlink r:id="rId18" w:history="1">
+        <w:r>
+          <w:rPr>
+            <w:rStyle w:val="Hyperlink"/>
+            <w:lang w:val="en-GB"/>
+          </w:rPr>
+          <w:t>https://www.ea.com/en-gb/games/battlefield/news/launch-of-battlefield-5-is-just-the-beginning</w:t>
+        </w:r>
+      </w:hyperlink>
+      <w:r>
+        <w:rPr>
+          <w:lang w:val="en-GB"/>
+        </w:rPr>
+        <w:t xml:space="preserve"> [07.01.2022]</w:t>
+      </w:r>
+    </w:p>
+    <w:p>
+      <w:pPr>
+        <w:pStyle w:val="ListParagraph"/>
+        <w:numPr>
+          <w:ilvl w:val="0"/>
+          <w:numId w:val="3"/>
+        </w:numPr>
+        <w:tabs>
+          <w:tab w:val="left" w:pos="3196"/>
+        </w:tabs>
+        <w:spacing w:line="259" w:lineRule="auto"/>
+        <w:rPr>
+          <w:lang w:val="de-DE"/>
+        </w:rPr>
+      </w:pPr>
+      <w:r>
+        <w:rPr>
+          <w:lang w:val="de-DE"/>
+        </w:rPr>
+        <w:t xml:space="preserve">F. Tenzer (2021) – Statistiken zum Thema Computer- und Videospiele: </w:t>
+      </w:r>
+      <w:r>
+        <w:fldChar w:fldCharType="begin"/>
+      </w:r>
+      <w:r>
+        <w:instrText xml:space="preserve"> HYPERLINK "https://de.statista.com/themen/826/computer-und-videospiele/" \l "topicHeader__wrapper" </w:instrText>
+      </w:r>
+      <w:r>
+        <w:fldChar w:fldCharType="separate"/>
+      </w:r>
+      <w:r>
+        <w:rPr>
+          <w:rStyle w:val="Hyperlink"/>
+          <w:lang w:val="de-DE"/>
+        </w:rPr>
+        <w:t>https://de.statista.com/themen/826/computer-und-videospiele/#topicHeader__wrapper</w:t>
+      </w:r>
+      <w:r>
+        <w:rPr>
+          <w:rStyle w:val="Hyperlink"/>
+          <w:lang w:val="de-DE"/>
+        </w:rPr>
+        <w:fldChar w:fldCharType="end"/>
+      </w:r>
+      <w:r>
+        <w:rPr>
+          <w:lang w:val="de-DE"/>
+        </w:rPr>
+        <w:t xml:space="preserve"> [28.12.2021]</w:t>
+      </w:r>
+    </w:p>
+    <w:p>
+      <w:pPr>
+        <w:pStyle w:val="ListParagraph"/>
+        <w:numPr>
+          <w:ilvl w:val="0"/>
+          <w:numId w:val="3"/>
+        </w:numPr>
+        <w:tabs>
+          <w:tab w:val="left" w:pos="3196"/>
+        </w:tabs>
+        <w:spacing w:line="259" w:lineRule="auto"/>
+        <w:rPr>
           <w:lang w:val="de-DE"/>
         </w:rPr>
       </w:pPr>
@@ -671,32 +1291,90 @@
         </w:rPr>
         <w:t xml:space="preserve">Game – Verband der deutschen Games-Branche e.V. (29.09.2021), Spielgeschichte: </w:t>
       </w:r>
-      <w:hyperlink r:id="rId7" w:history="1">
+      <w:r>
+        <w:fldChar w:fldCharType="begin"/>
+      </w:r>
+      <w:r>
+        <w:instrText xml:space="preserve"> HYPERLINK "https://www.game.de/themen/kulturgut-digitale-spiele-uebersicht/spielgeschichte/" </w:instrText>
+      </w:r>
+      <w:r>
+        <w:fldChar w:fldCharType="separate"/>
+      </w:r>
+      <w:r>
+        <w:rPr>
+          <w:rStyle w:val="Hyperlink"/>
+          <w:lang w:val="de-DE"/>
+        </w:rPr>
+        <w:t>https://www.game.de/themen/kulturgut-digitale-spiele-uebersicht/spielgeschichte/</w:t>
+      </w:r>
+      <w:r>
+        <w:rPr>
+          <w:rStyle w:val="Hyperlink"/>
+          <w:lang w:val="de-DE"/>
+        </w:rPr>
+        <w:fldChar w:fldCharType="end"/>
+      </w:r>
+      <w:r>
+        <w:rPr>
+          <w:lang w:val="de-DE"/>
+        </w:rPr>
+        <w:t xml:space="preserve"> [0</w:t>
+      </w:r>
+      <w:r>
+        <w:rPr>
+          <w:lang w:val="de-DE"/>
+        </w:rPr>
+        <w:t>7</w:t>
+      </w:r>
+      <w:r>
+        <w:rPr>
+          <w:lang w:val="de-DE"/>
+        </w:rPr>
+        <w:t>.12.2021]</w:t>
+      </w:r>
+    </w:p>
+    <w:p>
+      <w:pPr>
+        <w:pStyle w:val="ListParagraph"/>
+        <w:numPr>
+          <w:ilvl w:val="0"/>
+          <w:numId w:val="3"/>
+        </w:numPr>
+        <w:tabs>
+          <w:tab w:val="left" w:pos="3196"/>
+        </w:tabs>
+        <w:spacing w:line="259" w:lineRule="auto"/>
+        <w:rPr>
+          <w:lang w:val="de-DE"/>
+        </w:rPr>
+      </w:pPr>
+      <w:r>
+        <w:rPr>
+          <w:lang w:val="de-DE"/>
+        </w:rPr>
+        <w:lastRenderedPageBreak/>
+        <w:t>Ger Thunderlord (2021) – Warum Battlefield 2042 so</w:t>
+      </w:r>
+      <w:r>
+        <w:rPr>
+          <w:lang w:val="de-DE"/>
+        </w:rPr>
+        <w:t xml:space="preserve"> Absturz ist... : </w:t>
+      </w:r>
+      <w:hyperlink r:id="rId19" w:history="1">
         <w:r>
           <w:rPr>
             <w:rStyle w:val="Hyperlink"/>
             <w:lang w:val="de-DE"/>
           </w:rPr>
-          <w:t>https://www.game.de/themen/kulturgut-digitale-spiele-uebersicht/spielgeschichte/</w:t>
+          <w:t>https://www.youtube.com/watch?v=jvkSyq5H6es</w:t>
         </w:r>
       </w:hyperlink>
       <w:r>
         <w:rPr>
           <w:lang w:val="de-DE"/>
         </w:rPr>
-        <w:t xml:space="preserve"> [0</w:t>
-      </w:r>
-      <w:r>
-        <w:rPr>
-          <w:lang w:val="de-DE"/>
-        </w:rPr>
-        <w:t>7</w:t>
-      </w:r>
-      <w:r>
-        <w:rPr>
-          <w:lang w:val="de-DE"/>
-        </w:rPr>
-        <w:t>.12.2021]</w:t>
+        <w:t xml:space="preserve"> [07.01.2022]</w:t>
       </w:r>
     </w:p>
     <w:p>
@@ -714,6 +1392,763 @@
           <w:lang w:val="en-GB"/>
         </w:rPr>
       </w:pPr>
+      <w:r>
+        <w:rPr>
+          <w:lang w:val="en-GB"/>
+        </w:rPr>
+        <w:t>Guinness World Records Limited</w:t>
+      </w:r>
+      <w:r>
+        <w:rPr>
+          <w:lang w:val="en-GB"/>
+        </w:rPr>
+        <w:t xml:space="preserve"> (</w:t>
+      </w:r>
+      <w:proofErr w:type="spellStart"/>
+      <w:r>
+        <w:rPr>
+          <w:lang w:val="en-GB"/>
+        </w:rPr>
+        <w:t>o.J.</w:t>
+      </w:r>
+      <w:proofErr w:type="spellEnd"/>
+      <w:r>
+        <w:rPr>
+          <w:lang w:val="en-GB"/>
+        </w:rPr>
+        <w:t>)</w:t>
+      </w:r>
+      <w:r>
+        <w:rPr>
+          <w:lang w:val="en-GB"/>
+        </w:rPr>
+        <w:t xml:space="preserve"> </w:t>
+      </w:r>
+      <w:r>
+        <w:rPr>
+          <w:lang w:val="en-GB"/>
+        </w:rPr>
+        <w:t xml:space="preserve">– Most ported videogame: </w:t>
+      </w:r>
+      <w:r>
+        <w:rPr>
+          <w:lang w:val="en-GB"/>
+        </w:rPr>
+        <w:t xml:space="preserve"> </w:t>
+      </w:r>
+      <w:hyperlink r:id="rId20" w:history="1">
+        <w:r>
+          <w:rPr>
+            <w:rStyle w:val="Hyperlink"/>
+            <w:lang w:val="en-GB"/>
+          </w:rPr>
+          <w:t>https://www.guinnessworldrecords.com/world-records/most-ported-computer-game</w:t>
+        </w:r>
+      </w:hyperlink>
+      <w:r>
+        <w:rPr>
+          <w:lang w:val="en-GB"/>
+        </w:rPr>
+        <w:t xml:space="preserve"> [22.12.2021]</w:t>
+      </w:r>
+    </w:p>
+    <w:p>
+      <w:pPr>
+        <w:pStyle w:val="ListParagraph"/>
+        <w:numPr>
+          <w:ilvl w:val="0"/>
+          <w:numId w:val="3"/>
+        </w:numPr>
+        <w:tabs>
+          <w:tab w:val="left" w:pos="3196"/>
+        </w:tabs>
+        <w:spacing w:line="259" w:lineRule="auto"/>
+        <w:rPr>
+          <w:lang w:val="en-GB"/>
+        </w:rPr>
+      </w:pPr>
+      <w:r>
+        <w:rPr>
+          <w:lang w:val="en-GB"/>
+        </w:rPr>
+        <w:t>IBM (</w:t>
+      </w:r>
+      <w:proofErr w:type="spellStart"/>
+      <w:r>
+        <w:rPr>
+          <w:lang w:val="en-GB"/>
+        </w:rPr>
+        <w:t>o.J.</w:t>
+      </w:r>
+      <w:proofErr w:type="spellEnd"/>
+      <w:r>
+        <w:rPr>
+          <w:lang w:val="en-GB"/>
+        </w:rPr>
+        <w:t xml:space="preserve">) – IBM 5100 Portable Computer: </w:t>
+      </w:r>
+      <w:hyperlink r:id="rId21" w:history="1">
+        <w:r>
+          <w:rPr>
+            <w:rStyle w:val="Hyperlink"/>
+            <w:lang w:val="en-GB"/>
+          </w:rPr>
+          <w:t>https://www.ibm.com/ibm/history/exhibits/pc/pc_2.html</w:t>
+        </w:r>
+      </w:hyperlink>
+      <w:r>
+        <w:rPr>
+          <w:lang w:val="en-GB"/>
+        </w:rPr>
+        <w:t xml:space="preserve"> [18.12.2021]</w:t>
+      </w:r>
+    </w:p>
+    <w:p>
+      <w:pPr>
+        <w:pStyle w:val="ListParagraph"/>
+        <w:numPr>
+          <w:ilvl w:val="0"/>
+          <w:numId w:val="3"/>
+        </w:numPr>
+        <w:tabs>
+          <w:tab w:val="left" w:pos="3196"/>
+        </w:tabs>
+        <w:spacing w:line="259" w:lineRule="auto"/>
+        <w:rPr>
+          <w:lang w:val="de-DE"/>
+        </w:rPr>
+      </w:pPr>
+      <w:r>
+        <w:rPr>
+          <w:lang w:val="de-DE"/>
+        </w:rPr>
+        <w:t xml:space="preserve">Ichi-Pro, Eine Geschichte der Monetarisierung von Videospielen: </w:t>
+      </w:r>
+      <w:r>
+        <w:fldChar w:fldCharType="begin"/>
+      </w:r>
+      <w:r>
+        <w:instrText xml:space="preserve"> HYPERLINK "https://ichi.pro/de/eine-geschichte-der-monetarisierung-von-videospielen-147871237811753" </w:instrText>
+      </w:r>
+      <w:r>
+        <w:fldChar w:fldCharType="separate"/>
+      </w:r>
+      <w:r>
+        <w:rPr>
+          <w:rStyle w:val="Hyperlink"/>
+          <w:lang w:val="de-DE"/>
+        </w:rPr>
+        <w:t>https://ichi.pro/de/eine-geschichte-der-monetarisierung-von-videospielen-147871237811753</w:t>
+      </w:r>
+      <w:r>
+        <w:rPr>
+          <w:rStyle w:val="Hyperlink"/>
+          <w:lang w:val="de-DE"/>
+        </w:rPr>
+        <w:fldChar w:fldCharType="end"/>
+      </w:r>
+      <w:r>
+        <w:rPr>
+          <w:lang w:val="de-DE"/>
+        </w:rPr>
+        <w:t xml:space="preserve"> [0</w:t>
+      </w:r>
+      <w:r>
+        <w:rPr>
+          <w:lang w:val="de-DE"/>
+        </w:rPr>
+        <w:t>7</w:t>
+      </w:r>
+      <w:r>
+        <w:rPr>
+          <w:lang w:val="de-DE"/>
+        </w:rPr>
+        <w:t>.12.2021]</w:t>
+      </w:r>
+    </w:p>
+    <w:p>
+      <w:pPr>
+        <w:pStyle w:val="ListParagraph"/>
+        <w:numPr>
+          <w:ilvl w:val="0"/>
+          <w:numId w:val="3"/>
+        </w:numPr>
+        <w:tabs>
+          <w:tab w:val="left" w:pos="3196"/>
+        </w:tabs>
+        <w:spacing w:line="259" w:lineRule="auto"/>
+        <w:rPr>
+          <w:lang w:val="en-GB"/>
+        </w:rPr>
+      </w:pPr>
+      <w:proofErr w:type="spellStart"/>
+      <w:r>
+        <w:rPr>
+          <w:lang w:val="en-GB"/>
+        </w:rPr>
+        <w:t>Itucker</w:t>
+      </w:r>
+      <w:proofErr w:type="spellEnd"/>
+      <w:r>
+        <w:rPr>
+          <w:lang w:val="en-GB"/>
+        </w:rPr>
+        <w:t xml:space="preserve"> (EA)</w:t>
+      </w:r>
+      <w:r>
+        <w:rPr>
+          <w:lang w:val="en-GB"/>
+        </w:rPr>
+        <w:t xml:space="preserve"> (2010) – Tetris Game </w:t>
+      </w:r>
+      <w:r>
+        <w:rPr>
+          <w:lang w:val="en-GB"/>
+        </w:rPr>
+        <w:t>Surpasses 100 Million Paid Mobile Downloads, Is the Best-Selling Mobile Phone... :</w:t>
+      </w:r>
+      <w:r>
+        <w:rPr>
+          <w:lang w:val="en-GB"/>
+        </w:rPr>
+        <w:t xml:space="preserve"> </w:t>
+      </w:r>
+      <w:hyperlink r:id="rId22" w:history="1">
+        <w:r>
+          <w:rPr>
+            <w:rStyle w:val="Hyperlink"/>
+            <w:lang w:val="en-GB"/>
+          </w:rPr>
+          <w:t>https://www.ea.com/news/tetris-game-surpasses-100-million-mobile-downloads?isLocalized=true</w:t>
+        </w:r>
+      </w:hyperlink>
+      <w:r>
+        <w:rPr>
+          <w:lang w:val="en-GB"/>
+        </w:rPr>
+        <w:t xml:space="preserve"> [22.12.2021]</w:t>
+      </w:r>
+    </w:p>
+    <w:p>
+      <w:pPr>
+        <w:pStyle w:val="ListParagraph"/>
+        <w:numPr>
+          <w:ilvl w:val="0"/>
+          <w:numId w:val="3"/>
+        </w:numPr>
+        <w:tabs>
+          <w:tab w:val="left" w:pos="3196"/>
+        </w:tabs>
+        <w:spacing w:line="259" w:lineRule="auto"/>
+        <w:rPr>
+          <w:lang w:val="en-GB"/>
+        </w:rPr>
+      </w:pPr>
+      <w:r>
+        <w:rPr>
+          <w:lang w:val="en-GB"/>
+        </w:rPr>
+        <w:t xml:space="preserve">J. Clement (2021) </w:t>
+      </w:r>
+      <w:r>
+        <w:rPr>
+          <w:lang w:val="en-GB"/>
+        </w:rPr>
+        <w:t>–</w:t>
+      </w:r>
+      <w:r>
+        <w:rPr>
+          <w:lang w:val="en-GB"/>
+        </w:rPr>
+        <w:t xml:space="preserve"> Minecr</w:t>
+      </w:r>
+      <w:r>
+        <w:rPr>
+          <w:lang w:val="en-GB"/>
+        </w:rPr>
+        <w:t>aft unit sales worldwide 2016-2020</w:t>
+      </w:r>
+      <w:r>
+        <w:rPr>
+          <w:lang w:val="en-GB"/>
+        </w:rPr>
+        <w:t xml:space="preserve">: </w:t>
+      </w:r>
+      <w:hyperlink r:id="rId23" w:history="1">
+        <w:r>
+          <w:rPr>
+            <w:rStyle w:val="Hyperlink"/>
+            <w:lang w:val="en-GB"/>
+          </w:rPr>
+          <w:t>https://www.statista.com/statistics/680124/minecraft-unit-sales-worldwide/</w:t>
+        </w:r>
+      </w:hyperlink>
+      <w:r>
+        <w:rPr>
+          <w:lang w:val="en-GB"/>
+        </w:rPr>
+        <w:t xml:space="preserve"> [27.12.2021]</w:t>
+      </w:r>
+    </w:p>
+    <w:p>
+      <w:pPr>
+        <w:pStyle w:val="ListParagraph"/>
+        <w:numPr>
+          <w:ilvl w:val="0"/>
+          <w:numId w:val="3"/>
+        </w:numPr>
+        <w:tabs>
+          <w:tab w:val="left" w:pos="3196"/>
+        </w:tabs>
+        <w:spacing w:line="259" w:lineRule="auto"/>
+        <w:rPr>
+          <w:lang w:val="en-GB"/>
+        </w:rPr>
+      </w:pPr>
+      <w:r>
+        <w:rPr>
+          <w:lang w:val="en-GB"/>
+        </w:rPr>
+        <w:t>J. Clement (2021) – Most popular g</w:t>
+      </w:r>
+      <w:r>
+        <w:rPr>
+          <w:lang w:val="en-GB"/>
+        </w:rPr>
+        <w:t xml:space="preserve">aming business models among developers worldwide 2020: </w:t>
+      </w:r>
+      <w:hyperlink r:id="rId24" w:history="1">
+        <w:r>
+          <w:rPr>
+            <w:rStyle w:val="Hyperlink"/>
+            <w:lang w:val="en-GB"/>
+          </w:rPr>
+          <w:t>https://www.statista.com/statistics/1183087/game-developers-business-models/</w:t>
+        </w:r>
+      </w:hyperlink>
+      <w:r>
+        <w:rPr>
+          <w:lang w:val="en-GB"/>
+        </w:rPr>
+        <w:t xml:space="preserve"> [28.12.2021]</w:t>
+      </w:r>
+    </w:p>
+    <w:p>
+      <w:pPr>
+        <w:pStyle w:val="ListParagraph"/>
+        <w:numPr>
+          <w:ilvl w:val="0"/>
+          <w:numId w:val="3"/>
+        </w:numPr>
+        <w:tabs>
+          <w:tab w:val="left" w:pos="3196"/>
+        </w:tabs>
+        <w:spacing w:line="259" w:lineRule="auto"/>
+        <w:rPr>
+          <w:lang w:val="en-GB"/>
+        </w:rPr>
+      </w:pPr>
+      <w:r>
+        <w:rPr>
+          <w:lang w:val="en-GB"/>
+        </w:rPr>
+        <w:t>Jenny Po</w:t>
+      </w:r>
+      <w:r>
+        <w:rPr>
+          <w:lang w:val="en-GB"/>
+        </w:rPr>
+        <w:t>llock (2021) – The Power of Subscription Models in Gaming :</w:t>
+      </w:r>
+      <w:r>
+        <w:rPr>
+          <w:lang w:val="en-GB"/>
+        </w:rPr>
+        <w:t xml:space="preserve"> </w:t>
+      </w:r>
+      <w:hyperlink r:id="rId25" w:history="1">
+        <w:r>
+          <w:rPr>
+            <w:rStyle w:val="Hyperlink"/>
+            <w:lang w:val="en-GB"/>
+          </w:rPr>
+          <w:t>https://appgrowthsummit.com/the-power-of-subscription-models-in-gaming/</w:t>
+        </w:r>
+      </w:hyperlink>
+      <w:r>
+        <w:rPr>
+          <w:lang w:val="en-GB"/>
+        </w:rPr>
+        <w:t xml:space="preserve"> [03.01.2022]</w:t>
+      </w:r>
+    </w:p>
+    <w:p>
+      <w:pPr>
+        <w:pStyle w:val="ListParagraph"/>
+        <w:numPr>
+          <w:ilvl w:val="0"/>
+          <w:numId w:val="3"/>
+        </w:numPr>
+        <w:tabs>
+          <w:tab w:val="left" w:pos="3196"/>
+        </w:tabs>
+        <w:spacing w:line="259" w:lineRule="auto"/>
+        <w:rPr>
+          <w:lang w:val="en-GB"/>
+        </w:rPr>
+      </w:pPr>
+      <w:r>
+        <w:rPr>
+          <w:lang w:val="en-GB"/>
+        </w:rPr>
+        <w:t xml:space="preserve">Kyle Walker (2019) – Call of Duty: Modern Warfare is #1 most player Call of Duty multiplayer of this console generation: </w:t>
+      </w:r>
+      <w:hyperlink r:id="rId26" w:history="1">
+        <w:r>
+          <w:rPr>
+            <w:rStyle w:val="Hyperlink"/>
+            <w:lang w:val="en-GB"/>
+          </w:rPr>
+          <w:t>https://investor.activision.com/news-releases/news-release-details/call-duty-modern-warfare-1-most-played-call-duty-multiplayer</w:t>
+        </w:r>
+      </w:hyperlink>
+      <w:r>
+        <w:rPr>
+          <w:lang w:val="en-GB"/>
+        </w:rPr>
+        <w:t xml:space="preserve"> [06.01.2022]</w:t>
+      </w:r>
+    </w:p>
+    <w:p>
+      <w:pPr>
+        <w:pStyle w:val="ListParagraph"/>
+        <w:numPr>
+          <w:ilvl w:val="0"/>
+          <w:numId w:val="3"/>
+        </w:numPr>
+        <w:tabs>
+          <w:tab w:val="left" w:pos="3196"/>
+        </w:tabs>
+        <w:spacing w:line="259" w:lineRule="auto"/>
+        <w:rPr>
+          <w:lang w:val="de-DE"/>
+        </w:rPr>
+      </w:pPr>
+      <w:r>
+        <w:rPr>
+          <w:lang w:val="de-DE"/>
+        </w:rPr>
+        <w:t xml:space="preserve">Marko Jevtic (2021) </w:t>
+      </w:r>
+      <w:r>
+        <w:rPr>
+          <w:lang w:val="de-DE"/>
+        </w:rPr>
+        <w:t>–</w:t>
+      </w:r>
+      <w:r>
+        <w:rPr>
+          <w:lang w:val="de-DE"/>
+        </w:rPr>
+        <w:t xml:space="preserve"> Alle</w:t>
+      </w:r>
+      <w:r>
+        <w:rPr>
+          <w:lang w:val="de-DE"/>
+        </w:rPr>
+        <w:t xml:space="preserve"> 22 Waffen von Battlefield 2042 im Überblick: Das sind ihre Vor- und Nachteile</w:t>
+      </w:r>
+      <w:r>
+        <w:rPr>
+          <w:lang w:val="de-DE"/>
+        </w:rPr>
+        <w:t xml:space="preserve"> : </w:t>
+      </w:r>
+      <w:hyperlink r:id="rId27" w:history="1">
+        <w:r>
+          <w:rPr>
+            <w:rStyle w:val="Hyperlink"/>
+            <w:lang w:val="de-DE"/>
+          </w:rPr>
+          <w:t>https://mein-mmo.de/alle-waffen-von-battlefield-2042-im-ueberblick/</w:t>
+        </w:r>
+      </w:hyperlink>
+      <w:r>
+        <w:rPr>
+          <w:lang w:val="de-DE"/>
+        </w:rPr>
+        <w:t xml:space="preserve"> [07.01.2022]</w:t>
+      </w:r>
+    </w:p>
+    <w:p>
+      <w:pPr>
+        <w:pStyle w:val="ListParagraph"/>
+        <w:numPr>
+          <w:ilvl w:val="0"/>
+          <w:numId w:val="3"/>
+        </w:numPr>
+        <w:tabs>
+          <w:tab w:val="left" w:pos="3196"/>
+        </w:tabs>
+        <w:spacing w:line="259" w:lineRule="auto"/>
+        <w:rPr>
+          <w:lang w:val="en-GB"/>
+        </w:rPr>
+      </w:pPr>
+      <w:r>
+        <w:rPr>
+          <w:lang w:val="en-GB"/>
+        </w:rPr>
+        <w:t>Matthew Perrotta (2020) – Business Models of Video Games: Past, Present, and Future:</w:t>
+      </w:r>
+      <w:r>
+        <w:rPr>
+          <w:lang w:val="en-GB"/>
+        </w:rPr>
+        <w:t xml:space="preserve"> </w:t>
+      </w:r>
+      <w:r>
+        <w:rPr>
+          <w:lang w:val="en-GB"/>
+        </w:rPr>
+        <w:t xml:space="preserve">https://medium.com/@mjperrotta46/business-models-of-video-games-past-present-and-future-2b2aafe8ade1 </w:t>
+      </w:r>
+      <w:r>
+        <w:rPr>
+          <w:lang w:val="en-GB"/>
+        </w:rPr>
+        <w:t>[27.12.2021]</w:t>
+      </w:r>
+    </w:p>
+    <w:p>
+      <w:pPr>
+        <w:pStyle w:val="ListParagraph"/>
+        <w:numPr>
+          <w:ilvl w:val="0"/>
+          <w:numId w:val="3"/>
+        </w:numPr>
+        <w:tabs>
+          <w:tab w:val="left" w:pos="3196"/>
+        </w:tabs>
+        <w:spacing w:line="259" w:lineRule="auto"/>
+        <w:rPr>
+          <w:lang w:val="en-GB"/>
+        </w:rPr>
+      </w:pPr>
+      <w:proofErr w:type="spellStart"/>
+      <w:r>
+        <w:rPr>
+          <w:lang w:val="en-GB"/>
+        </w:rPr>
+        <w:t>Mcurrent</w:t>
+      </w:r>
+      <w:proofErr w:type="spellEnd"/>
+      <w:r>
+        <w:rPr>
+          <w:lang w:val="en-GB"/>
+        </w:rPr>
+        <w:t xml:space="preserve"> (</w:t>
+      </w:r>
+      <w:proofErr w:type="spellStart"/>
+      <w:r>
+        <w:rPr>
+          <w:lang w:val="en-GB"/>
+        </w:rPr>
+        <w:t>o.J.</w:t>
+      </w:r>
+      <w:proofErr w:type="spellEnd"/>
+      <w:r>
+        <w:rPr>
+          <w:lang w:val="en-GB"/>
+        </w:rPr>
+        <w:t xml:space="preserve">) – Atari introduces the 400/800 computers: </w:t>
+      </w:r>
+      <w:hyperlink r:id="rId28" w:history="1">
+        <w:r>
+          <w:rPr>
+            <w:rStyle w:val="Hyperlink"/>
+            <w:lang w:val="en-GB"/>
+          </w:rPr>
+          <w:t>https://mcurrent.name/atari1979/</w:t>
+        </w:r>
+      </w:hyperlink>
+      <w:r>
+        <w:rPr>
+          <w:lang w:val="en-GB"/>
+        </w:rPr>
+        <w:t xml:space="preserve"> </w:t>
+      </w:r>
+      <w:r>
+        <w:rPr>
+          <w:lang w:val="en-GB"/>
+        </w:rPr>
+        <w:t>[13.12.2021]</w:t>
+      </w:r>
+    </w:p>
+    <w:p>
+      <w:pPr>
+        <w:pStyle w:val="ListParagraph"/>
+        <w:numPr>
+          <w:ilvl w:val="0"/>
+          <w:numId w:val="3"/>
+        </w:numPr>
+        <w:tabs>
+          <w:tab w:val="left" w:pos="3196"/>
+        </w:tabs>
+        <w:spacing w:line="259" w:lineRule="auto"/>
+        <w:rPr>
+          <w:lang w:val="en-GB"/>
+        </w:rPr>
+      </w:pPr>
+      <w:r>
+        <w:rPr>
+          <w:lang w:val="en-GB"/>
+        </w:rPr>
+        <w:t>Nintendo (</w:t>
+      </w:r>
+      <w:proofErr w:type="spellStart"/>
+      <w:r>
+        <w:rPr>
+          <w:lang w:val="en-GB"/>
+        </w:rPr>
+        <w:t>o.J.</w:t>
+      </w:r>
+      <w:proofErr w:type="spellEnd"/>
+      <w:r>
+        <w:rPr>
+          <w:lang w:val="en-GB"/>
+        </w:rPr>
+        <w:t xml:space="preserve">) – Dedicated Video Game Sales Units: </w:t>
+      </w:r>
+      <w:hyperlink r:id="rId29" w:history="1">
+        <w:r>
+          <w:rPr>
+            <w:rStyle w:val="Hyperlink"/>
+            <w:lang w:val="en-GB"/>
+          </w:rPr>
+          <w:t>https://www.nintendo.co.jp/ir/en/finance/hard_soft/index.html</w:t>
+        </w:r>
+      </w:hyperlink>
+      <w:r>
+        <w:rPr>
+          <w:lang w:val="en-GB"/>
+        </w:rPr>
+        <w:t xml:space="preserve"> [19.12.2021]</w:t>
+      </w:r>
+    </w:p>
+    <w:p>
+      <w:pPr>
+        <w:pStyle w:val="ListParagraph"/>
+        <w:numPr>
+          <w:ilvl w:val="0"/>
+          <w:numId w:val="3"/>
+        </w:numPr>
+        <w:tabs>
+          <w:tab w:val="left" w:pos="3196"/>
+        </w:tabs>
+        <w:spacing w:line="259" w:lineRule="auto"/>
+        <w:rPr>
+          <w:lang w:val="de-DE"/>
+        </w:rPr>
+      </w:pPr>
+      <w:r>
+        <w:rPr>
+          <w:lang w:val="de-DE"/>
+        </w:rPr>
+        <w:t xml:space="preserve">o.A. </w:t>
+      </w:r>
+      <w:r>
+        <w:rPr>
+          <w:lang w:val="de-DE"/>
+        </w:rPr>
+        <w:t xml:space="preserve"> (2018) – Battlefield V: Die Waffen</w:t>
+      </w:r>
+      <w:r>
+        <w:rPr>
+          <w:lang w:val="de-DE"/>
+        </w:rPr>
+        <w:t>, Fahrzeuge, Gadgets und andere Ausrüstung zum Release</w:t>
+      </w:r>
+      <w:r>
+        <w:rPr>
+          <w:lang w:val="de-DE"/>
+        </w:rPr>
+        <w:t xml:space="preserve">: </w:t>
+      </w:r>
+      <w:hyperlink r:id="rId30" w:history="1">
+        <w:r>
+          <w:rPr>
+            <w:rStyle w:val="Hyperlink"/>
+            <w:lang w:val="de-DE"/>
+          </w:rPr>
+          <w:t>https://www.battlefield-inside.de/2018/10/battlefield-v-waffen-fahrzeuge-gadgets-andere-ausruestung-release/</w:t>
+        </w:r>
+      </w:hyperlink>
+      <w:r>
+        <w:rPr>
+          <w:lang w:val="de-DE"/>
+        </w:rPr>
+        <w:t xml:space="preserve"> [07.01.2022]</w:t>
+      </w:r>
+    </w:p>
+    <w:p>
+      <w:pPr>
+        <w:pStyle w:val="ListParagraph"/>
+        <w:numPr>
+          <w:ilvl w:val="0"/>
+          <w:numId w:val="3"/>
+        </w:numPr>
+        <w:tabs>
+          <w:tab w:val="left" w:pos="3196"/>
+        </w:tabs>
+        <w:rPr>
+          <w:lang w:val="en-GB"/>
+        </w:rPr>
+      </w:pPr>
+      <w:proofErr w:type="spellStart"/>
+      <w:r>
+        <w:rPr>
+          <w:lang w:val="en-GB"/>
+        </w:rPr>
+        <w:t>o.A.</w:t>
+      </w:r>
+      <w:proofErr w:type="spellEnd"/>
+      <w:r>
+        <w:rPr>
+          <w:lang w:val="en-GB"/>
+        </w:rPr>
+        <w:t xml:space="preserve"> (13.10.2020) – </w:t>
+      </w:r>
+      <w:proofErr w:type="spellStart"/>
+      <w:r>
+        <w:rPr>
+          <w:lang w:val="en-GB"/>
+        </w:rPr>
+        <w:t>ColecoVision</w:t>
+      </w:r>
+      <w:proofErr w:type="spellEnd"/>
+      <w:r>
+        <w:rPr>
+          <w:lang w:val="en-GB"/>
+        </w:rPr>
+        <w:t>: https://retrogamingwiki.de/wiki/ColecoVision [13.12.2021]</w:t>
+      </w:r>
+    </w:p>
+    <w:p>
+      <w:pPr>
+        <w:pStyle w:val="ListParagraph"/>
+        <w:numPr>
+          <w:ilvl w:val="0"/>
+          <w:numId w:val="3"/>
+        </w:numPr>
+        <w:tabs>
+          <w:tab w:val="left" w:pos="3196"/>
+        </w:tabs>
+        <w:spacing w:line="259" w:lineRule="auto"/>
+        <w:rPr>
+          <w:lang w:val="en-GB"/>
+        </w:rPr>
+      </w:pPr>
       <w:proofErr w:type="spellStart"/>
       <w:r>
         <w:rPr>
@@ -740,7 +2175,7 @@
         </w:rPr>
         <w:t xml:space="preserve">rice: </w:t>
       </w:r>
-      <w:hyperlink r:id="rId8" w:history="1">
+      <w:hyperlink r:id="rId31" w:history="1">
         <w:r>
           <w:rPr>
             <w:rStyle w:val="Hyperlink"/>
@@ -783,6 +2218,112 @@
         <w:rPr>
           <w:lang w:val="en-GB"/>
         </w:rPr>
+        <w:t xml:space="preserve"> (2020) – Online Gaming </w:t>
+      </w:r>
+      <w:r>
+        <w:rPr>
+          <w:lang w:val="en-GB"/>
+        </w:rPr>
+        <w:t>Retailers on the Rise</w:t>
+      </w:r>
+      <w:r>
+        <w:rPr>
+          <w:lang w:val="en-GB"/>
+        </w:rPr>
+        <w:t xml:space="preserve"> : </w:t>
+      </w:r>
+      <w:hyperlink r:id="rId32" w:history="1">
+        <w:r>
+          <w:rPr>
+            <w:rStyle w:val="Hyperlink"/>
+            <w:lang w:val="en-GB"/>
+          </w:rPr>
+          <w:t>https://retail-insider.com/articles/2020/05/online-gaming-retailers-on-the-rise-2/</w:t>
+        </w:r>
+      </w:hyperlink>
+      <w:r>
+        <w:rPr>
+          <w:lang w:val="en-GB"/>
+        </w:rPr>
+        <w:t xml:space="preserve"> [03.01.2022]</w:t>
+      </w:r>
+    </w:p>
+    <w:p>
+      <w:pPr>
+        <w:pStyle w:val="ListParagraph"/>
+        <w:numPr>
+          <w:ilvl w:val="0"/>
+          <w:numId w:val="3"/>
+        </w:numPr>
+        <w:tabs>
+          <w:tab w:val="left" w:pos="3196"/>
+        </w:tabs>
+        <w:spacing w:line="259" w:lineRule="auto"/>
+        <w:rPr>
+          <w:lang w:val="de-DE"/>
+        </w:rPr>
+      </w:pPr>
+      <w:r>
+        <w:rPr>
+          <w:lang w:val="de-DE"/>
+        </w:rPr>
+        <w:t xml:space="preserve">o.A. (2021) – Pay to Win: Das bedeutet der </w:t>
+      </w:r>
+      <w:r>
+        <w:rPr>
+          <w:lang w:val="de-DE"/>
+        </w:rPr>
+        <w:t>Begriff</w:t>
+      </w:r>
+      <w:r>
+        <w:rPr>
+          <w:lang w:val="de-DE"/>
+        </w:rPr>
+        <w:t xml:space="preserve"> : </w:t>
+      </w:r>
+      <w:hyperlink r:id="rId33" w:history="1">
+        <w:r>
+          <w:rPr>
+            <w:rStyle w:val="Hyperlink"/>
+            <w:lang w:val="de-DE"/>
+          </w:rPr>
+          <w:t>https://tipps.computerbild.de/unterhaltung/gaming/pay-to-win-581071.html</w:t>
+        </w:r>
+      </w:hyperlink>
+      <w:r>
+        <w:rPr>
+          <w:lang w:val="de-DE"/>
+        </w:rPr>
+        <w:t xml:space="preserve"> [27.12.2021]</w:t>
+      </w:r>
+    </w:p>
+    <w:p>
+      <w:pPr>
+        <w:pStyle w:val="ListParagraph"/>
+        <w:numPr>
+          <w:ilvl w:val="0"/>
+          <w:numId w:val="3"/>
+        </w:numPr>
+        <w:tabs>
+          <w:tab w:val="left" w:pos="3196"/>
+        </w:tabs>
+        <w:spacing w:line="259" w:lineRule="auto"/>
+        <w:rPr>
+          <w:lang w:val="en-GB"/>
+        </w:rPr>
+      </w:pPr>
+      <w:proofErr w:type="spellStart"/>
+      <w:r>
+        <w:rPr>
+          <w:lang w:val="en-GB"/>
+        </w:rPr>
+        <w:t>o.A.</w:t>
+      </w:r>
+      <w:proofErr w:type="spellEnd"/>
+      <w:r>
+        <w:rPr>
+          <w:lang w:val="en-GB"/>
+        </w:rPr>
         <w:t xml:space="preserve"> (</w:t>
       </w:r>
       <w:proofErr w:type="spellStart"/>
@@ -797,6 +2338,314 @@
         <w:rPr>
           <w:lang w:val="en-GB"/>
         </w:rPr>
+        <w:t xml:space="preserve">) – Apple I: </w:t>
+      </w:r>
+      <w:hyperlink r:id="rId34" w:history="1">
+        <w:r>
+          <w:rPr>
+            <w:rStyle w:val="Hyperlink"/>
+            <w:lang w:val="en-GB"/>
+          </w:rPr>
+          <w:t>http://oldcomputers.net/applei.html</w:t>
+        </w:r>
+      </w:hyperlink>
+      <w:r>
+        <w:rPr>
+          <w:lang w:val="en-GB"/>
+        </w:rPr>
+        <w:t xml:space="preserve"> [18.12.2021]</w:t>
+      </w:r>
+    </w:p>
+    <w:p>
+      <w:pPr>
+        <w:pStyle w:val="ListParagraph"/>
+        <w:numPr>
+          <w:ilvl w:val="0"/>
+          <w:numId w:val="3"/>
+        </w:numPr>
+        <w:tabs>
+          <w:tab w:val="left" w:pos="3196"/>
+        </w:tabs>
+        <w:spacing w:line="259" w:lineRule="auto"/>
+        <w:rPr>
+          <w:lang w:val="en-GB"/>
+        </w:rPr>
+      </w:pPr>
+      <w:proofErr w:type="spellStart"/>
+      <w:r>
+        <w:rPr>
+          <w:lang w:val="en-GB"/>
+        </w:rPr>
+        <w:t>o.A.</w:t>
+      </w:r>
+      <w:proofErr w:type="spellEnd"/>
+      <w:r>
+        <w:rPr>
+          <w:lang w:val="en-GB"/>
+        </w:rPr>
+        <w:t xml:space="preserve"> (</w:t>
+      </w:r>
+      <w:proofErr w:type="spellStart"/>
+      <w:r>
+        <w:rPr>
+          <w:lang w:val="en-GB"/>
+        </w:rPr>
+        <w:t>o.J.</w:t>
+      </w:r>
+      <w:proofErr w:type="spellEnd"/>
+      <w:r>
+        <w:rPr>
+          <w:lang w:val="en-GB"/>
+        </w:rPr>
+        <w:t xml:space="preserve">) – Free to Play (F2P) :  </w:t>
+      </w:r>
+      <w:hyperlink r:id="rId35" w:history="1">
+        <w:r>
+          <w:rPr>
+            <w:rStyle w:val="Hyperlink"/>
+            <w:lang w:val="en-GB"/>
+          </w:rPr>
+          <w:t>https://www.techopedia.com/definition/27039/free-to-play-f2p</w:t>
+        </w:r>
+      </w:hyperlink>
+      <w:r>
+        <w:rPr>
+          <w:lang w:val="en-GB"/>
+        </w:rPr>
+        <w:t xml:space="preserve"> [27.12.2021]</w:t>
+      </w:r>
+    </w:p>
+    <w:p>
+      <w:pPr>
+        <w:pStyle w:val="ListParagraph"/>
+        <w:numPr>
+          <w:ilvl w:val="0"/>
+          <w:numId w:val="3"/>
+        </w:numPr>
+        <w:tabs>
+          <w:tab w:val="left" w:pos="3196"/>
+        </w:tabs>
+        <w:spacing w:line="259" w:lineRule="auto"/>
+        <w:rPr>
+          <w:lang w:val="en-GB"/>
+        </w:rPr>
+      </w:pPr>
+      <w:proofErr w:type="spellStart"/>
+      <w:r>
+        <w:rPr>
+          <w:lang w:val="en-GB"/>
+        </w:rPr>
+        <w:t>o.A.</w:t>
+      </w:r>
+      <w:proofErr w:type="spellEnd"/>
+      <w:r>
+        <w:rPr>
+          <w:lang w:val="en-GB"/>
+        </w:rPr>
+        <w:t xml:space="preserve"> (</w:t>
+      </w:r>
+      <w:proofErr w:type="spellStart"/>
+      <w:r>
+        <w:rPr>
+          <w:lang w:val="en-GB"/>
+        </w:rPr>
+        <w:t>o.J.</w:t>
+      </w:r>
+      <w:proofErr w:type="spellEnd"/>
+      <w:r>
+        <w:rPr>
+          <w:lang w:val="en-GB"/>
+        </w:rPr>
+        <w:t>) -</w:t>
+      </w:r>
+      <w:r>
+        <w:rPr>
+          <w:lang w:val="en-GB"/>
+        </w:rPr>
+        <w:t xml:space="preserve"> </w:t>
+      </w:r>
+      <w:r>
+        <w:rPr>
+          <w:lang w:val="en-GB"/>
+        </w:rPr>
+        <w:t xml:space="preserve">History of Space Invaders : </w:t>
+      </w:r>
+      <w:hyperlink r:id="rId36" w:history="1">
+        <w:r>
+          <w:rPr>
+            <w:rStyle w:val="Hyperlink"/>
+            <w:lang w:val="en-GB"/>
+          </w:rPr>
+          <w:t>http://www.classicgaming.cc/classics/space-invaders/history.php</w:t>
+        </w:r>
+      </w:hyperlink>
+      <w:r>
+        <w:rPr>
+          <w:lang w:val="en-GB"/>
+        </w:rPr>
+        <w:t xml:space="preserve"> [21.12.2021]</w:t>
+      </w:r>
+    </w:p>
+    <w:p>
+      <w:pPr>
+        <w:pStyle w:val="ListParagraph"/>
+        <w:numPr>
+          <w:ilvl w:val="0"/>
+          <w:numId w:val="3"/>
+        </w:numPr>
+        <w:tabs>
+          <w:tab w:val="left" w:pos="3196"/>
+        </w:tabs>
+        <w:spacing w:line="259" w:lineRule="auto"/>
+        <w:rPr>
+          <w:lang w:val="en-GB"/>
+        </w:rPr>
+      </w:pPr>
+      <w:proofErr w:type="spellStart"/>
+      <w:r>
+        <w:rPr>
+          <w:lang w:val="en-GB"/>
+        </w:rPr>
+        <w:lastRenderedPageBreak/>
+        <w:t>o.A.</w:t>
+      </w:r>
+      <w:proofErr w:type="spellEnd"/>
+      <w:r>
+        <w:rPr>
+          <w:lang w:val="en-GB"/>
+        </w:rPr>
+        <w:t xml:space="preserve"> (</w:t>
+      </w:r>
+      <w:proofErr w:type="spellStart"/>
+      <w:r>
+        <w:rPr>
+          <w:lang w:val="en-GB"/>
+        </w:rPr>
+        <w:t>o.J.</w:t>
+      </w:r>
+      <w:proofErr w:type="spellEnd"/>
+      <w:r>
+        <w:rPr>
+          <w:lang w:val="en-GB"/>
+        </w:rPr>
+        <w:t xml:space="preserve">) – History of the Sega Mega Drive : </w:t>
+      </w:r>
+      <w:hyperlink r:id="rId37" w:history="1">
+        <w:r>
+          <w:rPr>
+            <w:rStyle w:val="Hyperlink"/>
+            <w:lang w:val="en-GB"/>
+          </w:rPr>
+          <w:t>https://segaretro.org/History_of_the_Sega_Mega_Drive</w:t>
+        </w:r>
+      </w:hyperlink>
+      <w:r>
+        <w:rPr>
+          <w:lang w:val="en-GB"/>
+        </w:rPr>
+        <w:t xml:space="preserve"> [18.12.2021]</w:t>
+      </w:r>
+    </w:p>
+    <w:p>
+      <w:pPr>
+        <w:pStyle w:val="ListParagraph"/>
+        <w:numPr>
+          <w:ilvl w:val="0"/>
+          <w:numId w:val="3"/>
+        </w:numPr>
+        <w:tabs>
+          <w:tab w:val="left" w:pos="3196"/>
+        </w:tabs>
+        <w:spacing w:line="259" w:lineRule="auto"/>
+        <w:rPr>
+          <w:lang w:val="en-GB"/>
+        </w:rPr>
+      </w:pPr>
+      <w:proofErr w:type="spellStart"/>
+      <w:r>
+        <w:rPr>
+          <w:lang w:val="en-GB"/>
+        </w:rPr>
+        <w:t>o.A.</w:t>
+      </w:r>
+      <w:proofErr w:type="spellEnd"/>
+      <w:r>
+        <w:rPr>
+          <w:lang w:val="en-GB"/>
+        </w:rPr>
+        <w:t xml:space="preserve"> (</w:t>
+      </w:r>
+      <w:proofErr w:type="spellStart"/>
+      <w:r>
+        <w:rPr>
+          <w:lang w:val="en-GB"/>
+        </w:rPr>
+        <w:t>o.J.</w:t>
+      </w:r>
+      <w:proofErr w:type="spellEnd"/>
+      <w:r>
+        <w:rPr>
+          <w:lang w:val="en-GB"/>
+        </w:rPr>
+        <w:t xml:space="preserve">) – IBM Portable PC: </w:t>
+      </w:r>
+      <w:hyperlink r:id="rId38" w:history="1">
+        <w:r>
+          <w:rPr>
+            <w:rStyle w:val="Hyperlink"/>
+            <w:lang w:val="en-GB"/>
+          </w:rPr>
+          <w:t>http://oldcomputers.net/ibm5100.html</w:t>
+        </w:r>
+      </w:hyperlink>
+      <w:r>
+        <w:rPr>
+          <w:lang w:val="en-GB"/>
+        </w:rPr>
+        <w:t xml:space="preserve"> [18.12.2021]</w:t>
+      </w:r>
+    </w:p>
+    <w:p>
+      <w:pPr>
+        <w:pStyle w:val="ListParagraph"/>
+        <w:numPr>
+          <w:ilvl w:val="0"/>
+          <w:numId w:val="3"/>
+        </w:numPr>
+        <w:tabs>
+          <w:tab w:val="left" w:pos="3196"/>
+        </w:tabs>
+        <w:spacing w:line="259" w:lineRule="auto"/>
+        <w:rPr>
+          <w:lang w:val="en-GB"/>
+        </w:rPr>
+      </w:pPr>
+      <w:proofErr w:type="spellStart"/>
+      <w:r>
+        <w:rPr>
+          <w:lang w:val="en-GB"/>
+        </w:rPr>
+        <w:t>o.A.</w:t>
+      </w:r>
+      <w:proofErr w:type="spellEnd"/>
+      <w:r>
+        <w:rPr>
+          <w:lang w:val="en-GB"/>
+        </w:rPr>
+        <w:t xml:space="preserve"> (</w:t>
+      </w:r>
+      <w:proofErr w:type="spellStart"/>
+      <w:r>
+        <w:rPr>
+          <w:lang w:val="en-GB"/>
+        </w:rPr>
+        <w:t>o.J.</w:t>
+      </w:r>
+      <w:proofErr w:type="spellEnd"/>
+      <w:r>
+        <w:rPr>
+          <w:lang w:val="en-GB"/>
+        </w:rPr>
         <w:t xml:space="preserve">) </w:t>
       </w:r>
       <w:r>
@@ -823,7 +2672,7 @@
         </w:rPr>
         <w:t xml:space="preserve"> : </w:t>
       </w:r>
-      <w:hyperlink r:id="rId9" w:history="1">
+      <w:hyperlink r:id="rId39" w:history="1">
         <w:r>
           <w:rPr>
             <w:rStyle w:val="Hyperlink"/>
@@ -851,41 +2700,51 @@
         </w:tabs>
         <w:spacing w:line="259" w:lineRule="auto"/>
         <w:rPr>
-          <w:lang w:val="de-DE"/>
-        </w:rPr>
-      </w:pPr>
-      <w:r>
-        <w:rPr>
-          <w:lang w:val="de-DE"/>
-        </w:rPr>
-        <w:t xml:space="preserve">Ichi-Pro, Eine Geschichte der Monetarisierung von Videospielen: </w:t>
-      </w:r>
-      <w:hyperlink r:id="rId10" w:history="1">
+          <w:lang w:val="en-GB"/>
+        </w:rPr>
+      </w:pPr>
+      <w:proofErr w:type="spellStart"/>
+      <w:r>
+        <w:rPr>
+          <w:lang w:val="en-GB"/>
+        </w:rPr>
+        <w:t>o.A.</w:t>
+      </w:r>
+      <w:proofErr w:type="spellEnd"/>
+      <w:r>
+        <w:rPr>
+          <w:lang w:val="en-GB"/>
+        </w:rPr>
+        <w:t xml:space="preserve"> (</w:t>
+      </w:r>
+      <w:proofErr w:type="spellStart"/>
+      <w:r>
+        <w:rPr>
+          <w:lang w:val="en-GB"/>
+        </w:rPr>
+        <w:t>o.J.</w:t>
+      </w:r>
+      <w:proofErr w:type="spellEnd"/>
+      <w:r>
+        <w:rPr>
+          <w:lang w:val="en-GB"/>
+        </w:rPr>
+        <w:t xml:space="preserve">) – Pay to Play (P2P) : </w:t>
+      </w:r>
+      <w:hyperlink r:id="rId40" w:history="1">
         <w:r>
           <w:rPr>
             <w:rStyle w:val="Hyperlink"/>
-            <w:lang w:val="de-DE"/>
+            <w:lang w:val="en-GB"/>
           </w:rPr>
-          <w:t>https://ichi.pro/de/eine-geschichte-der-monetarisierung-von-videospielen-147871237811753</w:t>
+          <w:t>https://www.techopedia.com/definition/27056/pay-to-play-p2p</w:t>
         </w:r>
       </w:hyperlink>
       <w:r>
         <w:rPr>
-          <w:lang w:val="de-DE"/>
-        </w:rPr>
-        <w:t xml:space="preserve"> [0</w:t>
-      </w:r>
-      <w:r>
-        <w:rPr>
-          <w:lang w:val="de-DE"/>
-        </w:rPr>
-        <w:t>7</w:t>
-      </w:r>
-      <w:r>
-        <w:rPr>
-          <w:lang w:val="de-DE"/>
-        </w:rPr>
-        <w:t>.12.2021]</w:t>
+          <w:lang w:val="en-GB"/>
+        </w:rPr>
+        <w:t xml:space="preserve"> [27.12.2021]</w:t>
       </w:r>
     </w:p>
     <w:p>
@@ -900,574 +2759,30 @@
         </w:tabs>
         <w:spacing w:line="259" w:lineRule="auto"/>
         <w:rPr>
-          <w:lang w:val="de-DE"/>
-        </w:rPr>
-      </w:pPr>
-      <w:r>
-        <w:rPr>
-          <w:lang w:val="de-DE"/>
-        </w:rPr>
-        <w:t>Amigaland(o.J.) , Jay-Glenn-Miner Biographie – Amiga (</w:t>
-      </w:r>
-      <w:r>
-        <w:rPr>
-          <w:lang w:val="de-DE"/>
+          <w:lang w:val="en-GB"/>
+        </w:rPr>
+      </w:pPr>
+      <w:proofErr w:type="spellStart"/>
+      <w:r>
+        <w:rPr>
+          <w:lang w:val="en-GB"/>
+        </w:rPr>
+        <w:t>o.A.</w:t>
+      </w:r>
+      <w:proofErr w:type="spellEnd"/>
+      <w:r>
+        <w:rPr>
+          <w:lang w:val="en-GB"/>
+        </w:rPr>
+        <w:t xml:space="preserve"> (</w:t>
+      </w:r>
+      <w:proofErr w:type="spellStart"/>
+      <w:r>
+        <w:rPr>
+          <w:lang w:val="en-GB"/>
         </w:rPr>
         <w:t>o.J.</w:t>
       </w:r>
-      <w:r>
-        <w:rPr>
-          <w:lang w:val="de-DE"/>
-        </w:rPr>
-        <w:t xml:space="preserve">): </w:t>
-      </w:r>
-      <w:hyperlink r:id="rId11" w:history="1">
-        <w:r>
-          <w:rPr>
-            <w:rStyle w:val="Hyperlink"/>
-            <w:lang w:val="de-DE"/>
-          </w:rPr>
-          <w:t>https://amigaland.de/jay-glenn-miner-biographie</w:t>
-        </w:r>
-      </w:hyperlink>
-      <w:r>
-        <w:rPr>
-          <w:lang w:val="de-DE"/>
-        </w:rPr>
-        <w:t xml:space="preserve"> [11.12.2021]</w:t>
-      </w:r>
-    </w:p>
-    <w:p>
-      <w:pPr>
-        <w:pStyle w:val="ListParagraph"/>
-        <w:numPr>
-          <w:ilvl w:val="0"/>
-          <w:numId w:val="3"/>
-        </w:numPr>
-        <w:tabs>
-          <w:tab w:val="left" w:pos="3196"/>
-        </w:tabs>
-        <w:spacing w:line="259" w:lineRule="auto"/>
-        <w:rPr>
-          <w:lang w:val="en-GB"/>
-        </w:rPr>
-      </w:pPr>
-      <w:r>
-        <w:rPr>
-          <w:lang w:val="en-GB"/>
-        </w:rPr>
-        <w:t>Video Sales Wiki - Nintendo Entertainment System</w:t>
-      </w:r>
-      <w:r>
-        <w:rPr>
-          <w:lang w:val="en-GB"/>
-        </w:rPr>
-        <w:t xml:space="preserve"> (</w:t>
-      </w:r>
-      <w:proofErr w:type="spellStart"/>
-      <w:r>
-        <w:rPr>
-          <w:lang w:val="en-GB"/>
-        </w:rPr>
-        <w:t>o.J.</w:t>
-      </w:r>
-      <w:proofErr w:type="spellEnd"/>
-      <w:r>
-        <w:rPr>
-          <w:lang w:val="en-GB"/>
-        </w:rPr>
-        <w:t xml:space="preserve">), </w:t>
-      </w:r>
-      <w:proofErr w:type="spellStart"/>
-      <w:r>
-        <w:rPr>
-          <w:lang w:val="en-GB"/>
-        </w:rPr>
-        <w:t>Verkaufszahlen</w:t>
-      </w:r>
-      <w:proofErr w:type="spellEnd"/>
-      <w:r>
-        <w:rPr>
-          <w:lang w:val="en-GB"/>
-        </w:rPr>
-        <w:t xml:space="preserve"> NES: </w:t>
-      </w:r>
-      <w:hyperlink r:id="rId12" w:history="1">
-        <w:r>
-          <w:rPr>
-            <w:rStyle w:val="Hyperlink"/>
-            <w:lang w:val="en-GB"/>
-          </w:rPr>
-          <w:t>https://vgsales.fandom.com/wiki/Nintendo_Entertainment_System</w:t>
-        </w:r>
-      </w:hyperlink>
-      <w:r>
-        <w:rPr>
-          <w:lang w:val="en-GB"/>
-        </w:rPr>
-        <w:t xml:space="preserve"> </w:t>
-      </w:r>
-      <w:r>
-        <w:rPr>
-          <w:lang w:val="de-DE"/>
-        </w:rPr>
-        <w:t>[</w:t>
-      </w:r>
-      <w:r>
-        <w:rPr>
-          <w:lang w:val="de-DE"/>
-        </w:rPr>
-        <w:t>13</w:t>
-      </w:r>
-      <w:r>
-        <w:rPr>
-          <w:lang w:val="de-DE"/>
-        </w:rPr>
-        <w:t>.12.2021]</w:t>
-      </w:r>
-    </w:p>
-    <w:p>
-      <w:pPr>
-        <w:pStyle w:val="ListParagraph"/>
-        <w:numPr>
-          <w:ilvl w:val="0"/>
-          <w:numId w:val="3"/>
-        </w:numPr>
-        <w:tabs>
-          <w:tab w:val="left" w:pos="3196"/>
-        </w:tabs>
-        <w:spacing w:line="259" w:lineRule="auto"/>
-        <w:rPr>
-          <w:lang w:val="en-GB"/>
-        </w:rPr>
-      </w:pPr>
-      <w:proofErr w:type="spellStart"/>
-      <w:r>
-        <w:rPr>
-          <w:lang w:val="en-GB"/>
-        </w:rPr>
-        <w:t>M</w:t>
-      </w:r>
-      <w:r>
-        <w:rPr>
-          <w:lang w:val="en-GB"/>
-        </w:rPr>
-        <w:t>current</w:t>
-      </w:r>
-      <w:proofErr w:type="spellEnd"/>
-      <w:r>
-        <w:rPr>
-          <w:lang w:val="en-GB"/>
-        </w:rPr>
-        <w:t xml:space="preserve"> (</w:t>
-      </w:r>
-      <w:proofErr w:type="spellStart"/>
-      <w:r>
-        <w:rPr>
-          <w:lang w:val="en-GB"/>
-        </w:rPr>
-        <w:t>o.J.</w:t>
-      </w:r>
-      <w:proofErr w:type="spellEnd"/>
-      <w:r>
-        <w:rPr>
-          <w:lang w:val="en-GB"/>
-        </w:rPr>
-        <w:t>)</w:t>
-      </w:r>
-      <w:r>
-        <w:rPr>
-          <w:lang w:val="en-GB"/>
-        </w:rPr>
-        <w:t xml:space="preserve"> – Atari introduces the 400/800 computers</w:t>
-      </w:r>
-      <w:r>
-        <w:rPr>
-          <w:lang w:val="en-GB"/>
-        </w:rPr>
-        <w:t xml:space="preserve">: </w:t>
-      </w:r>
-      <w:hyperlink r:id="rId13" w:history="1">
-        <w:r>
-          <w:rPr>
-            <w:rStyle w:val="Hyperlink"/>
-            <w:lang w:val="en-GB"/>
-          </w:rPr>
-          <w:t>https://mcurrent.name/atari1979/</w:t>
-        </w:r>
-      </w:hyperlink>
-      <w:r>
-        <w:rPr>
-          <w:lang w:val="en-GB"/>
-        </w:rPr>
-        <w:t xml:space="preserve"> </w:t>
-      </w:r>
-      <w:r>
-        <w:rPr>
-          <w:lang w:val="en-GB"/>
-        </w:rPr>
-        <w:t>[13.12.2021]</w:t>
-      </w:r>
-    </w:p>
-    <w:p>
-      <w:pPr>
-        <w:pStyle w:val="ListParagraph"/>
-        <w:numPr>
-          <w:ilvl w:val="0"/>
-          <w:numId w:val="3"/>
-        </w:numPr>
-        <w:tabs>
-          <w:tab w:val="left" w:pos="3196"/>
-        </w:tabs>
-        <w:rPr>
-          <w:lang w:val="de-DE"/>
-        </w:rPr>
-      </w:pPr>
-      <w:r>
-        <w:rPr>
-          <w:lang w:val="de-DE"/>
-        </w:rPr>
-        <w:t xml:space="preserve">Blue Sky Rangers Inc. (o.J.) Geschichte von Intellivision:  </w:t>
-      </w:r>
-      <w:r>
-        <w:t>https://history.blueskyrangers.com/</w:t>
-      </w:r>
-      <w:r>
-        <w:rPr>
-          <w:lang w:val="de-DE"/>
-        </w:rPr>
-        <w:t xml:space="preserve"> [13.12.2021]</w:t>
-      </w:r>
-    </w:p>
-    <w:p>
-      <w:pPr>
-        <w:pStyle w:val="ListParagraph"/>
-        <w:numPr>
-          <w:ilvl w:val="0"/>
-          <w:numId w:val="3"/>
-        </w:numPr>
-        <w:tabs>
-          <w:tab w:val="left" w:pos="3196"/>
-        </w:tabs>
-        <w:rPr>
-          <w:lang w:val="en-GB"/>
-        </w:rPr>
-      </w:pPr>
-      <w:proofErr w:type="spellStart"/>
-      <w:r>
-        <w:rPr>
-          <w:lang w:val="en-GB"/>
-        </w:rPr>
-        <w:t>o.A.</w:t>
-      </w:r>
-      <w:proofErr w:type="spellEnd"/>
-      <w:r>
-        <w:rPr>
-          <w:lang w:val="en-GB"/>
-        </w:rPr>
-        <w:t xml:space="preserve"> (13.10.2020) – </w:t>
-      </w:r>
-      <w:proofErr w:type="spellStart"/>
-      <w:r>
-        <w:rPr>
-          <w:lang w:val="en-GB"/>
-        </w:rPr>
-        <w:t>ColecoVision</w:t>
-      </w:r>
-      <w:proofErr w:type="spellEnd"/>
-      <w:r>
-        <w:rPr>
-          <w:lang w:val="en-GB"/>
-        </w:rPr>
-        <w:t>: https://retrogamingwiki.de/wiki/ColecoVision [13.12.2021]</w:t>
-      </w:r>
-    </w:p>
-    <w:p>
-      <w:pPr>
-        <w:pStyle w:val="ListParagraph"/>
-        <w:numPr>
-          <w:ilvl w:val="0"/>
-          <w:numId w:val="3"/>
-        </w:numPr>
-        <w:tabs>
-          <w:tab w:val="left" w:pos="3196"/>
-        </w:tabs>
-        <w:spacing w:line="259" w:lineRule="auto"/>
-        <w:rPr>
-          <w:lang w:val="en-GB"/>
-        </w:rPr>
-      </w:pPr>
-      <w:proofErr w:type="spellStart"/>
-      <w:r>
-        <w:rPr>
-          <w:lang w:val="en-GB"/>
-        </w:rPr>
-        <w:t>o.A.</w:t>
-      </w:r>
-      <w:proofErr w:type="spellEnd"/>
-      <w:r>
-        <w:rPr>
-          <w:lang w:val="en-GB"/>
-        </w:rPr>
-        <w:t xml:space="preserve"> (</w:t>
-      </w:r>
-      <w:proofErr w:type="spellStart"/>
-      <w:r>
-        <w:rPr>
-          <w:lang w:val="en-GB"/>
-        </w:rPr>
-        <w:t>o.J.</w:t>
-      </w:r>
-      <w:proofErr w:type="spellEnd"/>
-      <w:r>
-        <w:rPr>
-          <w:lang w:val="en-GB"/>
-        </w:rPr>
-        <w:t xml:space="preserve">) – Apple I: </w:t>
-      </w:r>
-      <w:hyperlink r:id="rId14" w:history="1">
-        <w:r>
-          <w:rPr>
-            <w:rStyle w:val="Hyperlink"/>
-            <w:lang w:val="en-GB"/>
-          </w:rPr>
-          <w:t>http://oldcomputers.net/applei.html</w:t>
-        </w:r>
-      </w:hyperlink>
-      <w:r>
-        <w:rPr>
-          <w:lang w:val="en-GB"/>
-        </w:rPr>
-        <w:t xml:space="preserve"> [1</w:t>
-      </w:r>
-      <w:r>
-        <w:rPr>
-          <w:lang w:val="en-GB"/>
-        </w:rPr>
-        <w:t>8</w:t>
-      </w:r>
-      <w:r>
-        <w:rPr>
-          <w:lang w:val="en-GB"/>
-        </w:rPr>
-        <w:t>.12.2021]</w:t>
-      </w:r>
-    </w:p>
-    <w:p>
-      <w:pPr>
-        <w:pStyle w:val="ListParagraph"/>
-        <w:numPr>
-          <w:ilvl w:val="0"/>
-          <w:numId w:val="3"/>
-        </w:numPr>
-        <w:tabs>
-          <w:tab w:val="left" w:pos="3196"/>
-        </w:tabs>
-        <w:spacing w:line="259" w:lineRule="auto"/>
-        <w:rPr>
-          <w:lang w:val="en-GB"/>
-        </w:rPr>
-      </w:pPr>
-      <w:r>
-        <w:rPr>
-          <w:lang w:val="en-GB"/>
-        </w:rPr>
-        <w:t>IBM (</w:t>
-      </w:r>
-      <w:proofErr w:type="spellStart"/>
-      <w:r>
-        <w:rPr>
-          <w:lang w:val="en-GB"/>
-        </w:rPr>
-        <w:t>o.J.</w:t>
-      </w:r>
-      <w:proofErr w:type="spellEnd"/>
-      <w:r>
-        <w:rPr>
-          <w:lang w:val="en-GB"/>
-        </w:rPr>
-        <w:t xml:space="preserve">) – IBM 5100 Portable Computer: </w:t>
-      </w:r>
-      <w:hyperlink r:id="rId15" w:history="1">
-        <w:r>
-          <w:rPr>
-            <w:rStyle w:val="Hyperlink"/>
-            <w:lang w:val="en-GB"/>
-          </w:rPr>
-          <w:t>https://www.ibm.com/ibm/history/exhibits/pc/pc_2.html</w:t>
-        </w:r>
-      </w:hyperlink>
-      <w:r>
-        <w:rPr>
-          <w:lang w:val="en-GB"/>
-        </w:rPr>
-        <w:t xml:space="preserve"> [18.12.2021]</w:t>
-      </w:r>
-    </w:p>
-    <w:p>
-      <w:pPr>
-        <w:pStyle w:val="ListParagraph"/>
-        <w:numPr>
-          <w:ilvl w:val="0"/>
-          <w:numId w:val="3"/>
-        </w:numPr>
-        <w:tabs>
-          <w:tab w:val="left" w:pos="3196"/>
-        </w:tabs>
-        <w:spacing w:line="259" w:lineRule="auto"/>
-        <w:rPr>
-          <w:lang w:val="en-GB"/>
-        </w:rPr>
-      </w:pPr>
-      <w:proofErr w:type="spellStart"/>
-      <w:r>
-        <w:rPr>
-          <w:lang w:val="en-GB"/>
-        </w:rPr>
-        <w:t>o.A.</w:t>
-      </w:r>
-      <w:proofErr w:type="spellEnd"/>
-      <w:r>
-        <w:rPr>
-          <w:lang w:val="en-GB"/>
-        </w:rPr>
-        <w:t xml:space="preserve"> (</w:t>
-      </w:r>
-      <w:proofErr w:type="spellStart"/>
-      <w:r>
-        <w:rPr>
-          <w:lang w:val="en-GB"/>
-        </w:rPr>
-        <w:t>o.J.</w:t>
-      </w:r>
-      <w:proofErr w:type="spellEnd"/>
-      <w:r>
-        <w:rPr>
-          <w:lang w:val="en-GB"/>
-        </w:rPr>
-        <w:t>) – IBM</w:t>
-      </w:r>
-      <w:r>
-        <w:rPr>
-          <w:lang w:val="en-GB"/>
-        </w:rPr>
-        <w:t xml:space="preserve"> Portable PC:</w:t>
-      </w:r>
-      <w:r>
-        <w:rPr>
-          <w:lang w:val="en-GB"/>
-        </w:rPr>
-        <w:t xml:space="preserve"> </w:t>
-      </w:r>
-      <w:hyperlink r:id="rId16" w:history="1">
-        <w:r>
-          <w:rPr>
-            <w:rStyle w:val="Hyperlink"/>
-            <w:lang w:val="en-GB"/>
-          </w:rPr>
-          <w:t>http://oldcomputers.net/ibm5100.html</w:t>
-        </w:r>
-      </w:hyperlink>
-      <w:r>
-        <w:rPr>
-          <w:lang w:val="en-GB"/>
-        </w:rPr>
-        <w:t xml:space="preserve"> [18.12.2021]</w:t>
-      </w:r>
-    </w:p>
-    <w:p>
-      <w:pPr>
-        <w:pStyle w:val="ListParagraph"/>
-        <w:numPr>
-          <w:ilvl w:val="0"/>
-          <w:numId w:val="3"/>
-        </w:numPr>
-        <w:tabs>
-          <w:tab w:val="left" w:pos="3196"/>
-        </w:tabs>
-        <w:spacing w:line="259" w:lineRule="auto"/>
-        <w:rPr>
-          <w:lang w:val="en-GB"/>
-        </w:rPr>
-      </w:pPr>
-      <w:r>
-        <w:rPr>
-          <w:lang w:val="en-GB"/>
-        </w:rPr>
-        <w:t>Academic (</w:t>
-      </w:r>
-      <w:proofErr w:type="spellStart"/>
-      <w:r>
-        <w:rPr>
-          <w:lang w:val="en-GB"/>
-        </w:rPr>
-        <w:t>o.J.</w:t>
-      </w:r>
-      <w:proofErr w:type="spellEnd"/>
-      <w:r>
-        <w:rPr>
-          <w:lang w:val="en-GB"/>
-        </w:rPr>
-        <w:t>) – IBM P</w:t>
-      </w:r>
-      <w:r>
-        <w:rPr>
-          <w:lang w:val="en-GB"/>
-        </w:rPr>
-        <w:t xml:space="preserve">C Clones: </w:t>
-      </w:r>
-      <w:hyperlink r:id="rId17" w:history="1">
-        <w:r>
-          <w:rPr>
-            <w:rStyle w:val="Hyperlink"/>
-            <w:lang w:val="en-GB"/>
-          </w:rPr>
-          <w:t>https://de-academic.com/dic.nsf/dewiki/641470</w:t>
-        </w:r>
-      </w:hyperlink>
-      <w:r>
-        <w:rPr>
-          <w:lang w:val="en-GB"/>
-        </w:rPr>
-        <w:t xml:space="preserve"> [18.12.2021]</w:t>
-      </w:r>
-    </w:p>
-    <w:p>
-      <w:pPr>
-        <w:pStyle w:val="ListParagraph"/>
-        <w:numPr>
-          <w:ilvl w:val="0"/>
-          <w:numId w:val="3"/>
-        </w:numPr>
-        <w:tabs>
-          <w:tab w:val="left" w:pos="3196"/>
-        </w:tabs>
-        <w:spacing w:line="259" w:lineRule="auto"/>
-        <w:rPr>
-          <w:lang w:val="en-GB"/>
-        </w:rPr>
-      </w:pPr>
-      <w:proofErr w:type="spellStart"/>
-      <w:r>
-        <w:rPr>
-          <w:lang w:val="en-GB"/>
-        </w:rPr>
-        <w:t>o.A.</w:t>
-      </w:r>
-      <w:proofErr w:type="spellEnd"/>
-      <w:r>
-        <w:rPr>
-          <w:lang w:val="en-GB"/>
-        </w:rPr>
-        <w:t xml:space="preserve"> (</w:t>
-      </w:r>
-      <w:proofErr w:type="spellStart"/>
-      <w:r>
-        <w:rPr>
-          <w:lang w:val="en-GB"/>
-        </w:rPr>
-        <w:t>o.J.</w:t>
-      </w:r>
       <w:proofErr w:type="spellEnd"/>
       <w:r>
         <w:rPr>
@@ -1475,7 +2790,7 @@
         </w:rPr>
         <w:t xml:space="preserve">) Fourth generation of video games: </w:t>
       </w:r>
-      <w:hyperlink r:id="rId18" w:anchor="cite_note-I4U_News-1" w:history="1">
+      <w:hyperlink r:id="rId41" w:anchor="cite_note-I4U_News-1" w:history="1">
         <w:r>
           <w:rPr>
             <w:rStyle w:val="Hyperlink"/>
@@ -1503,57 +2818,67 @@
         </w:tabs>
         <w:spacing w:line="259" w:lineRule="auto"/>
         <w:rPr>
-          <w:lang w:val="en-GB"/>
-        </w:rPr>
-      </w:pPr>
-      <w:proofErr w:type="spellStart"/>
-      <w:r>
-        <w:rPr>
-          <w:lang w:val="en-GB"/>
-        </w:rPr>
-        <w:t>Techspot</w:t>
-      </w:r>
-      <w:proofErr w:type="spellEnd"/>
-      <w:r>
-        <w:rPr>
-          <w:lang w:val="en-GB"/>
-        </w:rPr>
-        <w:t xml:space="preserve"> (</w:t>
-      </w:r>
-      <w:proofErr w:type="spellStart"/>
-      <w:r>
-        <w:rPr>
-          <w:lang w:val="en-GB"/>
-        </w:rPr>
-        <w:t>o.J.</w:t>
-      </w:r>
-      <w:proofErr w:type="spellEnd"/>
-      <w:r>
-        <w:rPr>
-          <w:lang w:val="en-GB"/>
-        </w:rPr>
-        <w:t>) –</w:t>
-      </w:r>
-      <w:r>
-        <w:rPr>
-          <w:lang w:val="en-GB"/>
-        </w:rPr>
-        <w:t xml:space="preserve"> The SNK Neo Geo: </w:t>
-      </w:r>
-      <w:hyperlink r:id="rId19" w:history="1">
-        <w:r>
-          <w:rPr>
-            <w:rStyle w:val="Hyperlink"/>
-            <w:lang w:val="en-GB"/>
-          </w:rPr>
-          <w:t>https://www.techspot.com/trivia/3-how-much-did-neo-geo-game-console-cost/</w:t>
-        </w:r>
-      </w:hyperlink>
-      <w:r>
-        <w:rPr>
-          <w:lang w:val="en-GB"/>
-        </w:rPr>
-        <w:t xml:space="preserve"> [18.12.2021]</w:t>
+          <w:lang w:val="de-DE"/>
+        </w:rPr>
+      </w:pPr>
+      <w:r>
+        <w:rPr>
+          <w:lang w:val="de-DE"/>
+        </w:rPr>
+        <w:t>o.A.</w:t>
+      </w:r>
+      <w:r>
+        <w:rPr>
+          <w:lang w:val="de-DE"/>
+        </w:rPr>
+        <w:t xml:space="preserve"> (o.J.), Verkaufszahlen NES: </w:t>
+      </w:r>
+      <w:r>
+        <w:fldChar w:fldCharType="begin"/>
+      </w:r>
+      <w:r>
+        <w:instrText xml:space="preserve"> HYPERLINK "https://vgsales.fandom.com/wiki/Nintendo_Entertainment_System" </w:instrText>
+      </w:r>
+      <w:r>
+        <w:fldChar w:fldCharType="separate"/>
+      </w:r>
+      <w:r>
+        <w:rPr>
+          <w:rStyle w:val="Hyperlink"/>
+          <w:lang w:val="de-DE"/>
+        </w:rPr>
+        <w:t>https://vgsales.fandom.com/wiki/Nintendo_Entertainment_System</w:t>
+      </w:r>
+      <w:r>
+        <w:rPr>
+          <w:rStyle w:val="Hyperlink"/>
+          <w:lang w:val="en-GB"/>
+        </w:rPr>
+        <w:fldChar w:fldCharType="end"/>
+      </w:r>
+      <w:r>
+        <w:rPr>
+          <w:lang w:val="de-DE"/>
+        </w:rPr>
+        <w:t xml:space="preserve"> </w:t>
+      </w:r>
+      <w:r>
+        <w:rPr>
+          <w:lang w:val="de-DE"/>
+        </w:rPr>
+        <w:t>[</w:t>
+      </w:r>
+      <w:r>
+        <w:rPr>
+          <w:lang w:val="de-DE"/>
+        </w:rPr>
+        <w:t>13</w:t>
+      </w:r>
+      <w:r>
+        <w:rPr>
+          <w:lang w:val="de-DE"/>
+        </w:rPr>
+        <w:t>.12.2021]</w:t>
       </w:r>
     </w:p>
     <w:p>
@@ -1568,655 +2893,22 @@
         </w:tabs>
         <w:spacing w:line="259" w:lineRule="auto"/>
         <w:rPr>
-          <w:lang w:val="en-GB"/>
-        </w:rPr>
-      </w:pPr>
-      <w:proofErr w:type="spellStart"/>
-      <w:r>
-        <w:rPr>
-          <w:lang w:val="en-GB"/>
-        </w:rPr>
-        <w:t>o.A.</w:t>
-      </w:r>
-      <w:proofErr w:type="spellEnd"/>
-      <w:r>
-        <w:rPr>
-          <w:lang w:val="en-GB"/>
-        </w:rPr>
-        <w:t xml:space="preserve"> (</w:t>
-      </w:r>
-      <w:proofErr w:type="spellStart"/>
-      <w:r>
-        <w:rPr>
-          <w:lang w:val="en-GB"/>
-        </w:rPr>
-        <w:t>o.J.</w:t>
-      </w:r>
-      <w:proofErr w:type="spellEnd"/>
-      <w:r>
-        <w:rPr>
-          <w:lang w:val="en-GB"/>
-        </w:rPr>
-        <w:t xml:space="preserve">) – History of the Sega Mega Drive : </w:t>
-      </w:r>
-      <w:hyperlink r:id="rId20" w:history="1">
-        <w:r>
-          <w:rPr>
-            <w:rStyle w:val="Hyperlink"/>
-            <w:lang w:val="en-GB"/>
-          </w:rPr>
-          <w:t>https://segaretro.org/History_of_the_Sega_Mega_Drive</w:t>
-        </w:r>
-      </w:hyperlink>
-      <w:r>
-        <w:rPr>
-          <w:lang w:val="en-GB"/>
-        </w:rPr>
-        <w:t xml:space="preserve"> [18.12.2021]</w:t>
-      </w:r>
-    </w:p>
-    <w:p>
-      <w:pPr>
-        <w:pStyle w:val="ListParagraph"/>
-        <w:numPr>
-          <w:ilvl w:val="0"/>
-          <w:numId w:val="3"/>
-        </w:numPr>
-        <w:tabs>
-          <w:tab w:val="left" w:pos="3196"/>
-        </w:tabs>
-        <w:spacing w:line="259" w:lineRule="auto"/>
-        <w:rPr>
-          <w:lang w:val="en-GB"/>
-        </w:rPr>
-      </w:pPr>
-      <w:r>
-        <w:rPr>
-          <w:lang w:val="en-GB"/>
-        </w:rPr>
-        <w:t>Pound Sterling Live (</w:t>
-      </w:r>
-      <w:proofErr w:type="spellStart"/>
-      <w:r>
-        <w:rPr>
-          <w:lang w:val="en-GB"/>
-        </w:rPr>
-        <w:t>o.J.</w:t>
-      </w:r>
-      <w:proofErr w:type="spellEnd"/>
-      <w:r>
-        <w:rPr>
-          <w:lang w:val="en-GB"/>
-        </w:rPr>
-        <w:t xml:space="preserve">) – US Dollar to Japanese Yen Exchange Rates for 1989 from the Bank of England: </w:t>
-      </w:r>
-      <w:hyperlink r:id="rId21" w:history="1">
-        <w:r>
-          <w:rPr>
-            <w:rStyle w:val="Hyperlink"/>
-            <w:lang w:val="en-GB"/>
-          </w:rPr>
-          <w:t>https://www.poundsterlinglive.com/bank-of-england-spot/historical-spot-exchange-rates/usd/USD-to-JPY-1989</w:t>
-        </w:r>
-      </w:hyperlink>
-    </w:p>
-    <w:p>
-      <w:pPr>
-        <w:pStyle w:val="ListParagraph"/>
-        <w:numPr>
-          <w:ilvl w:val="0"/>
-          <w:numId w:val="3"/>
-        </w:numPr>
-        <w:tabs>
-          <w:tab w:val="left" w:pos="3196"/>
-        </w:tabs>
-        <w:spacing w:line="259" w:lineRule="auto"/>
-        <w:rPr>
-          <w:lang w:val="en-GB"/>
-        </w:rPr>
-      </w:pPr>
-      <w:r>
-        <w:rPr>
-          <w:lang w:val="en-GB"/>
-        </w:rPr>
-        <w:lastRenderedPageBreak/>
-        <w:t xml:space="preserve">Retro Strife (2018) - </w:t>
-      </w:r>
-      <w:hyperlink r:id="rId22" w:history="1">
-        <w:r>
-          <w:rPr>
-            <w:rStyle w:val="Hyperlink"/>
-            <w:lang w:val="en-GB"/>
-          </w:rPr>
-          <w:t>https://videogamecritic.com/extras/reviews/microvision.htm</w:t>
-        </w:r>
-      </w:hyperlink>
-      <w:r>
-        <w:rPr>
-          <w:lang w:val="en-GB"/>
-        </w:rPr>
-        <w:t xml:space="preserve"> [19.12.2021]</w:t>
-      </w:r>
-    </w:p>
-    <w:p>
-      <w:pPr>
-        <w:pStyle w:val="ListParagraph"/>
-        <w:numPr>
-          <w:ilvl w:val="0"/>
-          <w:numId w:val="3"/>
-        </w:numPr>
-        <w:tabs>
-          <w:tab w:val="left" w:pos="3196"/>
-        </w:tabs>
-        <w:spacing w:line="259" w:lineRule="auto"/>
-        <w:rPr>
-          <w:lang w:val="en-GB"/>
-        </w:rPr>
-      </w:pPr>
-      <w:r>
-        <w:rPr>
-          <w:lang w:val="en-GB"/>
-        </w:rPr>
-        <w:t>Nintendo (</w:t>
-      </w:r>
-      <w:proofErr w:type="spellStart"/>
-      <w:r>
-        <w:rPr>
-          <w:lang w:val="en-GB"/>
-        </w:rPr>
-        <w:t>o.J.</w:t>
-      </w:r>
-      <w:proofErr w:type="spellEnd"/>
-      <w:r>
-        <w:rPr>
-          <w:lang w:val="en-GB"/>
-        </w:rPr>
-        <w:t xml:space="preserve">) – Dedicated Video Game Sales Units: </w:t>
-      </w:r>
-      <w:hyperlink r:id="rId23" w:history="1">
-        <w:r>
-          <w:rPr>
-            <w:rStyle w:val="Hyperlink"/>
-            <w:lang w:val="en-GB"/>
-          </w:rPr>
-          <w:t>https://www.nintendo.co.jp/ir/en/finance/hard_soft/index.html</w:t>
-        </w:r>
-      </w:hyperlink>
-      <w:r>
-        <w:rPr>
-          <w:lang w:val="en-GB"/>
-        </w:rPr>
-        <w:t xml:space="preserve"> [19.12.2021]</w:t>
-      </w:r>
-    </w:p>
-    <w:p>
-      <w:pPr>
-        <w:pStyle w:val="ListParagraph"/>
-        <w:numPr>
-          <w:ilvl w:val="0"/>
-          <w:numId w:val="3"/>
-        </w:numPr>
-        <w:tabs>
-          <w:tab w:val="left" w:pos="3196"/>
-        </w:tabs>
-        <w:spacing w:line="259" w:lineRule="auto"/>
-        <w:rPr>
-          <w:lang w:val="en-GB"/>
-        </w:rPr>
-      </w:pPr>
-      <w:r>
-        <w:rPr>
-          <w:lang w:val="en-GB"/>
-        </w:rPr>
-        <w:t xml:space="preserve">Colin Moriarty (2013) – The real Cost of Gaming: Inflation, Time, Purchasing Power: </w:t>
-      </w:r>
-      <w:hyperlink r:id="rId24" w:history="1">
-        <w:r>
-          <w:rPr>
-            <w:rStyle w:val="Hyperlink"/>
-            <w:lang w:val="en-GB"/>
-          </w:rPr>
-          <w:t>https://www.ign.com/articles/2013/10/15/the-real-cost-of-gaming-inflation-time-and-purchasing-power</w:t>
-        </w:r>
-      </w:hyperlink>
-      <w:r>
-        <w:rPr>
-          <w:lang w:val="en-GB"/>
-        </w:rPr>
-        <w:t xml:space="preserve"> [19.12.2021]</w:t>
-      </w:r>
-    </w:p>
-    <w:p>
-      <w:pPr>
-        <w:pStyle w:val="ListParagraph"/>
-        <w:numPr>
-          <w:ilvl w:val="0"/>
-          <w:numId w:val="3"/>
-        </w:numPr>
-        <w:tabs>
-          <w:tab w:val="left" w:pos="3196"/>
-        </w:tabs>
-        <w:spacing w:line="259" w:lineRule="auto"/>
-        <w:rPr>
-          <w:lang w:val="en-GB"/>
-        </w:rPr>
-      </w:pPr>
-      <w:proofErr w:type="spellStart"/>
-      <w:r>
-        <w:rPr>
-          <w:lang w:val="en-GB"/>
-        </w:rPr>
-        <w:t>Retrowaste</w:t>
-      </w:r>
-      <w:proofErr w:type="spellEnd"/>
-      <w:r>
-        <w:rPr>
-          <w:lang w:val="en-GB"/>
-        </w:rPr>
-        <w:t xml:space="preserve"> (</w:t>
-      </w:r>
-      <w:proofErr w:type="spellStart"/>
-      <w:r>
-        <w:rPr>
-          <w:lang w:val="en-GB"/>
-        </w:rPr>
-        <w:t>o.J.</w:t>
-      </w:r>
-      <w:proofErr w:type="spellEnd"/>
-      <w:r>
-        <w:rPr>
-          <w:lang w:val="en-GB"/>
-        </w:rPr>
-        <w:t xml:space="preserve">) - 1970s Video Games: History, Pictures, Consoles: </w:t>
-      </w:r>
-      <w:hyperlink r:id="rId25" w:history="1">
-        <w:r>
-          <w:rPr>
-            <w:rStyle w:val="Hyperlink"/>
-            <w:lang w:val="en-GB"/>
-          </w:rPr>
-          <w:t>https://www.retrowaste.com/1970s/1970s-toys/1970s-video-games/</w:t>
-        </w:r>
-      </w:hyperlink>
-      <w:r>
-        <w:rPr>
-          <w:lang w:val="en-GB"/>
-        </w:rPr>
-        <w:t xml:space="preserve"> [19.12.2021]</w:t>
-      </w:r>
-    </w:p>
-    <w:p>
-      <w:pPr>
-        <w:pStyle w:val="ListParagraph"/>
-        <w:numPr>
-          <w:ilvl w:val="0"/>
-          <w:numId w:val="3"/>
-        </w:numPr>
-        <w:tabs>
-          <w:tab w:val="left" w:pos="3196"/>
-        </w:tabs>
-        <w:spacing w:line="259" w:lineRule="auto"/>
-        <w:rPr>
-          <w:lang w:val="en-GB"/>
-        </w:rPr>
-      </w:pPr>
-      <w:r>
-        <w:rPr>
-          <w:lang w:val="en-GB"/>
-        </w:rPr>
-        <w:t xml:space="preserve">Angela </w:t>
-      </w:r>
-      <w:proofErr w:type="spellStart"/>
-      <w:r>
-        <w:rPr>
-          <w:lang w:val="en-GB"/>
-        </w:rPr>
-        <w:t>Modany</w:t>
-      </w:r>
-      <w:proofErr w:type="spellEnd"/>
-      <w:r>
-        <w:rPr>
-          <w:lang w:val="en-GB"/>
-        </w:rPr>
-        <w:t xml:space="preserve"> (2012) – Pong, Atari, and the origins of the home video game: </w:t>
-      </w:r>
-      <w:hyperlink r:id="rId26" w:history="1">
-        <w:r>
-          <w:rPr>
-            <w:rStyle w:val="Hyperlink"/>
-            <w:lang w:val="en-GB"/>
-          </w:rPr>
-          <w:t>https://americanhistory.si.edu/blog/2012/04/pong-atari-and-the-origins-of-the-home-video-game.html</w:t>
-        </w:r>
-      </w:hyperlink>
-      <w:r>
-        <w:rPr>
-          <w:lang w:val="en-GB"/>
-        </w:rPr>
-        <w:t xml:space="preserve"> [19.12.2021]</w:t>
-      </w:r>
-    </w:p>
-    <w:p>
-      <w:pPr>
-        <w:pStyle w:val="ListParagraph"/>
-        <w:numPr>
-          <w:ilvl w:val="0"/>
-          <w:numId w:val="3"/>
-        </w:numPr>
-        <w:tabs>
-          <w:tab w:val="left" w:pos="3196"/>
-        </w:tabs>
-        <w:spacing w:line="259" w:lineRule="auto"/>
-        <w:rPr>
-          <w:lang w:val="en-GB"/>
-        </w:rPr>
-      </w:pPr>
-      <w:proofErr w:type="spellStart"/>
-      <w:r>
-        <w:rPr>
-          <w:lang w:val="en-GB"/>
-        </w:rPr>
-        <w:t>o.A.</w:t>
-      </w:r>
-      <w:proofErr w:type="spellEnd"/>
-      <w:r>
-        <w:rPr>
-          <w:lang w:val="en-GB"/>
-        </w:rPr>
-        <w:t xml:space="preserve"> (</w:t>
-      </w:r>
-      <w:proofErr w:type="spellStart"/>
-      <w:r>
-        <w:rPr>
-          <w:lang w:val="en-GB"/>
-        </w:rPr>
-        <w:t>o.J.</w:t>
-      </w:r>
-      <w:proofErr w:type="spellEnd"/>
-      <w:r>
-        <w:rPr>
-          <w:lang w:val="en-GB"/>
-        </w:rPr>
-        <w:t>) -</w:t>
-      </w:r>
-      <w:r>
-        <w:rPr>
-          <w:lang w:val="en-GB"/>
-        </w:rPr>
-        <w:t xml:space="preserve"> </w:t>
-      </w:r>
-      <w:r>
-        <w:rPr>
-          <w:lang w:val="en-GB"/>
-        </w:rPr>
-        <w:t xml:space="preserve">History of Space Invaders : </w:t>
-      </w:r>
-      <w:hyperlink r:id="rId27" w:history="1">
-        <w:r>
-          <w:rPr>
-            <w:rStyle w:val="Hyperlink"/>
-            <w:lang w:val="en-GB"/>
-          </w:rPr>
-          <w:t>http://www.classicgaming.cc/classics/space-invaders/history.php</w:t>
-        </w:r>
-      </w:hyperlink>
-      <w:r>
-        <w:rPr>
-          <w:lang w:val="en-GB"/>
-        </w:rPr>
-        <w:t xml:space="preserve"> [21.12.2021]</w:t>
-      </w:r>
-    </w:p>
-    <w:p>
-      <w:pPr>
-        <w:pStyle w:val="ListParagraph"/>
-        <w:numPr>
-          <w:ilvl w:val="0"/>
-          <w:numId w:val="3"/>
-        </w:numPr>
-        <w:tabs>
-          <w:tab w:val="left" w:pos="3196"/>
-        </w:tabs>
-        <w:spacing w:line="259" w:lineRule="auto"/>
-        <w:rPr>
-          <w:lang w:val="en-GB"/>
-        </w:rPr>
-      </w:pPr>
-      <w:r>
-        <w:rPr>
-          <w:lang w:val="en-GB"/>
-        </w:rPr>
-        <w:t xml:space="preserve">Tetris (2021) – History </w:t>
-      </w:r>
-      <w:r>
-        <w:rPr>
-          <w:lang w:val="en-GB"/>
-        </w:rPr>
-        <w:t>of Tetris:</w:t>
-      </w:r>
-      <w:r>
-        <w:rPr>
-          <w:lang w:val="en-GB"/>
-        </w:rPr>
-        <w:t xml:space="preserve"> </w:t>
-      </w:r>
-      <w:hyperlink r:id="rId28" w:history="1">
-        <w:r>
-          <w:rPr>
-            <w:rStyle w:val="Hyperlink"/>
-            <w:lang w:val="en-GB"/>
-          </w:rPr>
-          <w:t>https://tetris.com/history-of-tetris</w:t>
-        </w:r>
-      </w:hyperlink>
-      <w:r>
-        <w:rPr>
-          <w:lang w:val="en-GB"/>
-        </w:rPr>
-        <w:t xml:space="preserve"> [22.12.2021]</w:t>
-      </w:r>
-    </w:p>
-    <w:p>
-      <w:pPr>
-        <w:pStyle w:val="ListParagraph"/>
-        <w:numPr>
-          <w:ilvl w:val="0"/>
-          <w:numId w:val="3"/>
-        </w:numPr>
-        <w:tabs>
-          <w:tab w:val="left" w:pos="3196"/>
-        </w:tabs>
-        <w:spacing w:line="259" w:lineRule="auto"/>
-        <w:rPr>
-          <w:lang w:val="en-GB"/>
-        </w:rPr>
-      </w:pPr>
-      <w:r>
-        <w:rPr>
-          <w:lang w:val="en-GB"/>
-        </w:rPr>
-        <w:t>Guinness World Records Limited</w:t>
-      </w:r>
-      <w:r>
-        <w:rPr>
-          <w:lang w:val="en-GB"/>
-        </w:rPr>
-        <w:t xml:space="preserve"> (</w:t>
-      </w:r>
-      <w:proofErr w:type="spellStart"/>
-      <w:r>
-        <w:rPr>
-          <w:lang w:val="en-GB"/>
-        </w:rPr>
-        <w:t>o.J.</w:t>
-      </w:r>
-      <w:proofErr w:type="spellEnd"/>
-      <w:r>
-        <w:rPr>
-          <w:lang w:val="en-GB"/>
-        </w:rPr>
-        <w:t>)</w:t>
-      </w:r>
-      <w:r>
-        <w:rPr>
-          <w:lang w:val="en-GB"/>
-        </w:rPr>
-        <w:t xml:space="preserve"> </w:t>
-      </w:r>
-      <w:r>
-        <w:rPr>
-          <w:lang w:val="en-GB"/>
-        </w:rPr>
-        <w:t xml:space="preserve">– Most ported videogame: </w:t>
-      </w:r>
-      <w:r>
-        <w:rPr>
-          <w:lang w:val="en-GB"/>
-        </w:rPr>
-        <w:t xml:space="preserve"> </w:t>
-      </w:r>
-      <w:hyperlink r:id="rId29" w:history="1">
-        <w:r>
-          <w:rPr>
-            <w:rStyle w:val="Hyperlink"/>
-            <w:lang w:val="en-GB"/>
-          </w:rPr>
-          <w:t>https://www.guinnessworldrecords.com/world-records/most-ported-computer-game</w:t>
-        </w:r>
-      </w:hyperlink>
-      <w:r>
-        <w:rPr>
-          <w:lang w:val="en-GB"/>
-        </w:rPr>
-        <w:t xml:space="preserve"> [22.12.2021]</w:t>
-      </w:r>
-    </w:p>
-    <w:p>
-      <w:pPr>
-        <w:pStyle w:val="ListParagraph"/>
-        <w:numPr>
-          <w:ilvl w:val="0"/>
-          <w:numId w:val="3"/>
-        </w:numPr>
-        <w:tabs>
-          <w:tab w:val="left" w:pos="3196"/>
-        </w:tabs>
-        <w:spacing w:line="259" w:lineRule="auto"/>
-        <w:rPr>
-          <w:lang w:val="en-GB"/>
-        </w:rPr>
-      </w:pPr>
-      <w:proofErr w:type="spellStart"/>
-      <w:r>
-        <w:rPr>
-          <w:lang w:val="en-GB"/>
-        </w:rPr>
-        <w:t>Itucker</w:t>
-      </w:r>
-      <w:proofErr w:type="spellEnd"/>
-      <w:r>
-        <w:rPr>
-          <w:lang w:val="en-GB"/>
-        </w:rPr>
-        <w:t xml:space="preserve"> (EA)</w:t>
-      </w:r>
-      <w:r>
-        <w:rPr>
-          <w:lang w:val="en-GB"/>
-        </w:rPr>
-        <w:t xml:space="preserve"> (2010) – Tetris Game </w:t>
-      </w:r>
-      <w:r>
-        <w:rPr>
-          <w:lang w:val="en-GB"/>
-        </w:rPr>
-        <w:t>Surpasses 100 Million Paid Mobile Downloads, Is the Best-Selling Mobile Phone... :</w:t>
-      </w:r>
-      <w:r>
-        <w:rPr>
-          <w:lang w:val="en-GB"/>
-        </w:rPr>
-        <w:t xml:space="preserve"> </w:t>
-      </w:r>
-      <w:hyperlink r:id="rId30" w:history="1">
-        <w:r>
-          <w:rPr>
-            <w:rStyle w:val="Hyperlink"/>
-            <w:lang w:val="en-GB"/>
-          </w:rPr>
-          <w:t>https://www.ea.com/news/tetris-game-surpasses-100-million-mobile-downloads?isLocalized=true</w:t>
-        </w:r>
-      </w:hyperlink>
-      <w:r>
-        <w:rPr>
-          <w:lang w:val="en-GB"/>
-        </w:rPr>
-        <w:t xml:space="preserve"> [22.12.2021]</w:t>
-      </w:r>
-    </w:p>
-    <w:p>
-      <w:pPr>
-        <w:pStyle w:val="ListParagraph"/>
-        <w:numPr>
-          <w:ilvl w:val="0"/>
-          <w:numId w:val="3"/>
-        </w:numPr>
-        <w:tabs>
-          <w:tab w:val="left" w:pos="3196"/>
-        </w:tabs>
-        <w:spacing w:line="259" w:lineRule="auto"/>
-        <w:rPr>
-          <w:lang w:val="de-DE"/>
-        </w:rPr>
-      </w:pPr>
-      <w:r>
-        <w:rPr>
-          <w:lang w:val="de-DE"/>
-        </w:rPr>
-        <w:t>Christian Kahle (2017) – GameStop: Spielehändler ma</w:t>
-      </w:r>
-      <w:r>
-        <w:rPr>
-          <w:lang w:val="de-DE"/>
-        </w:rPr>
-        <w:t>cht jetzt hunderte Filialen dicht</w:t>
-      </w:r>
-      <w:r>
-        <w:rPr>
-          <w:lang w:val="de-DE"/>
-        </w:rPr>
-        <w:t xml:space="preserve">: </w:t>
-      </w:r>
-      <w:r>
-        <w:rPr>
-          <w:lang w:val="en-GB"/>
-        </w:rPr>
+          <w:lang w:val="de-DE"/>
+        </w:rPr>
+      </w:pPr>
+      <w:r>
+        <w:rPr>
+          <w:lang w:val="de-DE"/>
+        </w:rPr>
+        <w:t xml:space="preserve">OnlineMarketing.de GmbH(o.J.), Definition Monetarisierung: </w:t>
+      </w:r>
+      <w:r>
         <w:fldChar w:fldCharType="begin"/>
       </w:r>
       <w:r>
-        <w:rPr>
-          <w:lang w:val="de-DE"/>
-        </w:rPr>
-        <w:instrText xml:space="preserve"> HYPERLINK "</w:instrText>
-      </w:r>
-      <w:commentRangeStart w:id="0"/>
-      <w:r>
-        <w:rPr>
-          <w:lang w:val="de-DE"/>
-        </w:rPr>
-        <w:instrText>https://winfuture.de/news,96818.html</w:instrText>
-      </w:r>
-      <w:commentRangeEnd w:id="0"/>
-      <w:r>
-        <w:rPr>
-          <w:lang w:val="de-DE"/>
-        </w:rPr>
-        <w:instrText xml:space="preserve">" </w:instrText>
-      </w:r>
-      <w:r>
-        <w:rPr>
-          <w:lang w:val="en-GB"/>
-        </w:rPr>
+        <w:instrText xml:space="preserve"> HYPERLINK "https://onlinemarketing.de/lexikon/definition-monetarisierung" </w:instrText>
+      </w:r>
+      <w:r>
         <w:fldChar w:fldCharType="separate"/>
       </w:r>
       <w:r>
@@ -2224,476 +2916,32 @@
           <w:rStyle w:val="Hyperlink"/>
           <w:lang w:val="de-DE"/>
         </w:rPr>
-        <w:t>https://winfuture.de/news,96818.html</w:t>
-      </w:r>
-      <w:r>
-        <w:rPr>
-          <w:lang w:val="en-GB"/>
+        <w:t>https://onlinemarketing.de/lexikon/definition-monetarisierung</w:t>
+      </w:r>
+      <w:r>
+        <w:rPr>
+          <w:rStyle w:val="Hyperlink"/>
+          <w:lang w:val="de-DE"/>
         </w:rPr>
         <w:fldChar w:fldCharType="end"/>
       </w:r>
       <w:r>
         <w:rPr>
-          <w:rStyle w:val="CommentReference"/>
-        </w:rPr>
-        <w:commentReference w:id="0"/>
-      </w:r>
-      <w:r>
-        <w:rPr>
-          <w:lang w:val="de-DE"/>
-        </w:rPr>
-        <w:t xml:space="preserve"> [25.12.2021]</w:t>
-      </w:r>
-    </w:p>
-    <w:p>
-      <w:pPr>
-        <w:pStyle w:val="ListParagraph"/>
-        <w:numPr>
-          <w:ilvl w:val="0"/>
-          <w:numId w:val="3"/>
-        </w:numPr>
-        <w:tabs>
-          <w:tab w:val="left" w:pos="3196"/>
-        </w:tabs>
-        <w:spacing w:line="259" w:lineRule="auto"/>
-        <w:rPr>
-          <w:lang w:val="de-DE"/>
-        </w:rPr>
-      </w:pPr>
-      <w:r>
-        <w:rPr>
-          <w:lang w:val="de-DE"/>
-        </w:rPr>
-        <w:t xml:space="preserve">Paylobby (o.J.) </w:t>
-      </w:r>
-      <w:r>
-        <w:rPr>
-          <w:lang w:val="de-DE"/>
-        </w:rPr>
-        <w:t>–</w:t>
-      </w:r>
-      <w:r>
-        <w:rPr>
-          <w:lang w:val="de-DE"/>
-        </w:rPr>
-        <w:t xml:space="preserve"> Mikrotra</w:t>
-      </w:r>
-      <w:r>
-        <w:rPr>
-          <w:lang w:val="de-DE"/>
-        </w:rPr>
-        <w:t>nsaktionen im Gaming:</w:t>
-      </w:r>
-      <w:r>
-        <w:rPr>
-          <w:lang w:val="de-DE"/>
-        </w:rPr>
-        <w:t xml:space="preserve"> </w:t>
-      </w:r>
-      <w:hyperlink r:id="rId35" w:history="1">
-        <w:r>
-          <w:rPr>
-            <w:rStyle w:val="Hyperlink"/>
-            <w:lang w:val="de-DE"/>
-          </w:rPr>
-          <w:t>https://paylobby.de/guides-ubersicht/online-payment/mikrotransaktionen-im-gaming</w:t>
-        </w:r>
-      </w:hyperlink>
-      <w:r>
-        <w:rPr>
-          <w:lang w:val="de-DE"/>
-        </w:rPr>
-        <w:t xml:space="preserve"> [25.12.2021]</w:t>
-      </w:r>
-    </w:p>
-    <w:p>
-      <w:pPr>
-        <w:pStyle w:val="ListParagraph"/>
-        <w:numPr>
-          <w:ilvl w:val="0"/>
-          <w:numId w:val="3"/>
-        </w:numPr>
-        <w:tabs>
-          <w:tab w:val="left" w:pos="3196"/>
-        </w:tabs>
-        <w:spacing w:line="259" w:lineRule="auto"/>
-        <w:rPr>
-          <w:lang w:val="en-GB"/>
-        </w:rPr>
-      </w:pPr>
-      <w:r>
-        <w:rPr>
-          <w:lang w:val="en-GB"/>
-        </w:rPr>
-        <w:t>Matthew Perrotta</w:t>
-      </w:r>
-      <w:r>
-        <w:rPr>
-          <w:lang w:val="en-GB"/>
-        </w:rPr>
-        <w:t xml:space="preserve"> (202</w:t>
-      </w:r>
-      <w:r>
-        <w:rPr>
-          <w:lang w:val="en-GB"/>
-        </w:rPr>
-        <w:t>0</w:t>
-      </w:r>
-      <w:r>
-        <w:rPr>
-          <w:lang w:val="en-GB"/>
-        </w:rPr>
-        <w:t xml:space="preserve">) </w:t>
-      </w:r>
-      <w:r>
-        <w:rPr>
-          <w:lang w:val="en-GB"/>
-        </w:rPr>
-        <w:t>–</w:t>
-      </w:r>
-      <w:r>
-        <w:rPr>
-          <w:lang w:val="en-GB"/>
-        </w:rPr>
-        <w:t xml:space="preserve"> </w:t>
-      </w:r>
-      <w:r>
-        <w:rPr>
-          <w:lang w:val="en-GB"/>
-        </w:rPr>
-        <w:t>Business Models of Video Games: Past, Present, and Future</w:t>
-      </w:r>
-      <w:r>
-        <w:rPr>
-          <w:lang w:val="en-GB"/>
-        </w:rPr>
-        <w:t>:</w:t>
-      </w:r>
-      <w:r>
-        <w:rPr>
-          <w:lang w:val="en-GB"/>
-        </w:rPr>
-        <w:t xml:space="preserve"> </w:t>
-      </w:r>
-      <w:r>
-        <w:rPr>
-          <w:lang w:val="en-GB"/>
-        </w:rPr>
-        <w:t xml:space="preserve">https://medium.com/@mjperrotta46/business-models-of-video-games-past-present-and-future-2b2aafe8ade1 </w:t>
-      </w:r>
-      <w:r>
-        <w:rPr>
-          <w:lang w:val="en-GB"/>
-        </w:rPr>
-        <w:t>[27.12.2021]</w:t>
-      </w:r>
-    </w:p>
-    <w:p>
-      <w:pPr>
-        <w:pStyle w:val="ListParagraph"/>
-        <w:numPr>
-          <w:ilvl w:val="0"/>
-          <w:numId w:val="3"/>
-        </w:numPr>
-        <w:tabs>
-          <w:tab w:val="left" w:pos="3196"/>
-        </w:tabs>
-        <w:spacing w:line="259" w:lineRule="auto"/>
-        <w:rPr>
-          <w:lang w:val="en-GB"/>
-        </w:rPr>
-      </w:pPr>
-      <w:r>
-        <w:rPr>
-          <w:lang w:val="en-GB"/>
-        </w:rPr>
-        <w:t xml:space="preserve">J. Clement (2021) </w:t>
-      </w:r>
-      <w:r>
-        <w:rPr>
-          <w:lang w:val="en-GB"/>
-        </w:rPr>
-        <w:t>–</w:t>
-      </w:r>
-      <w:r>
-        <w:rPr>
-          <w:lang w:val="en-GB"/>
-        </w:rPr>
-        <w:t xml:space="preserve"> Minecr</w:t>
-      </w:r>
-      <w:r>
-        <w:rPr>
-          <w:lang w:val="en-GB"/>
-        </w:rPr>
-        <w:t>aft unit sales worldwide 2016-2020</w:t>
-      </w:r>
-      <w:r>
-        <w:rPr>
-          <w:lang w:val="en-GB"/>
-        </w:rPr>
-        <w:t xml:space="preserve">: </w:t>
-      </w:r>
-      <w:hyperlink r:id="rId36" w:history="1">
-        <w:r>
-          <w:rPr>
-            <w:rStyle w:val="Hyperlink"/>
-            <w:lang w:val="en-GB"/>
-          </w:rPr>
-          <w:t>https://www.statista.com/statistics/680124/minecraft-unit-sales-worldwide/</w:t>
-        </w:r>
-      </w:hyperlink>
-      <w:r>
-        <w:rPr>
-          <w:lang w:val="en-GB"/>
-        </w:rPr>
-        <w:t xml:space="preserve"> [27.12.2021]</w:t>
-      </w:r>
-    </w:p>
-    <w:p>
-      <w:pPr>
-        <w:pStyle w:val="ListParagraph"/>
-        <w:numPr>
-          <w:ilvl w:val="0"/>
-          <w:numId w:val="3"/>
-        </w:numPr>
-        <w:tabs>
-          <w:tab w:val="left" w:pos="3196"/>
-        </w:tabs>
-        <w:spacing w:line="259" w:lineRule="auto"/>
-        <w:rPr>
-          <w:lang w:val="en-GB"/>
-        </w:rPr>
-      </w:pPr>
-      <w:proofErr w:type="spellStart"/>
-      <w:r>
-        <w:rPr>
-          <w:lang w:val="en-GB"/>
-        </w:rPr>
-        <w:t>o.A.</w:t>
-      </w:r>
-      <w:proofErr w:type="spellEnd"/>
-      <w:r>
-        <w:rPr>
-          <w:lang w:val="en-GB"/>
-        </w:rPr>
-        <w:t xml:space="preserve"> (</w:t>
-      </w:r>
-      <w:proofErr w:type="spellStart"/>
-      <w:r>
-        <w:rPr>
-          <w:lang w:val="en-GB"/>
-        </w:rPr>
-        <w:t>o.J.</w:t>
-      </w:r>
-      <w:proofErr w:type="spellEnd"/>
-      <w:r>
-        <w:rPr>
-          <w:lang w:val="en-GB"/>
-        </w:rPr>
-        <w:t xml:space="preserve">) – Free to Play (F2P) :  </w:t>
-      </w:r>
-      <w:hyperlink r:id="rId37" w:history="1">
-        <w:r>
-          <w:rPr>
-            <w:rStyle w:val="Hyperlink"/>
-            <w:lang w:val="en-GB"/>
-          </w:rPr>
-          <w:t>https://www.techopedia.com/definition/27039/free-to-play-f2p</w:t>
-        </w:r>
-      </w:hyperlink>
-      <w:r>
-        <w:rPr>
-          <w:lang w:val="en-GB"/>
-        </w:rPr>
-        <w:t xml:space="preserve"> [27.12.2021]</w:t>
-      </w:r>
-    </w:p>
-    <w:p>
-      <w:pPr>
-        <w:pStyle w:val="ListParagraph"/>
-        <w:numPr>
-          <w:ilvl w:val="0"/>
-          <w:numId w:val="3"/>
-        </w:numPr>
-        <w:tabs>
-          <w:tab w:val="left" w:pos="3196"/>
-        </w:tabs>
-        <w:spacing w:line="259" w:lineRule="auto"/>
-        <w:rPr>
-          <w:lang w:val="en-GB"/>
-        </w:rPr>
-      </w:pPr>
-      <w:proofErr w:type="spellStart"/>
-      <w:r>
-        <w:rPr>
-          <w:lang w:val="en-GB"/>
-        </w:rPr>
-        <w:t>o.A.</w:t>
-      </w:r>
-      <w:proofErr w:type="spellEnd"/>
-      <w:r>
-        <w:rPr>
-          <w:lang w:val="en-GB"/>
-        </w:rPr>
-        <w:t xml:space="preserve"> (</w:t>
-      </w:r>
-      <w:proofErr w:type="spellStart"/>
-      <w:r>
-        <w:rPr>
-          <w:lang w:val="en-GB"/>
-        </w:rPr>
-        <w:t>o.J.</w:t>
-      </w:r>
-      <w:proofErr w:type="spellEnd"/>
-      <w:r>
-        <w:rPr>
-          <w:lang w:val="en-GB"/>
-        </w:rPr>
-        <w:t xml:space="preserve">) – Pay to Play (P2P) : </w:t>
-      </w:r>
-      <w:hyperlink r:id="rId38" w:history="1">
-        <w:r>
-          <w:rPr>
-            <w:rStyle w:val="Hyperlink"/>
-            <w:lang w:val="en-GB"/>
-          </w:rPr>
-          <w:t>https://www.techopedia.com/definition/27056/pay-to-play-p2p</w:t>
-        </w:r>
-      </w:hyperlink>
-      <w:r>
-        <w:rPr>
-          <w:lang w:val="en-GB"/>
-        </w:rPr>
-        <w:t xml:space="preserve"> [27.12.2021]</w:t>
-      </w:r>
-    </w:p>
-    <w:p>
-      <w:pPr>
-        <w:pStyle w:val="ListParagraph"/>
-        <w:numPr>
-          <w:ilvl w:val="0"/>
-          <w:numId w:val="3"/>
-        </w:numPr>
-        <w:tabs>
-          <w:tab w:val="left" w:pos="3196"/>
-        </w:tabs>
-        <w:spacing w:line="259" w:lineRule="auto"/>
-        <w:rPr>
-          <w:lang w:val="de-DE"/>
-        </w:rPr>
-      </w:pPr>
-      <w:r>
-        <w:rPr>
-          <w:lang w:val="de-DE"/>
-        </w:rPr>
-        <w:t xml:space="preserve">o.A. (2021) – Pay to Win: Das bedeutet der </w:t>
-      </w:r>
-      <w:r>
-        <w:rPr>
-          <w:lang w:val="de-DE"/>
-        </w:rPr>
-        <w:t>Begriff</w:t>
-      </w:r>
-      <w:r>
-        <w:rPr>
-          <w:lang w:val="de-DE"/>
-        </w:rPr>
-        <w:t xml:space="preserve"> : </w:t>
-      </w:r>
-      <w:hyperlink r:id="rId39" w:history="1">
-        <w:r>
-          <w:rPr>
-            <w:rStyle w:val="Hyperlink"/>
-            <w:lang w:val="de-DE"/>
-          </w:rPr>
-          <w:t>https://tipps.computerbild.de/unterhaltung/gaming/pay-to-win-581071.html</w:t>
-        </w:r>
-      </w:hyperlink>
-      <w:r>
-        <w:rPr>
-          <w:lang w:val="de-DE"/>
-        </w:rPr>
-        <w:t xml:space="preserve"> [27.12.2021]</w:t>
-      </w:r>
-    </w:p>
-    <w:p>
-      <w:pPr>
-        <w:pStyle w:val="ListParagraph"/>
-        <w:numPr>
-          <w:ilvl w:val="0"/>
-          <w:numId w:val="3"/>
-        </w:numPr>
-        <w:tabs>
-          <w:tab w:val="left" w:pos="3196"/>
-        </w:tabs>
-        <w:spacing w:line="259" w:lineRule="auto"/>
-        <w:rPr>
-          <w:lang w:val="de-DE"/>
-        </w:rPr>
-      </w:pPr>
-      <w:r>
-        <w:rPr>
-          <w:lang w:val="de-DE"/>
-        </w:rPr>
-        <w:t xml:space="preserve">F. Tenzer (2021) – Statistiken zum Thema Computer- und Videospiele: </w:t>
-      </w:r>
-      <w:hyperlink r:id="rId40" w:anchor="topicHeader__wrapper" w:history="1">
-        <w:r>
-          <w:rPr>
-            <w:rStyle w:val="Hyperlink"/>
-            <w:lang w:val="de-DE"/>
-          </w:rPr>
-          <w:t>https://de.statista.com/themen/826/computer-und-videospiele/#topicHeader__wrapper</w:t>
-        </w:r>
-      </w:hyperlink>
-      <w:r>
-        <w:rPr>
-          <w:lang w:val="de-DE"/>
-        </w:rPr>
-        <w:t xml:space="preserve"> [28.12.2021]</w:t>
-      </w:r>
-    </w:p>
-    <w:p>
-      <w:pPr>
-        <w:pStyle w:val="ListParagraph"/>
-        <w:numPr>
-          <w:ilvl w:val="0"/>
-          <w:numId w:val="3"/>
-        </w:numPr>
-        <w:tabs>
-          <w:tab w:val="left" w:pos="3196"/>
-        </w:tabs>
-        <w:spacing w:line="259" w:lineRule="auto"/>
-        <w:rPr>
-          <w:lang w:val="en-GB"/>
-        </w:rPr>
-      </w:pPr>
-      <w:r>
-        <w:rPr>
-          <w:lang w:val="en-GB"/>
-        </w:rPr>
-        <w:t>J. Clement (2021) – Most popular g</w:t>
-      </w:r>
-      <w:r>
-        <w:rPr>
-          <w:lang w:val="en-GB"/>
-        </w:rPr>
-        <w:t xml:space="preserve">aming business models among developers worldwide 2020: </w:t>
-      </w:r>
-      <w:hyperlink r:id="rId41" w:history="1">
-        <w:r>
-          <w:rPr>
-            <w:rStyle w:val="Hyperlink"/>
-            <w:lang w:val="en-GB"/>
-          </w:rPr>
-          <w:t>https://www.statista.com/statistics/1183087/game-developers-business-models/</w:t>
-        </w:r>
-      </w:hyperlink>
-      <w:r>
-        <w:rPr>
-          <w:lang w:val="en-GB"/>
-        </w:rPr>
-        <w:t xml:space="preserve"> [28.12.2021]</w:t>
+          <w:lang w:val="de-DE"/>
+        </w:rPr>
+        <w:t xml:space="preserve"> [0</w:t>
+      </w:r>
+      <w:r>
+        <w:rPr>
+          <w:lang w:val="de-DE"/>
+        </w:rPr>
+        <w:t>7</w:t>
+      </w:r>
+      <w:r>
+        <w:rPr>
+          <w:lang w:val="de-DE"/>
+        </w:rPr>
+        <w:t>.12.2021]</w:t>
       </w:r>
     </w:p>
     <w:p>
@@ -2757,44 +3005,36 @@
         </w:tabs>
         <w:spacing w:line="259" w:lineRule="auto"/>
         <w:rPr>
-          <w:lang w:val="en-GB"/>
-        </w:rPr>
-      </w:pPr>
-      <w:r>
-        <w:rPr>
-          <w:lang w:val="en-GB"/>
-        </w:rPr>
-        <w:t xml:space="preserve">Chrissy </w:t>
-      </w:r>
-      <w:proofErr w:type="spellStart"/>
-      <w:r>
-        <w:rPr>
-          <w:lang w:val="en-GB"/>
-        </w:rPr>
-        <w:t>Montelli</w:t>
-      </w:r>
-      <w:proofErr w:type="spellEnd"/>
-      <w:r>
-        <w:rPr>
-          <w:lang w:val="en-GB"/>
-        </w:rPr>
-        <w:t xml:space="preserve"> (2021) – What is DLC? </w:t>
-      </w:r>
-      <w:r>
-        <w:rPr>
-          <w:lang w:val="en-GB"/>
-        </w:rPr>
-        <w:t>Understanding download</w:t>
-      </w:r>
-      <w:r>
-        <w:rPr>
-          <w:lang w:val="en-GB"/>
-        </w:rPr>
-        <w:t>able content, a feature of nearly every new game:</w:t>
-      </w:r>
-      <w:r>
-        <w:rPr>
-          <w:lang w:val="en-GB"/>
+          <w:lang w:val="de-DE"/>
+        </w:rPr>
+      </w:pPr>
+      <w:r>
+        <w:rPr>
+          <w:lang w:val="de-DE"/>
+        </w:rPr>
+        <w:t xml:space="preserve">Paylobby (o.J.) </w:t>
+      </w:r>
+      <w:r>
+        <w:rPr>
+          <w:lang w:val="de-DE"/>
+        </w:rPr>
+        <w:t>–</w:t>
+      </w:r>
+      <w:r>
+        <w:rPr>
+          <w:lang w:val="de-DE"/>
+        </w:rPr>
+        <w:t xml:space="preserve"> Mikrotra</w:t>
+      </w:r>
+      <w:r>
+        <w:rPr>
+          <w:lang w:val="de-DE"/>
+        </w:rPr>
+        <w:t>nsaktionen im Gaming:</w:t>
+      </w:r>
+      <w:r>
+        <w:rPr>
+          <w:lang w:val="de-DE"/>
         </w:rPr>
         <w:t xml:space="preserve"> </w:t>
       </w:r>
@@ -2802,16 +3042,16 @@
         <w:r>
           <w:rPr>
             <w:rStyle w:val="Hyperlink"/>
-            <w:lang w:val="en-GB"/>
+            <w:lang w:val="de-DE"/>
           </w:rPr>
-          <w:t>https://www.businessinsider.com/dlc-meaning?r=US&amp;IR=T</w:t>
+          <w:t>https://paylobby.de/guides-ubersicht/online-payment/mikrotransaktionen-im-gaming</w:t>
         </w:r>
       </w:hyperlink>
       <w:r>
         <w:rPr>
-          <w:lang w:val="en-GB"/>
-        </w:rPr>
-        <w:t xml:space="preserve"> [28.12.2021]</w:t>
+          <w:lang w:val="de-DE"/>
+        </w:rPr>
+        <w:t xml:space="preserve"> [25.12.2021]</w:t>
       </w:r>
     </w:p>
     <w:p>
@@ -2833,28 +3073,21 @@
         <w:rPr>
           <w:lang w:val="en-GB"/>
         </w:rPr>
-        <w:lastRenderedPageBreak/>
-        <w:t xml:space="preserve">Archdruid </w:t>
-      </w:r>
-      <w:proofErr w:type="spellStart"/>
-      <w:r>
-        <w:rPr>
-          <w:lang w:val="en-GB"/>
-        </w:rPr>
-        <w:t>Andoris</w:t>
-      </w:r>
-      <w:proofErr w:type="spellEnd"/>
-      <w:r>
-        <w:rPr>
-          <w:lang w:val="en-GB"/>
-        </w:rPr>
-        <w:t xml:space="preserve"> (2021) – World of Warcraft (WoW) Subscription Cost (2021 Price Guide)</w:t>
-      </w:r>
-      <w:r>
-        <w:rPr>
-          <w:lang w:val="en-GB"/>
-        </w:rPr>
-        <w:t xml:space="preserve">: </w:t>
+        <w:t>Pound Sterling Live (</w:t>
+      </w:r>
+      <w:proofErr w:type="spellStart"/>
+      <w:r>
+        <w:rPr>
+          <w:lang w:val="en-GB"/>
+        </w:rPr>
+        <w:t>o.J.</w:t>
+      </w:r>
+      <w:proofErr w:type="spellEnd"/>
+      <w:r>
+        <w:rPr>
+          <w:lang w:val="en-GB"/>
+        </w:rPr>
+        <w:t xml:space="preserve">) – US Dollar to Japanese Yen Exchange Rates for 1989 from the Bank of England: </w:t>
       </w:r>
       <w:hyperlink r:id="rId44" w:history="1">
         <w:r>
@@ -2862,15 +3095,9 @@
             <w:rStyle w:val="Hyperlink"/>
             <w:lang w:val="en-GB"/>
           </w:rPr>
-          <w:t>https://arcaneintellect.com/world-of-warcraft-wow-subscription-cost-price-guide/</w:t>
+          <w:t>https://www.poundsterlinglive.com/bank-of-england-spot/historical-spot-exchange-rates/usd/USD-to-JPY-1989</w:t>
         </w:r>
       </w:hyperlink>
-      <w:r>
-        <w:rPr>
-          <w:lang w:val="en-GB"/>
-        </w:rPr>
-        <w:t xml:space="preserve"> [28.12.2021]</w:t>
-      </w:r>
     </w:p>
     <w:p>
       <w:pPr>
@@ -2891,19 +3118,7 @@
         <w:rPr>
           <w:lang w:val="en-GB"/>
         </w:rPr>
-        <w:t>Jenny Po</w:t>
-      </w:r>
-      <w:r>
-        <w:rPr>
-          <w:lang w:val="en-GB"/>
-        </w:rPr>
-        <w:t>llock (2021) – The Power of Subscription Models in Gaming :</w:t>
-      </w:r>
-      <w:r>
-        <w:rPr>
-          <w:lang w:val="en-GB"/>
-        </w:rPr>
-        <w:t xml:space="preserve"> </w:t>
+        <w:t xml:space="preserve">Retro Strife (2018) - </w:t>
       </w:r>
       <w:hyperlink r:id="rId45" w:history="1">
         <w:r>
@@ -2911,14 +3126,14 @@
             <w:rStyle w:val="Hyperlink"/>
             <w:lang w:val="en-GB"/>
           </w:rPr>
-          <w:t>https://appgrowthsummit.com/the-power-of-subscription-models-in-gaming/</w:t>
+          <w:t>https://videogamecritic.com/extras/reviews/microvision.htm</w:t>
         </w:r>
       </w:hyperlink>
       <w:r>
         <w:rPr>
           <w:lang w:val="en-GB"/>
         </w:rPr>
-        <w:t xml:space="preserve"> [03.01.2022]</w:t>
+        <w:t xml:space="preserve"> [19.12.2021]</w:t>
       </w:r>
     </w:p>
     <w:p>
@@ -2941,26 +3156,28 @@
         <w:rPr>
           <w:lang w:val="en-GB"/>
         </w:rPr>
-        <w:t>o.A.</w:t>
-      </w:r>
-      <w:proofErr w:type="spellEnd"/>
-      <w:r>
-        <w:rPr>
-          <w:lang w:val="en-GB"/>
-        </w:rPr>
-        <w:t xml:space="preserve"> (2020) – Online Gaming </w:t>
-      </w:r>
-      <w:r>
-        <w:rPr>
-          <w:lang w:val="en-GB"/>
-        </w:rPr>
-        <w:t>Retailers on the Rise</w:t>
-      </w:r>
-      <w:r>
-        <w:rPr>
-          <w:lang w:val="en-GB"/>
-        </w:rPr>
-        <w:t xml:space="preserve"> : </w:t>
+        <w:t>Retrowaste</w:t>
+      </w:r>
+      <w:proofErr w:type="spellEnd"/>
+      <w:r>
+        <w:rPr>
+          <w:lang w:val="en-GB"/>
+        </w:rPr>
+        <w:t xml:space="preserve"> (</w:t>
+      </w:r>
+      <w:proofErr w:type="spellStart"/>
+      <w:r>
+        <w:rPr>
+          <w:lang w:val="en-GB"/>
+        </w:rPr>
+        <w:t>o.J.</w:t>
+      </w:r>
+      <w:proofErr w:type="spellEnd"/>
+      <w:r>
+        <w:rPr>
+          <w:lang w:val="en-GB"/>
+        </w:rPr>
+        <w:t xml:space="preserve">) - 1970s Video Games: History, Pictures, Consoles: </w:t>
       </w:r>
       <w:hyperlink r:id="rId46" w:history="1">
         <w:r>
@@ -2968,14 +3185,14 @@
             <w:rStyle w:val="Hyperlink"/>
             <w:lang w:val="en-GB"/>
           </w:rPr>
-          <w:t>https://retail-insider.com/articles/2020/05/online-gaming-retailers-on-the-rise-2/</w:t>
+          <w:t>https://www.retrowaste.com/1970s/1970s-toys/1970s-video-games/</w:t>
         </w:r>
       </w:hyperlink>
       <w:r>
         <w:rPr>
           <w:lang w:val="en-GB"/>
         </w:rPr>
-        <w:t xml:space="preserve"> [03.01.2022]</w:t>
+        <w:t xml:space="preserve"> [19.12.2021]</w:t>
       </w:r>
     </w:p>
     <w:p>
@@ -2993,35 +3210,25 @@
           <w:lang w:val="en-GB"/>
         </w:rPr>
       </w:pPr>
-      <w:r>
-        <w:rPr>
-          <w:lang w:val="en-GB"/>
-        </w:rPr>
-        <w:t xml:space="preserve">Kyle Walker </w:t>
-      </w:r>
-      <w:r>
-        <w:rPr>
-          <w:lang w:val="en-GB"/>
-        </w:rPr>
-        <w:t xml:space="preserve">(2019) </w:t>
-      </w:r>
-      <w:r>
-        <w:rPr>
-          <w:lang w:val="en-GB"/>
-        </w:rPr>
-        <w:t>–</w:t>
-      </w:r>
-      <w:r>
-        <w:rPr>
-          <w:lang w:val="en-GB"/>
-        </w:rPr>
-        <w:t xml:space="preserve"> </w:t>
-      </w:r>
-      <w:r>
-        <w:rPr>
-          <w:lang w:val="en-GB"/>
-        </w:rPr>
-        <w:t>Call of Duty: Modern Warfare is #1 most player Call of Duty multiplayer of this console generation</w:t>
+      <w:proofErr w:type="spellStart"/>
+      <w:r>
+        <w:rPr>
+          <w:lang w:val="en-GB"/>
+        </w:rPr>
+        <w:t>Silvija</w:t>
+      </w:r>
+      <w:proofErr w:type="spellEnd"/>
+      <w:r>
+        <w:rPr>
+          <w:lang w:val="en-GB"/>
+        </w:rPr>
+        <w:t xml:space="preserve"> (2021) - $559 Million and </w:t>
+      </w:r>
+      <w:r>
+        <w:rPr>
+          <w:lang w:val="en-GB"/>
+        </w:rPr>
+        <w:t>Counting: Call of Duty Mobile Monetization Analysis</w:t>
       </w:r>
       <w:r>
         <w:rPr>
@@ -3030,69 +3237,6 @@
         <w:t xml:space="preserve">: </w:t>
       </w:r>
       <w:hyperlink r:id="rId47" w:history="1">
-        <w:r>
-          <w:rPr>
-            <w:rStyle w:val="Hyperlink"/>
-            <w:lang w:val="en-GB"/>
-          </w:rPr>
-          <w:t>https://investor.activision.com/news-releases/news-release-details/call-duty-modern-warfare-1-most-played-call-duty-multiplayer</w:t>
-        </w:r>
-      </w:hyperlink>
-      <w:r>
-        <w:rPr>
-          <w:lang w:val="en-GB"/>
-        </w:rPr>
-        <w:t xml:space="preserve"> [06.01.2022]</w:t>
-      </w:r>
-    </w:p>
-    <w:p>
-      <w:pPr>
-        <w:pStyle w:val="ListParagraph"/>
-        <w:numPr>
-          <w:ilvl w:val="0"/>
-          <w:numId w:val="3"/>
-        </w:numPr>
-        <w:tabs>
-          <w:tab w:val="left" w:pos="3196"/>
-        </w:tabs>
-        <w:spacing w:line="259" w:lineRule="auto"/>
-        <w:rPr>
-          <w:lang w:val="en-GB"/>
-        </w:rPr>
-      </w:pPr>
-      <w:proofErr w:type="spellStart"/>
-      <w:r>
-        <w:rPr>
-          <w:lang w:val="en-GB"/>
-        </w:rPr>
-        <w:t>Silvija</w:t>
-      </w:r>
-      <w:proofErr w:type="spellEnd"/>
-      <w:r>
-        <w:rPr>
-          <w:lang w:val="en-GB"/>
-        </w:rPr>
-        <w:t xml:space="preserve"> (2021) - </w:t>
-      </w:r>
-      <w:r>
-        <w:rPr>
-          <w:lang w:val="en-GB"/>
-        </w:rPr>
-        <w:t xml:space="preserve">$559 Million and </w:t>
-      </w:r>
-      <w:r>
-        <w:rPr>
-          <w:lang w:val="en-GB"/>
-        </w:rPr>
-        <w:t>Counting: Call of Duty Mobile Monetization Analysis</w:t>
-      </w:r>
-      <w:r>
-        <w:rPr>
-          <w:lang w:val="en-GB"/>
-        </w:rPr>
-        <w:t xml:space="preserve">: </w:t>
-      </w:r>
-      <w:hyperlink r:id="rId48" w:history="1">
         <w:r>
           <w:rPr>
             <w:rStyle w:val="Hyperlink"/>
@@ -3120,181 +3264,16 @@
         </w:tabs>
         <w:spacing w:line="259" w:lineRule="auto"/>
         <w:rPr>
-          <w:lang w:val="en-GB"/>
-        </w:rPr>
-      </w:pPr>
-      <w:r>
-        <w:rPr>
-          <w:lang w:val="en-GB"/>
-        </w:rPr>
-        <w:t xml:space="preserve">Ben </w:t>
-      </w:r>
-      <w:proofErr w:type="spellStart"/>
-      <w:r>
-        <w:rPr>
-          <w:lang w:val="en-GB"/>
-        </w:rPr>
-        <w:t>Kuchera</w:t>
-      </w:r>
-      <w:proofErr w:type="spellEnd"/>
-      <w:r>
-        <w:rPr>
-          <w:lang w:val="en-GB"/>
-        </w:rPr>
-        <w:t xml:space="preserve"> (2018) – Battlefield 5 seems to be handling monetization right, for now (</w:t>
-      </w:r>
-      <w:proofErr w:type="spellStart"/>
-      <w:r>
-        <w:rPr>
-          <w:lang w:val="en-GB"/>
-        </w:rPr>
-        <w:t>pre release</w:t>
-      </w:r>
-      <w:proofErr w:type="spellEnd"/>
-      <w:r>
-        <w:rPr>
-          <w:lang w:val="en-GB"/>
-        </w:rPr>
-        <w:t xml:space="preserve">!): </w:t>
-      </w:r>
-      <w:hyperlink r:id="rId49" w:history="1">
-        <w:r>
-          <w:rPr>
-            <w:rStyle w:val="Hyperlink"/>
-            <w:lang w:val="en-GB"/>
-          </w:rPr>
-          <w:t>https://www.polygon.com/2018/5/24/17389232/battlefield-5-loot-boxes-premium-pass-microtransactions</w:t>
-        </w:r>
-      </w:hyperlink>
-      <w:r>
-        <w:rPr>
-          <w:lang w:val="en-GB"/>
-        </w:rPr>
-        <w:t xml:space="preserve"> [07.01.2022]</w:t>
-      </w:r>
-    </w:p>
-    <w:p>
-      <w:pPr>
-        <w:pStyle w:val="ListParagraph"/>
-        <w:numPr>
-          <w:ilvl w:val="0"/>
-          <w:numId w:val="3"/>
-        </w:numPr>
-        <w:tabs>
-          <w:tab w:val="left" w:pos="3196"/>
-        </w:tabs>
-        <w:spacing w:line="259" w:lineRule="auto"/>
-        <w:rPr>
-          <w:lang w:val="en-GB"/>
-        </w:rPr>
-      </w:pPr>
-      <w:r>
-        <w:rPr>
-          <w:lang w:val="en-GB"/>
-        </w:rPr>
-        <w:t>EA (</w:t>
-      </w:r>
-      <w:proofErr w:type="spellStart"/>
-      <w:r>
-        <w:rPr>
-          <w:lang w:val="en-GB"/>
-        </w:rPr>
-        <w:t>o.J.</w:t>
-      </w:r>
-      <w:proofErr w:type="spellEnd"/>
-      <w:r>
-        <w:rPr>
-          <w:lang w:val="en-GB"/>
-        </w:rPr>
-        <w:t xml:space="preserve">) – Battlefield V: Launch is just the beginning: </w:t>
-      </w:r>
-      <w:hyperlink r:id="rId50" w:history="1">
-        <w:r>
-          <w:rPr>
-            <w:rStyle w:val="Hyperlink"/>
-            <w:lang w:val="en-GB"/>
-          </w:rPr>
-          <w:t>https://www.ea.com/en-gb/games/battlefield/news/launch-of-battlefield-5-is-just-the-beginning</w:t>
-        </w:r>
-      </w:hyperlink>
-      <w:r>
-        <w:rPr>
-          <w:lang w:val="en-GB"/>
-        </w:rPr>
-        <w:t xml:space="preserve"> [07.01.2022]</w:t>
-      </w:r>
-    </w:p>
-    <w:p>
-      <w:pPr>
-        <w:pStyle w:val="ListParagraph"/>
-        <w:numPr>
-          <w:ilvl w:val="0"/>
-          <w:numId w:val="3"/>
-        </w:numPr>
-        <w:tabs>
-          <w:tab w:val="left" w:pos="3196"/>
-        </w:tabs>
-        <w:spacing w:line="259" w:lineRule="auto"/>
-        <w:rPr>
-          <w:lang w:val="de-DE"/>
-        </w:rPr>
-      </w:pPr>
-      <w:r>
-        <w:rPr>
-          <w:lang w:val="de-DE"/>
-        </w:rPr>
-        <w:t>Ger Thunderlord (2021) – Warum Battlefield 2042 so</w:t>
-      </w:r>
-      <w:r>
-        <w:rPr>
-          <w:lang w:val="de-DE"/>
-        </w:rPr>
-        <w:t xml:space="preserve"> Absturz ist... : </w:t>
-      </w:r>
-      <w:hyperlink r:id="rId51" w:history="1">
-        <w:r>
-          <w:rPr>
-            <w:rStyle w:val="Hyperlink"/>
-            <w:lang w:val="de-DE"/>
-          </w:rPr>
-          <w:t>https://www.youtube.com/watch?v=jvkSyq5H6es</w:t>
-        </w:r>
-      </w:hyperlink>
-      <w:r>
-        <w:rPr>
-          <w:lang w:val="de-DE"/>
-        </w:rPr>
-        <w:t xml:space="preserve"> [07.01.2022]</w:t>
-      </w:r>
-    </w:p>
-    <w:p>
-      <w:pPr>
-        <w:pStyle w:val="ListParagraph"/>
-        <w:numPr>
-          <w:ilvl w:val="0"/>
-          <w:numId w:val="3"/>
-        </w:numPr>
-        <w:tabs>
-          <w:tab w:val="left" w:pos="3196"/>
-        </w:tabs>
-        <w:spacing w:line="259" w:lineRule="auto"/>
-        <w:rPr>
-          <w:lang w:val="de-DE"/>
-        </w:rPr>
-      </w:pPr>
-      <w:r>
-        <w:rPr>
-          <w:lang w:val="de-DE"/>
-        </w:rPr>
-        <w:t>Tarek Zehrer (2021) – Battlefield 2042: Alle bekannten Infos zum Battle Pass – Preise, Inhalte</w:t>
-      </w:r>
-      <w:r>
-        <w:rPr>
-          <w:lang w:val="de-DE"/>
-        </w:rPr>
-        <w:t xml:space="preserve"> : </w:t>
-      </w:r>
-      <w:hyperlink r:id="rId52" w:history="1">
+          <w:lang w:val="de-DE"/>
+        </w:rPr>
+      </w:pPr>
+      <w:r>
+        <w:rPr>
+          <w:lang w:val="de-DE"/>
+        </w:rPr>
+        <w:t xml:space="preserve">Tarek Zehrer (2021) – Battlefield 2042: Alle bekannten Infos zum Battle Pass – Preise, Inhalte : </w:t>
+      </w:r>
+      <w:hyperlink r:id="rId48" w:history="1">
         <w:r>
           <w:rPr>
             <w:rStyle w:val="Hyperlink"/>
@@ -3322,53 +3301,57 @@
         </w:tabs>
         <w:spacing w:line="259" w:lineRule="auto"/>
         <w:rPr>
-          <w:lang w:val="de-DE"/>
-        </w:rPr>
-      </w:pPr>
-      <w:r>
-        <w:rPr>
-          <w:lang w:val="de-DE"/>
-        </w:rPr>
-        <w:t xml:space="preserve">Marko Jevtic (2021) </w:t>
-      </w:r>
-      <w:r>
-        <w:rPr>
-          <w:lang w:val="de-DE"/>
-        </w:rPr>
-        <w:t>–</w:t>
-      </w:r>
-      <w:r>
-        <w:rPr>
-          <w:lang w:val="de-DE"/>
-        </w:rPr>
-        <w:t xml:space="preserve"> Alle</w:t>
-      </w:r>
-      <w:r>
-        <w:rPr>
-          <w:lang w:val="de-DE"/>
-        </w:rPr>
-        <w:t xml:space="preserve"> 22 Waffen von Battlefield 2042 im Überblick: Das sind ihre Vor- und Nachteile</w:t>
-      </w:r>
-      <w:r>
-        <w:rPr>
-          <w:lang w:val="de-DE"/>
-        </w:rPr>
-        <w:t xml:space="preserve"> : </w:t>
-      </w:r>
-      <w:hyperlink r:id="rId53" w:history="1">
+          <w:lang w:val="en-GB"/>
+        </w:rPr>
+      </w:pPr>
+      <w:proofErr w:type="spellStart"/>
+      <w:r>
+        <w:rPr>
+          <w:lang w:val="en-GB"/>
+        </w:rPr>
+        <w:t>Techspot</w:t>
+      </w:r>
+      <w:proofErr w:type="spellEnd"/>
+      <w:r>
+        <w:rPr>
+          <w:lang w:val="en-GB"/>
+        </w:rPr>
+        <w:t xml:space="preserve"> (</w:t>
+      </w:r>
+      <w:proofErr w:type="spellStart"/>
+      <w:r>
+        <w:rPr>
+          <w:lang w:val="en-GB"/>
+        </w:rPr>
+        <w:t>o.J.</w:t>
+      </w:r>
+      <w:proofErr w:type="spellEnd"/>
+      <w:r>
+        <w:rPr>
+          <w:lang w:val="en-GB"/>
+        </w:rPr>
+        <w:t>) –</w:t>
+      </w:r>
+      <w:r>
+        <w:rPr>
+          <w:lang w:val="en-GB"/>
+        </w:rPr>
+        <w:t xml:space="preserve"> The SNK Neo Geo: </w:t>
+      </w:r>
+      <w:hyperlink r:id="rId49" w:history="1">
         <w:r>
           <w:rPr>
             <w:rStyle w:val="Hyperlink"/>
-            <w:lang w:val="de-DE"/>
+            <w:lang w:val="en-GB"/>
           </w:rPr>
-          <w:t>https://mein-mmo.de/alle-waffen-von-battlefield-2042-im-ueberblick/</w:t>
+          <w:t>https://www.techspot.com/trivia/3-how-much-did-neo-geo-game-console-cost/</w:t>
         </w:r>
       </w:hyperlink>
       <w:r>
         <w:rPr>
-          <w:lang w:val="de-DE"/>
-        </w:rPr>
-        <w:t xml:space="preserve"> [07.01.2022]</w:t>
+          <w:lang w:val="en-GB"/>
+        </w:rPr>
+        <w:t xml:space="preserve"> [18.12.2021]</w:t>
       </w:r>
     </w:p>
     <w:p>
@@ -3383,120 +3366,41 @@
         </w:tabs>
         <w:spacing w:line="259" w:lineRule="auto"/>
         <w:rPr>
-          <w:lang w:val="de-DE"/>
-        </w:rPr>
-      </w:pPr>
-      <w:r>
-        <w:rPr>
-          <w:lang w:val="de-DE"/>
-        </w:rPr>
-        <w:t xml:space="preserve">o.A. </w:t>
-      </w:r>
-      <w:r>
-        <w:rPr>
-          <w:lang w:val="de-DE"/>
-        </w:rPr>
-        <w:t xml:space="preserve"> (2018) – Battlefield V: Die Waffen</w:t>
-      </w:r>
-      <w:r>
-        <w:rPr>
-          <w:lang w:val="de-DE"/>
-        </w:rPr>
-        <w:t>, Fahrzeuge, Gadgets und andere Ausrüstung zum Release</w:t>
-      </w:r>
-      <w:r>
-        <w:rPr>
-          <w:lang w:val="de-DE"/>
-        </w:rPr>
-        <w:t xml:space="preserve">: </w:t>
-      </w:r>
-      <w:hyperlink r:id="rId54" w:history="1">
-        <w:r>
-          <w:rPr>
-            <w:rStyle w:val="Hyperlink"/>
-            <w:lang w:val="de-DE"/>
-          </w:rPr>
-          <w:t>https://www.battlefield-inside.de/2018/10/battlefield-v-waffen-fahrzeuge-gadgets-andere-ausruestung-release/</w:t>
-        </w:r>
-      </w:hyperlink>
-      <w:r>
-        <w:rPr>
-          <w:lang w:val="de-DE"/>
-        </w:rPr>
-        <w:t xml:space="preserve"> [07.01.2022]</w:t>
-      </w:r>
-    </w:p>
-    <w:p>
-      <w:pPr>
-        <w:pStyle w:val="ListParagraph"/>
-        <w:numPr>
-          <w:ilvl w:val="0"/>
-          <w:numId w:val="3"/>
-        </w:numPr>
-        <w:tabs>
-          <w:tab w:val="left" w:pos="3196"/>
-        </w:tabs>
-        <w:spacing w:line="259" w:lineRule="auto"/>
-        <w:rPr>
-          <w:lang w:val="en-GB"/>
-        </w:rPr>
-      </w:pPr>
-      <w:r>
-        <w:rPr>
-          <w:lang w:val="en-GB"/>
-        </w:rPr>
-        <w:t>Dean Takahashi (2019) – Battlefield V s</w:t>
-      </w:r>
-      <w:r>
-        <w:rPr>
-          <w:lang w:val="en-GB"/>
-        </w:rPr>
-        <w:t xml:space="preserve">ells 7.3 million copies, about 1 million fewer than expected: </w:t>
-      </w:r>
-      <w:hyperlink r:id="rId55" w:history="1">
+          <w:lang w:val="en-GB"/>
+        </w:rPr>
+      </w:pPr>
+      <w:r>
+        <w:rPr>
+          <w:lang w:val="en-GB"/>
+        </w:rPr>
+        <w:t xml:space="preserve">Tetris (2021) – History </w:t>
+      </w:r>
+      <w:r>
+        <w:rPr>
+          <w:lang w:val="en-GB"/>
+        </w:rPr>
+        <w:t>of Tetris:</w:t>
+      </w:r>
+      <w:r>
+        <w:rPr>
+          <w:lang w:val="en-GB"/>
+        </w:rPr>
+        <w:t xml:space="preserve"> </w:t>
+      </w:r>
+      <w:hyperlink r:id="rId50" w:history="1">
         <w:r>
           <w:rPr>
             <w:rStyle w:val="Hyperlink"/>
             <w:lang w:val="en-GB"/>
           </w:rPr>
-          <w:t>https://venturebeat.com/2019/02/05/battlefield-v-sells-7-3-million-copies-about-1-million-less-than-expected/</w:t>
+          <w:t>https://tetris.com/history-of-tetris</w:t>
         </w:r>
       </w:hyperlink>
       <w:r>
         <w:rPr>
           <w:lang w:val="en-GB"/>
         </w:rPr>
-        <w:t xml:space="preserve"> [07.01.2022]</w:t>
-      </w:r>
-    </w:p>
-    <w:p>
-      <w:pPr>
-        <w:pStyle w:val="ListParagraph"/>
-        <w:numPr>
-          <w:ilvl w:val="0"/>
-          <w:numId w:val="3"/>
-        </w:numPr>
-        <w:tabs>
-          <w:tab w:val="left" w:pos="3196"/>
-        </w:tabs>
-        <w:spacing w:line="259" w:lineRule="auto"/>
-        <w:rPr>
-          <w:lang w:val="en-GB"/>
-        </w:rPr>
-      </w:pPr>
-      <w:proofErr w:type="spellStart"/>
-      <w:r>
-        <w:rPr>
-          <w:lang w:val="en-GB"/>
-        </w:rPr>
-        <w:t>Aroged</w:t>
-      </w:r>
-      <w:proofErr w:type="spellEnd"/>
-      <w:r>
-        <w:rPr>
-          <w:lang w:val="en-GB"/>
-        </w:rPr>
-        <w:t xml:space="preserve"> (2021) – Electronic Arts Report: Revenue Growth &amp; 7.7 Million Played Battlefield 2042 Beta. [07.01.2022]</w:t>
+        <w:t xml:space="preserve"> [22.12.2021]</w:t>
       </w:r>
     </w:p>
     <w:p>
@@ -3574,7 +3478,7 @@
         </w:rPr>
         <w:t xml:space="preserve">2015), Die Konsole Magnavox Odyssey: </w:t>
       </w:r>
-      <w:hyperlink r:id="rId56" w:anchor="/media/Datei:Magnavox-Odyssey-Console-Set.jpg" w:history="1">
+      <w:hyperlink r:id="rId51" w:anchor="/media/Datei:Magnavox-Odyssey-Console-Set.jpg" w:history="1">
         <w:r>
           <w:rPr>
             <w:rStyle w:val="Hyperlink"/>
@@ -3682,7 +3586,7 @@
         </w:rPr>
         <w:t xml:space="preserve"> </w:t>
       </w:r>
-      <w:hyperlink r:id="rId57" w:anchor="/media/File:Atari-2600-Wood-4Sw-Set.jpg" w:history="1">
+      <w:hyperlink r:id="rId52" w:anchor="/media/File:Atari-2600-Wood-4Sw-Set.jpg" w:history="1">
         <w:r>
           <w:rPr>
             <w:rStyle w:val="Hyperlink"/>
@@ -3733,7 +3637,7 @@
         </w:rPr>
         <w:t xml:space="preserve">: </w:t>
       </w:r>
-      <w:hyperlink r:id="rId58" w:anchor="/media/Datei:Intellivision-Console-Set.png" w:history="1">
+      <w:hyperlink r:id="rId53" w:anchor="/media/Datei:Intellivision-Console-Set.png" w:history="1">
         <w:r>
           <w:rPr>
             <w:rStyle w:val="Hyperlink"/>
@@ -3785,7 +3689,7 @@
         </w:rPr>
         <w:t xml:space="preserve"> : </w:t>
       </w:r>
-      <w:hyperlink r:id="rId59" w:anchor="/media/Datei:ColecoVision-wController-L.jpg" w:history="1">
+      <w:hyperlink r:id="rId54" w:anchor="/media/Datei:ColecoVision-wController-L.jpg" w:history="1">
         <w:r>
           <w:rPr>
             <w:rStyle w:val="Hyperlink"/>
@@ -3846,7 +3750,7 @@
         </w:rPr>
         <w:t xml:space="preserve"> </w:t>
       </w:r>
-      <w:hyperlink r:id="rId60" w:history="1">
+      <w:hyperlink r:id="rId55" w:history="1">
         <w:r>
           <w:rPr>
             <w:rStyle w:val="Hyperlink"/>
@@ -3919,7 +3823,7 @@
         </w:rPr>
         <w:t xml:space="preserve"> </w:t>
       </w:r>
-      <w:hyperlink r:id="rId61" w:history="1">
+      <w:hyperlink r:id="rId56" w:history="1">
         <w:r>
           <w:rPr>
             <w:rStyle w:val="Hyperlink"/>
@@ -3998,7 +3902,7 @@
         </w:rPr>
         <w:t xml:space="preserve">dore Amiga: </w:t>
       </w:r>
-      <w:hyperlink r:id="rId62" w:history="1">
+      <w:hyperlink r:id="rId57" w:history="1">
         <w:r>
           <w:rPr>
             <w:rStyle w:val="Hyperlink"/>
@@ -4076,7 +3980,7 @@
       <w:r>
         <w:t xml:space="preserve"> </w:t>
       </w:r>
-      <w:hyperlink r:id="rId63" w:history="1">
+      <w:hyperlink r:id="rId58" w:history="1">
         <w:r>
           <w:rPr>
             <w:rStyle w:val="Hyperlink"/>
@@ -4185,7 +4089,7 @@
         </w:rPr>
         <w:t xml:space="preserve">: </w:t>
       </w:r>
-      <w:hyperlink r:id="rId64" w:anchor="/media/Datei:Ibm5100_(2297950254).jpg" w:history="1">
+      <w:hyperlink r:id="rId59" w:anchor="/media/Datei:Ibm5100_(2297950254).jpg" w:history="1">
         <w:r>
           <w:rPr>
             <w:rStyle w:val="Hyperlink"/>
@@ -4248,7 +4152,7 @@
         </w:rPr>
         <w:t xml:space="preserve">: </w:t>
       </w:r>
-      <w:hyperlink r:id="rId65" w:history="1">
+      <w:hyperlink r:id="rId60" w:history="1">
         <w:r>
           <w:rPr>
             <w:rStyle w:val="Hyperlink"/>
@@ -4343,7 +4247,7 @@
         </w:rPr>
         <w:t xml:space="preserve"> </w:t>
       </w:r>
-      <w:hyperlink r:id="rId66" w:history="1">
+      <w:hyperlink r:id="rId61" w:history="1">
         <w:r>
           <w:rPr>
             <w:rStyle w:val="Hyperlink"/>
@@ -4392,7 +4296,7 @@
         </w:rPr>
         <w:t xml:space="preserve">Evan-Amos (2011) – The original Japanese Mega Drive: </w:t>
       </w:r>
-      <w:hyperlink r:id="rId67" w:anchor="/media/File:Sega-Mega-Drive-JP-Mk1-Console-Set.jpg" w:history="1">
+      <w:hyperlink r:id="rId62" w:anchor="/media/File:Sega-Mega-Drive-JP-Mk1-Console-Set.jpg" w:history="1">
         <w:r>
           <w:rPr>
             <w:rStyle w:val="Hyperlink"/>
@@ -4463,7 +4367,7 @@
         </w:rPr>
         <w:t xml:space="preserve">) – Nintendo Super Nintendo Entertainment System (SNES): </w:t>
       </w:r>
-      <w:hyperlink r:id="rId68" w:history="1">
+      <w:hyperlink r:id="rId63" w:history="1">
         <w:r>
           <w:rPr>
             <w:rStyle w:val="Hyperlink"/>
@@ -4536,7 +4440,7 @@
         </w:rPr>
         <w:t xml:space="preserve"> </w:t>
       </w:r>
-      <w:hyperlink r:id="rId69" w:anchor="/media/File:Neo-Geo-AES-Console-Set.jpg" w:history="1">
+      <w:hyperlink r:id="rId64" w:anchor="/media/File:Neo-Geo-AES-Console-Set.jpg" w:history="1">
         <w:r>
           <w:rPr>
             <w:rStyle w:val="Hyperlink"/>
@@ -4593,7 +4497,7 @@
         </w:rPr>
         <w:t xml:space="preserve">) – Der Nintendo DS: </w:t>
       </w:r>
-      <w:hyperlink r:id="rId70" w:history="1">
+      <w:hyperlink r:id="rId65" w:history="1">
         <w:r>
           <w:rPr>
             <w:rStyle w:val="Hyperlink"/>
@@ -4648,7 +4552,7 @@
         </w:rPr>
         <w:t xml:space="preserve">Bumm13 (2010) – Pong from the Atari Arcade Hits: </w:t>
       </w:r>
-      <w:hyperlink r:id="rId71" w:anchor="/media/Datei:Pong.svg" w:history="1">
+      <w:hyperlink r:id="rId66" w:anchor="/media/Datei:Pong.svg" w:history="1">
         <w:r>
           <w:rPr>
             <w:rStyle w:val="Hyperlink"/>
@@ -4717,7 +4621,7 @@
         </w:rPr>
         <w:t xml:space="preserve"> timestamp 2:02): </w:t>
       </w:r>
-      <w:hyperlink r:id="rId72" w:history="1">
+      <w:hyperlink r:id="rId67" w:history="1">
         <w:r>
           <w:rPr>
             <w:rStyle w:val="Hyperlink"/>
@@ -4812,7 +4716,7 @@
         </w:rPr>
         <w:t xml:space="preserve">al Pacman: </w:t>
       </w:r>
-      <w:hyperlink r:id="rId73" w:history="1">
+      <w:hyperlink r:id="rId68" w:history="1">
         <w:r>
           <w:rPr>
             <w:rStyle w:val="Hyperlink"/>
@@ -4901,7 +4805,7 @@
         </w:rPr>
         <w:t xml:space="preserve"> timestamp 3:00): </w:t>
       </w:r>
-      <w:hyperlink r:id="rId74" w:history="1">
+      <w:hyperlink r:id="rId69" w:history="1">
         <w:r>
           <w:rPr>
             <w:rStyle w:val="Hyperlink"/>
@@ -4995,7 +4899,7 @@
         </w:rPr>
         <w:t xml:space="preserve"> </w:t>
       </w:r>
-      <w:hyperlink r:id="rId75" w:history="1">
+      <w:hyperlink r:id="rId70" w:history="1">
         <w:r>
           <w:rPr>
             <w:rStyle w:val="Hyperlink"/>
@@ -5092,7 +4996,7 @@
         </w:rPr>
         <w:t xml:space="preserve"> </w:t>
       </w:r>
-      <w:hyperlink r:id="rId76" w:history="1">
+      <w:hyperlink r:id="rId71" w:history="1">
         <w:r>
           <w:rPr>
             <w:rStyle w:val="Hyperlink"/>
@@ -5236,7 +5140,7 @@
         </w:rPr>
         <w:t xml:space="preserve">) – Second generation of video games: </w:t>
       </w:r>
-      <w:hyperlink r:id="rId77" w:anchor="cite_note-2600_final-1" w:history="1">
+      <w:hyperlink r:id="rId72" w:anchor="cite_note-2600_final-1" w:history="1">
         <w:r>
           <w:rPr>
             <w:rStyle w:val="Hyperlink"/>
@@ -5316,7 +5220,7 @@
         </w:rPr>
         <w:t xml:space="preserve"> </w:t>
       </w:r>
-      <w:hyperlink r:id="rId78" w:history="1">
+      <w:hyperlink r:id="rId73" w:history="1">
         <w:r>
           <w:rPr>
             <w:rStyle w:val="Hyperlink"/>
@@ -5393,7 +5297,7 @@
         </w:rPr>
         <w:t xml:space="preserve"> </w:t>
       </w:r>
-      <w:hyperlink r:id="rId79" w:history="1">
+      <w:hyperlink r:id="rId74" w:history="1">
         <w:r>
           <w:rPr>
             <w:rStyle w:val="Hyperlink"/>
@@ -5448,7 +5352,7 @@
         <w:tab/>
         <w:t xml:space="preserve">   3. Christoph Dernbach (2012) – Apple 1: </w:t>
       </w:r>
-      <w:hyperlink r:id="rId80" w:history="1">
+      <w:hyperlink r:id="rId75" w:history="1">
         <w:r>
           <w:rPr>
             <w:rStyle w:val="Hyperlink"/>
@@ -5483,7 +5387,7 @@
         </w:rPr>
         <w:t xml:space="preserve">Apple 1: </w:t>
       </w:r>
-      <w:hyperlink r:id="rId81" w:history="1">
+      <w:hyperlink r:id="rId76" w:history="1">
         <w:r>
           <w:rPr>
             <w:rStyle w:val="Hyperlink"/>
@@ -5562,7 +5466,7 @@
         </w:rPr>
         <w:t xml:space="preserve"> </w:t>
       </w:r>
-      <w:hyperlink r:id="rId82" w:history="1">
+      <w:hyperlink r:id="rId77" w:history="1">
         <w:r>
           <w:rPr>
             <w:rStyle w:val="Hyperlink"/>
@@ -5647,7 +5551,7 @@
         </w:rPr>
         <w:t xml:space="preserve"> </w:t>
       </w:r>
-      <w:hyperlink r:id="rId83" w:history="1">
+      <w:hyperlink r:id="rId78" w:history="1">
         <w:r>
           <w:rPr>
             <w:rStyle w:val="Hyperlink"/>
@@ -5720,7 +5624,7 @@
         </w:rPr>
         <w:t xml:space="preserve">e Best-Selling Arcade Game of All Time: </w:t>
       </w:r>
-      <w:hyperlink r:id="rId84" w:history="1">
+      <w:hyperlink r:id="rId79" w:history="1">
         <w:r>
           <w:rPr>
             <w:rStyle w:val="Hyperlink"/>
@@ -5847,7 +5751,7 @@
         </w:rPr>
         <w:t xml:space="preserve">: </w:t>
       </w:r>
-      <w:hyperlink r:id="rId85" w:history="1">
+      <w:hyperlink r:id="rId80" w:history="1">
         <w:r>
           <w:rPr>
             <w:rStyle w:val="Hyperlink"/>
@@ -5934,7 +5838,7 @@
         </w:rPr>
         <w:t xml:space="preserve"> </w:t>
       </w:r>
-      <w:hyperlink r:id="rId86" w:history="1">
+      <w:hyperlink r:id="rId81" w:history="1">
         <w:r>
           <w:rPr>
             <w:rStyle w:val="Hyperlink"/>
@@ -5983,7 +5887,7 @@
         </w:rPr>
         <w:t xml:space="preserve"> </w:t>
       </w:r>
-      <w:hyperlink r:id="rId87" w:history="1">
+      <w:hyperlink r:id="rId82" w:history="1">
         <w:r>
           <w:rPr>
             <w:rStyle w:val="Hyperlink"/>
@@ -7154,7 +7058,7 @@
           <w:rFonts w:ascii="Times New Roman" w:eastAsia="Times New Roman" w:hAnsi="Times New Roman" w:cs="Times New Roman"/>
           <w:sz w:val="24"/>
           <w:szCs w:val="24"/>
-          <w:lang w:val="en-GB" w:eastAsia="en-DE"/>
+          <w:lang w:val="de-DE" w:eastAsia="en-DE"/>
         </w:rPr>
       </w:pPr>
       <w:r>
@@ -7237,7 +7141,7 @@
           <w:color w:val="000000"/>
           <w:sz w:val="28"/>
           <w:szCs w:val="28"/>
-          <w:lang w:val="en-GB" w:eastAsia="en-DE"/>
+          <w:lang w:val="de-DE" w:eastAsia="en-DE"/>
         </w:rPr>
         <w:t>3047/21.340 (07.01.2022)</w:t>
       </w:r>
@@ -8959,7 +8863,7 @@
 
 <file path=word/commentsExtended.xml><?xml version="1.0" encoding="utf-8"?>
 <w15:commentsEx xmlns:wpc="http://schemas.microsoft.com/office/word/2010/wordprocessingCanvas" xmlns:cx="http://schemas.microsoft.com/office/drawing/2014/chartex" xmlns:cx1="http://schemas.microsoft.com/office/drawing/2015/9/8/chartex" xmlns:cx2="http://schemas.microsoft.com/office/drawing/2015/10/21/chartex" xmlns:cx3="http://schemas.microsoft.com/office/drawing/2016/5/9/chartex" xmlns:cx4="http://schemas.microsoft.com/office/drawing/2016/5/10/chartex" xmlns:cx5="http://schemas.microsoft.com/office/drawing/2016/5/11/chartex" xmlns:cx6="http://schemas.microsoft.com/office/drawing/2016/5/12/chartex" xmlns:cx7="http://schemas.microsoft.com/office/drawing/2016/5/13/chartex" xmlns:cx8="http://schemas.microsoft.com/office/drawing/2016/5/14/chartex" xmlns:mc="http://schemas.openxmlformats.org/markup-compatibility/2006" xmlns:aink="http://schemas.microsoft.com/office/drawing/2016/ink" xmlns:am3d="http://schemas.microsoft.com/office/drawing/2017/model3d" xmlns:o="urn:schemas-microsoft-com:office:office" xmlns:r="http://schemas.openxmlformats.org/officeDocument/2006/relationships" xmlns:m="http://schemas.openxmlformats.org/officeDocument/2006/math" xmlns:v="urn:schemas-microsoft-com:vml" xmlns:wp14="http://schemas.microsoft.com/office/word/2010/wordprocessingDrawing" xmlns:wp="http://schemas.openxmlformats.org/drawingml/2006/wordprocessingDrawing" xmlns:w10="urn:schemas-microsoft-com:office:word" xmlns:w="http://schemas.openxmlformats.org/wordprocessingml/2006/main" xmlns:w14="http://schemas.microsoft.com/office/word/2010/wordml" xmlns:w15="http://schemas.microsoft.com/office/word/2012/wordml" xmlns:w16cex="http://schemas.microsoft.com/office/word/2018/wordml/cex" xmlns:w16cid="http://schemas.microsoft.com/office/word/2016/wordml/cid" xmlns:w16="http://schemas.microsoft.com/office/word/2018/wordml" xmlns:w16sdtdh="http://schemas.microsoft.com/office/word/2020/wordml/sdtdatahash" xmlns:w16se="http://schemas.microsoft.com/office/word/2015/wordml/symex" xmlns:wpg="http://schemas.microsoft.com/office/word/2010/wordprocessingGroup" xmlns:wpi="http://schemas.microsoft.com/office/word/2010/wordprocessingInk" xmlns:wne="http://schemas.microsoft.com/office/word/2006/wordml" xmlns:wps="http://schemas.microsoft.com/office/word/2010/wordprocessingShape" mc:Ignorable="w14 w15 w16se w16cid w16 w16cex w16sdtdh wp14">
-  <w15:commentEx w15:paraId="757C4600" w15:done="1"/>
+  <w15:commentEx w15:paraId="2FF05276" w15:done="1"/>
 </w15:commentsEx>
 </file>
 
@@ -8971,7 +8875,7 @@
 
 <file path=word/commentsIds.xml><?xml version="1.0" encoding="utf-8"?>
 <w16cid:commentsIds xmlns:wpc="http://schemas.microsoft.com/office/word/2010/wordprocessingCanvas" xmlns:cx="http://schemas.microsoft.com/office/drawing/2014/chartex" xmlns:cx1="http://schemas.microsoft.com/office/drawing/2015/9/8/chartex" xmlns:cx2="http://schemas.microsoft.com/office/drawing/2015/10/21/chartex" xmlns:cx3="http://schemas.microsoft.com/office/drawing/2016/5/9/chartex" xmlns:cx4="http://schemas.microsoft.com/office/drawing/2016/5/10/chartex" xmlns:cx5="http://schemas.microsoft.com/office/drawing/2016/5/11/chartex" xmlns:cx6="http://schemas.microsoft.com/office/drawing/2016/5/12/chartex" xmlns:cx7="http://schemas.microsoft.com/office/drawing/2016/5/13/chartex" xmlns:cx8="http://schemas.microsoft.com/office/drawing/2016/5/14/chartex" xmlns:mc="http://schemas.openxmlformats.org/markup-compatibility/2006" xmlns:aink="http://schemas.microsoft.com/office/drawing/2016/ink" xmlns:am3d="http://schemas.microsoft.com/office/drawing/2017/model3d" xmlns:o="urn:schemas-microsoft-com:office:office" xmlns:r="http://schemas.openxmlformats.org/officeDocument/2006/relationships" xmlns:m="http://schemas.openxmlformats.org/officeDocument/2006/math" xmlns:v="urn:schemas-microsoft-com:vml" xmlns:wp14="http://schemas.microsoft.com/office/word/2010/wordprocessingDrawing" xmlns:wp="http://schemas.openxmlformats.org/drawingml/2006/wordprocessingDrawing" xmlns:w10="urn:schemas-microsoft-com:office:word" xmlns:w="http://schemas.openxmlformats.org/wordprocessingml/2006/main" xmlns:w14="http://schemas.microsoft.com/office/word/2010/wordml" xmlns:w15="http://schemas.microsoft.com/office/word/2012/wordml" xmlns:w16cex="http://schemas.microsoft.com/office/word/2018/wordml/cex" xmlns:w16cid="http://schemas.microsoft.com/office/word/2016/wordml/cid" xmlns:w16="http://schemas.microsoft.com/office/word/2018/wordml" xmlns:w16sdtdh="http://schemas.microsoft.com/office/word/2020/wordml/sdtdatahash" xmlns:w16se="http://schemas.microsoft.com/office/word/2015/wordml/symex" xmlns:wpg="http://schemas.microsoft.com/office/word/2010/wordprocessingGroup" xmlns:wpi="http://schemas.microsoft.com/office/word/2010/wordprocessingInk" xmlns:wne="http://schemas.microsoft.com/office/word/2006/wordml" xmlns:wps="http://schemas.microsoft.com/office/word/2010/wordprocessingShape" mc:Ignorable="w14 w15 w16se w16cid w16 w16cex w16sdtdh wp14">
-  <w16cid:commentId w16cid:paraId="757C4600" w16cid:durableId="2571DE0D"/>
+  <w16cid:commentId w16cid:paraId="2FF05276" w16cid:durableId="2571DE0D"/>
 </w16cid:commentsIds>
 </file>
 

--- a/Fachartikel Monetarisierung Gliederung& Quellen.docx
+++ b/Fachartikel Monetarisierung Gliederung& Quellen.docx
@@ -1240,29 +1240,15 @@
         </w:rPr>
         <w:t xml:space="preserve">F. Tenzer (2021) – Statistiken zum Thema Computer- und Videospiele: </w:t>
       </w:r>
-      <w:r>
-        <w:fldChar w:fldCharType="begin"/>
-      </w:r>
-      <w:r>
-        <w:instrText xml:space="preserve"> HYPERLINK "https://de.statista.com/themen/826/computer-und-videospiele/" \l "topicHeader__wrapper" </w:instrText>
-      </w:r>
-      <w:r>
-        <w:fldChar w:fldCharType="separate"/>
-      </w:r>
-      <w:r>
-        <w:rPr>
-          <w:rStyle w:val="Hyperlink"/>
-          <w:lang w:val="de-DE"/>
-        </w:rPr>
-        <w:t>https://de.statista.com/themen/826/computer-und-videospiele/#topicHeader__wrapper</w:t>
-      </w:r>
-      <w:r>
-        <w:rPr>
-          <w:rStyle w:val="Hyperlink"/>
-          <w:lang w:val="de-DE"/>
-        </w:rPr>
-        <w:fldChar w:fldCharType="end"/>
-      </w:r>
+      <w:hyperlink r:id="rId19" w:anchor="topicHeader__wrapper" w:history="1">
+        <w:r>
+          <w:rPr>
+            <w:rStyle w:val="Hyperlink"/>
+            <w:lang w:val="de-DE"/>
+          </w:rPr>
+          <w:t>https://de.statista.com/themen/826/computer-und-videospiele/#topicHeader__wrapper</w:t>
+        </w:r>
+      </w:hyperlink>
       <w:r>
         <w:rPr>
           <w:lang w:val="de-DE"/>
@@ -1291,29 +1277,15 @@
         </w:rPr>
         <w:t xml:space="preserve">Game – Verband der deutschen Games-Branche e.V. (29.09.2021), Spielgeschichte: </w:t>
       </w:r>
-      <w:r>
-        <w:fldChar w:fldCharType="begin"/>
-      </w:r>
-      <w:r>
-        <w:instrText xml:space="preserve"> HYPERLINK "https://www.game.de/themen/kulturgut-digitale-spiele-uebersicht/spielgeschichte/" </w:instrText>
-      </w:r>
-      <w:r>
-        <w:fldChar w:fldCharType="separate"/>
-      </w:r>
-      <w:r>
-        <w:rPr>
-          <w:rStyle w:val="Hyperlink"/>
-          <w:lang w:val="de-DE"/>
-        </w:rPr>
-        <w:t>https://www.game.de/themen/kulturgut-digitale-spiele-uebersicht/spielgeschichte/</w:t>
-      </w:r>
-      <w:r>
-        <w:rPr>
-          <w:rStyle w:val="Hyperlink"/>
-          <w:lang w:val="de-DE"/>
-        </w:rPr>
-        <w:fldChar w:fldCharType="end"/>
-      </w:r>
+      <w:hyperlink r:id="rId20" w:history="1">
+        <w:r>
+          <w:rPr>
+            <w:rStyle w:val="Hyperlink"/>
+            <w:lang w:val="de-DE"/>
+          </w:rPr>
+          <w:t>https://www.game.de/themen/kulturgut-digitale-spiele-uebersicht/spielgeschichte/</w:t>
+        </w:r>
+      </w:hyperlink>
       <w:r>
         <w:rPr>
           <w:lang w:val="de-DE"/>
@@ -1361,7 +1333,7 @@
         </w:rPr>
         <w:t xml:space="preserve"> Absturz ist... : </w:t>
       </w:r>
-      <w:hyperlink r:id="rId19" w:history="1">
+      <w:hyperlink r:id="rId21" w:history="1">
         <w:r>
           <w:rPr>
             <w:rStyle w:val="Hyperlink"/>
@@ -1436,7 +1408,7 @@
         </w:rPr>
         <w:t xml:space="preserve"> </w:t>
       </w:r>
-      <w:hyperlink r:id="rId20" w:history="1">
+      <w:hyperlink r:id="rId22" w:history="1">
         <w:r>
           <w:rPr>
             <w:rStyle w:val="Hyperlink"/>
@@ -1487,7 +1459,7 @@
         </w:rPr>
         <w:t xml:space="preserve">) – IBM 5100 Portable Computer: </w:t>
       </w:r>
-      <w:hyperlink r:id="rId21" w:history="1">
+      <w:hyperlink r:id="rId23" w:history="1">
         <w:r>
           <w:rPr>
             <w:rStyle w:val="Hyperlink"/>
@@ -1524,29 +1496,15 @@
         </w:rPr>
         <w:t xml:space="preserve">Ichi-Pro, Eine Geschichte der Monetarisierung von Videospielen: </w:t>
       </w:r>
-      <w:r>
-        <w:fldChar w:fldCharType="begin"/>
-      </w:r>
-      <w:r>
-        <w:instrText xml:space="preserve"> HYPERLINK "https://ichi.pro/de/eine-geschichte-der-monetarisierung-von-videospielen-147871237811753" </w:instrText>
-      </w:r>
-      <w:r>
-        <w:fldChar w:fldCharType="separate"/>
-      </w:r>
-      <w:r>
-        <w:rPr>
-          <w:rStyle w:val="Hyperlink"/>
-          <w:lang w:val="de-DE"/>
-        </w:rPr>
-        <w:t>https://ichi.pro/de/eine-geschichte-der-monetarisierung-von-videospielen-147871237811753</w:t>
-      </w:r>
-      <w:r>
-        <w:rPr>
-          <w:rStyle w:val="Hyperlink"/>
-          <w:lang w:val="de-DE"/>
-        </w:rPr>
-        <w:fldChar w:fldCharType="end"/>
-      </w:r>
+      <w:hyperlink r:id="rId24" w:history="1">
+        <w:r>
+          <w:rPr>
+            <w:rStyle w:val="Hyperlink"/>
+            <w:lang w:val="de-DE"/>
+          </w:rPr>
+          <w:t>https://ichi.pro/de/eine-geschichte-der-monetarisierung-von-videospielen-147871237811753</w:t>
+        </w:r>
+      </w:hyperlink>
       <w:r>
         <w:rPr>
           <w:lang w:val="de-DE"/>
@@ -1613,7 +1571,7 @@
         </w:rPr>
         <w:t xml:space="preserve"> </w:t>
       </w:r>
-      <w:hyperlink r:id="rId22" w:history="1">
+      <w:hyperlink r:id="rId25" w:history="1">
         <w:r>
           <w:rPr>
             <w:rStyle w:val="Hyperlink"/>
@@ -1674,7 +1632,7 @@
         </w:rPr>
         <w:t xml:space="preserve">: </w:t>
       </w:r>
-      <w:hyperlink r:id="rId23" w:history="1">
+      <w:hyperlink r:id="rId26" w:history="1">
         <w:r>
           <w:rPr>
             <w:rStyle w:val="Hyperlink"/>
@@ -1717,7 +1675,7 @@
         </w:rPr>
         <w:t xml:space="preserve">aming business models among developers worldwide 2020: </w:t>
       </w:r>
-      <w:hyperlink r:id="rId24" w:history="1">
+      <w:hyperlink r:id="rId27" w:history="1">
         <w:r>
           <w:rPr>
             <w:rStyle w:val="Hyperlink"/>
@@ -1766,7 +1724,7 @@
         </w:rPr>
         <w:t xml:space="preserve"> </w:t>
       </w:r>
-      <w:hyperlink r:id="rId25" w:history="1">
+      <w:hyperlink r:id="rId28" w:history="1">
         <w:r>
           <w:rPr>
             <w:rStyle w:val="Hyperlink"/>
@@ -1803,7 +1761,7 @@
         </w:rPr>
         <w:t xml:space="preserve">Kyle Walker (2019) – Call of Duty: Modern Warfare is #1 most player Call of Duty multiplayer of this console generation: </w:t>
       </w:r>
-      <w:hyperlink r:id="rId26" w:history="1">
+      <w:hyperlink r:id="rId29" w:history="1">
         <w:r>
           <w:rPr>
             <w:rStyle w:val="Hyperlink"/>
@@ -1864,7 +1822,7 @@
         </w:rPr>
         <w:t xml:space="preserve"> : </w:t>
       </w:r>
-      <w:hyperlink r:id="rId27" w:history="1">
+      <w:hyperlink r:id="rId30" w:history="1">
         <w:r>
           <w:rPr>
             <w:rStyle w:val="Hyperlink"/>
@@ -1963,7 +1921,7 @@
         </w:rPr>
         <w:t xml:space="preserve">) – Atari introduces the 400/800 computers: </w:t>
       </w:r>
-      <w:hyperlink r:id="rId28" w:history="1">
+      <w:hyperlink r:id="rId31" w:history="1">
         <w:r>
           <w:rPr>
             <w:rStyle w:val="Hyperlink"/>
@@ -2020,7 +1978,7 @@
         </w:rPr>
         <w:t xml:space="preserve">) – Dedicated Video Game Sales Units: </w:t>
       </w:r>
-      <w:hyperlink r:id="rId29" w:history="1">
+      <w:hyperlink r:id="rId32" w:history="1">
         <w:r>
           <w:rPr>
             <w:rStyle w:val="Hyperlink"/>
@@ -2075,7 +2033,7 @@
         </w:rPr>
         <w:t xml:space="preserve">: </w:t>
       </w:r>
-      <w:hyperlink r:id="rId30" w:history="1">
+      <w:hyperlink r:id="rId33" w:history="1">
         <w:r>
           <w:rPr>
             <w:rStyle w:val="Hyperlink"/>
@@ -2175,7 +2133,7 @@
         </w:rPr>
         <w:t xml:space="preserve">rice: </w:t>
       </w:r>
-      <w:hyperlink r:id="rId31" w:history="1">
+      <w:hyperlink r:id="rId34" w:history="1">
         <w:r>
           <w:rPr>
             <w:rStyle w:val="Hyperlink"/>
@@ -2232,7 +2190,7 @@
         </w:rPr>
         <w:t xml:space="preserve"> : </w:t>
       </w:r>
-      <w:hyperlink r:id="rId32" w:history="1">
+      <w:hyperlink r:id="rId35" w:history="1">
         <w:r>
           <w:rPr>
             <w:rStyle w:val="Hyperlink"/>
@@ -2281,7 +2239,7 @@
         </w:rPr>
         <w:t xml:space="preserve"> : </w:t>
       </w:r>
-      <w:hyperlink r:id="rId33" w:history="1">
+      <w:hyperlink r:id="rId36" w:history="1">
         <w:r>
           <w:rPr>
             <w:rStyle w:val="Hyperlink"/>
@@ -2340,7 +2298,7 @@
         </w:rPr>
         <w:t xml:space="preserve">) – Apple I: </w:t>
       </w:r>
-      <w:hyperlink r:id="rId34" w:history="1">
+      <w:hyperlink r:id="rId37" w:history="1">
         <w:r>
           <w:rPr>
             <w:rStyle w:val="Hyperlink"/>
@@ -2399,7 +2357,7 @@
         </w:rPr>
         <w:t xml:space="preserve">) – Free to Play (F2P) :  </w:t>
       </w:r>
-      <w:hyperlink r:id="rId35" w:history="1">
+      <w:hyperlink r:id="rId38" w:history="1">
         <w:r>
           <w:rPr>
             <w:rStyle w:val="Hyperlink"/>
@@ -2470,7 +2428,7 @@
         </w:rPr>
         <w:t xml:space="preserve">History of Space Invaders : </w:t>
       </w:r>
-      <w:hyperlink r:id="rId36" w:history="1">
+      <w:hyperlink r:id="rId39" w:history="1">
         <w:r>
           <w:rPr>
             <w:rStyle w:val="Hyperlink"/>
@@ -2530,7 +2488,7 @@
         </w:rPr>
         <w:t xml:space="preserve">) – History of the Sega Mega Drive : </w:t>
       </w:r>
-      <w:hyperlink r:id="rId37" w:history="1">
+      <w:hyperlink r:id="rId40" w:history="1">
         <w:r>
           <w:rPr>
             <w:rStyle w:val="Hyperlink"/>
@@ -2589,7 +2547,7 @@
         </w:rPr>
         <w:t xml:space="preserve">) – IBM Portable PC: </w:t>
       </w:r>
-      <w:hyperlink r:id="rId38" w:history="1">
+      <w:hyperlink r:id="rId41" w:history="1">
         <w:r>
           <w:rPr>
             <w:rStyle w:val="Hyperlink"/>
@@ -2672,7 +2630,7 @@
         </w:rPr>
         <w:t xml:space="preserve"> : </w:t>
       </w:r>
-      <w:hyperlink r:id="rId39" w:history="1">
+      <w:hyperlink r:id="rId42" w:history="1">
         <w:r>
           <w:rPr>
             <w:rStyle w:val="Hyperlink"/>
@@ -2731,7 +2689,7 @@
         </w:rPr>
         <w:t xml:space="preserve">) – Pay to Play (P2P) : </w:t>
       </w:r>
-      <w:hyperlink r:id="rId40" w:history="1">
+      <w:hyperlink r:id="rId43" w:history="1">
         <w:r>
           <w:rPr>
             <w:rStyle w:val="Hyperlink"/>
@@ -2790,7 +2748,7 @@
         </w:rPr>
         <w:t xml:space="preserve">) Fourth generation of video games: </w:t>
       </w:r>
-      <w:hyperlink r:id="rId41" w:anchor="cite_note-I4U_News-1" w:history="1">
+      <w:hyperlink r:id="rId44" w:anchor="cite_note-I4U_News-1" w:history="1">
         <w:r>
           <w:rPr>
             <w:rStyle w:val="Hyperlink"/>
@@ -2833,29 +2791,15 @@
         </w:rPr>
         <w:t xml:space="preserve"> (o.J.), Verkaufszahlen NES: </w:t>
       </w:r>
-      <w:r>
-        <w:fldChar w:fldCharType="begin"/>
-      </w:r>
-      <w:r>
-        <w:instrText xml:space="preserve"> HYPERLINK "https://vgsales.fandom.com/wiki/Nintendo_Entertainment_System" </w:instrText>
-      </w:r>
-      <w:r>
-        <w:fldChar w:fldCharType="separate"/>
-      </w:r>
-      <w:r>
-        <w:rPr>
-          <w:rStyle w:val="Hyperlink"/>
-          <w:lang w:val="de-DE"/>
-        </w:rPr>
-        <w:t>https://vgsales.fandom.com/wiki/Nintendo_Entertainment_System</w:t>
-      </w:r>
-      <w:r>
-        <w:rPr>
-          <w:rStyle w:val="Hyperlink"/>
-          <w:lang w:val="en-GB"/>
-        </w:rPr>
-        <w:fldChar w:fldCharType="end"/>
-      </w:r>
+      <w:hyperlink r:id="rId45" w:history="1">
+        <w:r>
+          <w:rPr>
+            <w:rStyle w:val="Hyperlink"/>
+            <w:lang w:val="de-DE"/>
+          </w:rPr>
+          <w:t>https://vgsales.fandom.com/wiki/Nintendo_Entertainment_System</w:t>
+        </w:r>
+      </w:hyperlink>
       <w:r>
         <w:rPr>
           <w:lang w:val="de-DE"/>
@@ -2902,29 +2846,15 @@
         </w:rPr>
         <w:t xml:space="preserve">OnlineMarketing.de GmbH(o.J.), Definition Monetarisierung: </w:t>
       </w:r>
-      <w:r>
-        <w:fldChar w:fldCharType="begin"/>
-      </w:r>
-      <w:r>
-        <w:instrText xml:space="preserve"> HYPERLINK "https://onlinemarketing.de/lexikon/definition-monetarisierung" </w:instrText>
-      </w:r>
-      <w:r>
-        <w:fldChar w:fldCharType="separate"/>
-      </w:r>
-      <w:r>
-        <w:rPr>
-          <w:rStyle w:val="Hyperlink"/>
-          <w:lang w:val="de-DE"/>
-        </w:rPr>
-        <w:t>https://onlinemarketing.de/lexikon/definition-monetarisierung</w:t>
-      </w:r>
-      <w:r>
-        <w:rPr>
-          <w:rStyle w:val="Hyperlink"/>
-          <w:lang w:val="de-DE"/>
-        </w:rPr>
-        <w:fldChar w:fldCharType="end"/>
-      </w:r>
+      <w:hyperlink r:id="rId46" w:history="1">
+        <w:r>
+          <w:rPr>
+            <w:rStyle w:val="Hyperlink"/>
+            <w:lang w:val="de-DE"/>
+          </w:rPr>
+          <w:t>https://onlinemarketing.de/lexikon/definition-monetarisierung</w:t>
+        </w:r>
+      </w:hyperlink>
       <w:r>
         <w:rPr>
           <w:lang w:val="de-DE"/>
@@ -2977,7 +2907,7 @@
         </w:rPr>
         <w:t xml:space="preserve"> </w:t>
       </w:r>
-      <w:hyperlink r:id="rId42" w:history="1">
+      <w:hyperlink r:id="rId47" w:history="1">
         <w:r>
           <w:rPr>
             <w:rStyle w:val="Hyperlink"/>
@@ -3038,7 +2968,7 @@
         </w:rPr>
         <w:t xml:space="preserve"> </w:t>
       </w:r>
-      <w:hyperlink r:id="rId43" w:history="1">
+      <w:hyperlink r:id="rId48" w:history="1">
         <w:r>
           <w:rPr>
             <w:rStyle w:val="Hyperlink"/>
@@ -3089,7 +3019,7 @@
         </w:rPr>
         <w:t xml:space="preserve">) – US Dollar to Japanese Yen Exchange Rates for 1989 from the Bank of England: </w:t>
       </w:r>
-      <w:hyperlink r:id="rId44" w:history="1">
+      <w:hyperlink r:id="rId49" w:history="1">
         <w:r>
           <w:rPr>
             <w:rStyle w:val="Hyperlink"/>
@@ -3120,7 +3050,7 @@
         </w:rPr>
         <w:t xml:space="preserve">Retro Strife (2018) - </w:t>
       </w:r>
-      <w:hyperlink r:id="rId45" w:history="1">
+      <w:hyperlink r:id="rId50" w:history="1">
         <w:r>
           <w:rPr>
             <w:rStyle w:val="Hyperlink"/>
@@ -3179,7 +3109,7 @@
         </w:rPr>
         <w:t xml:space="preserve">) - 1970s Video Games: History, Pictures, Consoles: </w:t>
       </w:r>
-      <w:hyperlink r:id="rId46" w:history="1">
+      <w:hyperlink r:id="rId51" w:history="1">
         <w:r>
           <w:rPr>
             <w:rStyle w:val="Hyperlink"/>
@@ -3236,7 +3166,7 @@
         </w:rPr>
         <w:t xml:space="preserve">: </w:t>
       </w:r>
-      <w:hyperlink r:id="rId47" w:history="1">
+      <w:hyperlink r:id="rId52" w:history="1">
         <w:r>
           <w:rPr>
             <w:rStyle w:val="Hyperlink"/>
@@ -3273,7 +3203,7 @@
         </w:rPr>
         <w:t xml:space="preserve">Tarek Zehrer (2021) – Battlefield 2042: Alle bekannten Infos zum Battle Pass – Preise, Inhalte : </w:t>
       </w:r>
-      <w:hyperlink r:id="rId48" w:history="1">
+      <w:hyperlink r:id="rId53" w:history="1">
         <w:r>
           <w:rPr>
             <w:rStyle w:val="Hyperlink"/>
@@ -3338,7 +3268,7 @@
         </w:rPr>
         <w:t xml:space="preserve"> The SNK Neo Geo: </w:t>
       </w:r>
-      <w:hyperlink r:id="rId49" w:history="1">
+      <w:hyperlink r:id="rId54" w:history="1">
         <w:r>
           <w:rPr>
             <w:rStyle w:val="Hyperlink"/>
@@ -3387,7 +3317,7 @@
         </w:rPr>
         <w:t xml:space="preserve"> </w:t>
       </w:r>
-      <w:hyperlink r:id="rId50" w:history="1">
+      <w:hyperlink r:id="rId55" w:history="1">
         <w:r>
           <w:rPr>
             <w:rStyle w:val="Hyperlink"/>
@@ -3478,7 +3408,7 @@
         </w:rPr>
         <w:t xml:space="preserve">2015), Die Konsole Magnavox Odyssey: </w:t>
       </w:r>
-      <w:hyperlink r:id="rId51" w:anchor="/media/Datei:Magnavox-Odyssey-Console-Set.jpg" w:history="1">
+      <w:hyperlink r:id="rId56" w:anchor="/media/Datei:Magnavox-Odyssey-Console-Set.jpg" w:history="1">
         <w:r>
           <w:rPr>
             <w:rStyle w:val="Hyperlink"/>
@@ -3586,7 +3516,7 @@
         </w:rPr>
         <w:t xml:space="preserve"> </w:t>
       </w:r>
-      <w:hyperlink r:id="rId52" w:anchor="/media/File:Atari-2600-Wood-4Sw-Set.jpg" w:history="1">
+      <w:hyperlink r:id="rId57" w:anchor="/media/File:Atari-2600-Wood-4Sw-Set.jpg" w:history="1">
         <w:r>
           <w:rPr>
             <w:rStyle w:val="Hyperlink"/>
@@ -3637,7 +3567,7 @@
         </w:rPr>
         <w:t xml:space="preserve">: </w:t>
       </w:r>
-      <w:hyperlink r:id="rId53" w:anchor="/media/Datei:Intellivision-Console-Set.png" w:history="1">
+      <w:hyperlink r:id="rId58" w:anchor="/media/Datei:Intellivision-Console-Set.png" w:history="1">
         <w:r>
           <w:rPr>
             <w:rStyle w:val="Hyperlink"/>
@@ -3689,7 +3619,7 @@
         </w:rPr>
         <w:t xml:space="preserve"> : </w:t>
       </w:r>
-      <w:hyperlink r:id="rId54" w:anchor="/media/Datei:ColecoVision-wController-L.jpg" w:history="1">
+      <w:hyperlink r:id="rId59" w:anchor="/media/Datei:ColecoVision-wController-L.jpg" w:history="1">
         <w:r>
           <w:rPr>
             <w:rStyle w:val="Hyperlink"/>
@@ -3750,7 +3680,7 @@
         </w:rPr>
         <w:t xml:space="preserve"> </w:t>
       </w:r>
-      <w:hyperlink r:id="rId55" w:history="1">
+      <w:hyperlink r:id="rId60" w:history="1">
         <w:r>
           <w:rPr>
             <w:rStyle w:val="Hyperlink"/>
@@ -3823,7 +3753,7 @@
         </w:rPr>
         <w:t xml:space="preserve"> </w:t>
       </w:r>
-      <w:hyperlink r:id="rId56" w:history="1">
+      <w:hyperlink r:id="rId61" w:history="1">
         <w:r>
           <w:rPr>
             <w:rStyle w:val="Hyperlink"/>
@@ -3902,7 +3832,7 @@
         </w:rPr>
         <w:t xml:space="preserve">dore Amiga: </w:t>
       </w:r>
-      <w:hyperlink r:id="rId57" w:history="1">
+      <w:hyperlink r:id="rId62" w:history="1">
         <w:r>
           <w:rPr>
             <w:rStyle w:val="Hyperlink"/>
@@ -3980,7 +3910,7 @@
       <w:r>
         <w:t xml:space="preserve"> </w:t>
       </w:r>
-      <w:hyperlink r:id="rId58" w:history="1">
+      <w:hyperlink r:id="rId63" w:history="1">
         <w:r>
           <w:rPr>
             <w:rStyle w:val="Hyperlink"/>
@@ -4089,7 +4019,7 @@
         </w:rPr>
         <w:t xml:space="preserve">: </w:t>
       </w:r>
-      <w:hyperlink r:id="rId59" w:anchor="/media/Datei:Ibm5100_(2297950254).jpg" w:history="1">
+      <w:hyperlink r:id="rId64" w:anchor="/media/Datei:Ibm5100_(2297950254).jpg" w:history="1">
         <w:r>
           <w:rPr>
             <w:rStyle w:val="Hyperlink"/>
@@ -4152,7 +4082,7 @@
         </w:rPr>
         <w:t xml:space="preserve">: </w:t>
       </w:r>
-      <w:hyperlink r:id="rId60" w:history="1">
+      <w:hyperlink r:id="rId65" w:history="1">
         <w:r>
           <w:rPr>
             <w:rStyle w:val="Hyperlink"/>
@@ -4247,7 +4177,7 @@
         </w:rPr>
         <w:t xml:space="preserve"> </w:t>
       </w:r>
-      <w:hyperlink r:id="rId61" w:history="1">
+      <w:hyperlink r:id="rId66" w:history="1">
         <w:r>
           <w:rPr>
             <w:rStyle w:val="Hyperlink"/>
@@ -4296,7 +4226,7 @@
         </w:rPr>
         <w:t xml:space="preserve">Evan-Amos (2011) – The original Japanese Mega Drive: </w:t>
       </w:r>
-      <w:hyperlink r:id="rId62" w:anchor="/media/File:Sega-Mega-Drive-JP-Mk1-Console-Set.jpg" w:history="1">
+      <w:hyperlink r:id="rId67" w:anchor="/media/File:Sega-Mega-Drive-JP-Mk1-Console-Set.jpg" w:history="1">
         <w:r>
           <w:rPr>
             <w:rStyle w:val="Hyperlink"/>
@@ -4367,7 +4297,7 @@
         </w:rPr>
         <w:t xml:space="preserve">) – Nintendo Super Nintendo Entertainment System (SNES): </w:t>
       </w:r>
-      <w:hyperlink r:id="rId63" w:history="1">
+      <w:hyperlink r:id="rId68" w:history="1">
         <w:r>
           <w:rPr>
             <w:rStyle w:val="Hyperlink"/>
@@ -4440,7 +4370,7 @@
         </w:rPr>
         <w:t xml:space="preserve"> </w:t>
       </w:r>
-      <w:hyperlink r:id="rId64" w:anchor="/media/File:Neo-Geo-AES-Console-Set.jpg" w:history="1">
+      <w:hyperlink r:id="rId69" w:anchor="/media/File:Neo-Geo-AES-Console-Set.jpg" w:history="1">
         <w:r>
           <w:rPr>
             <w:rStyle w:val="Hyperlink"/>
@@ -4497,7 +4427,7 @@
         </w:rPr>
         <w:t xml:space="preserve">) – Der Nintendo DS: </w:t>
       </w:r>
-      <w:hyperlink r:id="rId65" w:history="1">
+      <w:hyperlink r:id="rId70" w:history="1">
         <w:r>
           <w:rPr>
             <w:rStyle w:val="Hyperlink"/>
@@ -4552,7 +4482,7 @@
         </w:rPr>
         <w:t xml:space="preserve">Bumm13 (2010) – Pong from the Atari Arcade Hits: </w:t>
       </w:r>
-      <w:hyperlink r:id="rId66" w:anchor="/media/Datei:Pong.svg" w:history="1">
+      <w:hyperlink r:id="rId71" w:anchor="/media/Datei:Pong.svg" w:history="1">
         <w:r>
           <w:rPr>
             <w:rStyle w:val="Hyperlink"/>
@@ -4621,7 +4551,7 @@
         </w:rPr>
         <w:t xml:space="preserve"> timestamp 2:02): </w:t>
       </w:r>
-      <w:hyperlink r:id="rId67" w:history="1">
+      <w:hyperlink r:id="rId72" w:history="1">
         <w:r>
           <w:rPr>
             <w:rStyle w:val="Hyperlink"/>
@@ -4716,7 +4646,7 @@
         </w:rPr>
         <w:t xml:space="preserve">al Pacman: </w:t>
       </w:r>
-      <w:hyperlink r:id="rId68" w:history="1">
+      <w:hyperlink r:id="rId73" w:history="1">
         <w:r>
           <w:rPr>
             <w:rStyle w:val="Hyperlink"/>
@@ -4805,7 +4735,7 @@
         </w:rPr>
         <w:t xml:space="preserve"> timestamp 3:00): </w:t>
       </w:r>
-      <w:hyperlink r:id="rId69" w:history="1">
+      <w:hyperlink r:id="rId74" w:history="1">
         <w:r>
           <w:rPr>
             <w:rStyle w:val="Hyperlink"/>
@@ -4899,7 +4829,7 @@
         </w:rPr>
         <w:t xml:space="preserve"> </w:t>
       </w:r>
-      <w:hyperlink r:id="rId70" w:history="1">
+      <w:hyperlink r:id="rId75" w:history="1">
         <w:r>
           <w:rPr>
             <w:rStyle w:val="Hyperlink"/>
@@ -4996,7 +4926,7 @@
         </w:rPr>
         <w:t xml:space="preserve"> </w:t>
       </w:r>
-      <w:hyperlink r:id="rId71" w:history="1">
+      <w:hyperlink r:id="rId76" w:history="1">
         <w:r>
           <w:rPr>
             <w:rStyle w:val="Hyperlink"/>
@@ -5140,7 +5070,7 @@
         </w:rPr>
         <w:t xml:space="preserve">) – Second generation of video games: </w:t>
       </w:r>
-      <w:hyperlink r:id="rId72" w:anchor="cite_note-2600_final-1" w:history="1">
+      <w:hyperlink r:id="rId77" w:anchor="cite_note-2600_final-1" w:history="1">
         <w:r>
           <w:rPr>
             <w:rStyle w:val="Hyperlink"/>
@@ -5220,7 +5150,7 @@
         </w:rPr>
         <w:t xml:space="preserve"> </w:t>
       </w:r>
-      <w:hyperlink r:id="rId73" w:history="1">
+      <w:hyperlink r:id="rId78" w:history="1">
         <w:r>
           <w:rPr>
             <w:rStyle w:val="Hyperlink"/>
@@ -5297,7 +5227,7 @@
         </w:rPr>
         <w:t xml:space="preserve"> </w:t>
       </w:r>
-      <w:hyperlink r:id="rId74" w:history="1">
+      <w:hyperlink r:id="rId79" w:history="1">
         <w:r>
           <w:rPr>
             <w:rStyle w:val="Hyperlink"/>
@@ -5352,7 +5282,7 @@
         <w:tab/>
         <w:t xml:space="preserve">   3. Christoph Dernbach (2012) – Apple 1: </w:t>
       </w:r>
-      <w:hyperlink r:id="rId75" w:history="1">
+      <w:hyperlink r:id="rId80" w:history="1">
         <w:r>
           <w:rPr>
             <w:rStyle w:val="Hyperlink"/>
@@ -5387,7 +5317,7 @@
         </w:rPr>
         <w:t xml:space="preserve">Apple 1: </w:t>
       </w:r>
-      <w:hyperlink r:id="rId76" w:history="1">
+      <w:hyperlink r:id="rId81" w:history="1">
         <w:r>
           <w:rPr>
             <w:rStyle w:val="Hyperlink"/>
@@ -5466,7 +5396,7 @@
         </w:rPr>
         <w:t xml:space="preserve"> </w:t>
       </w:r>
-      <w:hyperlink r:id="rId77" w:history="1">
+      <w:hyperlink r:id="rId82" w:history="1">
         <w:r>
           <w:rPr>
             <w:rStyle w:val="Hyperlink"/>
@@ -5551,7 +5481,7 @@
         </w:rPr>
         <w:t xml:space="preserve"> </w:t>
       </w:r>
-      <w:hyperlink r:id="rId78" w:history="1">
+      <w:hyperlink r:id="rId83" w:history="1">
         <w:r>
           <w:rPr>
             <w:rStyle w:val="Hyperlink"/>
@@ -5624,7 +5554,7 @@
         </w:rPr>
         <w:t xml:space="preserve">e Best-Selling Arcade Game of All Time: </w:t>
       </w:r>
-      <w:hyperlink r:id="rId79" w:history="1">
+      <w:hyperlink r:id="rId84" w:history="1">
         <w:r>
           <w:rPr>
             <w:rStyle w:val="Hyperlink"/>
@@ -5751,7 +5681,7 @@
         </w:rPr>
         <w:t xml:space="preserve">: </w:t>
       </w:r>
-      <w:hyperlink r:id="rId80" w:history="1">
+      <w:hyperlink r:id="rId85" w:history="1">
         <w:r>
           <w:rPr>
             <w:rStyle w:val="Hyperlink"/>
@@ -5838,7 +5768,7 @@
         </w:rPr>
         <w:t xml:space="preserve"> </w:t>
       </w:r>
-      <w:hyperlink r:id="rId81" w:history="1">
+      <w:hyperlink r:id="rId86" w:history="1">
         <w:r>
           <w:rPr>
             <w:rStyle w:val="Hyperlink"/>
@@ -5887,7 +5817,7 @@
         </w:rPr>
         <w:t xml:space="preserve"> </w:t>
       </w:r>
-      <w:hyperlink r:id="rId82" w:history="1">
+      <w:hyperlink r:id="rId87" w:history="1">
         <w:r>
           <w:rPr>
             <w:rStyle w:val="Hyperlink"/>
@@ -5900,7 +5830,13 @@
         <w:rPr>
           <w:lang w:val="en-GB"/>
         </w:rPr>
-        <w:t xml:space="preserve"> [06.01.2022]</w:t>
+        <w:t xml:space="preserve"> [06.01.2022</w:t>
+      </w:r>
+      <w:r>
+        <w:rPr>
+          <w:lang w:val="en-GB"/>
+        </w:rPr>
+        <w:t>]</w:t>
       </w:r>
     </w:p>
     <w:p>
@@ -5912,6 +5848,7 @@
           <w:lang w:val="en-GB"/>
         </w:rPr>
       </w:pPr>
+      <w:bookmarkStart w:id="1" w:name="_Hlk92801651"/>
     </w:p>
     <w:p>
       <w:pPr>
@@ -5925,256 +5862,6 @@
     </w:p>
     <w:p>
       <w:pPr>
-        <w:tabs>
-          <w:tab w:val="left" w:pos="3196"/>
-        </w:tabs>
-        <w:rPr>
-          <w:lang w:val="en-GB"/>
-        </w:rPr>
-      </w:pPr>
-    </w:p>
-    <w:p>
-      <w:pPr>
-        <w:tabs>
-          <w:tab w:val="left" w:pos="3196"/>
-        </w:tabs>
-        <w:rPr>
-          <w:lang w:val="en-GB"/>
-        </w:rPr>
-      </w:pPr>
-    </w:p>
-    <w:p>
-      <w:pPr>
-        <w:tabs>
-          <w:tab w:val="left" w:pos="3196"/>
-        </w:tabs>
-        <w:rPr>
-          <w:lang w:val="en-GB"/>
-        </w:rPr>
-      </w:pPr>
-    </w:p>
-    <w:p>
-      <w:pPr>
-        <w:tabs>
-          <w:tab w:val="left" w:pos="3196"/>
-        </w:tabs>
-        <w:rPr>
-          <w:lang w:val="en-GB"/>
-        </w:rPr>
-      </w:pPr>
-    </w:p>
-    <w:p>
-      <w:pPr>
-        <w:tabs>
-          <w:tab w:val="left" w:pos="3196"/>
-        </w:tabs>
-        <w:rPr>
-          <w:lang w:val="en-GB"/>
-        </w:rPr>
-      </w:pPr>
-    </w:p>
-    <w:p>
-      <w:pPr>
-        <w:tabs>
-          <w:tab w:val="left" w:pos="3196"/>
-        </w:tabs>
-        <w:rPr>
-          <w:lang w:val="en-GB"/>
-        </w:rPr>
-      </w:pPr>
-    </w:p>
-    <w:p>
-      <w:pPr>
-        <w:tabs>
-          <w:tab w:val="left" w:pos="3196"/>
-        </w:tabs>
-        <w:rPr>
-          <w:lang w:val="en-GB"/>
-        </w:rPr>
-      </w:pPr>
-    </w:p>
-    <w:p>
-      <w:pPr>
-        <w:tabs>
-          <w:tab w:val="left" w:pos="3196"/>
-        </w:tabs>
-        <w:rPr>
-          <w:lang w:val="en-GB"/>
-        </w:rPr>
-      </w:pPr>
-    </w:p>
-    <w:p>
-      <w:pPr>
-        <w:tabs>
-          <w:tab w:val="left" w:pos="3196"/>
-        </w:tabs>
-        <w:rPr>
-          <w:lang w:val="en-GB"/>
-        </w:rPr>
-      </w:pPr>
-    </w:p>
-    <w:p>
-      <w:pPr>
-        <w:tabs>
-          <w:tab w:val="left" w:pos="3196"/>
-        </w:tabs>
-        <w:rPr>
-          <w:lang w:val="en-GB"/>
-        </w:rPr>
-      </w:pPr>
-    </w:p>
-    <w:p>
-      <w:pPr>
-        <w:tabs>
-          <w:tab w:val="left" w:pos="3196"/>
-        </w:tabs>
-        <w:rPr>
-          <w:lang w:val="en-GB"/>
-        </w:rPr>
-      </w:pPr>
-    </w:p>
-    <w:p>
-      <w:pPr>
-        <w:tabs>
-          <w:tab w:val="left" w:pos="3196"/>
-        </w:tabs>
-        <w:rPr>
-          <w:lang w:val="en-GB"/>
-        </w:rPr>
-      </w:pPr>
-    </w:p>
-    <w:p>
-      <w:pPr>
-        <w:tabs>
-          <w:tab w:val="left" w:pos="3196"/>
-        </w:tabs>
-        <w:rPr>
-          <w:lang w:val="en-GB"/>
-        </w:rPr>
-      </w:pPr>
-    </w:p>
-    <w:p>
-      <w:pPr>
-        <w:tabs>
-          <w:tab w:val="left" w:pos="3196"/>
-        </w:tabs>
-        <w:rPr>
-          <w:lang w:val="en-GB"/>
-        </w:rPr>
-      </w:pPr>
-    </w:p>
-    <w:p>
-      <w:pPr>
-        <w:tabs>
-          <w:tab w:val="left" w:pos="3196"/>
-        </w:tabs>
-        <w:rPr>
-          <w:lang w:val="en-GB"/>
-        </w:rPr>
-      </w:pPr>
-    </w:p>
-    <w:p>
-      <w:pPr>
-        <w:tabs>
-          <w:tab w:val="left" w:pos="3196"/>
-        </w:tabs>
-        <w:rPr>
-          <w:lang w:val="en-GB"/>
-        </w:rPr>
-      </w:pPr>
-    </w:p>
-    <w:p>
-      <w:pPr>
-        <w:tabs>
-          <w:tab w:val="left" w:pos="3196"/>
-        </w:tabs>
-        <w:rPr>
-          <w:lang w:val="en-GB"/>
-        </w:rPr>
-      </w:pPr>
-    </w:p>
-    <w:p>
-      <w:pPr>
-        <w:tabs>
-          <w:tab w:val="left" w:pos="3196"/>
-        </w:tabs>
-        <w:rPr>
-          <w:lang w:val="en-GB"/>
-        </w:rPr>
-      </w:pPr>
-    </w:p>
-    <w:p>
-      <w:pPr>
-        <w:tabs>
-          <w:tab w:val="left" w:pos="3196"/>
-        </w:tabs>
-        <w:rPr>
-          <w:lang w:val="en-GB"/>
-        </w:rPr>
-      </w:pPr>
-    </w:p>
-    <w:p>
-      <w:pPr>
-        <w:tabs>
-          <w:tab w:val="left" w:pos="3196"/>
-        </w:tabs>
-        <w:rPr>
-          <w:lang w:val="en-GB"/>
-        </w:rPr>
-      </w:pPr>
-    </w:p>
-    <w:p>
-      <w:pPr>
-        <w:tabs>
-          <w:tab w:val="left" w:pos="3196"/>
-        </w:tabs>
-        <w:rPr>
-          <w:lang w:val="en-GB"/>
-        </w:rPr>
-      </w:pPr>
-    </w:p>
-    <w:p>
-      <w:pPr>
-        <w:tabs>
-          <w:tab w:val="left" w:pos="3196"/>
-        </w:tabs>
-        <w:rPr>
-          <w:lang w:val="en-GB"/>
-        </w:rPr>
-      </w:pPr>
-    </w:p>
-    <w:p>
-      <w:pPr>
-        <w:tabs>
-          <w:tab w:val="left" w:pos="3196"/>
-        </w:tabs>
-        <w:rPr>
-          <w:lang w:val="en-GB"/>
-        </w:rPr>
-      </w:pPr>
-    </w:p>
-    <w:p>
-      <w:pPr>
-        <w:spacing w:after="240" w:line="240" w:lineRule="auto"/>
-        <w:rPr>
-          <w:rFonts w:ascii="Times New Roman" w:eastAsia="Times New Roman" w:hAnsi="Times New Roman" w:cs="Times New Roman"/>
-          <w:sz w:val="24"/>
-          <w:szCs w:val="24"/>
-          <w:lang w:eastAsia="en-DE"/>
-        </w:rPr>
-      </w:pPr>
-      <w:r>
-        <w:rPr>
-          <w:rFonts w:ascii="Times New Roman" w:eastAsia="Times New Roman" w:hAnsi="Times New Roman" w:cs="Times New Roman"/>
-          <w:sz w:val="24"/>
-          <w:szCs w:val="24"/>
-          <w:lang w:eastAsia="en-DE"/>
-        </w:rPr>
-        <w:br/>
-      </w:r>
-    </w:p>
-    <w:p>
-      <w:pPr>
         <w:spacing w:after="240" w:line="240" w:lineRule="auto"/>
         <w:rPr>
           <w:rFonts w:ascii="Times New Roman" w:eastAsia="Times New Roman" w:hAnsi="Times New Roman" w:cs="Times New Roman"/>
@@ -6227,7 +5914,6 @@
           <w:szCs w:val="40"/>
           <w:lang w:val="de-DE" w:eastAsia="en-DE"/>
         </w:rPr>
-        <w:lastRenderedPageBreak/>
         <w:t>Diplom Games Programming - Fachartikel</w:t>
       </w:r>
     </w:p>
@@ -6507,9 +6193,12 @@
         <w:spacing w:after="0" w:line="240" w:lineRule="auto"/>
         <w:ind w:left="1026" w:hanging="285"/>
         <w:rPr>
-          <w:rFonts w:ascii="Times New Roman" w:eastAsia="Times New Roman" w:hAnsi="Times New Roman" w:cs="Times New Roman"/>
-          <w:sz w:val="24"/>
-          <w:szCs w:val="24"/>
+          <w:rFonts w:ascii="Arial" w:eastAsia="Times New Roman" w:hAnsi="Arial" w:cs="Arial"/>
+          <w:i/>
+          <w:iCs/>
+          <w:color w:val="000000"/>
+          <w:sz w:val="28"/>
+          <w:szCs w:val="28"/>
           <w:lang w:val="de-DE" w:eastAsia="en-DE"/>
         </w:rPr>
       </w:pPr>
@@ -6584,12 +6273,26 @@
       <w:r>
         <w:rPr>
           <w:rFonts w:ascii="Arial" w:eastAsia="Times New Roman" w:hAnsi="Arial" w:cs="Arial"/>
-          <w:color w:val="FF0000"/>
-          <w:sz w:val="24"/>
-          <w:szCs w:val="24"/>
+          <w:i/>
+          <w:iCs/>
+          <w:color w:val="000000"/>
+          <w:sz w:val="28"/>
+          <w:szCs w:val="28"/>
           <w:lang w:val="de-DE" w:eastAsia="en-DE"/>
         </w:rPr>
-        <w:t>TTMMJJ</w:t>
+        <w:t>1</w:t>
+      </w:r>
+      <w:r>
+        <w:rPr>
+          <w:rFonts w:ascii="Arial" w:eastAsia="Times New Roman" w:hAnsi="Arial" w:cs="Arial"/>
+          <w:i/>
+          <w:iCs/>
+          <w:color w:val="000000"/>
+          <w:sz w:val="28"/>
+          <w:szCs w:val="28"/>
+          <w:lang w:val="de-DE" w:eastAsia="en-DE"/>
+        </w:rPr>
+        <w:t>4.01.2022</w:t>
       </w:r>
     </w:p>
     <w:p>
@@ -7143,7 +6846,103 @@
           <w:szCs w:val="28"/>
           <w:lang w:val="de-DE" w:eastAsia="en-DE"/>
         </w:rPr>
-        <w:t>3047/21.340 (07.01.2022)</w:t>
+        <w:t>304</w:t>
+      </w:r>
+      <w:r>
+        <w:rPr>
+          <w:rFonts w:ascii="Arial" w:eastAsia="Times New Roman" w:hAnsi="Arial" w:cs="Arial"/>
+          <w:i/>
+          <w:iCs/>
+          <w:color w:val="000000"/>
+          <w:sz w:val="28"/>
+          <w:szCs w:val="28"/>
+          <w:lang w:val="de-DE" w:eastAsia="en-DE"/>
+        </w:rPr>
+        <w:t>1</w:t>
+      </w:r>
+      <w:r>
+        <w:rPr>
+          <w:rFonts w:ascii="Arial" w:eastAsia="Times New Roman" w:hAnsi="Arial" w:cs="Arial"/>
+          <w:i/>
+          <w:iCs/>
+          <w:color w:val="000000"/>
+          <w:sz w:val="28"/>
+          <w:szCs w:val="28"/>
+          <w:lang w:val="de-DE" w:eastAsia="en-DE"/>
+        </w:rPr>
+        <w:t>/21.</w:t>
+      </w:r>
+      <w:r>
+        <w:rPr>
+          <w:rFonts w:ascii="Arial" w:eastAsia="Times New Roman" w:hAnsi="Arial" w:cs="Arial"/>
+          <w:i/>
+          <w:iCs/>
+          <w:color w:val="000000"/>
+          <w:sz w:val="28"/>
+          <w:szCs w:val="28"/>
+          <w:lang w:val="de-DE" w:eastAsia="en-DE"/>
+        </w:rPr>
+        <w:t>4</w:t>
+      </w:r>
+      <w:r>
+        <w:rPr>
+          <w:rFonts w:ascii="Arial" w:eastAsia="Times New Roman" w:hAnsi="Arial" w:cs="Arial"/>
+          <w:i/>
+          <w:iCs/>
+          <w:color w:val="000000"/>
+          <w:sz w:val="28"/>
+          <w:szCs w:val="28"/>
+          <w:lang w:val="de-DE" w:eastAsia="en-DE"/>
+        </w:rPr>
+        <w:t>0</w:t>
+      </w:r>
+      <w:r>
+        <w:rPr>
+          <w:rFonts w:ascii="Arial" w:eastAsia="Times New Roman" w:hAnsi="Arial" w:cs="Arial"/>
+          <w:i/>
+          <w:iCs/>
+          <w:color w:val="000000"/>
+          <w:sz w:val="28"/>
+          <w:szCs w:val="28"/>
+          <w:lang w:val="de-DE" w:eastAsia="en-DE"/>
+        </w:rPr>
+        <w:t>5</w:t>
+      </w:r>
+      <w:r>
+        <w:rPr>
+          <w:rFonts w:ascii="Arial" w:eastAsia="Times New Roman" w:hAnsi="Arial" w:cs="Arial"/>
+          <w:i/>
+          <w:iCs/>
+          <w:color w:val="000000"/>
+          <w:sz w:val="28"/>
+          <w:szCs w:val="28"/>
+          <w:lang w:val="de-DE" w:eastAsia="en-DE"/>
+        </w:rPr>
+        <w:t xml:space="preserve"> (</w:t>
+      </w:r>
+      <w:r>
+        <w:rPr>
+          <w:rFonts w:ascii="Arial" w:eastAsia="Times New Roman" w:hAnsi="Arial" w:cs="Arial"/>
+          <w:i/>
+          <w:iCs/>
+          <w:color w:val="000000"/>
+          <w:sz w:val="28"/>
+          <w:szCs w:val="28"/>
+          <w:lang w:val="de-DE" w:eastAsia="en-DE"/>
+        </w:rPr>
+        <w:t>11</w:t>
+      </w:r>
+      <w:r>
+        <w:rPr>
+          <w:rFonts w:ascii="Arial" w:eastAsia="Times New Roman" w:hAnsi="Arial" w:cs="Arial"/>
+          <w:i/>
+          <w:iCs/>
+          <w:color w:val="000000"/>
+          <w:sz w:val="28"/>
+          <w:szCs w:val="28"/>
+          <w:lang w:val="de-DE" w:eastAsia="en-DE"/>
+        </w:rPr>
+        <w:t>.01.2022)</w:t>
       </w:r>
     </w:p>
     <w:p>
@@ -8823,6 +8622,7 @@
         <w:t xml:space="preserve"> Student/in</w:t>
       </w:r>
     </w:p>
+    <w:bookmarkEnd w:id="1"/>
     <w:p>
       <w:pPr>
         <w:tabs>
